--- a/study/study-redis/readme.docx
+++ b/study/study-redis/readme.docx
@@ -8,13 +8,8 @@
         <w:spacing w:line="360" w:lineRule="auto"/>
         <w:jc w:val="center"/>
       </w:pPr>
-      <w:proofErr w:type="spellStart"/>
-      <w:r>
-        <w:t>Redis</w:t>
-      </w:r>
-      <w:proofErr w:type="spellEnd"/>
-      <w:r>
-        <w:t xml:space="preserve"> </w:t>
+      <w:r>
+        <w:t xml:space="preserve">Redis </w:t>
       </w:r>
       <w:r>
         <w:t>学习笔记</w:t>
@@ -35,8 +30,8 @@
     </w:p>
     <w:p>
       <w:pPr>
-        <w:spacing w:line="360" w:lineRule="auto"/>
-        <w:rPr>
+        <w:rPr>
+          <w:rStyle w:val="a3"/>
           <w:sz w:val="24"/>
           <w:szCs w:val="24"/>
         </w:rPr>
@@ -56,7 +51,7 @@
         </w:rPr>
         <w:t>：</w:t>
       </w:r>
-      <w:hyperlink r:id="rId5" w:history="1">
+      <w:hyperlink r:id="rId7" w:history="1">
         <w:r>
           <w:rPr>
             <w:rStyle w:val="a3"/>
@@ -69,65 +64,70 @@
     </w:p>
     <w:p>
       <w:pPr>
+        <w:rPr>
+          <w:rFonts w:hint="eastAsia"/>
+          <w:sz w:val="24"/>
+          <w:szCs w:val="24"/>
+        </w:rPr>
+      </w:pPr>
+      <w:hyperlink r:id="rId8" w:history="1">
+        <w:r>
+          <w:rPr>
+            <w:rStyle w:val="a3"/>
+            <w:sz w:val="24"/>
+            <w:szCs w:val="24"/>
+          </w:rPr>
+          <w:t>https://hub.docker.com/_/redis/</w:t>
+        </w:r>
+      </w:hyperlink>
+    </w:p>
+    <w:p>
+      <w:pPr>
         <w:pStyle w:val="2"/>
-        <w:shd w:val="clear" w:color="auto" w:fill="FFFFFF"/>
-        <w:spacing w:before="210" w:after="120" w:line="360" w:lineRule="auto"/>
+        <w:numPr>
+          <w:ilvl w:val="1"/>
+          <w:numId w:val="1"/>
+        </w:numPr>
+      </w:pPr>
+      <w:r>
+        <w:rPr>
+          <w:rFonts w:hint="eastAsia"/>
+        </w:rPr>
+        <w:t>安装</w:t>
+      </w:r>
+    </w:p>
+    <w:p>
+      <w:pPr>
+        <w:pStyle w:val="3"/>
+        <w:numPr>
+          <w:ilvl w:val="2"/>
+          <w:numId w:val="1"/>
+        </w:numPr>
+      </w:pPr>
+      <w:r>
+        <w:t>官网</w:t>
+      </w:r>
+    </w:p>
+    <w:p>
+      <w:pPr>
+        <w:pStyle w:val="a4"/>
+        <w:shd w:val="clear" w:color="auto" w:fill="FFFFFF"/>
+        <w:spacing w:before="75" w:beforeAutospacing="0" w:after="75" w:afterAutospacing="0"/>
         <w:rPr>
           <w:rFonts w:ascii="Helvetica" w:hAnsi="Helvetica" w:cs="Helvetica"/>
           <w:color w:val="333333"/>
-          <w:sz w:val="33"/>
-          <w:szCs w:val="33"/>
         </w:rPr>
       </w:pPr>
       <w:r>
         <w:rPr>
           <w:rFonts w:ascii="Helvetica" w:hAnsi="Helvetica" w:cs="Helvetica"/>
           <w:color w:val="333333"/>
-          <w:sz w:val="33"/>
-          <w:szCs w:val="33"/>
-        </w:rPr>
-        <w:t>Installation</w:t>
-      </w:r>
-    </w:p>
-    <w:p>
-      <w:pPr>
-        <w:pStyle w:val="a4"/>
-        <w:shd w:val="clear" w:color="auto" w:fill="FFFFFF"/>
-        <w:spacing w:before="75" w:beforeAutospacing="0" w:after="75" w:afterAutospacing="0" w:line="360" w:lineRule="auto"/>
-        <w:rPr>
-          <w:rFonts w:ascii="Helvetica" w:hAnsi="Helvetica" w:cs="Helvetica" w:hint="eastAsia"/>
-          <w:color w:val="333333"/>
-        </w:rPr>
-      </w:pPr>
-      <w:r>
-        <w:rPr>
-          <w:rFonts w:ascii="Helvetica" w:hAnsi="Helvetica" w:cs="Helvetica"/>
-          <w:color w:val="333333"/>
-        </w:rPr>
-        <w:t xml:space="preserve">Download, extract and compile </w:t>
-      </w:r>
-      <w:proofErr w:type="spellStart"/>
-      <w:proofErr w:type="gramStart"/>
-      <w:r>
-        <w:rPr>
-          <w:rFonts w:ascii="Helvetica" w:hAnsi="Helvetica" w:cs="Helvetica"/>
-          <w:color w:val="333333"/>
-        </w:rPr>
-        <w:t>Redis</w:t>
-      </w:r>
-      <w:proofErr w:type="spellEnd"/>
-      <w:proofErr w:type="gramEnd"/>
-      <w:r>
-        <w:rPr>
-          <w:rFonts w:ascii="Helvetica" w:hAnsi="Helvetica" w:cs="Helvetica"/>
-          <w:color w:val="333333"/>
-        </w:rPr>
-        <w:t xml:space="preserve"> with:</w:t>
-      </w:r>
-    </w:p>
-    <w:p>
-      <w:pPr>
-        <w:widowControl/>
+        </w:rPr>
+        <w:t>Download, extract and compile Redis with:</w:t>
+      </w:r>
+    </w:p>
+    <w:p>
+      <w:pPr>
         <w:shd w:val="clear" w:color="auto" w:fill="FFFFFF"/>
         <w:tabs>
           <w:tab w:val="left" w:pos="916"/>
@@ -147,8 +147,7 @@
           <w:tab w:val="left" w:pos="13740"/>
           <w:tab w:val="left" w:pos="14656"/>
         </w:tabs>
-        <w:spacing w:before="150" w:after="150" w:line="360" w:lineRule="auto"/>
-        <w:jc w:val="left"/>
+        <w:spacing w:before="150" w:after="150"/>
         <w:rPr>
           <w:rFonts w:ascii="Courier New" w:eastAsia="宋体" w:hAnsi="Courier New" w:cs="宋体"/>
           <w:color w:val="333333"/>
@@ -169,40 +168,11 @@
           <w:bdr w:val="single" w:sz="6" w:space="11" w:color="EEEEEE" w:frame="1"/>
           <w:shd w:val="clear" w:color="auto" w:fill="FEFEFE"/>
         </w:rPr>
-        <w:t xml:space="preserve">$ </w:t>
-      </w:r>
-      <w:proofErr w:type="spellStart"/>
-      <w:proofErr w:type="gramStart"/>
-      <w:r>
-        <w:rPr>
-          <w:rFonts w:ascii="Courier New" w:eastAsia="宋体" w:hAnsi="Courier New" w:cs="宋体"/>
-          <w:color w:val="333333"/>
-          <w:kern w:val="0"/>
-          <w:sz w:val="24"/>
-          <w:szCs w:val="24"/>
-          <w:bdr w:val="single" w:sz="6" w:space="11" w:color="EEEEEE" w:frame="1"/>
-          <w:shd w:val="clear" w:color="auto" w:fill="FEFEFE"/>
-        </w:rPr>
-        <w:t>wget</w:t>
-      </w:r>
-      <w:proofErr w:type="spellEnd"/>
-      <w:proofErr w:type="gramEnd"/>
-      <w:r>
-        <w:rPr>
-          <w:rFonts w:ascii="Courier New" w:eastAsia="宋体" w:hAnsi="Courier New" w:cs="宋体"/>
-          <w:color w:val="333333"/>
-          <w:kern w:val="0"/>
-          <w:sz w:val="24"/>
-          <w:szCs w:val="24"/>
-          <w:bdr w:val="single" w:sz="6" w:space="11" w:color="EEEEEE" w:frame="1"/>
-          <w:shd w:val="clear" w:color="auto" w:fill="FEFEFE"/>
-        </w:rPr>
-        <w:t xml:space="preserve"> http://download.redis.io/releases/redis-4.0.9.tar.gz</w:t>
-      </w:r>
-    </w:p>
-    <w:p>
-      <w:pPr>
-        <w:widowControl/>
+        <w:t>$ wget http://download.redis.io/releases/redis-4.0.9.tar.gz</w:t>
+      </w:r>
+    </w:p>
+    <w:p>
+      <w:pPr>
         <w:shd w:val="clear" w:color="auto" w:fill="FFFFFF"/>
         <w:tabs>
           <w:tab w:val="left" w:pos="916"/>
@@ -222,8 +192,7 @@
           <w:tab w:val="left" w:pos="13740"/>
           <w:tab w:val="left" w:pos="14656"/>
         </w:tabs>
-        <w:spacing w:before="150" w:after="150" w:line="360" w:lineRule="auto"/>
-        <w:jc w:val="left"/>
+        <w:spacing w:before="150" w:after="150"/>
         <w:rPr>
           <w:rFonts w:ascii="Courier New" w:eastAsia="宋体" w:hAnsi="Courier New" w:cs="宋体"/>
           <w:color w:val="333333"/>
@@ -244,38 +213,11 @@
           <w:bdr w:val="single" w:sz="6" w:space="11" w:color="EEEEEE" w:frame="1"/>
           <w:shd w:val="clear" w:color="auto" w:fill="FEFEFE"/>
         </w:rPr>
-        <w:t xml:space="preserve">$ tar </w:t>
-      </w:r>
-      <w:proofErr w:type="spellStart"/>
-      <w:r>
-        <w:rPr>
-          <w:rFonts w:ascii="Courier New" w:eastAsia="宋体" w:hAnsi="Courier New" w:cs="宋体"/>
-          <w:color w:val="333333"/>
-          <w:kern w:val="0"/>
-          <w:sz w:val="24"/>
-          <w:szCs w:val="24"/>
-          <w:bdr w:val="single" w:sz="6" w:space="11" w:color="EEEEEE" w:frame="1"/>
-          <w:shd w:val="clear" w:color="auto" w:fill="FEFEFE"/>
-        </w:rPr>
-        <w:t>xzf</w:t>
-      </w:r>
-      <w:proofErr w:type="spellEnd"/>
-      <w:r>
-        <w:rPr>
-          <w:rFonts w:ascii="Courier New" w:eastAsia="宋体" w:hAnsi="Courier New" w:cs="宋体"/>
-          <w:color w:val="333333"/>
-          <w:kern w:val="0"/>
-          <w:sz w:val="24"/>
-          <w:szCs w:val="24"/>
-          <w:bdr w:val="single" w:sz="6" w:space="11" w:color="EEEEEE" w:frame="1"/>
-          <w:shd w:val="clear" w:color="auto" w:fill="FEFEFE"/>
-        </w:rPr>
-        <w:t xml:space="preserve"> redis-4.0.9.tar.gz</w:t>
-      </w:r>
-    </w:p>
-    <w:p>
-      <w:pPr>
-        <w:widowControl/>
+        <w:t>$ tar xzf redis-4.0.9.tar.gz</w:t>
+      </w:r>
+    </w:p>
+    <w:p>
+      <w:pPr>
         <w:shd w:val="clear" w:color="auto" w:fill="FFFFFF"/>
         <w:tabs>
           <w:tab w:val="left" w:pos="916"/>
@@ -295,8 +237,7 @@
           <w:tab w:val="left" w:pos="13740"/>
           <w:tab w:val="left" w:pos="14656"/>
         </w:tabs>
-        <w:spacing w:before="150" w:after="150" w:line="360" w:lineRule="auto"/>
-        <w:jc w:val="left"/>
+        <w:spacing w:before="150" w:after="150"/>
         <w:rPr>
           <w:rFonts w:ascii="Courier New" w:eastAsia="宋体" w:hAnsi="Courier New" w:cs="宋体"/>
           <w:color w:val="333333"/>
@@ -317,38 +258,11 @@
           <w:bdr w:val="single" w:sz="6" w:space="11" w:color="EEEEEE" w:frame="1"/>
           <w:shd w:val="clear" w:color="auto" w:fill="FEFEFE"/>
         </w:rPr>
-        <w:t xml:space="preserve">$ </w:t>
-      </w:r>
-      <w:proofErr w:type="gramStart"/>
-      <w:r>
-        <w:rPr>
-          <w:rFonts w:ascii="Courier New" w:eastAsia="宋体" w:hAnsi="Courier New" w:cs="宋体"/>
-          <w:color w:val="333333"/>
-          <w:kern w:val="0"/>
-          <w:sz w:val="24"/>
-          <w:szCs w:val="24"/>
-          <w:bdr w:val="single" w:sz="6" w:space="11" w:color="EEEEEE" w:frame="1"/>
-          <w:shd w:val="clear" w:color="auto" w:fill="FEFEFE"/>
-        </w:rPr>
-        <w:t>cd</w:t>
-      </w:r>
-      <w:proofErr w:type="gramEnd"/>
-      <w:r>
-        <w:rPr>
-          <w:rFonts w:ascii="Courier New" w:eastAsia="宋体" w:hAnsi="Courier New" w:cs="宋体"/>
-          <w:color w:val="333333"/>
-          <w:kern w:val="0"/>
-          <w:sz w:val="24"/>
-          <w:szCs w:val="24"/>
-          <w:bdr w:val="single" w:sz="6" w:space="11" w:color="EEEEEE" w:frame="1"/>
-          <w:shd w:val="clear" w:color="auto" w:fill="FEFEFE"/>
-        </w:rPr>
-        <w:t xml:space="preserve"> redis-4.0.9</w:t>
-      </w:r>
-    </w:p>
-    <w:p>
-      <w:pPr>
-        <w:widowControl/>
+        <w:t>$ cd redis-4.0.9</w:t>
+      </w:r>
+    </w:p>
+    <w:p>
+      <w:pPr>
         <w:shd w:val="clear" w:color="auto" w:fill="FFFFFF"/>
         <w:tabs>
           <w:tab w:val="left" w:pos="916"/>
@@ -368,19 +282,8 @@
           <w:tab w:val="left" w:pos="13740"/>
           <w:tab w:val="left" w:pos="14656"/>
         </w:tabs>
-        <w:spacing w:line="360" w:lineRule="auto"/>
-        <w:jc w:val="left"/>
-        <w:rPr>
-          <w:rFonts w:ascii="Courier New" w:eastAsia="宋体" w:hAnsi="Courier New" w:cs="宋体"/>
-          <w:color w:val="333333"/>
-          <w:kern w:val="0"/>
-          <w:sz w:val="24"/>
-          <w:szCs w:val="24"/>
-        </w:rPr>
-      </w:pPr>
-      <w:r>
-        <w:rPr>
-          <w:rFonts w:ascii="Courier New" w:eastAsia="宋体" w:hAnsi="Courier New" w:cs="宋体"/>
+        <w:rPr>
+          <w:rFonts w:ascii="Courier New" w:eastAsia="宋体" w:hAnsi="Courier New" w:cs="宋体" w:hint="eastAsia"/>
           <w:color w:val="333333"/>
           <w:kern w:val="0"/>
           <w:sz w:val="24"/>
@@ -388,14 +291,442 @@
           <w:bdr w:val="single" w:sz="6" w:space="11" w:color="EEEEEE" w:frame="1"/>
           <w:shd w:val="clear" w:color="auto" w:fill="FEFEFE"/>
         </w:rPr>
+      </w:pPr>
+      <w:r>
+        <w:rPr>
+          <w:rFonts w:ascii="Courier New" w:eastAsia="宋体" w:hAnsi="Courier New" w:cs="宋体"/>
+          <w:color w:val="333333"/>
+          <w:kern w:val="0"/>
+          <w:sz w:val="24"/>
+          <w:szCs w:val="24"/>
+          <w:bdr w:val="single" w:sz="6" w:space="11" w:color="EEEEEE" w:frame="1"/>
+          <w:shd w:val="clear" w:color="auto" w:fill="FEFEFE"/>
+        </w:rPr>
         <w:t>$ make</w:t>
       </w:r>
     </w:p>
     <w:p>
       <w:pPr>
+        <w:pStyle w:val="3"/>
+      </w:pPr>
+      <w:r>
+        <w:rPr>
+          <w:rFonts w:hint="eastAsia"/>
+        </w:rPr>
+        <w:t>1.1.2</w:t>
+      </w:r>
+      <w:r>
+        <w:rPr>
+          <w:rFonts w:hint="eastAsia"/>
+        </w:rPr>
+        <w:tab/>
+      </w:r>
+      <w:r>
+        <w:rPr>
+          <w:rFonts w:hint="eastAsia"/>
+        </w:rPr>
+        <w:t>docker</w:t>
+      </w:r>
+      <w:r>
+        <w:t>[</w:t>
+      </w:r>
+      <w:r>
+        <w:rPr>
+          <w:color w:val="FF0000"/>
+        </w:rPr>
+        <w:t>未验证</w:t>
+      </w:r>
+      <w:r>
+        <w:t>]</w:t>
+      </w:r>
+    </w:p>
+    <w:p>
+      <w:pPr>
+        <w:rPr>
+          <w:sz w:val="24"/>
+          <w:szCs w:val="24"/>
+        </w:rPr>
+      </w:pPr>
+      <w:r>
+        <w:rPr>
+          <w:rFonts w:ascii="Helvetica" w:eastAsia="宋体" w:hAnsi="Helvetica" w:cs="Helvetica"/>
+          <w:color w:val="333333"/>
+          <w:kern w:val="0"/>
+          <w:sz w:val="24"/>
+          <w:szCs w:val="24"/>
+        </w:rPr>
+        <w:t>Docker Pull Command</w:t>
+      </w:r>
+      <w:r>
+        <w:rPr>
+          <w:sz w:val="24"/>
+          <w:szCs w:val="24"/>
+        </w:rPr>
+        <w:t xml:space="preserve"> </w:t>
+      </w:r>
+    </w:p>
+    <w:p>
+      <w:pPr>
+        <w:pStyle w:val="HTML"/>
+        <w:shd w:val="clear" w:color="auto" w:fill="FFFFFF"/>
+        <w:rPr>
+          <w:rFonts w:ascii="Courier New" w:hAnsi="Courier New" w:cs="Courier New"/>
+          <w:color w:val="555555"/>
+        </w:rPr>
+      </w:pPr>
+      <w:r>
+        <w:rPr>
+          <w:rStyle w:val="HTML0"/>
+          <w:rFonts w:ascii="Consolas" w:hAnsi="Consolas" w:cs="Consolas"/>
+          <w:color w:val="333333"/>
+          <w:bdr w:val="single" w:sz="2" w:space="0" w:color="DFDFDF" w:frame="1"/>
+          <w:shd w:val="clear" w:color="auto" w:fill="F8F8F8"/>
+        </w:rPr>
+        <w:t xml:space="preserve">$ </w:t>
+      </w:r>
+      <w:r>
+        <w:rPr>
+          <w:rStyle w:val="HTML0"/>
+          <w:rFonts w:ascii="Consolas" w:hAnsi="Consolas" w:cs="Consolas"/>
+          <w:color w:val="333333"/>
+          <w:bdr w:val="single" w:sz="2" w:space="0" w:color="DFDFDF" w:frame="1"/>
+          <w:shd w:val="clear" w:color="auto" w:fill="F8F8F8"/>
+        </w:rPr>
+        <w:t>docker pull redis</w:t>
+      </w:r>
+      <w:bookmarkStart w:id="0" w:name="_GoBack"/>
+      <w:bookmarkEnd w:id="0"/>
+    </w:p>
+    <w:p>
+      <w:pPr>
+        <w:pStyle w:val="2"/>
+        <w:shd w:val="clear" w:color="auto" w:fill="FFFFFF"/>
+        <w:rPr>
+          <w:rFonts w:ascii="Helvetica" w:hAnsi="Helvetica" w:cs="Helvetica"/>
+          <w:b w:val="0"/>
+          <w:bCs w:val="0"/>
+          <w:color w:val="147698"/>
+        </w:rPr>
+      </w:pPr>
+      <w:r>
+        <w:rPr>
+          <w:rFonts w:ascii="Helvetica" w:hAnsi="Helvetica" w:cs="Helvetica"/>
+          <w:b w:val="0"/>
+          <w:bCs w:val="0"/>
+          <w:color w:val="147698"/>
+        </w:rPr>
+        <w:lastRenderedPageBreak/>
+        <w:t xml:space="preserve"> </w:t>
+      </w:r>
+      <w:r>
+        <w:rPr>
+          <w:rFonts w:ascii="Helvetica" w:eastAsia="宋体" w:hAnsi="Helvetica" w:cs="Helvetica"/>
+          <w:b w:val="0"/>
+          <w:bCs w:val="0"/>
+          <w:color w:val="333333"/>
+          <w:kern w:val="0"/>
+          <w:sz w:val="24"/>
+          <w:szCs w:val="24"/>
+        </w:rPr>
+        <w:t>start a redis instance</w:t>
+      </w:r>
+    </w:p>
+    <w:p>
+      <w:pPr>
+        <w:shd w:val="clear" w:color="auto" w:fill="FFFFFF"/>
+        <w:tabs>
+          <w:tab w:val="left" w:pos="916"/>
+          <w:tab w:val="left" w:pos="1832"/>
+          <w:tab w:val="left" w:pos="2748"/>
+          <w:tab w:val="left" w:pos="3664"/>
+          <w:tab w:val="left" w:pos="4580"/>
+          <w:tab w:val="left" w:pos="5496"/>
+          <w:tab w:val="left" w:pos="6412"/>
+          <w:tab w:val="left" w:pos="7328"/>
+          <w:tab w:val="left" w:pos="8244"/>
+          <w:tab w:val="left" w:pos="9160"/>
+          <w:tab w:val="left" w:pos="10076"/>
+          <w:tab w:val="left" w:pos="10992"/>
+          <w:tab w:val="left" w:pos="11908"/>
+          <w:tab w:val="left" w:pos="12824"/>
+          <w:tab w:val="left" w:pos="13740"/>
+          <w:tab w:val="left" w:pos="14656"/>
+        </w:tabs>
+        <w:rPr>
+          <w:rFonts w:ascii="Consolas" w:eastAsia="宋体" w:hAnsi="Consolas" w:cs="Consolas"/>
+          <w:color w:val="333333"/>
+          <w:kern w:val="0"/>
+          <w:sz w:val="24"/>
+          <w:szCs w:val="24"/>
+          <w:bdr w:val="single" w:sz="2" w:space="0" w:color="DFDFDF" w:frame="1"/>
+          <w:shd w:val="clear" w:color="auto" w:fill="F8F8F8"/>
+        </w:rPr>
+      </w:pPr>
+      <w:r>
+        <w:rPr>
+          <w:rFonts w:ascii="Consolas" w:eastAsia="宋体" w:hAnsi="Consolas" w:cs="Consolas"/>
+          <w:color w:val="333333"/>
+          <w:kern w:val="0"/>
+          <w:sz w:val="24"/>
+          <w:szCs w:val="24"/>
+          <w:bdr w:val="single" w:sz="2" w:space="0" w:color="DFDFDF" w:frame="1"/>
+          <w:shd w:val="clear" w:color="auto" w:fill="F8F8F8"/>
+        </w:rPr>
+        <w:t>$ docker run --name some-redis -d redis</w:t>
+      </w:r>
+    </w:p>
+    <w:p>
+      <w:pPr>
+        <w:pStyle w:val="2"/>
+        <w:shd w:val="clear" w:color="auto" w:fill="FFFFFF"/>
+        <w:rPr>
+          <w:rFonts w:ascii="Helvetica" w:eastAsia="宋体" w:hAnsi="Helvetica" w:cs="Helvetica"/>
+          <w:b w:val="0"/>
+          <w:bCs w:val="0"/>
+          <w:color w:val="333333"/>
+          <w:kern w:val="0"/>
+          <w:sz w:val="24"/>
+          <w:szCs w:val="24"/>
+        </w:rPr>
+      </w:pPr>
+      <w:r>
+        <w:rPr>
+          <w:rFonts w:ascii="Helvetica" w:eastAsia="宋体" w:hAnsi="Helvetica" w:cs="Helvetica"/>
+          <w:b w:val="0"/>
+          <w:bCs w:val="0"/>
+          <w:color w:val="333333"/>
+          <w:kern w:val="0"/>
+          <w:sz w:val="24"/>
+          <w:szCs w:val="24"/>
+        </w:rPr>
+        <w:t>start with persistent storage</w:t>
+      </w:r>
+    </w:p>
+    <w:p>
+      <w:pPr>
+        <w:shd w:val="clear" w:color="auto" w:fill="FFFFFF"/>
+        <w:tabs>
+          <w:tab w:val="left" w:pos="916"/>
+          <w:tab w:val="left" w:pos="1832"/>
+          <w:tab w:val="left" w:pos="2748"/>
+          <w:tab w:val="left" w:pos="3664"/>
+          <w:tab w:val="left" w:pos="4580"/>
+          <w:tab w:val="left" w:pos="5496"/>
+          <w:tab w:val="left" w:pos="6412"/>
+          <w:tab w:val="left" w:pos="7328"/>
+          <w:tab w:val="left" w:pos="8244"/>
+          <w:tab w:val="left" w:pos="9160"/>
+          <w:tab w:val="left" w:pos="10076"/>
+          <w:tab w:val="left" w:pos="10992"/>
+          <w:tab w:val="left" w:pos="11908"/>
+          <w:tab w:val="left" w:pos="12824"/>
+          <w:tab w:val="left" w:pos="13740"/>
+          <w:tab w:val="left" w:pos="14656"/>
+        </w:tabs>
+        <w:spacing w:line="240" w:lineRule="auto"/>
+        <w:rPr>
+          <w:rFonts w:ascii="Courier New" w:eastAsia="宋体" w:hAnsi="Courier New" w:cs="Courier New"/>
+          <w:color w:val="555555"/>
+          <w:kern w:val="0"/>
+          <w:sz w:val="24"/>
+          <w:szCs w:val="24"/>
+        </w:rPr>
+      </w:pPr>
+      <w:r>
+        <w:rPr>
+          <w:rFonts w:ascii="Consolas" w:eastAsia="宋体" w:hAnsi="Consolas" w:cs="Consolas"/>
+          <w:color w:val="333333"/>
+          <w:kern w:val="0"/>
+          <w:sz w:val="24"/>
+          <w:szCs w:val="24"/>
+          <w:bdr w:val="single" w:sz="2" w:space="0" w:color="DFDFDF" w:frame="1"/>
+          <w:shd w:val="clear" w:color="auto" w:fill="F8F8F8"/>
+        </w:rPr>
+        <w:t>docker run --name some-redis -d redis redis-server --appendonly yes</w:t>
+      </w:r>
+    </w:p>
+    <w:p>
+      <w:pPr>
+        <w:pStyle w:val="2"/>
+        <w:shd w:val="clear" w:color="auto" w:fill="FFFFFF"/>
+        <w:rPr>
+          <w:rFonts w:ascii="Helvetica" w:eastAsia="宋体" w:hAnsi="Helvetica" w:cs="Helvetica"/>
+          <w:b w:val="0"/>
+          <w:bCs w:val="0"/>
+          <w:color w:val="333333"/>
+          <w:kern w:val="0"/>
+          <w:sz w:val="24"/>
+          <w:szCs w:val="24"/>
+        </w:rPr>
+      </w:pPr>
+      <w:r>
+        <w:rPr>
+          <w:rFonts w:ascii="Helvetica" w:eastAsia="宋体" w:hAnsi="Helvetica" w:cs="Helvetica"/>
+          <w:b w:val="0"/>
+          <w:bCs w:val="0"/>
+          <w:color w:val="333333"/>
+          <w:kern w:val="0"/>
+          <w:sz w:val="24"/>
+          <w:szCs w:val="24"/>
+        </w:rPr>
+        <w:t>connect to it from an application</w:t>
+      </w:r>
+    </w:p>
+    <w:p>
+      <w:pPr>
+        <w:shd w:val="clear" w:color="auto" w:fill="FFFFFF"/>
+        <w:tabs>
+          <w:tab w:val="left" w:pos="916"/>
+          <w:tab w:val="left" w:pos="1832"/>
+          <w:tab w:val="left" w:pos="2748"/>
+          <w:tab w:val="left" w:pos="3664"/>
+          <w:tab w:val="left" w:pos="4580"/>
+          <w:tab w:val="left" w:pos="5496"/>
+          <w:tab w:val="left" w:pos="6412"/>
+          <w:tab w:val="left" w:pos="7328"/>
+          <w:tab w:val="left" w:pos="8244"/>
+          <w:tab w:val="left" w:pos="9160"/>
+          <w:tab w:val="left" w:pos="10076"/>
+          <w:tab w:val="left" w:pos="10992"/>
+          <w:tab w:val="left" w:pos="11908"/>
+          <w:tab w:val="left" w:pos="12824"/>
+          <w:tab w:val="left" w:pos="13740"/>
+          <w:tab w:val="left" w:pos="14656"/>
+        </w:tabs>
+        <w:spacing w:line="240" w:lineRule="auto"/>
+        <w:rPr>
+          <w:rFonts w:ascii="Courier New" w:eastAsia="宋体" w:hAnsi="Courier New" w:cs="Courier New"/>
+          <w:color w:val="555555"/>
+          <w:kern w:val="0"/>
+          <w:sz w:val="24"/>
+          <w:szCs w:val="24"/>
+        </w:rPr>
+      </w:pPr>
+      <w:r>
+        <w:rPr>
+          <w:rFonts w:ascii="Consolas" w:eastAsia="宋体" w:hAnsi="Consolas" w:cs="Consolas"/>
+          <w:color w:val="333333"/>
+          <w:kern w:val="0"/>
+          <w:sz w:val="24"/>
+          <w:szCs w:val="24"/>
+          <w:bdr w:val="single" w:sz="2" w:space="0" w:color="DFDFDF" w:frame="1"/>
+          <w:shd w:val="clear" w:color="auto" w:fill="F8F8F8"/>
+        </w:rPr>
+        <w:t>$ docker run --name some-app --link some-redis:redis -d application-that-uses-redis</w:t>
+      </w:r>
+    </w:p>
+    <w:p>
+      <w:pPr>
+        <w:pStyle w:val="2"/>
+        <w:shd w:val="clear" w:color="auto" w:fill="FFFFFF"/>
+        <w:rPr>
+          <w:rFonts w:ascii="Helvetica" w:hAnsi="Helvetica" w:cs="Helvetica"/>
+          <w:b w:val="0"/>
+          <w:bCs w:val="0"/>
+          <w:color w:val="147698"/>
+        </w:rPr>
+      </w:pPr>
+      <w:r>
+        <w:rPr>
+          <w:rFonts w:ascii="Helvetica" w:hAnsi="Helvetica" w:cs="Helvetica"/>
+          <w:b w:val="0"/>
+          <w:bCs w:val="0"/>
+          <w:color w:val="147698"/>
+        </w:rPr>
+        <w:t>or via </w:t>
+      </w:r>
+      <w:r>
+        <w:rPr>
+          <w:rStyle w:val="HTML0"/>
+          <w:rFonts w:ascii="Consolas" w:hAnsi="Consolas" w:cs="Consolas"/>
+          <w:b w:val="0"/>
+          <w:bCs w:val="0"/>
+          <w:color w:val="333333"/>
+          <w:sz w:val="36"/>
+          <w:szCs w:val="36"/>
+          <w:bdr w:val="single" w:sz="2" w:space="0" w:color="DFDFDF" w:frame="1"/>
+          <w:shd w:val="clear" w:color="auto" w:fill="F8F8F8"/>
+        </w:rPr>
+        <w:t>redis-cli</w:t>
+      </w:r>
+    </w:p>
+    <w:p>
+      <w:pPr>
+        <w:shd w:val="clear" w:color="auto" w:fill="FFFFFF"/>
+        <w:tabs>
+          <w:tab w:val="left" w:pos="916"/>
+          <w:tab w:val="left" w:pos="1832"/>
+          <w:tab w:val="left" w:pos="2748"/>
+          <w:tab w:val="left" w:pos="3664"/>
+          <w:tab w:val="left" w:pos="4580"/>
+          <w:tab w:val="left" w:pos="5496"/>
+          <w:tab w:val="left" w:pos="6412"/>
+          <w:tab w:val="left" w:pos="7328"/>
+          <w:tab w:val="left" w:pos="8244"/>
+          <w:tab w:val="left" w:pos="9160"/>
+          <w:tab w:val="left" w:pos="10076"/>
+          <w:tab w:val="left" w:pos="10992"/>
+          <w:tab w:val="left" w:pos="11908"/>
+          <w:tab w:val="left" w:pos="12824"/>
+          <w:tab w:val="left" w:pos="13740"/>
+          <w:tab w:val="left" w:pos="14656"/>
+        </w:tabs>
+        <w:rPr>
+          <w:rFonts w:ascii="Courier New" w:eastAsia="宋体" w:hAnsi="Courier New" w:cs="Courier New"/>
+          <w:color w:val="555555"/>
+          <w:kern w:val="0"/>
+          <w:sz w:val="24"/>
+          <w:szCs w:val="24"/>
+        </w:rPr>
+      </w:pPr>
+    </w:p>
+    <w:p>
+      <w:pPr>
+        <w:shd w:val="clear" w:color="auto" w:fill="FFFFFF"/>
+        <w:tabs>
+          <w:tab w:val="left" w:pos="916"/>
+          <w:tab w:val="left" w:pos="1832"/>
+          <w:tab w:val="left" w:pos="2748"/>
+          <w:tab w:val="left" w:pos="3664"/>
+          <w:tab w:val="left" w:pos="4580"/>
+          <w:tab w:val="left" w:pos="5496"/>
+          <w:tab w:val="left" w:pos="6412"/>
+          <w:tab w:val="left" w:pos="7328"/>
+          <w:tab w:val="left" w:pos="8244"/>
+          <w:tab w:val="left" w:pos="9160"/>
+          <w:tab w:val="left" w:pos="10076"/>
+          <w:tab w:val="left" w:pos="10992"/>
+          <w:tab w:val="left" w:pos="11908"/>
+          <w:tab w:val="left" w:pos="12824"/>
+          <w:tab w:val="left" w:pos="13740"/>
+          <w:tab w:val="left" w:pos="14656"/>
+        </w:tabs>
+        <w:rPr>
+          <w:rFonts w:ascii="Courier New" w:eastAsia="宋体" w:hAnsi="Courier New" w:cs="Courier New" w:hint="eastAsia"/>
+          <w:color w:val="555555"/>
+          <w:kern w:val="0"/>
+          <w:sz w:val="24"/>
+          <w:szCs w:val="24"/>
+        </w:rPr>
+      </w:pPr>
+    </w:p>
+    <w:p>
+      <w:pPr>
+        <w:pStyle w:val="2"/>
+        <w:numPr>
+          <w:ilvl w:val="1"/>
+          <w:numId w:val="1"/>
+        </w:numPr>
+      </w:pPr>
+      <w:r>
+        <w:t>验证</w:t>
+      </w:r>
+    </w:p>
+    <w:p>
+      <w:pPr>
         <w:pStyle w:val="a4"/>
         <w:shd w:val="clear" w:color="auto" w:fill="FFFFFF"/>
-        <w:spacing w:before="75" w:beforeAutospacing="0" w:after="75" w:afterAutospacing="0" w:line="360" w:lineRule="auto"/>
+        <w:spacing w:before="75" w:beforeAutospacing="0" w:after="75" w:afterAutospacing="0"/>
         <w:rPr>
           <w:rFonts w:ascii="Helvetica" w:hAnsi="Helvetica" w:cs="Helvetica"/>
           <w:color w:val="333333"/>
@@ -408,7 +739,6 @@
         </w:rPr>
         <w:t>The binaries that are now compiled are available in the </w:t>
       </w:r>
-      <w:proofErr w:type="spellStart"/>
       <w:r>
         <w:rPr>
           <w:rStyle w:val="HTML0"/>
@@ -417,36 +747,18 @@
         </w:rPr>
         <w:t>src</w:t>
       </w:r>
-      <w:proofErr w:type="spellEnd"/>
       <w:r>
         <w:rPr>
           <w:rFonts w:ascii="Helvetica" w:hAnsi="Helvetica" w:cs="Helvetica"/>
           <w:color w:val="333333"/>
         </w:rPr>
-        <w:t xml:space="preserve"> directory. Run </w:t>
-      </w:r>
-      <w:proofErr w:type="spellStart"/>
-      <w:r>
-        <w:rPr>
-          <w:rFonts w:ascii="Helvetica" w:hAnsi="Helvetica" w:cs="Helvetica"/>
-          <w:color w:val="333333"/>
-        </w:rPr>
-        <w:t>Redis</w:t>
-      </w:r>
-      <w:proofErr w:type="spellEnd"/>
-      <w:r>
-        <w:rPr>
-          <w:rFonts w:ascii="Helvetica" w:hAnsi="Helvetica" w:cs="Helvetica"/>
-          <w:color w:val="333333"/>
-        </w:rPr>
-        <w:t xml:space="preserve"> with:</w:t>
+        <w:t> directory. Run Redis with:</w:t>
       </w:r>
     </w:p>
     <w:p>
       <w:pPr>
         <w:pStyle w:val="HTML"/>
         <w:shd w:val="clear" w:color="auto" w:fill="FFFFFF"/>
-        <w:spacing w:line="360" w:lineRule="auto"/>
         <w:rPr>
           <w:rFonts w:ascii="Courier New" w:hAnsi="Courier New" w:cs="Courier New"/>
           <w:color w:val="333333"/>
@@ -460,11 +772,32 @@
           <w:bdr w:val="single" w:sz="6" w:space="11" w:color="EEEEEE" w:frame="1"/>
           <w:shd w:val="clear" w:color="auto" w:fill="FEFEFE"/>
         </w:rPr>
-        <w:t xml:space="preserve">$ </w:t>
-      </w:r>
-      <w:proofErr w:type="spellStart"/>
-      <w:proofErr w:type="gramStart"/>
-      <w:r>
+        <w:t>$ src/redis-server</w:t>
+      </w:r>
+    </w:p>
+    <w:p>
+      <w:pPr>
+        <w:pStyle w:val="a4"/>
+        <w:shd w:val="clear" w:color="auto" w:fill="FFFFFF"/>
+        <w:spacing w:before="75" w:beforeAutospacing="0" w:after="75" w:afterAutospacing="0"/>
+        <w:rPr>
+          <w:rFonts w:ascii="Helvetica" w:hAnsi="Helvetica" w:cs="Helvetica"/>
+          <w:color w:val="333333"/>
+        </w:rPr>
+      </w:pPr>
+      <w:r>
+        <w:rPr>
+          <w:rFonts w:ascii="Helvetica" w:hAnsi="Helvetica" w:cs="Helvetica"/>
+          <w:color w:val="333333"/>
+        </w:rPr>
+        <w:t>You can interact with Redis using the built-in client:</w:t>
+      </w:r>
+    </w:p>
+    <w:p>
+      <w:pPr>
+        <w:pStyle w:val="HTML"/>
+        <w:shd w:val="clear" w:color="auto" w:fill="FFFFFF"/>
+        <w:spacing w:before="150" w:after="150"/>
         <w:rPr>
           <w:rStyle w:val="HTML0"/>
           <w:rFonts w:ascii="Courier New" w:hAnsi="Courier New" w:cs="Courier New"/>
@@ -472,9 +805,7 @@
           <w:bdr w:val="single" w:sz="6" w:space="11" w:color="EEEEEE" w:frame="1"/>
           <w:shd w:val="clear" w:color="auto" w:fill="FEFEFE"/>
         </w:rPr>
-        <w:t>src</w:t>
-      </w:r>
-      <w:proofErr w:type="spellEnd"/>
+      </w:pPr>
       <w:r>
         <w:rPr>
           <w:rStyle w:val="HTML0"/>
@@ -483,10 +814,14 @@
           <w:bdr w:val="single" w:sz="6" w:space="11" w:color="EEEEEE" w:frame="1"/>
           <w:shd w:val="clear" w:color="auto" w:fill="FEFEFE"/>
         </w:rPr>
-        <w:t>/</w:t>
-      </w:r>
-      <w:proofErr w:type="spellStart"/>
-      <w:r>
+        <w:t>$ src/redis-cli</w:t>
+      </w:r>
+    </w:p>
+    <w:p>
+      <w:pPr>
+        <w:pStyle w:val="HTML"/>
+        <w:shd w:val="clear" w:color="auto" w:fill="FFFFFF"/>
+        <w:spacing w:before="150" w:after="150"/>
         <w:rPr>
           <w:rStyle w:val="HTML0"/>
           <w:rFonts w:ascii="Courier New" w:hAnsi="Courier New" w:cs="Courier New"/>
@@ -494,9 +829,7 @@
           <w:bdr w:val="single" w:sz="6" w:space="11" w:color="EEEEEE" w:frame="1"/>
           <w:shd w:val="clear" w:color="auto" w:fill="FEFEFE"/>
         </w:rPr>
-        <w:t>redis</w:t>
-      </w:r>
-      <w:proofErr w:type="spellEnd"/>
+      </w:pPr>
       <w:r>
         <w:rPr>
           <w:rStyle w:val="HTML0"/>
@@ -505,49 +838,14 @@
           <w:bdr w:val="single" w:sz="6" w:space="11" w:color="EEEEEE" w:frame="1"/>
           <w:shd w:val="clear" w:color="auto" w:fill="FEFEFE"/>
         </w:rPr>
-        <w:t>-server</w:t>
-      </w:r>
-      <w:proofErr w:type="gramEnd"/>
-    </w:p>
-    <w:p>
-      <w:pPr>
-        <w:pStyle w:val="a4"/>
-        <w:shd w:val="clear" w:color="auto" w:fill="FFFFFF"/>
-        <w:spacing w:before="75" w:beforeAutospacing="0" w:after="75" w:afterAutospacing="0" w:line="360" w:lineRule="auto"/>
-        <w:rPr>
-          <w:rFonts w:ascii="Helvetica" w:hAnsi="Helvetica" w:cs="Helvetica"/>
-          <w:color w:val="333333"/>
-        </w:rPr>
-      </w:pPr>
-      <w:r>
-        <w:rPr>
-          <w:rFonts w:ascii="Helvetica" w:hAnsi="Helvetica" w:cs="Helvetica"/>
-          <w:color w:val="333333"/>
-        </w:rPr>
-        <w:t xml:space="preserve">You can interact with </w:t>
-      </w:r>
-      <w:proofErr w:type="spellStart"/>
-      <w:r>
-        <w:rPr>
-          <w:rFonts w:ascii="Helvetica" w:hAnsi="Helvetica" w:cs="Helvetica"/>
-          <w:color w:val="333333"/>
-        </w:rPr>
-        <w:t>Redis</w:t>
-      </w:r>
-      <w:proofErr w:type="spellEnd"/>
-      <w:r>
-        <w:rPr>
-          <w:rFonts w:ascii="Helvetica" w:hAnsi="Helvetica" w:cs="Helvetica"/>
-          <w:color w:val="333333"/>
-        </w:rPr>
-        <w:t xml:space="preserve"> using the built-in client:</w:t>
+        <w:t>redis&gt; set foo bar</w:t>
       </w:r>
     </w:p>
     <w:p>
       <w:pPr>
         <w:pStyle w:val="HTML"/>
         <w:shd w:val="clear" w:color="auto" w:fill="FFFFFF"/>
-        <w:spacing w:before="150" w:after="150" w:line="360" w:lineRule="auto"/>
+        <w:spacing w:before="150" w:after="150"/>
         <w:rPr>
           <w:rStyle w:val="HTML0"/>
           <w:rFonts w:ascii="Courier New" w:hAnsi="Courier New" w:cs="Courier New"/>
@@ -564,11 +862,14 @@
           <w:bdr w:val="single" w:sz="6" w:space="11" w:color="EEEEEE" w:frame="1"/>
           <w:shd w:val="clear" w:color="auto" w:fill="FEFEFE"/>
         </w:rPr>
-        <w:t xml:space="preserve">$ </w:t>
-      </w:r>
-      <w:proofErr w:type="spellStart"/>
-      <w:proofErr w:type="gramStart"/>
-      <w:r>
+        <w:t>OK</w:t>
+      </w:r>
+    </w:p>
+    <w:p>
+      <w:pPr>
+        <w:pStyle w:val="HTML"/>
+        <w:shd w:val="clear" w:color="auto" w:fill="FFFFFF"/>
+        <w:spacing w:before="150" w:after="150"/>
         <w:rPr>
           <w:rStyle w:val="HTML0"/>
           <w:rFonts w:ascii="Courier New" w:hAnsi="Courier New" w:cs="Courier New"/>
@@ -576,9 +877,7 @@
           <w:bdr w:val="single" w:sz="6" w:space="11" w:color="EEEEEE" w:frame="1"/>
           <w:shd w:val="clear" w:color="auto" w:fill="FEFEFE"/>
         </w:rPr>
-        <w:t>src</w:t>
-      </w:r>
-      <w:proofErr w:type="spellEnd"/>
+      </w:pPr>
       <w:r>
         <w:rPr>
           <w:rStyle w:val="HTML0"/>
@@ -587,9 +886,19 @@
           <w:bdr w:val="single" w:sz="6" w:space="11" w:color="EEEEEE" w:frame="1"/>
           <w:shd w:val="clear" w:color="auto" w:fill="FEFEFE"/>
         </w:rPr>
-        <w:t>/</w:t>
-      </w:r>
-      <w:proofErr w:type="spellStart"/>
+        <w:lastRenderedPageBreak/>
+        <w:t>redis&gt; get foo</w:t>
+      </w:r>
+    </w:p>
+    <w:p>
+      <w:pPr>
+        <w:pStyle w:val="HTML"/>
+        <w:shd w:val="clear" w:color="auto" w:fill="FFFFFF"/>
+        <w:rPr>
+          <w:rFonts w:ascii="Courier New" w:hAnsi="Courier New" w:cs="Courier New"/>
+          <w:color w:val="333333"/>
+        </w:rPr>
+      </w:pPr>
       <w:r>
         <w:rPr>
           <w:rStyle w:val="HTML0"/>
@@ -598,184 +907,18 @@
           <w:bdr w:val="single" w:sz="6" w:space="11" w:color="EEEEEE" w:frame="1"/>
           <w:shd w:val="clear" w:color="auto" w:fill="FEFEFE"/>
         </w:rPr>
-        <w:t>redis</w:t>
-      </w:r>
-      <w:proofErr w:type="spellEnd"/>
-      <w:r>
-        <w:rPr>
-          <w:rStyle w:val="HTML0"/>
-          <w:rFonts w:ascii="Courier New" w:hAnsi="Courier New" w:cs="Courier New"/>
-          <w:color w:val="333333"/>
-          <w:bdr w:val="single" w:sz="6" w:space="11" w:color="EEEEEE" w:frame="1"/>
-          <w:shd w:val="clear" w:color="auto" w:fill="FEFEFE"/>
-        </w:rPr>
-        <w:t>-cli</w:t>
-      </w:r>
-      <w:proofErr w:type="gramEnd"/>
-    </w:p>
-    <w:p>
-      <w:pPr>
-        <w:pStyle w:val="HTML"/>
-        <w:shd w:val="clear" w:color="auto" w:fill="FFFFFF"/>
-        <w:spacing w:before="150" w:after="150" w:line="360" w:lineRule="auto"/>
-        <w:rPr>
-          <w:rStyle w:val="HTML0"/>
-          <w:rFonts w:ascii="Courier New" w:hAnsi="Courier New" w:cs="Courier New"/>
-          <w:color w:val="333333"/>
-          <w:bdr w:val="single" w:sz="6" w:space="11" w:color="EEEEEE" w:frame="1"/>
-          <w:shd w:val="clear" w:color="auto" w:fill="FEFEFE"/>
-        </w:rPr>
-      </w:pPr>
-      <w:proofErr w:type="spellStart"/>
-      <w:proofErr w:type="gramStart"/>
-      <w:r>
-        <w:rPr>
-          <w:rStyle w:val="HTML0"/>
-          <w:rFonts w:ascii="Courier New" w:hAnsi="Courier New" w:cs="Courier New"/>
-          <w:color w:val="333333"/>
-          <w:bdr w:val="single" w:sz="6" w:space="11" w:color="EEEEEE" w:frame="1"/>
-          <w:shd w:val="clear" w:color="auto" w:fill="FEFEFE"/>
-        </w:rPr>
-        <w:lastRenderedPageBreak/>
-        <w:t>redis</w:t>
-      </w:r>
-      <w:proofErr w:type="spellEnd"/>
-      <w:proofErr w:type="gramEnd"/>
-      <w:r>
-        <w:rPr>
-          <w:rStyle w:val="HTML0"/>
-          <w:rFonts w:ascii="Courier New" w:hAnsi="Courier New" w:cs="Courier New"/>
-          <w:color w:val="333333"/>
-          <w:bdr w:val="single" w:sz="6" w:space="11" w:color="EEEEEE" w:frame="1"/>
-          <w:shd w:val="clear" w:color="auto" w:fill="FEFEFE"/>
-        </w:rPr>
-        <w:t>&gt; set foo bar</w:t>
-      </w:r>
-    </w:p>
-    <w:p>
-      <w:pPr>
-        <w:pStyle w:val="HTML"/>
-        <w:shd w:val="clear" w:color="auto" w:fill="FFFFFF"/>
-        <w:spacing w:before="150" w:after="150" w:line="360" w:lineRule="auto"/>
-        <w:rPr>
-          <w:rStyle w:val="HTML0"/>
-          <w:rFonts w:ascii="Courier New" w:hAnsi="Courier New" w:cs="Courier New"/>
-          <w:color w:val="333333"/>
-          <w:bdr w:val="single" w:sz="6" w:space="11" w:color="EEEEEE" w:frame="1"/>
-          <w:shd w:val="clear" w:color="auto" w:fill="FEFEFE"/>
-        </w:rPr>
-      </w:pPr>
-      <w:r>
-        <w:rPr>
-          <w:rStyle w:val="HTML0"/>
-          <w:rFonts w:ascii="Courier New" w:hAnsi="Courier New" w:cs="Courier New"/>
-          <w:color w:val="333333"/>
-          <w:bdr w:val="single" w:sz="6" w:space="11" w:color="EEEEEE" w:frame="1"/>
-          <w:shd w:val="clear" w:color="auto" w:fill="FEFEFE"/>
-        </w:rPr>
-        <w:t>OK</w:t>
-      </w:r>
-    </w:p>
-    <w:p>
-      <w:pPr>
-        <w:pStyle w:val="HTML"/>
-        <w:shd w:val="clear" w:color="auto" w:fill="FFFFFF"/>
-        <w:spacing w:before="150" w:after="150" w:line="360" w:lineRule="auto"/>
-        <w:rPr>
-          <w:rStyle w:val="HTML0"/>
-          <w:rFonts w:ascii="Courier New" w:hAnsi="Courier New" w:cs="Courier New"/>
-          <w:color w:val="333333"/>
-          <w:bdr w:val="single" w:sz="6" w:space="11" w:color="EEEEEE" w:frame="1"/>
-          <w:shd w:val="clear" w:color="auto" w:fill="FEFEFE"/>
-        </w:rPr>
-      </w:pPr>
-      <w:proofErr w:type="spellStart"/>
-      <w:proofErr w:type="gramStart"/>
-      <w:r>
-        <w:rPr>
-          <w:rStyle w:val="HTML0"/>
-          <w:rFonts w:ascii="Courier New" w:hAnsi="Courier New" w:cs="Courier New"/>
-          <w:color w:val="333333"/>
-          <w:bdr w:val="single" w:sz="6" w:space="11" w:color="EEEEEE" w:frame="1"/>
-          <w:shd w:val="clear" w:color="auto" w:fill="FEFEFE"/>
-        </w:rPr>
-        <w:t>redis</w:t>
-      </w:r>
-      <w:proofErr w:type="spellEnd"/>
-      <w:proofErr w:type="gramEnd"/>
-      <w:r>
-        <w:rPr>
-          <w:rStyle w:val="HTML0"/>
-          <w:rFonts w:ascii="Courier New" w:hAnsi="Courier New" w:cs="Courier New"/>
-          <w:color w:val="333333"/>
-          <w:bdr w:val="single" w:sz="6" w:space="11" w:color="EEEEEE" w:frame="1"/>
-          <w:shd w:val="clear" w:color="auto" w:fill="FEFEFE"/>
-        </w:rPr>
-        <w:t>&gt; get foo</w:t>
-      </w:r>
-    </w:p>
-    <w:p>
-      <w:pPr>
-        <w:pStyle w:val="HTML"/>
-        <w:shd w:val="clear" w:color="auto" w:fill="FFFFFF"/>
-        <w:spacing w:line="360" w:lineRule="auto"/>
-        <w:rPr>
-          <w:rFonts w:ascii="Courier New" w:hAnsi="Courier New" w:cs="Courier New"/>
-          <w:color w:val="333333"/>
-        </w:rPr>
-      </w:pPr>
-      <w:r>
-        <w:rPr>
-          <w:rStyle w:val="HTML0"/>
-          <w:rFonts w:ascii="Courier New" w:hAnsi="Courier New" w:cs="Courier New"/>
-          <w:color w:val="333333"/>
-          <w:bdr w:val="single" w:sz="6" w:space="11" w:color="EEEEEE" w:frame="1"/>
-          <w:shd w:val="clear" w:color="auto" w:fill="FEFEFE"/>
-        </w:rPr>
-        <w:t>"</w:t>
-      </w:r>
-      <w:proofErr w:type="gramStart"/>
-      <w:r>
-        <w:rPr>
-          <w:rStyle w:val="HTML0"/>
-          <w:rFonts w:ascii="Courier New" w:hAnsi="Courier New" w:cs="Courier New"/>
-          <w:color w:val="333333"/>
-          <w:bdr w:val="single" w:sz="6" w:space="11" w:color="EEEEEE" w:frame="1"/>
-          <w:shd w:val="clear" w:color="auto" w:fill="FEFEFE"/>
-        </w:rPr>
-        <w:t>bar</w:t>
-      </w:r>
-      <w:proofErr w:type="gramEnd"/>
-      <w:r>
-        <w:rPr>
-          <w:rStyle w:val="HTML0"/>
-          <w:rFonts w:ascii="Courier New" w:hAnsi="Courier New" w:cs="Courier New"/>
-          <w:color w:val="333333"/>
-          <w:bdr w:val="single" w:sz="6" w:space="11" w:color="EEEEEE" w:frame="1"/>
-          <w:shd w:val="clear" w:color="auto" w:fill="FEFEFE"/>
-        </w:rPr>
-        <w:t>"</w:t>
-      </w:r>
-    </w:p>
-    <w:p>
-      <w:pPr>
-        <w:spacing w:line="360" w:lineRule="auto"/>
-      </w:pPr>
-    </w:p>
-    <w:p>
-      <w:pPr>
-        <w:spacing w:line="360" w:lineRule="auto"/>
+        <w:t>"bar"</w:t>
+      </w:r>
+    </w:p>
+    <w:p/>
+    <w:p>
+      <w:r>
+        <w:t>已经安装在</w:t>
+      </w:r>
+      <w:r>
         <w:rPr>
           <w:rFonts w:hint="eastAsia"/>
         </w:rPr>
-      </w:pPr>
-      <w:r>
-        <w:t>已经安装在</w:t>
-      </w:r>
-      <w:r>
-        <w:rPr>
-          <w:rFonts w:hint="eastAsia"/>
-        </w:rPr>
         <w:t xml:space="preserve"> </w:t>
       </w:r>
       <w:r>
@@ -787,8 +930,6 @@
       <w:r>
         <w:t>虚拟机中</w:t>
       </w:r>
-      <w:bookmarkStart w:id="0" w:name="_GoBack"/>
-      <w:bookmarkEnd w:id="0"/>
     </w:p>
     <w:p>
       <w:pPr>
@@ -798,22 +939,12 @@
           <w:numId w:val="1"/>
         </w:numPr>
         <w:spacing w:line="360" w:lineRule="auto"/>
-        <w:rPr>
-          <w:rFonts w:hint="eastAsia"/>
-        </w:rPr>
       </w:pPr>
       <w:r>
         <w:t>常用命令</w:t>
       </w:r>
     </w:p>
-    <w:p>
-      <w:pPr>
-        <w:spacing w:line="360" w:lineRule="auto"/>
-        <w:rPr>
-          <w:rFonts w:hint="eastAsia"/>
-        </w:rPr>
-      </w:pPr>
-    </w:p>
+    <w:p/>
     <w:sectPr>
       <w:pgSz w:w="11906" w:h="16838"/>
       <w:pgMar w:top="1440" w:right="1800" w:bottom="1440" w:left="1800" w:header="851" w:footer="992" w:gutter="0"/>
@@ -824,13 +955,63 @@
 </w:document>
 </file>
 
+<file path=word/endnotes.xml><?xml version="1.0" encoding="utf-8"?>
+<w:endnotes xmlns:wpc="http://schemas.microsoft.com/office/word/2010/wordprocessingCanvas" xmlns:mc="http://schemas.openxmlformats.org/markup-compatibility/2006" xmlns:o="urn:schemas-microsoft-com:office:office" xmlns:r="http://schemas.openxmlformats.org/officeDocument/2006/relationships" xmlns:m="http://schemas.openxmlformats.org/officeDocument/2006/math" xmlns:v="urn:schemas-microsoft-com:vml" xmlns:wp14="http://schemas.microsoft.com/office/word/2010/wordprocessingDrawing" xmlns:wp="http://schemas.openxmlformats.org/drawingml/2006/wordprocessingDrawing" xmlns:w10="urn:schemas-microsoft-com:office:word" xmlns:w="http://schemas.openxmlformats.org/wordprocessingml/2006/main" xmlns:w14="http://schemas.microsoft.com/office/word/2010/wordml" xmlns:w15="http://schemas.microsoft.com/office/word/2012/wordml" xmlns:wpg="http://schemas.microsoft.com/office/word/2010/wordprocessingGroup" xmlns:wpi="http://schemas.microsoft.com/office/word/2010/wordprocessingInk" xmlns:wne="http://schemas.microsoft.com/office/word/2006/wordml" xmlns:wps="http://schemas.microsoft.com/office/word/2010/wordprocessingShape" mc:Ignorable="w14 w15 wp14">
+  <w:endnote w:type="separator" w:id="-1">
+    <w:p>
+      <w:pPr>
+        <w:spacing w:line="240" w:lineRule="auto"/>
+      </w:pPr>
+      <w:r>
+        <w:separator/>
+      </w:r>
+    </w:p>
+  </w:endnote>
+  <w:endnote w:type="continuationSeparator" w:id="0">
+    <w:p>
+      <w:pPr>
+        <w:spacing w:line="240" w:lineRule="auto"/>
+      </w:pPr>
+      <w:r>
+        <w:continuationSeparator/>
+      </w:r>
+    </w:p>
+  </w:endnote>
+</w:endnotes>
+</file>
+
+<file path=word/footnotes.xml><?xml version="1.0" encoding="utf-8"?>
+<w:footnotes xmlns:wpc="http://schemas.microsoft.com/office/word/2010/wordprocessingCanvas" xmlns:mc="http://schemas.openxmlformats.org/markup-compatibility/2006" xmlns:o="urn:schemas-microsoft-com:office:office" xmlns:r="http://schemas.openxmlformats.org/officeDocument/2006/relationships" xmlns:m="http://schemas.openxmlformats.org/officeDocument/2006/math" xmlns:v="urn:schemas-microsoft-com:vml" xmlns:wp14="http://schemas.microsoft.com/office/word/2010/wordprocessingDrawing" xmlns:wp="http://schemas.openxmlformats.org/drawingml/2006/wordprocessingDrawing" xmlns:w10="urn:schemas-microsoft-com:office:word" xmlns:w="http://schemas.openxmlformats.org/wordprocessingml/2006/main" xmlns:w14="http://schemas.microsoft.com/office/word/2010/wordml" xmlns:w15="http://schemas.microsoft.com/office/word/2012/wordml" xmlns:wpg="http://schemas.microsoft.com/office/word/2010/wordprocessingGroup" xmlns:wpi="http://schemas.microsoft.com/office/word/2010/wordprocessingInk" xmlns:wne="http://schemas.microsoft.com/office/word/2006/wordml" xmlns:wps="http://schemas.microsoft.com/office/word/2010/wordprocessingShape" mc:Ignorable="w14 w15 wp14">
+  <w:footnote w:type="separator" w:id="-1">
+    <w:p>
+      <w:pPr>
+        <w:spacing w:line="240" w:lineRule="auto"/>
+      </w:pPr>
+      <w:r>
+        <w:separator/>
+      </w:r>
+    </w:p>
+  </w:footnote>
+  <w:footnote w:type="continuationSeparator" w:id="0">
+    <w:p>
+      <w:pPr>
+        <w:spacing w:line="240" w:lineRule="auto"/>
+      </w:pPr>
+      <w:r>
+        <w:continuationSeparator/>
+      </w:r>
+    </w:p>
+  </w:footnote>
+</w:footnotes>
+</file>
+
 <file path=word/numbering.xml><?xml version="1.0" encoding="utf-8"?>
 <w:numbering xmlns:wpc="http://schemas.microsoft.com/office/word/2010/wordprocessingCanvas" xmlns:mc="http://schemas.openxmlformats.org/markup-compatibility/2006" xmlns:o="urn:schemas-microsoft-com:office:office" xmlns:r="http://schemas.openxmlformats.org/officeDocument/2006/relationships" xmlns:m="http://schemas.openxmlformats.org/officeDocument/2006/math" xmlns:v="urn:schemas-microsoft-com:vml" xmlns:wp14="http://schemas.microsoft.com/office/word/2010/wordprocessingDrawing" xmlns:wp="http://schemas.openxmlformats.org/drawingml/2006/wordprocessingDrawing" xmlns:w10="urn:schemas-microsoft-com:office:word" xmlns:w="http://schemas.openxmlformats.org/wordprocessingml/2006/main" xmlns:w14="http://schemas.microsoft.com/office/word/2010/wordml" xmlns:w15="http://schemas.microsoft.com/office/word/2012/wordml" xmlns:wpg="http://schemas.microsoft.com/office/word/2010/wordprocessingGroup" xmlns:wpi="http://schemas.microsoft.com/office/word/2010/wordprocessingInk" xmlns:wne="http://schemas.microsoft.com/office/word/2006/wordml" xmlns:wps="http://schemas.microsoft.com/office/word/2010/wordprocessingShape" mc:Ignorable="w14 w15 wp14">
   <w:abstractNum w:abstractNumId="0" w15:restartNumberingAfterBreak="0">
     <w:nsid w:val="3C3E65CF"/>
-    <w:multiLevelType w:val="hybridMultilevel"/>
-    <w:tmpl w:val="263E5EB2"/>
-    <w:lvl w:ilvl="0" w:tplc="0409000F">
+    <w:multiLevelType w:val="multilevel"/>
+    <w:tmpl w:val="707C9F70"/>
+    <w:lvl w:ilvl="0">
       <w:start w:val="1"/>
       <w:numFmt w:val="decimal"/>
       <w:lvlText w:val="%1."/>
@@ -839,77 +1020,109 @@
         <w:ind w:left="420" w:hanging="420"/>
       </w:pPr>
     </w:lvl>
-    <w:lvl w:ilvl="1" w:tplc="04090019" w:tentative="1">
-      <w:start w:val="1"/>
-      <w:numFmt w:val="lowerLetter"/>
-      <w:lvlText w:val="%2)"/>
-      <w:lvlJc w:val="left"/>
-      <w:pPr>
-        <w:ind w:left="840" w:hanging="420"/>
-      </w:pPr>
-    </w:lvl>
-    <w:lvl w:ilvl="2" w:tplc="0409001B" w:tentative="1">
-      <w:start w:val="1"/>
-      <w:numFmt w:val="lowerRoman"/>
-      <w:lvlText w:val="%3."/>
-      <w:lvlJc w:val="right"/>
-      <w:pPr>
-        <w:ind w:left="1260" w:hanging="420"/>
-      </w:pPr>
-    </w:lvl>
-    <w:lvl w:ilvl="3" w:tplc="0409000F" w:tentative="1">
+    <w:lvl w:ilvl="1">
       <w:start w:val="1"/>
       <w:numFmt w:val="decimal"/>
-      <w:lvlText w:val="%4."/>
+      <w:isLgl/>
+      <w:lvlText w:val="%1.%2."/>
       <w:lvlJc w:val="left"/>
       <w:pPr>
-        <w:ind w:left="1680" w:hanging="420"/>
-      </w:pPr>
+        <w:ind w:left="720" w:hanging="720"/>
+      </w:pPr>
+      <w:rPr>
+        <w:rFonts w:hint="default"/>
+      </w:rPr>
     </w:lvl>
-    <w:lvl w:ilvl="4" w:tplc="04090019" w:tentative="1">
-      <w:start w:val="1"/>
-      <w:numFmt w:val="lowerLetter"/>
-      <w:lvlText w:val="%5)"/>
-      <w:lvlJc w:val="left"/>
-      <w:pPr>
-        <w:ind w:left="2100" w:hanging="420"/>
-      </w:pPr>
-    </w:lvl>
-    <w:lvl w:ilvl="5" w:tplc="0409001B" w:tentative="1">
-      <w:start w:val="1"/>
-      <w:numFmt w:val="lowerRoman"/>
-      <w:lvlText w:val="%6."/>
-      <w:lvlJc w:val="right"/>
-      <w:pPr>
-        <w:ind w:left="2520" w:hanging="420"/>
-      </w:pPr>
-    </w:lvl>
-    <w:lvl w:ilvl="6" w:tplc="0409000F" w:tentative="1">
+    <w:lvl w:ilvl="2">
       <w:start w:val="1"/>
       <w:numFmt w:val="decimal"/>
-      <w:lvlText w:val="%7."/>
+      <w:isLgl/>
+      <w:lvlText w:val="%1.%2.%3."/>
       <w:lvlJc w:val="left"/>
       <w:pPr>
-        <w:ind w:left="2940" w:hanging="420"/>
-      </w:pPr>
+        <w:ind w:left="720" w:hanging="720"/>
+      </w:pPr>
+      <w:rPr>
+        <w:rFonts w:hint="default"/>
+      </w:rPr>
     </w:lvl>
-    <w:lvl w:ilvl="7" w:tplc="04090019" w:tentative="1">
+    <w:lvl w:ilvl="3">
       <w:start w:val="1"/>
-      <w:numFmt w:val="lowerLetter"/>
-      <w:lvlText w:val="%8)"/>
+      <w:numFmt w:val="decimal"/>
+      <w:isLgl/>
+      <w:lvlText w:val="%1.%2.%3.%4."/>
       <w:lvlJc w:val="left"/>
       <w:pPr>
-        <w:ind w:left="3360" w:hanging="420"/>
-      </w:pPr>
+        <w:ind w:left="1080" w:hanging="1080"/>
+      </w:pPr>
+      <w:rPr>
+        <w:rFonts w:hint="default"/>
+      </w:rPr>
     </w:lvl>
-    <w:lvl w:ilvl="8" w:tplc="0409001B" w:tentative="1">
+    <w:lvl w:ilvl="4">
       <w:start w:val="1"/>
-      <w:numFmt w:val="lowerRoman"/>
-      <w:lvlText w:val="%9."/>
-      <w:lvlJc w:val="right"/>
-      <w:pPr>
-        <w:ind w:left="3780" w:hanging="420"/>
-      </w:pPr>
+      <w:numFmt w:val="decimal"/>
+      <w:isLgl/>
+      <w:lvlText w:val="%1.%2.%3.%4.%5."/>
+      <w:lvlJc w:val="left"/>
+      <w:pPr>
+        <w:ind w:left="1440" w:hanging="1440"/>
+      </w:pPr>
+      <w:rPr>
+        <w:rFonts w:hint="default"/>
+      </w:rPr>
+    </w:lvl>
+    <w:lvl w:ilvl="5">
+      <w:start w:val="1"/>
+      <w:numFmt w:val="decimal"/>
+      <w:isLgl/>
+      <w:lvlText w:val="%1.%2.%3.%4.%5.%6."/>
+      <w:lvlJc w:val="left"/>
+      <w:pPr>
+        <w:ind w:left="1440" w:hanging="1440"/>
+      </w:pPr>
+      <w:rPr>
+        <w:rFonts w:hint="default"/>
+      </w:rPr>
+    </w:lvl>
+    <w:lvl w:ilvl="6">
+      <w:start w:val="1"/>
+      <w:numFmt w:val="decimal"/>
+      <w:isLgl/>
+      <w:lvlText w:val="%1.%2.%3.%4.%5.%6.%7."/>
+      <w:lvlJc w:val="left"/>
+      <w:pPr>
+        <w:ind w:left="1800" w:hanging="1800"/>
+      </w:pPr>
+      <w:rPr>
+        <w:rFonts w:hint="default"/>
+      </w:rPr>
+    </w:lvl>
+    <w:lvl w:ilvl="7">
+      <w:start w:val="1"/>
+      <w:numFmt w:val="decimal"/>
+      <w:isLgl/>
+      <w:lvlText w:val="%1.%2.%3.%4.%5.%6.%7.%8."/>
+      <w:lvlJc w:val="left"/>
+      <w:pPr>
+        <w:ind w:left="2160" w:hanging="2160"/>
+      </w:pPr>
+      <w:rPr>
+        <w:rFonts w:hint="default"/>
+      </w:rPr>
+    </w:lvl>
+    <w:lvl w:ilvl="8">
+      <w:start w:val="1"/>
+      <w:numFmt w:val="decimal"/>
+      <w:isLgl/>
+      <w:lvlText w:val="%1.%2.%3.%4.%5.%6.%7.%8.%9."/>
+      <w:lvlJc w:val="left"/>
+      <w:pPr>
+        <w:ind w:left="2160" w:hanging="2160"/>
+      </w:pPr>
+      <w:rPr>
+        <w:rFonts w:hint="default"/>
+      </w:rPr>
     </w:lvl>
   </w:abstractNum>
   <w:num w:numId="1">
@@ -930,7 +1143,11 @@
         <w:lang w:val="en-US" w:eastAsia="zh-CN" w:bidi="ar-SA"/>
       </w:rPr>
     </w:rPrDefault>
-    <w:pPrDefault/>
+    <w:pPrDefault>
+      <w:pPr>
+        <w:spacing w:line="360" w:lineRule="auto"/>
+      </w:pPr>
+    </w:pPrDefault>
   </w:docDefaults>
   <w:latentStyles w:defLockedState="0" w:defUIPriority="99" w:defSemiHidden="0" w:defUnhideWhenUsed="0" w:defQFormat="0" w:count="371">
     <w:lsdException w:name="Normal" w:uiPriority="0" w:qFormat="1"/>
@@ -1308,10 +1525,6 @@
   <w:style w:type="paragraph" w:default="1" w:styleId="a">
     <w:name w:val="Normal"/>
     <w:qFormat/>
-    <w:pPr>
-      <w:widowControl w:val="0"/>
-      <w:jc w:val="both"/>
-    </w:pPr>
   </w:style>
   <w:style w:type="paragraph" w:styleId="1">
     <w:name w:val="heading 1"/>
@@ -1352,6 +1565,28 @@
     </w:pPr>
     <w:rPr>
       <w:rFonts w:asciiTheme="majorHAnsi" w:eastAsiaTheme="majorEastAsia" w:hAnsiTheme="majorHAnsi" w:cstheme="majorBidi"/>
+      <w:b/>
+      <w:bCs/>
+      <w:sz w:val="32"/>
+      <w:szCs w:val="32"/>
+    </w:rPr>
+  </w:style>
+  <w:style w:type="paragraph" w:styleId="3">
+    <w:name w:val="heading 3"/>
+    <w:basedOn w:val="a"/>
+    <w:next w:val="a"/>
+    <w:link w:val="3Char"/>
+    <w:uiPriority w:val="9"/>
+    <w:unhideWhenUsed/>
+    <w:qFormat/>
+    <w:rsid w:val="003D769B"/>
+    <w:pPr>
+      <w:keepNext/>
+      <w:keepLines/>
+      <w:spacing w:before="260" w:after="260" w:line="416" w:lineRule="auto"/>
+      <w:outlineLvl w:val="2"/>
+    </w:pPr>
+    <w:rPr>
       <w:b/>
       <w:bCs/>
       <w:sz w:val="32"/>
@@ -1433,7 +1668,6 @@
     <w:unhideWhenUsed/>
     <w:rsid w:val="00251060"/>
     <w:pPr>
-      <w:widowControl/>
       <w:tabs>
         <w:tab w:val="left" w:pos="916"/>
         <w:tab w:val="left" w:pos="1832"/>
@@ -1452,7 +1686,6 @@
         <w:tab w:val="left" w:pos="13740"/>
         <w:tab w:val="left" w:pos="14656"/>
       </w:tabs>
-      <w:jc w:val="left"/>
     </w:pPr>
     <w:rPr>
       <w:rFonts w:ascii="宋体" w:eastAsia="宋体" w:hAnsi="宋体" w:cs="宋体"/>
@@ -1495,15 +1728,90 @@
     <w:unhideWhenUsed/>
     <w:rsid w:val="00584EEA"/>
     <w:pPr>
-      <w:widowControl/>
       <w:spacing w:before="100" w:beforeAutospacing="1" w:after="100" w:afterAutospacing="1"/>
-      <w:jc w:val="left"/>
     </w:pPr>
     <w:rPr>
       <w:rFonts w:ascii="宋体" w:eastAsia="宋体" w:hAnsi="宋体" w:cs="宋体"/>
       <w:kern w:val="0"/>
       <w:sz w:val="24"/>
       <w:szCs w:val="24"/>
+    </w:rPr>
+  </w:style>
+  <w:style w:type="paragraph" w:styleId="a5">
+    <w:name w:val="header"/>
+    <w:basedOn w:val="a"/>
+    <w:link w:val="Char"/>
+    <w:uiPriority w:val="99"/>
+    <w:unhideWhenUsed/>
+    <w:rsid w:val="00654225"/>
+    <w:pPr>
+      <w:pBdr>
+        <w:bottom w:val="single" w:sz="6" w:space="1" w:color="auto"/>
+      </w:pBdr>
+      <w:tabs>
+        <w:tab w:val="center" w:pos="4153"/>
+        <w:tab w:val="right" w:pos="8306"/>
+      </w:tabs>
+      <w:snapToGrid w:val="0"/>
+      <w:jc w:val="center"/>
+    </w:pPr>
+    <w:rPr>
+      <w:sz w:val="18"/>
+      <w:szCs w:val="18"/>
+    </w:rPr>
+  </w:style>
+  <w:style w:type="character" w:customStyle="1" w:styleId="Char">
+    <w:name w:val="页眉 Char"/>
+    <w:basedOn w:val="a0"/>
+    <w:link w:val="a5"/>
+    <w:uiPriority w:val="99"/>
+    <w:rsid w:val="00654225"/>
+    <w:rPr>
+      <w:sz w:val="18"/>
+      <w:szCs w:val="18"/>
+    </w:rPr>
+  </w:style>
+  <w:style w:type="paragraph" w:styleId="a6">
+    <w:name w:val="footer"/>
+    <w:basedOn w:val="a"/>
+    <w:link w:val="Char0"/>
+    <w:uiPriority w:val="99"/>
+    <w:unhideWhenUsed/>
+    <w:rsid w:val="00654225"/>
+    <w:pPr>
+      <w:tabs>
+        <w:tab w:val="center" w:pos="4153"/>
+        <w:tab w:val="right" w:pos="8306"/>
+      </w:tabs>
+      <w:snapToGrid w:val="0"/>
+    </w:pPr>
+    <w:rPr>
+      <w:sz w:val="18"/>
+      <w:szCs w:val="18"/>
+    </w:rPr>
+  </w:style>
+  <w:style w:type="character" w:customStyle="1" w:styleId="Char0">
+    <w:name w:val="页脚 Char"/>
+    <w:basedOn w:val="a0"/>
+    <w:link w:val="a6"/>
+    <w:uiPriority w:val="99"/>
+    <w:rsid w:val="00654225"/>
+    <w:rPr>
+      <w:sz w:val="18"/>
+      <w:szCs w:val="18"/>
+    </w:rPr>
+  </w:style>
+  <w:style w:type="character" w:customStyle="1" w:styleId="3Char">
+    <w:name w:val="标题 3 Char"/>
+    <w:basedOn w:val="a0"/>
+    <w:link w:val="3"/>
+    <w:uiPriority w:val="9"/>
+    <w:rsid w:val="003D769B"/>
+    <w:rPr>
+      <w:b/>
+      <w:bCs/>
+      <w:sz w:val="32"/>
+      <w:szCs w:val="32"/>
     </w:rPr>
   </w:style>
 </w:styles>

--- a/study/study-redis/readme.docx
+++ b/study/study-redis/readme.docx
@@ -1,6 +1,6 @@
 
 <file path=word/document.xml><?xml version="1.0" encoding="utf-8"?>
-<w:document xmlns:wpc="http://schemas.microsoft.com/office/word/2010/wordprocessingCanvas" xmlns:mc="http://schemas.openxmlformats.org/markup-compatibility/2006" xmlns:o="urn:schemas-microsoft-com:office:office" xmlns:r="http://schemas.openxmlformats.org/officeDocument/2006/relationships" xmlns:m="http://schemas.openxmlformats.org/officeDocument/2006/math" xmlns:v="urn:schemas-microsoft-com:vml" xmlns:wp14="http://schemas.microsoft.com/office/word/2010/wordprocessingDrawing" xmlns:wp="http://schemas.openxmlformats.org/drawingml/2006/wordprocessingDrawing" xmlns:w10="urn:schemas-microsoft-com:office:word" xmlns:w="http://schemas.openxmlformats.org/wordprocessingml/2006/main" xmlns:w14="http://schemas.microsoft.com/office/word/2010/wordml" xmlns:w15="http://schemas.microsoft.com/office/word/2012/wordml" xmlns:wpg="http://schemas.microsoft.com/office/word/2010/wordprocessingGroup" xmlns:wpi="http://schemas.microsoft.com/office/word/2010/wordprocessingInk" xmlns:wne="http://schemas.microsoft.com/office/word/2006/wordml" xmlns:wps="http://schemas.microsoft.com/office/word/2010/wordprocessingShape" mc:Ignorable="w14 w15 wp14">
+<w:document xmlns:wpc="http://schemas.microsoft.com/office/word/2010/wordprocessingCanvas" xmlns:mc="http://schemas.openxmlformats.org/markup-compatibility/2006" xmlns:o="urn:schemas-microsoft-com:office:office" xmlns:r="http://schemas.openxmlformats.org/officeDocument/2006/relationships" xmlns:m="http://schemas.openxmlformats.org/officeDocument/2006/math" xmlns:v="urn:schemas-microsoft-com:vml" xmlns:wp14="http://schemas.microsoft.com/office/word/2010/wordprocessingDrawing" xmlns:wp="http://schemas.openxmlformats.org/drawingml/2006/wordprocessingDrawing" xmlns:w10="urn:schemas-microsoft-com:office:word" xmlns:w="http://schemas.openxmlformats.org/wordprocessingml/2006/main" xmlns:w14="http://schemas.microsoft.com/office/word/2010/wordml" xmlns:wpg="http://schemas.microsoft.com/office/word/2010/wordprocessingGroup" xmlns:wpi="http://schemas.microsoft.com/office/word/2010/wordprocessingInk" xmlns:wne="http://schemas.microsoft.com/office/word/2006/wordml" xmlns:wps="http://schemas.microsoft.com/office/word/2010/wordprocessingShape" mc:Ignorable="w14 wp14">
   <w:body>
     <w:p>
       <w:pPr>
@@ -8,8 +8,13 @@
         <w:spacing w:line="360" w:lineRule="auto"/>
         <w:jc w:val="center"/>
       </w:pPr>
-      <w:r>
-        <w:t xml:space="preserve">Redis </w:t>
+      <w:proofErr w:type="spellStart"/>
+      <w:r>
+        <w:t>Redis</w:t>
+      </w:r>
+      <w:proofErr w:type="spellEnd"/>
+      <w:r>
+        <w:t xml:space="preserve"> </w:t>
       </w:r>
       <w:r>
         <w:t>学习笔记</w:t>
@@ -51,7 +56,7 @@
         </w:rPr>
         <w:t>：</w:t>
       </w:r>
-      <w:hyperlink r:id="rId7" w:history="1">
+      <w:hyperlink r:id="rId8" w:history="1">
         <w:r>
           <w:rPr>
             <w:rStyle w:val="a3"/>
@@ -65,12 +70,11 @@
     <w:p>
       <w:pPr>
         <w:rPr>
-          <w:rFonts w:hint="eastAsia"/>
-          <w:sz w:val="24"/>
-          <w:szCs w:val="24"/>
-        </w:rPr>
-      </w:pPr>
-      <w:hyperlink r:id="rId8" w:history="1">
+          <w:sz w:val="24"/>
+          <w:szCs w:val="24"/>
+        </w:rPr>
+      </w:pPr>
+      <w:hyperlink r:id="rId9" w:history="1">
         <w:r>
           <w:rPr>
             <w:rStyle w:val="a3"/>
@@ -123,7 +127,25 @@
           <w:rFonts w:ascii="Helvetica" w:hAnsi="Helvetica" w:cs="Helvetica"/>
           <w:color w:val="333333"/>
         </w:rPr>
-        <w:t>Download, extract and compile Redis with:</w:t>
+        <w:t xml:space="preserve">Download, extract and compile </w:t>
+      </w:r>
+      <w:proofErr w:type="spellStart"/>
+      <w:proofErr w:type="gramStart"/>
+      <w:r>
+        <w:rPr>
+          <w:rFonts w:ascii="Helvetica" w:hAnsi="Helvetica" w:cs="Helvetica"/>
+          <w:color w:val="333333"/>
+        </w:rPr>
+        <w:t>Redis</w:t>
+      </w:r>
+      <w:proofErr w:type="spellEnd"/>
+      <w:proofErr w:type="gramEnd"/>
+      <w:r>
+        <w:rPr>
+          <w:rFonts w:ascii="Helvetica" w:hAnsi="Helvetica" w:cs="Helvetica"/>
+          <w:color w:val="333333"/>
+        </w:rPr>
+        <w:t xml:space="preserve"> with:</w:t>
       </w:r>
     </w:p>
     <w:p>
@@ -168,7 +190,35 @@
           <w:bdr w:val="single" w:sz="6" w:space="11" w:color="EEEEEE" w:frame="1"/>
           <w:shd w:val="clear" w:color="auto" w:fill="FEFEFE"/>
         </w:rPr>
-        <w:t>$ wget http://download.redis.io/releases/redis-4.0.9.tar.gz</w:t>
+        <w:t xml:space="preserve">$ </w:t>
+      </w:r>
+      <w:proofErr w:type="spellStart"/>
+      <w:proofErr w:type="gramStart"/>
+      <w:r>
+        <w:rPr>
+          <w:rFonts w:ascii="Courier New" w:eastAsia="宋体" w:hAnsi="Courier New" w:cs="宋体"/>
+          <w:color w:val="333333"/>
+          <w:kern w:val="0"/>
+          <w:sz w:val="24"/>
+          <w:szCs w:val="24"/>
+          <w:bdr w:val="single" w:sz="6" w:space="11" w:color="EEEEEE" w:frame="1"/>
+          <w:shd w:val="clear" w:color="auto" w:fill="FEFEFE"/>
+        </w:rPr>
+        <w:t>wget</w:t>
+      </w:r>
+      <w:proofErr w:type="spellEnd"/>
+      <w:proofErr w:type="gramEnd"/>
+      <w:r>
+        <w:rPr>
+          <w:rFonts w:ascii="Courier New" w:eastAsia="宋体" w:hAnsi="Courier New" w:cs="宋体"/>
+          <w:color w:val="333333"/>
+          <w:kern w:val="0"/>
+          <w:sz w:val="24"/>
+          <w:szCs w:val="24"/>
+          <w:bdr w:val="single" w:sz="6" w:space="11" w:color="EEEEEE" w:frame="1"/>
+          <w:shd w:val="clear" w:color="auto" w:fill="FEFEFE"/>
+        </w:rPr>
+        <w:t xml:space="preserve"> http://download.redis.io/releases/redis-4.0.9.tar.gz</w:t>
       </w:r>
     </w:p>
     <w:p>
@@ -213,7 +263,33 @@
           <w:bdr w:val="single" w:sz="6" w:space="11" w:color="EEEEEE" w:frame="1"/>
           <w:shd w:val="clear" w:color="auto" w:fill="FEFEFE"/>
         </w:rPr>
-        <w:t>$ tar xzf redis-4.0.9.tar.gz</w:t>
+        <w:t xml:space="preserve">$ tar </w:t>
+      </w:r>
+      <w:proofErr w:type="spellStart"/>
+      <w:r>
+        <w:rPr>
+          <w:rFonts w:ascii="Courier New" w:eastAsia="宋体" w:hAnsi="Courier New" w:cs="宋体"/>
+          <w:color w:val="333333"/>
+          <w:kern w:val="0"/>
+          <w:sz w:val="24"/>
+          <w:szCs w:val="24"/>
+          <w:bdr w:val="single" w:sz="6" w:space="11" w:color="EEEEEE" w:frame="1"/>
+          <w:shd w:val="clear" w:color="auto" w:fill="FEFEFE"/>
+        </w:rPr>
+        <w:t>xzf</w:t>
+      </w:r>
+      <w:proofErr w:type="spellEnd"/>
+      <w:r>
+        <w:rPr>
+          <w:rFonts w:ascii="Courier New" w:eastAsia="宋体" w:hAnsi="Courier New" w:cs="宋体"/>
+          <w:color w:val="333333"/>
+          <w:kern w:val="0"/>
+          <w:sz w:val="24"/>
+          <w:szCs w:val="24"/>
+          <w:bdr w:val="single" w:sz="6" w:space="11" w:color="EEEEEE" w:frame="1"/>
+          <w:shd w:val="clear" w:color="auto" w:fill="FEFEFE"/>
+        </w:rPr>
+        <w:t xml:space="preserve"> redis-4.0.9.tar.gz</w:t>
       </w:r>
     </w:p>
     <w:p>
@@ -258,7 +334,33 @@
           <w:bdr w:val="single" w:sz="6" w:space="11" w:color="EEEEEE" w:frame="1"/>
           <w:shd w:val="clear" w:color="auto" w:fill="FEFEFE"/>
         </w:rPr>
-        <w:t>$ cd redis-4.0.9</w:t>
+        <w:t xml:space="preserve">$ </w:t>
+      </w:r>
+      <w:proofErr w:type="gramStart"/>
+      <w:r>
+        <w:rPr>
+          <w:rFonts w:ascii="Courier New" w:eastAsia="宋体" w:hAnsi="Courier New" w:cs="宋体"/>
+          <w:color w:val="333333"/>
+          <w:kern w:val="0"/>
+          <w:sz w:val="24"/>
+          <w:szCs w:val="24"/>
+          <w:bdr w:val="single" w:sz="6" w:space="11" w:color="EEEEEE" w:frame="1"/>
+          <w:shd w:val="clear" w:color="auto" w:fill="FEFEFE"/>
+        </w:rPr>
+        <w:t>cd</w:t>
+      </w:r>
+      <w:proofErr w:type="gramEnd"/>
+      <w:r>
+        <w:rPr>
+          <w:rFonts w:ascii="Courier New" w:eastAsia="宋体" w:hAnsi="Courier New" w:cs="宋体"/>
+          <w:color w:val="333333"/>
+          <w:kern w:val="0"/>
+          <w:sz w:val="24"/>
+          <w:szCs w:val="24"/>
+          <w:bdr w:val="single" w:sz="6" w:space="11" w:color="EEEEEE" w:frame="1"/>
+          <w:shd w:val="clear" w:color="auto" w:fill="FEFEFE"/>
+        </w:rPr>
+        <w:t xml:space="preserve"> redis-4.0.9</w:t>
       </w:r>
     </w:p>
     <w:p>
@@ -283,17 +385,6 @@
           <w:tab w:val="left" w:pos="14656"/>
         </w:tabs>
         <w:rPr>
-          <w:rFonts w:ascii="Courier New" w:eastAsia="宋体" w:hAnsi="Courier New" w:cs="宋体" w:hint="eastAsia"/>
-          <w:color w:val="333333"/>
-          <w:kern w:val="0"/>
-          <w:sz w:val="24"/>
-          <w:szCs w:val="24"/>
-          <w:bdr w:val="single" w:sz="6" w:space="11" w:color="EEEEEE" w:frame="1"/>
-          <w:shd w:val="clear" w:color="auto" w:fill="FEFEFE"/>
-        </w:rPr>
-      </w:pPr>
-      <w:r>
-        <w:rPr>
           <w:rFonts w:ascii="Courier New" w:eastAsia="宋体" w:hAnsi="Courier New" w:cs="宋体"/>
           <w:color w:val="333333"/>
           <w:kern w:val="0"/>
@@ -302,6 +393,17 @@
           <w:bdr w:val="single" w:sz="6" w:space="11" w:color="EEEEEE" w:frame="1"/>
           <w:shd w:val="clear" w:color="auto" w:fill="FEFEFE"/>
         </w:rPr>
+      </w:pPr>
+      <w:r>
+        <w:rPr>
+          <w:rFonts w:ascii="Courier New" w:eastAsia="宋体" w:hAnsi="Courier New" w:cs="宋体"/>
+          <w:color w:val="333333"/>
+          <w:kern w:val="0"/>
+          <w:sz w:val="24"/>
+          <w:szCs w:val="24"/>
+          <w:bdr w:val="single" w:sz="6" w:space="11" w:color="EEEEEE" w:frame="1"/>
+          <w:shd w:val="clear" w:color="auto" w:fill="FEFEFE"/>
+        </w:rPr>
         <w:t>$ make</w:t>
       </w:r>
     </w:p>
@@ -321,12 +423,14 @@
         </w:rPr>
         <w:tab/>
       </w:r>
+      <w:proofErr w:type="spellStart"/>
       <w:r>
         <w:rPr>
           <w:rFonts w:hint="eastAsia"/>
         </w:rPr>
         <w:t>docker</w:t>
       </w:r>
+      <w:proofErr w:type="spellEnd"/>
       <w:r>
         <w:t>[</w:t>
       </w:r>
@@ -384,6 +488,8 @@
         </w:rPr>
         <w:t xml:space="preserve">$ </w:t>
       </w:r>
+      <w:proofErr w:type="spellStart"/>
+      <w:proofErr w:type="gramStart"/>
       <w:r>
         <w:rPr>
           <w:rStyle w:val="HTML0"/>
@@ -392,10 +498,32 @@
           <w:bdr w:val="single" w:sz="2" w:space="0" w:color="DFDFDF" w:frame="1"/>
           <w:shd w:val="clear" w:color="auto" w:fill="F8F8F8"/>
         </w:rPr>
-        <w:t>docker pull redis</w:t>
-      </w:r>
-      <w:bookmarkStart w:id="0" w:name="_GoBack"/>
-      <w:bookmarkEnd w:id="0"/>
+        <w:t>docker</w:t>
+      </w:r>
+      <w:proofErr w:type="spellEnd"/>
+      <w:proofErr w:type="gramEnd"/>
+      <w:r>
+        <w:rPr>
+          <w:rStyle w:val="HTML0"/>
+          <w:rFonts w:ascii="Consolas" w:hAnsi="Consolas" w:cs="Consolas"/>
+          <w:color w:val="333333"/>
+          <w:bdr w:val="single" w:sz="2" w:space="0" w:color="DFDFDF" w:frame="1"/>
+          <w:shd w:val="clear" w:color="auto" w:fill="F8F8F8"/>
+        </w:rPr>
+        <w:t xml:space="preserve"> pull </w:t>
+      </w:r>
+      <w:proofErr w:type="spellStart"/>
+      <w:r>
+        <w:rPr>
+          <w:rStyle w:val="HTML0"/>
+          <w:rFonts w:ascii="Consolas" w:hAnsi="Consolas" w:cs="Consolas"/>
+          <w:color w:val="333333"/>
+          <w:bdr w:val="single" w:sz="2" w:space="0" w:color="DFDFDF" w:frame="1"/>
+          <w:shd w:val="clear" w:color="auto" w:fill="F8F8F8"/>
+        </w:rPr>
+        <w:t>redis</w:t>
+      </w:r>
+      <w:proofErr w:type="spellEnd"/>
     </w:p>
     <w:p>
       <w:pPr>
@@ -418,6 +546,7 @@
         <w:lastRenderedPageBreak/>
         <w:t xml:space="preserve"> </w:t>
       </w:r>
+      <w:proofErr w:type="gramStart"/>
       <w:r>
         <w:rPr>
           <w:rFonts w:ascii="Helvetica" w:eastAsia="宋体" w:hAnsi="Helvetica" w:cs="Helvetica"/>
@@ -428,7 +557,46 @@
           <w:sz w:val="24"/>
           <w:szCs w:val="24"/>
         </w:rPr>
-        <w:t>start a redis instance</w:t>
+        <w:t>start</w:t>
+      </w:r>
+      <w:proofErr w:type="gramEnd"/>
+      <w:r>
+        <w:rPr>
+          <w:rFonts w:ascii="Helvetica" w:eastAsia="宋体" w:hAnsi="Helvetica" w:cs="Helvetica"/>
+          <w:b w:val="0"/>
+          <w:bCs w:val="0"/>
+          <w:color w:val="333333"/>
+          <w:kern w:val="0"/>
+          <w:sz w:val="24"/>
+          <w:szCs w:val="24"/>
+        </w:rPr>
+        <w:t xml:space="preserve"> a </w:t>
+      </w:r>
+      <w:proofErr w:type="spellStart"/>
+      <w:r>
+        <w:rPr>
+          <w:rFonts w:ascii="Helvetica" w:eastAsia="宋体" w:hAnsi="Helvetica" w:cs="Helvetica"/>
+          <w:b w:val="0"/>
+          <w:bCs w:val="0"/>
+          <w:color w:val="333333"/>
+          <w:kern w:val="0"/>
+          <w:sz w:val="24"/>
+          <w:szCs w:val="24"/>
+        </w:rPr>
+        <w:t>redis</w:t>
+      </w:r>
+      <w:proofErr w:type="spellEnd"/>
+      <w:r>
+        <w:rPr>
+          <w:rFonts w:ascii="Helvetica" w:eastAsia="宋体" w:hAnsi="Helvetica" w:cs="Helvetica"/>
+          <w:b w:val="0"/>
+          <w:bCs w:val="0"/>
+          <w:color w:val="333333"/>
+          <w:kern w:val="0"/>
+          <w:sz w:val="24"/>
+          <w:szCs w:val="24"/>
+        </w:rPr>
+        <w:t xml:space="preserve"> instance</w:t>
       </w:r>
     </w:p>
     <w:p>
@@ -472,8 +640,76 @@
           <w:bdr w:val="single" w:sz="2" w:space="0" w:color="DFDFDF" w:frame="1"/>
           <w:shd w:val="clear" w:color="auto" w:fill="F8F8F8"/>
         </w:rPr>
-        <w:t>$ docker run --name some-redis -d redis</w:t>
-      </w:r>
+        <w:t xml:space="preserve">$ </w:t>
+      </w:r>
+      <w:proofErr w:type="spellStart"/>
+      <w:proofErr w:type="gramStart"/>
+      <w:r>
+        <w:rPr>
+          <w:rFonts w:ascii="Consolas" w:eastAsia="宋体" w:hAnsi="Consolas" w:cs="Consolas"/>
+          <w:color w:val="333333"/>
+          <w:kern w:val="0"/>
+          <w:sz w:val="24"/>
+          <w:szCs w:val="24"/>
+          <w:bdr w:val="single" w:sz="2" w:space="0" w:color="DFDFDF" w:frame="1"/>
+          <w:shd w:val="clear" w:color="auto" w:fill="F8F8F8"/>
+        </w:rPr>
+        <w:t>docker</w:t>
+      </w:r>
+      <w:proofErr w:type="spellEnd"/>
+      <w:proofErr w:type="gramEnd"/>
+      <w:r>
+        <w:rPr>
+          <w:rFonts w:ascii="Consolas" w:eastAsia="宋体" w:hAnsi="Consolas" w:cs="Consolas"/>
+          <w:color w:val="333333"/>
+          <w:kern w:val="0"/>
+          <w:sz w:val="24"/>
+          <w:szCs w:val="24"/>
+          <w:bdr w:val="single" w:sz="2" w:space="0" w:color="DFDFDF" w:frame="1"/>
+          <w:shd w:val="clear" w:color="auto" w:fill="F8F8F8"/>
+        </w:rPr>
+        <w:t xml:space="preserve"> run --name some-</w:t>
+      </w:r>
+      <w:proofErr w:type="spellStart"/>
+      <w:r>
+        <w:rPr>
+          <w:rFonts w:ascii="Consolas" w:eastAsia="宋体" w:hAnsi="Consolas" w:cs="Consolas"/>
+          <w:color w:val="333333"/>
+          <w:kern w:val="0"/>
+          <w:sz w:val="24"/>
+          <w:szCs w:val="24"/>
+          <w:bdr w:val="single" w:sz="2" w:space="0" w:color="DFDFDF" w:frame="1"/>
+          <w:shd w:val="clear" w:color="auto" w:fill="F8F8F8"/>
+        </w:rPr>
+        <w:t>redis</w:t>
+      </w:r>
+      <w:proofErr w:type="spellEnd"/>
+      <w:r>
+        <w:rPr>
+          <w:rFonts w:ascii="Consolas" w:eastAsia="宋体" w:hAnsi="Consolas" w:cs="Consolas"/>
+          <w:color w:val="333333"/>
+          <w:kern w:val="0"/>
+          <w:sz w:val="24"/>
+          <w:szCs w:val="24"/>
+          <w:bdr w:val="single" w:sz="2" w:space="0" w:color="DFDFDF" w:frame="1"/>
+          <w:shd w:val="clear" w:color="auto" w:fill="F8F8F8"/>
+        </w:rPr>
+        <w:t xml:space="preserve"> -d </w:t>
+      </w:r>
+      <w:proofErr w:type="spellStart"/>
+      <w:r>
+        <w:rPr>
+          <w:rFonts w:ascii="Consolas" w:eastAsia="宋体" w:hAnsi="Consolas" w:cs="Consolas"/>
+          <w:color w:val="333333"/>
+          <w:kern w:val="0"/>
+          <w:sz w:val="24"/>
+          <w:szCs w:val="24"/>
+          <w:bdr w:val="single" w:sz="2" w:space="0" w:color="DFDFDF" w:frame="1"/>
+          <w:shd w:val="clear" w:color="auto" w:fill="F8F8F8"/>
+        </w:rPr>
+        <w:t>redis</w:t>
+      </w:r>
+      <w:proofErr w:type="spellEnd"/>
     </w:p>
     <w:p>
       <w:pPr>
@@ -500,6 +736,42 @@
           <w:szCs w:val="24"/>
         </w:rPr>
         <w:t>start with persistent storage</w:t>
+      </w:r>
+      <w:r>
+        <w:rPr>
+          <w:rFonts w:ascii="Helvetica" w:eastAsia="宋体" w:hAnsi="Helvetica" w:cs="Helvetica" w:hint="eastAsia"/>
+          <w:b w:val="0"/>
+          <w:bCs w:val="0"/>
+          <w:color w:val="333333"/>
+          <w:kern w:val="0"/>
+          <w:sz w:val="24"/>
+          <w:szCs w:val="24"/>
+        </w:rPr>
+        <w:t>[</w:t>
+      </w:r>
+      <w:r>
+        <w:rPr>
+          <w:rFonts w:ascii="Helvetica" w:eastAsia="宋体" w:hAnsi="Helvetica" w:cs="Helvetica" w:hint="eastAsia"/>
+          <w:b w:val="0"/>
+          <w:bCs w:val="0"/>
+          <w:color w:val="333333"/>
+          <w:kern w:val="0"/>
+          <w:sz w:val="24"/>
+          <w:szCs w:val="24"/>
+        </w:rPr>
+        <w:t>稍作修改</w:t>
+      </w:r>
+      <w:r>
+        <w:rPr>
+          <w:rFonts w:ascii="Helvetica" w:eastAsia="宋体" w:hAnsi="Helvetica" w:cs="Helvetica" w:hint="eastAsia"/>
+          <w:b w:val="0"/>
+          <w:bCs w:val="0"/>
+          <w:color w:val="333333"/>
+          <w:kern w:val="0"/>
+          <w:sz w:val="24"/>
+          <w:szCs w:val="24"/>
+        </w:rPr>
+        <w:t>]</w:t>
       </w:r>
     </w:p>
     <w:p>
@@ -532,17 +804,149 @@
           <w:szCs w:val="24"/>
         </w:rPr>
       </w:pPr>
-      <w:r>
-        <w:rPr>
-          <w:rFonts w:ascii="Consolas" w:eastAsia="宋体" w:hAnsi="Consolas" w:cs="Consolas"/>
-          <w:color w:val="333333"/>
-          <w:kern w:val="0"/>
-          <w:sz w:val="24"/>
-          <w:szCs w:val="24"/>
-          <w:bdr w:val="single" w:sz="2" w:space="0" w:color="DFDFDF" w:frame="1"/>
-          <w:shd w:val="clear" w:color="auto" w:fill="F8F8F8"/>
-        </w:rPr>
-        <w:t>docker run --name some-redis -d redis redis-server --appendonly yes</w:t>
+      <w:proofErr w:type="spellStart"/>
+      <w:proofErr w:type="gramStart"/>
+      <w:r>
+        <w:rPr>
+          <w:rFonts w:ascii="Consolas" w:eastAsia="宋体" w:hAnsi="Consolas" w:cs="Consolas"/>
+          <w:color w:val="333333"/>
+          <w:kern w:val="0"/>
+          <w:sz w:val="24"/>
+          <w:szCs w:val="24"/>
+          <w:bdr w:val="single" w:sz="2" w:space="0" w:color="DFDFDF" w:frame="1"/>
+          <w:shd w:val="clear" w:color="auto" w:fill="F8F8F8"/>
+        </w:rPr>
+        <w:t>docker</w:t>
+      </w:r>
+      <w:proofErr w:type="spellEnd"/>
+      <w:proofErr w:type="gramEnd"/>
+      <w:r>
+        <w:rPr>
+          <w:rFonts w:ascii="Consolas" w:eastAsia="宋体" w:hAnsi="Consolas" w:cs="Consolas"/>
+          <w:color w:val="333333"/>
+          <w:kern w:val="0"/>
+          <w:sz w:val="24"/>
+          <w:szCs w:val="24"/>
+          <w:bdr w:val="single" w:sz="2" w:space="0" w:color="DFDFDF" w:frame="1"/>
+          <w:shd w:val="clear" w:color="auto" w:fill="F8F8F8"/>
+        </w:rPr>
+        <w:t xml:space="preserve"> run --name some-</w:t>
+      </w:r>
+      <w:proofErr w:type="spellStart"/>
+      <w:r>
+        <w:rPr>
+          <w:rFonts w:ascii="Consolas" w:eastAsia="宋体" w:hAnsi="Consolas" w:cs="Consolas"/>
+          <w:color w:val="333333"/>
+          <w:kern w:val="0"/>
+          <w:sz w:val="24"/>
+          <w:szCs w:val="24"/>
+          <w:bdr w:val="single" w:sz="2" w:space="0" w:color="DFDFDF" w:frame="1"/>
+          <w:shd w:val="clear" w:color="auto" w:fill="F8F8F8"/>
+        </w:rPr>
+        <w:t>redis</w:t>
+      </w:r>
+      <w:proofErr w:type="spellEnd"/>
+      <w:r>
+        <w:rPr>
+          <w:rFonts w:ascii="Consolas" w:eastAsia="宋体" w:hAnsi="Consolas" w:cs="Consolas" w:hint="eastAsia"/>
+          <w:color w:val="333333"/>
+          <w:kern w:val="0"/>
+          <w:sz w:val="24"/>
+          <w:szCs w:val="24"/>
+          <w:bdr w:val="single" w:sz="2" w:space="0" w:color="DFDFDF" w:frame="1"/>
+          <w:shd w:val="clear" w:color="auto" w:fill="F8F8F8"/>
+        </w:rPr>
+        <w:t>-server</w:t>
+      </w:r>
+      <w:r>
+        <w:rPr>
+          <w:rFonts w:ascii="Consolas" w:eastAsia="宋体" w:hAnsi="Consolas" w:cs="Consolas"/>
+          <w:color w:val="333333"/>
+          <w:kern w:val="0"/>
+          <w:sz w:val="24"/>
+          <w:szCs w:val="24"/>
+          <w:bdr w:val="single" w:sz="2" w:space="0" w:color="DFDFDF" w:frame="1"/>
+          <w:shd w:val="clear" w:color="auto" w:fill="F8F8F8"/>
+        </w:rPr>
+        <w:t xml:space="preserve"> -d </w:t>
+      </w:r>
+      <w:proofErr w:type="spellStart"/>
+      <w:r>
+        <w:rPr>
+          <w:rFonts w:ascii="Consolas" w:eastAsia="宋体" w:hAnsi="Consolas" w:cs="Consolas"/>
+          <w:color w:val="333333"/>
+          <w:kern w:val="0"/>
+          <w:sz w:val="24"/>
+          <w:szCs w:val="24"/>
+          <w:bdr w:val="single" w:sz="2" w:space="0" w:color="DFDFDF" w:frame="1"/>
+          <w:shd w:val="clear" w:color="auto" w:fill="F8F8F8"/>
+        </w:rPr>
+        <w:t>redis</w:t>
+      </w:r>
+      <w:proofErr w:type="spellEnd"/>
+      <w:r>
+        <w:rPr>
+          <w:rFonts w:ascii="Consolas" w:eastAsia="宋体" w:hAnsi="Consolas" w:cs="Consolas"/>
+          <w:color w:val="333333"/>
+          <w:kern w:val="0"/>
+          <w:sz w:val="24"/>
+          <w:szCs w:val="24"/>
+          <w:bdr w:val="single" w:sz="2" w:space="0" w:color="DFDFDF" w:frame="1"/>
+          <w:shd w:val="clear" w:color="auto" w:fill="F8F8F8"/>
+        </w:rPr>
+        <w:t xml:space="preserve"> </w:t>
+      </w:r>
+      <w:proofErr w:type="spellStart"/>
+      <w:r>
+        <w:rPr>
+          <w:rFonts w:ascii="Consolas" w:eastAsia="宋体" w:hAnsi="Consolas" w:cs="Consolas"/>
+          <w:color w:val="333333"/>
+          <w:kern w:val="0"/>
+          <w:sz w:val="24"/>
+          <w:szCs w:val="24"/>
+          <w:bdr w:val="single" w:sz="2" w:space="0" w:color="DFDFDF" w:frame="1"/>
+          <w:shd w:val="clear" w:color="auto" w:fill="F8F8F8"/>
+        </w:rPr>
+        <w:t>redis</w:t>
+      </w:r>
+      <w:proofErr w:type="spellEnd"/>
+      <w:r>
+        <w:rPr>
+          <w:rFonts w:ascii="Consolas" w:eastAsia="宋体" w:hAnsi="Consolas" w:cs="Consolas"/>
+          <w:color w:val="333333"/>
+          <w:kern w:val="0"/>
+          <w:sz w:val="24"/>
+          <w:szCs w:val="24"/>
+          <w:bdr w:val="single" w:sz="2" w:space="0" w:color="DFDFDF" w:frame="1"/>
+          <w:shd w:val="clear" w:color="auto" w:fill="F8F8F8"/>
+        </w:rPr>
+        <w:t>-server --</w:t>
+      </w:r>
+      <w:proofErr w:type="spellStart"/>
+      <w:r>
+        <w:rPr>
+          <w:rFonts w:ascii="Consolas" w:eastAsia="宋体" w:hAnsi="Consolas" w:cs="Consolas"/>
+          <w:color w:val="333333"/>
+          <w:kern w:val="0"/>
+          <w:sz w:val="24"/>
+          <w:szCs w:val="24"/>
+          <w:bdr w:val="single" w:sz="2" w:space="0" w:color="DFDFDF" w:frame="1"/>
+          <w:shd w:val="clear" w:color="auto" w:fill="F8F8F8"/>
+        </w:rPr>
+        <w:t>appendonly</w:t>
+      </w:r>
+      <w:proofErr w:type="spellEnd"/>
+      <w:r>
+        <w:rPr>
+          <w:rFonts w:ascii="Consolas" w:eastAsia="宋体" w:hAnsi="Consolas" w:cs="Consolas"/>
+          <w:color w:val="333333"/>
+          <w:kern w:val="0"/>
+          <w:sz w:val="24"/>
+          <w:szCs w:val="24"/>
+          <w:bdr w:val="single" w:sz="2" w:space="0" w:color="DFDFDF" w:frame="1"/>
+          <w:shd w:val="clear" w:color="auto" w:fill="F8F8F8"/>
+        </w:rPr>
+        <w:t xml:space="preserve"> yes</w:t>
       </w:r>
     </w:p>
     <w:p>
@@ -570,6 +974,42 @@
           <w:szCs w:val="24"/>
         </w:rPr>
         <w:t>connect to it from an application</w:t>
+      </w:r>
+      <w:r>
+        <w:rPr>
+          <w:rFonts w:ascii="Helvetica" w:eastAsia="宋体" w:hAnsi="Helvetica" w:cs="Helvetica" w:hint="eastAsia"/>
+          <w:b w:val="0"/>
+          <w:bCs w:val="0"/>
+          <w:color w:val="333333"/>
+          <w:kern w:val="0"/>
+          <w:sz w:val="24"/>
+          <w:szCs w:val="24"/>
+        </w:rPr>
+        <w:t>[</w:t>
+      </w:r>
+      <w:r>
+        <w:rPr>
+          <w:rFonts w:ascii="Helvetica" w:eastAsia="宋体" w:hAnsi="Helvetica" w:cs="Helvetica" w:hint="eastAsia"/>
+          <w:b w:val="0"/>
+          <w:bCs w:val="0"/>
+          <w:color w:val="333333"/>
+          <w:kern w:val="0"/>
+          <w:sz w:val="24"/>
+          <w:szCs w:val="24"/>
+        </w:rPr>
+        <w:t>稍作修改</w:t>
+      </w:r>
+      <w:r>
+        <w:rPr>
+          <w:rFonts w:ascii="Helvetica" w:eastAsia="宋体" w:hAnsi="Helvetica" w:cs="Helvetica" w:hint="eastAsia"/>
+          <w:b w:val="0"/>
+          <w:bCs w:val="0"/>
+          <w:color w:val="333333"/>
+          <w:kern w:val="0"/>
+          <w:sz w:val="24"/>
+          <w:szCs w:val="24"/>
+        </w:rPr>
+        <w:t>]</w:t>
       </w:r>
     </w:p>
     <w:p>
@@ -612,8 +1052,100 @@
           <w:bdr w:val="single" w:sz="2" w:space="0" w:color="DFDFDF" w:frame="1"/>
           <w:shd w:val="clear" w:color="auto" w:fill="F8F8F8"/>
         </w:rPr>
-        <w:t>$ docker run --name some-app --link some-redis:redis -d application-that-uses-redis</w:t>
-      </w:r>
+        <w:t xml:space="preserve">$ </w:t>
+      </w:r>
+      <w:proofErr w:type="spellStart"/>
+      <w:proofErr w:type="gramStart"/>
+      <w:r>
+        <w:rPr>
+          <w:rFonts w:ascii="Consolas" w:eastAsia="宋体" w:hAnsi="Consolas" w:cs="Consolas"/>
+          <w:color w:val="333333"/>
+          <w:kern w:val="0"/>
+          <w:sz w:val="24"/>
+          <w:szCs w:val="24"/>
+          <w:bdr w:val="single" w:sz="2" w:space="0" w:color="DFDFDF" w:frame="1"/>
+          <w:shd w:val="clear" w:color="auto" w:fill="F8F8F8"/>
+        </w:rPr>
+        <w:t>docker</w:t>
+      </w:r>
+      <w:proofErr w:type="spellEnd"/>
+      <w:proofErr w:type="gramEnd"/>
+      <w:r>
+        <w:rPr>
+          <w:rFonts w:ascii="Consolas" w:eastAsia="宋体" w:hAnsi="Consolas" w:cs="Consolas"/>
+          <w:color w:val="333333"/>
+          <w:kern w:val="0"/>
+          <w:sz w:val="24"/>
+          <w:szCs w:val="24"/>
+          <w:bdr w:val="single" w:sz="2" w:space="0" w:color="DFDFDF" w:frame="1"/>
+          <w:shd w:val="clear" w:color="auto" w:fill="F8F8F8"/>
+        </w:rPr>
+        <w:t xml:space="preserve"> run --name some-app --link </w:t>
+      </w:r>
+      <w:proofErr w:type="spellStart"/>
+      <w:r>
+        <w:rPr>
+          <w:rFonts w:ascii="Consolas" w:eastAsia="宋体" w:hAnsi="Consolas" w:cs="Consolas"/>
+          <w:color w:val="333333"/>
+          <w:kern w:val="0"/>
+          <w:sz w:val="24"/>
+          <w:szCs w:val="24"/>
+          <w:bdr w:val="single" w:sz="2" w:space="0" w:color="DFDFDF" w:frame="1"/>
+          <w:shd w:val="clear" w:color="auto" w:fill="F8F8F8"/>
+        </w:rPr>
+        <w:t>some-redis</w:t>
+      </w:r>
+      <w:r>
+        <w:rPr>
+          <w:rFonts w:ascii="Consolas" w:eastAsia="宋体" w:hAnsi="Consolas" w:cs="Consolas" w:hint="eastAsia"/>
+          <w:color w:val="333333"/>
+          <w:kern w:val="0"/>
+          <w:sz w:val="24"/>
+          <w:szCs w:val="24"/>
+          <w:bdr w:val="single" w:sz="2" w:space="0" w:color="DFDFDF" w:frame="1"/>
+          <w:shd w:val="clear" w:color="auto" w:fill="F8F8F8"/>
+        </w:rPr>
+        <w:t>-server</w:t>
+      </w:r>
+      <w:r>
+        <w:rPr>
+          <w:rFonts w:ascii="Consolas" w:eastAsia="宋体" w:hAnsi="Consolas" w:cs="Consolas"/>
+          <w:color w:val="333333"/>
+          <w:kern w:val="0"/>
+          <w:sz w:val="24"/>
+          <w:szCs w:val="24"/>
+          <w:bdr w:val="single" w:sz="2" w:space="0" w:color="DFDFDF" w:frame="1"/>
+          <w:shd w:val="clear" w:color="auto" w:fill="F8F8F8"/>
+        </w:rPr>
+        <w:t>:redis</w:t>
+      </w:r>
+      <w:proofErr w:type="spellEnd"/>
+      <w:r>
+        <w:rPr>
+          <w:rFonts w:ascii="Consolas" w:eastAsia="宋体" w:hAnsi="Consolas" w:cs="Consolas"/>
+          <w:color w:val="333333"/>
+          <w:kern w:val="0"/>
+          <w:sz w:val="24"/>
+          <w:szCs w:val="24"/>
+          <w:bdr w:val="single" w:sz="2" w:space="0" w:color="DFDFDF" w:frame="1"/>
+          <w:shd w:val="clear" w:color="auto" w:fill="F8F8F8"/>
+        </w:rPr>
+        <w:t xml:space="preserve"> -d application-that-uses-</w:t>
+      </w:r>
+      <w:proofErr w:type="spellStart"/>
+      <w:r>
+        <w:rPr>
+          <w:rFonts w:ascii="Consolas" w:eastAsia="宋体" w:hAnsi="Consolas" w:cs="Consolas"/>
+          <w:color w:val="333333"/>
+          <w:kern w:val="0"/>
+          <w:sz w:val="24"/>
+          <w:szCs w:val="24"/>
+          <w:bdr w:val="single" w:sz="2" w:space="0" w:color="DFDFDF" w:frame="1"/>
+          <w:shd w:val="clear" w:color="auto" w:fill="F8F8F8"/>
+        </w:rPr>
+        <w:t>redis</w:t>
+      </w:r>
+      <w:proofErr w:type="spellEnd"/>
     </w:p>
     <w:p>
       <w:pPr>
@@ -635,6 +1167,7 @@
         </w:rPr>
         <w:t>or via </w:t>
       </w:r>
+      <w:proofErr w:type="spellStart"/>
       <w:r>
         <w:rPr>
           <w:rStyle w:val="HTML0"/>
@@ -647,7 +1180,64 @@
           <w:bdr w:val="single" w:sz="2" w:space="0" w:color="DFDFDF" w:frame="1"/>
           <w:shd w:val="clear" w:color="auto" w:fill="F8F8F8"/>
         </w:rPr>
-        <w:t>redis-cli</w:t>
+        <w:t>redis</w:t>
+      </w:r>
+      <w:proofErr w:type="spellEnd"/>
+      <w:r>
+        <w:rPr>
+          <w:rStyle w:val="HTML0"/>
+          <w:rFonts w:ascii="Consolas" w:hAnsi="Consolas" w:cs="Consolas"/>
+          <w:b w:val="0"/>
+          <w:bCs w:val="0"/>
+          <w:color w:val="333333"/>
+          <w:sz w:val="36"/>
+          <w:szCs w:val="36"/>
+          <w:bdr w:val="single" w:sz="2" w:space="0" w:color="DFDFDF" w:frame="1"/>
+          <w:shd w:val="clear" w:color="auto" w:fill="F8F8F8"/>
+        </w:rPr>
+        <w:t>-cl</w:t>
+      </w:r>
+      <w:r>
+        <w:rPr>
+          <w:rStyle w:val="HTML0"/>
+          <w:rFonts w:ascii="Consolas" w:hAnsi="Consolas" w:cs="Consolas" w:hint="eastAsia"/>
+          <w:b w:val="0"/>
+          <w:bCs w:val="0"/>
+          <w:color w:val="333333"/>
+          <w:sz w:val="36"/>
+          <w:szCs w:val="36"/>
+          <w:bdr w:val="single" w:sz="2" w:space="0" w:color="DFDFDF" w:frame="1"/>
+          <w:shd w:val="clear" w:color="auto" w:fill="F8F8F8"/>
+        </w:rPr>
+        <w:t>(</w:t>
+      </w:r>
+      <w:r>
+        <w:rPr>
+          <w:rStyle w:val="HTML0"/>
+          <w:rFonts w:ascii="Consolas" w:hAnsi="Consolas" w:cs="Consolas" w:hint="eastAsia"/>
+          <w:b w:val="0"/>
+          <w:bCs w:val="0"/>
+          <w:color w:val="333333"/>
+          <w:sz w:val="36"/>
+          <w:szCs w:val="36"/>
+          <w:bdr w:val="single" w:sz="2" w:space="0" w:color="DFDFDF" w:frame="1"/>
+          <w:shd w:val="clear" w:color="auto" w:fill="F8F8F8"/>
+        </w:rPr>
+        <w:t>目前采用</w:t>
+      </w:r>
+      <w:r>
+        <w:rPr>
+          <w:rStyle w:val="HTML0"/>
+          <w:rFonts w:ascii="Consolas" w:hAnsi="Consolas" w:cs="Consolas" w:hint="eastAsia"/>
+          <w:b w:val="0"/>
+          <w:bCs w:val="0"/>
+          <w:color w:val="333333"/>
+          <w:sz w:val="36"/>
+          <w:szCs w:val="36"/>
+          <w:bdr w:val="single" w:sz="2" w:space="0" w:color="DFDFDF" w:frame="1"/>
+          <w:shd w:val="clear" w:color="auto" w:fill="F8F8F8"/>
+        </w:rPr>
+        <w:t>)</w:t>
       </w:r>
     </w:p>
     <w:p>
@@ -671,6 +1261,7 @@
           <w:tab w:val="left" w:pos="13740"/>
           <w:tab w:val="left" w:pos="14656"/>
         </w:tabs>
+        <w:spacing w:line="240" w:lineRule="auto"/>
         <w:rPr>
           <w:rFonts w:ascii="Courier New" w:eastAsia="宋体" w:hAnsi="Courier New" w:cs="Courier New"/>
           <w:color w:val="555555"/>
@@ -679,36 +1270,212 @@
           <w:szCs w:val="24"/>
         </w:rPr>
       </w:pPr>
-    </w:p>
-    <w:p>
-      <w:pPr>
-        <w:shd w:val="clear" w:color="auto" w:fill="FFFFFF"/>
-        <w:tabs>
-          <w:tab w:val="left" w:pos="916"/>
-          <w:tab w:val="left" w:pos="1832"/>
-          <w:tab w:val="left" w:pos="2748"/>
-          <w:tab w:val="left" w:pos="3664"/>
-          <w:tab w:val="left" w:pos="4580"/>
-          <w:tab w:val="left" w:pos="5496"/>
-          <w:tab w:val="left" w:pos="6412"/>
-          <w:tab w:val="left" w:pos="7328"/>
-          <w:tab w:val="left" w:pos="8244"/>
-          <w:tab w:val="left" w:pos="9160"/>
-          <w:tab w:val="left" w:pos="10076"/>
-          <w:tab w:val="left" w:pos="10992"/>
-          <w:tab w:val="left" w:pos="11908"/>
-          <w:tab w:val="left" w:pos="12824"/>
-          <w:tab w:val="left" w:pos="13740"/>
-          <w:tab w:val="left" w:pos="14656"/>
-        </w:tabs>
-        <w:rPr>
-          <w:rFonts w:ascii="Courier New" w:eastAsia="宋体" w:hAnsi="Courier New" w:cs="Courier New" w:hint="eastAsia"/>
-          <w:color w:val="555555"/>
-          <w:kern w:val="0"/>
-          <w:sz w:val="24"/>
-          <w:szCs w:val="24"/>
-        </w:rPr>
-      </w:pPr>
+      <w:r>
+        <w:rPr>
+          <w:rFonts w:ascii="Consolas" w:eastAsia="宋体" w:hAnsi="Consolas" w:cs="Consolas" w:hint="eastAsia"/>
+          <w:color w:val="333333"/>
+          <w:kern w:val="0"/>
+          <w:sz w:val="24"/>
+          <w:szCs w:val="24"/>
+          <w:bdr w:val="single" w:sz="2" w:space="0" w:color="DFDFDF" w:frame="1"/>
+          <w:shd w:val="clear" w:color="auto" w:fill="F8F8F8"/>
+        </w:rPr>
+        <w:t xml:space="preserve">$ </w:t>
+      </w:r>
+      <w:proofErr w:type="spellStart"/>
+      <w:r>
+        <w:rPr>
+          <w:rFonts w:ascii="Consolas" w:eastAsia="宋体" w:hAnsi="Consolas" w:cs="Consolas"/>
+          <w:color w:val="333333"/>
+          <w:kern w:val="0"/>
+          <w:sz w:val="24"/>
+          <w:szCs w:val="24"/>
+          <w:bdr w:val="single" w:sz="2" w:space="0" w:color="DFDFDF" w:frame="1"/>
+          <w:shd w:val="clear" w:color="auto" w:fill="F8F8F8"/>
+        </w:rPr>
+        <w:t>docker</w:t>
+      </w:r>
+      <w:proofErr w:type="spellEnd"/>
+      <w:r>
+        <w:rPr>
+          <w:rFonts w:ascii="Consolas" w:eastAsia="宋体" w:hAnsi="Consolas" w:cs="Consolas"/>
+          <w:color w:val="333333"/>
+          <w:kern w:val="0"/>
+          <w:sz w:val="24"/>
+          <w:szCs w:val="24"/>
+          <w:bdr w:val="single" w:sz="2" w:space="0" w:color="DFDFDF" w:frame="1"/>
+          <w:shd w:val="clear" w:color="auto" w:fill="F8F8F8"/>
+        </w:rPr>
+        <w:t xml:space="preserve"> run -it --link </w:t>
+      </w:r>
+      <w:proofErr w:type="spellStart"/>
+      <w:r>
+        <w:rPr>
+          <w:rFonts w:ascii="Consolas" w:eastAsia="宋体" w:hAnsi="Consolas" w:cs="Consolas"/>
+          <w:color w:val="333333"/>
+          <w:kern w:val="0"/>
+          <w:sz w:val="24"/>
+          <w:szCs w:val="24"/>
+          <w:bdr w:val="single" w:sz="2" w:space="0" w:color="DFDFDF" w:frame="1"/>
+          <w:shd w:val="clear" w:color="auto" w:fill="F8F8F8"/>
+        </w:rPr>
+        <w:t>some-redis</w:t>
+      </w:r>
+      <w:r>
+        <w:rPr>
+          <w:rFonts w:ascii="Consolas" w:eastAsia="宋体" w:hAnsi="Consolas" w:cs="Consolas" w:hint="eastAsia"/>
+          <w:color w:val="333333"/>
+          <w:kern w:val="0"/>
+          <w:sz w:val="24"/>
+          <w:szCs w:val="24"/>
+          <w:bdr w:val="single" w:sz="2" w:space="0" w:color="DFDFDF" w:frame="1"/>
+          <w:shd w:val="clear" w:color="auto" w:fill="F8F8F8"/>
+        </w:rPr>
+        <w:t>-</w:t>
+      </w:r>
+      <w:r>
+        <w:rPr>
+          <w:rFonts w:ascii="Consolas" w:eastAsia="宋体" w:hAnsi="Consolas" w:cs="Consolas" w:hint="eastAsia"/>
+          <w:color w:val="333333"/>
+          <w:kern w:val="0"/>
+          <w:sz w:val="24"/>
+          <w:szCs w:val="24"/>
+          <w:bdr w:val="single" w:sz="2" w:space="0" w:color="DFDFDF" w:frame="1"/>
+          <w:shd w:val="clear" w:color="auto" w:fill="F8F8F8"/>
+        </w:rPr>
+        <w:t>server</w:t>
+      </w:r>
+      <w:r>
+        <w:rPr>
+          <w:rFonts w:ascii="Consolas" w:eastAsia="宋体" w:hAnsi="Consolas" w:cs="Consolas"/>
+          <w:color w:val="333333"/>
+          <w:kern w:val="0"/>
+          <w:sz w:val="24"/>
+          <w:szCs w:val="24"/>
+          <w:bdr w:val="single" w:sz="2" w:space="0" w:color="DFDFDF" w:frame="1"/>
+          <w:shd w:val="clear" w:color="auto" w:fill="F8F8F8"/>
+        </w:rPr>
+        <w:t>:redis</w:t>
+      </w:r>
+      <w:proofErr w:type="spellEnd"/>
+      <w:r>
+        <w:rPr>
+          <w:rFonts w:ascii="Consolas" w:eastAsia="宋体" w:hAnsi="Consolas" w:cs="Consolas"/>
+          <w:color w:val="333333"/>
+          <w:kern w:val="0"/>
+          <w:sz w:val="24"/>
+          <w:szCs w:val="24"/>
+          <w:bdr w:val="single" w:sz="2" w:space="0" w:color="DFDFDF" w:frame="1"/>
+          <w:shd w:val="clear" w:color="auto" w:fill="F8F8F8"/>
+        </w:rPr>
+        <w:t xml:space="preserve"> --</w:t>
+      </w:r>
+      <w:proofErr w:type="spellStart"/>
+      <w:r>
+        <w:rPr>
+          <w:rFonts w:ascii="Consolas" w:eastAsia="宋体" w:hAnsi="Consolas" w:cs="Consolas"/>
+          <w:color w:val="333333"/>
+          <w:kern w:val="0"/>
+          <w:sz w:val="24"/>
+          <w:szCs w:val="24"/>
+          <w:bdr w:val="single" w:sz="2" w:space="0" w:color="DFDFDF" w:frame="1"/>
+          <w:shd w:val="clear" w:color="auto" w:fill="F8F8F8"/>
+        </w:rPr>
+        <w:t>rm</w:t>
+      </w:r>
+      <w:proofErr w:type="spellEnd"/>
+      <w:r>
+        <w:rPr>
+          <w:rFonts w:ascii="Consolas" w:eastAsia="宋体" w:hAnsi="Consolas" w:cs="Consolas"/>
+          <w:color w:val="333333"/>
+          <w:kern w:val="0"/>
+          <w:sz w:val="24"/>
+          <w:szCs w:val="24"/>
+          <w:bdr w:val="single" w:sz="2" w:space="0" w:color="DFDFDF" w:frame="1"/>
+          <w:shd w:val="clear" w:color="auto" w:fill="F8F8F8"/>
+        </w:rPr>
+        <w:t xml:space="preserve"> </w:t>
+      </w:r>
+      <w:proofErr w:type="spellStart"/>
+      <w:r>
+        <w:rPr>
+          <w:rFonts w:ascii="Consolas" w:eastAsia="宋体" w:hAnsi="Consolas" w:cs="Consolas"/>
+          <w:color w:val="333333"/>
+          <w:kern w:val="0"/>
+          <w:sz w:val="24"/>
+          <w:szCs w:val="24"/>
+          <w:bdr w:val="single" w:sz="2" w:space="0" w:color="DFDFDF" w:frame="1"/>
+          <w:shd w:val="clear" w:color="auto" w:fill="F8F8F8"/>
+        </w:rPr>
+        <w:t>redis</w:t>
+      </w:r>
+      <w:proofErr w:type="spellEnd"/>
+      <w:r>
+        <w:rPr>
+          <w:rFonts w:ascii="Consolas" w:eastAsia="宋体" w:hAnsi="Consolas" w:cs="Consolas"/>
+          <w:color w:val="333333"/>
+          <w:kern w:val="0"/>
+          <w:sz w:val="24"/>
+          <w:szCs w:val="24"/>
+          <w:bdr w:val="single" w:sz="2" w:space="0" w:color="DFDFDF" w:frame="1"/>
+          <w:shd w:val="clear" w:color="auto" w:fill="F8F8F8"/>
+        </w:rPr>
+        <w:t xml:space="preserve"> </w:t>
+      </w:r>
+      <w:proofErr w:type="spellStart"/>
+      <w:r>
+        <w:rPr>
+          <w:rFonts w:ascii="Consolas" w:eastAsia="宋体" w:hAnsi="Consolas" w:cs="Consolas"/>
+          <w:color w:val="333333"/>
+          <w:kern w:val="0"/>
+          <w:sz w:val="24"/>
+          <w:szCs w:val="24"/>
+          <w:bdr w:val="single" w:sz="2" w:space="0" w:color="DFDFDF" w:frame="1"/>
+          <w:shd w:val="clear" w:color="auto" w:fill="F8F8F8"/>
+        </w:rPr>
+        <w:t>redis</w:t>
+      </w:r>
+      <w:proofErr w:type="spellEnd"/>
+      <w:r>
+        <w:rPr>
+          <w:rFonts w:ascii="Consolas" w:eastAsia="宋体" w:hAnsi="Consolas" w:cs="Consolas"/>
+          <w:color w:val="333333"/>
+          <w:kern w:val="0"/>
+          <w:sz w:val="24"/>
+          <w:szCs w:val="24"/>
+          <w:bdr w:val="single" w:sz="2" w:space="0" w:color="DFDFDF" w:frame="1"/>
+          <w:shd w:val="clear" w:color="auto" w:fill="F8F8F8"/>
+        </w:rPr>
+        <w:t xml:space="preserve">-cli -h </w:t>
+      </w:r>
+      <w:proofErr w:type="spellStart"/>
+      <w:r>
+        <w:rPr>
+          <w:rFonts w:ascii="Consolas" w:eastAsia="宋体" w:hAnsi="Consolas" w:cs="Consolas"/>
+          <w:color w:val="333333"/>
+          <w:kern w:val="0"/>
+          <w:sz w:val="24"/>
+          <w:szCs w:val="24"/>
+          <w:bdr w:val="single" w:sz="2" w:space="0" w:color="DFDFDF" w:frame="1"/>
+          <w:shd w:val="clear" w:color="auto" w:fill="F8F8F8"/>
+        </w:rPr>
+        <w:t>redis</w:t>
+      </w:r>
+      <w:proofErr w:type="spellEnd"/>
+      <w:r>
+        <w:rPr>
+          <w:rFonts w:ascii="Consolas" w:eastAsia="宋体" w:hAnsi="Consolas" w:cs="Consolas"/>
+          <w:color w:val="333333"/>
+          <w:kern w:val="0"/>
+          <w:sz w:val="24"/>
+          <w:szCs w:val="24"/>
+          <w:bdr w:val="single" w:sz="2" w:space="0" w:color="DFDFDF" w:frame="1"/>
+          <w:shd w:val="clear" w:color="auto" w:fill="F8F8F8"/>
+        </w:rPr>
+        <w:t xml:space="preserve"> -p 6379</w:t>
+      </w:r>
+      <w:bookmarkStart w:id="0" w:name="_GoBack"/>
+      <w:bookmarkEnd w:id="0"/>
     </w:p>
     <w:p>
       <w:pPr>
@@ -739,6 +1506,7 @@
         </w:rPr>
         <w:t>The binaries that are now compiled are available in the </w:t>
       </w:r>
+      <w:proofErr w:type="spellStart"/>
       <w:r>
         <w:rPr>
           <w:rStyle w:val="HTML0"/>
@@ -747,12 +1515,29 @@
         </w:rPr>
         <w:t>src</w:t>
       </w:r>
+      <w:proofErr w:type="spellEnd"/>
       <w:r>
         <w:rPr>
           <w:rFonts w:ascii="Helvetica" w:hAnsi="Helvetica" w:cs="Helvetica"/>
           <w:color w:val="333333"/>
         </w:rPr>
-        <w:t> directory. Run Redis with:</w:t>
+        <w:t xml:space="preserve"> directory. Run </w:t>
+      </w:r>
+      <w:proofErr w:type="spellStart"/>
+      <w:r>
+        <w:rPr>
+          <w:rFonts w:ascii="Helvetica" w:hAnsi="Helvetica" w:cs="Helvetica"/>
+          <w:color w:val="333333"/>
+        </w:rPr>
+        <w:t>Redis</w:t>
+      </w:r>
+      <w:proofErr w:type="spellEnd"/>
+      <w:r>
+        <w:rPr>
+          <w:rFonts w:ascii="Helvetica" w:hAnsi="Helvetica" w:cs="Helvetica"/>
+          <w:color w:val="333333"/>
+        </w:rPr>
+        <w:t xml:space="preserve"> with:</w:t>
       </w:r>
     </w:p>
     <w:p>
@@ -772,8 +1557,54 @@
           <w:bdr w:val="single" w:sz="6" w:space="11" w:color="EEEEEE" w:frame="1"/>
           <w:shd w:val="clear" w:color="auto" w:fill="FEFEFE"/>
         </w:rPr>
-        <w:t>$ src/redis-server</w:t>
-      </w:r>
+        <w:t xml:space="preserve">$ </w:t>
+      </w:r>
+      <w:proofErr w:type="spellStart"/>
+      <w:proofErr w:type="gramStart"/>
+      <w:r>
+        <w:rPr>
+          <w:rStyle w:val="HTML0"/>
+          <w:rFonts w:ascii="Courier New" w:hAnsi="Courier New" w:cs="Courier New"/>
+          <w:color w:val="333333"/>
+          <w:bdr w:val="single" w:sz="6" w:space="11" w:color="EEEEEE" w:frame="1"/>
+          <w:shd w:val="clear" w:color="auto" w:fill="FEFEFE"/>
+        </w:rPr>
+        <w:t>src</w:t>
+      </w:r>
+      <w:proofErr w:type="spellEnd"/>
+      <w:r>
+        <w:rPr>
+          <w:rStyle w:val="HTML0"/>
+          <w:rFonts w:ascii="Courier New" w:hAnsi="Courier New" w:cs="Courier New"/>
+          <w:color w:val="333333"/>
+          <w:bdr w:val="single" w:sz="6" w:space="11" w:color="EEEEEE" w:frame="1"/>
+          <w:shd w:val="clear" w:color="auto" w:fill="FEFEFE"/>
+        </w:rPr>
+        <w:t>/</w:t>
+      </w:r>
+      <w:proofErr w:type="spellStart"/>
+      <w:r>
+        <w:rPr>
+          <w:rStyle w:val="HTML0"/>
+          <w:rFonts w:ascii="Courier New" w:hAnsi="Courier New" w:cs="Courier New"/>
+          <w:color w:val="333333"/>
+          <w:bdr w:val="single" w:sz="6" w:space="11" w:color="EEEEEE" w:frame="1"/>
+          <w:shd w:val="clear" w:color="auto" w:fill="FEFEFE"/>
+        </w:rPr>
+        <w:t>redis</w:t>
+      </w:r>
+      <w:proofErr w:type="spellEnd"/>
+      <w:r>
+        <w:rPr>
+          <w:rStyle w:val="HTML0"/>
+          <w:rFonts w:ascii="Courier New" w:hAnsi="Courier New" w:cs="Courier New"/>
+          <w:color w:val="333333"/>
+          <w:bdr w:val="single" w:sz="6" w:space="11" w:color="EEEEEE" w:frame="1"/>
+          <w:shd w:val="clear" w:color="auto" w:fill="FEFEFE"/>
+        </w:rPr>
+        <w:t>-server</w:t>
+      </w:r>
+      <w:proofErr w:type="gramEnd"/>
     </w:p>
     <w:p>
       <w:pPr>
@@ -790,7 +1621,23 @@
           <w:rFonts w:ascii="Helvetica" w:hAnsi="Helvetica" w:cs="Helvetica"/>
           <w:color w:val="333333"/>
         </w:rPr>
-        <w:t>You can interact with Redis using the built-in client:</w:t>
+        <w:t xml:space="preserve">You can interact with </w:t>
+      </w:r>
+      <w:proofErr w:type="spellStart"/>
+      <w:r>
+        <w:rPr>
+          <w:rFonts w:ascii="Helvetica" w:hAnsi="Helvetica" w:cs="Helvetica"/>
+          <w:color w:val="333333"/>
+        </w:rPr>
+        <w:t>Redis</w:t>
+      </w:r>
+      <w:proofErr w:type="spellEnd"/>
+      <w:r>
+        <w:rPr>
+          <w:rFonts w:ascii="Helvetica" w:hAnsi="Helvetica" w:cs="Helvetica"/>
+          <w:color w:val="333333"/>
+        </w:rPr>
+        <w:t xml:space="preserve"> using the built-in client:</w:t>
       </w:r>
     </w:p>
     <w:p>
@@ -814,8 +1661,54 @@
           <w:bdr w:val="single" w:sz="6" w:space="11" w:color="EEEEEE" w:frame="1"/>
           <w:shd w:val="clear" w:color="auto" w:fill="FEFEFE"/>
         </w:rPr>
-        <w:t>$ src/redis-cli</w:t>
-      </w:r>
+        <w:t xml:space="preserve">$ </w:t>
+      </w:r>
+      <w:proofErr w:type="spellStart"/>
+      <w:proofErr w:type="gramStart"/>
+      <w:r>
+        <w:rPr>
+          <w:rStyle w:val="HTML0"/>
+          <w:rFonts w:ascii="Courier New" w:hAnsi="Courier New" w:cs="Courier New"/>
+          <w:color w:val="333333"/>
+          <w:bdr w:val="single" w:sz="6" w:space="11" w:color="EEEEEE" w:frame="1"/>
+          <w:shd w:val="clear" w:color="auto" w:fill="FEFEFE"/>
+        </w:rPr>
+        <w:t>src</w:t>
+      </w:r>
+      <w:proofErr w:type="spellEnd"/>
+      <w:r>
+        <w:rPr>
+          <w:rStyle w:val="HTML0"/>
+          <w:rFonts w:ascii="Courier New" w:hAnsi="Courier New" w:cs="Courier New"/>
+          <w:color w:val="333333"/>
+          <w:bdr w:val="single" w:sz="6" w:space="11" w:color="EEEEEE" w:frame="1"/>
+          <w:shd w:val="clear" w:color="auto" w:fill="FEFEFE"/>
+        </w:rPr>
+        <w:t>/</w:t>
+      </w:r>
+      <w:proofErr w:type="spellStart"/>
+      <w:r>
+        <w:rPr>
+          <w:rStyle w:val="HTML0"/>
+          <w:rFonts w:ascii="Courier New" w:hAnsi="Courier New" w:cs="Courier New"/>
+          <w:color w:val="333333"/>
+          <w:bdr w:val="single" w:sz="6" w:space="11" w:color="EEEEEE" w:frame="1"/>
+          <w:shd w:val="clear" w:color="auto" w:fill="FEFEFE"/>
+        </w:rPr>
+        <w:t>redis</w:t>
+      </w:r>
+      <w:proofErr w:type="spellEnd"/>
+      <w:r>
+        <w:rPr>
+          <w:rStyle w:val="HTML0"/>
+          <w:rFonts w:ascii="Courier New" w:hAnsi="Courier New" w:cs="Courier New"/>
+          <w:color w:val="333333"/>
+          <w:bdr w:val="single" w:sz="6" w:space="11" w:color="EEEEEE" w:frame="1"/>
+          <w:shd w:val="clear" w:color="auto" w:fill="FEFEFE"/>
+        </w:rPr>
+        <w:t>-cli</w:t>
+      </w:r>
+      <w:proofErr w:type="gramEnd"/>
     </w:p>
     <w:p>
       <w:pPr>
@@ -830,6 +1723,8 @@
           <w:shd w:val="clear" w:color="auto" w:fill="FEFEFE"/>
         </w:rPr>
       </w:pPr>
+      <w:proofErr w:type="spellStart"/>
+      <w:proofErr w:type="gramStart"/>
       <w:r>
         <w:rPr>
           <w:rStyle w:val="HTML0"/>
@@ -838,7 +1733,19 @@
           <w:bdr w:val="single" w:sz="6" w:space="11" w:color="EEEEEE" w:frame="1"/>
           <w:shd w:val="clear" w:color="auto" w:fill="FEFEFE"/>
         </w:rPr>
-        <w:t>redis&gt; set foo bar</w:t>
+        <w:t>redis</w:t>
+      </w:r>
+      <w:proofErr w:type="spellEnd"/>
+      <w:proofErr w:type="gramEnd"/>
+      <w:r>
+        <w:rPr>
+          <w:rStyle w:val="HTML0"/>
+          <w:rFonts w:ascii="Courier New" w:hAnsi="Courier New" w:cs="Courier New"/>
+          <w:color w:val="333333"/>
+          <w:bdr w:val="single" w:sz="6" w:space="11" w:color="EEEEEE" w:frame="1"/>
+          <w:shd w:val="clear" w:color="auto" w:fill="FEFEFE"/>
+        </w:rPr>
+        <w:t>&gt; set foo bar</w:t>
       </w:r>
     </w:p>
     <w:p>
@@ -878,6 +1785,8 @@
           <w:shd w:val="clear" w:color="auto" w:fill="FEFEFE"/>
         </w:rPr>
       </w:pPr>
+      <w:proofErr w:type="spellStart"/>
+      <w:proofErr w:type="gramStart"/>
       <w:r>
         <w:rPr>
           <w:rStyle w:val="HTML0"/>
@@ -887,7 +1796,19 @@
           <w:shd w:val="clear" w:color="auto" w:fill="FEFEFE"/>
         </w:rPr>
         <w:lastRenderedPageBreak/>
-        <w:t>redis&gt; get foo</w:t>
+        <w:t>redis</w:t>
+      </w:r>
+      <w:proofErr w:type="spellEnd"/>
+      <w:proofErr w:type="gramEnd"/>
+      <w:r>
+        <w:rPr>
+          <w:rStyle w:val="HTML0"/>
+          <w:rFonts w:ascii="Courier New" w:hAnsi="Courier New" w:cs="Courier New"/>
+          <w:color w:val="333333"/>
+          <w:bdr w:val="single" w:sz="6" w:space="11" w:color="EEEEEE" w:frame="1"/>
+          <w:shd w:val="clear" w:color="auto" w:fill="FEFEFE"/>
+        </w:rPr>
+        <w:t>&gt; get foo</w:t>
       </w:r>
     </w:p>
     <w:p>
@@ -907,7 +1828,29 @@
           <w:bdr w:val="single" w:sz="6" w:space="11" w:color="EEEEEE" w:frame="1"/>
           <w:shd w:val="clear" w:color="auto" w:fill="FEFEFE"/>
         </w:rPr>
-        <w:t>"bar"</w:t>
+        <w:t>"</w:t>
+      </w:r>
+      <w:proofErr w:type="gramStart"/>
+      <w:r>
+        <w:rPr>
+          <w:rStyle w:val="HTML0"/>
+          <w:rFonts w:ascii="Courier New" w:hAnsi="Courier New" w:cs="Courier New"/>
+          <w:color w:val="333333"/>
+          <w:bdr w:val="single" w:sz="6" w:space="11" w:color="EEEEEE" w:frame="1"/>
+          <w:shd w:val="clear" w:color="auto" w:fill="FEFEFE"/>
+        </w:rPr>
+        <w:t>bar</w:t>
+      </w:r>
+      <w:proofErr w:type="gramEnd"/>
+      <w:r>
+        <w:rPr>
+          <w:rStyle w:val="HTML0"/>
+          <w:rFonts w:ascii="Courier New" w:hAnsi="Courier New" w:cs="Courier New"/>
+          <w:color w:val="333333"/>
+          <w:bdr w:val="single" w:sz="6" w:space="11" w:color="EEEEEE" w:frame="1"/>
+          <w:shd w:val="clear" w:color="auto" w:fill="FEFEFE"/>
+        </w:rPr>
+        <w:t>"</w:t>
       </w:r>
     </w:p>
     <w:p/>
@@ -956,7 +1899,7 @@
 </file>
 
 <file path=word/endnotes.xml><?xml version="1.0" encoding="utf-8"?>
-<w:endnotes xmlns:wpc="http://schemas.microsoft.com/office/word/2010/wordprocessingCanvas" xmlns:mc="http://schemas.openxmlformats.org/markup-compatibility/2006" xmlns:o="urn:schemas-microsoft-com:office:office" xmlns:r="http://schemas.openxmlformats.org/officeDocument/2006/relationships" xmlns:m="http://schemas.openxmlformats.org/officeDocument/2006/math" xmlns:v="urn:schemas-microsoft-com:vml" xmlns:wp14="http://schemas.microsoft.com/office/word/2010/wordprocessingDrawing" xmlns:wp="http://schemas.openxmlformats.org/drawingml/2006/wordprocessingDrawing" xmlns:w10="urn:schemas-microsoft-com:office:word" xmlns:w="http://schemas.openxmlformats.org/wordprocessingml/2006/main" xmlns:w14="http://schemas.microsoft.com/office/word/2010/wordml" xmlns:w15="http://schemas.microsoft.com/office/word/2012/wordml" xmlns:wpg="http://schemas.microsoft.com/office/word/2010/wordprocessingGroup" xmlns:wpi="http://schemas.microsoft.com/office/word/2010/wordprocessingInk" xmlns:wne="http://schemas.microsoft.com/office/word/2006/wordml" xmlns:wps="http://schemas.microsoft.com/office/word/2010/wordprocessingShape" mc:Ignorable="w14 w15 wp14">
+<w:endnotes xmlns:wpc="http://schemas.microsoft.com/office/word/2010/wordprocessingCanvas" xmlns:mc="http://schemas.openxmlformats.org/markup-compatibility/2006" xmlns:o="urn:schemas-microsoft-com:office:office" xmlns:r="http://schemas.openxmlformats.org/officeDocument/2006/relationships" xmlns:m="http://schemas.openxmlformats.org/officeDocument/2006/math" xmlns:v="urn:schemas-microsoft-com:vml" xmlns:wp14="http://schemas.microsoft.com/office/word/2010/wordprocessingDrawing" xmlns:wp="http://schemas.openxmlformats.org/drawingml/2006/wordprocessingDrawing" xmlns:w10="urn:schemas-microsoft-com:office:word" xmlns:w="http://schemas.openxmlformats.org/wordprocessingml/2006/main" xmlns:w14="http://schemas.microsoft.com/office/word/2010/wordml" xmlns:wpg="http://schemas.microsoft.com/office/word/2010/wordprocessingGroup" xmlns:wpi="http://schemas.microsoft.com/office/word/2010/wordprocessingInk" xmlns:wne="http://schemas.microsoft.com/office/word/2006/wordml" xmlns:wps="http://schemas.microsoft.com/office/word/2010/wordprocessingShape" mc:Ignorable="w14 wp14">
   <w:endnote w:type="separator" w:id="-1">
     <w:p>
       <w:pPr>
@@ -981,7 +1924,7 @@
 </file>
 
 <file path=word/footnotes.xml><?xml version="1.0" encoding="utf-8"?>
-<w:footnotes xmlns:wpc="http://schemas.microsoft.com/office/word/2010/wordprocessingCanvas" xmlns:mc="http://schemas.openxmlformats.org/markup-compatibility/2006" xmlns:o="urn:schemas-microsoft-com:office:office" xmlns:r="http://schemas.openxmlformats.org/officeDocument/2006/relationships" xmlns:m="http://schemas.openxmlformats.org/officeDocument/2006/math" xmlns:v="urn:schemas-microsoft-com:vml" xmlns:wp14="http://schemas.microsoft.com/office/word/2010/wordprocessingDrawing" xmlns:wp="http://schemas.openxmlformats.org/drawingml/2006/wordprocessingDrawing" xmlns:w10="urn:schemas-microsoft-com:office:word" xmlns:w="http://schemas.openxmlformats.org/wordprocessingml/2006/main" xmlns:w14="http://schemas.microsoft.com/office/word/2010/wordml" xmlns:w15="http://schemas.microsoft.com/office/word/2012/wordml" xmlns:wpg="http://schemas.microsoft.com/office/word/2010/wordprocessingGroup" xmlns:wpi="http://schemas.microsoft.com/office/word/2010/wordprocessingInk" xmlns:wne="http://schemas.microsoft.com/office/word/2006/wordml" xmlns:wps="http://schemas.microsoft.com/office/word/2010/wordprocessingShape" mc:Ignorable="w14 w15 wp14">
+<w:footnotes xmlns:wpc="http://schemas.microsoft.com/office/word/2010/wordprocessingCanvas" xmlns:mc="http://schemas.openxmlformats.org/markup-compatibility/2006" xmlns:o="urn:schemas-microsoft-com:office:office" xmlns:r="http://schemas.openxmlformats.org/officeDocument/2006/relationships" xmlns:m="http://schemas.openxmlformats.org/officeDocument/2006/math" xmlns:v="urn:schemas-microsoft-com:vml" xmlns:wp14="http://schemas.microsoft.com/office/word/2010/wordprocessingDrawing" xmlns:wp="http://schemas.openxmlformats.org/drawingml/2006/wordprocessingDrawing" xmlns:w10="urn:schemas-microsoft-com:office:word" xmlns:w="http://schemas.openxmlformats.org/wordprocessingml/2006/main" xmlns:w14="http://schemas.microsoft.com/office/word/2010/wordml" xmlns:wpg="http://schemas.microsoft.com/office/word/2010/wordprocessingGroup" xmlns:wpi="http://schemas.microsoft.com/office/word/2010/wordprocessingInk" xmlns:wne="http://schemas.microsoft.com/office/word/2006/wordml" xmlns:wps="http://schemas.microsoft.com/office/word/2010/wordprocessingShape" mc:Ignorable="w14 wp14">
   <w:footnote w:type="separator" w:id="-1">
     <w:p>
       <w:pPr>
@@ -1006,8 +1949,8 @@
 </file>
 
 <file path=word/numbering.xml><?xml version="1.0" encoding="utf-8"?>
-<w:numbering xmlns:wpc="http://schemas.microsoft.com/office/word/2010/wordprocessingCanvas" xmlns:mc="http://schemas.openxmlformats.org/markup-compatibility/2006" xmlns:o="urn:schemas-microsoft-com:office:office" xmlns:r="http://schemas.openxmlformats.org/officeDocument/2006/relationships" xmlns:m="http://schemas.openxmlformats.org/officeDocument/2006/math" xmlns:v="urn:schemas-microsoft-com:vml" xmlns:wp14="http://schemas.microsoft.com/office/word/2010/wordprocessingDrawing" xmlns:wp="http://schemas.openxmlformats.org/drawingml/2006/wordprocessingDrawing" xmlns:w10="urn:schemas-microsoft-com:office:word" xmlns:w="http://schemas.openxmlformats.org/wordprocessingml/2006/main" xmlns:w14="http://schemas.microsoft.com/office/word/2010/wordml" xmlns:w15="http://schemas.microsoft.com/office/word/2012/wordml" xmlns:wpg="http://schemas.microsoft.com/office/word/2010/wordprocessingGroup" xmlns:wpi="http://schemas.microsoft.com/office/word/2010/wordprocessingInk" xmlns:wne="http://schemas.microsoft.com/office/word/2006/wordml" xmlns:wps="http://schemas.microsoft.com/office/word/2010/wordprocessingShape" mc:Ignorable="w14 w15 wp14">
-  <w:abstractNum w:abstractNumId="0" w15:restartNumberingAfterBreak="0">
+<w:numbering xmlns:wpc="http://schemas.microsoft.com/office/word/2010/wordprocessingCanvas" xmlns:mc="http://schemas.openxmlformats.org/markup-compatibility/2006" xmlns:o="urn:schemas-microsoft-com:office:office" xmlns:r="http://schemas.openxmlformats.org/officeDocument/2006/relationships" xmlns:m="http://schemas.openxmlformats.org/officeDocument/2006/math" xmlns:v="urn:schemas-microsoft-com:vml" xmlns:wp14="http://schemas.microsoft.com/office/word/2010/wordprocessingDrawing" xmlns:wp="http://schemas.openxmlformats.org/drawingml/2006/wordprocessingDrawing" xmlns:w10="urn:schemas-microsoft-com:office:word" xmlns:w="http://schemas.openxmlformats.org/wordprocessingml/2006/main" xmlns:w14="http://schemas.microsoft.com/office/word/2010/wordml" xmlns:wpg="http://schemas.microsoft.com/office/word/2010/wordprocessingGroup" xmlns:wpi="http://schemas.microsoft.com/office/word/2010/wordprocessingInk" xmlns:wne="http://schemas.microsoft.com/office/word/2006/wordml" xmlns:wps="http://schemas.microsoft.com/office/word/2010/wordprocessingShape" mc:Ignorable="w14 wp14">
+  <w:abstractNum w:abstractNumId="0">
     <w:nsid w:val="3C3E65CF"/>
     <w:multiLevelType w:val="multilevel"/>
     <w:tmpl w:val="707C9F70"/>
@@ -1132,7 +2075,7 @@
 </file>
 
 <file path=word/styles.xml><?xml version="1.0" encoding="utf-8"?>
-<w:styles xmlns:mc="http://schemas.openxmlformats.org/markup-compatibility/2006" xmlns:r="http://schemas.openxmlformats.org/officeDocument/2006/relationships" xmlns:w="http://schemas.openxmlformats.org/wordprocessingml/2006/main" xmlns:w14="http://schemas.microsoft.com/office/word/2010/wordml" xmlns:w15="http://schemas.microsoft.com/office/word/2012/wordml" mc:Ignorable="w14 w15">
+<w:styles xmlns:mc="http://schemas.openxmlformats.org/markup-compatibility/2006" xmlns:r="http://schemas.openxmlformats.org/officeDocument/2006/relationships" xmlns:w="http://schemas.openxmlformats.org/wordprocessingml/2006/main" xmlns:w14="http://schemas.microsoft.com/office/word/2010/wordml" mc:Ignorable="w14">
   <w:docDefaults>
     <w:rPrDefault>
       <w:rPr>
@@ -1149,378 +2092,596 @@
       </w:pPr>
     </w:pPrDefault>
   </w:docDefaults>
-  <w:latentStyles w:defLockedState="0" w:defUIPriority="99" w:defSemiHidden="0" w:defUnhideWhenUsed="0" w:defQFormat="0" w:count="371">
-    <w:lsdException w:name="Normal" w:uiPriority="0" w:qFormat="1"/>
-    <w:lsdException w:name="heading 1" w:uiPriority="9" w:qFormat="1"/>
-    <w:lsdException w:name="heading 2" w:semiHidden="1" w:uiPriority="9" w:unhideWhenUsed="1" w:qFormat="1"/>
-    <w:lsdException w:name="heading 3" w:semiHidden="1" w:uiPriority="9" w:unhideWhenUsed="1" w:qFormat="1"/>
-    <w:lsdException w:name="heading 4" w:semiHidden="1" w:uiPriority="9" w:unhideWhenUsed="1" w:qFormat="1"/>
-    <w:lsdException w:name="heading 5" w:semiHidden="1" w:uiPriority="9" w:unhideWhenUsed="1" w:qFormat="1"/>
-    <w:lsdException w:name="heading 6" w:semiHidden="1" w:uiPriority="9" w:unhideWhenUsed="1" w:qFormat="1"/>
-    <w:lsdException w:name="heading 7" w:semiHidden="1" w:uiPriority="9" w:unhideWhenUsed="1" w:qFormat="1"/>
-    <w:lsdException w:name="heading 8" w:semiHidden="1" w:uiPriority="9" w:unhideWhenUsed="1" w:qFormat="1"/>
-    <w:lsdException w:name="heading 9" w:semiHidden="1" w:uiPriority="9" w:unhideWhenUsed="1" w:qFormat="1"/>
-    <w:lsdException w:name="index 1" w:semiHidden="1" w:unhideWhenUsed="1"/>
-    <w:lsdException w:name="index 2" w:semiHidden="1" w:unhideWhenUsed="1"/>
-    <w:lsdException w:name="index 3" w:semiHidden="1" w:unhideWhenUsed="1"/>
-    <w:lsdException w:name="index 4" w:semiHidden="1" w:unhideWhenUsed="1"/>
-    <w:lsdException w:name="index 5" w:semiHidden="1" w:unhideWhenUsed="1"/>
-    <w:lsdException w:name="index 6" w:semiHidden="1" w:unhideWhenUsed="1"/>
-    <w:lsdException w:name="index 7" w:semiHidden="1" w:unhideWhenUsed="1"/>
-    <w:lsdException w:name="index 8" w:semiHidden="1" w:unhideWhenUsed="1"/>
-    <w:lsdException w:name="index 9" w:semiHidden="1" w:unhideWhenUsed="1"/>
-    <w:lsdException w:name="toc 1" w:semiHidden="1" w:uiPriority="39" w:unhideWhenUsed="1"/>
-    <w:lsdException w:name="toc 2" w:semiHidden="1" w:uiPriority="39" w:unhideWhenUsed="1"/>
-    <w:lsdException w:name="toc 3" w:semiHidden="1" w:uiPriority="39" w:unhideWhenUsed="1"/>
-    <w:lsdException w:name="toc 4" w:semiHidden="1" w:uiPriority="39" w:unhideWhenUsed="1"/>
-    <w:lsdException w:name="toc 5" w:semiHidden="1" w:uiPriority="39" w:unhideWhenUsed="1"/>
-    <w:lsdException w:name="toc 6" w:semiHidden="1" w:uiPriority="39" w:unhideWhenUsed="1"/>
-    <w:lsdException w:name="toc 7" w:semiHidden="1" w:uiPriority="39" w:unhideWhenUsed="1"/>
-    <w:lsdException w:name="toc 8" w:semiHidden="1" w:uiPriority="39" w:unhideWhenUsed="1"/>
-    <w:lsdException w:name="toc 9" w:semiHidden="1" w:uiPriority="39" w:unhideWhenUsed="1"/>
-    <w:lsdException w:name="Normal Indent" w:semiHidden="1" w:unhideWhenUsed="1"/>
-    <w:lsdException w:name="footnote text" w:semiHidden="1" w:unhideWhenUsed="1"/>
-    <w:lsdException w:name="annotation text" w:semiHidden="1" w:unhideWhenUsed="1"/>
-    <w:lsdException w:name="header" w:semiHidden="1" w:unhideWhenUsed="1"/>
-    <w:lsdException w:name="footer" w:semiHidden="1" w:unhideWhenUsed="1"/>
-    <w:lsdException w:name="index heading" w:semiHidden="1" w:unhideWhenUsed="1"/>
-    <w:lsdException w:name="caption" w:semiHidden="1" w:uiPriority="35" w:unhideWhenUsed="1" w:qFormat="1"/>
-    <w:lsdException w:name="table of figures" w:semiHidden="1" w:unhideWhenUsed="1"/>
-    <w:lsdException w:name="envelope address" w:semiHidden="1" w:unhideWhenUsed="1"/>
-    <w:lsdException w:name="envelope return" w:semiHidden="1" w:unhideWhenUsed="1"/>
-    <w:lsdException w:name="footnote reference" w:semiHidden="1" w:unhideWhenUsed="1"/>
-    <w:lsdException w:name="annotation reference" w:semiHidden="1" w:unhideWhenUsed="1"/>
-    <w:lsdException w:name="line number" w:semiHidden="1" w:unhideWhenUsed="1"/>
-    <w:lsdException w:name="page number" w:semiHidden="1" w:unhideWhenUsed="1"/>
-    <w:lsdException w:name="endnote reference" w:semiHidden="1" w:unhideWhenUsed="1"/>
-    <w:lsdException w:name="endnote text" w:semiHidden="1" w:unhideWhenUsed="1"/>
-    <w:lsdException w:name="table of authorities" w:semiHidden="1" w:unhideWhenUsed="1"/>
-    <w:lsdException w:name="macro" w:semiHidden="1" w:unhideWhenUsed="1"/>
-    <w:lsdException w:name="toa heading" w:semiHidden="1" w:unhideWhenUsed="1"/>
-    <w:lsdException w:name="List" w:semiHidden="1" w:unhideWhenUsed="1"/>
-    <w:lsdException w:name="List Bullet" w:semiHidden="1" w:unhideWhenUsed="1"/>
-    <w:lsdException w:name="List Number" w:semiHidden="1" w:unhideWhenUsed="1"/>
-    <w:lsdException w:name="List 2" w:semiHidden="1" w:unhideWhenUsed="1"/>
-    <w:lsdException w:name="List 3" w:semiHidden="1" w:unhideWhenUsed="1"/>
-    <w:lsdException w:name="List 4" w:semiHidden="1" w:unhideWhenUsed="1"/>
-    <w:lsdException w:name="List 5" w:semiHidden="1" w:unhideWhenUsed="1"/>
-    <w:lsdException w:name="List Bullet 2" w:semiHidden="1" w:unhideWhenUsed="1"/>
-    <w:lsdException w:name="List Bullet 3" w:semiHidden="1" w:unhideWhenUsed="1"/>
-    <w:lsdException w:name="List Bullet 4" w:semiHidden="1" w:unhideWhenUsed="1"/>
-    <w:lsdException w:name="List Bullet 5" w:semiHidden="1" w:unhideWhenUsed="1"/>
-    <w:lsdException w:name="List Number 2" w:semiHidden="1" w:unhideWhenUsed="1"/>
-    <w:lsdException w:name="List Number 3" w:semiHidden="1" w:unhideWhenUsed="1"/>
-    <w:lsdException w:name="List Number 4" w:semiHidden="1" w:unhideWhenUsed="1"/>
-    <w:lsdException w:name="List Number 5" w:semiHidden="1" w:unhideWhenUsed="1"/>
-    <w:lsdException w:name="Title" w:uiPriority="10" w:qFormat="1"/>
-    <w:lsdException w:name="Closing" w:semiHidden="1" w:unhideWhenUsed="1"/>
-    <w:lsdException w:name="Signature" w:semiHidden="1" w:unhideWhenUsed="1"/>
-    <w:lsdException w:name="Default Paragraph Font" w:semiHidden="1" w:uiPriority="1" w:unhideWhenUsed="1"/>
-    <w:lsdException w:name="Body Text" w:semiHidden="1" w:unhideWhenUsed="1"/>
-    <w:lsdException w:name="Body Text Indent" w:semiHidden="1" w:unhideWhenUsed="1"/>
-    <w:lsdException w:name="List Continue" w:semiHidden="1" w:unhideWhenUsed="1"/>
-    <w:lsdException w:name="List Continue 2" w:semiHidden="1" w:unhideWhenUsed="1"/>
-    <w:lsdException w:name="List Continue 3" w:semiHidden="1" w:unhideWhenUsed="1"/>
-    <w:lsdException w:name="List Continue 4" w:semiHidden="1" w:unhideWhenUsed="1"/>
-    <w:lsdException w:name="List Continue 5" w:semiHidden="1" w:unhideWhenUsed="1"/>
-    <w:lsdException w:name="Message Header" w:semiHidden="1" w:unhideWhenUsed="1"/>
-    <w:lsdException w:name="Subtitle" w:uiPriority="11" w:qFormat="1"/>
-    <w:lsdException w:name="Salutation" w:semiHidden="1" w:unhideWhenUsed="1"/>
-    <w:lsdException w:name="Date" w:semiHidden="1" w:unhideWhenUsed="1"/>
-    <w:lsdException w:name="Body Text First Indent" w:semiHidden="1" w:unhideWhenUsed="1"/>
-    <w:lsdException w:name="Body Text First Indent 2" w:semiHidden="1" w:unhideWhenUsed="1"/>
-    <w:lsdException w:name="Note Heading" w:semiHidden="1" w:unhideWhenUsed="1"/>
-    <w:lsdException w:name="Body Text 2" w:semiHidden="1" w:unhideWhenUsed="1"/>
-    <w:lsdException w:name="Body Text 3" w:semiHidden="1" w:unhideWhenUsed="1"/>
-    <w:lsdException w:name="Body Text Indent 2" w:semiHidden="1" w:unhideWhenUsed="1"/>
-    <w:lsdException w:name="Body Text Indent 3" w:semiHidden="1" w:unhideWhenUsed="1"/>
-    <w:lsdException w:name="Block Text" w:semiHidden="1" w:unhideWhenUsed="1"/>
-    <w:lsdException w:name="Hyperlink" w:semiHidden="1" w:unhideWhenUsed="1"/>
-    <w:lsdException w:name="FollowedHyperlink" w:semiHidden="1" w:unhideWhenUsed="1"/>
-    <w:lsdException w:name="Strong" w:uiPriority="22" w:qFormat="1"/>
-    <w:lsdException w:name="Emphasis" w:uiPriority="20" w:qFormat="1"/>
-    <w:lsdException w:name="Document Map" w:semiHidden="1" w:unhideWhenUsed="1"/>
-    <w:lsdException w:name="Plain Text" w:semiHidden="1" w:unhideWhenUsed="1"/>
-    <w:lsdException w:name="E-mail Signature" w:semiHidden="1" w:unhideWhenUsed="1"/>
-    <w:lsdException w:name="HTML Top of Form" w:semiHidden="1" w:unhideWhenUsed="1"/>
-    <w:lsdException w:name="HTML Bottom of Form" w:semiHidden="1" w:unhideWhenUsed="1"/>
-    <w:lsdException w:name="Normal (Web)" w:semiHidden="1" w:unhideWhenUsed="1"/>
-    <w:lsdException w:name="HTML Acronym" w:semiHidden="1" w:unhideWhenUsed="1"/>
-    <w:lsdException w:name="HTML Address" w:semiHidden="1" w:unhideWhenUsed="1"/>
-    <w:lsdException w:name="HTML Cite" w:semiHidden="1" w:unhideWhenUsed="1"/>
-    <w:lsdException w:name="HTML Code" w:semiHidden="1" w:unhideWhenUsed="1"/>
-    <w:lsdException w:name="HTML Definition" w:semiHidden="1" w:unhideWhenUsed="1"/>
-    <w:lsdException w:name="HTML Keyboard" w:semiHidden="1" w:unhideWhenUsed="1"/>
-    <w:lsdException w:name="HTML Preformatted" w:semiHidden="1" w:unhideWhenUsed="1"/>
-    <w:lsdException w:name="HTML Sample" w:semiHidden="1" w:unhideWhenUsed="1"/>
-    <w:lsdException w:name="HTML Typewriter" w:semiHidden="1" w:unhideWhenUsed="1"/>
-    <w:lsdException w:name="HTML Variable" w:semiHidden="1" w:unhideWhenUsed="1"/>
-    <w:lsdException w:name="Normal Table" w:semiHidden="1" w:unhideWhenUsed="1"/>
-    <w:lsdException w:name="annotation subject" w:semiHidden="1" w:unhideWhenUsed="1"/>
-    <w:lsdException w:name="No List" w:semiHidden="1" w:unhideWhenUsed="1"/>
-    <w:lsdException w:name="Outline List 1" w:semiHidden="1" w:unhideWhenUsed="1"/>
-    <w:lsdException w:name="Outline List 2" w:semiHidden="1" w:unhideWhenUsed="1"/>
-    <w:lsdException w:name="Outline List 3" w:semiHidden="1" w:unhideWhenUsed="1"/>
-    <w:lsdException w:name="Table Simple 1" w:semiHidden="1" w:unhideWhenUsed="1"/>
-    <w:lsdException w:name="Table Simple 2" w:semiHidden="1" w:unhideWhenUsed="1"/>
-    <w:lsdException w:name="Table Simple 3" w:semiHidden="1" w:unhideWhenUsed="1"/>
-    <w:lsdException w:name="Table Classic 1" w:semiHidden="1" w:unhideWhenUsed="1"/>
-    <w:lsdException w:name="Table Classic 2" w:semiHidden="1" w:unhideWhenUsed="1"/>
-    <w:lsdException w:name="Table Classic 3" w:semiHidden="1" w:unhideWhenUsed="1"/>
-    <w:lsdException w:name="Table Classic 4" w:semiHidden="1" w:unhideWhenUsed="1"/>
-    <w:lsdException w:name="Table Colorful 1" w:semiHidden="1" w:unhideWhenUsed="1"/>
-    <w:lsdException w:name="Table Colorful 2" w:semiHidden="1" w:unhideWhenUsed="1"/>
-    <w:lsdException w:name="Table Colorful 3" w:semiHidden="1" w:unhideWhenUsed="1"/>
-    <w:lsdException w:name="Table Columns 1" w:semiHidden="1" w:unhideWhenUsed="1"/>
-    <w:lsdException w:name="Table Columns 2" w:semiHidden="1" w:unhideWhenUsed="1"/>
-    <w:lsdException w:name="Table Columns 3" w:semiHidden="1" w:unhideWhenUsed="1"/>
-    <w:lsdException w:name="Table Columns 4" w:semiHidden="1" w:unhideWhenUsed="1"/>
-    <w:lsdException w:name="Table Columns 5" w:semiHidden="1" w:unhideWhenUsed="1"/>
-    <w:lsdException w:name="Table Grid 1" w:semiHidden="1" w:unhideWhenUsed="1"/>
-    <w:lsdException w:name="Table Grid 2" w:semiHidden="1" w:unhideWhenUsed="1"/>
-    <w:lsdException w:name="Table Grid 3" w:semiHidden="1" w:unhideWhenUsed="1"/>
-    <w:lsdException w:name="Table Grid 4" w:semiHidden="1" w:unhideWhenUsed="1"/>
-    <w:lsdException w:name="Table Grid 5" w:semiHidden="1" w:unhideWhenUsed="1"/>
-    <w:lsdException w:name="Table Grid 6" w:semiHidden="1" w:unhideWhenUsed="1"/>
-    <w:lsdException w:name="Table Grid 7" w:semiHidden="1" w:unhideWhenUsed="1"/>
-    <w:lsdException w:name="Table Grid 8" w:semiHidden="1" w:unhideWhenUsed="1"/>
-    <w:lsdException w:name="Table List 1" w:semiHidden="1" w:unhideWhenUsed="1"/>
-    <w:lsdException w:name="Table List 2" w:semiHidden="1" w:unhideWhenUsed="1"/>
-    <w:lsdException w:name="Table List 3" w:semiHidden="1" w:unhideWhenUsed="1"/>
-    <w:lsdException w:name="Table List 4" w:semiHidden="1" w:unhideWhenUsed="1"/>
-    <w:lsdException w:name="Table List 5" w:semiHidden="1" w:unhideWhenUsed="1"/>
-    <w:lsdException w:name="Table List 6" w:semiHidden="1" w:unhideWhenUsed="1"/>
-    <w:lsdException w:name="Table List 7" w:semiHidden="1" w:unhideWhenUsed="1"/>
-    <w:lsdException w:name="Table List 8" w:semiHidden="1" w:unhideWhenUsed="1"/>
-    <w:lsdException w:name="Table 3D effects 1" w:semiHidden="1" w:unhideWhenUsed="1"/>
-    <w:lsdException w:name="Table 3D effects 2" w:semiHidden="1" w:unhideWhenUsed="1"/>
-    <w:lsdException w:name="Table 3D effects 3" w:semiHidden="1" w:unhideWhenUsed="1"/>
-    <w:lsdException w:name="Table Contemporary" w:semiHidden="1" w:unhideWhenUsed="1"/>
-    <w:lsdException w:name="Table Elegant" w:semiHidden="1" w:unhideWhenUsed="1"/>
-    <w:lsdException w:name="Table Professional" w:semiHidden="1" w:unhideWhenUsed="1"/>
-    <w:lsdException w:name="Table Subtle 1" w:semiHidden="1" w:unhideWhenUsed="1"/>
-    <w:lsdException w:name="Table Subtle 2" w:semiHidden="1" w:unhideWhenUsed="1"/>
-    <w:lsdException w:name="Table Web 1" w:semiHidden="1" w:unhideWhenUsed="1"/>
-    <w:lsdException w:name="Table Web 2" w:semiHidden="1" w:unhideWhenUsed="1"/>
-    <w:lsdException w:name="Table Web 3" w:semiHidden="1" w:unhideWhenUsed="1"/>
-    <w:lsdException w:name="Balloon Text" w:semiHidden="1" w:unhideWhenUsed="1"/>
-    <w:lsdException w:name="Table Grid" w:uiPriority="39"/>
-    <w:lsdException w:name="Table Theme" w:semiHidden="1" w:unhideWhenUsed="1"/>
-    <w:lsdException w:name="Placeholder Text" w:semiHidden="1"/>
-    <w:lsdException w:name="No Spacing" w:uiPriority="1" w:qFormat="1"/>
-    <w:lsdException w:name="Light Shading" w:uiPriority="60"/>
-    <w:lsdException w:name="Light List" w:uiPriority="61"/>
-    <w:lsdException w:name="Light Grid" w:uiPriority="62"/>
-    <w:lsdException w:name="Medium Shading 1" w:uiPriority="63"/>
-    <w:lsdException w:name="Medium Shading 2" w:uiPriority="64"/>
-    <w:lsdException w:name="Medium List 1" w:uiPriority="65"/>
-    <w:lsdException w:name="Medium List 2" w:uiPriority="66"/>
-    <w:lsdException w:name="Medium Grid 1" w:uiPriority="67"/>
-    <w:lsdException w:name="Medium Grid 2" w:uiPriority="68"/>
-    <w:lsdException w:name="Medium Grid 3" w:uiPriority="69"/>
-    <w:lsdException w:name="Dark List" w:uiPriority="70"/>
-    <w:lsdException w:name="Colorful Shading" w:uiPriority="71"/>
-    <w:lsdException w:name="Colorful List" w:uiPriority="72"/>
-    <w:lsdException w:name="Colorful Grid" w:uiPriority="73"/>
-    <w:lsdException w:name="Light Shading Accent 1" w:uiPriority="60"/>
-    <w:lsdException w:name="Light List Accent 1" w:uiPriority="61"/>
-    <w:lsdException w:name="Light Grid Accent 1" w:uiPriority="62"/>
-    <w:lsdException w:name="Medium Shading 1 Accent 1" w:uiPriority="63"/>
-    <w:lsdException w:name="Medium Shading 2 Accent 1" w:uiPriority="64"/>
-    <w:lsdException w:name="Medium List 1 Accent 1" w:uiPriority="65"/>
-    <w:lsdException w:name="Revision" w:semiHidden="1"/>
-    <w:lsdException w:name="List Paragraph" w:uiPriority="34" w:qFormat="1"/>
-    <w:lsdException w:name="Quote" w:uiPriority="29" w:qFormat="1"/>
-    <w:lsdException w:name="Intense Quote" w:uiPriority="30" w:qFormat="1"/>
-    <w:lsdException w:name="Medium List 2 Accent 1" w:uiPriority="66"/>
-    <w:lsdException w:name="Medium Grid 1 Accent 1" w:uiPriority="67"/>
-    <w:lsdException w:name="Medium Grid 2 Accent 1" w:uiPriority="68"/>
-    <w:lsdException w:name="Medium Grid 3 Accent 1" w:uiPriority="69"/>
-    <w:lsdException w:name="Dark List Accent 1" w:uiPriority="70"/>
-    <w:lsdException w:name="Colorful Shading Accent 1" w:uiPriority="71"/>
-    <w:lsdException w:name="Colorful List Accent 1" w:uiPriority="72"/>
-    <w:lsdException w:name="Colorful Grid Accent 1" w:uiPriority="73"/>
-    <w:lsdException w:name="Light Shading Accent 2" w:uiPriority="60"/>
-    <w:lsdException w:name="Light List Accent 2" w:uiPriority="61"/>
-    <w:lsdException w:name="Light Grid Accent 2" w:uiPriority="62"/>
-    <w:lsdException w:name="Medium Shading 1 Accent 2" w:uiPriority="63"/>
-    <w:lsdException w:name="Medium Shading 2 Accent 2" w:uiPriority="64"/>
-    <w:lsdException w:name="Medium List 1 Accent 2" w:uiPriority="65"/>
-    <w:lsdException w:name="Medium List 2 Accent 2" w:uiPriority="66"/>
-    <w:lsdException w:name="Medium Grid 1 Accent 2" w:uiPriority="67"/>
-    <w:lsdException w:name="Medium Grid 2 Accent 2" w:uiPriority="68"/>
-    <w:lsdException w:name="Medium Grid 3 Accent 2" w:uiPriority="69"/>
-    <w:lsdException w:name="Dark List Accent 2" w:uiPriority="70"/>
-    <w:lsdException w:name="Colorful Shading Accent 2" w:uiPriority="71"/>
-    <w:lsdException w:name="Colorful List Accent 2" w:uiPriority="72"/>
-    <w:lsdException w:name="Colorful Grid Accent 2" w:uiPriority="73"/>
-    <w:lsdException w:name="Light Shading Accent 3" w:uiPriority="60"/>
-    <w:lsdException w:name="Light List Accent 3" w:uiPriority="61"/>
-    <w:lsdException w:name="Light Grid Accent 3" w:uiPriority="62"/>
-    <w:lsdException w:name="Medium Shading 1 Accent 3" w:uiPriority="63"/>
-    <w:lsdException w:name="Medium Shading 2 Accent 3" w:uiPriority="64"/>
-    <w:lsdException w:name="Medium List 1 Accent 3" w:uiPriority="65"/>
-    <w:lsdException w:name="Medium List 2 Accent 3" w:uiPriority="66"/>
-    <w:lsdException w:name="Medium Grid 1 Accent 3" w:uiPriority="67"/>
-    <w:lsdException w:name="Medium Grid 2 Accent 3" w:uiPriority="68"/>
-    <w:lsdException w:name="Medium Grid 3 Accent 3" w:uiPriority="69"/>
-    <w:lsdException w:name="Dark List Accent 3" w:uiPriority="70"/>
-    <w:lsdException w:name="Colorful Shading Accent 3" w:uiPriority="71"/>
-    <w:lsdException w:name="Colorful List Accent 3" w:uiPriority="72"/>
-    <w:lsdException w:name="Colorful Grid Accent 3" w:uiPriority="73"/>
-    <w:lsdException w:name="Light Shading Accent 4" w:uiPriority="60"/>
-    <w:lsdException w:name="Light List Accent 4" w:uiPriority="61"/>
-    <w:lsdException w:name="Light Grid Accent 4" w:uiPriority="62"/>
-    <w:lsdException w:name="Medium Shading 1 Accent 4" w:uiPriority="63"/>
-    <w:lsdException w:name="Medium Shading 2 Accent 4" w:uiPriority="64"/>
-    <w:lsdException w:name="Medium List 1 Accent 4" w:uiPriority="65"/>
-    <w:lsdException w:name="Medium List 2 Accent 4" w:uiPriority="66"/>
-    <w:lsdException w:name="Medium Grid 1 Accent 4" w:uiPriority="67"/>
-    <w:lsdException w:name="Medium Grid 2 Accent 4" w:uiPriority="68"/>
-    <w:lsdException w:name="Medium Grid 3 Accent 4" w:uiPriority="69"/>
-    <w:lsdException w:name="Dark List Accent 4" w:uiPriority="70"/>
-    <w:lsdException w:name="Colorful Shading Accent 4" w:uiPriority="71"/>
-    <w:lsdException w:name="Colorful List Accent 4" w:uiPriority="72"/>
-    <w:lsdException w:name="Colorful Grid Accent 4" w:uiPriority="73"/>
-    <w:lsdException w:name="Light Shading Accent 5" w:uiPriority="60"/>
-    <w:lsdException w:name="Light List Accent 5" w:uiPriority="61"/>
-    <w:lsdException w:name="Light Grid Accent 5" w:uiPriority="62"/>
-    <w:lsdException w:name="Medium Shading 1 Accent 5" w:uiPriority="63"/>
-    <w:lsdException w:name="Medium Shading 2 Accent 5" w:uiPriority="64"/>
-    <w:lsdException w:name="Medium List 1 Accent 5" w:uiPriority="65"/>
-    <w:lsdException w:name="Medium List 2 Accent 5" w:uiPriority="66"/>
-    <w:lsdException w:name="Medium Grid 1 Accent 5" w:uiPriority="67"/>
-    <w:lsdException w:name="Medium Grid 2 Accent 5" w:uiPriority="68"/>
-    <w:lsdException w:name="Medium Grid 3 Accent 5" w:uiPriority="69"/>
-    <w:lsdException w:name="Dark List Accent 5" w:uiPriority="70"/>
-    <w:lsdException w:name="Colorful Shading Accent 5" w:uiPriority="71"/>
-    <w:lsdException w:name="Colorful List Accent 5" w:uiPriority="72"/>
-    <w:lsdException w:name="Colorful Grid Accent 5" w:uiPriority="73"/>
-    <w:lsdException w:name="Light Shading Accent 6" w:uiPriority="60"/>
-    <w:lsdException w:name="Light List Accent 6" w:uiPriority="61"/>
-    <w:lsdException w:name="Light Grid Accent 6" w:uiPriority="62"/>
-    <w:lsdException w:name="Medium Shading 1 Accent 6" w:uiPriority="63"/>
-    <w:lsdException w:name="Medium Shading 2 Accent 6" w:uiPriority="64"/>
-    <w:lsdException w:name="Medium List 1 Accent 6" w:uiPriority="65"/>
-    <w:lsdException w:name="Medium List 2 Accent 6" w:uiPriority="66"/>
-    <w:lsdException w:name="Medium Grid 1 Accent 6" w:uiPriority="67"/>
-    <w:lsdException w:name="Medium Grid 2 Accent 6" w:uiPriority="68"/>
-    <w:lsdException w:name="Medium Grid 3 Accent 6" w:uiPriority="69"/>
-    <w:lsdException w:name="Dark List Accent 6" w:uiPriority="70"/>
-    <w:lsdException w:name="Colorful Shading Accent 6" w:uiPriority="71"/>
-    <w:lsdException w:name="Colorful List Accent 6" w:uiPriority="72"/>
-    <w:lsdException w:name="Colorful Grid Accent 6" w:uiPriority="73"/>
-    <w:lsdException w:name="Subtle Emphasis" w:uiPriority="19" w:qFormat="1"/>
-    <w:lsdException w:name="Intense Emphasis" w:uiPriority="21" w:qFormat="1"/>
-    <w:lsdException w:name="Subtle Reference" w:uiPriority="31" w:qFormat="1"/>
-    <w:lsdException w:name="Intense Reference" w:uiPriority="32" w:qFormat="1"/>
-    <w:lsdException w:name="Book Title" w:uiPriority="33" w:qFormat="1"/>
-    <w:lsdException w:name="Bibliography" w:semiHidden="1" w:uiPriority="37" w:unhideWhenUsed="1"/>
-    <w:lsdException w:name="TOC Heading" w:semiHidden="1" w:uiPriority="39" w:unhideWhenUsed="1" w:qFormat="1"/>
-    <w:lsdException w:name="Plain Table 1" w:uiPriority="41"/>
-    <w:lsdException w:name="Plain Table 2" w:uiPriority="42"/>
-    <w:lsdException w:name="Plain Table 3" w:uiPriority="43"/>
-    <w:lsdException w:name="Plain Table 4" w:uiPriority="44"/>
-    <w:lsdException w:name="Plain Table 5" w:uiPriority="45"/>
-    <w:lsdException w:name="Grid Table Light" w:uiPriority="40"/>
-    <w:lsdException w:name="Grid Table 1 Light" w:uiPriority="46"/>
-    <w:lsdException w:name="Grid Table 2" w:uiPriority="47"/>
-    <w:lsdException w:name="Grid Table 3" w:uiPriority="48"/>
-    <w:lsdException w:name="Grid Table 4" w:uiPriority="49"/>
-    <w:lsdException w:name="Grid Table 5 Dark" w:uiPriority="50"/>
-    <w:lsdException w:name="Grid Table 6 Colorful" w:uiPriority="51"/>
-    <w:lsdException w:name="Grid Table 7 Colorful" w:uiPriority="52"/>
-    <w:lsdException w:name="Grid Table 1 Light Accent 1" w:uiPriority="46"/>
-    <w:lsdException w:name="Grid Table 2 Accent 1" w:uiPriority="47"/>
-    <w:lsdException w:name="Grid Table 3 Accent 1" w:uiPriority="48"/>
-    <w:lsdException w:name="Grid Table 4 Accent 1" w:uiPriority="49"/>
-    <w:lsdException w:name="Grid Table 5 Dark Accent 1" w:uiPriority="50"/>
-    <w:lsdException w:name="Grid Table 6 Colorful Accent 1" w:uiPriority="51"/>
-    <w:lsdException w:name="Grid Table 7 Colorful Accent 1" w:uiPriority="52"/>
-    <w:lsdException w:name="Grid Table 1 Light Accent 2" w:uiPriority="46"/>
-    <w:lsdException w:name="Grid Table 2 Accent 2" w:uiPriority="47"/>
-    <w:lsdException w:name="Grid Table 3 Accent 2" w:uiPriority="48"/>
-    <w:lsdException w:name="Grid Table 4 Accent 2" w:uiPriority="49"/>
-    <w:lsdException w:name="Grid Table 5 Dark Accent 2" w:uiPriority="50"/>
-    <w:lsdException w:name="Grid Table 6 Colorful Accent 2" w:uiPriority="51"/>
-    <w:lsdException w:name="Grid Table 7 Colorful Accent 2" w:uiPriority="52"/>
-    <w:lsdException w:name="Grid Table 1 Light Accent 3" w:uiPriority="46"/>
-    <w:lsdException w:name="Grid Table 2 Accent 3" w:uiPriority="47"/>
-    <w:lsdException w:name="Grid Table 3 Accent 3" w:uiPriority="48"/>
-    <w:lsdException w:name="Grid Table 4 Accent 3" w:uiPriority="49"/>
-    <w:lsdException w:name="Grid Table 5 Dark Accent 3" w:uiPriority="50"/>
-    <w:lsdException w:name="Grid Table 6 Colorful Accent 3" w:uiPriority="51"/>
-    <w:lsdException w:name="Grid Table 7 Colorful Accent 3" w:uiPriority="52"/>
-    <w:lsdException w:name="Grid Table 1 Light Accent 4" w:uiPriority="46"/>
-    <w:lsdException w:name="Grid Table 2 Accent 4" w:uiPriority="47"/>
-    <w:lsdException w:name="Grid Table 3 Accent 4" w:uiPriority="48"/>
-    <w:lsdException w:name="Grid Table 4 Accent 4" w:uiPriority="49"/>
-    <w:lsdException w:name="Grid Table 5 Dark Accent 4" w:uiPriority="50"/>
-    <w:lsdException w:name="Grid Table 6 Colorful Accent 4" w:uiPriority="51"/>
-    <w:lsdException w:name="Grid Table 7 Colorful Accent 4" w:uiPriority="52"/>
-    <w:lsdException w:name="Grid Table 1 Light Accent 5" w:uiPriority="46"/>
-    <w:lsdException w:name="Grid Table 2 Accent 5" w:uiPriority="47"/>
-    <w:lsdException w:name="Grid Table 3 Accent 5" w:uiPriority="48"/>
-    <w:lsdException w:name="Grid Table 4 Accent 5" w:uiPriority="49"/>
-    <w:lsdException w:name="Grid Table 5 Dark Accent 5" w:uiPriority="50"/>
-    <w:lsdException w:name="Grid Table 6 Colorful Accent 5" w:uiPriority="51"/>
-    <w:lsdException w:name="Grid Table 7 Colorful Accent 5" w:uiPriority="52"/>
-    <w:lsdException w:name="Grid Table 1 Light Accent 6" w:uiPriority="46"/>
-    <w:lsdException w:name="Grid Table 2 Accent 6" w:uiPriority="47"/>
-    <w:lsdException w:name="Grid Table 3 Accent 6" w:uiPriority="48"/>
-    <w:lsdException w:name="Grid Table 4 Accent 6" w:uiPriority="49"/>
-    <w:lsdException w:name="Grid Table 5 Dark Accent 6" w:uiPriority="50"/>
-    <w:lsdException w:name="Grid Table 6 Colorful Accent 6" w:uiPriority="51"/>
-    <w:lsdException w:name="Grid Table 7 Colorful Accent 6" w:uiPriority="52"/>
-    <w:lsdException w:name="List Table 1 Light" w:uiPriority="46"/>
-    <w:lsdException w:name="List Table 2" w:uiPriority="47"/>
-    <w:lsdException w:name="List Table 3" w:uiPriority="48"/>
-    <w:lsdException w:name="List Table 4" w:uiPriority="49"/>
-    <w:lsdException w:name="List Table 5 Dark" w:uiPriority="50"/>
-    <w:lsdException w:name="List Table 6 Colorful" w:uiPriority="51"/>
-    <w:lsdException w:name="List Table 7 Colorful" w:uiPriority="52"/>
-    <w:lsdException w:name="List Table 1 Light Accent 1" w:uiPriority="46"/>
-    <w:lsdException w:name="List Table 2 Accent 1" w:uiPriority="47"/>
-    <w:lsdException w:name="List Table 3 Accent 1" w:uiPriority="48"/>
-    <w:lsdException w:name="List Table 4 Accent 1" w:uiPriority="49"/>
-    <w:lsdException w:name="List Table 5 Dark Accent 1" w:uiPriority="50"/>
-    <w:lsdException w:name="List Table 6 Colorful Accent 1" w:uiPriority="51"/>
-    <w:lsdException w:name="List Table 7 Colorful Accent 1" w:uiPriority="52"/>
-    <w:lsdException w:name="List Table 1 Light Accent 2" w:uiPriority="46"/>
-    <w:lsdException w:name="List Table 2 Accent 2" w:uiPriority="47"/>
-    <w:lsdException w:name="List Table 3 Accent 2" w:uiPriority="48"/>
-    <w:lsdException w:name="List Table 4 Accent 2" w:uiPriority="49"/>
-    <w:lsdException w:name="List Table 5 Dark Accent 2" w:uiPriority="50"/>
-    <w:lsdException w:name="List Table 6 Colorful Accent 2" w:uiPriority="51"/>
-    <w:lsdException w:name="List Table 7 Colorful Accent 2" w:uiPriority="52"/>
-    <w:lsdException w:name="List Table 1 Light Accent 3" w:uiPriority="46"/>
-    <w:lsdException w:name="List Table 2 Accent 3" w:uiPriority="47"/>
-    <w:lsdException w:name="List Table 3 Accent 3" w:uiPriority="48"/>
-    <w:lsdException w:name="List Table 4 Accent 3" w:uiPriority="49"/>
-    <w:lsdException w:name="List Table 5 Dark Accent 3" w:uiPriority="50"/>
-    <w:lsdException w:name="List Table 6 Colorful Accent 3" w:uiPriority="51"/>
-    <w:lsdException w:name="List Table 7 Colorful Accent 3" w:uiPriority="52"/>
-    <w:lsdException w:name="List Table 1 Light Accent 4" w:uiPriority="46"/>
-    <w:lsdException w:name="List Table 2 Accent 4" w:uiPriority="47"/>
-    <w:lsdException w:name="List Table 3 Accent 4" w:uiPriority="48"/>
-    <w:lsdException w:name="List Table 4 Accent 4" w:uiPriority="49"/>
-    <w:lsdException w:name="List Table 5 Dark Accent 4" w:uiPriority="50"/>
-    <w:lsdException w:name="List Table 6 Colorful Accent 4" w:uiPriority="51"/>
-    <w:lsdException w:name="List Table 7 Colorful Accent 4" w:uiPriority="52"/>
-    <w:lsdException w:name="List Table 1 Light Accent 5" w:uiPriority="46"/>
-    <w:lsdException w:name="List Table 2 Accent 5" w:uiPriority="47"/>
-    <w:lsdException w:name="List Table 3 Accent 5" w:uiPriority="48"/>
-    <w:lsdException w:name="List Table 4 Accent 5" w:uiPriority="49"/>
-    <w:lsdException w:name="List Table 5 Dark Accent 5" w:uiPriority="50"/>
-    <w:lsdException w:name="List Table 6 Colorful Accent 5" w:uiPriority="51"/>
-    <w:lsdException w:name="List Table 7 Colorful Accent 5" w:uiPriority="52"/>
-    <w:lsdException w:name="List Table 1 Light Accent 6" w:uiPriority="46"/>
-    <w:lsdException w:name="List Table 2 Accent 6" w:uiPriority="47"/>
-    <w:lsdException w:name="List Table 3 Accent 6" w:uiPriority="48"/>
-    <w:lsdException w:name="List Table 4 Accent 6" w:uiPriority="49"/>
-    <w:lsdException w:name="List Table 5 Dark Accent 6" w:uiPriority="50"/>
-    <w:lsdException w:name="List Table 6 Colorful Accent 6" w:uiPriority="51"/>
-    <w:lsdException w:name="List Table 7 Colorful Accent 6" w:uiPriority="52"/>
+  <w:latentStyles w:defLockedState="0" w:defUIPriority="99" w:defSemiHidden="1" w:defUnhideWhenUsed="1" w:defQFormat="0" w:count="267">
+    <w:lsdException w:name="Normal" w:semiHidden="0" w:uiPriority="0" w:unhideWhenUsed="0" w:qFormat="1"/>
+    <w:lsdException w:name="heading 1" w:semiHidden="0" w:uiPriority="9" w:unhideWhenUsed="0" w:qFormat="1"/>
+    <w:lsdException w:name="heading 2" w:uiPriority="9" w:qFormat="1"/>
+    <w:lsdException w:name="heading 3" w:uiPriority="9" w:qFormat="1"/>
+    <w:lsdException w:name="heading 4" w:uiPriority="9" w:qFormat="1"/>
+    <w:lsdException w:name="heading 5" w:uiPriority="9" w:qFormat="1"/>
+    <w:lsdException w:name="heading 6" w:uiPriority="9" w:qFormat="1"/>
+    <w:lsdException w:name="heading 7" w:uiPriority="9" w:qFormat="1"/>
+    <w:lsdException w:name="heading 8" w:uiPriority="9" w:qFormat="1"/>
+    <w:lsdException w:name="heading 9" w:uiPriority="9" w:qFormat="1"/>
+    <w:lsdException w:name="toc 1" w:uiPriority="39"/>
+    <w:lsdException w:name="toc 2" w:uiPriority="39"/>
+    <w:lsdException w:name="toc 3" w:uiPriority="39"/>
+    <w:lsdException w:name="toc 4" w:uiPriority="39"/>
+    <w:lsdException w:name="toc 5" w:uiPriority="39"/>
+    <w:lsdException w:name="toc 6" w:uiPriority="39"/>
+    <w:lsdException w:name="toc 7" w:uiPriority="39"/>
+    <w:lsdException w:name="toc 8" w:uiPriority="39"/>
+    <w:lsdException w:name="toc 9" w:uiPriority="39"/>
+    <w:lsdException w:name="caption" w:uiPriority="35" w:qFormat="1"/>
+    <w:lsdException w:name="Title" w:semiHidden="0" w:uiPriority="10" w:unhideWhenUsed="0" w:qFormat="1"/>
+    <w:lsdException w:name="Default Paragraph Font" w:uiPriority="1"/>
+    <w:lsdException w:name="Subtitle" w:semiHidden="0" w:uiPriority="11" w:unhideWhenUsed="0" w:qFormat="1"/>
+    <w:lsdException w:name="Strong" w:semiHidden="0" w:uiPriority="22" w:unhideWhenUsed="0" w:qFormat="1"/>
+    <w:lsdException w:name="Emphasis" w:semiHidden="0" w:uiPriority="20" w:unhideWhenUsed="0" w:qFormat="1"/>
+    <w:lsdException w:name="Table Grid" w:semiHidden="0" w:uiPriority="39" w:unhideWhenUsed="0"/>
+    <w:lsdException w:name="Placeholder Text" w:unhideWhenUsed="0"/>
+    <w:lsdException w:name="No Spacing" w:semiHidden="0" w:uiPriority="1" w:unhideWhenUsed="0" w:qFormat="1"/>
+    <w:lsdException w:name="Light Shading" w:semiHidden="0" w:uiPriority="60" w:unhideWhenUsed="0"/>
+    <w:lsdException w:name="Light List" w:semiHidden="0" w:uiPriority="61" w:unhideWhenUsed="0"/>
+    <w:lsdException w:name="Light Grid" w:semiHidden="0" w:uiPriority="62" w:unhideWhenUsed="0"/>
+    <w:lsdException w:name="Medium Shading 1" w:semiHidden="0" w:uiPriority="63" w:unhideWhenUsed="0"/>
+    <w:lsdException w:name="Medium Shading 2" w:semiHidden="0" w:uiPriority="64" w:unhideWhenUsed="0"/>
+    <w:lsdException w:name="Medium List 1" w:semiHidden="0" w:uiPriority="65" w:unhideWhenUsed="0"/>
+    <w:lsdException w:name="Medium List 2" w:semiHidden="0" w:uiPriority="66" w:unhideWhenUsed="0"/>
+    <w:lsdException w:name="Medium Grid 1" w:semiHidden="0" w:uiPriority="67" w:unhideWhenUsed="0"/>
+    <w:lsdException w:name="Medium Grid 2" w:semiHidden="0" w:uiPriority="68" w:unhideWhenUsed="0"/>
+    <w:lsdException w:name="Medium Grid 3" w:semiHidden="0" w:uiPriority="69" w:unhideWhenUsed="0"/>
+    <w:lsdException w:name="Dark List" w:semiHidden="0" w:uiPriority="70" w:unhideWhenUsed="0"/>
+    <w:lsdException w:name="Colorful Shading" w:semiHidden="0" w:uiPriority="71" w:unhideWhenUsed="0"/>
+    <w:lsdException w:name="Colorful List" w:semiHidden="0" w:uiPriority="72" w:unhideWhenUsed="0"/>
+    <w:lsdException w:name="Colorful Grid" w:semiHidden="0" w:uiPriority="73" w:unhideWhenUsed="0"/>
+    <w:lsdException w:name="Light Shading Accent 1" w:semiHidden="0" w:uiPriority="60" w:unhideWhenUsed="0"/>
+    <w:lsdException w:name="Light List Accent 1" w:semiHidden="0" w:uiPriority="61" w:unhideWhenUsed="0"/>
+    <w:lsdException w:name="Light Grid Accent 1" w:semiHidden="0" w:uiPriority="62" w:unhideWhenUsed="0"/>
+    <w:lsdException w:name="Medium Shading 1 Accent 1" w:semiHidden="0" w:uiPriority="63" w:unhideWhenUsed="0"/>
+    <w:lsdException w:name="Medium Shading 2 Accent 1" w:semiHidden="0" w:uiPriority="64" w:unhideWhenUsed="0"/>
+    <w:lsdException w:name="Medium List 1 Accent 1" w:semiHidden="0" w:uiPriority="65" w:unhideWhenUsed="0"/>
+    <w:lsdException w:name="Revision" w:unhideWhenUsed="0"/>
+    <w:lsdException w:name="List Paragraph" w:semiHidden="0" w:uiPriority="34" w:unhideWhenUsed="0" w:qFormat="1"/>
+    <w:lsdException w:name="Quote" w:semiHidden="0" w:uiPriority="29" w:unhideWhenUsed="0" w:qFormat="1"/>
+    <w:lsdException w:name="Intense Quote" w:semiHidden="0" w:uiPriority="30" w:unhideWhenUsed="0" w:qFormat="1"/>
+    <w:lsdException w:name="Medium List 2 Accent 1" w:semiHidden="0" w:uiPriority="66" w:unhideWhenUsed="0"/>
+    <w:lsdException w:name="Medium Grid 1 Accent 1" w:semiHidden="0" w:uiPriority="67" w:unhideWhenUsed="0"/>
+    <w:lsdException w:name="Medium Grid 2 Accent 1" w:semiHidden="0" w:uiPriority="68" w:unhideWhenUsed="0"/>
+    <w:lsdException w:name="Medium Grid 3 Accent 1" w:semiHidden="0" w:uiPriority="69" w:unhideWhenUsed="0"/>
+    <w:lsdException w:name="Dark List Accent 1" w:semiHidden="0" w:uiPriority="70" w:unhideWhenUsed="0"/>
+    <w:lsdException w:name="Colorful Shading Accent 1" w:semiHidden="0" w:uiPriority="71" w:unhideWhenUsed="0"/>
+    <w:lsdException w:name="Colorful List Accent 1" w:semiHidden="0" w:uiPriority="72" w:unhideWhenUsed="0"/>
+    <w:lsdException w:name="Colorful Grid Accent 1" w:semiHidden="0" w:uiPriority="73" w:unhideWhenUsed="0"/>
+    <w:lsdException w:name="Light Shading Accent 2" w:semiHidden="0" w:uiPriority="60" w:unhideWhenUsed="0"/>
+    <w:lsdException w:name="Light List Accent 2" w:semiHidden="0" w:uiPriority="61" w:unhideWhenUsed="0"/>
+    <w:lsdException w:name="Light Grid Accent 2" w:semiHidden="0" w:uiPriority="62" w:unhideWhenUsed="0"/>
+    <w:lsdException w:name="Medium Shading 1 Accent 2" w:semiHidden="0" w:uiPriority="63" w:unhideWhenUsed="0"/>
+    <w:lsdException w:name="Medium Shading 2 Accent 2" w:semiHidden="0" w:uiPriority="64" w:unhideWhenUsed="0"/>
+    <w:lsdException w:name="Medium List 1 Accent 2" w:semiHidden="0" w:uiPriority="65" w:unhideWhenUsed="0"/>
+    <w:lsdException w:name="Medium List 2 Accent 2" w:semiHidden="0" w:uiPriority="66" w:unhideWhenUsed="0"/>
+    <w:lsdException w:name="Medium Grid 1 Accent 2" w:semiHidden="0" w:uiPriority="67" w:unhideWhenUsed="0"/>
+    <w:lsdException w:name="Medium Grid 2 Accent 2" w:semiHidden="0" w:uiPriority="68" w:unhideWhenUsed="0"/>
+    <w:lsdException w:name="Medium Grid 3 Accent 2" w:semiHidden="0" w:uiPriority="69" w:unhideWhenUsed="0"/>
+    <w:lsdException w:name="Dark List Accent 2" w:semiHidden="0" w:uiPriority="70" w:unhideWhenUsed="0"/>
+    <w:lsdException w:name="Colorful Shading Accent 2" w:semiHidden="0" w:uiPriority="71" w:unhideWhenUsed="0"/>
+    <w:lsdException w:name="Colorful List Accent 2" w:semiHidden="0" w:uiPriority="72" w:unhideWhenUsed="0"/>
+    <w:lsdException w:name="Colorful Grid Accent 2" w:semiHidden="0" w:uiPriority="73" w:unhideWhenUsed="0"/>
+    <w:lsdException w:name="Light Shading Accent 3" w:semiHidden="0" w:uiPriority="60" w:unhideWhenUsed="0"/>
+    <w:lsdException w:name="Light List Accent 3" w:semiHidden="0" w:uiPriority="61" w:unhideWhenUsed="0"/>
+    <w:lsdException w:name="Light Grid Accent 3" w:semiHidden="0" w:uiPriority="62" w:unhideWhenUsed="0"/>
+    <w:lsdException w:name="Medium Shading 1 Accent 3" w:semiHidden="0" w:uiPriority="63" w:unhideWhenUsed="0"/>
+    <w:lsdException w:name="Medium Shading 2 Accent 3" w:semiHidden="0" w:uiPriority="64" w:unhideWhenUsed="0"/>
+    <w:lsdException w:name="Medium List 1 Accent 3" w:semiHidden="0" w:uiPriority="65" w:unhideWhenUsed="0"/>
+    <w:lsdException w:name="Medium List 2 Accent 3" w:semiHidden="0" w:uiPriority="66" w:unhideWhenUsed="0"/>
+    <w:lsdException w:name="Medium Grid 1 Accent 3" w:semiHidden="0" w:uiPriority="67" w:unhideWhenUsed="0"/>
+    <w:lsdException w:name="Medium Grid 2 Accent 3" w:semiHidden="0" w:uiPriority="68" w:unhideWhenUsed="0"/>
+    <w:lsdException w:name="Medium Grid 3 Accent 3" w:semiHidden="0" w:uiPriority="69" w:unhideWhenUsed="0"/>
+    <w:lsdException w:name="Dark List Accent 3" w:semiHidden="0" w:uiPriority="70" w:unhideWhenUsed="0"/>
+    <w:lsdException w:name="Colorful Shading Accent 3" w:semiHidden="0" w:uiPriority="71" w:unhideWhenUsed="0"/>
+    <w:lsdException w:name="Colorful List Accent 3" w:semiHidden="0" w:uiPriority="72" w:unhideWhenUsed="0"/>
+    <w:lsdException w:name="Colorful Grid Accent 3" w:semiHidden="0" w:uiPriority="73" w:unhideWhenUsed="0"/>
+    <w:lsdException w:name="Light Shading Accent 4" w:semiHidden="0" w:uiPriority="60" w:unhideWhenUsed="0"/>
+    <w:lsdException w:name="Light List Accent 4" w:semiHidden="0" w:uiPriority="61" w:unhideWhenUsed="0"/>
+    <w:lsdException w:name="Light Grid Accent 4" w:semiHidden="0" w:uiPriority="62" w:unhideWhenUsed="0"/>
+    <w:lsdException w:name="Medium Shading 1 Accent 4" w:semiHidden="0" w:uiPriority="63" w:unhideWhenUsed="0"/>
+    <w:lsdException w:name="Medium Shading 2 Accent 4" w:semiHidden="0" w:uiPriority="64" w:unhideWhenUsed="0"/>
+    <w:lsdException w:name="Medium List 1 Accent 4" w:semiHidden="0" w:uiPriority="65" w:unhideWhenUsed="0"/>
+    <w:lsdException w:name="Medium List 2 Accent 4" w:semiHidden="0" w:uiPriority="66" w:unhideWhenUsed="0"/>
+    <w:lsdException w:name="Medium Grid 1 Accent 4" w:semiHidden="0" w:uiPriority="67" w:unhideWhenUsed="0"/>
+    <w:lsdException w:name="Medium Grid 2 Accent 4" w:semiHidden="0" w:uiPriority="68" w:unhideWhenUsed="0"/>
+    <w:lsdException w:name="Medium Grid 3 Accent 4" w:semiHidden="0" w:uiPriority="69" w:unhideWhenUsed="0"/>
+    <w:lsdException w:name="Dark List Accent 4" w:semiHidden="0" w:uiPriority="70" w:unhideWhenUsed="0"/>
+    <w:lsdException w:name="Colorful Shading Accent 4" w:semiHidden="0" w:uiPriority="71" w:unhideWhenUsed="0"/>
+    <w:lsdException w:name="Colorful List Accent 4" w:semiHidden="0" w:uiPriority="72" w:unhideWhenUsed="0"/>
+    <w:lsdException w:name="Colorful Grid Accent 4" w:semiHidden="0" w:uiPriority="73" w:unhideWhenUsed="0"/>
+    <w:lsdException w:name="Light Shading Accent 5" w:semiHidden="0" w:uiPriority="60" w:unhideWhenUsed="0"/>
+    <w:lsdException w:name="Light List Accent 5" w:semiHidden="0" w:uiPriority="61" w:unhideWhenUsed="0"/>
+    <w:lsdException w:name="Light Grid Accent 5" w:semiHidden="0" w:uiPriority="62" w:unhideWhenUsed="0"/>
+    <w:lsdException w:name="Medium Shading 1 Accent 5" w:semiHidden="0" w:uiPriority="63" w:unhideWhenUsed="0"/>
+    <w:lsdException w:name="Medium Shading 2 Accent 5" w:semiHidden="0" w:uiPriority="64" w:unhideWhenUsed="0"/>
+    <w:lsdException w:name="Medium List 1 Accent 5" w:semiHidden="0" w:uiPriority="65" w:unhideWhenUsed="0"/>
+    <w:lsdException w:name="Medium List 2 Accent 5" w:semiHidden="0" w:uiPriority="66" w:unhideWhenUsed="0"/>
+    <w:lsdException w:name="Medium Grid 1 Accent 5" w:semiHidden="0" w:uiPriority="67" w:unhideWhenUsed="0"/>
+    <w:lsdException w:name="Medium Grid 2 Accent 5" w:semiHidden="0" w:uiPriority="68" w:unhideWhenUsed="0"/>
+    <w:lsdException w:name="Medium Grid 3 Accent 5" w:semiHidden="0" w:uiPriority="69" w:unhideWhenUsed="0"/>
+    <w:lsdException w:name="Dark List Accent 5" w:semiHidden="0" w:uiPriority="70" w:unhideWhenUsed="0"/>
+    <w:lsdException w:name="Colorful Shading Accent 5" w:semiHidden="0" w:uiPriority="71" w:unhideWhenUsed="0"/>
+    <w:lsdException w:name="Colorful List Accent 5" w:semiHidden="0" w:uiPriority="72" w:unhideWhenUsed="0"/>
+    <w:lsdException w:name="Colorful Grid Accent 5" w:semiHidden="0" w:uiPriority="73" w:unhideWhenUsed="0"/>
+    <w:lsdException w:name="Light Shading Accent 6" w:semiHidden="0" w:uiPriority="60" w:unhideWhenUsed="0"/>
+    <w:lsdException w:name="Light List Accent 6" w:semiHidden="0" w:uiPriority="61" w:unhideWhenUsed="0"/>
+    <w:lsdException w:name="Light Grid Accent 6" w:semiHidden="0" w:uiPriority="62" w:unhideWhenUsed="0"/>
+    <w:lsdException w:name="Medium Shading 1 Accent 6" w:semiHidden="0" w:uiPriority="63" w:unhideWhenUsed="0"/>
+    <w:lsdException w:name="Medium Shading 2 Accent 6" w:semiHidden="0" w:uiPriority="64" w:unhideWhenUsed="0"/>
+    <w:lsdException w:name="Medium List 1 Accent 6" w:semiHidden="0" w:uiPriority="65" w:unhideWhenUsed="0"/>
+    <w:lsdException w:name="Medium List 2 Accent 6" w:semiHidden="0" w:uiPriority="66" w:unhideWhenUsed="0"/>
+    <w:lsdException w:name="Medium Grid 1 Accent 6" w:semiHidden="0" w:uiPriority="67" w:unhideWhenUsed="0"/>
+    <w:lsdException w:name="Medium Grid 2 Accent 6" w:semiHidden="0" w:uiPriority="68" w:unhideWhenUsed="0"/>
+    <w:lsdException w:name="Medium Grid 3 Accent 6" w:semiHidden="0" w:uiPriority="69" w:unhideWhenUsed="0"/>
+    <w:lsdException w:name="Dark List Accent 6" w:semiHidden="0" w:uiPriority="70" w:unhideWhenUsed="0"/>
+    <w:lsdException w:name="Colorful Shading Accent 6" w:semiHidden="0" w:uiPriority="71" w:unhideWhenUsed="0"/>
+    <w:lsdException w:name="Colorful List Accent 6" w:semiHidden="0" w:uiPriority="72" w:unhideWhenUsed="0"/>
+    <w:lsdException w:name="Colorful Grid Accent 6" w:semiHidden="0" w:uiPriority="73" w:unhideWhenUsed="0"/>
+    <w:lsdException w:name="Subtle Emphasis" w:semiHidden="0" w:uiPriority="19" w:unhideWhenUsed="0" w:qFormat="1"/>
+    <w:lsdException w:name="Intense Emphasis" w:semiHidden="0" w:uiPriority="21" w:unhideWhenUsed="0" w:qFormat="1"/>
+    <w:lsdException w:name="Subtle Reference" w:semiHidden="0" w:uiPriority="31" w:unhideWhenUsed="0" w:qFormat="1"/>
+    <w:lsdException w:name="Intense Reference" w:semiHidden="0" w:uiPriority="32" w:unhideWhenUsed="0" w:qFormat="1"/>
+    <w:lsdException w:name="Book Title" w:semiHidden="0" w:uiPriority="33" w:unhideWhenUsed="0" w:qFormat="1"/>
+    <w:lsdException w:name="Bibliography" w:uiPriority="37"/>
+    <w:lsdException w:name="TOC Heading" w:uiPriority="39" w:qFormat="1"/>
+  </w:latentStyles>
+  <w:style w:type="paragraph" w:default="1" w:styleId="a">
+    <w:name w:val="Normal"/>
+    <w:qFormat/>
+  </w:style>
+  <w:style w:type="paragraph" w:styleId="1">
+    <w:name w:val="heading 1"/>
+    <w:basedOn w:val="a"/>
+    <w:next w:val="a"/>
+    <w:link w:val="1Char"/>
+    <w:uiPriority w:val="9"/>
+    <w:qFormat/>
+    <w:rsid w:val="008A2BED"/>
+    <w:pPr>
+      <w:keepNext/>
+      <w:keepLines/>
+      <w:spacing w:before="340" w:after="330" w:line="578" w:lineRule="auto"/>
+      <w:outlineLvl w:val="0"/>
+    </w:pPr>
+    <w:rPr>
+      <w:b/>
+      <w:bCs/>
+      <w:kern w:val="44"/>
+      <w:sz w:val="44"/>
+      <w:szCs w:val="44"/>
+    </w:rPr>
+  </w:style>
+  <w:style w:type="paragraph" w:styleId="2">
+    <w:name w:val="heading 2"/>
+    <w:basedOn w:val="a"/>
+    <w:next w:val="a"/>
+    <w:link w:val="2Char"/>
+    <w:uiPriority w:val="9"/>
+    <w:unhideWhenUsed/>
+    <w:qFormat/>
+    <w:rsid w:val="007114B6"/>
+    <w:pPr>
+      <w:keepNext/>
+      <w:keepLines/>
+      <w:spacing w:before="260" w:after="260" w:line="416" w:lineRule="auto"/>
+      <w:outlineLvl w:val="1"/>
+    </w:pPr>
+    <w:rPr>
+      <w:rFonts w:asciiTheme="majorHAnsi" w:eastAsiaTheme="majorEastAsia" w:hAnsiTheme="majorHAnsi" w:cstheme="majorBidi"/>
+      <w:b/>
+      <w:bCs/>
+      <w:sz w:val="32"/>
+      <w:szCs w:val="32"/>
+    </w:rPr>
+  </w:style>
+  <w:style w:type="paragraph" w:styleId="3">
+    <w:name w:val="heading 3"/>
+    <w:basedOn w:val="a"/>
+    <w:next w:val="a"/>
+    <w:link w:val="3Char"/>
+    <w:uiPriority w:val="9"/>
+    <w:unhideWhenUsed/>
+    <w:qFormat/>
+    <w:rsid w:val="003D769B"/>
+    <w:pPr>
+      <w:keepNext/>
+      <w:keepLines/>
+      <w:spacing w:before="260" w:after="260" w:line="416" w:lineRule="auto"/>
+      <w:outlineLvl w:val="2"/>
+    </w:pPr>
+    <w:rPr>
+      <w:b/>
+      <w:bCs/>
+      <w:sz w:val="32"/>
+      <w:szCs w:val="32"/>
+    </w:rPr>
+  </w:style>
+  <w:style w:type="character" w:default="1" w:styleId="a0">
+    <w:name w:val="Default Paragraph Font"/>
+    <w:uiPriority w:val="1"/>
+    <w:semiHidden/>
+    <w:unhideWhenUsed/>
+  </w:style>
+  <w:style w:type="table" w:default="1" w:styleId="a1">
+    <w:name w:val="Normal Table"/>
+    <w:uiPriority w:val="99"/>
+    <w:semiHidden/>
+    <w:unhideWhenUsed/>
+    <w:tblPr>
+      <w:tblInd w:w="0" w:type="dxa"/>
+      <w:tblCellMar>
+        <w:top w:w="0" w:type="dxa"/>
+        <w:left w:w="108" w:type="dxa"/>
+        <w:bottom w:w="0" w:type="dxa"/>
+        <w:right w:w="108" w:type="dxa"/>
+      </w:tblCellMar>
+    </w:tblPr>
+  </w:style>
+  <w:style w:type="numbering" w:default="1" w:styleId="a2">
+    <w:name w:val="No List"/>
+    <w:uiPriority w:val="99"/>
+    <w:semiHidden/>
+    <w:unhideWhenUsed/>
+  </w:style>
+  <w:style w:type="character" w:customStyle="1" w:styleId="1Char">
+    <w:name w:val="标题 1 Char"/>
+    <w:basedOn w:val="a0"/>
+    <w:link w:val="1"/>
+    <w:uiPriority w:val="9"/>
+    <w:rsid w:val="008A2BED"/>
+    <w:rPr>
+      <w:b/>
+      <w:bCs/>
+      <w:kern w:val="44"/>
+      <w:sz w:val="44"/>
+      <w:szCs w:val="44"/>
+    </w:rPr>
+  </w:style>
+  <w:style w:type="character" w:customStyle="1" w:styleId="2Char">
+    <w:name w:val="标题 2 Char"/>
+    <w:basedOn w:val="a0"/>
+    <w:link w:val="2"/>
+    <w:uiPriority w:val="9"/>
+    <w:rsid w:val="007114B6"/>
+    <w:rPr>
+      <w:rFonts w:asciiTheme="majorHAnsi" w:eastAsiaTheme="majorEastAsia" w:hAnsiTheme="majorHAnsi" w:cstheme="majorBidi"/>
+      <w:b/>
+      <w:bCs/>
+      <w:sz w:val="32"/>
+      <w:szCs w:val="32"/>
+    </w:rPr>
+  </w:style>
+  <w:style w:type="character" w:styleId="a3">
+    <w:name w:val="Hyperlink"/>
+    <w:basedOn w:val="a0"/>
+    <w:uiPriority w:val="99"/>
+    <w:unhideWhenUsed/>
+    <w:rsid w:val="004B0A42"/>
+    <w:rPr>
+      <w:color w:val="0563C1" w:themeColor="hyperlink"/>
+      <w:u w:val="single"/>
+    </w:rPr>
+  </w:style>
+  <w:style w:type="paragraph" w:styleId="HTML">
+    <w:name w:val="HTML Preformatted"/>
+    <w:basedOn w:val="a"/>
+    <w:link w:val="HTMLChar"/>
+    <w:uiPriority w:val="99"/>
+    <w:semiHidden/>
+    <w:unhideWhenUsed/>
+    <w:rsid w:val="00251060"/>
+    <w:pPr>
+      <w:tabs>
+        <w:tab w:val="left" w:pos="916"/>
+        <w:tab w:val="left" w:pos="1832"/>
+        <w:tab w:val="left" w:pos="2748"/>
+        <w:tab w:val="left" w:pos="3664"/>
+        <w:tab w:val="left" w:pos="4580"/>
+        <w:tab w:val="left" w:pos="5496"/>
+        <w:tab w:val="left" w:pos="6412"/>
+        <w:tab w:val="left" w:pos="7328"/>
+        <w:tab w:val="left" w:pos="8244"/>
+        <w:tab w:val="left" w:pos="9160"/>
+        <w:tab w:val="left" w:pos="10076"/>
+        <w:tab w:val="left" w:pos="10992"/>
+        <w:tab w:val="left" w:pos="11908"/>
+        <w:tab w:val="left" w:pos="12824"/>
+        <w:tab w:val="left" w:pos="13740"/>
+        <w:tab w:val="left" w:pos="14656"/>
+      </w:tabs>
+    </w:pPr>
+    <w:rPr>
+      <w:rFonts w:ascii="宋体" w:eastAsia="宋体" w:hAnsi="宋体" w:cs="宋体"/>
+      <w:kern w:val="0"/>
+      <w:sz w:val="24"/>
+      <w:szCs w:val="24"/>
+    </w:rPr>
+  </w:style>
+  <w:style w:type="character" w:customStyle="1" w:styleId="HTMLChar">
+    <w:name w:val="HTML 预设格式 Char"/>
+    <w:basedOn w:val="a0"/>
+    <w:link w:val="HTML"/>
+    <w:uiPriority w:val="99"/>
+    <w:semiHidden/>
+    <w:rsid w:val="00251060"/>
+    <w:rPr>
+      <w:rFonts w:ascii="宋体" w:eastAsia="宋体" w:hAnsi="宋体" w:cs="宋体"/>
+      <w:kern w:val="0"/>
+      <w:sz w:val="24"/>
+      <w:szCs w:val="24"/>
+    </w:rPr>
+  </w:style>
+  <w:style w:type="character" w:styleId="HTML0">
+    <w:name w:val="HTML Code"/>
+    <w:basedOn w:val="a0"/>
+    <w:uiPriority w:val="99"/>
+    <w:semiHidden/>
+    <w:unhideWhenUsed/>
+    <w:rsid w:val="00251060"/>
+    <w:rPr>
+      <w:rFonts w:ascii="宋体" w:eastAsia="宋体" w:hAnsi="宋体" w:cs="宋体"/>
+      <w:sz w:val="24"/>
+      <w:szCs w:val="24"/>
+    </w:rPr>
+  </w:style>
+  <w:style w:type="paragraph" w:styleId="a4">
+    <w:name w:val="Normal (Web)"/>
+    <w:basedOn w:val="a"/>
+    <w:uiPriority w:val="99"/>
+    <w:unhideWhenUsed/>
+    <w:rsid w:val="00584EEA"/>
+    <w:pPr>
+      <w:spacing w:before="100" w:beforeAutospacing="1" w:after="100" w:afterAutospacing="1"/>
+    </w:pPr>
+    <w:rPr>
+      <w:rFonts w:ascii="宋体" w:eastAsia="宋体" w:hAnsi="宋体" w:cs="宋体"/>
+      <w:kern w:val="0"/>
+      <w:sz w:val="24"/>
+      <w:szCs w:val="24"/>
+    </w:rPr>
+  </w:style>
+  <w:style w:type="paragraph" w:styleId="a5">
+    <w:name w:val="header"/>
+    <w:basedOn w:val="a"/>
+    <w:link w:val="Char"/>
+    <w:uiPriority w:val="99"/>
+    <w:unhideWhenUsed/>
+    <w:rsid w:val="00654225"/>
+    <w:pPr>
+      <w:pBdr>
+        <w:bottom w:val="single" w:sz="6" w:space="1" w:color="auto"/>
+      </w:pBdr>
+      <w:tabs>
+        <w:tab w:val="center" w:pos="4153"/>
+        <w:tab w:val="right" w:pos="8306"/>
+      </w:tabs>
+      <w:snapToGrid w:val="0"/>
+      <w:jc w:val="center"/>
+    </w:pPr>
+    <w:rPr>
+      <w:sz w:val="18"/>
+      <w:szCs w:val="18"/>
+    </w:rPr>
+  </w:style>
+  <w:style w:type="character" w:customStyle="1" w:styleId="Char">
+    <w:name w:val="页眉 Char"/>
+    <w:basedOn w:val="a0"/>
+    <w:link w:val="a5"/>
+    <w:uiPriority w:val="99"/>
+    <w:rsid w:val="00654225"/>
+    <w:rPr>
+      <w:sz w:val="18"/>
+      <w:szCs w:val="18"/>
+    </w:rPr>
+  </w:style>
+  <w:style w:type="paragraph" w:styleId="a6">
+    <w:name w:val="footer"/>
+    <w:basedOn w:val="a"/>
+    <w:link w:val="Char0"/>
+    <w:uiPriority w:val="99"/>
+    <w:unhideWhenUsed/>
+    <w:rsid w:val="00654225"/>
+    <w:pPr>
+      <w:tabs>
+        <w:tab w:val="center" w:pos="4153"/>
+        <w:tab w:val="right" w:pos="8306"/>
+      </w:tabs>
+      <w:snapToGrid w:val="0"/>
+    </w:pPr>
+    <w:rPr>
+      <w:sz w:val="18"/>
+      <w:szCs w:val="18"/>
+    </w:rPr>
+  </w:style>
+  <w:style w:type="character" w:customStyle="1" w:styleId="Char0">
+    <w:name w:val="页脚 Char"/>
+    <w:basedOn w:val="a0"/>
+    <w:link w:val="a6"/>
+    <w:uiPriority w:val="99"/>
+    <w:rsid w:val="00654225"/>
+    <w:rPr>
+      <w:sz w:val="18"/>
+      <w:szCs w:val="18"/>
+    </w:rPr>
+  </w:style>
+  <w:style w:type="character" w:customStyle="1" w:styleId="3Char">
+    <w:name w:val="标题 3 Char"/>
+    <w:basedOn w:val="a0"/>
+    <w:link w:val="3"/>
+    <w:uiPriority w:val="9"/>
+    <w:rsid w:val="003D769B"/>
+    <w:rPr>
+      <w:b/>
+      <w:bCs/>
+      <w:sz w:val="32"/>
+      <w:szCs w:val="32"/>
+    </w:rPr>
+  </w:style>
+</w:styles>
+</file>
+
+<file path=word/stylesWithEffects.xml><?xml version="1.0" encoding="utf-8"?>
+<w:styles xmlns:wpc="http://schemas.microsoft.com/office/word/2010/wordprocessingCanvas" xmlns:mc="http://schemas.openxmlformats.org/markup-compatibility/2006" xmlns:o="urn:schemas-microsoft-com:office:office" xmlns:r="http://schemas.openxmlformats.org/officeDocument/2006/relationships" xmlns:m="http://schemas.openxmlformats.org/officeDocument/2006/math" xmlns:v="urn:schemas-microsoft-com:vml" xmlns:wp14="http://schemas.microsoft.com/office/word/2010/wordprocessingDrawing" xmlns:wp="http://schemas.openxmlformats.org/drawingml/2006/wordprocessingDrawing" xmlns:w10="urn:schemas-microsoft-com:office:word" xmlns:w="http://schemas.openxmlformats.org/wordprocessingml/2006/main" xmlns:w14="http://schemas.microsoft.com/office/word/2010/wordml" xmlns:wpg="http://schemas.microsoft.com/office/word/2010/wordprocessingGroup" xmlns:wpi="http://schemas.microsoft.com/office/word/2010/wordprocessingInk" xmlns:wne="http://schemas.microsoft.com/office/word/2006/wordml" xmlns:wps="http://schemas.microsoft.com/office/word/2010/wordprocessingShape" mc:Ignorable="w14 wp14">
+  <w:docDefaults>
+    <w:rPrDefault>
+      <w:rPr>
+        <w:rFonts w:asciiTheme="minorHAnsi" w:eastAsiaTheme="minorEastAsia" w:hAnsiTheme="minorHAnsi" w:cstheme="minorBidi"/>
+        <w:kern w:val="2"/>
+        <w:sz w:val="21"/>
+        <w:szCs w:val="22"/>
+        <w:lang w:val="en-US" w:eastAsia="zh-CN" w:bidi="ar-SA"/>
+      </w:rPr>
+    </w:rPrDefault>
+    <w:pPrDefault>
+      <w:pPr>
+        <w:spacing w:line="360" w:lineRule="auto"/>
+      </w:pPr>
+    </w:pPrDefault>
+  </w:docDefaults>
+  <w:latentStyles w:defLockedState="0" w:defUIPriority="99" w:defSemiHidden="1" w:defUnhideWhenUsed="1" w:defQFormat="0" w:count="267">
+    <w:lsdException w:name="Normal" w:semiHidden="0" w:uiPriority="0" w:unhideWhenUsed="0" w:qFormat="1"/>
+    <w:lsdException w:name="heading 1" w:semiHidden="0" w:uiPriority="9" w:unhideWhenUsed="0" w:qFormat="1"/>
+    <w:lsdException w:name="heading 2" w:uiPriority="9" w:qFormat="1"/>
+    <w:lsdException w:name="heading 3" w:uiPriority="9" w:qFormat="1"/>
+    <w:lsdException w:name="heading 4" w:uiPriority="9" w:qFormat="1"/>
+    <w:lsdException w:name="heading 5" w:uiPriority="9" w:qFormat="1"/>
+    <w:lsdException w:name="heading 6" w:uiPriority="9" w:qFormat="1"/>
+    <w:lsdException w:name="heading 7" w:uiPriority="9" w:qFormat="1"/>
+    <w:lsdException w:name="heading 8" w:uiPriority="9" w:qFormat="1"/>
+    <w:lsdException w:name="heading 9" w:uiPriority="9" w:qFormat="1"/>
+    <w:lsdException w:name="toc 1" w:uiPriority="39"/>
+    <w:lsdException w:name="toc 2" w:uiPriority="39"/>
+    <w:lsdException w:name="toc 3" w:uiPriority="39"/>
+    <w:lsdException w:name="toc 4" w:uiPriority="39"/>
+    <w:lsdException w:name="toc 5" w:uiPriority="39"/>
+    <w:lsdException w:name="toc 6" w:uiPriority="39"/>
+    <w:lsdException w:name="toc 7" w:uiPriority="39"/>
+    <w:lsdException w:name="toc 8" w:uiPriority="39"/>
+    <w:lsdException w:name="toc 9" w:uiPriority="39"/>
+    <w:lsdException w:name="caption" w:uiPriority="35" w:qFormat="1"/>
+    <w:lsdException w:name="Title" w:semiHidden="0" w:uiPriority="10" w:unhideWhenUsed="0" w:qFormat="1"/>
+    <w:lsdException w:name="Default Paragraph Font" w:uiPriority="1"/>
+    <w:lsdException w:name="Subtitle" w:semiHidden="0" w:uiPriority="11" w:unhideWhenUsed="0" w:qFormat="1"/>
+    <w:lsdException w:name="Strong" w:semiHidden="0" w:uiPriority="22" w:unhideWhenUsed="0" w:qFormat="1"/>
+    <w:lsdException w:name="Emphasis" w:semiHidden="0" w:uiPriority="20" w:unhideWhenUsed="0" w:qFormat="1"/>
+    <w:lsdException w:name="Table Grid" w:semiHidden="0" w:uiPriority="39" w:unhideWhenUsed="0"/>
+    <w:lsdException w:name="Placeholder Text" w:unhideWhenUsed="0"/>
+    <w:lsdException w:name="No Spacing" w:semiHidden="0" w:uiPriority="1" w:unhideWhenUsed="0" w:qFormat="1"/>
+    <w:lsdException w:name="Light Shading" w:semiHidden="0" w:uiPriority="60" w:unhideWhenUsed="0"/>
+    <w:lsdException w:name="Light List" w:semiHidden="0" w:uiPriority="61" w:unhideWhenUsed="0"/>
+    <w:lsdException w:name="Light Grid" w:semiHidden="0" w:uiPriority="62" w:unhideWhenUsed="0"/>
+    <w:lsdException w:name="Medium Shading 1" w:semiHidden="0" w:uiPriority="63" w:unhideWhenUsed="0"/>
+    <w:lsdException w:name="Medium Shading 2" w:semiHidden="0" w:uiPriority="64" w:unhideWhenUsed="0"/>
+    <w:lsdException w:name="Medium List 1" w:semiHidden="0" w:uiPriority="65" w:unhideWhenUsed="0"/>
+    <w:lsdException w:name="Medium List 2" w:semiHidden="0" w:uiPriority="66" w:unhideWhenUsed="0"/>
+    <w:lsdException w:name="Medium Grid 1" w:semiHidden="0" w:uiPriority="67" w:unhideWhenUsed="0"/>
+    <w:lsdException w:name="Medium Grid 2" w:semiHidden="0" w:uiPriority="68" w:unhideWhenUsed="0"/>
+    <w:lsdException w:name="Medium Grid 3" w:semiHidden="0" w:uiPriority="69" w:unhideWhenUsed="0"/>
+    <w:lsdException w:name="Dark List" w:semiHidden="0" w:uiPriority="70" w:unhideWhenUsed="0"/>
+    <w:lsdException w:name="Colorful Shading" w:semiHidden="0" w:uiPriority="71" w:unhideWhenUsed="0"/>
+    <w:lsdException w:name="Colorful List" w:semiHidden="0" w:uiPriority="72" w:unhideWhenUsed="0"/>
+    <w:lsdException w:name="Colorful Grid" w:semiHidden="0" w:uiPriority="73" w:unhideWhenUsed="0"/>
+    <w:lsdException w:name="Light Shading Accent 1" w:semiHidden="0" w:uiPriority="60" w:unhideWhenUsed="0"/>
+    <w:lsdException w:name="Light List Accent 1" w:semiHidden="0" w:uiPriority="61" w:unhideWhenUsed="0"/>
+    <w:lsdException w:name="Light Grid Accent 1" w:semiHidden="0" w:uiPriority="62" w:unhideWhenUsed="0"/>
+    <w:lsdException w:name="Medium Shading 1 Accent 1" w:semiHidden="0" w:uiPriority="63" w:unhideWhenUsed="0"/>
+    <w:lsdException w:name="Medium Shading 2 Accent 1" w:semiHidden="0" w:uiPriority="64" w:unhideWhenUsed="0"/>
+    <w:lsdException w:name="Medium List 1 Accent 1" w:semiHidden="0" w:uiPriority="65" w:unhideWhenUsed="0"/>
+    <w:lsdException w:name="Revision" w:unhideWhenUsed="0"/>
+    <w:lsdException w:name="List Paragraph" w:semiHidden="0" w:uiPriority="34" w:unhideWhenUsed="0" w:qFormat="1"/>
+    <w:lsdException w:name="Quote" w:semiHidden="0" w:uiPriority="29" w:unhideWhenUsed="0" w:qFormat="1"/>
+    <w:lsdException w:name="Intense Quote" w:semiHidden="0" w:uiPriority="30" w:unhideWhenUsed="0" w:qFormat="1"/>
+    <w:lsdException w:name="Medium List 2 Accent 1" w:semiHidden="0" w:uiPriority="66" w:unhideWhenUsed="0"/>
+    <w:lsdException w:name="Medium Grid 1 Accent 1" w:semiHidden="0" w:uiPriority="67" w:unhideWhenUsed="0"/>
+    <w:lsdException w:name="Medium Grid 2 Accent 1" w:semiHidden="0" w:uiPriority="68" w:unhideWhenUsed="0"/>
+    <w:lsdException w:name="Medium Grid 3 Accent 1" w:semiHidden="0" w:uiPriority="69" w:unhideWhenUsed="0"/>
+    <w:lsdException w:name="Dark List Accent 1" w:semiHidden="0" w:uiPriority="70" w:unhideWhenUsed="0"/>
+    <w:lsdException w:name="Colorful Shading Accent 1" w:semiHidden="0" w:uiPriority="71" w:unhideWhenUsed="0"/>
+    <w:lsdException w:name="Colorful List Accent 1" w:semiHidden="0" w:uiPriority="72" w:unhideWhenUsed="0"/>
+    <w:lsdException w:name="Colorful Grid Accent 1" w:semiHidden="0" w:uiPriority="73" w:unhideWhenUsed="0"/>
+    <w:lsdException w:name="Light Shading Accent 2" w:semiHidden="0" w:uiPriority="60" w:unhideWhenUsed="0"/>
+    <w:lsdException w:name="Light List Accent 2" w:semiHidden="0" w:uiPriority="61" w:unhideWhenUsed="0"/>
+    <w:lsdException w:name="Light Grid Accent 2" w:semiHidden="0" w:uiPriority="62" w:unhideWhenUsed="0"/>
+    <w:lsdException w:name="Medium Shading 1 Accent 2" w:semiHidden="0" w:uiPriority="63" w:unhideWhenUsed="0"/>
+    <w:lsdException w:name="Medium Shading 2 Accent 2" w:semiHidden="0" w:uiPriority="64" w:unhideWhenUsed="0"/>
+    <w:lsdException w:name="Medium List 1 Accent 2" w:semiHidden="0" w:uiPriority="65" w:unhideWhenUsed="0"/>
+    <w:lsdException w:name="Medium List 2 Accent 2" w:semiHidden="0" w:uiPriority="66" w:unhideWhenUsed="0"/>
+    <w:lsdException w:name="Medium Grid 1 Accent 2" w:semiHidden="0" w:uiPriority="67" w:unhideWhenUsed="0"/>
+    <w:lsdException w:name="Medium Grid 2 Accent 2" w:semiHidden="0" w:uiPriority="68" w:unhideWhenUsed="0"/>
+    <w:lsdException w:name="Medium Grid 3 Accent 2" w:semiHidden="0" w:uiPriority="69" w:unhideWhenUsed="0"/>
+    <w:lsdException w:name="Dark List Accent 2" w:semiHidden="0" w:uiPriority="70" w:unhideWhenUsed="0"/>
+    <w:lsdException w:name="Colorful Shading Accent 2" w:semiHidden="0" w:uiPriority="71" w:unhideWhenUsed="0"/>
+    <w:lsdException w:name="Colorful List Accent 2" w:semiHidden="0" w:uiPriority="72" w:unhideWhenUsed="0"/>
+    <w:lsdException w:name="Colorful Grid Accent 2" w:semiHidden="0" w:uiPriority="73" w:unhideWhenUsed="0"/>
+    <w:lsdException w:name="Light Shading Accent 3" w:semiHidden="0" w:uiPriority="60" w:unhideWhenUsed="0"/>
+    <w:lsdException w:name="Light List Accent 3" w:semiHidden="0" w:uiPriority="61" w:unhideWhenUsed="0"/>
+    <w:lsdException w:name="Light Grid Accent 3" w:semiHidden="0" w:uiPriority="62" w:unhideWhenUsed="0"/>
+    <w:lsdException w:name="Medium Shading 1 Accent 3" w:semiHidden="0" w:uiPriority="63" w:unhideWhenUsed="0"/>
+    <w:lsdException w:name="Medium Shading 2 Accent 3" w:semiHidden="0" w:uiPriority="64" w:unhideWhenUsed="0"/>
+    <w:lsdException w:name="Medium List 1 Accent 3" w:semiHidden="0" w:uiPriority="65" w:unhideWhenUsed="0"/>
+    <w:lsdException w:name="Medium List 2 Accent 3" w:semiHidden="0" w:uiPriority="66" w:unhideWhenUsed="0"/>
+    <w:lsdException w:name="Medium Grid 1 Accent 3" w:semiHidden="0" w:uiPriority="67" w:unhideWhenUsed="0"/>
+    <w:lsdException w:name="Medium Grid 2 Accent 3" w:semiHidden="0" w:uiPriority="68" w:unhideWhenUsed="0"/>
+    <w:lsdException w:name="Medium Grid 3 Accent 3" w:semiHidden="0" w:uiPriority="69" w:unhideWhenUsed="0"/>
+    <w:lsdException w:name="Dark List Accent 3" w:semiHidden="0" w:uiPriority="70" w:unhideWhenUsed="0"/>
+    <w:lsdException w:name="Colorful Shading Accent 3" w:semiHidden="0" w:uiPriority="71" w:unhideWhenUsed="0"/>
+    <w:lsdException w:name="Colorful List Accent 3" w:semiHidden="0" w:uiPriority="72" w:unhideWhenUsed="0"/>
+    <w:lsdException w:name="Colorful Grid Accent 3" w:semiHidden="0" w:uiPriority="73" w:unhideWhenUsed="0"/>
+    <w:lsdException w:name="Light Shading Accent 4" w:semiHidden="0" w:uiPriority="60" w:unhideWhenUsed="0"/>
+    <w:lsdException w:name="Light List Accent 4" w:semiHidden="0" w:uiPriority="61" w:unhideWhenUsed="0"/>
+    <w:lsdException w:name="Light Grid Accent 4" w:semiHidden="0" w:uiPriority="62" w:unhideWhenUsed="0"/>
+    <w:lsdException w:name="Medium Shading 1 Accent 4" w:semiHidden="0" w:uiPriority="63" w:unhideWhenUsed="0"/>
+    <w:lsdException w:name="Medium Shading 2 Accent 4" w:semiHidden="0" w:uiPriority="64" w:unhideWhenUsed="0"/>
+    <w:lsdException w:name="Medium List 1 Accent 4" w:semiHidden="0" w:uiPriority="65" w:unhideWhenUsed="0"/>
+    <w:lsdException w:name="Medium List 2 Accent 4" w:semiHidden="0" w:uiPriority="66" w:unhideWhenUsed="0"/>
+    <w:lsdException w:name="Medium Grid 1 Accent 4" w:semiHidden="0" w:uiPriority="67" w:unhideWhenUsed="0"/>
+    <w:lsdException w:name="Medium Grid 2 Accent 4" w:semiHidden="0" w:uiPriority="68" w:unhideWhenUsed="0"/>
+    <w:lsdException w:name="Medium Grid 3 Accent 4" w:semiHidden="0" w:uiPriority="69" w:unhideWhenUsed="0"/>
+    <w:lsdException w:name="Dark List Accent 4" w:semiHidden="0" w:uiPriority="70" w:unhideWhenUsed="0"/>
+    <w:lsdException w:name="Colorful Shading Accent 4" w:semiHidden="0" w:uiPriority="71" w:unhideWhenUsed="0"/>
+    <w:lsdException w:name="Colorful List Accent 4" w:semiHidden="0" w:uiPriority="72" w:unhideWhenUsed="0"/>
+    <w:lsdException w:name="Colorful Grid Accent 4" w:semiHidden="0" w:uiPriority="73" w:unhideWhenUsed="0"/>
+    <w:lsdException w:name="Light Shading Accent 5" w:semiHidden="0" w:uiPriority="60" w:unhideWhenUsed="0"/>
+    <w:lsdException w:name="Light List Accent 5" w:semiHidden="0" w:uiPriority="61" w:unhideWhenUsed="0"/>
+    <w:lsdException w:name="Light Grid Accent 5" w:semiHidden="0" w:uiPriority="62" w:unhideWhenUsed="0"/>
+    <w:lsdException w:name="Medium Shading 1 Accent 5" w:semiHidden="0" w:uiPriority="63" w:unhideWhenUsed="0"/>
+    <w:lsdException w:name="Medium Shading 2 Accent 5" w:semiHidden="0" w:uiPriority="64" w:unhideWhenUsed="0"/>
+    <w:lsdException w:name="Medium List 1 Accent 5" w:semiHidden="0" w:uiPriority="65" w:unhideWhenUsed="0"/>
+    <w:lsdException w:name="Medium List 2 Accent 5" w:semiHidden="0" w:uiPriority="66" w:unhideWhenUsed="0"/>
+    <w:lsdException w:name="Medium Grid 1 Accent 5" w:semiHidden="0" w:uiPriority="67" w:unhideWhenUsed="0"/>
+    <w:lsdException w:name="Medium Grid 2 Accent 5" w:semiHidden="0" w:uiPriority="68" w:unhideWhenUsed="0"/>
+    <w:lsdException w:name="Medium Grid 3 Accent 5" w:semiHidden="0" w:uiPriority="69" w:unhideWhenUsed="0"/>
+    <w:lsdException w:name="Dark List Accent 5" w:semiHidden="0" w:uiPriority="70" w:unhideWhenUsed="0"/>
+    <w:lsdException w:name="Colorful Shading Accent 5" w:semiHidden="0" w:uiPriority="71" w:unhideWhenUsed="0"/>
+    <w:lsdException w:name="Colorful List Accent 5" w:semiHidden="0" w:uiPriority="72" w:unhideWhenUsed="0"/>
+    <w:lsdException w:name="Colorful Grid Accent 5" w:semiHidden="0" w:uiPriority="73" w:unhideWhenUsed="0"/>
+    <w:lsdException w:name="Light Shading Accent 6" w:semiHidden="0" w:uiPriority="60" w:unhideWhenUsed="0"/>
+    <w:lsdException w:name="Light List Accent 6" w:semiHidden="0" w:uiPriority="61" w:unhideWhenUsed="0"/>
+    <w:lsdException w:name="Light Grid Accent 6" w:semiHidden="0" w:uiPriority="62" w:unhideWhenUsed="0"/>
+    <w:lsdException w:name="Medium Shading 1 Accent 6" w:semiHidden="0" w:uiPriority="63" w:unhideWhenUsed="0"/>
+    <w:lsdException w:name="Medium Shading 2 Accent 6" w:semiHidden="0" w:uiPriority="64" w:unhideWhenUsed="0"/>
+    <w:lsdException w:name="Medium List 1 Accent 6" w:semiHidden="0" w:uiPriority="65" w:unhideWhenUsed="0"/>
+    <w:lsdException w:name="Medium List 2 Accent 6" w:semiHidden="0" w:uiPriority="66" w:unhideWhenUsed="0"/>
+    <w:lsdException w:name="Medium Grid 1 Accent 6" w:semiHidden="0" w:uiPriority="67" w:unhideWhenUsed="0"/>
+    <w:lsdException w:name="Medium Grid 2 Accent 6" w:semiHidden="0" w:uiPriority="68" w:unhideWhenUsed="0"/>
+    <w:lsdException w:name="Medium Grid 3 Accent 6" w:semiHidden="0" w:uiPriority="69" w:unhideWhenUsed="0"/>
+    <w:lsdException w:name="Dark List Accent 6" w:semiHidden="0" w:uiPriority="70" w:unhideWhenUsed="0"/>
+    <w:lsdException w:name="Colorful Shading Accent 6" w:semiHidden="0" w:uiPriority="71" w:unhideWhenUsed="0"/>
+    <w:lsdException w:name="Colorful List Accent 6" w:semiHidden="0" w:uiPriority="72" w:unhideWhenUsed="0"/>
+    <w:lsdException w:name="Colorful Grid Accent 6" w:semiHidden="0" w:uiPriority="73" w:unhideWhenUsed="0"/>
+    <w:lsdException w:name="Subtle Emphasis" w:semiHidden="0" w:uiPriority="19" w:unhideWhenUsed="0" w:qFormat="1"/>
+    <w:lsdException w:name="Intense Emphasis" w:semiHidden="0" w:uiPriority="21" w:unhideWhenUsed="0" w:qFormat="1"/>
+    <w:lsdException w:name="Subtle Reference" w:semiHidden="0" w:uiPriority="31" w:unhideWhenUsed="0" w:qFormat="1"/>
+    <w:lsdException w:name="Intense Reference" w:semiHidden="0" w:uiPriority="32" w:unhideWhenUsed="0" w:qFormat="1"/>
+    <w:lsdException w:name="Book Title" w:semiHidden="0" w:uiPriority="33" w:unhideWhenUsed="0" w:qFormat="1"/>
+    <w:lsdException w:name="Bibliography" w:uiPriority="37"/>
+    <w:lsdException w:name="TOC Heading" w:uiPriority="39" w:qFormat="1"/>
   </w:latentStyles>
   <w:style w:type="paragraph" w:default="1" w:styleId="a">
     <w:name w:val="Normal"/>
@@ -2072,7 +3233,7 @@
   <a:extraClrSchemeLst/>
   <a:extLst>
     <a:ext uri="{05A4C25C-085E-4340-85A3-A5531E510DB2}">
-      <thm15:themeFamily xmlns:thm15="http://schemas.microsoft.com/office/thememl/2012/main" name="Office Theme" id="{62F939B6-93AF-4DB8-9C6B-D6C7DFDC589F}" vid="{4A3C46E8-61CC-4603-A589-7422A47A8E4A}"/>
+      <thm15:themeFamily xmlns:thm15="http://schemas.microsoft.com/office/thememl/2012/main" xmlns="" name="Office Theme" id="{62F939B6-93AF-4DB8-9C6B-D6C7DFDC589F}" vid="{4A3C46E8-61CC-4603-A589-7422A47A8E4A}"/>
     </a:ext>
   </a:extLst>
 </a:theme>

--- a/study/study-redis/readme.docx
+++ b/study/study-redis/readme.docx
@@ -8,13 +8,8 @@
         <w:spacing w:line="360" w:lineRule="auto"/>
         <w:jc w:val="center"/>
       </w:pPr>
-      <w:proofErr w:type="spellStart"/>
-      <w:r>
-        <w:t>Redis</w:t>
-      </w:r>
-      <w:proofErr w:type="spellEnd"/>
-      <w:r>
-        <w:t xml:space="preserve"> </w:t>
+      <w:r>
+        <w:t xml:space="preserve">Redis </w:t>
       </w:r>
       <w:r>
         <w:t>学习笔记</w:t>
@@ -127,25 +122,7 @@
           <w:rFonts w:ascii="Helvetica" w:hAnsi="Helvetica" w:cs="Helvetica"/>
           <w:color w:val="333333"/>
         </w:rPr>
-        <w:t xml:space="preserve">Download, extract and compile </w:t>
-      </w:r>
-      <w:proofErr w:type="spellStart"/>
-      <w:proofErr w:type="gramStart"/>
-      <w:r>
-        <w:rPr>
-          <w:rFonts w:ascii="Helvetica" w:hAnsi="Helvetica" w:cs="Helvetica"/>
-          <w:color w:val="333333"/>
-        </w:rPr>
-        <w:t>Redis</w:t>
-      </w:r>
-      <w:proofErr w:type="spellEnd"/>
-      <w:proofErr w:type="gramEnd"/>
-      <w:r>
-        <w:rPr>
-          <w:rFonts w:ascii="Helvetica" w:hAnsi="Helvetica" w:cs="Helvetica"/>
-          <w:color w:val="333333"/>
-        </w:rPr>
-        <w:t xml:space="preserve"> with:</w:t>
+        <w:t>Download, extract and compile Redis with:</w:t>
       </w:r>
     </w:p>
     <w:p>
@@ -190,13 +167,11 @@
           <w:bdr w:val="single" w:sz="6" w:space="11" w:color="EEEEEE" w:frame="1"/>
           <w:shd w:val="clear" w:color="auto" w:fill="FEFEFE"/>
         </w:rPr>
-        <w:t xml:space="preserve">$ </w:t>
-      </w:r>
-      <w:proofErr w:type="spellStart"/>
-      <w:proofErr w:type="gramStart"/>
-      <w:r>
-        <w:rPr>
-          <w:rFonts w:ascii="Courier New" w:eastAsia="宋体" w:hAnsi="Courier New" w:cs="宋体"/>
+        <w:t>$ wget</w:t>
+      </w:r>
+      <w:r>
+        <w:rPr>
+          <w:rFonts w:ascii="Courier New" w:eastAsia="宋体" w:hAnsi="Courier New" w:cs="宋体" w:hint="eastAsia"/>
           <w:color w:val="333333"/>
           <w:kern w:val="0"/>
           <w:sz w:val="24"/>
@@ -204,10 +179,8 @@
           <w:bdr w:val="single" w:sz="6" w:space="11" w:color="EEEEEE" w:frame="1"/>
           <w:shd w:val="clear" w:color="auto" w:fill="FEFEFE"/>
         </w:rPr>
-        <w:t>wget</w:t>
-      </w:r>
-      <w:proofErr w:type="spellEnd"/>
-      <w:proofErr w:type="gramEnd"/>
+        <w:t xml:space="preserve"> </w:t>
+      </w:r>
       <w:r>
         <w:rPr>
           <w:rFonts w:ascii="Courier New" w:eastAsia="宋体" w:hAnsi="Courier New" w:cs="宋体"/>
@@ -218,7 +191,7 @@
           <w:bdr w:val="single" w:sz="6" w:space="11" w:color="EEEEEE" w:frame="1"/>
           <w:shd w:val="clear" w:color="auto" w:fill="FEFEFE"/>
         </w:rPr>
-        <w:t xml:space="preserve"> http://download.redis.io/releases/redis-4.0.9.tar.gz</w:t>
+        <w:t>http://download.redis.io/releases/redis-4.0.9.tar.gz</w:t>
       </w:r>
     </w:p>
     <w:p>
@@ -263,33 +236,7 @@
           <w:bdr w:val="single" w:sz="6" w:space="11" w:color="EEEEEE" w:frame="1"/>
           <w:shd w:val="clear" w:color="auto" w:fill="FEFEFE"/>
         </w:rPr>
-        <w:t xml:space="preserve">$ tar </w:t>
-      </w:r>
-      <w:proofErr w:type="spellStart"/>
-      <w:r>
-        <w:rPr>
-          <w:rFonts w:ascii="Courier New" w:eastAsia="宋体" w:hAnsi="Courier New" w:cs="宋体"/>
-          <w:color w:val="333333"/>
-          <w:kern w:val="0"/>
-          <w:sz w:val="24"/>
-          <w:szCs w:val="24"/>
-          <w:bdr w:val="single" w:sz="6" w:space="11" w:color="EEEEEE" w:frame="1"/>
-          <w:shd w:val="clear" w:color="auto" w:fill="FEFEFE"/>
-        </w:rPr>
-        <w:t>xzf</w:t>
-      </w:r>
-      <w:proofErr w:type="spellEnd"/>
-      <w:r>
-        <w:rPr>
-          <w:rFonts w:ascii="Courier New" w:eastAsia="宋体" w:hAnsi="Courier New" w:cs="宋体"/>
-          <w:color w:val="333333"/>
-          <w:kern w:val="0"/>
-          <w:sz w:val="24"/>
-          <w:szCs w:val="24"/>
-          <w:bdr w:val="single" w:sz="6" w:space="11" w:color="EEEEEE" w:frame="1"/>
-          <w:shd w:val="clear" w:color="auto" w:fill="FEFEFE"/>
-        </w:rPr>
-        <w:t xml:space="preserve"> redis-4.0.9.tar.gz</w:t>
+        <w:t>$ tar xzf redis-4.0.9.tar.gz</w:t>
       </w:r>
     </w:p>
     <w:p>
@@ -334,33 +281,7 @@
           <w:bdr w:val="single" w:sz="6" w:space="11" w:color="EEEEEE" w:frame="1"/>
           <w:shd w:val="clear" w:color="auto" w:fill="FEFEFE"/>
         </w:rPr>
-        <w:t xml:space="preserve">$ </w:t>
-      </w:r>
-      <w:proofErr w:type="gramStart"/>
-      <w:r>
-        <w:rPr>
-          <w:rFonts w:ascii="Courier New" w:eastAsia="宋体" w:hAnsi="Courier New" w:cs="宋体"/>
-          <w:color w:val="333333"/>
-          <w:kern w:val="0"/>
-          <w:sz w:val="24"/>
-          <w:szCs w:val="24"/>
-          <w:bdr w:val="single" w:sz="6" w:space="11" w:color="EEEEEE" w:frame="1"/>
-          <w:shd w:val="clear" w:color="auto" w:fill="FEFEFE"/>
-        </w:rPr>
-        <w:t>cd</w:t>
-      </w:r>
-      <w:proofErr w:type="gramEnd"/>
-      <w:r>
-        <w:rPr>
-          <w:rFonts w:ascii="Courier New" w:eastAsia="宋体" w:hAnsi="Courier New" w:cs="宋体"/>
-          <w:color w:val="333333"/>
-          <w:kern w:val="0"/>
-          <w:sz w:val="24"/>
-          <w:szCs w:val="24"/>
-          <w:bdr w:val="single" w:sz="6" w:space="11" w:color="EEEEEE" w:frame="1"/>
-          <w:shd w:val="clear" w:color="auto" w:fill="FEFEFE"/>
-        </w:rPr>
-        <w:t xml:space="preserve"> redis-4.0.9</w:t>
+        <w:t>$ cd redis-4.0.9</w:t>
       </w:r>
     </w:p>
     <w:p>
@@ -423,14 +344,12 @@
         </w:rPr>
         <w:tab/>
       </w:r>
-      <w:proofErr w:type="spellStart"/>
       <w:r>
         <w:rPr>
           <w:rFonts w:hint="eastAsia"/>
         </w:rPr>
         <w:t>docker</w:t>
       </w:r>
-      <w:proofErr w:type="spellEnd"/>
       <w:r>
         <w:t>[</w:t>
       </w:r>
@@ -488,8 +407,6 @@
         </w:rPr>
         <w:t xml:space="preserve">$ </w:t>
       </w:r>
-      <w:proofErr w:type="spellStart"/>
-      <w:proofErr w:type="gramStart"/>
       <w:r>
         <w:rPr>
           <w:rStyle w:val="HTML0"/>
@@ -498,32 +415,8 @@
           <w:bdr w:val="single" w:sz="2" w:space="0" w:color="DFDFDF" w:frame="1"/>
           <w:shd w:val="clear" w:color="auto" w:fill="F8F8F8"/>
         </w:rPr>
-        <w:t>docker</w:t>
-      </w:r>
-      <w:proofErr w:type="spellEnd"/>
-      <w:proofErr w:type="gramEnd"/>
-      <w:r>
-        <w:rPr>
-          <w:rStyle w:val="HTML0"/>
-          <w:rFonts w:ascii="Consolas" w:hAnsi="Consolas" w:cs="Consolas"/>
-          <w:color w:val="333333"/>
-          <w:bdr w:val="single" w:sz="2" w:space="0" w:color="DFDFDF" w:frame="1"/>
-          <w:shd w:val="clear" w:color="auto" w:fill="F8F8F8"/>
-        </w:rPr>
-        <w:t xml:space="preserve"> pull </w:t>
-      </w:r>
-      <w:proofErr w:type="spellStart"/>
-      <w:r>
-        <w:rPr>
-          <w:rStyle w:val="HTML0"/>
-          <w:rFonts w:ascii="Consolas" w:hAnsi="Consolas" w:cs="Consolas"/>
-          <w:color w:val="333333"/>
-          <w:bdr w:val="single" w:sz="2" w:space="0" w:color="DFDFDF" w:frame="1"/>
-          <w:shd w:val="clear" w:color="auto" w:fill="F8F8F8"/>
-        </w:rPr>
-        <w:t>redis</w:t>
-      </w:r>
-      <w:proofErr w:type="spellEnd"/>
+        <w:t>docker pull redis</w:t>
+      </w:r>
     </w:p>
     <w:p>
       <w:pPr>
@@ -546,7 +439,6 @@
         <w:lastRenderedPageBreak/>
         <w:t xml:space="preserve"> </w:t>
       </w:r>
-      <w:proofErr w:type="gramStart"/>
       <w:r>
         <w:rPr>
           <w:rFonts w:ascii="Helvetica" w:eastAsia="宋体" w:hAnsi="Helvetica" w:cs="Helvetica"/>
@@ -557,46 +449,7 @@
           <w:sz w:val="24"/>
           <w:szCs w:val="24"/>
         </w:rPr>
-        <w:t>start</w:t>
-      </w:r>
-      <w:proofErr w:type="gramEnd"/>
-      <w:r>
-        <w:rPr>
-          <w:rFonts w:ascii="Helvetica" w:eastAsia="宋体" w:hAnsi="Helvetica" w:cs="Helvetica"/>
-          <w:b w:val="0"/>
-          <w:bCs w:val="0"/>
-          <w:color w:val="333333"/>
-          <w:kern w:val="0"/>
-          <w:sz w:val="24"/>
-          <w:szCs w:val="24"/>
-        </w:rPr>
-        <w:t xml:space="preserve"> a </w:t>
-      </w:r>
-      <w:proofErr w:type="spellStart"/>
-      <w:r>
-        <w:rPr>
-          <w:rFonts w:ascii="Helvetica" w:eastAsia="宋体" w:hAnsi="Helvetica" w:cs="Helvetica"/>
-          <w:b w:val="0"/>
-          <w:bCs w:val="0"/>
-          <w:color w:val="333333"/>
-          <w:kern w:val="0"/>
-          <w:sz w:val="24"/>
-          <w:szCs w:val="24"/>
-        </w:rPr>
-        <w:t>redis</w:t>
-      </w:r>
-      <w:proofErr w:type="spellEnd"/>
-      <w:r>
-        <w:rPr>
-          <w:rFonts w:ascii="Helvetica" w:eastAsia="宋体" w:hAnsi="Helvetica" w:cs="Helvetica"/>
-          <w:b w:val="0"/>
-          <w:bCs w:val="0"/>
-          <w:color w:val="333333"/>
-          <w:kern w:val="0"/>
-          <w:sz w:val="24"/>
-          <w:szCs w:val="24"/>
-        </w:rPr>
-        <w:t xml:space="preserve"> instance</w:t>
+        <w:t>start a redis instance</w:t>
       </w:r>
     </w:p>
     <w:p>
@@ -640,76 +493,8 @@
           <w:bdr w:val="single" w:sz="2" w:space="0" w:color="DFDFDF" w:frame="1"/>
           <w:shd w:val="clear" w:color="auto" w:fill="F8F8F8"/>
         </w:rPr>
-        <w:t xml:space="preserve">$ </w:t>
-      </w:r>
-      <w:proofErr w:type="spellStart"/>
-      <w:proofErr w:type="gramStart"/>
-      <w:r>
-        <w:rPr>
-          <w:rFonts w:ascii="Consolas" w:eastAsia="宋体" w:hAnsi="Consolas" w:cs="Consolas"/>
-          <w:color w:val="333333"/>
-          <w:kern w:val="0"/>
-          <w:sz w:val="24"/>
-          <w:szCs w:val="24"/>
-          <w:bdr w:val="single" w:sz="2" w:space="0" w:color="DFDFDF" w:frame="1"/>
-          <w:shd w:val="clear" w:color="auto" w:fill="F8F8F8"/>
-        </w:rPr>
-        <w:t>docker</w:t>
-      </w:r>
-      <w:proofErr w:type="spellEnd"/>
-      <w:proofErr w:type="gramEnd"/>
-      <w:r>
-        <w:rPr>
-          <w:rFonts w:ascii="Consolas" w:eastAsia="宋体" w:hAnsi="Consolas" w:cs="Consolas"/>
-          <w:color w:val="333333"/>
-          <w:kern w:val="0"/>
-          <w:sz w:val="24"/>
-          <w:szCs w:val="24"/>
-          <w:bdr w:val="single" w:sz="2" w:space="0" w:color="DFDFDF" w:frame="1"/>
-          <w:shd w:val="clear" w:color="auto" w:fill="F8F8F8"/>
-        </w:rPr>
-        <w:t xml:space="preserve"> run --name some-</w:t>
-      </w:r>
-      <w:proofErr w:type="spellStart"/>
-      <w:r>
-        <w:rPr>
-          <w:rFonts w:ascii="Consolas" w:eastAsia="宋体" w:hAnsi="Consolas" w:cs="Consolas"/>
-          <w:color w:val="333333"/>
-          <w:kern w:val="0"/>
-          <w:sz w:val="24"/>
-          <w:szCs w:val="24"/>
-          <w:bdr w:val="single" w:sz="2" w:space="0" w:color="DFDFDF" w:frame="1"/>
-          <w:shd w:val="clear" w:color="auto" w:fill="F8F8F8"/>
-        </w:rPr>
-        <w:t>redis</w:t>
-      </w:r>
-      <w:proofErr w:type="spellEnd"/>
-      <w:r>
-        <w:rPr>
-          <w:rFonts w:ascii="Consolas" w:eastAsia="宋体" w:hAnsi="Consolas" w:cs="Consolas"/>
-          <w:color w:val="333333"/>
-          <w:kern w:val="0"/>
-          <w:sz w:val="24"/>
-          <w:szCs w:val="24"/>
-          <w:bdr w:val="single" w:sz="2" w:space="0" w:color="DFDFDF" w:frame="1"/>
-          <w:shd w:val="clear" w:color="auto" w:fill="F8F8F8"/>
-        </w:rPr>
-        <w:t xml:space="preserve"> -d </w:t>
-      </w:r>
-      <w:proofErr w:type="spellStart"/>
-      <w:r>
-        <w:rPr>
-          <w:rFonts w:ascii="Consolas" w:eastAsia="宋体" w:hAnsi="Consolas" w:cs="Consolas"/>
-          <w:color w:val="333333"/>
-          <w:kern w:val="0"/>
-          <w:sz w:val="24"/>
-          <w:szCs w:val="24"/>
-          <w:bdr w:val="single" w:sz="2" w:space="0" w:color="DFDFDF" w:frame="1"/>
-          <w:shd w:val="clear" w:color="auto" w:fill="F8F8F8"/>
-        </w:rPr>
-        <w:t>redis</w:t>
-      </w:r>
-      <w:proofErr w:type="spellEnd"/>
+        <w:t>$ docker run --name some-redis -d redis</w:t>
+      </w:r>
     </w:p>
     <w:p>
       <w:pPr>
@@ -804,8 +589,6 @@
           <w:szCs w:val="24"/>
         </w:rPr>
       </w:pPr>
-      <w:proofErr w:type="spellStart"/>
-      <w:proofErr w:type="gramStart"/>
       <w:r>
         <w:rPr>
           <w:rFonts w:ascii="Consolas" w:eastAsia="宋体" w:hAnsi="Consolas" w:cs="Consolas"/>
@@ -816,13 +599,11 @@
           <w:bdr w:val="single" w:sz="2" w:space="0" w:color="DFDFDF" w:frame="1"/>
           <w:shd w:val="clear" w:color="auto" w:fill="F8F8F8"/>
         </w:rPr>
-        <w:t>docker</w:t>
-      </w:r>
-      <w:proofErr w:type="spellEnd"/>
-      <w:proofErr w:type="gramEnd"/>
-      <w:r>
-        <w:rPr>
-          <w:rFonts w:ascii="Consolas" w:eastAsia="宋体" w:hAnsi="Consolas" w:cs="Consolas"/>
+        <w:t>docker run --name some-redis</w:t>
+      </w:r>
+      <w:r>
+        <w:rPr>
+          <w:rFonts w:ascii="Consolas" w:eastAsia="宋体" w:hAnsi="Consolas" w:cs="Consolas" w:hint="eastAsia"/>
           <w:color w:val="333333"/>
           <w:kern w:val="0"/>
           <w:sz w:val="24"/>
@@ -830,9 +611,8 @@
           <w:bdr w:val="single" w:sz="2" w:space="0" w:color="DFDFDF" w:frame="1"/>
           <w:shd w:val="clear" w:color="auto" w:fill="F8F8F8"/>
         </w:rPr>
-        <w:t xml:space="preserve"> run --name some-</w:t>
-      </w:r>
-      <w:proofErr w:type="spellStart"/>
+        <w:t>-server</w:t>
+      </w:r>
       <w:r>
         <w:rPr>
           <w:rFonts w:ascii="Consolas" w:eastAsia="宋体" w:hAnsi="Consolas" w:cs="Consolas"/>
@@ -843,110 +623,7 @@
           <w:bdr w:val="single" w:sz="2" w:space="0" w:color="DFDFDF" w:frame="1"/>
           <w:shd w:val="clear" w:color="auto" w:fill="F8F8F8"/>
         </w:rPr>
-        <w:t>redis</w:t>
-      </w:r>
-      <w:proofErr w:type="spellEnd"/>
-      <w:r>
-        <w:rPr>
-          <w:rFonts w:ascii="Consolas" w:eastAsia="宋体" w:hAnsi="Consolas" w:cs="Consolas" w:hint="eastAsia"/>
-          <w:color w:val="333333"/>
-          <w:kern w:val="0"/>
-          <w:sz w:val="24"/>
-          <w:szCs w:val="24"/>
-          <w:bdr w:val="single" w:sz="2" w:space="0" w:color="DFDFDF" w:frame="1"/>
-          <w:shd w:val="clear" w:color="auto" w:fill="F8F8F8"/>
-        </w:rPr>
-        <w:t>-server</w:t>
-      </w:r>
-      <w:r>
-        <w:rPr>
-          <w:rFonts w:ascii="Consolas" w:eastAsia="宋体" w:hAnsi="Consolas" w:cs="Consolas"/>
-          <w:color w:val="333333"/>
-          <w:kern w:val="0"/>
-          <w:sz w:val="24"/>
-          <w:szCs w:val="24"/>
-          <w:bdr w:val="single" w:sz="2" w:space="0" w:color="DFDFDF" w:frame="1"/>
-          <w:shd w:val="clear" w:color="auto" w:fill="F8F8F8"/>
-        </w:rPr>
-        <w:t xml:space="preserve"> -d </w:t>
-      </w:r>
-      <w:proofErr w:type="spellStart"/>
-      <w:r>
-        <w:rPr>
-          <w:rFonts w:ascii="Consolas" w:eastAsia="宋体" w:hAnsi="Consolas" w:cs="Consolas"/>
-          <w:color w:val="333333"/>
-          <w:kern w:val="0"/>
-          <w:sz w:val="24"/>
-          <w:szCs w:val="24"/>
-          <w:bdr w:val="single" w:sz="2" w:space="0" w:color="DFDFDF" w:frame="1"/>
-          <w:shd w:val="clear" w:color="auto" w:fill="F8F8F8"/>
-        </w:rPr>
-        <w:t>redis</w:t>
-      </w:r>
-      <w:proofErr w:type="spellEnd"/>
-      <w:r>
-        <w:rPr>
-          <w:rFonts w:ascii="Consolas" w:eastAsia="宋体" w:hAnsi="Consolas" w:cs="Consolas"/>
-          <w:color w:val="333333"/>
-          <w:kern w:val="0"/>
-          <w:sz w:val="24"/>
-          <w:szCs w:val="24"/>
-          <w:bdr w:val="single" w:sz="2" w:space="0" w:color="DFDFDF" w:frame="1"/>
-          <w:shd w:val="clear" w:color="auto" w:fill="F8F8F8"/>
-        </w:rPr>
-        <w:t xml:space="preserve"> </w:t>
-      </w:r>
-      <w:proofErr w:type="spellStart"/>
-      <w:r>
-        <w:rPr>
-          <w:rFonts w:ascii="Consolas" w:eastAsia="宋体" w:hAnsi="Consolas" w:cs="Consolas"/>
-          <w:color w:val="333333"/>
-          <w:kern w:val="0"/>
-          <w:sz w:val="24"/>
-          <w:szCs w:val="24"/>
-          <w:bdr w:val="single" w:sz="2" w:space="0" w:color="DFDFDF" w:frame="1"/>
-          <w:shd w:val="clear" w:color="auto" w:fill="F8F8F8"/>
-        </w:rPr>
-        <w:t>redis</w:t>
-      </w:r>
-      <w:proofErr w:type="spellEnd"/>
-      <w:r>
-        <w:rPr>
-          <w:rFonts w:ascii="Consolas" w:eastAsia="宋体" w:hAnsi="Consolas" w:cs="Consolas"/>
-          <w:color w:val="333333"/>
-          <w:kern w:val="0"/>
-          <w:sz w:val="24"/>
-          <w:szCs w:val="24"/>
-          <w:bdr w:val="single" w:sz="2" w:space="0" w:color="DFDFDF" w:frame="1"/>
-          <w:shd w:val="clear" w:color="auto" w:fill="F8F8F8"/>
-        </w:rPr>
-        <w:t>-server --</w:t>
-      </w:r>
-      <w:proofErr w:type="spellStart"/>
-      <w:r>
-        <w:rPr>
-          <w:rFonts w:ascii="Consolas" w:eastAsia="宋体" w:hAnsi="Consolas" w:cs="Consolas"/>
-          <w:color w:val="333333"/>
-          <w:kern w:val="0"/>
-          <w:sz w:val="24"/>
-          <w:szCs w:val="24"/>
-          <w:bdr w:val="single" w:sz="2" w:space="0" w:color="DFDFDF" w:frame="1"/>
-          <w:shd w:val="clear" w:color="auto" w:fill="F8F8F8"/>
-        </w:rPr>
-        <w:t>appendonly</w:t>
-      </w:r>
-      <w:proofErr w:type="spellEnd"/>
-      <w:r>
-        <w:rPr>
-          <w:rFonts w:ascii="Consolas" w:eastAsia="宋体" w:hAnsi="Consolas" w:cs="Consolas"/>
-          <w:color w:val="333333"/>
-          <w:kern w:val="0"/>
-          <w:sz w:val="24"/>
-          <w:szCs w:val="24"/>
-          <w:bdr w:val="single" w:sz="2" w:space="0" w:color="DFDFDF" w:frame="1"/>
-          <w:shd w:val="clear" w:color="auto" w:fill="F8F8F8"/>
-        </w:rPr>
-        <w:t xml:space="preserve"> yes</w:t>
+        <w:t xml:space="preserve"> -d redis redis-server --appendonly yes</w:t>
       </w:r>
     </w:p>
     <w:p>
@@ -1052,13 +729,11 @@
           <w:bdr w:val="single" w:sz="2" w:space="0" w:color="DFDFDF" w:frame="1"/>
           <w:shd w:val="clear" w:color="auto" w:fill="F8F8F8"/>
         </w:rPr>
-        <w:t xml:space="preserve">$ </w:t>
-      </w:r>
-      <w:proofErr w:type="spellStart"/>
-      <w:proofErr w:type="gramStart"/>
-      <w:r>
-        <w:rPr>
-          <w:rFonts w:ascii="Consolas" w:eastAsia="宋体" w:hAnsi="Consolas" w:cs="Consolas"/>
+        <w:t>$ docker run --name some-app --link some-redis</w:t>
+      </w:r>
+      <w:r>
+        <w:rPr>
+          <w:rFonts w:ascii="Consolas" w:eastAsia="宋体" w:hAnsi="Consolas" w:cs="Consolas" w:hint="eastAsia"/>
           <w:color w:val="333333"/>
           <w:kern w:val="0"/>
           <w:sz w:val="24"/>
@@ -1066,10 +741,8 @@
           <w:bdr w:val="single" w:sz="2" w:space="0" w:color="DFDFDF" w:frame="1"/>
           <w:shd w:val="clear" w:color="auto" w:fill="F8F8F8"/>
         </w:rPr>
-        <w:t>docker</w:t>
-      </w:r>
-      <w:proofErr w:type="spellEnd"/>
-      <w:proofErr w:type="gramEnd"/>
+        <w:t>-server</w:t>
+      </w:r>
       <w:r>
         <w:rPr>
           <w:rFonts w:ascii="Consolas" w:eastAsia="宋体" w:hAnsi="Consolas" w:cs="Consolas"/>
@@ -1080,72 +753,8 @@
           <w:bdr w:val="single" w:sz="2" w:space="0" w:color="DFDFDF" w:frame="1"/>
           <w:shd w:val="clear" w:color="auto" w:fill="F8F8F8"/>
         </w:rPr>
-        <w:t xml:space="preserve"> run --name some-app --link </w:t>
-      </w:r>
-      <w:proofErr w:type="spellStart"/>
-      <w:r>
-        <w:rPr>
-          <w:rFonts w:ascii="Consolas" w:eastAsia="宋体" w:hAnsi="Consolas" w:cs="Consolas"/>
-          <w:color w:val="333333"/>
-          <w:kern w:val="0"/>
-          <w:sz w:val="24"/>
-          <w:szCs w:val="24"/>
-          <w:bdr w:val="single" w:sz="2" w:space="0" w:color="DFDFDF" w:frame="1"/>
-          <w:shd w:val="clear" w:color="auto" w:fill="F8F8F8"/>
-        </w:rPr>
-        <w:t>some-redis</w:t>
-      </w:r>
-      <w:r>
-        <w:rPr>
-          <w:rFonts w:ascii="Consolas" w:eastAsia="宋体" w:hAnsi="Consolas" w:cs="Consolas" w:hint="eastAsia"/>
-          <w:color w:val="333333"/>
-          <w:kern w:val="0"/>
-          <w:sz w:val="24"/>
-          <w:szCs w:val="24"/>
-          <w:bdr w:val="single" w:sz="2" w:space="0" w:color="DFDFDF" w:frame="1"/>
-          <w:shd w:val="clear" w:color="auto" w:fill="F8F8F8"/>
-        </w:rPr>
-        <w:t>-server</w:t>
-      </w:r>
-      <w:r>
-        <w:rPr>
-          <w:rFonts w:ascii="Consolas" w:eastAsia="宋体" w:hAnsi="Consolas" w:cs="Consolas"/>
-          <w:color w:val="333333"/>
-          <w:kern w:val="0"/>
-          <w:sz w:val="24"/>
-          <w:szCs w:val="24"/>
-          <w:bdr w:val="single" w:sz="2" w:space="0" w:color="DFDFDF" w:frame="1"/>
-          <w:shd w:val="clear" w:color="auto" w:fill="F8F8F8"/>
-        </w:rPr>
-        <w:t>:redis</w:t>
-      </w:r>
-      <w:proofErr w:type="spellEnd"/>
-      <w:r>
-        <w:rPr>
-          <w:rFonts w:ascii="Consolas" w:eastAsia="宋体" w:hAnsi="Consolas" w:cs="Consolas"/>
-          <w:color w:val="333333"/>
-          <w:kern w:val="0"/>
-          <w:sz w:val="24"/>
-          <w:szCs w:val="24"/>
-          <w:bdr w:val="single" w:sz="2" w:space="0" w:color="DFDFDF" w:frame="1"/>
-          <w:shd w:val="clear" w:color="auto" w:fill="F8F8F8"/>
-        </w:rPr>
-        <w:t xml:space="preserve"> -d application-that-uses-</w:t>
-      </w:r>
-      <w:proofErr w:type="spellStart"/>
-      <w:r>
-        <w:rPr>
-          <w:rFonts w:ascii="Consolas" w:eastAsia="宋体" w:hAnsi="Consolas" w:cs="Consolas"/>
-          <w:color w:val="333333"/>
-          <w:kern w:val="0"/>
-          <w:sz w:val="24"/>
-          <w:szCs w:val="24"/>
-          <w:bdr w:val="single" w:sz="2" w:space="0" w:color="DFDFDF" w:frame="1"/>
-          <w:shd w:val="clear" w:color="auto" w:fill="F8F8F8"/>
-        </w:rPr>
-        <w:t>redis</w:t>
-      </w:r>
-      <w:proofErr w:type="spellEnd"/>
+        <w:t>:redis -d application-that-uses-redis</w:t>
+      </w:r>
     </w:p>
     <w:p>
       <w:pPr>
@@ -1167,7 +776,6 @@
         </w:rPr>
         <w:t>or via </w:t>
       </w:r>
-      <w:proofErr w:type="spellStart"/>
       <w:r>
         <w:rPr>
           <w:rStyle w:val="HTML0"/>
@@ -1180,22 +788,7 @@
           <w:bdr w:val="single" w:sz="2" w:space="0" w:color="DFDFDF" w:frame="1"/>
           <w:shd w:val="clear" w:color="auto" w:fill="F8F8F8"/>
         </w:rPr>
-        <w:t>redis</w:t>
-      </w:r>
-      <w:proofErr w:type="spellEnd"/>
-      <w:r>
-        <w:rPr>
-          <w:rStyle w:val="HTML0"/>
-          <w:rFonts w:ascii="Consolas" w:hAnsi="Consolas" w:cs="Consolas"/>
-          <w:b w:val="0"/>
-          <w:bCs w:val="0"/>
-          <w:color w:val="333333"/>
-          <w:sz w:val="36"/>
-          <w:szCs w:val="36"/>
-          <w:bdr w:val="single" w:sz="2" w:space="0" w:color="DFDFDF" w:frame="1"/>
-          <w:shd w:val="clear" w:color="auto" w:fill="F8F8F8"/>
-        </w:rPr>
-        <w:t>-cl</w:t>
+        <w:t>redis-cl</w:t>
       </w:r>
       <w:r>
         <w:rPr>
@@ -1282,7 +875,6 @@
         </w:rPr>
         <w:t xml:space="preserve">$ </w:t>
       </w:r>
-      <w:proofErr w:type="spellStart"/>
       <w:r>
         <w:rPr>
           <w:rFonts w:ascii="Consolas" w:eastAsia="宋体" w:hAnsi="Consolas" w:cs="Consolas"/>
@@ -1293,12 +885,11 @@
           <w:bdr w:val="single" w:sz="2" w:space="0" w:color="DFDFDF" w:frame="1"/>
           <w:shd w:val="clear" w:color="auto" w:fill="F8F8F8"/>
         </w:rPr>
-        <w:t>docker</w:t>
-      </w:r>
-      <w:proofErr w:type="spellEnd"/>
-      <w:r>
-        <w:rPr>
-          <w:rFonts w:ascii="Consolas" w:eastAsia="宋体" w:hAnsi="Consolas" w:cs="Consolas"/>
+        <w:t>docker run -it --link some-redis</w:t>
+      </w:r>
+      <w:r>
+        <w:rPr>
+          <w:rFonts w:ascii="Consolas" w:eastAsia="宋体" w:hAnsi="Consolas" w:cs="Consolas" w:hint="eastAsia"/>
           <w:color w:val="333333"/>
           <w:kern w:val="0"/>
           <w:sz w:val="24"/>
@@ -1306,9 +897,8 @@
           <w:bdr w:val="single" w:sz="2" w:space="0" w:color="DFDFDF" w:frame="1"/>
           <w:shd w:val="clear" w:color="auto" w:fill="F8F8F8"/>
         </w:rPr>
-        <w:t xml:space="preserve"> run -it --link </w:t>
-      </w:r>
-      <w:proofErr w:type="spellStart"/>
+        <w:t>-server</w:t>
+      </w:r>
       <w:r>
         <w:rPr>
           <w:rFonts w:ascii="Consolas" w:eastAsia="宋体" w:hAnsi="Consolas" w:cs="Consolas"/>
@@ -1319,163 +909,8 @@
           <w:bdr w:val="single" w:sz="2" w:space="0" w:color="DFDFDF" w:frame="1"/>
           <w:shd w:val="clear" w:color="auto" w:fill="F8F8F8"/>
         </w:rPr>
-        <w:t>some-redis</w:t>
-      </w:r>
-      <w:r>
-        <w:rPr>
-          <w:rFonts w:ascii="Consolas" w:eastAsia="宋体" w:hAnsi="Consolas" w:cs="Consolas" w:hint="eastAsia"/>
-          <w:color w:val="333333"/>
-          <w:kern w:val="0"/>
-          <w:sz w:val="24"/>
-          <w:szCs w:val="24"/>
-          <w:bdr w:val="single" w:sz="2" w:space="0" w:color="DFDFDF" w:frame="1"/>
-          <w:shd w:val="clear" w:color="auto" w:fill="F8F8F8"/>
-        </w:rPr>
-        <w:t>-</w:t>
-      </w:r>
-      <w:r>
-        <w:rPr>
-          <w:rFonts w:ascii="Consolas" w:eastAsia="宋体" w:hAnsi="Consolas" w:cs="Consolas" w:hint="eastAsia"/>
-          <w:color w:val="333333"/>
-          <w:kern w:val="0"/>
-          <w:sz w:val="24"/>
-          <w:szCs w:val="24"/>
-          <w:bdr w:val="single" w:sz="2" w:space="0" w:color="DFDFDF" w:frame="1"/>
-          <w:shd w:val="clear" w:color="auto" w:fill="F8F8F8"/>
-        </w:rPr>
-        <w:t>server</w:t>
-      </w:r>
-      <w:r>
-        <w:rPr>
-          <w:rFonts w:ascii="Consolas" w:eastAsia="宋体" w:hAnsi="Consolas" w:cs="Consolas"/>
-          <w:color w:val="333333"/>
-          <w:kern w:val="0"/>
-          <w:sz w:val="24"/>
-          <w:szCs w:val="24"/>
-          <w:bdr w:val="single" w:sz="2" w:space="0" w:color="DFDFDF" w:frame="1"/>
-          <w:shd w:val="clear" w:color="auto" w:fill="F8F8F8"/>
-        </w:rPr>
-        <w:t>:redis</w:t>
-      </w:r>
-      <w:proofErr w:type="spellEnd"/>
-      <w:r>
-        <w:rPr>
-          <w:rFonts w:ascii="Consolas" w:eastAsia="宋体" w:hAnsi="Consolas" w:cs="Consolas"/>
-          <w:color w:val="333333"/>
-          <w:kern w:val="0"/>
-          <w:sz w:val="24"/>
-          <w:szCs w:val="24"/>
-          <w:bdr w:val="single" w:sz="2" w:space="0" w:color="DFDFDF" w:frame="1"/>
-          <w:shd w:val="clear" w:color="auto" w:fill="F8F8F8"/>
-        </w:rPr>
-        <w:t xml:space="preserve"> --</w:t>
-      </w:r>
-      <w:proofErr w:type="spellStart"/>
-      <w:r>
-        <w:rPr>
-          <w:rFonts w:ascii="Consolas" w:eastAsia="宋体" w:hAnsi="Consolas" w:cs="Consolas"/>
-          <w:color w:val="333333"/>
-          <w:kern w:val="0"/>
-          <w:sz w:val="24"/>
-          <w:szCs w:val="24"/>
-          <w:bdr w:val="single" w:sz="2" w:space="0" w:color="DFDFDF" w:frame="1"/>
-          <w:shd w:val="clear" w:color="auto" w:fill="F8F8F8"/>
-        </w:rPr>
-        <w:t>rm</w:t>
-      </w:r>
-      <w:proofErr w:type="spellEnd"/>
-      <w:r>
-        <w:rPr>
-          <w:rFonts w:ascii="Consolas" w:eastAsia="宋体" w:hAnsi="Consolas" w:cs="Consolas"/>
-          <w:color w:val="333333"/>
-          <w:kern w:val="0"/>
-          <w:sz w:val="24"/>
-          <w:szCs w:val="24"/>
-          <w:bdr w:val="single" w:sz="2" w:space="0" w:color="DFDFDF" w:frame="1"/>
-          <w:shd w:val="clear" w:color="auto" w:fill="F8F8F8"/>
-        </w:rPr>
-        <w:t xml:space="preserve"> </w:t>
-      </w:r>
-      <w:proofErr w:type="spellStart"/>
-      <w:r>
-        <w:rPr>
-          <w:rFonts w:ascii="Consolas" w:eastAsia="宋体" w:hAnsi="Consolas" w:cs="Consolas"/>
-          <w:color w:val="333333"/>
-          <w:kern w:val="0"/>
-          <w:sz w:val="24"/>
-          <w:szCs w:val="24"/>
-          <w:bdr w:val="single" w:sz="2" w:space="0" w:color="DFDFDF" w:frame="1"/>
-          <w:shd w:val="clear" w:color="auto" w:fill="F8F8F8"/>
-        </w:rPr>
-        <w:t>redis</w:t>
-      </w:r>
-      <w:proofErr w:type="spellEnd"/>
-      <w:r>
-        <w:rPr>
-          <w:rFonts w:ascii="Consolas" w:eastAsia="宋体" w:hAnsi="Consolas" w:cs="Consolas"/>
-          <w:color w:val="333333"/>
-          <w:kern w:val="0"/>
-          <w:sz w:val="24"/>
-          <w:szCs w:val="24"/>
-          <w:bdr w:val="single" w:sz="2" w:space="0" w:color="DFDFDF" w:frame="1"/>
-          <w:shd w:val="clear" w:color="auto" w:fill="F8F8F8"/>
-        </w:rPr>
-        <w:t xml:space="preserve"> </w:t>
-      </w:r>
-      <w:proofErr w:type="spellStart"/>
-      <w:r>
-        <w:rPr>
-          <w:rFonts w:ascii="Consolas" w:eastAsia="宋体" w:hAnsi="Consolas" w:cs="Consolas"/>
-          <w:color w:val="333333"/>
-          <w:kern w:val="0"/>
-          <w:sz w:val="24"/>
-          <w:szCs w:val="24"/>
-          <w:bdr w:val="single" w:sz="2" w:space="0" w:color="DFDFDF" w:frame="1"/>
-          <w:shd w:val="clear" w:color="auto" w:fill="F8F8F8"/>
-        </w:rPr>
-        <w:t>redis</w:t>
-      </w:r>
-      <w:proofErr w:type="spellEnd"/>
-      <w:r>
-        <w:rPr>
-          <w:rFonts w:ascii="Consolas" w:eastAsia="宋体" w:hAnsi="Consolas" w:cs="Consolas"/>
-          <w:color w:val="333333"/>
-          <w:kern w:val="0"/>
-          <w:sz w:val="24"/>
-          <w:szCs w:val="24"/>
-          <w:bdr w:val="single" w:sz="2" w:space="0" w:color="DFDFDF" w:frame="1"/>
-          <w:shd w:val="clear" w:color="auto" w:fill="F8F8F8"/>
-        </w:rPr>
-        <w:t xml:space="preserve">-cli -h </w:t>
-      </w:r>
-      <w:proofErr w:type="spellStart"/>
-      <w:r>
-        <w:rPr>
-          <w:rFonts w:ascii="Consolas" w:eastAsia="宋体" w:hAnsi="Consolas" w:cs="Consolas"/>
-          <w:color w:val="333333"/>
-          <w:kern w:val="0"/>
-          <w:sz w:val="24"/>
-          <w:szCs w:val="24"/>
-          <w:bdr w:val="single" w:sz="2" w:space="0" w:color="DFDFDF" w:frame="1"/>
-          <w:shd w:val="clear" w:color="auto" w:fill="F8F8F8"/>
-        </w:rPr>
-        <w:t>redis</w:t>
-      </w:r>
-      <w:proofErr w:type="spellEnd"/>
-      <w:r>
-        <w:rPr>
-          <w:rFonts w:ascii="Consolas" w:eastAsia="宋体" w:hAnsi="Consolas" w:cs="Consolas"/>
-          <w:color w:val="333333"/>
-          <w:kern w:val="0"/>
-          <w:sz w:val="24"/>
-          <w:szCs w:val="24"/>
-          <w:bdr w:val="single" w:sz="2" w:space="0" w:color="DFDFDF" w:frame="1"/>
-          <w:shd w:val="clear" w:color="auto" w:fill="F8F8F8"/>
-        </w:rPr>
-        <w:t xml:space="preserve"> -p 6379</w:t>
-      </w:r>
-      <w:bookmarkStart w:id="0" w:name="_GoBack"/>
-      <w:bookmarkEnd w:id="0"/>
+        <w:t>:redis --rm redis redis-cli -h redis -p 6379</w:t>
+      </w:r>
     </w:p>
     <w:p>
       <w:pPr>
@@ -1506,7 +941,6 @@
         </w:rPr>
         <w:t>The binaries that are now compiled are available in the </w:t>
       </w:r>
-      <w:proofErr w:type="spellStart"/>
       <w:r>
         <w:rPr>
           <w:rStyle w:val="HTML0"/>
@@ -1515,29 +949,12 @@
         </w:rPr>
         <w:t>src</w:t>
       </w:r>
-      <w:proofErr w:type="spellEnd"/>
       <w:r>
         <w:rPr>
           <w:rFonts w:ascii="Helvetica" w:hAnsi="Helvetica" w:cs="Helvetica"/>
           <w:color w:val="333333"/>
         </w:rPr>
-        <w:t xml:space="preserve"> directory. Run </w:t>
-      </w:r>
-      <w:proofErr w:type="spellStart"/>
-      <w:r>
-        <w:rPr>
-          <w:rFonts w:ascii="Helvetica" w:hAnsi="Helvetica" w:cs="Helvetica"/>
-          <w:color w:val="333333"/>
-        </w:rPr>
-        <w:t>Redis</w:t>
-      </w:r>
-      <w:proofErr w:type="spellEnd"/>
-      <w:r>
-        <w:rPr>
-          <w:rFonts w:ascii="Helvetica" w:hAnsi="Helvetica" w:cs="Helvetica"/>
-          <w:color w:val="333333"/>
-        </w:rPr>
-        <w:t xml:space="preserve"> with:</w:t>
+        <w:t> directory. Run Redis with:</w:t>
       </w:r>
     </w:p>
     <w:p>
@@ -1557,54 +974,8 @@
           <w:bdr w:val="single" w:sz="6" w:space="11" w:color="EEEEEE" w:frame="1"/>
           <w:shd w:val="clear" w:color="auto" w:fill="FEFEFE"/>
         </w:rPr>
-        <w:t xml:space="preserve">$ </w:t>
-      </w:r>
-      <w:proofErr w:type="spellStart"/>
-      <w:proofErr w:type="gramStart"/>
-      <w:r>
-        <w:rPr>
-          <w:rStyle w:val="HTML0"/>
-          <w:rFonts w:ascii="Courier New" w:hAnsi="Courier New" w:cs="Courier New"/>
-          <w:color w:val="333333"/>
-          <w:bdr w:val="single" w:sz="6" w:space="11" w:color="EEEEEE" w:frame="1"/>
-          <w:shd w:val="clear" w:color="auto" w:fill="FEFEFE"/>
-        </w:rPr>
-        <w:t>src</w:t>
-      </w:r>
-      <w:proofErr w:type="spellEnd"/>
-      <w:r>
-        <w:rPr>
-          <w:rStyle w:val="HTML0"/>
-          <w:rFonts w:ascii="Courier New" w:hAnsi="Courier New" w:cs="Courier New"/>
-          <w:color w:val="333333"/>
-          <w:bdr w:val="single" w:sz="6" w:space="11" w:color="EEEEEE" w:frame="1"/>
-          <w:shd w:val="clear" w:color="auto" w:fill="FEFEFE"/>
-        </w:rPr>
-        <w:t>/</w:t>
-      </w:r>
-      <w:proofErr w:type="spellStart"/>
-      <w:r>
-        <w:rPr>
-          <w:rStyle w:val="HTML0"/>
-          <w:rFonts w:ascii="Courier New" w:hAnsi="Courier New" w:cs="Courier New"/>
-          <w:color w:val="333333"/>
-          <w:bdr w:val="single" w:sz="6" w:space="11" w:color="EEEEEE" w:frame="1"/>
-          <w:shd w:val="clear" w:color="auto" w:fill="FEFEFE"/>
-        </w:rPr>
-        <w:t>redis</w:t>
-      </w:r>
-      <w:proofErr w:type="spellEnd"/>
-      <w:r>
-        <w:rPr>
-          <w:rStyle w:val="HTML0"/>
-          <w:rFonts w:ascii="Courier New" w:hAnsi="Courier New" w:cs="Courier New"/>
-          <w:color w:val="333333"/>
-          <w:bdr w:val="single" w:sz="6" w:space="11" w:color="EEEEEE" w:frame="1"/>
-          <w:shd w:val="clear" w:color="auto" w:fill="FEFEFE"/>
-        </w:rPr>
-        <w:t>-server</w:t>
-      </w:r>
-      <w:proofErr w:type="gramEnd"/>
+        <w:t>$ src/redis-server</w:t>
+      </w:r>
     </w:p>
     <w:p>
       <w:pPr>
@@ -1621,23 +992,7 @@
           <w:rFonts w:ascii="Helvetica" w:hAnsi="Helvetica" w:cs="Helvetica"/>
           <w:color w:val="333333"/>
         </w:rPr>
-        <w:t xml:space="preserve">You can interact with </w:t>
-      </w:r>
-      <w:proofErr w:type="spellStart"/>
-      <w:r>
-        <w:rPr>
-          <w:rFonts w:ascii="Helvetica" w:hAnsi="Helvetica" w:cs="Helvetica"/>
-          <w:color w:val="333333"/>
-        </w:rPr>
-        <w:t>Redis</w:t>
-      </w:r>
-      <w:proofErr w:type="spellEnd"/>
-      <w:r>
-        <w:rPr>
-          <w:rFonts w:ascii="Helvetica" w:hAnsi="Helvetica" w:cs="Helvetica"/>
-          <w:color w:val="333333"/>
-        </w:rPr>
-        <w:t xml:space="preserve"> using the built-in client:</w:t>
+        <w:t>You can interact with Redis using the built-in client:</w:t>
       </w:r>
     </w:p>
     <w:p>
@@ -1661,54 +1016,8 @@
           <w:bdr w:val="single" w:sz="6" w:space="11" w:color="EEEEEE" w:frame="1"/>
           <w:shd w:val="clear" w:color="auto" w:fill="FEFEFE"/>
         </w:rPr>
-        <w:t xml:space="preserve">$ </w:t>
-      </w:r>
-      <w:proofErr w:type="spellStart"/>
-      <w:proofErr w:type="gramStart"/>
-      <w:r>
-        <w:rPr>
-          <w:rStyle w:val="HTML0"/>
-          <w:rFonts w:ascii="Courier New" w:hAnsi="Courier New" w:cs="Courier New"/>
-          <w:color w:val="333333"/>
-          <w:bdr w:val="single" w:sz="6" w:space="11" w:color="EEEEEE" w:frame="1"/>
-          <w:shd w:val="clear" w:color="auto" w:fill="FEFEFE"/>
-        </w:rPr>
-        <w:t>src</w:t>
-      </w:r>
-      <w:proofErr w:type="spellEnd"/>
-      <w:r>
-        <w:rPr>
-          <w:rStyle w:val="HTML0"/>
-          <w:rFonts w:ascii="Courier New" w:hAnsi="Courier New" w:cs="Courier New"/>
-          <w:color w:val="333333"/>
-          <w:bdr w:val="single" w:sz="6" w:space="11" w:color="EEEEEE" w:frame="1"/>
-          <w:shd w:val="clear" w:color="auto" w:fill="FEFEFE"/>
-        </w:rPr>
-        <w:t>/</w:t>
-      </w:r>
-      <w:proofErr w:type="spellStart"/>
-      <w:r>
-        <w:rPr>
-          <w:rStyle w:val="HTML0"/>
-          <w:rFonts w:ascii="Courier New" w:hAnsi="Courier New" w:cs="Courier New"/>
-          <w:color w:val="333333"/>
-          <w:bdr w:val="single" w:sz="6" w:space="11" w:color="EEEEEE" w:frame="1"/>
-          <w:shd w:val="clear" w:color="auto" w:fill="FEFEFE"/>
-        </w:rPr>
-        <w:t>redis</w:t>
-      </w:r>
-      <w:proofErr w:type="spellEnd"/>
-      <w:r>
-        <w:rPr>
-          <w:rStyle w:val="HTML0"/>
-          <w:rFonts w:ascii="Courier New" w:hAnsi="Courier New" w:cs="Courier New"/>
-          <w:color w:val="333333"/>
-          <w:bdr w:val="single" w:sz="6" w:space="11" w:color="EEEEEE" w:frame="1"/>
-          <w:shd w:val="clear" w:color="auto" w:fill="FEFEFE"/>
-        </w:rPr>
-        <w:t>-cli</w:t>
-      </w:r>
-      <w:proofErr w:type="gramEnd"/>
+        <w:t>$ src/redis-cli</w:t>
+      </w:r>
     </w:p>
     <w:p>
       <w:pPr>
@@ -1723,8 +1032,6 @@
           <w:shd w:val="clear" w:color="auto" w:fill="FEFEFE"/>
         </w:rPr>
       </w:pPr>
-      <w:proofErr w:type="spellStart"/>
-      <w:proofErr w:type="gramStart"/>
       <w:r>
         <w:rPr>
           <w:rStyle w:val="HTML0"/>
@@ -1733,19 +1040,7 @@
           <w:bdr w:val="single" w:sz="6" w:space="11" w:color="EEEEEE" w:frame="1"/>
           <w:shd w:val="clear" w:color="auto" w:fill="FEFEFE"/>
         </w:rPr>
-        <w:t>redis</w:t>
-      </w:r>
-      <w:proofErr w:type="spellEnd"/>
-      <w:proofErr w:type="gramEnd"/>
-      <w:r>
-        <w:rPr>
-          <w:rStyle w:val="HTML0"/>
-          <w:rFonts w:ascii="Courier New" w:hAnsi="Courier New" w:cs="Courier New"/>
-          <w:color w:val="333333"/>
-          <w:bdr w:val="single" w:sz="6" w:space="11" w:color="EEEEEE" w:frame="1"/>
-          <w:shd w:val="clear" w:color="auto" w:fill="FEFEFE"/>
-        </w:rPr>
-        <w:t>&gt; set foo bar</w:t>
+        <w:t>redis&gt; set foo bar</w:t>
       </w:r>
     </w:p>
     <w:p>
@@ -1785,8 +1080,6 @@
           <w:shd w:val="clear" w:color="auto" w:fill="FEFEFE"/>
         </w:rPr>
       </w:pPr>
-      <w:proofErr w:type="spellStart"/>
-      <w:proofErr w:type="gramStart"/>
       <w:r>
         <w:rPr>
           <w:rStyle w:val="HTML0"/>
@@ -1796,10 +1089,18 @@
           <w:shd w:val="clear" w:color="auto" w:fill="FEFEFE"/>
         </w:rPr>
         <w:lastRenderedPageBreak/>
-        <w:t>redis</w:t>
-      </w:r>
-      <w:proofErr w:type="spellEnd"/>
-      <w:proofErr w:type="gramEnd"/>
+        <w:t>redis&gt; get foo</w:t>
+      </w:r>
+    </w:p>
+    <w:p>
+      <w:pPr>
+        <w:pStyle w:val="HTML"/>
+        <w:shd w:val="clear" w:color="auto" w:fill="FFFFFF"/>
+        <w:rPr>
+          <w:rFonts w:ascii="Courier New" w:hAnsi="Courier New" w:cs="Courier New"/>
+          <w:color w:val="333333"/>
+        </w:rPr>
+      </w:pPr>
       <w:r>
         <w:rPr>
           <w:rStyle w:val="HTML0"/>
@@ -1808,53 +1109,16 @@
           <w:bdr w:val="single" w:sz="6" w:space="11" w:color="EEEEEE" w:frame="1"/>
           <w:shd w:val="clear" w:color="auto" w:fill="FEFEFE"/>
         </w:rPr>
-        <w:t>&gt; get foo</w:t>
-      </w:r>
-    </w:p>
-    <w:p>
-      <w:pPr>
-        <w:pStyle w:val="HTML"/>
-        <w:shd w:val="clear" w:color="auto" w:fill="FFFFFF"/>
-        <w:rPr>
-          <w:rFonts w:ascii="Courier New" w:hAnsi="Courier New" w:cs="Courier New"/>
-          <w:color w:val="333333"/>
-        </w:rPr>
-      </w:pPr>
-      <w:r>
-        <w:rPr>
-          <w:rStyle w:val="HTML0"/>
-          <w:rFonts w:ascii="Courier New" w:hAnsi="Courier New" w:cs="Courier New"/>
-          <w:color w:val="333333"/>
-          <w:bdr w:val="single" w:sz="6" w:space="11" w:color="EEEEEE" w:frame="1"/>
-          <w:shd w:val="clear" w:color="auto" w:fill="FEFEFE"/>
-        </w:rPr>
-        <w:t>"</w:t>
-      </w:r>
-      <w:proofErr w:type="gramStart"/>
-      <w:r>
-        <w:rPr>
-          <w:rStyle w:val="HTML0"/>
-          <w:rFonts w:ascii="Courier New" w:hAnsi="Courier New" w:cs="Courier New"/>
-          <w:color w:val="333333"/>
-          <w:bdr w:val="single" w:sz="6" w:space="11" w:color="EEEEEE" w:frame="1"/>
-          <w:shd w:val="clear" w:color="auto" w:fill="FEFEFE"/>
-        </w:rPr>
-        <w:t>bar</w:t>
-      </w:r>
-      <w:proofErr w:type="gramEnd"/>
-      <w:r>
-        <w:rPr>
-          <w:rStyle w:val="HTML0"/>
-          <w:rFonts w:ascii="Courier New" w:hAnsi="Courier New" w:cs="Courier New"/>
-          <w:color w:val="333333"/>
-          <w:bdr w:val="single" w:sz="6" w:space="11" w:color="EEEEEE" w:frame="1"/>
-          <w:shd w:val="clear" w:color="auto" w:fill="FEFEFE"/>
-        </w:rPr>
-        <w:t>"</w:t>
+        <w:t>"bar"</w:t>
       </w:r>
     </w:p>
     <w:p/>
     <w:p>
+      <w:pPr>
+        <w:rPr>
+          <w:rFonts w:hint="eastAsia"/>
+        </w:rPr>
+      </w:pPr>
       <w:r>
         <w:t>已经安装在</w:t>
       </w:r>
@@ -1882,11 +1146,82 @@
           <w:numId w:val="1"/>
         </w:numPr>
         <w:spacing w:line="360" w:lineRule="auto"/>
+        <w:rPr>
+          <w:rFonts w:hint="eastAsia"/>
+        </w:rPr>
       </w:pPr>
       <w:r>
         <w:t>常用命令</w:t>
       </w:r>
     </w:p>
+    <w:p>
+      <w:pPr>
+        <w:rPr>
+          <w:rFonts w:hint="eastAsia"/>
+        </w:rPr>
+      </w:pPr>
+      <w:bookmarkStart w:id="0" w:name="_GoBack"/>
+      <w:bookmarkEnd w:id="0"/>
+    </w:p>
+    <w:p>
+      <w:pPr>
+        <w:pStyle w:val="1"/>
+        <w:numPr>
+          <w:ilvl w:val="0"/>
+          <w:numId w:val="1"/>
+        </w:numPr>
+        <w:spacing w:line="360" w:lineRule="auto"/>
+        <w:rPr>
+          <w:rFonts w:hint="eastAsia"/>
+        </w:rPr>
+      </w:pPr>
+      <w:r>
+        <w:rPr>
+          <w:rFonts w:hint="eastAsia"/>
+        </w:rPr>
+        <w:t xml:space="preserve">Java </w:t>
+      </w:r>
+      <w:r>
+        <w:rPr>
+          <w:rFonts w:hint="eastAsia"/>
+        </w:rPr>
+        <w:t>连</w:t>
+      </w:r>
+      <w:r>
+        <w:rPr>
+          <w:rFonts w:hint="eastAsia"/>
+        </w:rPr>
+        <w:t>接</w:t>
+      </w:r>
+      <w:r>
+        <w:rPr>
+          <w:rFonts w:hint="eastAsia"/>
+        </w:rPr>
+        <w:t>redis</w:t>
+      </w:r>
+    </w:p>
+    <w:p>
+      <w:pPr>
+        <w:rPr>
+          <w:rFonts w:hint="eastAsia"/>
+        </w:rPr>
+      </w:pPr>
+      <w:r>
+        <w:rPr>
+          <w:rFonts w:hint="eastAsia"/>
+        </w:rPr>
+        <w:t>参考链接：</w:t>
+      </w:r>
+      <w:hyperlink r:id="rId10" w:history="1">
+        <w:r>
+          <w:rPr>
+            <w:rStyle w:val="a3"/>
+          </w:rPr>
+          <w:t>https://github.com/xetorthio/jedis</w:t>
+        </w:r>
+      </w:hyperlink>
+    </w:p>
+    <w:p/>
     <w:p/>
     <w:sectPr>
       <w:pgSz w:w="11906" w:h="16838"/>
@@ -3233,7 +2568,7 @@
   <a:extraClrSchemeLst/>
   <a:extLst>
     <a:ext uri="{05A4C25C-085E-4340-85A3-A5531E510DB2}">
-      <thm15:themeFamily xmlns:thm15="http://schemas.microsoft.com/office/thememl/2012/main" xmlns="" name="Office Theme" id="{62F939B6-93AF-4DB8-9C6B-D6C7DFDC589F}" vid="{4A3C46E8-61CC-4603-A589-7422A47A8E4A}"/>
+      <thm15:themeFamily xmlns="" xmlns:thm15="http://schemas.microsoft.com/office/thememl/2012/main" name="Office Theme" id="{62F939B6-93AF-4DB8-9C6B-D6C7DFDC589F}" vid="{4A3C46E8-61CC-4603-A589-7422A47A8E4A}"/>
     </a:ext>
   </a:extLst>
 </a:theme>

--- a/study/study-redis/readme.docx
+++ b/study/study-redis/readme.docx
@@ -350,18 +350,6 @@
         </w:rPr>
         <w:t>docker</w:t>
       </w:r>
-      <w:r>
-        <w:t>[</w:t>
-      </w:r>
-      <w:r>
-        <w:rPr>
-          <w:color w:val="FF0000"/>
-        </w:rPr>
-        <w:t>未验证</w:t>
-      </w:r>
-      <w:r>
-        <w:t>]</w:t>
-      </w:r>
     </w:p>
     <w:p>
       <w:pPr>
@@ -521,42 +509,6 @@
           <w:szCs w:val="24"/>
         </w:rPr>
         <w:t>start with persistent storage</w:t>
-      </w:r>
-      <w:r>
-        <w:rPr>
-          <w:rFonts w:ascii="Helvetica" w:eastAsia="宋体" w:hAnsi="Helvetica" w:cs="Helvetica" w:hint="eastAsia"/>
-          <w:b w:val="0"/>
-          <w:bCs w:val="0"/>
-          <w:color w:val="333333"/>
-          <w:kern w:val="0"/>
-          <w:sz w:val="24"/>
-          <w:szCs w:val="24"/>
-        </w:rPr>
-        <w:t>[</w:t>
-      </w:r>
-      <w:r>
-        <w:rPr>
-          <w:rFonts w:ascii="Helvetica" w:eastAsia="宋体" w:hAnsi="Helvetica" w:cs="Helvetica" w:hint="eastAsia"/>
-          <w:b w:val="0"/>
-          <w:bCs w:val="0"/>
-          <w:color w:val="333333"/>
-          <w:kern w:val="0"/>
-          <w:sz w:val="24"/>
-          <w:szCs w:val="24"/>
-        </w:rPr>
-        <w:t>稍作修改</w:t>
-      </w:r>
-      <w:r>
-        <w:rPr>
-          <w:rFonts w:ascii="Helvetica" w:eastAsia="宋体" w:hAnsi="Helvetica" w:cs="Helvetica" w:hint="eastAsia"/>
-          <w:b w:val="0"/>
-          <w:bCs w:val="0"/>
-          <w:color w:val="333333"/>
-          <w:kern w:val="0"/>
-          <w:sz w:val="24"/>
-          <w:szCs w:val="24"/>
-        </w:rPr>
-        <w:t>]</w:t>
       </w:r>
     </w:p>
     <w:p>
@@ -599,31 +551,7 @@
           <w:bdr w:val="single" w:sz="2" w:space="0" w:color="DFDFDF" w:frame="1"/>
           <w:shd w:val="clear" w:color="auto" w:fill="F8F8F8"/>
         </w:rPr>
-        <w:t>docker run --name some-redis</w:t>
-      </w:r>
-      <w:r>
-        <w:rPr>
-          <w:rFonts w:ascii="Consolas" w:eastAsia="宋体" w:hAnsi="Consolas" w:cs="Consolas" w:hint="eastAsia"/>
-          <w:color w:val="333333"/>
-          <w:kern w:val="0"/>
-          <w:sz w:val="24"/>
-          <w:szCs w:val="24"/>
-          <w:bdr w:val="single" w:sz="2" w:space="0" w:color="DFDFDF" w:frame="1"/>
-          <w:shd w:val="clear" w:color="auto" w:fill="F8F8F8"/>
-        </w:rPr>
-        <w:t>-server</w:t>
-      </w:r>
-      <w:r>
-        <w:rPr>
-          <w:rFonts w:ascii="Consolas" w:eastAsia="宋体" w:hAnsi="Consolas" w:cs="Consolas"/>
-          <w:color w:val="333333"/>
-          <w:kern w:val="0"/>
-          <w:sz w:val="24"/>
-          <w:szCs w:val="24"/>
-          <w:bdr w:val="single" w:sz="2" w:space="0" w:color="DFDFDF" w:frame="1"/>
-          <w:shd w:val="clear" w:color="auto" w:fill="F8F8F8"/>
-        </w:rPr>
-        <w:t xml:space="preserve"> -d redis redis-server --appendonly yes</w:t>
+        <w:t>docker run --name some-redis -d redis redis-server --appendonly yes</w:t>
       </w:r>
     </w:p>
     <w:p>
@@ -650,7 +578,19 @@
           <w:sz w:val="24"/>
           <w:szCs w:val="24"/>
         </w:rPr>
-        <w:t>connect to it from an application</w:t>
+        <w:t>c</w:t>
+      </w:r>
+      <w:r>
+        <w:rPr>
+          <w:rFonts w:ascii="Helvetica" w:eastAsia="宋体" w:hAnsi="Helvetica" w:cs="Helvetica"/>
+          <w:b w:val="0"/>
+          <w:bCs w:val="0"/>
+          <w:color w:val="333333"/>
+          <w:kern w:val="0"/>
+          <w:sz w:val="24"/>
+          <w:szCs w:val="24"/>
+        </w:rPr>
+        <w:t>onnect to it from an applicatio</w:t>
       </w:r>
       <w:r>
         <w:rPr>
@@ -662,31 +602,7 @@
           <w:sz w:val="24"/>
           <w:szCs w:val="24"/>
         </w:rPr>
-        <w:t>[</w:t>
-      </w:r>
-      <w:r>
-        <w:rPr>
-          <w:rFonts w:ascii="Helvetica" w:eastAsia="宋体" w:hAnsi="Helvetica" w:cs="Helvetica" w:hint="eastAsia"/>
-          <w:b w:val="0"/>
-          <w:bCs w:val="0"/>
-          <w:color w:val="333333"/>
-          <w:kern w:val="0"/>
-          <w:sz w:val="24"/>
-          <w:szCs w:val="24"/>
-        </w:rPr>
-        <w:t>稍作修改</w:t>
-      </w:r>
-      <w:r>
-        <w:rPr>
-          <w:rFonts w:ascii="Helvetica" w:eastAsia="宋体" w:hAnsi="Helvetica" w:cs="Helvetica" w:hint="eastAsia"/>
-          <w:b w:val="0"/>
-          <w:bCs w:val="0"/>
-          <w:color w:val="333333"/>
-          <w:kern w:val="0"/>
-          <w:sz w:val="24"/>
-          <w:szCs w:val="24"/>
-        </w:rPr>
-        <w:t>]</w:t>
+        <w:t>n</w:t>
       </w:r>
     </w:p>
     <w:p>
@@ -729,31 +645,7 @@
           <w:bdr w:val="single" w:sz="2" w:space="0" w:color="DFDFDF" w:frame="1"/>
           <w:shd w:val="clear" w:color="auto" w:fill="F8F8F8"/>
         </w:rPr>
-        <w:t>$ docker run --name some-app --link some-redis</w:t>
-      </w:r>
-      <w:r>
-        <w:rPr>
-          <w:rFonts w:ascii="Consolas" w:eastAsia="宋体" w:hAnsi="Consolas" w:cs="Consolas" w:hint="eastAsia"/>
-          <w:color w:val="333333"/>
-          <w:kern w:val="0"/>
-          <w:sz w:val="24"/>
-          <w:szCs w:val="24"/>
-          <w:bdr w:val="single" w:sz="2" w:space="0" w:color="DFDFDF" w:frame="1"/>
-          <w:shd w:val="clear" w:color="auto" w:fill="F8F8F8"/>
-        </w:rPr>
-        <w:t>-server</w:t>
-      </w:r>
-      <w:r>
-        <w:rPr>
-          <w:rFonts w:ascii="Consolas" w:eastAsia="宋体" w:hAnsi="Consolas" w:cs="Consolas"/>
-          <w:color w:val="333333"/>
-          <w:kern w:val="0"/>
-          <w:sz w:val="24"/>
-          <w:szCs w:val="24"/>
-          <w:bdr w:val="single" w:sz="2" w:space="0" w:color="DFDFDF" w:frame="1"/>
-          <w:shd w:val="clear" w:color="auto" w:fill="F8F8F8"/>
-        </w:rPr>
-        <w:t>:redis -d application-that-uses-redis</w:t>
+        <w:t>$ docker run --name some-app --link some-redis:redis -d application-that-uses-redis</w:t>
       </w:r>
     </w:p>
     <w:p>
@@ -885,31 +777,7 @@
           <w:bdr w:val="single" w:sz="2" w:space="0" w:color="DFDFDF" w:frame="1"/>
           <w:shd w:val="clear" w:color="auto" w:fill="F8F8F8"/>
         </w:rPr>
-        <w:t>docker run -it --link some-redis</w:t>
-      </w:r>
-      <w:r>
-        <w:rPr>
-          <w:rFonts w:ascii="Consolas" w:eastAsia="宋体" w:hAnsi="Consolas" w:cs="Consolas" w:hint="eastAsia"/>
-          <w:color w:val="333333"/>
-          <w:kern w:val="0"/>
-          <w:sz w:val="24"/>
-          <w:szCs w:val="24"/>
-          <w:bdr w:val="single" w:sz="2" w:space="0" w:color="DFDFDF" w:frame="1"/>
-          <w:shd w:val="clear" w:color="auto" w:fill="F8F8F8"/>
-        </w:rPr>
-        <w:t>-server</w:t>
-      </w:r>
-      <w:r>
-        <w:rPr>
-          <w:rFonts w:ascii="Consolas" w:eastAsia="宋体" w:hAnsi="Consolas" w:cs="Consolas"/>
-          <w:color w:val="333333"/>
-          <w:kern w:val="0"/>
-          <w:sz w:val="24"/>
-          <w:szCs w:val="24"/>
-          <w:bdr w:val="single" w:sz="2" w:space="0" w:color="DFDFDF" w:frame="1"/>
-          <w:shd w:val="clear" w:color="auto" w:fill="F8F8F8"/>
-        </w:rPr>
-        <w:t>:redis --rm redis redis-cli -h redis -p 6379</w:t>
+        <w:t>docker run -it --link some-redis:redis --rm redis redis-cli -h redis -p 6379</w:t>
       </w:r>
     </w:p>
     <w:p>
@@ -1114,11 +982,6 @@
     </w:p>
     <w:p/>
     <w:p>
-      <w:pPr>
-        <w:rPr>
-          <w:rFonts w:hint="eastAsia"/>
-        </w:rPr>
-      </w:pPr>
       <w:r>
         <w:t>已经安装在</w:t>
       </w:r>
@@ -1146,23 +1009,1555 @@
           <w:numId w:val="1"/>
         </w:numPr>
         <w:spacing w:line="360" w:lineRule="auto"/>
+      </w:pPr>
+      <w:r>
+        <w:t>常用命令</w:t>
+      </w:r>
+    </w:p>
+    <w:p>
+      <w:pPr>
         <w:rPr>
           <w:rFonts w:hint="eastAsia"/>
         </w:rPr>
       </w:pPr>
       <w:r>
-        <w:t>常用命令</w:t>
-      </w:r>
-    </w:p>
-    <w:p>
-      <w:pPr>
         <w:rPr>
           <w:rFonts w:hint="eastAsia"/>
         </w:rPr>
-      </w:pPr>
+        <w:t>参考链接：</w:t>
+      </w:r>
+      <w:hyperlink r:id="rId10" w:history="1">
+        <w:r>
+          <w:rPr>
+            <w:rStyle w:val="a3"/>
+          </w:rPr>
+          <w:t>https://redis.io/topics/data-types-intro</w:t>
+        </w:r>
+      </w:hyperlink>
+    </w:p>
+    <w:p>
+      <w:pPr>
+        <w:pStyle w:val="2"/>
+        <w:numPr>
+          <w:ilvl w:val="1"/>
+          <w:numId w:val="1"/>
+        </w:numPr>
+        <w:rPr>
+          <w:rFonts w:hint="eastAsia"/>
+        </w:rPr>
+      </w:pPr>
+      <w:r>
+        <w:rPr>
+          <w:rFonts w:hint="eastAsia"/>
+        </w:rPr>
+        <w:t>基本数据类型操作：</w:t>
+      </w:r>
+    </w:p>
+    <w:p>
+      <w:pPr>
+        <w:pStyle w:val="3"/>
+        <w:numPr>
+          <w:ilvl w:val="2"/>
+          <w:numId w:val="1"/>
+        </w:numPr>
+        <w:rPr>
+          <w:rFonts w:hint="eastAsia"/>
+        </w:rPr>
+      </w:pPr>
+      <w:r>
+        <w:rPr>
+          <w:rFonts w:hint="eastAsia"/>
+        </w:rPr>
+        <w:t>String(</w:t>
+      </w:r>
+      <w:r>
+        <w:t>Binary-safe strings</w:t>
+      </w:r>
+      <w:r>
+        <w:rPr>
+          <w:rFonts w:hint="eastAsia"/>
+        </w:rPr>
+        <w:t>)</w:t>
+      </w:r>
+    </w:p>
+    <w:p>
+      <w:pPr>
+        <w:rPr>
+          <w:rFonts w:hint="eastAsia"/>
+          <w:sz w:val="28"/>
+          <w:szCs w:val="28"/>
+        </w:rPr>
+      </w:pPr>
+      <w:r>
+        <w:rPr>
+          <w:sz w:val="28"/>
+          <w:szCs w:val="28"/>
+        </w:rPr>
+        <w:t>Values can be strings (including binary data) of every kind, for instance you can store a jpeg image inside a value. A value can't be bigger than 512 MB.</w:t>
+      </w:r>
+    </w:p>
+    <w:p>
+      <w:pPr>
+        <w:shd w:val="clear" w:color="auto" w:fill="FFFFFF"/>
+        <w:tabs>
+          <w:tab w:val="left" w:pos="916"/>
+          <w:tab w:val="left" w:pos="1832"/>
+          <w:tab w:val="left" w:pos="2748"/>
+          <w:tab w:val="left" w:pos="3664"/>
+          <w:tab w:val="left" w:pos="4580"/>
+          <w:tab w:val="left" w:pos="5496"/>
+          <w:tab w:val="left" w:pos="6412"/>
+          <w:tab w:val="left" w:pos="7328"/>
+          <w:tab w:val="left" w:pos="8244"/>
+          <w:tab w:val="left" w:pos="9160"/>
+          <w:tab w:val="left" w:pos="10076"/>
+          <w:tab w:val="left" w:pos="10992"/>
+          <w:tab w:val="left" w:pos="11908"/>
+          <w:tab w:val="left" w:pos="12824"/>
+          <w:tab w:val="left" w:pos="13740"/>
+          <w:tab w:val="left" w:pos="14656"/>
+        </w:tabs>
+        <w:spacing w:before="150" w:after="150" w:line="240" w:lineRule="auto"/>
+        <w:rPr>
+          <w:rFonts w:ascii="Courier New" w:eastAsia="宋体" w:hAnsi="Courier New" w:cs="Courier New"/>
+          <w:color w:val="333333"/>
+          <w:kern w:val="0"/>
+          <w:sz w:val="24"/>
+          <w:szCs w:val="24"/>
+          <w:bdr w:val="single" w:sz="6" w:space="11" w:color="EEEEEE" w:frame="1"/>
+          <w:shd w:val="clear" w:color="auto" w:fill="FEFEFE"/>
+        </w:rPr>
+      </w:pPr>
+      <w:r>
+        <w:rPr>
+          <w:rFonts w:ascii="Courier New" w:eastAsia="宋体" w:hAnsi="Courier New" w:cs="Courier New"/>
+          <w:color w:val="333333"/>
+          <w:kern w:val="0"/>
+          <w:sz w:val="24"/>
+          <w:szCs w:val="24"/>
+          <w:bdr w:val="single" w:sz="6" w:space="11" w:color="EEEEEE" w:frame="1"/>
+          <w:shd w:val="clear" w:color="auto" w:fill="FEFEFE"/>
+        </w:rPr>
+        <w:t>&gt; set mykey somevalue</w:t>
+      </w:r>
+    </w:p>
+    <w:p>
+      <w:pPr>
+        <w:shd w:val="clear" w:color="auto" w:fill="FFFFFF"/>
+        <w:tabs>
+          <w:tab w:val="left" w:pos="916"/>
+          <w:tab w:val="left" w:pos="1832"/>
+          <w:tab w:val="left" w:pos="2748"/>
+          <w:tab w:val="left" w:pos="3664"/>
+          <w:tab w:val="left" w:pos="4580"/>
+          <w:tab w:val="left" w:pos="5496"/>
+          <w:tab w:val="left" w:pos="6412"/>
+          <w:tab w:val="left" w:pos="7328"/>
+          <w:tab w:val="left" w:pos="8244"/>
+          <w:tab w:val="left" w:pos="9160"/>
+          <w:tab w:val="left" w:pos="10076"/>
+          <w:tab w:val="left" w:pos="10992"/>
+          <w:tab w:val="left" w:pos="11908"/>
+          <w:tab w:val="left" w:pos="12824"/>
+          <w:tab w:val="left" w:pos="13740"/>
+          <w:tab w:val="left" w:pos="14656"/>
+        </w:tabs>
+        <w:spacing w:before="150" w:after="150" w:line="240" w:lineRule="auto"/>
+        <w:rPr>
+          <w:rFonts w:ascii="Courier New" w:eastAsia="宋体" w:hAnsi="Courier New" w:cs="Courier New"/>
+          <w:color w:val="333333"/>
+          <w:kern w:val="0"/>
+          <w:sz w:val="24"/>
+          <w:szCs w:val="24"/>
+          <w:bdr w:val="single" w:sz="6" w:space="11" w:color="EEEEEE" w:frame="1"/>
+          <w:shd w:val="clear" w:color="auto" w:fill="FEFEFE"/>
+        </w:rPr>
+      </w:pPr>
+      <w:r>
+        <w:rPr>
+          <w:rFonts w:ascii="Courier New" w:eastAsia="宋体" w:hAnsi="Courier New" w:cs="Courier New"/>
+          <w:color w:val="333333"/>
+          <w:kern w:val="0"/>
+          <w:sz w:val="24"/>
+          <w:szCs w:val="24"/>
+          <w:bdr w:val="single" w:sz="6" w:space="11" w:color="EEEEEE" w:frame="1"/>
+          <w:shd w:val="clear" w:color="auto" w:fill="FEFEFE"/>
+        </w:rPr>
+        <w:t>OK</w:t>
+      </w:r>
+    </w:p>
+    <w:p>
+      <w:pPr>
+        <w:shd w:val="clear" w:color="auto" w:fill="FFFFFF"/>
+        <w:tabs>
+          <w:tab w:val="left" w:pos="916"/>
+          <w:tab w:val="left" w:pos="1832"/>
+          <w:tab w:val="left" w:pos="2748"/>
+          <w:tab w:val="left" w:pos="3664"/>
+          <w:tab w:val="left" w:pos="4580"/>
+          <w:tab w:val="left" w:pos="5496"/>
+          <w:tab w:val="left" w:pos="6412"/>
+          <w:tab w:val="left" w:pos="7328"/>
+          <w:tab w:val="left" w:pos="8244"/>
+          <w:tab w:val="left" w:pos="9160"/>
+          <w:tab w:val="left" w:pos="10076"/>
+          <w:tab w:val="left" w:pos="10992"/>
+          <w:tab w:val="left" w:pos="11908"/>
+          <w:tab w:val="left" w:pos="12824"/>
+          <w:tab w:val="left" w:pos="13740"/>
+          <w:tab w:val="left" w:pos="14656"/>
+        </w:tabs>
+        <w:spacing w:before="150" w:after="150" w:line="240" w:lineRule="auto"/>
+        <w:rPr>
+          <w:rFonts w:ascii="Courier New" w:eastAsia="宋体" w:hAnsi="Courier New" w:cs="Courier New"/>
+          <w:color w:val="333333"/>
+          <w:kern w:val="0"/>
+          <w:sz w:val="24"/>
+          <w:szCs w:val="24"/>
+          <w:bdr w:val="single" w:sz="6" w:space="11" w:color="EEEEEE" w:frame="1"/>
+          <w:shd w:val="clear" w:color="auto" w:fill="FEFEFE"/>
+        </w:rPr>
+      </w:pPr>
+      <w:r>
+        <w:rPr>
+          <w:rFonts w:ascii="Courier New" w:eastAsia="宋体" w:hAnsi="Courier New" w:cs="Courier New"/>
+          <w:color w:val="333333"/>
+          <w:kern w:val="0"/>
+          <w:sz w:val="24"/>
+          <w:szCs w:val="24"/>
+          <w:bdr w:val="single" w:sz="6" w:space="11" w:color="EEEEEE" w:frame="1"/>
+          <w:shd w:val="clear" w:color="auto" w:fill="FEFEFE"/>
+        </w:rPr>
+        <w:t>&gt; get mykey</w:t>
+      </w:r>
+    </w:p>
+    <w:p>
+      <w:pPr>
+        <w:shd w:val="clear" w:color="auto" w:fill="FFFFFF"/>
+        <w:tabs>
+          <w:tab w:val="left" w:pos="916"/>
+          <w:tab w:val="left" w:pos="1832"/>
+          <w:tab w:val="left" w:pos="2748"/>
+          <w:tab w:val="left" w:pos="3664"/>
+          <w:tab w:val="left" w:pos="4580"/>
+          <w:tab w:val="left" w:pos="5496"/>
+          <w:tab w:val="left" w:pos="6412"/>
+          <w:tab w:val="left" w:pos="7328"/>
+          <w:tab w:val="left" w:pos="8244"/>
+          <w:tab w:val="left" w:pos="9160"/>
+          <w:tab w:val="left" w:pos="10076"/>
+          <w:tab w:val="left" w:pos="10992"/>
+          <w:tab w:val="left" w:pos="11908"/>
+          <w:tab w:val="left" w:pos="12824"/>
+          <w:tab w:val="left" w:pos="13740"/>
+          <w:tab w:val="left" w:pos="14656"/>
+        </w:tabs>
+        <w:spacing w:line="240" w:lineRule="auto"/>
+        <w:rPr>
+          <w:rFonts w:ascii="Courier New" w:eastAsia="宋体" w:hAnsi="Courier New" w:cs="Courier New"/>
+          <w:color w:val="333333"/>
+          <w:kern w:val="0"/>
+          <w:sz w:val="24"/>
+          <w:szCs w:val="24"/>
+        </w:rPr>
+      </w:pPr>
+      <w:r>
+        <w:rPr>
+          <w:rFonts w:ascii="Courier New" w:eastAsia="宋体" w:hAnsi="Courier New" w:cs="Courier New"/>
+          <w:color w:val="333333"/>
+          <w:kern w:val="0"/>
+          <w:sz w:val="24"/>
+          <w:szCs w:val="24"/>
+          <w:bdr w:val="single" w:sz="6" w:space="11" w:color="EEEEEE" w:frame="1"/>
+          <w:shd w:val="clear" w:color="auto" w:fill="FEFEFE"/>
+        </w:rPr>
+        <w:t>"somevalue"</w:t>
+      </w:r>
+    </w:p>
+    <w:p>
+      <w:pPr>
+        <w:pStyle w:val="3"/>
+        <w:numPr>
+          <w:ilvl w:val="2"/>
+          <w:numId w:val="1"/>
+        </w:numPr>
+        <w:rPr>
+          <w:rFonts w:hint="eastAsia"/>
+        </w:rPr>
+      </w:pPr>
+      <w:r>
+        <w:rPr>
+          <w:rFonts w:hint="eastAsia"/>
+        </w:rPr>
+        <w:lastRenderedPageBreak/>
+        <w:t>List(</w:t>
+      </w:r>
+      <w:r>
+        <w:t>Lists</w:t>
+      </w:r>
+      <w:r>
+        <w:rPr>
+          <w:rFonts w:hint="eastAsia"/>
+        </w:rPr>
+        <w:t>)</w:t>
+      </w:r>
+    </w:p>
+    <w:p>
+      <w:pPr>
+        <w:rPr>
+          <w:rFonts w:hint="eastAsia"/>
+          <w:sz w:val="28"/>
+          <w:szCs w:val="28"/>
+        </w:rPr>
+      </w:pPr>
+      <w:r>
+        <w:rPr>
+          <w:sz w:val="28"/>
+          <w:szCs w:val="28"/>
+        </w:rPr>
+        <w:t>collections of string elements sorted according to the order of inser</w:t>
+      </w:r>
+      <w:r>
+        <w:rPr>
+          <w:sz w:val="28"/>
+          <w:szCs w:val="28"/>
+        </w:rPr>
+        <w:t>tion. They are basically linked</w:t>
+      </w:r>
+      <w:r>
+        <w:rPr>
+          <w:rFonts w:hint="eastAsia"/>
+          <w:sz w:val="28"/>
+          <w:szCs w:val="28"/>
+        </w:rPr>
+        <w:t xml:space="preserve"> </w:t>
+      </w:r>
+      <w:r>
+        <w:rPr>
+          <w:sz w:val="28"/>
+          <w:szCs w:val="28"/>
+        </w:rPr>
+        <w:t>lists.</w:t>
+      </w:r>
+    </w:p>
+    <w:p>
+      <w:pPr>
+        <w:shd w:val="clear" w:color="auto" w:fill="FFFFFF"/>
+        <w:tabs>
+          <w:tab w:val="left" w:pos="916"/>
+          <w:tab w:val="left" w:pos="1832"/>
+          <w:tab w:val="left" w:pos="2748"/>
+          <w:tab w:val="left" w:pos="3664"/>
+          <w:tab w:val="left" w:pos="4580"/>
+          <w:tab w:val="left" w:pos="5496"/>
+          <w:tab w:val="left" w:pos="6412"/>
+          <w:tab w:val="left" w:pos="7328"/>
+          <w:tab w:val="left" w:pos="8244"/>
+          <w:tab w:val="left" w:pos="9160"/>
+          <w:tab w:val="left" w:pos="10076"/>
+          <w:tab w:val="left" w:pos="10992"/>
+          <w:tab w:val="left" w:pos="11908"/>
+          <w:tab w:val="left" w:pos="12824"/>
+          <w:tab w:val="left" w:pos="13740"/>
+          <w:tab w:val="left" w:pos="14656"/>
+        </w:tabs>
+        <w:spacing w:before="150" w:after="150" w:line="240" w:lineRule="auto"/>
+        <w:rPr>
+          <w:rFonts w:ascii="Courier New" w:eastAsia="宋体" w:hAnsi="Courier New" w:cs="Courier New"/>
+          <w:color w:val="333333"/>
+          <w:kern w:val="0"/>
+          <w:sz w:val="24"/>
+          <w:szCs w:val="24"/>
+          <w:bdr w:val="single" w:sz="6" w:space="11" w:color="EEEEEE" w:frame="1"/>
+          <w:shd w:val="clear" w:color="auto" w:fill="FEFEFE"/>
+        </w:rPr>
+      </w:pPr>
+      <w:r>
+        <w:rPr>
+          <w:rFonts w:ascii="Courier New" w:eastAsia="宋体" w:hAnsi="Courier New" w:cs="Courier New"/>
+          <w:color w:val="333333"/>
+          <w:kern w:val="0"/>
+          <w:sz w:val="24"/>
+          <w:szCs w:val="24"/>
+          <w:bdr w:val="single" w:sz="6" w:space="11" w:color="EEEEEE" w:frame="1"/>
+          <w:shd w:val="clear" w:color="auto" w:fill="FEFEFE"/>
+        </w:rPr>
+        <w:t>&gt; rpush mylist A</w:t>
+      </w:r>
+    </w:p>
+    <w:p>
+      <w:pPr>
+        <w:shd w:val="clear" w:color="auto" w:fill="FFFFFF"/>
+        <w:tabs>
+          <w:tab w:val="left" w:pos="916"/>
+          <w:tab w:val="left" w:pos="1832"/>
+          <w:tab w:val="left" w:pos="2748"/>
+          <w:tab w:val="left" w:pos="3664"/>
+          <w:tab w:val="left" w:pos="4580"/>
+          <w:tab w:val="left" w:pos="5496"/>
+          <w:tab w:val="left" w:pos="6412"/>
+          <w:tab w:val="left" w:pos="7328"/>
+          <w:tab w:val="left" w:pos="8244"/>
+          <w:tab w:val="left" w:pos="9160"/>
+          <w:tab w:val="left" w:pos="10076"/>
+          <w:tab w:val="left" w:pos="10992"/>
+          <w:tab w:val="left" w:pos="11908"/>
+          <w:tab w:val="left" w:pos="12824"/>
+          <w:tab w:val="left" w:pos="13740"/>
+          <w:tab w:val="left" w:pos="14656"/>
+        </w:tabs>
+        <w:spacing w:before="150" w:after="150" w:line="240" w:lineRule="auto"/>
+        <w:rPr>
+          <w:rFonts w:ascii="Courier New" w:eastAsia="宋体" w:hAnsi="Courier New" w:cs="Courier New"/>
+          <w:color w:val="333333"/>
+          <w:kern w:val="0"/>
+          <w:sz w:val="24"/>
+          <w:szCs w:val="24"/>
+          <w:bdr w:val="single" w:sz="6" w:space="11" w:color="EEEEEE" w:frame="1"/>
+          <w:shd w:val="clear" w:color="auto" w:fill="FEFEFE"/>
+        </w:rPr>
+      </w:pPr>
+      <w:r>
+        <w:rPr>
+          <w:rFonts w:ascii="Courier New" w:eastAsia="宋体" w:hAnsi="Courier New" w:cs="Courier New"/>
+          <w:color w:val="333333"/>
+          <w:kern w:val="0"/>
+          <w:sz w:val="24"/>
+          <w:szCs w:val="24"/>
+          <w:bdr w:val="single" w:sz="6" w:space="11" w:color="EEEEEE" w:frame="1"/>
+          <w:shd w:val="clear" w:color="auto" w:fill="FEFEFE"/>
+        </w:rPr>
+        <w:t>(integer) 1</w:t>
+      </w:r>
+    </w:p>
+    <w:p>
+      <w:pPr>
+        <w:shd w:val="clear" w:color="auto" w:fill="FFFFFF"/>
+        <w:tabs>
+          <w:tab w:val="left" w:pos="916"/>
+          <w:tab w:val="left" w:pos="1832"/>
+          <w:tab w:val="left" w:pos="2748"/>
+          <w:tab w:val="left" w:pos="3664"/>
+          <w:tab w:val="left" w:pos="4580"/>
+          <w:tab w:val="left" w:pos="5496"/>
+          <w:tab w:val="left" w:pos="6412"/>
+          <w:tab w:val="left" w:pos="7328"/>
+          <w:tab w:val="left" w:pos="8244"/>
+          <w:tab w:val="left" w:pos="9160"/>
+          <w:tab w:val="left" w:pos="10076"/>
+          <w:tab w:val="left" w:pos="10992"/>
+          <w:tab w:val="left" w:pos="11908"/>
+          <w:tab w:val="left" w:pos="12824"/>
+          <w:tab w:val="left" w:pos="13740"/>
+          <w:tab w:val="left" w:pos="14656"/>
+        </w:tabs>
+        <w:spacing w:before="150" w:after="150" w:line="240" w:lineRule="auto"/>
+        <w:rPr>
+          <w:rFonts w:ascii="Courier New" w:eastAsia="宋体" w:hAnsi="Courier New" w:cs="Courier New"/>
+          <w:color w:val="333333"/>
+          <w:kern w:val="0"/>
+          <w:sz w:val="24"/>
+          <w:szCs w:val="24"/>
+          <w:bdr w:val="single" w:sz="6" w:space="11" w:color="EEEEEE" w:frame="1"/>
+          <w:shd w:val="clear" w:color="auto" w:fill="FEFEFE"/>
+        </w:rPr>
+      </w:pPr>
+      <w:r>
+        <w:rPr>
+          <w:rFonts w:ascii="Courier New" w:eastAsia="宋体" w:hAnsi="Courier New" w:cs="Courier New"/>
+          <w:color w:val="333333"/>
+          <w:kern w:val="0"/>
+          <w:sz w:val="24"/>
+          <w:szCs w:val="24"/>
+          <w:bdr w:val="single" w:sz="6" w:space="11" w:color="EEEEEE" w:frame="1"/>
+          <w:shd w:val="clear" w:color="auto" w:fill="FEFEFE"/>
+        </w:rPr>
+        <w:t>&gt; rpush mylist B</w:t>
+      </w:r>
+    </w:p>
+    <w:p>
+      <w:pPr>
+        <w:shd w:val="clear" w:color="auto" w:fill="FFFFFF"/>
+        <w:tabs>
+          <w:tab w:val="left" w:pos="916"/>
+          <w:tab w:val="left" w:pos="1832"/>
+          <w:tab w:val="left" w:pos="2748"/>
+          <w:tab w:val="left" w:pos="3664"/>
+          <w:tab w:val="left" w:pos="4580"/>
+          <w:tab w:val="left" w:pos="5496"/>
+          <w:tab w:val="left" w:pos="6412"/>
+          <w:tab w:val="left" w:pos="7328"/>
+          <w:tab w:val="left" w:pos="8244"/>
+          <w:tab w:val="left" w:pos="9160"/>
+          <w:tab w:val="left" w:pos="10076"/>
+          <w:tab w:val="left" w:pos="10992"/>
+          <w:tab w:val="left" w:pos="11908"/>
+          <w:tab w:val="left" w:pos="12824"/>
+          <w:tab w:val="left" w:pos="13740"/>
+          <w:tab w:val="left" w:pos="14656"/>
+        </w:tabs>
+        <w:spacing w:before="150" w:after="150" w:line="240" w:lineRule="auto"/>
+        <w:rPr>
+          <w:rFonts w:ascii="Courier New" w:eastAsia="宋体" w:hAnsi="Courier New" w:cs="Courier New"/>
+          <w:color w:val="333333"/>
+          <w:kern w:val="0"/>
+          <w:sz w:val="24"/>
+          <w:szCs w:val="24"/>
+          <w:bdr w:val="single" w:sz="6" w:space="11" w:color="EEEEEE" w:frame="1"/>
+          <w:shd w:val="clear" w:color="auto" w:fill="FEFEFE"/>
+        </w:rPr>
+      </w:pPr>
+      <w:r>
+        <w:rPr>
+          <w:rFonts w:ascii="Courier New" w:eastAsia="宋体" w:hAnsi="Courier New" w:cs="Courier New"/>
+          <w:color w:val="333333"/>
+          <w:kern w:val="0"/>
+          <w:sz w:val="24"/>
+          <w:szCs w:val="24"/>
+          <w:bdr w:val="single" w:sz="6" w:space="11" w:color="EEEEEE" w:frame="1"/>
+          <w:shd w:val="clear" w:color="auto" w:fill="FEFEFE"/>
+        </w:rPr>
+        <w:t>(integer) 2</w:t>
+      </w:r>
+    </w:p>
+    <w:p>
+      <w:pPr>
+        <w:shd w:val="clear" w:color="auto" w:fill="FFFFFF"/>
+        <w:tabs>
+          <w:tab w:val="left" w:pos="916"/>
+          <w:tab w:val="left" w:pos="1832"/>
+          <w:tab w:val="left" w:pos="2748"/>
+          <w:tab w:val="left" w:pos="3664"/>
+          <w:tab w:val="left" w:pos="4580"/>
+          <w:tab w:val="left" w:pos="5496"/>
+          <w:tab w:val="left" w:pos="6412"/>
+          <w:tab w:val="left" w:pos="7328"/>
+          <w:tab w:val="left" w:pos="8244"/>
+          <w:tab w:val="left" w:pos="9160"/>
+          <w:tab w:val="left" w:pos="10076"/>
+          <w:tab w:val="left" w:pos="10992"/>
+          <w:tab w:val="left" w:pos="11908"/>
+          <w:tab w:val="left" w:pos="12824"/>
+          <w:tab w:val="left" w:pos="13740"/>
+          <w:tab w:val="left" w:pos="14656"/>
+        </w:tabs>
+        <w:spacing w:before="150" w:after="150" w:line="240" w:lineRule="auto"/>
+        <w:rPr>
+          <w:rFonts w:ascii="Courier New" w:eastAsia="宋体" w:hAnsi="Courier New" w:cs="Courier New"/>
+          <w:color w:val="333333"/>
+          <w:kern w:val="0"/>
+          <w:sz w:val="24"/>
+          <w:szCs w:val="24"/>
+          <w:bdr w:val="single" w:sz="6" w:space="11" w:color="EEEEEE" w:frame="1"/>
+          <w:shd w:val="clear" w:color="auto" w:fill="FEFEFE"/>
+        </w:rPr>
+      </w:pPr>
+      <w:r>
+        <w:rPr>
+          <w:rFonts w:ascii="Courier New" w:eastAsia="宋体" w:hAnsi="Courier New" w:cs="Courier New"/>
+          <w:color w:val="333333"/>
+          <w:kern w:val="0"/>
+          <w:sz w:val="24"/>
+          <w:szCs w:val="24"/>
+          <w:bdr w:val="single" w:sz="6" w:space="11" w:color="EEEEEE" w:frame="1"/>
+          <w:shd w:val="clear" w:color="auto" w:fill="FEFEFE"/>
+        </w:rPr>
+        <w:t>&gt; lpush mylist first</w:t>
+      </w:r>
+    </w:p>
+    <w:p>
+      <w:pPr>
+        <w:shd w:val="clear" w:color="auto" w:fill="FFFFFF"/>
+        <w:tabs>
+          <w:tab w:val="left" w:pos="916"/>
+          <w:tab w:val="left" w:pos="1832"/>
+          <w:tab w:val="left" w:pos="2748"/>
+          <w:tab w:val="left" w:pos="3664"/>
+          <w:tab w:val="left" w:pos="4580"/>
+          <w:tab w:val="left" w:pos="5496"/>
+          <w:tab w:val="left" w:pos="6412"/>
+          <w:tab w:val="left" w:pos="7328"/>
+          <w:tab w:val="left" w:pos="8244"/>
+          <w:tab w:val="left" w:pos="9160"/>
+          <w:tab w:val="left" w:pos="10076"/>
+          <w:tab w:val="left" w:pos="10992"/>
+          <w:tab w:val="left" w:pos="11908"/>
+          <w:tab w:val="left" w:pos="12824"/>
+          <w:tab w:val="left" w:pos="13740"/>
+          <w:tab w:val="left" w:pos="14656"/>
+        </w:tabs>
+        <w:spacing w:before="150" w:after="150" w:line="240" w:lineRule="auto"/>
+        <w:rPr>
+          <w:rFonts w:ascii="Courier New" w:eastAsia="宋体" w:hAnsi="Courier New" w:cs="Courier New"/>
+          <w:color w:val="333333"/>
+          <w:kern w:val="0"/>
+          <w:sz w:val="24"/>
+          <w:szCs w:val="24"/>
+          <w:bdr w:val="single" w:sz="6" w:space="11" w:color="EEEEEE" w:frame="1"/>
+          <w:shd w:val="clear" w:color="auto" w:fill="FEFEFE"/>
+        </w:rPr>
+      </w:pPr>
+      <w:r>
+        <w:rPr>
+          <w:rFonts w:ascii="Courier New" w:eastAsia="宋体" w:hAnsi="Courier New" w:cs="Courier New"/>
+          <w:color w:val="333333"/>
+          <w:kern w:val="0"/>
+          <w:sz w:val="24"/>
+          <w:szCs w:val="24"/>
+          <w:bdr w:val="single" w:sz="6" w:space="11" w:color="EEEEEE" w:frame="1"/>
+          <w:shd w:val="clear" w:color="auto" w:fill="FEFEFE"/>
+        </w:rPr>
+        <w:t>(integer) 3</w:t>
+      </w:r>
+    </w:p>
+    <w:p>
+      <w:pPr>
+        <w:shd w:val="clear" w:color="auto" w:fill="FFFFFF"/>
+        <w:tabs>
+          <w:tab w:val="left" w:pos="916"/>
+          <w:tab w:val="left" w:pos="1832"/>
+          <w:tab w:val="left" w:pos="2748"/>
+          <w:tab w:val="left" w:pos="3664"/>
+          <w:tab w:val="left" w:pos="4580"/>
+          <w:tab w:val="left" w:pos="5496"/>
+          <w:tab w:val="left" w:pos="6412"/>
+          <w:tab w:val="left" w:pos="7328"/>
+          <w:tab w:val="left" w:pos="8244"/>
+          <w:tab w:val="left" w:pos="9160"/>
+          <w:tab w:val="left" w:pos="10076"/>
+          <w:tab w:val="left" w:pos="10992"/>
+          <w:tab w:val="left" w:pos="11908"/>
+          <w:tab w:val="left" w:pos="12824"/>
+          <w:tab w:val="left" w:pos="13740"/>
+          <w:tab w:val="left" w:pos="14656"/>
+        </w:tabs>
+        <w:spacing w:before="150" w:after="150" w:line="240" w:lineRule="auto"/>
+        <w:rPr>
+          <w:rFonts w:ascii="Courier New" w:eastAsia="宋体" w:hAnsi="Courier New" w:cs="Courier New"/>
+          <w:color w:val="333333"/>
+          <w:kern w:val="0"/>
+          <w:sz w:val="24"/>
+          <w:szCs w:val="24"/>
+          <w:bdr w:val="single" w:sz="6" w:space="11" w:color="EEEEEE" w:frame="1"/>
+          <w:shd w:val="clear" w:color="auto" w:fill="FEFEFE"/>
+        </w:rPr>
+      </w:pPr>
+      <w:r>
+        <w:rPr>
+          <w:rFonts w:ascii="Courier New" w:eastAsia="宋体" w:hAnsi="Courier New" w:cs="Courier New"/>
+          <w:color w:val="333333"/>
+          <w:kern w:val="0"/>
+          <w:sz w:val="24"/>
+          <w:szCs w:val="24"/>
+          <w:bdr w:val="single" w:sz="6" w:space="11" w:color="EEEEEE" w:frame="1"/>
+          <w:shd w:val="clear" w:color="auto" w:fill="FEFEFE"/>
+        </w:rPr>
+        <w:t>&gt; lrange mylist 0 -1</w:t>
+      </w:r>
+    </w:p>
+    <w:p>
+      <w:pPr>
+        <w:shd w:val="clear" w:color="auto" w:fill="FFFFFF"/>
+        <w:tabs>
+          <w:tab w:val="left" w:pos="916"/>
+          <w:tab w:val="left" w:pos="1832"/>
+          <w:tab w:val="left" w:pos="2748"/>
+          <w:tab w:val="left" w:pos="3664"/>
+          <w:tab w:val="left" w:pos="4580"/>
+          <w:tab w:val="left" w:pos="5496"/>
+          <w:tab w:val="left" w:pos="6412"/>
+          <w:tab w:val="left" w:pos="7328"/>
+          <w:tab w:val="left" w:pos="8244"/>
+          <w:tab w:val="left" w:pos="9160"/>
+          <w:tab w:val="left" w:pos="10076"/>
+          <w:tab w:val="left" w:pos="10992"/>
+          <w:tab w:val="left" w:pos="11908"/>
+          <w:tab w:val="left" w:pos="12824"/>
+          <w:tab w:val="left" w:pos="13740"/>
+          <w:tab w:val="left" w:pos="14656"/>
+        </w:tabs>
+        <w:spacing w:before="150" w:after="150" w:line="240" w:lineRule="auto"/>
+        <w:rPr>
+          <w:rFonts w:ascii="Courier New" w:eastAsia="宋体" w:hAnsi="Courier New" w:cs="Courier New"/>
+          <w:color w:val="333333"/>
+          <w:kern w:val="0"/>
+          <w:sz w:val="24"/>
+          <w:szCs w:val="24"/>
+          <w:bdr w:val="single" w:sz="6" w:space="11" w:color="EEEEEE" w:frame="1"/>
+          <w:shd w:val="clear" w:color="auto" w:fill="FEFEFE"/>
+        </w:rPr>
+      </w:pPr>
+      <w:r>
+        <w:rPr>
+          <w:rFonts w:ascii="Courier New" w:eastAsia="宋体" w:hAnsi="Courier New" w:cs="Courier New"/>
+          <w:color w:val="333333"/>
+          <w:kern w:val="0"/>
+          <w:sz w:val="24"/>
+          <w:szCs w:val="24"/>
+          <w:bdr w:val="single" w:sz="6" w:space="11" w:color="EEEEEE" w:frame="1"/>
+          <w:shd w:val="clear" w:color="auto" w:fill="FEFEFE"/>
+        </w:rPr>
+        <w:t>1) "first"</w:t>
+      </w:r>
+    </w:p>
+    <w:p>
+      <w:pPr>
+        <w:shd w:val="clear" w:color="auto" w:fill="FFFFFF"/>
+        <w:tabs>
+          <w:tab w:val="left" w:pos="916"/>
+          <w:tab w:val="left" w:pos="1832"/>
+          <w:tab w:val="left" w:pos="2748"/>
+          <w:tab w:val="left" w:pos="3664"/>
+          <w:tab w:val="left" w:pos="4580"/>
+          <w:tab w:val="left" w:pos="5496"/>
+          <w:tab w:val="left" w:pos="6412"/>
+          <w:tab w:val="left" w:pos="7328"/>
+          <w:tab w:val="left" w:pos="8244"/>
+          <w:tab w:val="left" w:pos="9160"/>
+          <w:tab w:val="left" w:pos="10076"/>
+          <w:tab w:val="left" w:pos="10992"/>
+          <w:tab w:val="left" w:pos="11908"/>
+          <w:tab w:val="left" w:pos="12824"/>
+          <w:tab w:val="left" w:pos="13740"/>
+          <w:tab w:val="left" w:pos="14656"/>
+        </w:tabs>
+        <w:spacing w:before="150" w:after="150" w:line="240" w:lineRule="auto"/>
+        <w:rPr>
+          <w:rFonts w:ascii="Courier New" w:eastAsia="宋体" w:hAnsi="Courier New" w:cs="Courier New"/>
+          <w:color w:val="333333"/>
+          <w:kern w:val="0"/>
+          <w:sz w:val="24"/>
+          <w:szCs w:val="24"/>
+          <w:bdr w:val="single" w:sz="6" w:space="11" w:color="EEEEEE" w:frame="1"/>
+          <w:shd w:val="clear" w:color="auto" w:fill="FEFEFE"/>
+        </w:rPr>
+      </w:pPr>
+      <w:r>
+        <w:rPr>
+          <w:rFonts w:ascii="Courier New" w:eastAsia="宋体" w:hAnsi="Courier New" w:cs="Courier New"/>
+          <w:color w:val="333333"/>
+          <w:kern w:val="0"/>
+          <w:sz w:val="24"/>
+          <w:szCs w:val="24"/>
+          <w:bdr w:val="single" w:sz="6" w:space="11" w:color="EEEEEE" w:frame="1"/>
+          <w:shd w:val="clear" w:color="auto" w:fill="FEFEFE"/>
+        </w:rPr>
+        <w:t>2) "A"</w:t>
+      </w:r>
+    </w:p>
+    <w:p>
+      <w:pPr>
+        <w:shd w:val="clear" w:color="auto" w:fill="FFFFFF"/>
+        <w:tabs>
+          <w:tab w:val="left" w:pos="916"/>
+          <w:tab w:val="left" w:pos="1832"/>
+          <w:tab w:val="left" w:pos="2748"/>
+          <w:tab w:val="left" w:pos="3664"/>
+          <w:tab w:val="left" w:pos="4580"/>
+          <w:tab w:val="left" w:pos="5496"/>
+          <w:tab w:val="left" w:pos="6412"/>
+          <w:tab w:val="left" w:pos="7328"/>
+          <w:tab w:val="left" w:pos="8244"/>
+          <w:tab w:val="left" w:pos="9160"/>
+          <w:tab w:val="left" w:pos="10076"/>
+          <w:tab w:val="left" w:pos="10992"/>
+          <w:tab w:val="left" w:pos="11908"/>
+          <w:tab w:val="left" w:pos="12824"/>
+          <w:tab w:val="left" w:pos="13740"/>
+          <w:tab w:val="left" w:pos="14656"/>
+        </w:tabs>
+        <w:spacing w:before="150" w:after="150" w:line="240" w:lineRule="auto"/>
+        <w:rPr>
+          <w:rFonts w:ascii="Courier New" w:eastAsia="宋体" w:hAnsi="Courier New" w:cs="Courier New" w:hint="eastAsia"/>
+          <w:color w:val="333333"/>
+          <w:kern w:val="0"/>
+          <w:sz w:val="24"/>
+          <w:szCs w:val="24"/>
+          <w:bdr w:val="single" w:sz="6" w:space="11" w:color="EEEEEE" w:frame="1"/>
+          <w:shd w:val="clear" w:color="auto" w:fill="FEFEFE"/>
+        </w:rPr>
+      </w:pPr>
+      <w:r>
+        <w:rPr>
+          <w:rFonts w:ascii="Courier New" w:eastAsia="宋体" w:hAnsi="Courier New" w:cs="Courier New"/>
+          <w:color w:val="333333"/>
+          <w:kern w:val="0"/>
+          <w:sz w:val="24"/>
+          <w:szCs w:val="24"/>
+          <w:bdr w:val="single" w:sz="6" w:space="11" w:color="EEEEEE" w:frame="1"/>
+          <w:shd w:val="clear" w:color="auto" w:fill="FEFEFE"/>
+        </w:rPr>
+        <w:t>3) "B"</w:t>
+      </w:r>
+    </w:p>
+    <w:p>
+      <w:pPr>
+        <w:shd w:val="clear" w:color="auto" w:fill="FFFFFF"/>
+        <w:tabs>
+          <w:tab w:val="left" w:pos="916"/>
+          <w:tab w:val="left" w:pos="1832"/>
+          <w:tab w:val="left" w:pos="2748"/>
+          <w:tab w:val="left" w:pos="3664"/>
+          <w:tab w:val="left" w:pos="4580"/>
+          <w:tab w:val="left" w:pos="5496"/>
+          <w:tab w:val="left" w:pos="6412"/>
+          <w:tab w:val="left" w:pos="7328"/>
+          <w:tab w:val="left" w:pos="8244"/>
+          <w:tab w:val="left" w:pos="9160"/>
+          <w:tab w:val="left" w:pos="10076"/>
+          <w:tab w:val="left" w:pos="10992"/>
+          <w:tab w:val="left" w:pos="11908"/>
+          <w:tab w:val="left" w:pos="12824"/>
+          <w:tab w:val="left" w:pos="13740"/>
+          <w:tab w:val="left" w:pos="14656"/>
+        </w:tabs>
+        <w:spacing w:before="150" w:after="150" w:line="240" w:lineRule="auto"/>
+        <w:rPr>
+          <w:rFonts w:ascii="Courier New" w:eastAsia="宋体" w:hAnsi="Courier New" w:cs="Courier New" w:hint="eastAsia"/>
+          <w:color w:val="333333"/>
+          <w:kern w:val="0"/>
+          <w:sz w:val="24"/>
+          <w:szCs w:val="24"/>
+          <w:bdr w:val="single" w:sz="6" w:space="11" w:color="EEEEEE" w:frame="1"/>
+          <w:shd w:val="clear" w:color="auto" w:fill="FEFEFE"/>
+        </w:rPr>
+      </w:pPr>
+      <w:r>
+        <w:rPr>
+          <w:rFonts w:ascii="Courier New" w:eastAsia="宋体" w:hAnsi="Courier New" w:cs="Courier New"/>
+          <w:color w:val="333333"/>
+          <w:kern w:val="0"/>
+          <w:sz w:val="24"/>
+          <w:szCs w:val="24"/>
+          <w:bdr w:val="single" w:sz="6" w:space="11" w:color="EEEEEE" w:frame="1"/>
+          <w:shd w:val="clear" w:color="auto" w:fill="FEFEFE"/>
+        </w:rPr>
+        <w:lastRenderedPageBreak/>
+        <w:t>rpop mylist</w:t>
+      </w:r>
+    </w:p>
+    <w:p>
+      <w:pPr>
+        <w:pStyle w:val="3"/>
+        <w:numPr>
+          <w:ilvl w:val="2"/>
+          <w:numId w:val="1"/>
+        </w:numPr>
+        <w:rPr>
+          <w:rFonts w:hint="eastAsia"/>
+        </w:rPr>
+      </w:pPr>
+      <w:r>
+        <w:rPr>
+          <w:rFonts w:hint="eastAsia"/>
+        </w:rPr>
+        <w:t>Set</w:t>
+      </w:r>
+      <w:r>
+        <w:rPr>
+          <w:rFonts w:hint="eastAsia"/>
+        </w:rPr>
+        <w:t>(</w:t>
+      </w:r>
+      <w:r>
+        <w:t>Sets</w:t>
+      </w:r>
+      <w:r>
+        <w:rPr>
+          <w:rFonts w:hint="eastAsia"/>
+        </w:rPr>
+        <w:t>)</w:t>
+      </w:r>
+    </w:p>
+    <w:p>
+      <w:pPr>
+        <w:shd w:val="clear" w:color="auto" w:fill="FFFFFF"/>
+        <w:tabs>
+          <w:tab w:val="left" w:pos="916"/>
+          <w:tab w:val="left" w:pos="1832"/>
+          <w:tab w:val="left" w:pos="2748"/>
+          <w:tab w:val="left" w:pos="3664"/>
+          <w:tab w:val="left" w:pos="4580"/>
+          <w:tab w:val="left" w:pos="5496"/>
+          <w:tab w:val="left" w:pos="6412"/>
+          <w:tab w:val="left" w:pos="7328"/>
+          <w:tab w:val="left" w:pos="8244"/>
+          <w:tab w:val="left" w:pos="9160"/>
+          <w:tab w:val="left" w:pos="10076"/>
+          <w:tab w:val="left" w:pos="10992"/>
+          <w:tab w:val="left" w:pos="11908"/>
+          <w:tab w:val="left" w:pos="12824"/>
+          <w:tab w:val="left" w:pos="13740"/>
+          <w:tab w:val="left" w:pos="14656"/>
+        </w:tabs>
+        <w:spacing w:before="150" w:after="150" w:line="240" w:lineRule="auto"/>
+        <w:rPr>
+          <w:rFonts w:ascii="Courier New" w:eastAsia="宋体" w:hAnsi="Courier New" w:cs="Courier New"/>
+          <w:color w:val="333333"/>
+          <w:kern w:val="0"/>
+          <w:sz w:val="24"/>
+          <w:szCs w:val="24"/>
+          <w:bdr w:val="single" w:sz="6" w:space="11" w:color="EEEEEE" w:frame="1"/>
+          <w:shd w:val="clear" w:color="auto" w:fill="FEFEFE"/>
+        </w:rPr>
+      </w:pPr>
+      <w:r>
+        <w:rPr>
+          <w:rFonts w:ascii="Courier New" w:eastAsia="宋体" w:hAnsi="Courier New" w:cs="Courier New"/>
+          <w:color w:val="333333"/>
+          <w:kern w:val="0"/>
+          <w:sz w:val="24"/>
+          <w:szCs w:val="24"/>
+          <w:bdr w:val="single" w:sz="6" w:space="11" w:color="EEEEEE" w:frame="1"/>
+          <w:shd w:val="clear" w:color="auto" w:fill="FEFEFE"/>
+        </w:rPr>
+        <w:t>&gt; sadd myset 1 2 3</w:t>
+      </w:r>
+    </w:p>
+    <w:p>
+      <w:pPr>
+        <w:shd w:val="clear" w:color="auto" w:fill="FFFFFF"/>
+        <w:tabs>
+          <w:tab w:val="left" w:pos="916"/>
+          <w:tab w:val="left" w:pos="1832"/>
+          <w:tab w:val="left" w:pos="2748"/>
+          <w:tab w:val="left" w:pos="3664"/>
+          <w:tab w:val="left" w:pos="4580"/>
+          <w:tab w:val="left" w:pos="5496"/>
+          <w:tab w:val="left" w:pos="6412"/>
+          <w:tab w:val="left" w:pos="7328"/>
+          <w:tab w:val="left" w:pos="8244"/>
+          <w:tab w:val="left" w:pos="9160"/>
+          <w:tab w:val="left" w:pos="10076"/>
+          <w:tab w:val="left" w:pos="10992"/>
+          <w:tab w:val="left" w:pos="11908"/>
+          <w:tab w:val="left" w:pos="12824"/>
+          <w:tab w:val="left" w:pos="13740"/>
+          <w:tab w:val="left" w:pos="14656"/>
+        </w:tabs>
+        <w:spacing w:before="150" w:after="150" w:line="240" w:lineRule="auto"/>
+        <w:rPr>
+          <w:rFonts w:ascii="Courier New" w:eastAsia="宋体" w:hAnsi="Courier New" w:cs="Courier New"/>
+          <w:color w:val="333333"/>
+          <w:kern w:val="0"/>
+          <w:sz w:val="24"/>
+          <w:szCs w:val="24"/>
+          <w:bdr w:val="single" w:sz="6" w:space="11" w:color="EEEEEE" w:frame="1"/>
+          <w:shd w:val="clear" w:color="auto" w:fill="FEFEFE"/>
+        </w:rPr>
+      </w:pPr>
+      <w:r>
+        <w:rPr>
+          <w:rFonts w:ascii="Courier New" w:eastAsia="宋体" w:hAnsi="Courier New" w:cs="Courier New"/>
+          <w:color w:val="333333"/>
+          <w:kern w:val="0"/>
+          <w:sz w:val="24"/>
+          <w:szCs w:val="24"/>
+          <w:bdr w:val="single" w:sz="6" w:space="11" w:color="EEEEEE" w:frame="1"/>
+          <w:shd w:val="clear" w:color="auto" w:fill="FEFEFE"/>
+        </w:rPr>
+        <w:t>(integer) 3</w:t>
+      </w:r>
+    </w:p>
+    <w:p>
+      <w:pPr>
+        <w:shd w:val="clear" w:color="auto" w:fill="FFFFFF"/>
+        <w:tabs>
+          <w:tab w:val="left" w:pos="916"/>
+          <w:tab w:val="left" w:pos="1832"/>
+          <w:tab w:val="left" w:pos="2748"/>
+          <w:tab w:val="left" w:pos="3664"/>
+          <w:tab w:val="left" w:pos="4580"/>
+          <w:tab w:val="left" w:pos="5496"/>
+          <w:tab w:val="left" w:pos="6412"/>
+          <w:tab w:val="left" w:pos="7328"/>
+          <w:tab w:val="left" w:pos="8244"/>
+          <w:tab w:val="left" w:pos="9160"/>
+          <w:tab w:val="left" w:pos="10076"/>
+          <w:tab w:val="left" w:pos="10992"/>
+          <w:tab w:val="left" w:pos="11908"/>
+          <w:tab w:val="left" w:pos="12824"/>
+          <w:tab w:val="left" w:pos="13740"/>
+          <w:tab w:val="left" w:pos="14656"/>
+        </w:tabs>
+        <w:spacing w:before="150" w:after="150" w:line="240" w:lineRule="auto"/>
+        <w:rPr>
+          <w:rFonts w:ascii="Courier New" w:eastAsia="宋体" w:hAnsi="Courier New" w:cs="Courier New"/>
+          <w:color w:val="333333"/>
+          <w:kern w:val="0"/>
+          <w:sz w:val="24"/>
+          <w:szCs w:val="24"/>
+          <w:bdr w:val="single" w:sz="6" w:space="11" w:color="EEEEEE" w:frame="1"/>
+          <w:shd w:val="clear" w:color="auto" w:fill="FEFEFE"/>
+        </w:rPr>
+      </w:pPr>
+      <w:r>
+        <w:rPr>
+          <w:rFonts w:ascii="Courier New" w:eastAsia="宋体" w:hAnsi="Courier New" w:cs="Courier New"/>
+          <w:color w:val="333333"/>
+          <w:kern w:val="0"/>
+          <w:sz w:val="24"/>
+          <w:szCs w:val="24"/>
+          <w:bdr w:val="single" w:sz="6" w:space="11" w:color="EEEEEE" w:frame="1"/>
+          <w:shd w:val="clear" w:color="auto" w:fill="FEFEFE"/>
+        </w:rPr>
+        <w:t>&gt; smembers myset</w:t>
+      </w:r>
+    </w:p>
+    <w:p>
+      <w:pPr>
+        <w:shd w:val="clear" w:color="auto" w:fill="FFFFFF"/>
+        <w:tabs>
+          <w:tab w:val="left" w:pos="916"/>
+          <w:tab w:val="left" w:pos="1832"/>
+          <w:tab w:val="left" w:pos="2748"/>
+          <w:tab w:val="left" w:pos="3664"/>
+          <w:tab w:val="left" w:pos="4580"/>
+          <w:tab w:val="left" w:pos="5496"/>
+          <w:tab w:val="left" w:pos="6412"/>
+          <w:tab w:val="left" w:pos="7328"/>
+          <w:tab w:val="left" w:pos="8244"/>
+          <w:tab w:val="left" w:pos="9160"/>
+          <w:tab w:val="left" w:pos="10076"/>
+          <w:tab w:val="left" w:pos="10992"/>
+          <w:tab w:val="left" w:pos="11908"/>
+          <w:tab w:val="left" w:pos="12824"/>
+          <w:tab w:val="left" w:pos="13740"/>
+          <w:tab w:val="left" w:pos="14656"/>
+        </w:tabs>
+        <w:spacing w:before="150" w:after="150" w:line="240" w:lineRule="auto"/>
+        <w:rPr>
+          <w:rFonts w:ascii="Courier New" w:eastAsia="宋体" w:hAnsi="Courier New" w:cs="Courier New"/>
+          <w:color w:val="333333"/>
+          <w:kern w:val="0"/>
+          <w:sz w:val="24"/>
+          <w:szCs w:val="24"/>
+          <w:bdr w:val="single" w:sz="6" w:space="11" w:color="EEEEEE" w:frame="1"/>
+          <w:shd w:val="clear" w:color="auto" w:fill="FEFEFE"/>
+        </w:rPr>
+      </w:pPr>
+      <w:r>
+        <w:rPr>
+          <w:rFonts w:ascii="Courier New" w:eastAsia="宋体" w:hAnsi="Courier New" w:cs="Courier New"/>
+          <w:color w:val="333333"/>
+          <w:kern w:val="0"/>
+          <w:sz w:val="24"/>
+          <w:szCs w:val="24"/>
+          <w:bdr w:val="single" w:sz="6" w:space="11" w:color="EEEEEE" w:frame="1"/>
+          <w:shd w:val="clear" w:color="auto" w:fill="FEFEFE"/>
+        </w:rPr>
+        <w:t>1. 3</w:t>
+      </w:r>
+    </w:p>
+    <w:p>
+      <w:pPr>
+        <w:shd w:val="clear" w:color="auto" w:fill="FFFFFF"/>
+        <w:tabs>
+          <w:tab w:val="left" w:pos="916"/>
+          <w:tab w:val="left" w:pos="1832"/>
+          <w:tab w:val="left" w:pos="2748"/>
+          <w:tab w:val="left" w:pos="3664"/>
+          <w:tab w:val="left" w:pos="4580"/>
+          <w:tab w:val="left" w:pos="5496"/>
+          <w:tab w:val="left" w:pos="6412"/>
+          <w:tab w:val="left" w:pos="7328"/>
+          <w:tab w:val="left" w:pos="8244"/>
+          <w:tab w:val="left" w:pos="9160"/>
+          <w:tab w:val="left" w:pos="10076"/>
+          <w:tab w:val="left" w:pos="10992"/>
+          <w:tab w:val="left" w:pos="11908"/>
+          <w:tab w:val="left" w:pos="12824"/>
+          <w:tab w:val="left" w:pos="13740"/>
+          <w:tab w:val="left" w:pos="14656"/>
+        </w:tabs>
+        <w:spacing w:before="150" w:after="150" w:line="240" w:lineRule="auto"/>
+        <w:rPr>
+          <w:rFonts w:ascii="Courier New" w:eastAsia="宋体" w:hAnsi="Courier New" w:cs="Courier New"/>
+          <w:color w:val="333333"/>
+          <w:kern w:val="0"/>
+          <w:sz w:val="24"/>
+          <w:szCs w:val="24"/>
+          <w:bdr w:val="single" w:sz="6" w:space="11" w:color="EEEEEE" w:frame="1"/>
+          <w:shd w:val="clear" w:color="auto" w:fill="FEFEFE"/>
+        </w:rPr>
+      </w:pPr>
+      <w:r>
+        <w:rPr>
+          <w:rFonts w:ascii="Courier New" w:eastAsia="宋体" w:hAnsi="Courier New" w:cs="Courier New"/>
+          <w:color w:val="333333"/>
+          <w:kern w:val="0"/>
+          <w:sz w:val="24"/>
+          <w:szCs w:val="24"/>
+          <w:bdr w:val="single" w:sz="6" w:space="11" w:color="EEEEEE" w:frame="1"/>
+          <w:shd w:val="clear" w:color="auto" w:fill="FEFEFE"/>
+        </w:rPr>
+        <w:t>2. 1</w:t>
+      </w:r>
+    </w:p>
+    <w:p>
+      <w:pPr>
+        <w:shd w:val="clear" w:color="auto" w:fill="FFFFFF"/>
+        <w:tabs>
+          <w:tab w:val="left" w:pos="916"/>
+          <w:tab w:val="left" w:pos="1832"/>
+          <w:tab w:val="left" w:pos="2748"/>
+          <w:tab w:val="left" w:pos="3664"/>
+          <w:tab w:val="left" w:pos="4580"/>
+          <w:tab w:val="left" w:pos="5496"/>
+          <w:tab w:val="left" w:pos="6412"/>
+          <w:tab w:val="left" w:pos="7328"/>
+          <w:tab w:val="left" w:pos="8244"/>
+          <w:tab w:val="left" w:pos="9160"/>
+          <w:tab w:val="left" w:pos="10076"/>
+          <w:tab w:val="left" w:pos="10992"/>
+          <w:tab w:val="left" w:pos="11908"/>
+          <w:tab w:val="left" w:pos="12824"/>
+          <w:tab w:val="left" w:pos="13740"/>
+          <w:tab w:val="left" w:pos="14656"/>
+        </w:tabs>
+        <w:spacing w:line="240" w:lineRule="auto"/>
+        <w:rPr>
+          <w:rFonts w:ascii="Courier New" w:eastAsia="宋体" w:hAnsi="Courier New" w:cs="Courier New" w:hint="eastAsia"/>
+          <w:color w:val="333333"/>
+          <w:kern w:val="0"/>
+          <w:sz w:val="24"/>
+          <w:szCs w:val="24"/>
+        </w:rPr>
+      </w:pPr>
+      <w:r>
+        <w:rPr>
+          <w:rFonts w:ascii="Courier New" w:eastAsia="宋体" w:hAnsi="Courier New" w:cs="Courier New"/>
+          <w:color w:val="333333"/>
+          <w:kern w:val="0"/>
+          <w:sz w:val="24"/>
+          <w:szCs w:val="24"/>
+          <w:bdr w:val="single" w:sz="6" w:space="11" w:color="EEEEEE" w:frame="1"/>
+          <w:shd w:val="clear" w:color="auto" w:fill="FEFEFE"/>
+        </w:rPr>
+        <w:t>3. 2</w:t>
+      </w:r>
       <w:bookmarkStart w:id="0" w:name="_GoBack"/>
       <w:bookmarkEnd w:id="0"/>
     </w:p>
+    <w:p>
+      <w:pPr>
+        <w:pStyle w:val="3"/>
+        <w:numPr>
+          <w:ilvl w:val="2"/>
+          <w:numId w:val="1"/>
+        </w:numPr>
+        <w:rPr>
+          <w:rFonts w:hint="eastAsia"/>
+        </w:rPr>
+      </w:pPr>
+      <w:r>
+        <w:rPr>
+          <w:rFonts w:hint="eastAsia"/>
+        </w:rPr>
+        <w:t>Zset</w:t>
+      </w:r>
+      <w:r>
+        <w:rPr>
+          <w:rFonts w:hint="eastAsia"/>
+        </w:rPr>
+        <w:t>(</w:t>
+      </w:r>
+      <w:r>
+        <w:t>Sorted sets</w:t>
+      </w:r>
+      <w:r>
+        <w:rPr>
+          <w:rFonts w:hint="eastAsia"/>
+        </w:rPr>
+        <w:t>)</w:t>
+      </w:r>
+      <w:r>
+        <w:t xml:space="preserve"> </w:t>
+      </w:r>
+    </w:p>
+    <w:p>
+      <w:pPr>
+        <w:pStyle w:val="HTML"/>
+        <w:shd w:val="clear" w:color="auto" w:fill="FFFFFF"/>
+        <w:spacing w:before="150" w:after="150"/>
+        <w:rPr>
+          <w:rStyle w:val="HTML0"/>
+          <w:rFonts w:ascii="Courier New" w:hAnsi="Courier New" w:cs="Courier New"/>
+          <w:color w:val="333333"/>
+          <w:bdr w:val="single" w:sz="6" w:space="11" w:color="EEEEEE" w:frame="1"/>
+          <w:shd w:val="clear" w:color="auto" w:fill="FEFEFE"/>
+        </w:rPr>
+      </w:pPr>
+      <w:r>
+        <w:rPr>
+          <w:rStyle w:val="HTML0"/>
+          <w:rFonts w:ascii="Courier New" w:hAnsi="Courier New" w:cs="Courier New"/>
+          <w:color w:val="333333"/>
+          <w:bdr w:val="single" w:sz="6" w:space="11" w:color="EEEEEE" w:frame="1"/>
+          <w:shd w:val="clear" w:color="auto" w:fill="FEFEFE"/>
+        </w:rPr>
+        <w:t>&gt; hmset user:1000 username antirez birthyear 1977 verified 1</w:t>
+      </w:r>
+    </w:p>
+    <w:p>
+      <w:pPr>
+        <w:pStyle w:val="HTML"/>
+        <w:shd w:val="clear" w:color="auto" w:fill="FFFFFF"/>
+        <w:spacing w:before="150" w:after="150"/>
+        <w:rPr>
+          <w:rStyle w:val="HTML0"/>
+          <w:rFonts w:ascii="Courier New" w:hAnsi="Courier New" w:cs="Courier New"/>
+          <w:color w:val="333333"/>
+          <w:bdr w:val="single" w:sz="6" w:space="11" w:color="EEEEEE" w:frame="1"/>
+          <w:shd w:val="clear" w:color="auto" w:fill="FEFEFE"/>
+        </w:rPr>
+      </w:pPr>
+      <w:r>
+        <w:rPr>
+          <w:rStyle w:val="HTML0"/>
+          <w:rFonts w:ascii="Courier New" w:hAnsi="Courier New" w:cs="Courier New"/>
+          <w:color w:val="333333"/>
+          <w:bdr w:val="single" w:sz="6" w:space="11" w:color="EEEEEE" w:frame="1"/>
+          <w:shd w:val="clear" w:color="auto" w:fill="FEFEFE"/>
+        </w:rPr>
+        <w:t>OK</w:t>
+      </w:r>
+    </w:p>
+    <w:p>
+      <w:pPr>
+        <w:pStyle w:val="HTML"/>
+        <w:shd w:val="clear" w:color="auto" w:fill="FFFFFF"/>
+        <w:spacing w:before="150" w:after="150"/>
+        <w:rPr>
+          <w:rStyle w:val="HTML0"/>
+          <w:rFonts w:ascii="Courier New" w:hAnsi="Courier New" w:cs="Courier New"/>
+          <w:color w:val="333333"/>
+          <w:bdr w:val="single" w:sz="6" w:space="11" w:color="EEEEEE" w:frame="1"/>
+          <w:shd w:val="clear" w:color="auto" w:fill="FEFEFE"/>
+        </w:rPr>
+      </w:pPr>
+      <w:r>
+        <w:rPr>
+          <w:rStyle w:val="HTML0"/>
+          <w:rFonts w:ascii="Courier New" w:hAnsi="Courier New" w:cs="Courier New"/>
+          <w:color w:val="333333"/>
+          <w:bdr w:val="single" w:sz="6" w:space="11" w:color="EEEEEE" w:frame="1"/>
+          <w:shd w:val="clear" w:color="auto" w:fill="FEFEFE"/>
+        </w:rPr>
+        <w:t>&gt; hget user:1000 username</w:t>
+      </w:r>
+    </w:p>
+    <w:p>
+      <w:pPr>
+        <w:pStyle w:val="HTML"/>
+        <w:shd w:val="clear" w:color="auto" w:fill="FFFFFF"/>
+        <w:spacing w:before="150" w:after="150"/>
+        <w:rPr>
+          <w:rStyle w:val="HTML0"/>
+          <w:rFonts w:ascii="Courier New" w:hAnsi="Courier New" w:cs="Courier New"/>
+          <w:color w:val="333333"/>
+          <w:bdr w:val="single" w:sz="6" w:space="11" w:color="EEEEEE" w:frame="1"/>
+          <w:shd w:val="clear" w:color="auto" w:fill="FEFEFE"/>
+        </w:rPr>
+      </w:pPr>
+      <w:r>
+        <w:rPr>
+          <w:rStyle w:val="HTML0"/>
+          <w:rFonts w:ascii="Courier New" w:hAnsi="Courier New" w:cs="Courier New"/>
+          <w:color w:val="333333"/>
+          <w:bdr w:val="single" w:sz="6" w:space="11" w:color="EEEEEE" w:frame="1"/>
+          <w:shd w:val="clear" w:color="auto" w:fill="FEFEFE"/>
+        </w:rPr>
+        <w:lastRenderedPageBreak/>
+        <w:t>"antirez"</w:t>
+      </w:r>
+    </w:p>
+    <w:p>
+      <w:pPr>
+        <w:pStyle w:val="HTML"/>
+        <w:shd w:val="clear" w:color="auto" w:fill="FFFFFF"/>
+        <w:spacing w:before="150" w:after="150"/>
+        <w:rPr>
+          <w:rStyle w:val="HTML0"/>
+          <w:rFonts w:ascii="Courier New" w:hAnsi="Courier New" w:cs="Courier New"/>
+          <w:color w:val="333333"/>
+          <w:bdr w:val="single" w:sz="6" w:space="11" w:color="EEEEEE" w:frame="1"/>
+          <w:shd w:val="clear" w:color="auto" w:fill="FEFEFE"/>
+        </w:rPr>
+      </w:pPr>
+      <w:r>
+        <w:rPr>
+          <w:rStyle w:val="HTML0"/>
+          <w:rFonts w:ascii="Courier New" w:hAnsi="Courier New" w:cs="Courier New"/>
+          <w:color w:val="333333"/>
+          <w:bdr w:val="single" w:sz="6" w:space="11" w:color="EEEEEE" w:frame="1"/>
+          <w:shd w:val="clear" w:color="auto" w:fill="FEFEFE"/>
+        </w:rPr>
+        <w:t>&gt; hget user:1000 birthyear</w:t>
+      </w:r>
+    </w:p>
+    <w:p>
+      <w:pPr>
+        <w:pStyle w:val="HTML"/>
+        <w:shd w:val="clear" w:color="auto" w:fill="FFFFFF"/>
+        <w:spacing w:before="150" w:after="150"/>
+        <w:rPr>
+          <w:rStyle w:val="HTML0"/>
+          <w:rFonts w:ascii="Courier New" w:hAnsi="Courier New" w:cs="Courier New"/>
+          <w:color w:val="333333"/>
+          <w:bdr w:val="single" w:sz="6" w:space="11" w:color="EEEEEE" w:frame="1"/>
+          <w:shd w:val="clear" w:color="auto" w:fill="FEFEFE"/>
+        </w:rPr>
+      </w:pPr>
+      <w:r>
+        <w:rPr>
+          <w:rStyle w:val="HTML0"/>
+          <w:rFonts w:ascii="Courier New" w:hAnsi="Courier New" w:cs="Courier New"/>
+          <w:color w:val="333333"/>
+          <w:bdr w:val="single" w:sz="6" w:space="11" w:color="EEEEEE" w:frame="1"/>
+          <w:shd w:val="clear" w:color="auto" w:fill="FEFEFE"/>
+        </w:rPr>
+        <w:t>"1977"</w:t>
+      </w:r>
+    </w:p>
+    <w:p>
+      <w:pPr>
+        <w:pStyle w:val="HTML"/>
+        <w:shd w:val="clear" w:color="auto" w:fill="FFFFFF"/>
+        <w:spacing w:before="150" w:after="150"/>
+        <w:rPr>
+          <w:rStyle w:val="HTML0"/>
+          <w:rFonts w:ascii="Courier New" w:hAnsi="Courier New" w:cs="Courier New"/>
+          <w:color w:val="333333"/>
+          <w:bdr w:val="single" w:sz="6" w:space="11" w:color="EEEEEE" w:frame="1"/>
+          <w:shd w:val="clear" w:color="auto" w:fill="FEFEFE"/>
+        </w:rPr>
+      </w:pPr>
+      <w:r>
+        <w:rPr>
+          <w:rStyle w:val="HTML0"/>
+          <w:rFonts w:ascii="Courier New" w:hAnsi="Courier New" w:cs="Courier New"/>
+          <w:color w:val="333333"/>
+          <w:bdr w:val="single" w:sz="6" w:space="11" w:color="EEEEEE" w:frame="1"/>
+          <w:shd w:val="clear" w:color="auto" w:fill="FEFEFE"/>
+        </w:rPr>
+        <w:t>&gt; hgetall user:1000</w:t>
+      </w:r>
+    </w:p>
+    <w:p>
+      <w:pPr>
+        <w:pStyle w:val="HTML"/>
+        <w:shd w:val="clear" w:color="auto" w:fill="FFFFFF"/>
+        <w:spacing w:before="150" w:after="150"/>
+        <w:rPr>
+          <w:rStyle w:val="HTML0"/>
+          <w:rFonts w:ascii="Courier New" w:hAnsi="Courier New" w:cs="Courier New"/>
+          <w:color w:val="333333"/>
+          <w:bdr w:val="single" w:sz="6" w:space="11" w:color="EEEEEE" w:frame="1"/>
+          <w:shd w:val="clear" w:color="auto" w:fill="FEFEFE"/>
+        </w:rPr>
+      </w:pPr>
+      <w:r>
+        <w:rPr>
+          <w:rStyle w:val="HTML0"/>
+          <w:rFonts w:ascii="Courier New" w:hAnsi="Courier New" w:cs="Courier New"/>
+          <w:color w:val="333333"/>
+          <w:bdr w:val="single" w:sz="6" w:space="11" w:color="EEEEEE" w:frame="1"/>
+          <w:shd w:val="clear" w:color="auto" w:fill="FEFEFE"/>
+        </w:rPr>
+        <w:t>1) "username"</w:t>
+      </w:r>
+    </w:p>
+    <w:p>
+      <w:pPr>
+        <w:pStyle w:val="HTML"/>
+        <w:shd w:val="clear" w:color="auto" w:fill="FFFFFF"/>
+        <w:spacing w:before="150" w:after="150"/>
+        <w:rPr>
+          <w:rStyle w:val="HTML0"/>
+          <w:rFonts w:ascii="Courier New" w:hAnsi="Courier New" w:cs="Courier New"/>
+          <w:color w:val="333333"/>
+          <w:bdr w:val="single" w:sz="6" w:space="11" w:color="EEEEEE" w:frame="1"/>
+          <w:shd w:val="clear" w:color="auto" w:fill="FEFEFE"/>
+        </w:rPr>
+      </w:pPr>
+      <w:r>
+        <w:rPr>
+          <w:rStyle w:val="HTML0"/>
+          <w:rFonts w:ascii="Courier New" w:hAnsi="Courier New" w:cs="Courier New"/>
+          <w:color w:val="333333"/>
+          <w:bdr w:val="single" w:sz="6" w:space="11" w:color="EEEEEE" w:frame="1"/>
+          <w:shd w:val="clear" w:color="auto" w:fill="FEFEFE"/>
+        </w:rPr>
+        <w:t>2) "antirez"</w:t>
+      </w:r>
+    </w:p>
+    <w:p>
+      <w:pPr>
+        <w:pStyle w:val="HTML"/>
+        <w:shd w:val="clear" w:color="auto" w:fill="FFFFFF"/>
+        <w:spacing w:before="150" w:after="150"/>
+        <w:rPr>
+          <w:rStyle w:val="HTML0"/>
+          <w:rFonts w:ascii="Courier New" w:hAnsi="Courier New" w:cs="Courier New"/>
+          <w:color w:val="333333"/>
+          <w:bdr w:val="single" w:sz="6" w:space="11" w:color="EEEEEE" w:frame="1"/>
+          <w:shd w:val="clear" w:color="auto" w:fill="FEFEFE"/>
+        </w:rPr>
+      </w:pPr>
+      <w:r>
+        <w:rPr>
+          <w:rStyle w:val="HTML0"/>
+          <w:rFonts w:ascii="Courier New" w:hAnsi="Courier New" w:cs="Courier New"/>
+          <w:color w:val="333333"/>
+          <w:bdr w:val="single" w:sz="6" w:space="11" w:color="EEEEEE" w:frame="1"/>
+          <w:shd w:val="clear" w:color="auto" w:fill="FEFEFE"/>
+        </w:rPr>
+        <w:t>3) "birthyear"</w:t>
+      </w:r>
+    </w:p>
+    <w:p>
+      <w:pPr>
+        <w:pStyle w:val="HTML"/>
+        <w:shd w:val="clear" w:color="auto" w:fill="FFFFFF"/>
+        <w:spacing w:before="150" w:after="150"/>
+        <w:rPr>
+          <w:rStyle w:val="HTML0"/>
+          <w:rFonts w:ascii="Courier New" w:hAnsi="Courier New" w:cs="Courier New"/>
+          <w:color w:val="333333"/>
+          <w:bdr w:val="single" w:sz="6" w:space="11" w:color="EEEEEE" w:frame="1"/>
+          <w:shd w:val="clear" w:color="auto" w:fill="FEFEFE"/>
+        </w:rPr>
+      </w:pPr>
+      <w:r>
+        <w:rPr>
+          <w:rStyle w:val="HTML0"/>
+          <w:rFonts w:ascii="Courier New" w:hAnsi="Courier New" w:cs="Courier New"/>
+          <w:color w:val="333333"/>
+          <w:bdr w:val="single" w:sz="6" w:space="11" w:color="EEEEEE" w:frame="1"/>
+          <w:shd w:val="clear" w:color="auto" w:fill="FEFEFE"/>
+        </w:rPr>
+        <w:t>4) "1977"</w:t>
+      </w:r>
+    </w:p>
+    <w:p>
+      <w:pPr>
+        <w:pStyle w:val="HTML"/>
+        <w:shd w:val="clear" w:color="auto" w:fill="FFFFFF"/>
+        <w:spacing w:before="150" w:after="150"/>
+        <w:rPr>
+          <w:rStyle w:val="HTML0"/>
+          <w:rFonts w:ascii="Courier New" w:hAnsi="Courier New" w:cs="Courier New"/>
+          <w:color w:val="333333"/>
+          <w:bdr w:val="single" w:sz="6" w:space="11" w:color="EEEEEE" w:frame="1"/>
+          <w:shd w:val="clear" w:color="auto" w:fill="FEFEFE"/>
+        </w:rPr>
+      </w:pPr>
+      <w:r>
+        <w:rPr>
+          <w:rStyle w:val="HTML0"/>
+          <w:rFonts w:ascii="Courier New" w:hAnsi="Courier New" w:cs="Courier New"/>
+          <w:color w:val="333333"/>
+          <w:bdr w:val="single" w:sz="6" w:space="11" w:color="EEEEEE" w:frame="1"/>
+          <w:shd w:val="clear" w:color="auto" w:fill="FEFEFE"/>
+        </w:rPr>
+        <w:t>5) "verified"</w:t>
+      </w:r>
+    </w:p>
+    <w:p>
+      <w:pPr>
+        <w:pStyle w:val="HTML"/>
+        <w:shd w:val="clear" w:color="auto" w:fill="FFFFFF"/>
+        <w:rPr>
+          <w:rFonts w:ascii="Courier New" w:hAnsi="Courier New" w:cs="Courier New"/>
+          <w:color w:val="333333"/>
+        </w:rPr>
+      </w:pPr>
+      <w:r>
+        <w:rPr>
+          <w:rStyle w:val="HTML0"/>
+          <w:rFonts w:ascii="Courier New" w:hAnsi="Courier New" w:cs="Courier New"/>
+          <w:color w:val="333333"/>
+          <w:bdr w:val="single" w:sz="6" w:space="11" w:color="EEEEEE" w:frame="1"/>
+          <w:shd w:val="clear" w:color="auto" w:fill="FEFEFE"/>
+        </w:rPr>
+        <w:t>6) "1"</w:t>
+      </w:r>
+    </w:p>
+    <w:p>
+      <w:pPr>
+        <w:pStyle w:val="3"/>
+        <w:rPr>
+          <w:rFonts w:hint="eastAsia"/>
+        </w:rPr>
+      </w:pPr>
+      <w:r>
+        <w:rPr>
+          <w:rFonts w:hint="eastAsia"/>
+        </w:rPr>
+        <w:t xml:space="preserve"> </w:t>
+      </w:r>
+      <w:r>
+        <w:rPr>
+          <w:rFonts w:hint="eastAsia"/>
+        </w:rPr>
+        <w:t>Hash(</w:t>
+      </w:r>
+      <w:r>
+        <w:t>Hashes</w:t>
+      </w:r>
+      <w:r>
+        <w:rPr>
+          <w:rFonts w:hint="eastAsia"/>
+        </w:rPr>
+        <w:t>)</w:t>
+      </w:r>
+      <w:r>
+        <w:t xml:space="preserve"> </w:t>
+      </w:r>
+    </w:p>
+    <w:p>
+      <w:pPr>
+        <w:rPr>
+          <w:rFonts w:hint="eastAsia"/>
+        </w:rPr>
+      </w:pPr>
+    </w:p>
+    <w:p>
+      <w:pPr>
+        <w:pStyle w:val="3"/>
+        <w:numPr>
+          <w:ilvl w:val="2"/>
+          <w:numId w:val="1"/>
+        </w:numPr>
+        <w:rPr>
+          <w:rFonts w:hint="eastAsia"/>
+        </w:rPr>
+      </w:pPr>
+      <w:r>
+        <w:lastRenderedPageBreak/>
+        <w:t>Bit arrays</w:t>
+      </w:r>
+      <w:r>
+        <w:t xml:space="preserve"> </w:t>
+      </w:r>
+    </w:p>
+    <w:p>
+      <w:pPr>
+        <w:pStyle w:val="3"/>
+        <w:numPr>
+          <w:ilvl w:val="2"/>
+          <w:numId w:val="1"/>
+        </w:numPr>
+        <w:rPr>
+          <w:rFonts w:hint="eastAsia"/>
+        </w:rPr>
+      </w:pPr>
+      <w:r>
+        <w:t>HyperLogLogs</w:t>
+      </w:r>
+    </w:p>
+    <w:p/>
     <w:p>
       <w:pPr>
         <w:pStyle w:val="1"/>
@@ -1171,48 +2566,40 @@
           <w:numId w:val="1"/>
         </w:numPr>
         <w:spacing w:line="360" w:lineRule="auto"/>
+      </w:pPr>
+      <w:r>
         <w:rPr>
           <w:rFonts w:hint="eastAsia"/>
         </w:rPr>
-      </w:pPr>
+        <w:t xml:space="preserve">Java </w:t>
+      </w:r>
       <w:r>
         <w:rPr>
           <w:rFonts w:hint="eastAsia"/>
         </w:rPr>
-        <w:t xml:space="preserve">Java </w:t>
+        <w:t>连</w:t>
       </w:r>
       <w:r>
         <w:rPr>
           <w:rFonts w:hint="eastAsia"/>
         </w:rPr>
-        <w:t>连</w:t>
+        <w:t>接</w:t>
       </w:r>
       <w:r>
         <w:rPr>
           <w:rFonts w:hint="eastAsia"/>
         </w:rPr>
-        <w:t>接</w:t>
-      </w:r>
+        <w:t>redis</w:t>
+      </w:r>
+    </w:p>
+    <w:p>
       <w:r>
         <w:rPr>
           <w:rFonts w:hint="eastAsia"/>
         </w:rPr>
-        <w:t>redis</w:t>
-      </w:r>
-    </w:p>
-    <w:p>
-      <w:pPr>
-        <w:rPr>
-          <w:rFonts w:hint="eastAsia"/>
-        </w:rPr>
-      </w:pPr>
-      <w:r>
-        <w:rPr>
-          <w:rFonts w:hint="eastAsia"/>
-        </w:rPr>
         <w:t>参考链接：</w:t>
       </w:r>
-      <w:hyperlink r:id="rId10" w:history="1">
+      <w:hyperlink r:id="rId11" w:history="1">
         <w:r>
           <w:rPr>
             <w:rStyle w:val="a3"/>
@@ -1286,7 +2673,7 @@
 <file path=word/numbering.xml><?xml version="1.0" encoding="utf-8"?>
 <w:numbering xmlns:wpc="http://schemas.microsoft.com/office/word/2010/wordprocessingCanvas" xmlns:mc="http://schemas.openxmlformats.org/markup-compatibility/2006" xmlns:o="urn:schemas-microsoft-com:office:office" xmlns:r="http://schemas.openxmlformats.org/officeDocument/2006/relationships" xmlns:m="http://schemas.openxmlformats.org/officeDocument/2006/math" xmlns:v="urn:schemas-microsoft-com:vml" xmlns:wp14="http://schemas.microsoft.com/office/word/2010/wordprocessingDrawing" xmlns:wp="http://schemas.openxmlformats.org/drawingml/2006/wordprocessingDrawing" xmlns:w10="urn:schemas-microsoft-com:office:word" xmlns:w="http://schemas.openxmlformats.org/wordprocessingml/2006/main" xmlns:w14="http://schemas.microsoft.com/office/word/2010/wordml" xmlns:wpg="http://schemas.microsoft.com/office/word/2010/wordprocessingGroup" xmlns:wpi="http://schemas.microsoft.com/office/word/2010/wordprocessingInk" xmlns:wne="http://schemas.microsoft.com/office/word/2006/wordml" xmlns:wps="http://schemas.microsoft.com/office/word/2010/wordprocessingShape" mc:Ignorable="w14 wp14">
   <w:abstractNum w:abstractNumId="0">
-    <w:nsid w:val="3C3E65CF"/>
+    <w:nsid w:val="21904838"/>
     <w:multiLevelType w:val="multilevel"/>
     <w:tmpl w:val="707C9F70"/>
     <w:lvl w:ilvl="0">
@@ -1403,7 +2790,128 @@
       </w:rPr>
     </w:lvl>
   </w:abstractNum>
+  <w:abstractNum w:abstractNumId="1">
+    <w:nsid w:val="3C3E65CF"/>
+    <w:multiLevelType w:val="multilevel"/>
+    <w:tmpl w:val="707C9F70"/>
+    <w:lvl w:ilvl="0">
+      <w:start w:val="1"/>
+      <w:numFmt w:val="decimal"/>
+      <w:lvlText w:val="%1."/>
+      <w:lvlJc w:val="left"/>
+      <w:pPr>
+        <w:ind w:left="420" w:hanging="420"/>
+      </w:pPr>
+    </w:lvl>
+    <w:lvl w:ilvl="1">
+      <w:start w:val="1"/>
+      <w:numFmt w:val="decimal"/>
+      <w:isLgl/>
+      <w:lvlText w:val="%1.%2."/>
+      <w:lvlJc w:val="left"/>
+      <w:pPr>
+        <w:ind w:left="720" w:hanging="720"/>
+      </w:pPr>
+      <w:rPr>
+        <w:rFonts w:hint="default"/>
+      </w:rPr>
+    </w:lvl>
+    <w:lvl w:ilvl="2">
+      <w:start w:val="1"/>
+      <w:numFmt w:val="decimal"/>
+      <w:isLgl/>
+      <w:lvlText w:val="%1.%2.%3."/>
+      <w:lvlJc w:val="left"/>
+      <w:pPr>
+        <w:ind w:left="720" w:hanging="720"/>
+      </w:pPr>
+      <w:rPr>
+        <w:rFonts w:hint="default"/>
+      </w:rPr>
+    </w:lvl>
+    <w:lvl w:ilvl="3">
+      <w:start w:val="1"/>
+      <w:numFmt w:val="decimal"/>
+      <w:isLgl/>
+      <w:lvlText w:val="%1.%2.%3.%4."/>
+      <w:lvlJc w:val="left"/>
+      <w:pPr>
+        <w:ind w:left="1080" w:hanging="1080"/>
+      </w:pPr>
+      <w:rPr>
+        <w:rFonts w:hint="default"/>
+      </w:rPr>
+    </w:lvl>
+    <w:lvl w:ilvl="4">
+      <w:start w:val="1"/>
+      <w:numFmt w:val="decimal"/>
+      <w:isLgl/>
+      <w:lvlText w:val="%1.%2.%3.%4.%5."/>
+      <w:lvlJc w:val="left"/>
+      <w:pPr>
+        <w:ind w:left="1440" w:hanging="1440"/>
+      </w:pPr>
+      <w:rPr>
+        <w:rFonts w:hint="default"/>
+      </w:rPr>
+    </w:lvl>
+    <w:lvl w:ilvl="5">
+      <w:start w:val="1"/>
+      <w:numFmt w:val="decimal"/>
+      <w:isLgl/>
+      <w:lvlText w:val="%1.%2.%3.%4.%5.%6."/>
+      <w:lvlJc w:val="left"/>
+      <w:pPr>
+        <w:ind w:left="1440" w:hanging="1440"/>
+      </w:pPr>
+      <w:rPr>
+        <w:rFonts w:hint="default"/>
+      </w:rPr>
+    </w:lvl>
+    <w:lvl w:ilvl="6">
+      <w:start w:val="1"/>
+      <w:numFmt w:val="decimal"/>
+      <w:isLgl/>
+      <w:lvlText w:val="%1.%2.%3.%4.%5.%6.%7."/>
+      <w:lvlJc w:val="left"/>
+      <w:pPr>
+        <w:ind w:left="1800" w:hanging="1800"/>
+      </w:pPr>
+      <w:rPr>
+        <w:rFonts w:hint="default"/>
+      </w:rPr>
+    </w:lvl>
+    <w:lvl w:ilvl="7">
+      <w:start w:val="1"/>
+      <w:numFmt w:val="decimal"/>
+      <w:isLgl/>
+      <w:lvlText w:val="%1.%2.%3.%4.%5.%6.%7.%8."/>
+      <w:lvlJc w:val="left"/>
+      <w:pPr>
+        <w:ind w:left="2160" w:hanging="2160"/>
+      </w:pPr>
+      <w:rPr>
+        <w:rFonts w:hint="default"/>
+      </w:rPr>
+    </w:lvl>
+    <w:lvl w:ilvl="8">
+      <w:start w:val="1"/>
+      <w:numFmt w:val="decimal"/>
+      <w:isLgl/>
+      <w:lvlText w:val="%1.%2.%3.%4.%5.%6.%7.%8.%9."/>
+      <w:lvlJc w:val="left"/>
+      <w:pPr>
+        <w:ind w:left="2160" w:hanging="2160"/>
+      </w:pPr>
+      <w:rPr>
+        <w:rFonts w:hint="default"/>
+      </w:rPr>
+    </w:lvl>
+  </w:abstractNum>
   <w:num w:numId="1">
+    <w:abstractNumId w:val="1"/>
+  </w:num>
+  <w:num w:numId="2">
     <w:abstractNumId w:val="0"/>
   </w:num>
 </w:numbering>
@@ -1640,7 +3148,6 @@
   <w:style w:type="character" w:default="1" w:styleId="a0">
     <w:name w:val="Default Paragraph Font"/>
     <w:uiPriority w:val="1"/>
-    <w:semiHidden/>
     <w:unhideWhenUsed/>
   </w:style>
   <w:style w:type="table" w:default="1" w:styleId="a1">
@@ -1708,7 +3215,6 @@
     <w:basedOn w:val="a"/>
     <w:link w:val="HTMLChar"/>
     <w:uiPriority w:val="99"/>
-    <w:semiHidden/>
     <w:unhideWhenUsed/>
     <w:rsid w:val="00251060"/>
     <w:pPr>
@@ -1743,7 +3249,6 @@
     <w:basedOn w:val="a0"/>
     <w:link w:val="HTML"/>
     <w:uiPriority w:val="99"/>
-    <w:semiHidden/>
     <w:rsid w:val="00251060"/>
     <w:rPr>
       <w:rFonts w:ascii="宋体" w:eastAsia="宋体" w:hAnsi="宋体" w:cs="宋体"/>
@@ -1856,6 +3361,17 @@
       <w:bCs/>
       <w:sz w:val="32"/>
       <w:szCs w:val="32"/>
+    </w:rPr>
+  </w:style>
+  <w:style w:type="character" w:styleId="a7">
+    <w:name w:val="Emphasis"/>
+    <w:basedOn w:val="a0"/>
+    <w:uiPriority w:val="20"/>
+    <w:qFormat/>
+    <w:rsid w:val="00D27C19"/>
+    <w:rPr>
+      <w:i/>
+      <w:iCs/>
     </w:rPr>
   </w:style>
 </w:styles>
@@ -2092,7 +3608,6 @@
   <w:style w:type="character" w:default="1" w:styleId="a0">
     <w:name w:val="Default Paragraph Font"/>
     <w:uiPriority w:val="1"/>
-    <w:semiHidden/>
     <w:unhideWhenUsed/>
   </w:style>
   <w:style w:type="table" w:default="1" w:styleId="a1">
@@ -2160,7 +3675,6 @@
     <w:basedOn w:val="a"/>
     <w:link w:val="HTMLChar"/>
     <w:uiPriority w:val="99"/>
-    <w:semiHidden/>
     <w:unhideWhenUsed/>
     <w:rsid w:val="00251060"/>
     <w:pPr>
@@ -2195,7 +3709,6 @@
     <w:basedOn w:val="a0"/>
     <w:link w:val="HTML"/>
     <w:uiPriority w:val="99"/>
-    <w:semiHidden/>
     <w:rsid w:val="00251060"/>
     <w:rPr>
       <w:rFonts w:ascii="宋体" w:eastAsia="宋体" w:hAnsi="宋体" w:cs="宋体"/>
@@ -2308,6 +3821,17 @@
       <w:bCs/>
       <w:sz w:val="32"/>
       <w:szCs w:val="32"/>
+    </w:rPr>
+  </w:style>
+  <w:style w:type="character" w:styleId="a7">
+    <w:name w:val="Emphasis"/>
+    <w:basedOn w:val="a0"/>
+    <w:uiPriority w:val="20"/>
+    <w:qFormat/>
+    <w:rsid w:val="00D27C19"/>
+    <w:rPr>
+      <w:i/>
+      <w:iCs/>
     </w:rPr>
   </w:style>
 </w:styles>
@@ -2568,7 +4092,7 @@
   <a:extraClrSchemeLst/>
   <a:extLst>
     <a:ext uri="{05A4C25C-085E-4340-85A3-A5531E510DB2}">
-      <thm15:themeFamily xmlns="" xmlns:thm15="http://schemas.microsoft.com/office/thememl/2012/main" name="Office Theme" id="{62F939B6-93AF-4DB8-9C6B-D6C7DFDC589F}" vid="{4A3C46E8-61CC-4603-A589-7422A47A8E4A}"/>
+      <thm15:themeFamily xmlns:thm15="http://schemas.microsoft.com/office/thememl/2012/main" xmlns="" name="Office Theme" id="{62F939B6-93AF-4DB8-9C6B-D6C7DFDC589F}" vid="{4A3C46E8-61CC-4603-A589-7422A47A8E4A}"/>
     </a:ext>
   </a:extLst>
 </a:theme>

--- a/study/study-redis/readme.docx
+++ b/study/study-redis/readme.docx
@@ -25,618 +25,1011 @@
     </w:p>
     <w:p>
       <w:pPr>
+        <w:pStyle w:val="2"/>
+        <w:numPr>
+          <w:ilvl w:val="0"/>
+          <w:numId w:val="5"/>
+        </w:numPr>
+      </w:pPr>
+      <w:r>
         <w:rPr>
           <w:rFonts w:hint="eastAsia"/>
         </w:rPr>
-      </w:pPr>
+        <w:t>简介</w:t>
+      </w:r>
+    </w:p>
+    <w:p>
+      <w:pPr>
+        <w:rPr>
+          <w:rStyle w:val="a3"/>
+          <w:rFonts w:hint="eastAsia"/>
+        </w:rPr>
+      </w:pPr>
+      <w:r>
+        <w:rPr>
+          <w:rFonts w:hint="eastAsia"/>
+        </w:rPr>
+        <w:t>参考链接：</w:t>
+      </w:r>
+      <w:r>
+        <w:fldChar w:fldCharType="begin"/>
+      </w:r>
+      <w:r>
+        <w:instrText xml:space="preserve"> HYPERLINK "http://www.redis.cn/" </w:instrText>
+      </w:r>
+      <w:r>
+        <w:fldChar w:fldCharType="separate"/>
+      </w:r>
+      <w:r>
+        <w:rPr>
+          <w:rStyle w:val="a3"/>
+        </w:rPr>
+        <w:t>http://www.redis.cn/</w:t>
+      </w:r>
+      <w:r>
+        <w:rPr>
+          <w:rStyle w:val="a3"/>
+        </w:rPr>
+        <w:fldChar w:fldCharType="end"/>
+      </w:r>
+    </w:p>
+    <w:p>
+      <w:pPr>
+        <w:pStyle w:val="3"/>
+        <w:numPr>
+          <w:ilvl w:val="1"/>
+          <w:numId w:val="9"/>
+        </w:numPr>
+      </w:pPr>
+      <w:r>
+        <w:rPr>
+          <w:rFonts w:hint="eastAsia"/>
+        </w:rPr>
+        <w:t>优势</w:t>
+      </w:r>
+    </w:p>
+    <w:p>
+      <w:pPr>
+        <w:pStyle w:val="a4"/>
+        <w:numPr>
+          <w:ilvl w:val="0"/>
+          <w:numId w:val="6"/>
+        </w:numPr>
+        <w:shd w:val="clear" w:color="auto" w:fill="FFFFFF"/>
+        <w:wordWrap w:val="0"/>
+        <w:spacing w:before="0" w:beforeAutospacing="0" w:after="0" w:afterAutospacing="0" w:line="480" w:lineRule="atLeast"/>
+        <w:rPr>
+          <w:rFonts w:asciiTheme="minorHAnsi" w:eastAsiaTheme="minorEastAsia" w:hAnsiTheme="minorHAnsi" w:cstheme="minorBidi"/>
+          <w:kern w:val="2"/>
+        </w:rPr>
+      </w:pPr>
+      <w:proofErr w:type="spellStart"/>
+      <w:r>
+        <w:rPr>
+          <w:rFonts w:asciiTheme="minorHAnsi" w:eastAsiaTheme="minorEastAsia" w:hAnsiTheme="minorHAnsi" w:cstheme="minorBidi"/>
+          <w:kern w:val="2"/>
+        </w:rPr>
+        <w:t>Redis</w:t>
+      </w:r>
+      <w:proofErr w:type="spellEnd"/>
+      <w:r>
+        <w:rPr>
+          <w:rFonts w:asciiTheme="minorHAnsi" w:eastAsiaTheme="minorEastAsia" w:hAnsiTheme="minorHAnsi" w:cstheme="minorBidi"/>
+          <w:kern w:val="2"/>
+        </w:rPr>
+        <w:t xml:space="preserve"> </w:t>
+      </w:r>
+      <w:r>
+        <w:rPr>
+          <w:rFonts w:asciiTheme="minorHAnsi" w:eastAsiaTheme="minorEastAsia" w:hAnsiTheme="minorHAnsi" w:cstheme="minorBidi"/>
+          <w:kern w:val="2"/>
+        </w:rPr>
+        <w:t>是完全开源免费的，遵守</w:t>
+      </w:r>
+      <w:r>
+        <w:rPr>
+          <w:rFonts w:asciiTheme="minorHAnsi" w:eastAsiaTheme="minorEastAsia" w:hAnsiTheme="minorHAnsi" w:cstheme="minorBidi"/>
+          <w:kern w:val="2"/>
+        </w:rPr>
+        <w:t>BSD</w:t>
+      </w:r>
+      <w:r>
+        <w:rPr>
+          <w:rFonts w:asciiTheme="minorHAnsi" w:eastAsiaTheme="minorEastAsia" w:hAnsiTheme="minorHAnsi" w:cstheme="minorBidi"/>
+          <w:kern w:val="2"/>
+        </w:rPr>
+        <w:t>协议，是一个高性能的</w:t>
+      </w:r>
+      <w:r>
+        <w:rPr>
+          <w:rFonts w:asciiTheme="minorHAnsi" w:eastAsiaTheme="minorEastAsia" w:hAnsiTheme="minorHAnsi" w:cstheme="minorBidi"/>
+          <w:kern w:val="2"/>
+        </w:rPr>
+        <w:t>key-value</w:t>
+      </w:r>
+      <w:r>
+        <w:rPr>
+          <w:rFonts w:asciiTheme="minorHAnsi" w:eastAsiaTheme="minorEastAsia" w:hAnsiTheme="minorHAnsi" w:cstheme="minorBidi"/>
+          <w:kern w:val="2"/>
+        </w:rPr>
+        <w:t>数据库。</w:t>
+      </w:r>
+    </w:p>
+    <w:p>
+      <w:pPr>
+        <w:pStyle w:val="a4"/>
+        <w:shd w:val="clear" w:color="auto" w:fill="FFFFFF"/>
+        <w:wordWrap w:val="0"/>
+        <w:spacing w:before="0" w:beforeAutospacing="0" w:after="0" w:afterAutospacing="0" w:line="480" w:lineRule="atLeast"/>
+        <w:rPr>
+          <w:rFonts w:asciiTheme="minorHAnsi" w:eastAsiaTheme="minorEastAsia" w:hAnsiTheme="minorHAnsi" w:cstheme="minorBidi"/>
+          <w:kern w:val="2"/>
+        </w:rPr>
+      </w:pPr>
+      <w:proofErr w:type="spellStart"/>
+      <w:r>
+        <w:rPr>
+          <w:rFonts w:asciiTheme="minorHAnsi" w:eastAsiaTheme="minorEastAsia" w:hAnsiTheme="minorHAnsi" w:cstheme="minorBidi"/>
+          <w:kern w:val="2"/>
+        </w:rPr>
+        <w:t>Redis</w:t>
+      </w:r>
+      <w:proofErr w:type="spellEnd"/>
+      <w:r>
+        <w:rPr>
+          <w:rFonts w:asciiTheme="minorHAnsi" w:eastAsiaTheme="minorEastAsia" w:hAnsiTheme="minorHAnsi" w:cstheme="minorBidi"/>
+          <w:kern w:val="2"/>
+        </w:rPr>
+        <w:t xml:space="preserve"> </w:t>
+      </w:r>
+      <w:r>
+        <w:rPr>
+          <w:rFonts w:asciiTheme="minorHAnsi" w:eastAsiaTheme="minorEastAsia" w:hAnsiTheme="minorHAnsi" w:cstheme="minorBidi"/>
+          <w:kern w:val="2"/>
+        </w:rPr>
+        <w:t>与其他</w:t>
+      </w:r>
+      <w:r>
+        <w:rPr>
+          <w:rFonts w:asciiTheme="minorHAnsi" w:eastAsiaTheme="minorEastAsia" w:hAnsiTheme="minorHAnsi" w:cstheme="minorBidi"/>
+          <w:kern w:val="2"/>
+        </w:rPr>
+        <w:t xml:space="preserve"> key - value</w:t>
+      </w:r>
+    </w:p>
+    <w:p>
+      <w:pPr>
+        <w:pStyle w:val="a9"/>
+        <w:numPr>
+          <w:ilvl w:val="0"/>
+          <w:numId w:val="6"/>
+        </w:numPr>
+        <w:shd w:val="clear" w:color="auto" w:fill="FFFFFF"/>
+        <w:wordWrap w:val="0"/>
+        <w:spacing w:after="240" w:line="360" w:lineRule="atLeast"/>
+        <w:ind w:firstLineChars="0"/>
+        <w:rPr>
+          <w:sz w:val="24"/>
+          <w:szCs w:val="24"/>
+        </w:rPr>
+      </w:pPr>
+      <w:proofErr w:type="spellStart"/>
+      <w:r>
+        <w:rPr>
+          <w:sz w:val="24"/>
+          <w:szCs w:val="24"/>
+        </w:rPr>
+        <w:t>Redis</w:t>
+      </w:r>
+      <w:proofErr w:type="spellEnd"/>
+      <w:r>
+        <w:rPr>
+          <w:sz w:val="24"/>
+          <w:szCs w:val="24"/>
+        </w:rPr>
+        <w:t>支持数据的持久化，可以将内存中的数据保存在磁盘中，重启的时候可以再次加载进行使用。</w:t>
+      </w:r>
+    </w:p>
+    <w:p>
+      <w:pPr>
+        <w:pStyle w:val="a9"/>
+        <w:numPr>
+          <w:ilvl w:val="0"/>
+          <w:numId w:val="6"/>
+        </w:numPr>
+        <w:shd w:val="clear" w:color="auto" w:fill="FFFFFF"/>
+        <w:wordWrap w:val="0"/>
+        <w:spacing w:after="240" w:line="360" w:lineRule="atLeast"/>
+        <w:ind w:firstLineChars="0"/>
+        <w:rPr>
+          <w:sz w:val="24"/>
+          <w:szCs w:val="24"/>
+        </w:rPr>
+      </w:pPr>
+      <w:proofErr w:type="spellStart"/>
+      <w:r>
+        <w:rPr>
+          <w:sz w:val="24"/>
+          <w:szCs w:val="24"/>
+        </w:rPr>
+        <w:t>Redis</w:t>
+      </w:r>
+      <w:proofErr w:type="spellEnd"/>
+      <w:r>
+        <w:rPr>
+          <w:sz w:val="24"/>
+          <w:szCs w:val="24"/>
+        </w:rPr>
+        <w:t>不仅仅支持简单的</w:t>
+      </w:r>
+      <w:r>
+        <w:rPr>
+          <w:sz w:val="24"/>
+          <w:szCs w:val="24"/>
+        </w:rPr>
+        <w:t>key-value</w:t>
+      </w:r>
+      <w:r>
+        <w:rPr>
+          <w:sz w:val="24"/>
+          <w:szCs w:val="24"/>
+        </w:rPr>
+        <w:t>类型的数据，同时还提供</w:t>
+      </w:r>
+      <w:r>
+        <w:rPr>
+          <w:sz w:val="24"/>
+          <w:szCs w:val="24"/>
+        </w:rPr>
+        <w:t>list</w:t>
+      </w:r>
+      <w:r>
+        <w:rPr>
+          <w:sz w:val="24"/>
+          <w:szCs w:val="24"/>
+        </w:rPr>
+        <w:t>，</w:t>
+      </w:r>
+      <w:r>
+        <w:rPr>
+          <w:sz w:val="24"/>
+          <w:szCs w:val="24"/>
+        </w:rPr>
+        <w:t>set</w:t>
+      </w:r>
+      <w:r>
+        <w:rPr>
+          <w:sz w:val="24"/>
+          <w:szCs w:val="24"/>
+        </w:rPr>
+        <w:t>，</w:t>
+      </w:r>
+      <w:proofErr w:type="spellStart"/>
+      <w:r>
+        <w:rPr>
+          <w:sz w:val="24"/>
+          <w:szCs w:val="24"/>
+        </w:rPr>
+        <w:t>zset</w:t>
+      </w:r>
+      <w:proofErr w:type="spellEnd"/>
+      <w:r>
+        <w:rPr>
+          <w:sz w:val="24"/>
+          <w:szCs w:val="24"/>
+        </w:rPr>
+        <w:t>，</w:t>
+      </w:r>
+      <w:r>
+        <w:rPr>
+          <w:sz w:val="24"/>
+          <w:szCs w:val="24"/>
+        </w:rPr>
+        <w:t>hash</w:t>
+      </w:r>
+      <w:r>
+        <w:rPr>
+          <w:sz w:val="24"/>
+          <w:szCs w:val="24"/>
+        </w:rPr>
+        <w:t>等数据结构的存储。</w:t>
+      </w:r>
+    </w:p>
+    <w:p>
+      <w:pPr>
+        <w:pStyle w:val="a9"/>
+        <w:numPr>
+          <w:ilvl w:val="0"/>
+          <w:numId w:val="6"/>
+        </w:numPr>
+        <w:shd w:val="clear" w:color="auto" w:fill="FFFFFF"/>
+        <w:wordWrap w:val="0"/>
+        <w:spacing w:after="240" w:line="360" w:lineRule="atLeast"/>
+        <w:ind w:firstLineChars="0"/>
+        <w:rPr>
+          <w:sz w:val="24"/>
+          <w:szCs w:val="24"/>
+        </w:rPr>
+      </w:pPr>
+      <w:proofErr w:type="spellStart"/>
+      <w:r>
+        <w:rPr>
+          <w:sz w:val="24"/>
+          <w:szCs w:val="24"/>
+        </w:rPr>
+        <w:t>Redis</w:t>
+      </w:r>
+      <w:proofErr w:type="spellEnd"/>
+      <w:r>
+        <w:rPr>
+          <w:sz w:val="24"/>
+          <w:szCs w:val="24"/>
+        </w:rPr>
+        <w:t>支持数据的备份，即</w:t>
+      </w:r>
+      <w:r>
+        <w:rPr>
+          <w:sz w:val="24"/>
+          <w:szCs w:val="24"/>
+        </w:rPr>
+        <w:t>master-slave</w:t>
+      </w:r>
+      <w:r>
+        <w:rPr>
+          <w:sz w:val="24"/>
+          <w:szCs w:val="24"/>
+        </w:rPr>
+        <w:t>模式的数据备份。</w:t>
+      </w:r>
+    </w:p>
+    <w:p>
+      <w:pPr>
+        <w:pStyle w:val="a9"/>
+        <w:numPr>
+          <w:ilvl w:val="0"/>
+          <w:numId w:val="6"/>
+        </w:numPr>
+        <w:shd w:val="clear" w:color="auto" w:fill="FFFFFF"/>
+        <w:wordWrap w:val="0"/>
+        <w:spacing w:after="240" w:line="360" w:lineRule="atLeast"/>
+        <w:ind w:firstLineChars="0"/>
+        <w:rPr>
+          <w:sz w:val="24"/>
+          <w:szCs w:val="24"/>
+        </w:rPr>
+      </w:pPr>
+      <w:r>
+        <w:rPr>
+          <w:sz w:val="24"/>
+          <w:szCs w:val="24"/>
+        </w:rPr>
+        <w:t>性能极高</w:t>
+      </w:r>
+      <w:r>
+        <w:rPr>
+          <w:sz w:val="24"/>
+          <w:szCs w:val="24"/>
+        </w:rPr>
+        <w:t xml:space="preserve"> – </w:t>
+      </w:r>
+      <w:proofErr w:type="spellStart"/>
+      <w:r>
+        <w:rPr>
+          <w:sz w:val="24"/>
+          <w:szCs w:val="24"/>
+        </w:rPr>
+        <w:t>Redis</w:t>
+      </w:r>
+      <w:proofErr w:type="spellEnd"/>
+      <w:r>
+        <w:rPr>
+          <w:sz w:val="24"/>
+          <w:szCs w:val="24"/>
+        </w:rPr>
+        <w:t>能读的速度是</w:t>
+      </w:r>
+      <w:r>
+        <w:rPr>
+          <w:sz w:val="24"/>
+          <w:szCs w:val="24"/>
+        </w:rPr>
+        <w:t>110000</w:t>
+      </w:r>
+      <w:r>
+        <w:rPr>
+          <w:sz w:val="24"/>
+          <w:szCs w:val="24"/>
+        </w:rPr>
+        <w:t>次</w:t>
+      </w:r>
+      <w:r>
+        <w:rPr>
+          <w:sz w:val="24"/>
+          <w:szCs w:val="24"/>
+        </w:rPr>
+        <w:t>/s,</w:t>
+      </w:r>
+      <w:r>
+        <w:rPr>
+          <w:sz w:val="24"/>
+          <w:szCs w:val="24"/>
+        </w:rPr>
+        <w:t>写的速度是</w:t>
+      </w:r>
+      <w:r>
+        <w:rPr>
+          <w:sz w:val="24"/>
+          <w:szCs w:val="24"/>
+        </w:rPr>
+        <w:t>81000</w:t>
+      </w:r>
+      <w:r>
+        <w:rPr>
+          <w:sz w:val="24"/>
+          <w:szCs w:val="24"/>
+        </w:rPr>
+        <w:t>次</w:t>
+      </w:r>
+      <w:r>
+        <w:rPr>
+          <w:sz w:val="24"/>
+          <w:szCs w:val="24"/>
+        </w:rPr>
+        <w:t xml:space="preserve">/s </w:t>
+      </w:r>
+      <w:r>
+        <w:rPr>
+          <w:sz w:val="24"/>
+          <w:szCs w:val="24"/>
+        </w:rPr>
+        <w:t>。</w:t>
+      </w:r>
+    </w:p>
+    <w:p>
+      <w:pPr>
+        <w:pStyle w:val="a9"/>
+        <w:numPr>
+          <w:ilvl w:val="0"/>
+          <w:numId w:val="6"/>
+        </w:numPr>
+        <w:shd w:val="clear" w:color="auto" w:fill="FFFFFF"/>
+        <w:wordWrap w:val="0"/>
+        <w:spacing w:after="240" w:line="360" w:lineRule="atLeast"/>
+        <w:ind w:firstLineChars="0"/>
+        <w:rPr>
+          <w:sz w:val="24"/>
+          <w:szCs w:val="24"/>
+        </w:rPr>
+      </w:pPr>
+      <w:r>
+        <w:rPr>
+          <w:sz w:val="24"/>
+          <w:szCs w:val="24"/>
+        </w:rPr>
+        <w:t>丰富的数据类型</w:t>
+      </w:r>
+      <w:r>
+        <w:rPr>
+          <w:sz w:val="24"/>
+          <w:szCs w:val="24"/>
+        </w:rPr>
+        <w:t xml:space="preserve"> – </w:t>
+      </w:r>
+      <w:proofErr w:type="spellStart"/>
+      <w:r>
+        <w:rPr>
+          <w:sz w:val="24"/>
+          <w:szCs w:val="24"/>
+        </w:rPr>
+        <w:t>Redis</w:t>
+      </w:r>
+      <w:proofErr w:type="spellEnd"/>
+      <w:r>
+        <w:rPr>
+          <w:sz w:val="24"/>
+          <w:szCs w:val="24"/>
+        </w:rPr>
+        <w:t>支持二进制案例的</w:t>
+      </w:r>
+      <w:r>
+        <w:rPr>
+          <w:sz w:val="24"/>
+          <w:szCs w:val="24"/>
+        </w:rPr>
+        <w:t xml:space="preserve"> Strings, Lists, Hashes, Sets </w:t>
+      </w:r>
+      <w:r>
+        <w:rPr>
+          <w:sz w:val="24"/>
+          <w:szCs w:val="24"/>
+        </w:rPr>
+        <w:t>及</w:t>
+      </w:r>
+      <w:r>
+        <w:rPr>
+          <w:sz w:val="24"/>
+          <w:szCs w:val="24"/>
+        </w:rPr>
+        <w:t xml:space="preserve"> Ordered Sets </w:t>
+      </w:r>
+      <w:r>
+        <w:rPr>
+          <w:sz w:val="24"/>
+          <w:szCs w:val="24"/>
+        </w:rPr>
+        <w:t>数据类型操作。</w:t>
+      </w:r>
+    </w:p>
+    <w:p>
+      <w:pPr>
+        <w:pStyle w:val="a9"/>
+        <w:numPr>
+          <w:ilvl w:val="0"/>
+          <w:numId w:val="6"/>
+        </w:numPr>
+        <w:shd w:val="clear" w:color="auto" w:fill="FFFFFF"/>
+        <w:wordWrap w:val="0"/>
+        <w:spacing w:after="240" w:line="360" w:lineRule="atLeast"/>
+        <w:ind w:firstLineChars="0"/>
+        <w:rPr>
+          <w:sz w:val="24"/>
+          <w:szCs w:val="24"/>
+        </w:rPr>
+      </w:pPr>
+      <w:r>
+        <w:rPr>
+          <w:sz w:val="24"/>
+          <w:szCs w:val="24"/>
+        </w:rPr>
+        <w:t>原子</w:t>
+      </w:r>
+      <w:r>
+        <w:rPr>
+          <w:sz w:val="24"/>
+          <w:szCs w:val="24"/>
+        </w:rPr>
+        <w:t xml:space="preserve"> – </w:t>
+      </w:r>
+      <w:proofErr w:type="spellStart"/>
+      <w:r>
+        <w:rPr>
+          <w:sz w:val="24"/>
+          <w:szCs w:val="24"/>
+        </w:rPr>
+        <w:t>Redis</w:t>
+      </w:r>
+      <w:proofErr w:type="spellEnd"/>
+      <w:r>
+        <w:rPr>
+          <w:sz w:val="24"/>
+          <w:szCs w:val="24"/>
+        </w:rPr>
+        <w:t>的所有操作都是原子性的，意思就是要么成功执行要么失败完全不执行。单个操作是原子性的。多个操作也支持事务，即原子性，通过</w:t>
+      </w:r>
+      <w:r>
+        <w:rPr>
+          <w:sz w:val="24"/>
+          <w:szCs w:val="24"/>
+        </w:rPr>
+        <w:t>MULTI</w:t>
+      </w:r>
+      <w:r>
+        <w:rPr>
+          <w:sz w:val="24"/>
+          <w:szCs w:val="24"/>
+        </w:rPr>
+        <w:t>和</w:t>
+      </w:r>
+      <w:r>
+        <w:rPr>
+          <w:sz w:val="24"/>
+          <w:szCs w:val="24"/>
+        </w:rPr>
+        <w:t>EXEC</w:t>
+      </w:r>
+      <w:r>
+        <w:rPr>
+          <w:sz w:val="24"/>
+          <w:szCs w:val="24"/>
+        </w:rPr>
+        <w:t>指令包起来。</w:t>
+      </w:r>
+    </w:p>
+    <w:p>
+      <w:pPr>
+        <w:pStyle w:val="a9"/>
+        <w:numPr>
+          <w:ilvl w:val="0"/>
+          <w:numId w:val="6"/>
+        </w:numPr>
+        <w:shd w:val="clear" w:color="auto" w:fill="FFFFFF"/>
+        <w:wordWrap w:val="0"/>
+        <w:spacing w:after="240" w:line="360" w:lineRule="atLeast"/>
+        <w:ind w:firstLineChars="0"/>
+        <w:rPr>
+          <w:rFonts w:hint="eastAsia"/>
+          <w:sz w:val="24"/>
+          <w:szCs w:val="24"/>
+        </w:rPr>
+      </w:pPr>
+      <w:r>
+        <w:rPr>
+          <w:sz w:val="24"/>
+          <w:szCs w:val="24"/>
+        </w:rPr>
+        <w:t>丰富的特性</w:t>
+      </w:r>
+      <w:r>
+        <w:rPr>
+          <w:sz w:val="24"/>
+          <w:szCs w:val="24"/>
+        </w:rPr>
+        <w:t xml:space="preserve"> – </w:t>
+      </w:r>
+      <w:proofErr w:type="spellStart"/>
+      <w:r>
+        <w:rPr>
+          <w:sz w:val="24"/>
+          <w:szCs w:val="24"/>
+        </w:rPr>
+        <w:t>Redis</w:t>
+      </w:r>
+      <w:proofErr w:type="spellEnd"/>
+      <w:r>
+        <w:rPr>
+          <w:sz w:val="24"/>
+          <w:szCs w:val="24"/>
+        </w:rPr>
+        <w:t>还支持</w:t>
+      </w:r>
+      <w:r>
+        <w:rPr>
+          <w:sz w:val="24"/>
+          <w:szCs w:val="24"/>
+        </w:rPr>
+        <w:t xml:space="preserve"> publish/subscribe, </w:t>
+      </w:r>
+      <w:r>
+        <w:rPr>
+          <w:sz w:val="24"/>
+          <w:szCs w:val="24"/>
+        </w:rPr>
+        <w:t>通知</w:t>
+      </w:r>
+      <w:r>
+        <w:rPr>
+          <w:sz w:val="24"/>
+          <w:szCs w:val="24"/>
+        </w:rPr>
+        <w:t xml:space="preserve">, key </w:t>
+      </w:r>
+      <w:r>
+        <w:rPr>
+          <w:sz w:val="24"/>
+          <w:szCs w:val="24"/>
+        </w:rPr>
+        <w:t>过期等等特性。</w:t>
+      </w:r>
+    </w:p>
+    <w:p>
+      <w:pPr>
+        <w:pStyle w:val="3"/>
+        <w:numPr>
+          <w:ilvl w:val="1"/>
+          <w:numId w:val="9"/>
+        </w:numPr>
+        <w:rPr>
+          <w:rFonts w:hint="eastAsia"/>
+        </w:rPr>
+      </w:pPr>
+      <w:r>
+        <w:rPr>
+          <w:rFonts w:hint="eastAsia"/>
+        </w:rPr>
+        <w:t>使用场景</w:t>
+      </w:r>
+    </w:p>
+    <w:p>
+      <w:pPr>
+        <w:shd w:val="clear" w:color="auto" w:fill="FFFFFF"/>
+        <w:wordWrap w:val="0"/>
+        <w:spacing w:after="240" w:line="360" w:lineRule="atLeast"/>
+        <w:rPr>
+          <w:rFonts w:hint="eastAsia"/>
+          <w:sz w:val="24"/>
+          <w:szCs w:val="24"/>
+        </w:rPr>
+      </w:pPr>
+      <w:r>
+        <w:rPr>
+          <w:rFonts w:hint="eastAsia"/>
+          <w:sz w:val="24"/>
+          <w:szCs w:val="24"/>
+        </w:rPr>
+        <w:t>参考链接：</w:t>
+      </w:r>
       <w:hyperlink r:id="rId8" w:history="1">
         <w:r>
           <w:rPr>
             <w:rStyle w:val="a3"/>
+            <w:sz w:val="24"/>
+            <w:szCs w:val="24"/>
           </w:rPr>
-          <w:t>http://www.redis.cn/</w:t>
+          <w:t>https://www.cnblogs.com/NiceCui/p/7794659.html</w:t>
         </w:r>
       </w:hyperlink>
     </w:p>
     <w:p>
       <w:pPr>
-        <w:rPr>
-          <w:rFonts w:hint="eastAsia"/>
-        </w:rPr>
-      </w:pPr>
-    </w:p>
-    <w:p>
-      <w:pPr>
-        <w:pStyle w:val="a4"/>
-        <w:shd w:val="clear" w:color="auto" w:fill="FFFFFF"/>
-        <w:wordWrap w:val="0"/>
-        <w:spacing w:before="0" w:beforeAutospacing="0" w:after="0" w:afterAutospacing="0" w:line="480" w:lineRule="atLeast"/>
-        <w:rPr>
-          <w:rFonts w:asciiTheme="minorHAnsi" w:eastAsiaTheme="minorEastAsia" w:hAnsiTheme="minorHAnsi" w:cstheme="minorBidi"/>
-          <w:kern w:val="2"/>
-        </w:rPr>
-      </w:pPr>
-      <w:proofErr w:type="spellStart"/>
-      <w:r>
-        <w:rPr>
-          <w:rFonts w:asciiTheme="minorHAnsi" w:eastAsiaTheme="minorEastAsia" w:hAnsiTheme="minorHAnsi" w:cstheme="minorBidi"/>
-          <w:kern w:val="2"/>
-        </w:rPr>
-        <w:t>Redis</w:t>
-      </w:r>
-      <w:proofErr w:type="spellEnd"/>
-      <w:r>
-        <w:rPr>
-          <w:rFonts w:asciiTheme="minorHAnsi" w:eastAsiaTheme="minorEastAsia" w:hAnsiTheme="minorHAnsi" w:cstheme="minorBidi"/>
-          <w:kern w:val="2"/>
-        </w:rPr>
-        <w:t xml:space="preserve"> </w:t>
-      </w:r>
-      <w:r>
-        <w:rPr>
-          <w:rFonts w:asciiTheme="minorHAnsi" w:eastAsiaTheme="minorEastAsia" w:hAnsiTheme="minorHAnsi" w:cstheme="minorBidi"/>
-          <w:kern w:val="2"/>
-        </w:rPr>
-        <w:t>是完全开源免费的，遵守</w:t>
-      </w:r>
-      <w:r>
-        <w:rPr>
-          <w:rFonts w:asciiTheme="minorHAnsi" w:eastAsiaTheme="minorEastAsia" w:hAnsiTheme="minorHAnsi" w:cstheme="minorBidi"/>
-          <w:kern w:val="2"/>
-        </w:rPr>
-        <w:t>BSD</w:t>
-      </w:r>
-      <w:r>
-        <w:rPr>
-          <w:rFonts w:asciiTheme="minorHAnsi" w:eastAsiaTheme="minorEastAsia" w:hAnsiTheme="minorHAnsi" w:cstheme="minorBidi"/>
-          <w:kern w:val="2"/>
-        </w:rPr>
-        <w:t>协议，是一个高性能的</w:t>
-      </w:r>
-      <w:r>
-        <w:rPr>
-          <w:rFonts w:asciiTheme="minorHAnsi" w:eastAsiaTheme="minorEastAsia" w:hAnsiTheme="minorHAnsi" w:cstheme="minorBidi"/>
-          <w:kern w:val="2"/>
-        </w:rPr>
-        <w:t>key-value</w:t>
-      </w:r>
-      <w:r>
-        <w:rPr>
-          <w:rFonts w:asciiTheme="minorHAnsi" w:eastAsiaTheme="minorEastAsia" w:hAnsiTheme="minorHAnsi" w:cstheme="minorBidi"/>
-          <w:kern w:val="2"/>
-        </w:rPr>
-        <w:t>数据库。</w:t>
-      </w:r>
-    </w:p>
-    <w:p>
-      <w:pPr>
-        <w:pStyle w:val="a4"/>
-        <w:shd w:val="clear" w:color="auto" w:fill="FFFFFF"/>
-        <w:wordWrap w:val="0"/>
-        <w:spacing w:before="0" w:beforeAutospacing="0" w:after="0" w:afterAutospacing="0" w:line="480" w:lineRule="atLeast"/>
-        <w:rPr>
-          <w:rFonts w:asciiTheme="minorHAnsi" w:eastAsiaTheme="minorEastAsia" w:hAnsiTheme="minorHAnsi" w:cstheme="minorBidi"/>
-          <w:kern w:val="2"/>
-        </w:rPr>
-      </w:pPr>
-      <w:proofErr w:type="spellStart"/>
-      <w:r>
-        <w:rPr>
-          <w:rFonts w:asciiTheme="minorHAnsi" w:eastAsiaTheme="minorEastAsia" w:hAnsiTheme="minorHAnsi" w:cstheme="minorBidi"/>
-          <w:kern w:val="2"/>
-        </w:rPr>
-        <w:t>Redis</w:t>
-      </w:r>
-      <w:proofErr w:type="spellEnd"/>
-      <w:r>
-        <w:rPr>
-          <w:rFonts w:asciiTheme="minorHAnsi" w:eastAsiaTheme="minorEastAsia" w:hAnsiTheme="minorHAnsi" w:cstheme="minorBidi"/>
-          <w:kern w:val="2"/>
-        </w:rPr>
-        <w:t xml:space="preserve"> </w:t>
-      </w:r>
-      <w:r>
-        <w:rPr>
-          <w:rFonts w:asciiTheme="minorHAnsi" w:eastAsiaTheme="minorEastAsia" w:hAnsiTheme="minorHAnsi" w:cstheme="minorBidi"/>
-          <w:kern w:val="2"/>
-        </w:rPr>
-        <w:t>与其他</w:t>
-      </w:r>
-      <w:r>
-        <w:rPr>
-          <w:rFonts w:asciiTheme="minorHAnsi" w:eastAsiaTheme="minorEastAsia" w:hAnsiTheme="minorHAnsi" w:cstheme="minorBidi"/>
-          <w:kern w:val="2"/>
-        </w:rPr>
-        <w:t xml:space="preserve"> key - value </w:t>
-      </w:r>
-      <w:r>
-        <w:rPr>
-          <w:rFonts w:asciiTheme="minorHAnsi" w:eastAsiaTheme="minorEastAsia" w:hAnsiTheme="minorHAnsi" w:cstheme="minorBidi"/>
-          <w:kern w:val="2"/>
-        </w:rPr>
-        <w:t>缓存产品有以下三个特点：</w:t>
-      </w:r>
-    </w:p>
-    <w:p>
-      <w:pPr>
+        <w:pStyle w:val="a9"/>
+        <w:numPr>
+          <w:ilvl w:val="0"/>
+          <w:numId w:val="10"/>
+        </w:numPr>
         <w:shd w:val="clear" w:color="auto" w:fill="FFFFFF"/>
         <w:wordWrap w:val="0"/>
         <w:spacing w:after="240" w:line="360" w:lineRule="atLeast"/>
-        <w:rPr>
-          <w:sz w:val="24"/>
-          <w:szCs w:val="24"/>
-        </w:rPr>
-      </w:pPr>
-      <w:proofErr w:type="spellStart"/>
-      <w:r>
-        <w:rPr>
-          <w:sz w:val="24"/>
-          <w:szCs w:val="24"/>
-        </w:rPr>
-        <w:t>Redis</w:t>
-      </w:r>
-      <w:proofErr w:type="spellEnd"/>
-      <w:r>
-        <w:rPr>
-          <w:sz w:val="24"/>
-          <w:szCs w:val="24"/>
-        </w:rPr>
-        <w:t>支持数据的持久化，可以将内存中的数据保存在磁盘中，重启的时候可以再次加载进行使用。</w:t>
-      </w:r>
-    </w:p>
-    <w:p>
-      <w:pPr>
+        <w:ind w:firstLineChars="0"/>
+        <w:rPr>
+          <w:rStyle w:val="a8"/>
+          <w:rFonts w:ascii="Verdana" w:hAnsi="Verdana" w:hint="eastAsia"/>
+          <w:b w:val="0"/>
+          <w:color w:val="000000"/>
+          <w:sz w:val="24"/>
+          <w:szCs w:val="24"/>
+          <w:shd w:val="clear" w:color="auto" w:fill="FFFFFF"/>
+        </w:rPr>
+      </w:pPr>
+      <w:r>
+        <w:rPr>
+          <w:rStyle w:val="a8"/>
+          <w:rFonts w:ascii="Verdana" w:hAnsi="Verdana"/>
+          <w:b w:val="0"/>
+          <w:color w:val="000000"/>
+          <w:sz w:val="24"/>
+          <w:szCs w:val="24"/>
+          <w:shd w:val="clear" w:color="auto" w:fill="FFFFFF"/>
+        </w:rPr>
+        <w:t>缓存</w:t>
+      </w:r>
+      <w:r>
+        <w:rPr>
+          <w:rStyle w:val="a8"/>
+          <w:rFonts w:ascii="Verdana" w:hAnsi="Verdana"/>
+          <w:b w:val="0"/>
+          <w:color w:val="000000"/>
+          <w:sz w:val="24"/>
+          <w:szCs w:val="24"/>
+          <w:shd w:val="clear" w:color="auto" w:fill="FFFFFF"/>
+        </w:rPr>
+        <w:t>——</w:t>
+      </w:r>
+      <w:r>
+        <w:rPr>
+          <w:rStyle w:val="a8"/>
+          <w:rFonts w:ascii="Verdana" w:hAnsi="Verdana"/>
+          <w:b w:val="0"/>
+          <w:color w:val="000000"/>
+          <w:sz w:val="24"/>
+          <w:szCs w:val="24"/>
+          <w:shd w:val="clear" w:color="auto" w:fill="FFFFFF"/>
+        </w:rPr>
+        <w:t>热数据</w:t>
+      </w:r>
+    </w:p>
+    <w:p>
+      <w:pPr>
+        <w:pStyle w:val="a9"/>
+        <w:numPr>
+          <w:ilvl w:val="0"/>
+          <w:numId w:val="10"/>
+        </w:numPr>
         <w:shd w:val="clear" w:color="auto" w:fill="FFFFFF"/>
         <w:wordWrap w:val="0"/>
         <w:spacing w:after="240" w:line="360" w:lineRule="atLeast"/>
-        <w:rPr>
-          <w:sz w:val="24"/>
-          <w:szCs w:val="24"/>
-        </w:rPr>
-      </w:pPr>
-      <w:proofErr w:type="spellStart"/>
-      <w:r>
-        <w:rPr>
-          <w:sz w:val="24"/>
-          <w:szCs w:val="24"/>
-        </w:rPr>
-        <w:t>Redis</w:t>
-      </w:r>
-      <w:proofErr w:type="spellEnd"/>
-      <w:r>
-        <w:rPr>
-          <w:sz w:val="24"/>
-          <w:szCs w:val="24"/>
-        </w:rPr>
-        <w:t>不仅仅支持简单的</w:t>
-      </w:r>
-      <w:r>
-        <w:rPr>
-          <w:sz w:val="24"/>
-          <w:szCs w:val="24"/>
-        </w:rPr>
-        <w:t>key-value</w:t>
-      </w:r>
-      <w:r>
-        <w:rPr>
-          <w:sz w:val="24"/>
-          <w:szCs w:val="24"/>
-        </w:rPr>
-        <w:t>类型的数据，同时还提供</w:t>
-      </w:r>
-      <w:r>
-        <w:rPr>
-          <w:sz w:val="24"/>
-          <w:szCs w:val="24"/>
-        </w:rPr>
-        <w:t>list</w:t>
-      </w:r>
-      <w:r>
-        <w:rPr>
-          <w:sz w:val="24"/>
-          <w:szCs w:val="24"/>
-        </w:rPr>
-        <w:t>，</w:t>
-      </w:r>
-      <w:r>
-        <w:rPr>
-          <w:sz w:val="24"/>
-          <w:szCs w:val="24"/>
-        </w:rPr>
-        <w:t>set</w:t>
-      </w:r>
-      <w:r>
-        <w:rPr>
-          <w:sz w:val="24"/>
-          <w:szCs w:val="24"/>
-        </w:rPr>
-        <w:t>，</w:t>
-      </w:r>
-      <w:proofErr w:type="spellStart"/>
-      <w:r>
-        <w:rPr>
-          <w:sz w:val="24"/>
-          <w:szCs w:val="24"/>
-        </w:rPr>
-        <w:t>zset</w:t>
-      </w:r>
-      <w:proofErr w:type="spellEnd"/>
-      <w:r>
-        <w:rPr>
-          <w:sz w:val="24"/>
-          <w:szCs w:val="24"/>
-        </w:rPr>
-        <w:t>，</w:t>
-      </w:r>
-      <w:r>
-        <w:rPr>
-          <w:sz w:val="24"/>
-          <w:szCs w:val="24"/>
-        </w:rPr>
-        <w:t>hash</w:t>
-      </w:r>
-      <w:r>
-        <w:rPr>
-          <w:sz w:val="24"/>
-          <w:szCs w:val="24"/>
-        </w:rPr>
-        <w:t>等数据结构的存储。</w:t>
-      </w:r>
-    </w:p>
-    <w:p>
-      <w:pPr>
+        <w:ind w:firstLineChars="0"/>
+        <w:rPr>
+          <w:rFonts w:hint="eastAsia"/>
+          <w:b/>
+          <w:sz w:val="24"/>
+          <w:szCs w:val="24"/>
+        </w:rPr>
+      </w:pPr>
+      <w:r>
+        <w:rPr>
+          <w:rStyle w:val="a8"/>
+          <w:rFonts w:ascii="Verdana" w:hAnsi="Verdana"/>
+          <w:b w:val="0"/>
+          <w:color w:val="000000"/>
+          <w:sz w:val="24"/>
+          <w:szCs w:val="24"/>
+          <w:shd w:val="clear" w:color="auto" w:fill="FFFFFF"/>
+        </w:rPr>
+        <w:t>计数器</w:t>
+      </w:r>
+      <w:r>
+        <w:rPr>
+          <w:rFonts w:hint="eastAsia"/>
+          <w:b/>
+          <w:sz w:val="24"/>
+          <w:szCs w:val="24"/>
+        </w:rPr>
+        <w:t xml:space="preserve"> </w:t>
+      </w:r>
+    </w:p>
+    <w:p>
+      <w:pPr>
+        <w:pStyle w:val="a9"/>
+        <w:numPr>
+          <w:ilvl w:val="0"/>
+          <w:numId w:val="10"/>
+        </w:numPr>
         <w:shd w:val="clear" w:color="auto" w:fill="FFFFFF"/>
         <w:wordWrap w:val="0"/>
         <w:spacing w:after="240" w:line="360" w:lineRule="atLeast"/>
+        <w:ind w:firstLineChars="0"/>
         <w:rPr>
           <w:rFonts w:hint="eastAsia"/>
-          <w:sz w:val="24"/>
-          <w:szCs w:val="24"/>
-        </w:rPr>
-      </w:pPr>
-      <w:proofErr w:type="spellStart"/>
-      <w:r>
-        <w:rPr>
-          <w:sz w:val="24"/>
-          <w:szCs w:val="24"/>
-        </w:rPr>
-        <w:t>Redis</w:t>
-      </w:r>
-      <w:proofErr w:type="spellEnd"/>
-      <w:r>
-        <w:rPr>
-          <w:sz w:val="24"/>
-          <w:szCs w:val="24"/>
-        </w:rPr>
-        <w:t>支持数据的备份，即</w:t>
-      </w:r>
-      <w:r>
-        <w:rPr>
-          <w:sz w:val="24"/>
-          <w:szCs w:val="24"/>
-        </w:rPr>
-        <w:t>master-slave</w:t>
-      </w:r>
-      <w:r>
-        <w:rPr>
-          <w:sz w:val="24"/>
-          <w:szCs w:val="24"/>
-        </w:rPr>
-        <w:t>模式的数据备份。</w:t>
-      </w:r>
-    </w:p>
-    <w:p>
-      <w:pPr>
+          <w:b/>
+          <w:sz w:val="24"/>
+          <w:szCs w:val="24"/>
+        </w:rPr>
+      </w:pPr>
+      <w:r>
+        <w:rPr>
+          <w:rStyle w:val="a8"/>
+          <w:rFonts w:ascii="Verdana" w:hAnsi="Verdana"/>
+          <w:b w:val="0"/>
+          <w:color w:val="000000"/>
+          <w:sz w:val="24"/>
+          <w:szCs w:val="24"/>
+          <w:shd w:val="clear" w:color="auto" w:fill="FFFFFF"/>
+        </w:rPr>
+        <w:t>队列</w:t>
+      </w:r>
+    </w:p>
+    <w:p>
+      <w:pPr>
+        <w:pStyle w:val="a9"/>
+        <w:numPr>
+          <w:ilvl w:val="0"/>
+          <w:numId w:val="10"/>
+        </w:numPr>
         <w:shd w:val="clear" w:color="auto" w:fill="FFFFFF"/>
         <w:wordWrap w:val="0"/>
         <w:spacing w:after="240" w:line="360" w:lineRule="atLeast"/>
-        <w:rPr>
-          <w:sz w:val="24"/>
-          <w:szCs w:val="24"/>
-        </w:rPr>
-      </w:pPr>
-      <w:r>
-        <w:rPr>
-          <w:sz w:val="24"/>
-          <w:szCs w:val="24"/>
-        </w:rPr>
-        <w:t>性能极高</w:t>
-      </w:r>
-      <w:r>
-        <w:rPr>
-          <w:sz w:val="24"/>
-          <w:szCs w:val="24"/>
-        </w:rPr>
-        <w:t xml:space="preserve"> – </w:t>
-      </w:r>
-      <w:proofErr w:type="spellStart"/>
-      <w:r>
-        <w:rPr>
-          <w:sz w:val="24"/>
-          <w:szCs w:val="24"/>
-        </w:rPr>
-        <w:t>Redis</w:t>
-      </w:r>
-      <w:proofErr w:type="spellEnd"/>
-      <w:r>
-        <w:rPr>
-          <w:sz w:val="24"/>
-          <w:szCs w:val="24"/>
-        </w:rPr>
-        <w:t>能读的速度是</w:t>
-      </w:r>
-      <w:r>
-        <w:rPr>
-          <w:sz w:val="24"/>
-          <w:szCs w:val="24"/>
-        </w:rPr>
-        <w:t>110000</w:t>
-      </w:r>
-      <w:r>
-        <w:rPr>
-          <w:sz w:val="24"/>
-          <w:szCs w:val="24"/>
-        </w:rPr>
-        <w:t>次</w:t>
-      </w:r>
-      <w:r>
-        <w:rPr>
-          <w:sz w:val="24"/>
-          <w:szCs w:val="24"/>
-        </w:rPr>
-        <w:t>/s,</w:t>
-      </w:r>
-      <w:r>
-        <w:rPr>
-          <w:sz w:val="24"/>
-          <w:szCs w:val="24"/>
-        </w:rPr>
-        <w:t>写的速度是</w:t>
-      </w:r>
-      <w:r>
-        <w:rPr>
-          <w:sz w:val="24"/>
-          <w:szCs w:val="24"/>
-        </w:rPr>
-        <w:t>81000</w:t>
-      </w:r>
-      <w:r>
-        <w:rPr>
-          <w:sz w:val="24"/>
-          <w:szCs w:val="24"/>
-        </w:rPr>
-        <w:t>次</w:t>
-      </w:r>
-      <w:r>
-        <w:rPr>
-          <w:sz w:val="24"/>
-          <w:szCs w:val="24"/>
-        </w:rPr>
-        <w:t xml:space="preserve">/s </w:t>
-      </w:r>
-      <w:r>
-        <w:rPr>
-          <w:sz w:val="24"/>
-          <w:szCs w:val="24"/>
-        </w:rPr>
-        <w:t>。</w:t>
-      </w:r>
-    </w:p>
-    <w:p>
-      <w:pPr>
+        <w:ind w:firstLineChars="0"/>
+        <w:rPr>
+          <w:rStyle w:val="a8"/>
+          <w:rFonts w:ascii="Verdana" w:hAnsi="Verdana" w:hint="eastAsia"/>
+          <w:b w:val="0"/>
+          <w:color w:val="000000"/>
+          <w:sz w:val="24"/>
+          <w:szCs w:val="24"/>
+          <w:shd w:val="clear" w:color="auto" w:fill="FFFFFF"/>
+        </w:rPr>
+      </w:pPr>
+      <w:r>
+        <w:rPr>
+          <w:rStyle w:val="a8"/>
+          <w:rFonts w:ascii="Verdana" w:hAnsi="Verdana"/>
+          <w:b w:val="0"/>
+          <w:color w:val="000000"/>
+          <w:sz w:val="24"/>
+          <w:szCs w:val="24"/>
+          <w:shd w:val="clear" w:color="auto" w:fill="FFFFFF"/>
+        </w:rPr>
+        <w:lastRenderedPageBreak/>
+        <w:t>位操作（大数据处理）</w:t>
+      </w:r>
+    </w:p>
+    <w:p>
+      <w:pPr>
+        <w:pStyle w:val="a9"/>
+        <w:numPr>
+          <w:ilvl w:val="0"/>
+          <w:numId w:val="10"/>
+        </w:numPr>
         <w:shd w:val="clear" w:color="auto" w:fill="FFFFFF"/>
         <w:wordWrap w:val="0"/>
         <w:spacing w:after="240" w:line="360" w:lineRule="atLeast"/>
-        <w:rPr>
-          <w:sz w:val="24"/>
-          <w:szCs w:val="24"/>
-        </w:rPr>
-      </w:pPr>
-      <w:r>
-        <w:rPr>
-          <w:sz w:val="24"/>
-          <w:szCs w:val="24"/>
-        </w:rPr>
-        <w:t>丰富的数据类型</w:t>
-      </w:r>
-      <w:r>
-        <w:rPr>
-          <w:sz w:val="24"/>
-          <w:szCs w:val="24"/>
-        </w:rPr>
-        <w:t xml:space="preserve"> – </w:t>
-      </w:r>
-      <w:proofErr w:type="spellStart"/>
-      <w:r>
-        <w:rPr>
-          <w:sz w:val="24"/>
-          <w:szCs w:val="24"/>
-        </w:rPr>
-        <w:t>Redis</w:t>
-      </w:r>
-      <w:proofErr w:type="spellEnd"/>
-      <w:r>
-        <w:rPr>
-          <w:sz w:val="24"/>
-          <w:szCs w:val="24"/>
-        </w:rPr>
-        <w:t>支持二进制案例的</w:t>
-      </w:r>
-      <w:r>
-        <w:rPr>
-          <w:sz w:val="24"/>
-          <w:szCs w:val="24"/>
-        </w:rPr>
-        <w:t xml:space="preserve"> Strings, Lists, Hashes, Sets </w:t>
-      </w:r>
-      <w:r>
-        <w:rPr>
-          <w:sz w:val="24"/>
-          <w:szCs w:val="24"/>
-        </w:rPr>
-        <w:t>及</w:t>
-      </w:r>
-      <w:r>
-        <w:rPr>
-          <w:sz w:val="24"/>
-          <w:szCs w:val="24"/>
-        </w:rPr>
-        <w:t xml:space="preserve"> Ordered Sets </w:t>
-      </w:r>
-      <w:r>
-        <w:rPr>
-          <w:sz w:val="24"/>
-          <w:szCs w:val="24"/>
-        </w:rPr>
-        <w:t>数据类型操作。</w:t>
-      </w:r>
-    </w:p>
-    <w:p>
-      <w:pPr>
+        <w:ind w:firstLineChars="0"/>
+        <w:rPr>
+          <w:rStyle w:val="a8"/>
+          <w:rFonts w:ascii="Verdana" w:hAnsi="Verdana" w:hint="eastAsia"/>
+          <w:b w:val="0"/>
+          <w:color w:val="000000"/>
+          <w:sz w:val="24"/>
+          <w:szCs w:val="24"/>
+          <w:shd w:val="clear" w:color="auto" w:fill="FFFFFF"/>
+        </w:rPr>
+      </w:pPr>
+      <w:r>
+        <w:rPr>
+          <w:rStyle w:val="a8"/>
+          <w:rFonts w:ascii="Verdana" w:hAnsi="Verdana"/>
+          <w:b w:val="0"/>
+          <w:color w:val="000000"/>
+          <w:sz w:val="24"/>
+          <w:szCs w:val="24"/>
+          <w:shd w:val="clear" w:color="auto" w:fill="FFFFFF"/>
+        </w:rPr>
+        <w:t>分布式锁与单线程机制</w:t>
+      </w:r>
+    </w:p>
+    <w:p>
+      <w:pPr>
+        <w:pStyle w:val="a9"/>
+        <w:numPr>
+          <w:ilvl w:val="0"/>
+          <w:numId w:val="10"/>
+        </w:numPr>
         <w:shd w:val="clear" w:color="auto" w:fill="FFFFFF"/>
         <w:wordWrap w:val="0"/>
         <w:spacing w:after="240" w:line="360" w:lineRule="atLeast"/>
-        <w:rPr>
-          <w:sz w:val="24"/>
-          <w:szCs w:val="24"/>
-        </w:rPr>
-      </w:pPr>
-      <w:r>
-        <w:rPr>
-          <w:sz w:val="24"/>
-          <w:szCs w:val="24"/>
-        </w:rPr>
-        <w:t>原子</w:t>
-      </w:r>
-      <w:r>
-        <w:rPr>
-          <w:sz w:val="24"/>
-          <w:szCs w:val="24"/>
-        </w:rPr>
-        <w:t xml:space="preserve"> – </w:t>
-      </w:r>
-      <w:proofErr w:type="spellStart"/>
-      <w:r>
-        <w:rPr>
-          <w:sz w:val="24"/>
-          <w:szCs w:val="24"/>
-        </w:rPr>
-        <w:t>Redis</w:t>
-      </w:r>
-      <w:proofErr w:type="spellEnd"/>
-      <w:r>
-        <w:rPr>
-          <w:sz w:val="24"/>
-          <w:szCs w:val="24"/>
-        </w:rPr>
-        <w:t>的所有操作都是原子性的，意思就是要么成功执行要么失败完全不执行。单个操作是原子性的。多个操作也支持事务，即原子性，通过</w:t>
-      </w:r>
-      <w:r>
-        <w:rPr>
-          <w:sz w:val="24"/>
-          <w:szCs w:val="24"/>
-        </w:rPr>
-        <w:t>MULTI</w:t>
-      </w:r>
-      <w:r>
-        <w:rPr>
-          <w:sz w:val="24"/>
-          <w:szCs w:val="24"/>
-        </w:rPr>
-        <w:t>和</w:t>
-      </w:r>
-      <w:r>
-        <w:rPr>
-          <w:sz w:val="24"/>
-          <w:szCs w:val="24"/>
-        </w:rPr>
-        <w:t>EXEC</w:t>
-      </w:r>
-      <w:r>
-        <w:rPr>
-          <w:sz w:val="24"/>
-          <w:szCs w:val="24"/>
-        </w:rPr>
-        <w:t>指令包起来。</w:t>
-      </w:r>
-    </w:p>
-    <w:p>
-      <w:pPr>
+        <w:ind w:firstLineChars="0"/>
+        <w:rPr>
+          <w:rStyle w:val="a8"/>
+          <w:rFonts w:ascii="Verdana" w:hAnsi="Verdana" w:hint="eastAsia"/>
+          <w:b w:val="0"/>
+          <w:color w:val="000000"/>
+          <w:sz w:val="24"/>
+          <w:szCs w:val="24"/>
+          <w:shd w:val="clear" w:color="auto" w:fill="FFFFFF"/>
+        </w:rPr>
+      </w:pPr>
+      <w:r>
+        <w:rPr>
+          <w:rStyle w:val="a8"/>
+          <w:rFonts w:ascii="Verdana" w:hAnsi="Verdana"/>
+          <w:b w:val="0"/>
+          <w:color w:val="000000"/>
+          <w:sz w:val="24"/>
+          <w:szCs w:val="24"/>
+          <w:shd w:val="clear" w:color="auto" w:fill="FFFFFF"/>
+        </w:rPr>
+        <w:t>最新列表</w:t>
+      </w:r>
+    </w:p>
+    <w:p>
+      <w:pPr>
+        <w:pStyle w:val="a9"/>
+        <w:numPr>
+          <w:ilvl w:val="0"/>
+          <w:numId w:val="10"/>
+        </w:numPr>
         <w:shd w:val="clear" w:color="auto" w:fill="FFFFFF"/>
         <w:wordWrap w:val="0"/>
         <w:spacing w:after="240" w:line="360" w:lineRule="atLeast"/>
-        <w:rPr>
-          <w:sz w:val="24"/>
-          <w:szCs w:val="24"/>
-        </w:rPr>
-      </w:pPr>
-      <w:r>
-        <w:rPr>
-          <w:sz w:val="24"/>
-          <w:szCs w:val="24"/>
-        </w:rPr>
-        <w:t>丰富的特性</w:t>
-      </w:r>
-      <w:r>
-        <w:rPr>
-          <w:sz w:val="24"/>
-          <w:szCs w:val="24"/>
-        </w:rPr>
-        <w:t xml:space="preserve"> – </w:t>
-      </w:r>
-      <w:proofErr w:type="spellStart"/>
-      <w:r>
-        <w:rPr>
-          <w:sz w:val="24"/>
-          <w:szCs w:val="24"/>
-        </w:rPr>
-        <w:t>Redis</w:t>
-      </w:r>
-      <w:proofErr w:type="spellEnd"/>
-      <w:r>
-        <w:rPr>
-          <w:sz w:val="24"/>
-          <w:szCs w:val="24"/>
-        </w:rPr>
-        <w:t>还支持</w:t>
-      </w:r>
-      <w:r>
-        <w:rPr>
-          <w:sz w:val="24"/>
-          <w:szCs w:val="24"/>
-        </w:rPr>
-        <w:t xml:space="preserve"> publish/subscribe, </w:t>
-      </w:r>
-      <w:r>
-        <w:rPr>
-          <w:sz w:val="24"/>
-          <w:szCs w:val="24"/>
-        </w:rPr>
-        <w:t>通知</w:t>
-      </w:r>
-      <w:r>
-        <w:rPr>
-          <w:sz w:val="24"/>
-          <w:szCs w:val="24"/>
-        </w:rPr>
-        <w:t xml:space="preserve">, key </w:t>
-      </w:r>
-      <w:r>
-        <w:rPr>
-          <w:sz w:val="24"/>
-          <w:szCs w:val="24"/>
-        </w:rPr>
-        <w:t>过期等等特性。</w:t>
-      </w:r>
-    </w:p>
-    <w:p>
-      <w:pPr>
-        <w:pStyle w:val="1"/>
+        <w:ind w:firstLineChars="0"/>
+        <w:rPr>
+          <w:b/>
+          <w:sz w:val="24"/>
+          <w:szCs w:val="24"/>
+        </w:rPr>
+      </w:pPr>
+      <w:r>
+        <w:rPr>
+          <w:rStyle w:val="a8"/>
+          <w:rFonts w:ascii="Verdana" w:hAnsi="Verdana"/>
+          <w:b w:val="0"/>
+          <w:color w:val="000000"/>
+          <w:sz w:val="24"/>
+          <w:szCs w:val="24"/>
+          <w:shd w:val="clear" w:color="auto" w:fill="FFFFFF"/>
+        </w:rPr>
+        <w:t>排行榜</w:t>
+      </w:r>
+      <w:bookmarkStart w:id="0" w:name="_GoBack"/>
+      <w:bookmarkEnd w:id="0"/>
+    </w:p>
+    <w:p>
+      <w:pPr>
+        <w:pStyle w:val="2"/>
         <w:numPr>
           <w:ilvl w:val="0"/>
-          <w:numId w:val="1"/>
+          <w:numId w:val="5"/>
         </w:numPr>
-        <w:spacing w:line="360" w:lineRule="auto"/>
       </w:pPr>
       <w:r>
         <w:t>环境搭建</w:t>
@@ -696,10 +1089,10 @@
     </w:p>
     <w:p>
       <w:pPr>
-        <w:pStyle w:val="2"/>
+        <w:pStyle w:val="3"/>
         <w:numPr>
           <w:ilvl w:val="1"/>
-          <w:numId w:val="1"/>
+          <w:numId w:val="7"/>
         </w:numPr>
       </w:pPr>
       <w:r>
@@ -711,50 +1104,27 @@
     </w:p>
     <w:p>
       <w:pPr>
-        <w:pStyle w:val="3"/>
+        <w:pStyle w:val="4"/>
         <w:numPr>
           <w:ilvl w:val="2"/>
-          <w:numId w:val="1"/>
+          <w:numId w:val="7"/>
         </w:numPr>
       </w:pPr>
       <w:r>
-        <w:t>官网</w:t>
-      </w:r>
-    </w:p>
-    <w:p>
-      <w:pPr>
-        <w:pStyle w:val="a4"/>
-        <w:shd w:val="clear" w:color="auto" w:fill="FFFFFF"/>
-        <w:spacing w:before="75" w:beforeAutospacing="0" w:after="75" w:afterAutospacing="0"/>
-        <w:rPr>
-          <w:rFonts w:ascii="Helvetica" w:hAnsi="Helvetica" w:cs="Helvetica"/>
-          <w:color w:val="333333"/>
-        </w:rPr>
-      </w:pPr>
-      <w:r>
-        <w:rPr>
-          <w:rFonts w:ascii="Helvetica" w:hAnsi="Helvetica" w:cs="Helvetica"/>
-          <w:color w:val="333333"/>
-        </w:rPr>
-        <w:t xml:space="preserve">Download, extract and compile </w:t>
+        <w:t>Download,</w:t>
+      </w:r>
+      <w:r>
+        <w:t xml:space="preserve"> extract and compile </w:t>
       </w:r>
       <w:proofErr w:type="spellStart"/>
       <w:proofErr w:type="gramStart"/>
       <w:r>
-        <w:rPr>
-          <w:rFonts w:ascii="Helvetica" w:hAnsi="Helvetica" w:cs="Helvetica"/>
-          <w:color w:val="333333"/>
-        </w:rPr>
         <w:t>Redis</w:t>
       </w:r>
       <w:proofErr w:type="spellEnd"/>
       <w:proofErr w:type="gramEnd"/>
       <w:r>
-        <w:rPr>
-          <w:rFonts w:ascii="Helvetica" w:hAnsi="Helvetica" w:cs="Helvetica"/>
-          <w:color w:val="333333"/>
-        </w:rPr>
-        <w:t xml:space="preserve"> with:</w:t>
+        <w:t xml:space="preserve"> with</w:t>
       </w:r>
     </w:p>
     <w:p>
@@ -799,7 +1169,6 @@
           <w:bdr w:val="single" w:sz="6" w:space="11" w:color="EEEEEE" w:frame="1"/>
           <w:shd w:val="clear" w:color="auto" w:fill="FEFEFE"/>
         </w:rPr>
-        <w:lastRenderedPageBreak/>
         <w:t xml:space="preserve">$ </w:t>
       </w:r>
       <w:proofErr w:type="spellStart"/>
@@ -1007,7 +1376,7 @@
           <w:tab w:val="left" w:pos="14656"/>
         </w:tabs>
         <w:rPr>
-          <w:rFonts w:ascii="Courier New" w:eastAsia="宋体" w:hAnsi="Courier New" w:cs="宋体" w:hint="eastAsia"/>
+          <w:rFonts w:ascii="Courier New" w:eastAsia="宋体" w:hAnsi="Courier New" w:cs="宋体"/>
           <w:color w:val="333333"/>
           <w:kern w:val="0"/>
           <w:sz w:val="24"/>
@@ -1051,7 +1420,7 @@
           <w:tab w:val="left" w:pos="14656"/>
         </w:tabs>
         <w:rPr>
-          <w:rFonts w:ascii="Courier New" w:eastAsia="宋体" w:hAnsi="Courier New" w:cs="宋体" w:hint="eastAsia"/>
+          <w:rFonts w:ascii="Courier New" w:eastAsia="宋体" w:hAnsi="Courier New" w:cs="宋体"/>
           <w:color w:val="333333"/>
           <w:kern w:val="0"/>
           <w:sz w:val="24"/>
@@ -1276,6 +1645,7 @@
           <w:bdr w:val="single" w:sz="6" w:space="11" w:color="EEEEEE" w:frame="1"/>
           <w:shd w:val="clear" w:color="auto" w:fill="FEFEFE"/>
         </w:rPr>
+        <w:lastRenderedPageBreak/>
         <w:t xml:space="preserve">$ </w:t>
       </w:r>
       <w:proofErr w:type="spellStart"/>
@@ -1391,6 +1761,151 @@
     </w:p>
     <w:p>
       <w:pPr>
+        <w:pStyle w:val="4"/>
+        <w:numPr>
+          <w:ilvl w:val="2"/>
+          <w:numId w:val="7"/>
+        </w:numPr>
+      </w:pPr>
+      <w:proofErr w:type="spellStart"/>
+      <w:proofErr w:type="gramStart"/>
+      <w:r>
+        <w:rPr>
+          <w:rFonts w:hint="eastAsia"/>
+        </w:rPr>
+        <w:t>docker</w:t>
+      </w:r>
+      <w:proofErr w:type="spellEnd"/>
+      <w:proofErr w:type="gramEnd"/>
+    </w:p>
+    <w:p>
+      <w:pPr>
+        <w:rPr>
+          <w:sz w:val="24"/>
+          <w:szCs w:val="24"/>
+        </w:rPr>
+      </w:pPr>
+      <w:r>
+        <w:rPr>
+          <w:rFonts w:ascii="Helvetica" w:eastAsia="宋体" w:hAnsi="Helvetica" w:cs="Helvetica"/>
+          <w:color w:val="333333"/>
+          <w:kern w:val="0"/>
+          <w:sz w:val="24"/>
+          <w:szCs w:val="24"/>
+        </w:rPr>
+        <w:t>Docker Pull Command</w:t>
+      </w:r>
+      <w:r>
+        <w:rPr>
+          <w:sz w:val="24"/>
+          <w:szCs w:val="24"/>
+        </w:rPr>
+        <w:t xml:space="preserve"> </w:t>
+      </w:r>
+    </w:p>
+    <w:p>
+      <w:pPr>
+        <w:pStyle w:val="HTML"/>
+        <w:shd w:val="clear" w:color="auto" w:fill="FFFFFF"/>
+        <w:rPr>
+          <w:rStyle w:val="HTML0"/>
+          <w:rFonts w:ascii="Consolas" w:hAnsi="Consolas" w:cs="Consolas" w:hint="eastAsia"/>
+          <w:color w:val="333333"/>
+          <w:bdr w:val="single" w:sz="2" w:space="0" w:color="DFDFDF" w:frame="1"/>
+          <w:shd w:val="clear" w:color="auto" w:fill="F8F8F8"/>
+        </w:rPr>
+      </w:pPr>
+      <w:r>
+        <w:rPr>
+          <w:rStyle w:val="HTML0"/>
+          <w:rFonts w:ascii="Consolas" w:hAnsi="Consolas" w:cs="Consolas"/>
+          <w:color w:val="333333"/>
+          <w:bdr w:val="single" w:sz="2" w:space="0" w:color="DFDFDF" w:frame="1"/>
+          <w:shd w:val="clear" w:color="auto" w:fill="F8F8F8"/>
+        </w:rPr>
+        <w:t xml:space="preserve">$ </w:t>
+      </w:r>
+      <w:proofErr w:type="spellStart"/>
+      <w:proofErr w:type="gramStart"/>
+      <w:r>
+        <w:rPr>
+          <w:rStyle w:val="HTML0"/>
+          <w:rFonts w:ascii="Consolas" w:hAnsi="Consolas" w:cs="Consolas"/>
+          <w:color w:val="333333"/>
+          <w:bdr w:val="single" w:sz="2" w:space="0" w:color="DFDFDF" w:frame="1"/>
+          <w:shd w:val="clear" w:color="auto" w:fill="F8F8F8"/>
+        </w:rPr>
+        <w:t>docker</w:t>
+      </w:r>
+      <w:proofErr w:type="spellEnd"/>
+      <w:proofErr w:type="gramEnd"/>
+      <w:r>
+        <w:rPr>
+          <w:rStyle w:val="HTML0"/>
+          <w:rFonts w:ascii="Consolas" w:hAnsi="Consolas" w:cs="Consolas"/>
+          <w:color w:val="333333"/>
+          <w:bdr w:val="single" w:sz="2" w:space="0" w:color="DFDFDF" w:frame="1"/>
+          <w:shd w:val="clear" w:color="auto" w:fill="F8F8F8"/>
+        </w:rPr>
+        <w:t xml:space="preserve"> pull </w:t>
+      </w:r>
+      <w:proofErr w:type="spellStart"/>
+      <w:r>
+        <w:rPr>
+          <w:rStyle w:val="HTML0"/>
+          <w:rFonts w:ascii="Consolas" w:hAnsi="Consolas" w:cs="Consolas"/>
+          <w:color w:val="333333"/>
+          <w:bdr w:val="single" w:sz="2" w:space="0" w:color="DFDFDF" w:frame="1"/>
+          <w:shd w:val="clear" w:color="auto" w:fill="F8F8F8"/>
+        </w:rPr>
+        <w:t>redis</w:t>
+      </w:r>
+      <w:proofErr w:type="spellEnd"/>
+    </w:p>
+    <w:p>
+      <w:pPr>
+        <w:pStyle w:val="HTML"/>
+        <w:shd w:val="clear" w:color="auto" w:fill="FFFFFF"/>
+        <w:rPr>
+          <w:rFonts w:ascii="Courier New" w:hAnsi="Courier New" w:cs="Courier New"/>
+          <w:color w:val="555555"/>
+        </w:rPr>
+      </w:pPr>
+      <w:proofErr w:type="gramStart"/>
+      <w:r>
+        <w:rPr>
+          <w:rFonts w:ascii="Helvetica" w:hAnsi="Helvetica" w:cs="Helvetica"/>
+          <w:color w:val="333333"/>
+        </w:rPr>
+        <w:t>start</w:t>
+      </w:r>
+      <w:proofErr w:type="gramEnd"/>
+      <w:r>
+        <w:rPr>
+          <w:rFonts w:ascii="Helvetica" w:hAnsi="Helvetica" w:cs="Helvetica"/>
+          <w:color w:val="333333"/>
+        </w:rPr>
+        <w:t xml:space="preserve"> a </w:t>
+      </w:r>
+      <w:proofErr w:type="spellStart"/>
+      <w:r>
+        <w:rPr>
+          <w:rFonts w:ascii="Helvetica" w:hAnsi="Helvetica" w:cs="Helvetica"/>
+          <w:color w:val="333333"/>
+        </w:rPr>
+        <w:t>redis</w:t>
+      </w:r>
+      <w:proofErr w:type="spellEnd"/>
+      <w:r>
+        <w:rPr>
+          <w:rFonts w:ascii="Helvetica" w:hAnsi="Helvetica" w:cs="Helvetica"/>
+          <w:color w:val="333333"/>
+        </w:rPr>
+        <w:t xml:space="preserve"> instance</w:t>
+      </w:r>
+    </w:p>
+    <w:p>
+      <w:pPr>
         <w:shd w:val="clear" w:color="auto" w:fill="FFFFFF"/>
         <w:tabs>
           <w:tab w:val="left" w:pos="916"/>
@@ -1411,196 +1926,95 @@
           <w:tab w:val="left" w:pos="14656"/>
         </w:tabs>
         <w:rPr>
-          <w:rFonts w:ascii="Courier New" w:eastAsia="宋体" w:hAnsi="Courier New" w:cs="宋体"/>
-          <w:color w:val="333333"/>
-          <w:kern w:val="0"/>
-          <w:sz w:val="24"/>
-          <w:szCs w:val="24"/>
-          <w:bdr w:val="single" w:sz="6" w:space="11" w:color="EEEEEE" w:frame="1"/>
-          <w:shd w:val="clear" w:color="auto" w:fill="FEFEFE"/>
-        </w:rPr>
-      </w:pPr>
-    </w:p>
-    <w:p>
-      <w:pPr>
-        <w:pStyle w:val="3"/>
-      </w:pPr>
-      <w:r>
-        <w:rPr>
-          <w:rFonts w:hint="eastAsia"/>
-        </w:rPr>
-        <w:t>1.1.2</w:t>
-      </w:r>
-      <w:r>
-        <w:rPr>
-          <w:rFonts w:hint="eastAsia"/>
-        </w:rPr>
-        <w:tab/>
-      </w:r>
-      <w:proofErr w:type="spellStart"/>
-      <w:proofErr w:type="gramStart"/>
-      <w:r>
-        <w:rPr>
-          <w:rFonts w:hint="eastAsia"/>
-        </w:rPr>
-        <w:t>docker</w:t>
-      </w:r>
-      <w:proofErr w:type="spellEnd"/>
-      <w:proofErr w:type="gramEnd"/>
-    </w:p>
-    <w:p>
-      <w:pPr>
-        <w:rPr>
-          <w:sz w:val="24"/>
-          <w:szCs w:val="24"/>
-        </w:rPr>
-      </w:pPr>
-      <w:r>
-        <w:rPr>
-          <w:rFonts w:ascii="Helvetica" w:eastAsia="宋体" w:hAnsi="Helvetica" w:cs="Helvetica"/>
-          <w:color w:val="333333"/>
-          <w:kern w:val="0"/>
-          <w:sz w:val="24"/>
-          <w:szCs w:val="24"/>
-        </w:rPr>
-        <w:t>Docker Pull Command</w:t>
-      </w:r>
-      <w:r>
-        <w:rPr>
-          <w:sz w:val="24"/>
-          <w:szCs w:val="24"/>
-        </w:rPr>
-        <w:t xml:space="preserve"> </w:t>
-      </w:r>
-    </w:p>
-    <w:p>
-      <w:pPr>
-        <w:pStyle w:val="HTML"/>
-        <w:shd w:val="clear" w:color="auto" w:fill="FFFFFF"/>
-        <w:rPr>
-          <w:rFonts w:ascii="Courier New" w:hAnsi="Courier New" w:cs="Courier New"/>
-          <w:color w:val="555555"/>
-        </w:rPr>
-      </w:pPr>
-      <w:r>
-        <w:rPr>
-          <w:rStyle w:val="HTML0"/>
-          <w:rFonts w:ascii="Consolas" w:hAnsi="Consolas" w:cs="Consolas"/>
-          <w:color w:val="333333"/>
+          <w:rFonts w:ascii="Consolas" w:eastAsia="宋体" w:hAnsi="Consolas" w:cs="Consolas" w:hint="eastAsia"/>
+          <w:color w:val="333333"/>
+          <w:kern w:val="0"/>
+          <w:sz w:val="24"/>
+          <w:szCs w:val="24"/>
           <w:bdr w:val="single" w:sz="2" w:space="0" w:color="DFDFDF" w:frame="1"/>
           <w:shd w:val="clear" w:color="auto" w:fill="F8F8F8"/>
         </w:rPr>
-        <w:t xml:space="preserve">$ </w:t>
-      </w:r>
-      <w:proofErr w:type="spellStart"/>
-      <w:proofErr w:type="gramStart"/>
-      <w:r>
-        <w:rPr>
-          <w:rStyle w:val="HTML0"/>
-          <w:rFonts w:ascii="Consolas" w:hAnsi="Consolas" w:cs="Consolas"/>
-          <w:color w:val="333333"/>
+      </w:pPr>
+      <w:r>
+        <w:rPr>
+          <w:rFonts w:ascii="Consolas" w:eastAsia="宋体" w:hAnsi="Consolas" w:cs="Consolas"/>
+          <w:color w:val="333333"/>
+          <w:kern w:val="0"/>
+          <w:sz w:val="24"/>
+          <w:szCs w:val="24"/>
           <w:bdr w:val="single" w:sz="2" w:space="0" w:color="DFDFDF" w:frame="1"/>
           <w:shd w:val="clear" w:color="auto" w:fill="F8F8F8"/>
         </w:rPr>
-        <w:t>docker</w:t>
-      </w:r>
-      <w:proofErr w:type="spellEnd"/>
-      <w:proofErr w:type="gramEnd"/>
-      <w:r>
-        <w:rPr>
-          <w:rStyle w:val="HTML0"/>
-          <w:rFonts w:ascii="Consolas" w:hAnsi="Consolas" w:cs="Consolas"/>
-          <w:color w:val="333333"/>
+        <w:t xml:space="preserve">$ </w:t>
+      </w:r>
+      <w:proofErr w:type="spellStart"/>
+      <w:proofErr w:type="gramStart"/>
+      <w:r>
+        <w:rPr>
+          <w:rFonts w:ascii="Consolas" w:eastAsia="宋体" w:hAnsi="Consolas" w:cs="Consolas"/>
+          <w:color w:val="333333"/>
+          <w:kern w:val="0"/>
+          <w:sz w:val="24"/>
+          <w:szCs w:val="24"/>
           <w:bdr w:val="single" w:sz="2" w:space="0" w:color="DFDFDF" w:frame="1"/>
           <w:shd w:val="clear" w:color="auto" w:fill="F8F8F8"/>
         </w:rPr>
-        <w:t xml:space="preserve"> pull </w:t>
-      </w:r>
-      <w:proofErr w:type="spellStart"/>
-      <w:r>
-        <w:rPr>
-          <w:rStyle w:val="HTML0"/>
-          <w:rFonts w:ascii="Consolas" w:hAnsi="Consolas" w:cs="Consolas"/>
-          <w:color w:val="333333"/>
+        <w:t>docker</w:t>
+      </w:r>
+      <w:proofErr w:type="spellEnd"/>
+      <w:proofErr w:type="gramEnd"/>
+      <w:r>
+        <w:rPr>
+          <w:rFonts w:ascii="Consolas" w:eastAsia="宋体" w:hAnsi="Consolas" w:cs="Consolas"/>
+          <w:color w:val="333333"/>
+          <w:kern w:val="0"/>
+          <w:sz w:val="24"/>
+          <w:szCs w:val="24"/>
           <w:bdr w:val="single" w:sz="2" w:space="0" w:color="DFDFDF" w:frame="1"/>
           <w:shd w:val="clear" w:color="auto" w:fill="F8F8F8"/>
         </w:rPr>
+        <w:t xml:space="preserve"> run --name some-</w:t>
+      </w:r>
+      <w:proofErr w:type="spellStart"/>
+      <w:r>
+        <w:rPr>
+          <w:rFonts w:ascii="Consolas" w:eastAsia="宋体" w:hAnsi="Consolas" w:cs="Consolas"/>
+          <w:color w:val="333333"/>
+          <w:kern w:val="0"/>
+          <w:sz w:val="24"/>
+          <w:szCs w:val="24"/>
+          <w:bdr w:val="single" w:sz="2" w:space="0" w:color="DFDFDF" w:frame="1"/>
+          <w:shd w:val="clear" w:color="auto" w:fill="F8F8F8"/>
+        </w:rPr>
         <w:t>redis</w:t>
       </w:r>
       <w:proofErr w:type="spellEnd"/>
-    </w:p>
-    <w:p>
-      <w:pPr>
-        <w:pStyle w:val="2"/>
-        <w:shd w:val="clear" w:color="auto" w:fill="FFFFFF"/>
-        <w:rPr>
-          <w:rFonts w:ascii="Helvetica" w:hAnsi="Helvetica" w:cs="Helvetica"/>
-          <w:b w:val="0"/>
-          <w:bCs w:val="0"/>
-          <w:color w:val="147698"/>
-        </w:rPr>
-      </w:pPr>
-      <w:r>
-        <w:rPr>
-          <w:rFonts w:ascii="Helvetica" w:hAnsi="Helvetica" w:cs="Helvetica"/>
-          <w:b w:val="0"/>
-          <w:bCs w:val="0"/>
-          <w:color w:val="147698"/>
-        </w:rPr>
-        <w:t xml:space="preserve"> </w:t>
-      </w:r>
-      <w:proofErr w:type="gramStart"/>
-      <w:r>
-        <w:rPr>
-          <w:rFonts w:ascii="Helvetica" w:eastAsia="宋体" w:hAnsi="Helvetica" w:cs="Helvetica"/>
-          <w:b w:val="0"/>
-          <w:bCs w:val="0"/>
-          <w:color w:val="333333"/>
-          <w:kern w:val="0"/>
-          <w:sz w:val="24"/>
-          <w:szCs w:val="24"/>
-        </w:rPr>
-        <w:t>start</w:t>
-      </w:r>
-      <w:proofErr w:type="gramEnd"/>
-      <w:r>
-        <w:rPr>
-          <w:rFonts w:ascii="Helvetica" w:eastAsia="宋体" w:hAnsi="Helvetica" w:cs="Helvetica"/>
-          <w:b w:val="0"/>
-          <w:bCs w:val="0"/>
-          <w:color w:val="333333"/>
-          <w:kern w:val="0"/>
-          <w:sz w:val="24"/>
-          <w:szCs w:val="24"/>
-        </w:rPr>
-        <w:t xml:space="preserve"> a </w:t>
-      </w:r>
-      <w:proofErr w:type="spellStart"/>
-      <w:r>
-        <w:rPr>
-          <w:rFonts w:ascii="Helvetica" w:eastAsia="宋体" w:hAnsi="Helvetica" w:cs="Helvetica"/>
-          <w:b w:val="0"/>
-          <w:bCs w:val="0"/>
-          <w:color w:val="333333"/>
-          <w:kern w:val="0"/>
-          <w:sz w:val="24"/>
-          <w:szCs w:val="24"/>
+      <w:r>
+        <w:rPr>
+          <w:rFonts w:ascii="Consolas" w:eastAsia="宋体" w:hAnsi="Consolas" w:cs="Consolas"/>
+          <w:color w:val="333333"/>
+          <w:kern w:val="0"/>
+          <w:sz w:val="24"/>
+          <w:szCs w:val="24"/>
+          <w:bdr w:val="single" w:sz="2" w:space="0" w:color="DFDFDF" w:frame="1"/>
+          <w:shd w:val="clear" w:color="auto" w:fill="F8F8F8"/>
+        </w:rPr>
+        <w:t xml:space="preserve"> -d </w:t>
+      </w:r>
+      <w:proofErr w:type="spellStart"/>
+      <w:r>
+        <w:rPr>
+          <w:rFonts w:ascii="Consolas" w:eastAsia="宋体" w:hAnsi="Consolas" w:cs="Consolas"/>
+          <w:color w:val="333333"/>
+          <w:kern w:val="0"/>
+          <w:sz w:val="24"/>
+          <w:szCs w:val="24"/>
+          <w:bdr w:val="single" w:sz="2" w:space="0" w:color="DFDFDF" w:frame="1"/>
+          <w:shd w:val="clear" w:color="auto" w:fill="F8F8F8"/>
         </w:rPr>
         <w:t>redis</w:t>
       </w:r>
       <w:proofErr w:type="spellEnd"/>
-      <w:r>
-        <w:rPr>
-          <w:rFonts w:ascii="Helvetica" w:eastAsia="宋体" w:hAnsi="Helvetica" w:cs="Helvetica"/>
-          <w:b w:val="0"/>
-          <w:bCs w:val="0"/>
-          <w:color w:val="333333"/>
-          <w:kern w:val="0"/>
-          <w:sz w:val="24"/>
-          <w:szCs w:val="24"/>
-        </w:rPr>
-        <w:t xml:space="preserve"> instance</w:t>
-      </w:r>
     </w:p>
     <w:p>
       <w:pPr>
@@ -1633,121 +2047,21 @@
           <w:shd w:val="clear" w:color="auto" w:fill="F8F8F8"/>
         </w:rPr>
       </w:pPr>
-      <w:r>
-        <w:rPr>
-          <w:rFonts w:ascii="Consolas" w:eastAsia="宋体" w:hAnsi="Consolas" w:cs="Consolas"/>
-          <w:color w:val="333333"/>
-          <w:kern w:val="0"/>
-          <w:sz w:val="24"/>
-          <w:szCs w:val="24"/>
-          <w:bdr w:val="single" w:sz="2" w:space="0" w:color="DFDFDF" w:frame="1"/>
-          <w:shd w:val="clear" w:color="auto" w:fill="F8F8F8"/>
-        </w:rPr>
-        <w:t xml:space="preserve">$ </w:t>
-      </w:r>
-      <w:proofErr w:type="spellStart"/>
       <w:proofErr w:type="gramStart"/>
       <w:r>
         <w:rPr>
-          <w:rFonts w:ascii="Consolas" w:eastAsia="宋体" w:hAnsi="Consolas" w:cs="Consolas"/>
-          <w:color w:val="333333"/>
-          <w:kern w:val="0"/>
-          <w:sz w:val="24"/>
-          <w:szCs w:val="24"/>
-          <w:bdr w:val="single" w:sz="2" w:space="0" w:color="DFDFDF" w:frame="1"/>
-          <w:shd w:val="clear" w:color="auto" w:fill="F8F8F8"/>
-        </w:rPr>
-        <w:t>docker</w:t>
-      </w:r>
-      <w:proofErr w:type="spellEnd"/>
+          <w:rFonts w:ascii="Helvetica" w:eastAsia="宋体" w:hAnsi="Helvetica" w:cs="Helvetica"/>
+          <w:color w:val="333333"/>
+          <w:kern w:val="0"/>
+          <w:sz w:val="24"/>
+          <w:szCs w:val="24"/>
+        </w:rPr>
+        <w:t>start</w:t>
+      </w:r>
       <w:proofErr w:type="gramEnd"/>
       <w:r>
         <w:rPr>
-          <w:rFonts w:ascii="Consolas" w:eastAsia="宋体" w:hAnsi="Consolas" w:cs="Consolas"/>
-          <w:color w:val="333333"/>
-          <w:kern w:val="0"/>
-          <w:sz w:val="24"/>
-          <w:szCs w:val="24"/>
-          <w:bdr w:val="single" w:sz="2" w:space="0" w:color="DFDFDF" w:frame="1"/>
-          <w:shd w:val="clear" w:color="auto" w:fill="F8F8F8"/>
-        </w:rPr>
-        <w:t xml:space="preserve"> run --name some-</w:t>
-      </w:r>
-      <w:proofErr w:type="spellStart"/>
-      <w:r>
-        <w:rPr>
-          <w:rFonts w:ascii="Consolas" w:eastAsia="宋体" w:hAnsi="Consolas" w:cs="Consolas"/>
-          <w:color w:val="333333"/>
-          <w:kern w:val="0"/>
-          <w:sz w:val="24"/>
-          <w:szCs w:val="24"/>
-          <w:bdr w:val="single" w:sz="2" w:space="0" w:color="DFDFDF" w:frame="1"/>
-          <w:shd w:val="clear" w:color="auto" w:fill="F8F8F8"/>
-        </w:rPr>
-        <w:t>redis</w:t>
-      </w:r>
-      <w:proofErr w:type="spellEnd"/>
-      <w:r>
-        <w:rPr>
-          <w:rFonts w:ascii="Consolas" w:eastAsia="宋体" w:hAnsi="Consolas" w:cs="Consolas"/>
-          <w:color w:val="333333"/>
-          <w:kern w:val="0"/>
-          <w:sz w:val="24"/>
-          <w:szCs w:val="24"/>
-          <w:bdr w:val="single" w:sz="2" w:space="0" w:color="DFDFDF" w:frame="1"/>
-          <w:shd w:val="clear" w:color="auto" w:fill="F8F8F8"/>
-        </w:rPr>
-        <w:t xml:space="preserve"> -d </w:t>
-      </w:r>
-      <w:proofErr w:type="spellStart"/>
-      <w:r>
-        <w:rPr>
-          <w:rFonts w:ascii="Consolas" w:eastAsia="宋体" w:hAnsi="Consolas" w:cs="Consolas"/>
-          <w:color w:val="333333"/>
-          <w:kern w:val="0"/>
-          <w:sz w:val="24"/>
-          <w:szCs w:val="24"/>
-          <w:bdr w:val="single" w:sz="2" w:space="0" w:color="DFDFDF" w:frame="1"/>
-          <w:shd w:val="clear" w:color="auto" w:fill="F8F8F8"/>
-        </w:rPr>
-        <w:t>redis</w:t>
-      </w:r>
-      <w:proofErr w:type="spellEnd"/>
-    </w:p>
-    <w:p>
-      <w:pPr>
-        <w:pStyle w:val="2"/>
-        <w:shd w:val="clear" w:color="auto" w:fill="FFFFFF"/>
-        <w:rPr>
-          <w:rFonts w:ascii="Helvetica" w:eastAsia="宋体" w:hAnsi="Helvetica" w:cs="Helvetica"/>
-          <w:b w:val="0"/>
-          <w:bCs w:val="0"/>
-          <w:color w:val="333333"/>
-          <w:kern w:val="0"/>
-          <w:sz w:val="24"/>
-          <w:szCs w:val="24"/>
-        </w:rPr>
-      </w:pPr>
-      <w:proofErr w:type="gramStart"/>
-      <w:r>
-        <w:rPr>
-          <w:rFonts w:ascii="Helvetica" w:eastAsia="宋体" w:hAnsi="Helvetica" w:cs="Helvetica"/>
-          <w:b w:val="0"/>
-          <w:bCs w:val="0"/>
-          <w:color w:val="333333"/>
-          <w:kern w:val="0"/>
-          <w:sz w:val="24"/>
-          <w:szCs w:val="24"/>
-        </w:rPr>
-        <w:lastRenderedPageBreak/>
-        <w:t>start</w:t>
-      </w:r>
-      <w:proofErr w:type="gramEnd"/>
-      <w:r>
-        <w:rPr>
-          <w:rFonts w:ascii="Helvetica" w:eastAsia="宋体" w:hAnsi="Helvetica" w:cs="Helvetica"/>
-          <w:b w:val="0"/>
-          <w:bCs w:val="0"/>
+          <w:rFonts w:ascii="Helvetica" w:eastAsia="宋体" w:hAnsi="Helvetica" w:cs="Helvetica"/>
           <w:color w:val="333333"/>
           <w:kern w:val="0"/>
           <w:sz w:val="24"/>
@@ -1779,18 +2093,7 @@
         </w:tabs>
         <w:spacing w:line="240" w:lineRule="auto"/>
         <w:rPr>
-          <w:rFonts w:ascii="Courier New" w:eastAsia="宋体" w:hAnsi="Courier New" w:cs="Courier New"/>
-          <w:color w:val="555555"/>
-          <w:kern w:val="0"/>
-          <w:sz w:val="24"/>
-          <w:szCs w:val="24"/>
-        </w:rPr>
-      </w:pPr>
-      <w:proofErr w:type="spellStart"/>
-      <w:proofErr w:type="gramStart"/>
-      <w:r>
-        <w:rPr>
-          <w:rFonts w:ascii="Consolas" w:eastAsia="宋体" w:hAnsi="Consolas" w:cs="Consolas"/>
+          <w:rFonts w:ascii="Consolas" w:eastAsia="宋体" w:hAnsi="Consolas" w:cs="Consolas" w:hint="eastAsia"/>
           <w:color w:val="333333"/>
           <w:kern w:val="0"/>
           <w:sz w:val="24"/>
@@ -1798,10 +2101,9 @@
           <w:bdr w:val="single" w:sz="2" w:space="0" w:color="DFDFDF" w:frame="1"/>
           <w:shd w:val="clear" w:color="auto" w:fill="F8F8F8"/>
         </w:rPr>
-        <w:t>docker</w:t>
-      </w:r>
-      <w:proofErr w:type="spellEnd"/>
-      <w:proofErr w:type="gramEnd"/>
+      </w:pPr>
+      <w:proofErr w:type="spellStart"/>
+      <w:proofErr w:type="gramStart"/>
       <w:r>
         <w:rPr>
           <w:rFonts w:ascii="Consolas" w:eastAsia="宋体" w:hAnsi="Consolas" w:cs="Consolas"/>
@@ -1812,9 +2114,10 @@
           <w:bdr w:val="single" w:sz="2" w:space="0" w:color="DFDFDF" w:frame="1"/>
           <w:shd w:val="clear" w:color="auto" w:fill="F8F8F8"/>
         </w:rPr>
-        <w:t xml:space="preserve"> run --name some-</w:t>
-      </w:r>
-      <w:proofErr w:type="spellStart"/>
+        <w:t>docker</w:t>
+      </w:r>
+      <w:proofErr w:type="spellEnd"/>
+      <w:proofErr w:type="gramEnd"/>
       <w:r>
         <w:rPr>
           <w:rFonts w:ascii="Consolas" w:eastAsia="宋体" w:hAnsi="Consolas" w:cs="Consolas"/>
@@ -1825,9 +2128,9 @@
           <w:bdr w:val="single" w:sz="2" w:space="0" w:color="DFDFDF" w:frame="1"/>
           <w:shd w:val="clear" w:color="auto" w:fill="F8F8F8"/>
         </w:rPr>
-        <w:t>redis</w:t>
-      </w:r>
-      <w:proofErr w:type="spellEnd"/>
+        <w:t xml:space="preserve"> run --name some-</w:t>
+      </w:r>
+      <w:proofErr w:type="spellStart"/>
       <w:r>
         <w:rPr>
           <w:rFonts w:ascii="Consolas" w:eastAsia="宋体" w:hAnsi="Consolas" w:cs="Consolas"/>
@@ -1838,9 +2141,9 @@
           <w:bdr w:val="single" w:sz="2" w:space="0" w:color="DFDFDF" w:frame="1"/>
           <w:shd w:val="clear" w:color="auto" w:fill="F8F8F8"/>
         </w:rPr>
-        <w:t xml:space="preserve"> -d </w:t>
-      </w:r>
-      <w:proofErr w:type="spellStart"/>
+        <w:t>redis</w:t>
+      </w:r>
+      <w:proofErr w:type="spellEnd"/>
       <w:r>
         <w:rPr>
           <w:rFonts w:ascii="Consolas" w:eastAsia="宋体" w:hAnsi="Consolas" w:cs="Consolas"/>
@@ -1851,9 +2154,9 @@
           <w:bdr w:val="single" w:sz="2" w:space="0" w:color="DFDFDF" w:frame="1"/>
           <w:shd w:val="clear" w:color="auto" w:fill="F8F8F8"/>
         </w:rPr>
-        <w:t>redis</w:t>
-      </w:r>
-      <w:proofErr w:type="spellEnd"/>
+        <w:t xml:space="preserve"> -d </w:t>
+      </w:r>
+      <w:proofErr w:type="spellStart"/>
       <w:r>
         <w:rPr>
           <w:rFonts w:ascii="Consolas" w:eastAsia="宋体" w:hAnsi="Consolas" w:cs="Consolas"/>
@@ -1864,9 +2167,9 @@
           <w:bdr w:val="single" w:sz="2" w:space="0" w:color="DFDFDF" w:frame="1"/>
           <w:shd w:val="clear" w:color="auto" w:fill="F8F8F8"/>
         </w:rPr>
-        <w:t xml:space="preserve"> </w:t>
-      </w:r>
-      <w:proofErr w:type="spellStart"/>
+        <w:t>redis</w:t>
+      </w:r>
+      <w:proofErr w:type="spellEnd"/>
       <w:r>
         <w:rPr>
           <w:rFonts w:ascii="Consolas" w:eastAsia="宋体" w:hAnsi="Consolas" w:cs="Consolas"/>
@@ -1877,9 +2180,9 @@
           <w:bdr w:val="single" w:sz="2" w:space="0" w:color="DFDFDF" w:frame="1"/>
           <w:shd w:val="clear" w:color="auto" w:fill="F8F8F8"/>
         </w:rPr>
-        <w:t>redis</w:t>
-      </w:r>
-      <w:proofErr w:type="spellEnd"/>
+        <w:t xml:space="preserve"> </w:t>
+      </w:r>
+      <w:proofErr w:type="spellStart"/>
       <w:r>
         <w:rPr>
           <w:rFonts w:ascii="Consolas" w:eastAsia="宋体" w:hAnsi="Consolas" w:cs="Consolas"/>
@@ -1890,9 +2193,9 @@
           <w:bdr w:val="single" w:sz="2" w:space="0" w:color="DFDFDF" w:frame="1"/>
           <w:shd w:val="clear" w:color="auto" w:fill="F8F8F8"/>
         </w:rPr>
-        <w:t>-server --</w:t>
-      </w:r>
-      <w:proofErr w:type="spellStart"/>
+        <w:t>redis</w:t>
+      </w:r>
+      <w:proofErr w:type="spellEnd"/>
       <w:r>
         <w:rPr>
           <w:rFonts w:ascii="Consolas" w:eastAsia="宋体" w:hAnsi="Consolas" w:cs="Consolas"/>
@@ -1903,9 +2206,9 @@
           <w:bdr w:val="single" w:sz="2" w:space="0" w:color="DFDFDF" w:frame="1"/>
           <w:shd w:val="clear" w:color="auto" w:fill="F8F8F8"/>
         </w:rPr>
-        <w:t>appendonly</w:t>
-      </w:r>
-      <w:proofErr w:type="spellEnd"/>
+        <w:t>-server --</w:t>
+      </w:r>
+      <w:proofErr w:type="spellStart"/>
       <w:r>
         <w:rPr>
           <w:rFonts w:ascii="Consolas" w:eastAsia="宋体" w:hAnsi="Consolas" w:cs="Consolas"/>
@@ -1916,72 +2219,20 @@
           <w:bdr w:val="single" w:sz="2" w:space="0" w:color="DFDFDF" w:frame="1"/>
           <w:shd w:val="clear" w:color="auto" w:fill="F8F8F8"/>
         </w:rPr>
+        <w:t>appendonly</w:t>
+      </w:r>
+      <w:proofErr w:type="spellEnd"/>
+      <w:r>
+        <w:rPr>
+          <w:rFonts w:ascii="Consolas" w:eastAsia="宋体" w:hAnsi="Consolas" w:cs="Consolas"/>
+          <w:color w:val="333333"/>
+          <w:kern w:val="0"/>
+          <w:sz w:val="24"/>
+          <w:szCs w:val="24"/>
+          <w:bdr w:val="single" w:sz="2" w:space="0" w:color="DFDFDF" w:frame="1"/>
+          <w:shd w:val="clear" w:color="auto" w:fill="F8F8F8"/>
+        </w:rPr>
         <w:t xml:space="preserve"> yes</w:t>
-      </w:r>
-    </w:p>
-    <w:p>
-      <w:pPr>
-        <w:pStyle w:val="2"/>
-        <w:shd w:val="clear" w:color="auto" w:fill="FFFFFF"/>
-        <w:rPr>
-          <w:rFonts w:ascii="Helvetica" w:eastAsia="宋体" w:hAnsi="Helvetica" w:cs="Helvetica"/>
-          <w:b w:val="0"/>
-          <w:bCs w:val="0"/>
-          <w:color w:val="333333"/>
-          <w:kern w:val="0"/>
-          <w:sz w:val="24"/>
-          <w:szCs w:val="24"/>
-        </w:rPr>
-      </w:pPr>
-      <w:proofErr w:type="gramStart"/>
-      <w:r>
-        <w:rPr>
-          <w:rFonts w:ascii="Helvetica" w:eastAsia="宋体" w:hAnsi="Helvetica" w:cs="Helvetica"/>
-          <w:b w:val="0"/>
-          <w:bCs w:val="0"/>
-          <w:color w:val="333333"/>
-          <w:kern w:val="0"/>
-          <w:sz w:val="24"/>
-          <w:szCs w:val="24"/>
-        </w:rPr>
-        <w:t>c</w:t>
-      </w:r>
-      <w:r>
-        <w:rPr>
-          <w:rFonts w:ascii="Helvetica" w:eastAsia="宋体" w:hAnsi="Helvetica" w:cs="Helvetica"/>
-          <w:b w:val="0"/>
-          <w:bCs w:val="0"/>
-          <w:color w:val="333333"/>
-          <w:kern w:val="0"/>
-          <w:sz w:val="24"/>
-          <w:szCs w:val="24"/>
-        </w:rPr>
-        <w:t>onnect</w:t>
-      </w:r>
-      <w:proofErr w:type="gramEnd"/>
-      <w:r>
-        <w:rPr>
-          <w:rFonts w:ascii="Helvetica" w:eastAsia="宋体" w:hAnsi="Helvetica" w:cs="Helvetica"/>
-          <w:b w:val="0"/>
-          <w:bCs w:val="0"/>
-          <w:color w:val="333333"/>
-          <w:kern w:val="0"/>
-          <w:sz w:val="24"/>
-          <w:szCs w:val="24"/>
-        </w:rPr>
-        <w:t xml:space="preserve"> to it from an applicatio</w:t>
-      </w:r>
-      <w:r>
-        <w:rPr>
-          <w:rFonts w:ascii="Helvetica" w:eastAsia="宋体" w:hAnsi="Helvetica" w:cs="Helvetica" w:hint="eastAsia"/>
-          <w:b w:val="0"/>
-          <w:bCs w:val="0"/>
-          <w:color w:val="333333"/>
-          <w:kern w:val="0"/>
-          <w:sz w:val="24"/>
-          <w:szCs w:val="24"/>
-        </w:rPr>
-        <w:t>n</w:t>
       </w:r>
     </w:p>
     <w:p>
@@ -2014,178 +2265,47 @@
           <w:szCs w:val="24"/>
         </w:rPr>
       </w:pPr>
-      <w:r>
-        <w:rPr>
-          <w:rFonts w:ascii="Consolas" w:eastAsia="宋体" w:hAnsi="Consolas" w:cs="Consolas"/>
-          <w:color w:val="333333"/>
-          <w:kern w:val="0"/>
-          <w:sz w:val="24"/>
-          <w:szCs w:val="24"/>
-          <w:bdr w:val="single" w:sz="2" w:space="0" w:color="DFDFDF" w:frame="1"/>
-          <w:shd w:val="clear" w:color="auto" w:fill="F8F8F8"/>
-        </w:rPr>
-        <w:t xml:space="preserve">$ </w:t>
-      </w:r>
-      <w:proofErr w:type="spellStart"/>
       <w:proofErr w:type="gramStart"/>
       <w:r>
         <w:rPr>
-          <w:rFonts w:ascii="Consolas" w:eastAsia="宋体" w:hAnsi="Consolas" w:cs="Consolas"/>
-          <w:color w:val="333333"/>
-          <w:kern w:val="0"/>
-          <w:sz w:val="24"/>
-          <w:szCs w:val="24"/>
-          <w:bdr w:val="single" w:sz="2" w:space="0" w:color="DFDFDF" w:frame="1"/>
-          <w:shd w:val="clear" w:color="auto" w:fill="F8F8F8"/>
-        </w:rPr>
-        <w:t>docker</w:t>
-      </w:r>
-      <w:proofErr w:type="spellEnd"/>
+          <w:rFonts w:ascii="Helvetica" w:eastAsia="宋体" w:hAnsi="Helvetica" w:cs="Helvetica"/>
+          <w:color w:val="333333"/>
+          <w:kern w:val="0"/>
+          <w:sz w:val="24"/>
+          <w:szCs w:val="24"/>
+        </w:rPr>
+        <w:t>c</w:t>
+      </w:r>
+      <w:r>
+        <w:rPr>
+          <w:rFonts w:ascii="Helvetica" w:eastAsia="宋体" w:hAnsi="Helvetica" w:cs="Helvetica"/>
+          <w:color w:val="333333"/>
+          <w:kern w:val="0"/>
+          <w:sz w:val="24"/>
+          <w:szCs w:val="24"/>
+        </w:rPr>
+        <w:t>onnect</w:t>
+      </w:r>
       <w:proofErr w:type="gramEnd"/>
       <w:r>
         <w:rPr>
-          <w:rFonts w:ascii="Consolas" w:eastAsia="宋体" w:hAnsi="Consolas" w:cs="Consolas"/>
-          <w:color w:val="333333"/>
-          <w:kern w:val="0"/>
-          <w:sz w:val="24"/>
-          <w:szCs w:val="24"/>
-          <w:bdr w:val="single" w:sz="2" w:space="0" w:color="DFDFDF" w:frame="1"/>
-          <w:shd w:val="clear" w:color="auto" w:fill="F8F8F8"/>
-        </w:rPr>
-        <w:t xml:space="preserve"> run --name some-app --link </w:t>
-      </w:r>
-      <w:proofErr w:type="spellStart"/>
-      <w:r>
-        <w:rPr>
-          <w:rFonts w:ascii="Consolas" w:eastAsia="宋体" w:hAnsi="Consolas" w:cs="Consolas"/>
-          <w:color w:val="333333"/>
-          <w:kern w:val="0"/>
-          <w:sz w:val="24"/>
-          <w:szCs w:val="24"/>
-          <w:bdr w:val="single" w:sz="2" w:space="0" w:color="DFDFDF" w:frame="1"/>
-          <w:shd w:val="clear" w:color="auto" w:fill="F8F8F8"/>
-        </w:rPr>
-        <w:t>some-redis:redis</w:t>
-      </w:r>
-      <w:proofErr w:type="spellEnd"/>
-      <w:r>
-        <w:rPr>
-          <w:rFonts w:ascii="Consolas" w:eastAsia="宋体" w:hAnsi="Consolas" w:cs="Consolas"/>
-          <w:color w:val="333333"/>
-          <w:kern w:val="0"/>
-          <w:sz w:val="24"/>
-          <w:szCs w:val="24"/>
-          <w:bdr w:val="single" w:sz="2" w:space="0" w:color="DFDFDF" w:frame="1"/>
-          <w:shd w:val="clear" w:color="auto" w:fill="F8F8F8"/>
-        </w:rPr>
-        <w:t xml:space="preserve"> -d application-that-uses-</w:t>
-      </w:r>
-      <w:proofErr w:type="spellStart"/>
-      <w:r>
-        <w:rPr>
-          <w:rFonts w:ascii="Consolas" w:eastAsia="宋体" w:hAnsi="Consolas" w:cs="Consolas"/>
-          <w:color w:val="333333"/>
-          <w:kern w:val="0"/>
-          <w:sz w:val="24"/>
-          <w:szCs w:val="24"/>
-          <w:bdr w:val="single" w:sz="2" w:space="0" w:color="DFDFDF" w:frame="1"/>
-          <w:shd w:val="clear" w:color="auto" w:fill="F8F8F8"/>
-        </w:rPr>
-        <w:t>redis</w:t>
-      </w:r>
-      <w:proofErr w:type="spellEnd"/>
-    </w:p>
-    <w:p>
-      <w:pPr>
-        <w:pStyle w:val="2"/>
-        <w:shd w:val="clear" w:color="auto" w:fill="FFFFFF"/>
-        <w:rPr>
-          <w:rFonts w:ascii="Helvetica" w:hAnsi="Helvetica" w:cs="Helvetica"/>
-          <w:b w:val="0"/>
-          <w:bCs w:val="0"/>
-          <w:color w:val="147698"/>
-        </w:rPr>
-      </w:pPr>
-      <w:r>
-        <w:rPr>
-          <w:rFonts w:ascii="Helvetica" w:hAnsi="Helvetica" w:cs="Helvetica"/>
-          <w:b w:val="0"/>
-          <w:bCs w:val="0"/>
-          <w:color w:val="147698"/>
-        </w:rPr>
-        <w:t>or via </w:t>
-      </w:r>
-      <w:proofErr w:type="spellStart"/>
-      <w:r>
-        <w:rPr>
-          <w:rStyle w:val="HTML0"/>
-          <w:rFonts w:ascii="Consolas" w:hAnsi="Consolas" w:cs="Consolas"/>
-          <w:b w:val="0"/>
-          <w:bCs w:val="0"/>
-          <w:color w:val="333333"/>
-          <w:sz w:val="36"/>
-          <w:szCs w:val="36"/>
-          <w:bdr w:val="single" w:sz="2" w:space="0" w:color="DFDFDF" w:frame="1"/>
-          <w:shd w:val="clear" w:color="auto" w:fill="F8F8F8"/>
-        </w:rPr>
-        <w:t>redis</w:t>
-      </w:r>
-      <w:proofErr w:type="spellEnd"/>
-      <w:r>
-        <w:rPr>
-          <w:rStyle w:val="HTML0"/>
-          <w:rFonts w:ascii="Consolas" w:hAnsi="Consolas" w:cs="Consolas"/>
-          <w:b w:val="0"/>
-          <w:bCs w:val="0"/>
-          <w:color w:val="333333"/>
-          <w:sz w:val="36"/>
-          <w:szCs w:val="36"/>
-          <w:bdr w:val="single" w:sz="2" w:space="0" w:color="DFDFDF" w:frame="1"/>
-          <w:shd w:val="clear" w:color="auto" w:fill="F8F8F8"/>
-        </w:rPr>
-        <w:t>-cl</w:t>
-      </w:r>
-      <w:r>
-        <w:rPr>
-          <w:rStyle w:val="HTML0"/>
-          <w:rFonts w:ascii="Consolas" w:hAnsi="Consolas" w:cs="Consolas" w:hint="eastAsia"/>
-          <w:b w:val="0"/>
-          <w:bCs w:val="0"/>
-          <w:color w:val="333333"/>
-          <w:sz w:val="36"/>
-          <w:szCs w:val="36"/>
-          <w:bdr w:val="single" w:sz="2" w:space="0" w:color="DFDFDF" w:frame="1"/>
-          <w:shd w:val="clear" w:color="auto" w:fill="F8F8F8"/>
-        </w:rPr>
-        <w:t>(</w:t>
-      </w:r>
-      <w:r>
-        <w:rPr>
-          <w:rStyle w:val="HTML0"/>
-          <w:rFonts w:ascii="Consolas" w:hAnsi="Consolas" w:cs="Consolas" w:hint="eastAsia"/>
-          <w:b w:val="0"/>
-          <w:bCs w:val="0"/>
-          <w:color w:val="333333"/>
-          <w:sz w:val="36"/>
-          <w:szCs w:val="36"/>
-          <w:bdr w:val="single" w:sz="2" w:space="0" w:color="DFDFDF" w:frame="1"/>
-          <w:shd w:val="clear" w:color="auto" w:fill="F8F8F8"/>
-        </w:rPr>
-        <w:t>目前采用</w:t>
-      </w:r>
-      <w:r>
-        <w:rPr>
-          <w:rStyle w:val="HTML0"/>
-          <w:rFonts w:ascii="Consolas" w:hAnsi="Consolas" w:cs="Consolas" w:hint="eastAsia"/>
-          <w:b w:val="0"/>
-          <w:bCs w:val="0"/>
-          <w:color w:val="333333"/>
-          <w:sz w:val="36"/>
-          <w:szCs w:val="36"/>
-          <w:bdr w:val="single" w:sz="2" w:space="0" w:color="DFDFDF" w:frame="1"/>
-          <w:shd w:val="clear" w:color="auto" w:fill="F8F8F8"/>
-        </w:rPr>
-        <w:t>)</w:t>
+          <w:rFonts w:ascii="Helvetica" w:eastAsia="宋体" w:hAnsi="Helvetica" w:cs="Helvetica"/>
+          <w:color w:val="333333"/>
+          <w:kern w:val="0"/>
+          <w:sz w:val="24"/>
+          <w:szCs w:val="24"/>
+        </w:rPr>
+        <w:t xml:space="preserve"> to it from an applicatio</w:t>
+      </w:r>
+      <w:r>
+        <w:rPr>
+          <w:rFonts w:ascii="Helvetica" w:eastAsia="宋体" w:hAnsi="Helvetica" w:cs="Helvetica" w:hint="eastAsia"/>
+          <w:color w:val="333333"/>
+          <w:kern w:val="0"/>
+          <w:sz w:val="24"/>
+          <w:szCs w:val="24"/>
+        </w:rPr>
+        <w:t>n</w:t>
       </w:r>
     </w:p>
     <w:p>
@@ -2211,6 +2331,119 @@
         </w:tabs>
         <w:spacing w:line="240" w:lineRule="auto"/>
         <w:rPr>
+          <w:rFonts w:ascii="Consolas" w:eastAsia="宋体" w:hAnsi="Consolas" w:cs="Consolas" w:hint="eastAsia"/>
+          <w:color w:val="333333"/>
+          <w:kern w:val="0"/>
+          <w:sz w:val="24"/>
+          <w:szCs w:val="24"/>
+          <w:bdr w:val="single" w:sz="2" w:space="0" w:color="DFDFDF" w:frame="1"/>
+          <w:shd w:val="clear" w:color="auto" w:fill="F8F8F8"/>
+        </w:rPr>
+      </w:pPr>
+      <w:r>
+        <w:rPr>
+          <w:rFonts w:ascii="Consolas" w:eastAsia="宋体" w:hAnsi="Consolas" w:cs="Consolas"/>
+          <w:color w:val="333333"/>
+          <w:kern w:val="0"/>
+          <w:sz w:val="24"/>
+          <w:szCs w:val="24"/>
+          <w:bdr w:val="single" w:sz="2" w:space="0" w:color="DFDFDF" w:frame="1"/>
+          <w:shd w:val="clear" w:color="auto" w:fill="F8F8F8"/>
+        </w:rPr>
+        <w:t xml:space="preserve">$ </w:t>
+      </w:r>
+      <w:proofErr w:type="spellStart"/>
+      <w:proofErr w:type="gramStart"/>
+      <w:r>
+        <w:rPr>
+          <w:rFonts w:ascii="Consolas" w:eastAsia="宋体" w:hAnsi="Consolas" w:cs="Consolas"/>
+          <w:color w:val="333333"/>
+          <w:kern w:val="0"/>
+          <w:sz w:val="24"/>
+          <w:szCs w:val="24"/>
+          <w:bdr w:val="single" w:sz="2" w:space="0" w:color="DFDFDF" w:frame="1"/>
+          <w:shd w:val="clear" w:color="auto" w:fill="F8F8F8"/>
+        </w:rPr>
+        <w:t>docker</w:t>
+      </w:r>
+      <w:proofErr w:type="spellEnd"/>
+      <w:proofErr w:type="gramEnd"/>
+      <w:r>
+        <w:rPr>
+          <w:rFonts w:ascii="Consolas" w:eastAsia="宋体" w:hAnsi="Consolas" w:cs="Consolas"/>
+          <w:color w:val="333333"/>
+          <w:kern w:val="0"/>
+          <w:sz w:val="24"/>
+          <w:szCs w:val="24"/>
+          <w:bdr w:val="single" w:sz="2" w:space="0" w:color="DFDFDF" w:frame="1"/>
+          <w:shd w:val="clear" w:color="auto" w:fill="F8F8F8"/>
+        </w:rPr>
+        <w:t xml:space="preserve"> run --name some-app --link </w:t>
+      </w:r>
+      <w:proofErr w:type="spellStart"/>
+      <w:r>
+        <w:rPr>
+          <w:rFonts w:ascii="Consolas" w:eastAsia="宋体" w:hAnsi="Consolas" w:cs="Consolas"/>
+          <w:color w:val="333333"/>
+          <w:kern w:val="0"/>
+          <w:sz w:val="24"/>
+          <w:szCs w:val="24"/>
+          <w:bdr w:val="single" w:sz="2" w:space="0" w:color="DFDFDF" w:frame="1"/>
+          <w:shd w:val="clear" w:color="auto" w:fill="F8F8F8"/>
+        </w:rPr>
+        <w:t>some-redis:redis</w:t>
+      </w:r>
+      <w:proofErr w:type="spellEnd"/>
+      <w:r>
+        <w:rPr>
+          <w:rFonts w:ascii="Consolas" w:eastAsia="宋体" w:hAnsi="Consolas" w:cs="Consolas"/>
+          <w:color w:val="333333"/>
+          <w:kern w:val="0"/>
+          <w:sz w:val="24"/>
+          <w:szCs w:val="24"/>
+          <w:bdr w:val="single" w:sz="2" w:space="0" w:color="DFDFDF" w:frame="1"/>
+          <w:shd w:val="clear" w:color="auto" w:fill="F8F8F8"/>
+        </w:rPr>
+        <w:t xml:space="preserve"> -d application-that-uses-</w:t>
+      </w:r>
+      <w:proofErr w:type="spellStart"/>
+      <w:r>
+        <w:rPr>
+          <w:rFonts w:ascii="Consolas" w:eastAsia="宋体" w:hAnsi="Consolas" w:cs="Consolas"/>
+          <w:color w:val="333333"/>
+          <w:kern w:val="0"/>
+          <w:sz w:val="24"/>
+          <w:szCs w:val="24"/>
+          <w:bdr w:val="single" w:sz="2" w:space="0" w:color="DFDFDF" w:frame="1"/>
+          <w:shd w:val="clear" w:color="auto" w:fill="F8F8F8"/>
+        </w:rPr>
+        <w:t>redis</w:t>
+      </w:r>
+      <w:proofErr w:type="spellEnd"/>
+    </w:p>
+    <w:p>
+      <w:pPr>
+        <w:shd w:val="clear" w:color="auto" w:fill="FFFFFF"/>
+        <w:tabs>
+          <w:tab w:val="left" w:pos="916"/>
+          <w:tab w:val="left" w:pos="1832"/>
+          <w:tab w:val="left" w:pos="2748"/>
+          <w:tab w:val="left" w:pos="3664"/>
+          <w:tab w:val="left" w:pos="4580"/>
+          <w:tab w:val="left" w:pos="5496"/>
+          <w:tab w:val="left" w:pos="6412"/>
+          <w:tab w:val="left" w:pos="7328"/>
+          <w:tab w:val="left" w:pos="8244"/>
+          <w:tab w:val="left" w:pos="9160"/>
+          <w:tab w:val="left" w:pos="10076"/>
+          <w:tab w:val="left" w:pos="10992"/>
+          <w:tab w:val="left" w:pos="11908"/>
+          <w:tab w:val="left" w:pos="12824"/>
+          <w:tab w:val="left" w:pos="13740"/>
+          <w:tab w:val="left" w:pos="14656"/>
+        </w:tabs>
+        <w:spacing w:line="240" w:lineRule="auto"/>
+        <w:rPr>
           <w:rFonts w:ascii="Courier New" w:eastAsia="宋体" w:hAnsi="Courier New" w:cs="Courier New"/>
           <w:color w:val="555555"/>
           <w:kern w:val="0"/>
@@ -2220,74 +2453,107 @@
       </w:pPr>
       <w:r>
         <w:rPr>
-          <w:rFonts w:ascii="Consolas" w:eastAsia="宋体" w:hAnsi="Consolas" w:cs="Consolas" w:hint="eastAsia"/>
-          <w:color w:val="333333"/>
-          <w:kern w:val="0"/>
-          <w:sz w:val="24"/>
-          <w:szCs w:val="24"/>
+          <w:rFonts w:ascii="Helvetica" w:hAnsi="Helvetica" w:cs="Helvetica"/>
+          <w:color w:val="147698"/>
+        </w:rPr>
+        <w:t>or via </w:t>
+      </w:r>
+      <w:proofErr w:type="spellStart"/>
+      <w:r>
+        <w:rPr>
+          <w:rStyle w:val="HTML0"/>
+          <w:rFonts w:ascii="Consolas" w:hAnsi="Consolas" w:cs="Consolas"/>
+          <w:color w:val="333333"/>
+          <w:sz w:val="36"/>
+          <w:szCs w:val="36"/>
           <w:bdr w:val="single" w:sz="2" w:space="0" w:color="DFDFDF" w:frame="1"/>
           <w:shd w:val="clear" w:color="auto" w:fill="F8F8F8"/>
         </w:rPr>
-        <w:t xml:space="preserve">$ </w:t>
-      </w:r>
-      <w:proofErr w:type="spellStart"/>
-      <w:proofErr w:type="gramStart"/>
-      <w:r>
-        <w:rPr>
-          <w:rFonts w:ascii="Consolas" w:eastAsia="宋体" w:hAnsi="Consolas" w:cs="Consolas"/>
-          <w:color w:val="333333"/>
-          <w:kern w:val="0"/>
-          <w:sz w:val="24"/>
-          <w:szCs w:val="24"/>
+        <w:t>redis</w:t>
+      </w:r>
+      <w:proofErr w:type="spellEnd"/>
+      <w:r>
+        <w:rPr>
+          <w:rStyle w:val="HTML0"/>
+          <w:rFonts w:ascii="Consolas" w:hAnsi="Consolas" w:cs="Consolas"/>
+          <w:color w:val="333333"/>
+          <w:sz w:val="36"/>
+          <w:szCs w:val="36"/>
           <w:bdr w:val="single" w:sz="2" w:space="0" w:color="DFDFDF" w:frame="1"/>
           <w:shd w:val="clear" w:color="auto" w:fill="F8F8F8"/>
         </w:rPr>
-        <w:t>docker</w:t>
-      </w:r>
-      <w:proofErr w:type="spellEnd"/>
-      <w:proofErr w:type="gramEnd"/>
-      <w:r>
-        <w:rPr>
-          <w:rFonts w:ascii="Consolas" w:eastAsia="宋体" w:hAnsi="Consolas" w:cs="Consolas"/>
-          <w:color w:val="333333"/>
-          <w:kern w:val="0"/>
-          <w:sz w:val="24"/>
-          <w:szCs w:val="24"/>
+        <w:t>-cl</w:t>
+      </w:r>
+      <w:r>
+        <w:rPr>
+          <w:rStyle w:val="HTML0"/>
+          <w:rFonts w:ascii="Consolas" w:hAnsi="Consolas" w:cs="Consolas" w:hint="eastAsia"/>
+          <w:color w:val="333333"/>
+          <w:sz w:val="36"/>
+          <w:szCs w:val="36"/>
           <w:bdr w:val="single" w:sz="2" w:space="0" w:color="DFDFDF" w:frame="1"/>
           <w:shd w:val="clear" w:color="auto" w:fill="F8F8F8"/>
         </w:rPr>
-        <w:t xml:space="preserve"> run -it --link </w:t>
-      </w:r>
-      <w:proofErr w:type="spellStart"/>
-      <w:r>
-        <w:rPr>
-          <w:rFonts w:ascii="Consolas" w:eastAsia="宋体" w:hAnsi="Consolas" w:cs="Consolas"/>
-          <w:color w:val="333333"/>
-          <w:kern w:val="0"/>
-          <w:sz w:val="24"/>
-          <w:szCs w:val="24"/>
+        <w:t>(</w:t>
+      </w:r>
+      <w:r>
+        <w:rPr>
+          <w:rStyle w:val="HTML0"/>
+          <w:rFonts w:ascii="Consolas" w:hAnsi="Consolas" w:cs="Consolas" w:hint="eastAsia"/>
+          <w:color w:val="333333"/>
+          <w:sz w:val="36"/>
+          <w:szCs w:val="36"/>
           <w:bdr w:val="single" w:sz="2" w:space="0" w:color="DFDFDF" w:frame="1"/>
           <w:shd w:val="clear" w:color="auto" w:fill="F8F8F8"/>
         </w:rPr>
-        <w:t>some-redis:redis</w:t>
-      </w:r>
-      <w:proofErr w:type="spellEnd"/>
-      <w:r>
-        <w:rPr>
-          <w:rFonts w:ascii="Consolas" w:eastAsia="宋体" w:hAnsi="Consolas" w:cs="Consolas"/>
-          <w:color w:val="333333"/>
-          <w:kern w:val="0"/>
-          <w:sz w:val="24"/>
-          <w:szCs w:val="24"/>
+        <w:t>目前采用</w:t>
+      </w:r>
+      <w:r>
+        <w:rPr>
+          <w:rStyle w:val="HTML0"/>
+          <w:rFonts w:ascii="Consolas" w:hAnsi="Consolas" w:cs="Consolas" w:hint="eastAsia"/>
+          <w:color w:val="333333"/>
+          <w:sz w:val="36"/>
+          <w:szCs w:val="36"/>
           <w:bdr w:val="single" w:sz="2" w:space="0" w:color="DFDFDF" w:frame="1"/>
           <w:shd w:val="clear" w:color="auto" w:fill="F8F8F8"/>
         </w:rPr>
-        <w:t xml:space="preserve"> --</w:t>
-      </w:r>
-      <w:proofErr w:type="spellStart"/>
-      <w:r>
-        <w:rPr>
-          <w:rFonts w:ascii="Consolas" w:eastAsia="宋体" w:hAnsi="Consolas" w:cs="Consolas"/>
+        <w:t>)</w:t>
+      </w:r>
+    </w:p>
+    <w:p>
+      <w:pPr>
+        <w:shd w:val="clear" w:color="auto" w:fill="FFFFFF"/>
+        <w:tabs>
+          <w:tab w:val="left" w:pos="916"/>
+          <w:tab w:val="left" w:pos="1832"/>
+          <w:tab w:val="left" w:pos="2748"/>
+          <w:tab w:val="left" w:pos="3664"/>
+          <w:tab w:val="left" w:pos="4580"/>
+          <w:tab w:val="left" w:pos="5496"/>
+          <w:tab w:val="left" w:pos="6412"/>
+          <w:tab w:val="left" w:pos="7328"/>
+          <w:tab w:val="left" w:pos="8244"/>
+          <w:tab w:val="left" w:pos="9160"/>
+          <w:tab w:val="left" w:pos="10076"/>
+          <w:tab w:val="left" w:pos="10992"/>
+          <w:tab w:val="left" w:pos="11908"/>
+          <w:tab w:val="left" w:pos="12824"/>
+          <w:tab w:val="left" w:pos="13740"/>
+          <w:tab w:val="left" w:pos="14656"/>
+        </w:tabs>
+        <w:spacing w:line="240" w:lineRule="auto"/>
+        <w:rPr>
+          <w:rFonts w:ascii="Courier New" w:eastAsia="宋体" w:hAnsi="Courier New" w:cs="Courier New"/>
+          <w:color w:val="555555"/>
+          <w:kern w:val="0"/>
+          <w:sz w:val="24"/>
+          <w:szCs w:val="24"/>
+        </w:rPr>
+      </w:pPr>
+      <w:r>
+        <w:rPr>
+          <w:rFonts w:ascii="Consolas" w:eastAsia="宋体" w:hAnsi="Consolas" w:cs="Consolas" w:hint="eastAsia"/>
           <w:color w:val="333333"/>
           <w:kern w:val="0"/>
           <w:sz w:val="24"/>
@@ -2295,9 +2561,10 @@
           <w:bdr w:val="single" w:sz="2" w:space="0" w:color="DFDFDF" w:frame="1"/>
           <w:shd w:val="clear" w:color="auto" w:fill="F8F8F8"/>
         </w:rPr>
-        <w:t>rm</w:t>
-      </w:r>
-      <w:proofErr w:type="spellEnd"/>
+        <w:t xml:space="preserve">$ </w:t>
+      </w:r>
+      <w:proofErr w:type="spellStart"/>
+      <w:proofErr w:type="gramStart"/>
       <w:r>
         <w:rPr>
           <w:rFonts w:ascii="Consolas" w:eastAsia="宋体" w:hAnsi="Consolas" w:cs="Consolas"/>
@@ -2308,9 +2575,10 @@
           <w:bdr w:val="single" w:sz="2" w:space="0" w:color="DFDFDF" w:frame="1"/>
           <w:shd w:val="clear" w:color="auto" w:fill="F8F8F8"/>
         </w:rPr>
-        <w:t xml:space="preserve"> </w:t>
-      </w:r>
-      <w:proofErr w:type="spellStart"/>
+        <w:t>docker</w:t>
+      </w:r>
+      <w:proofErr w:type="spellEnd"/>
+      <w:proofErr w:type="gramEnd"/>
       <w:r>
         <w:rPr>
           <w:rFonts w:ascii="Consolas" w:eastAsia="宋体" w:hAnsi="Consolas" w:cs="Consolas"/>
@@ -2321,9 +2589,9 @@
           <w:bdr w:val="single" w:sz="2" w:space="0" w:color="DFDFDF" w:frame="1"/>
           <w:shd w:val="clear" w:color="auto" w:fill="F8F8F8"/>
         </w:rPr>
-        <w:t>redis</w:t>
-      </w:r>
-      <w:proofErr w:type="spellEnd"/>
+        <w:t xml:space="preserve"> run -it --link </w:t>
+      </w:r>
+      <w:proofErr w:type="spellStart"/>
       <w:r>
         <w:rPr>
           <w:rFonts w:ascii="Consolas" w:eastAsia="宋体" w:hAnsi="Consolas" w:cs="Consolas"/>
@@ -2334,9 +2602,9 @@
           <w:bdr w:val="single" w:sz="2" w:space="0" w:color="DFDFDF" w:frame="1"/>
           <w:shd w:val="clear" w:color="auto" w:fill="F8F8F8"/>
         </w:rPr>
-        <w:t xml:space="preserve"> </w:t>
-      </w:r>
-      <w:proofErr w:type="spellStart"/>
+        <w:t>some-redis:redis</w:t>
+      </w:r>
+      <w:proofErr w:type="spellEnd"/>
       <w:r>
         <w:rPr>
           <w:rFonts w:ascii="Consolas" w:eastAsia="宋体" w:hAnsi="Consolas" w:cs="Consolas"/>
@@ -2347,9 +2615,9 @@
           <w:bdr w:val="single" w:sz="2" w:space="0" w:color="DFDFDF" w:frame="1"/>
           <w:shd w:val="clear" w:color="auto" w:fill="F8F8F8"/>
         </w:rPr>
-        <w:t>redis</w:t>
-      </w:r>
-      <w:proofErr w:type="spellEnd"/>
+        <w:t xml:space="preserve"> --</w:t>
+      </w:r>
+      <w:proofErr w:type="spellStart"/>
       <w:r>
         <w:rPr>
           <w:rFonts w:ascii="Consolas" w:eastAsia="宋体" w:hAnsi="Consolas" w:cs="Consolas"/>
@@ -2360,9 +2628,9 @@
           <w:bdr w:val="single" w:sz="2" w:space="0" w:color="DFDFDF" w:frame="1"/>
           <w:shd w:val="clear" w:color="auto" w:fill="F8F8F8"/>
         </w:rPr>
-        <w:t xml:space="preserve">-cli -h </w:t>
-      </w:r>
-      <w:proofErr w:type="spellStart"/>
+        <w:t>rm</w:t>
+      </w:r>
+      <w:proofErr w:type="spellEnd"/>
       <w:r>
         <w:rPr>
           <w:rFonts w:ascii="Consolas" w:eastAsia="宋体" w:hAnsi="Consolas" w:cs="Consolas"/>
@@ -2373,9 +2641,9 @@
           <w:bdr w:val="single" w:sz="2" w:space="0" w:color="DFDFDF" w:frame="1"/>
           <w:shd w:val="clear" w:color="auto" w:fill="F8F8F8"/>
         </w:rPr>
-        <w:t>redis</w:t>
-      </w:r>
-      <w:proofErr w:type="spellEnd"/>
+        <w:t xml:space="preserve"> </w:t>
+      </w:r>
+      <w:proofErr w:type="spellStart"/>
       <w:r>
         <w:rPr>
           <w:rFonts w:ascii="Consolas" w:eastAsia="宋体" w:hAnsi="Consolas" w:cs="Consolas"/>
@@ -2386,17 +2654,88 @@
           <w:bdr w:val="single" w:sz="2" w:space="0" w:color="DFDFDF" w:frame="1"/>
           <w:shd w:val="clear" w:color="auto" w:fill="F8F8F8"/>
         </w:rPr>
+        <w:t>redis</w:t>
+      </w:r>
+      <w:proofErr w:type="spellEnd"/>
+      <w:r>
+        <w:rPr>
+          <w:rFonts w:ascii="Consolas" w:eastAsia="宋体" w:hAnsi="Consolas" w:cs="Consolas"/>
+          <w:color w:val="333333"/>
+          <w:kern w:val="0"/>
+          <w:sz w:val="24"/>
+          <w:szCs w:val="24"/>
+          <w:bdr w:val="single" w:sz="2" w:space="0" w:color="DFDFDF" w:frame="1"/>
+          <w:shd w:val="clear" w:color="auto" w:fill="F8F8F8"/>
+        </w:rPr>
+        <w:t xml:space="preserve"> </w:t>
+      </w:r>
+      <w:proofErr w:type="spellStart"/>
+      <w:r>
+        <w:rPr>
+          <w:rFonts w:ascii="Consolas" w:eastAsia="宋体" w:hAnsi="Consolas" w:cs="Consolas"/>
+          <w:color w:val="333333"/>
+          <w:kern w:val="0"/>
+          <w:sz w:val="24"/>
+          <w:szCs w:val="24"/>
+          <w:bdr w:val="single" w:sz="2" w:space="0" w:color="DFDFDF" w:frame="1"/>
+          <w:shd w:val="clear" w:color="auto" w:fill="F8F8F8"/>
+        </w:rPr>
+        <w:t>redis</w:t>
+      </w:r>
+      <w:proofErr w:type="spellEnd"/>
+      <w:r>
+        <w:rPr>
+          <w:rFonts w:ascii="Consolas" w:eastAsia="宋体" w:hAnsi="Consolas" w:cs="Consolas"/>
+          <w:color w:val="333333"/>
+          <w:kern w:val="0"/>
+          <w:sz w:val="24"/>
+          <w:szCs w:val="24"/>
+          <w:bdr w:val="single" w:sz="2" w:space="0" w:color="DFDFDF" w:frame="1"/>
+          <w:shd w:val="clear" w:color="auto" w:fill="F8F8F8"/>
+        </w:rPr>
+        <w:t xml:space="preserve">-cli -h </w:t>
+      </w:r>
+      <w:proofErr w:type="spellStart"/>
+      <w:r>
+        <w:rPr>
+          <w:rFonts w:ascii="Consolas" w:eastAsia="宋体" w:hAnsi="Consolas" w:cs="Consolas"/>
+          <w:color w:val="333333"/>
+          <w:kern w:val="0"/>
+          <w:sz w:val="24"/>
+          <w:szCs w:val="24"/>
+          <w:bdr w:val="single" w:sz="2" w:space="0" w:color="DFDFDF" w:frame="1"/>
+          <w:shd w:val="clear" w:color="auto" w:fill="F8F8F8"/>
+        </w:rPr>
+        <w:t>redis</w:t>
+      </w:r>
+      <w:proofErr w:type="spellEnd"/>
+      <w:r>
+        <w:rPr>
+          <w:rFonts w:ascii="Consolas" w:eastAsia="宋体" w:hAnsi="Consolas" w:cs="Consolas"/>
+          <w:color w:val="333333"/>
+          <w:kern w:val="0"/>
+          <w:sz w:val="24"/>
+          <w:szCs w:val="24"/>
+          <w:bdr w:val="single" w:sz="2" w:space="0" w:color="DFDFDF" w:frame="1"/>
+          <w:shd w:val="clear" w:color="auto" w:fill="F8F8F8"/>
+        </w:rPr>
         <w:t xml:space="preserve"> -p 6379</w:t>
       </w:r>
     </w:p>
     <w:p>
       <w:pPr>
-        <w:pStyle w:val="2"/>
+        <w:pStyle w:val="3"/>
         <w:numPr>
           <w:ilvl w:val="1"/>
-          <w:numId w:val="1"/>
+          <w:numId w:val="7"/>
         </w:numPr>
       </w:pPr>
+      <w:r>
+        <w:rPr>
+          <w:rFonts w:hint="eastAsia"/>
+        </w:rPr>
+        <w:t>安装</w:t>
+      </w:r>
       <w:r>
         <w:t>验证</w:t>
       </w:r>
@@ -2681,6 +3020,7 @@
           <w:bdr w:val="single" w:sz="6" w:space="11" w:color="EEEEEE" w:frame="1"/>
           <w:shd w:val="clear" w:color="auto" w:fill="FEFEFE"/>
         </w:rPr>
+        <w:lastRenderedPageBreak/>
         <w:t>OK</w:t>
       </w:r>
     </w:p>
@@ -2764,7 +3104,6 @@
         <w:t>"</w:t>
       </w:r>
     </w:p>
-    <w:p/>
     <w:p>
       <w:r>
         <w:t>已经安装在</w:t>
@@ -2787,12 +3126,11 @@
     </w:p>
     <w:p>
       <w:pPr>
-        <w:pStyle w:val="1"/>
+        <w:pStyle w:val="2"/>
         <w:numPr>
           <w:ilvl w:val="0"/>
-          <w:numId w:val="1"/>
+          <w:numId w:val="7"/>
         </w:numPr>
-        <w:spacing w:line="360" w:lineRule="auto"/>
       </w:pPr>
       <w:r>
         <w:t>常用命令</w:t>
@@ -2829,10 +3167,10 @@
     </w:p>
     <w:p>
       <w:pPr>
-        <w:pStyle w:val="2"/>
+        <w:pStyle w:val="3"/>
         <w:numPr>
           <w:ilvl w:val="1"/>
-          <w:numId w:val="1"/>
+          <w:numId w:val="7"/>
         </w:numPr>
       </w:pPr>
       <w:r>
@@ -2844,10 +3182,10 @@
     </w:p>
     <w:p>
       <w:pPr>
-        <w:pStyle w:val="3"/>
+        <w:pStyle w:val="4"/>
         <w:numPr>
           <w:ilvl w:val="2"/>
-          <w:numId w:val="1"/>
+          <w:numId w:val="7"/>
         </w:numPr>
       </w:pPr>
       <w:proofErr w:type="gramStart"/>
@@ -3145,10 +3483,10 @@
     </w:p>
     <w:p>
       <w:pPr>
-        <w:pStyle w:val="3"/>
+        <w:pStyle w:val="4"/>
         <w:numPr>
           <w:ilvl w:val="2"/>
-          <w:numId w:val="1"/>
+          <w:numId w:val="7"/>
         </w:numPr>
       </w:pPr>
       <w:proofErr w:type="gramStart"/>
@@ -3156,6 +3494,7 @@
         <w:rPr>
           <w:rFonts w:hint="eastAsia"/>
         </w:rPr>
+        <w:lastRenderedPageBreak/>
         <w:t>List(</w:t>
       </w:r>
       <w:proofErr w:type="gramEnd"/>
@@ -3257,7 +3596,6 @@
           <w:bdr w:val="single" w:sz="6" w:space="11" w:color="EEEEEE" w:frame="1"/>
           <w:shd w:val="clear" w:color="auto" w:fill="FEFEFE"/>
         </w:rPr>
-        <w:lastRenderedPageBreak/>
         <w:t xml:space="preserve">&gt; </w:t>
       </w:r>
       <w:proofErr w:type="spellStart"/>
@@ -4009,6 +4347,19 @@
         </w:tabs>
         <w:spacing w:before="150" w:after="150" w:line="240" w:lineRule="auto"/>
         <w:rPr>
+          <w:rFonts w:ascii="Courier New" w:eastAsia="宋体" w:hAnsi="Courier New" w:cs="Courier New" w:hint="eastAsia"/>
+          <w:color w:val="333333"/>
+          <w:kern w:val="0"/>
+          <w:sz w:val="24"/>
+          <w:szCs w:val="24"/>
+          <w:bdr w:val="single" w:sz="6" w:space="11" w:color="EEEEEE" w:frame="1"/>
+          <w:shd w:val="clear" w:color="auto" w:fill="FEFEFE"/>
+        </w:rPr>
+      </w:pPr>
+      <w:proofErr w:type="spellStart"/>
+      <w:proofErr w:type="gramStart"/>
+      <w:r>
+        <w:rPr>
           <w:rFonts w:ascii="Courier New" w:eastAsia="宋体" w:hAnsi="Courier New" w:cs="Courier New"/>
           <w:color w:val="333333"/>
           <w:kern w:val="0"/>
@@ -4017,9 +4368,11 @@
           <w:bdr w:val="single" w:sz="6" w:space="11" w:color="EEEEEE" w:frame="1"/>
           <w:shd w:val="clear" w:color="auto" w:fill="FEFEFE"/>
         </w:rPr>
-      </w:pPr>
-      <w:proofErr w:type="spellStart"/>
-      <w:proofErr w:type="gramStart"/>
+        <w:lastRenderedPageBreak/>
+        <w:t>rpop</w:t>
+      </w:r>
+      <w:proofErr w:type="spellEnd"/>
+      <w:proofErr w:type="gramEnd"/>
       <w:r>
         <w:rPr>
           <w:rFonts w:ascii="Courier New" w:eastAsia="宋体" w:hAnsi="Courier New" w:cs="Courier New"/>
@@ -4030,10 +4383,9 @@
           <w:bdr w:val="single" w:sz="6" w:space="11" w:color="EEEEEE" w:frame="1"/>
           <w:shd w:val="clear" w:color="auto" w:fill="FEFEFE"/>
         </w:rPr>
-        <w:t>rpop</w:t>
-      </w:r>
-      <w:proofErr w:type="spellEnd"/>
-      <w:proofErr w:type="gramEnd"/>
+        <w:t xml:space="preserve"> </w:t>
+      </w:r>
+      <w:proofErr w:type="spellStart"/>
       <w:r>
         <w:rPr>
           <w:rFonts w:ascii="Courier New" w:eastAsia="宋体" w:hAnsi="Courier New" w:cs="Courier New"/>
@@ -4044,29 +4396,16 @@
           <w:bdr w:val="single" w:sz="6" w:space="11" w:color="EEEEEE" w:frame="1"/>
           <w:shd w:val="clear" w:color="auto" w:fill="FEFEFE"/>
         </w:rPr>
-        <w:t xml:space="preserve"> </w:t>
-      </w:r>
-      <w:proofErr w:type="spellStart"/>
-      <w:r>
-        <w:rPr>
-          <w:rFonts w:ascii="Courier New" w:eastAsia="宋体" w:hAnsi="Courier New" w:cs="Courier New"/>
-          <w:color w:val="333333"/>
-          <w:kern w:val="0"/>
-          <w:sz w:val="24"/>
-          <w:szCs w:val="24"/>
-          <w:bdr w:val="single" w:sz="6" w:space="11" w:color="EEEEEE" w:frame="1"/>
-          <w:shd w:val="clear" w:color="auto" w:fill="FEFEFE"/>
-        </w:rPr>
         <w:t>mylist</w:t>
       </w:r>
       <w:proofErr w:type="spellEnd"/>
     </w:p>
     <w:p>
       <w:pPr>
-        <w:pStyle w:val="3"/>
+        <w:pStyle w:val="4"/>
         <w:numPr>
           <w:ilvl w:val="2"/>
-          <w:numId w:val="1"/>
+          <w:numId w:val="7"/>
         </w:numPr>
       </w:pPr>
       <w:proofErr w:type="gramStart"/>
@@ -4234,7 +4573,6 @@
           <w:bdr w:val="single" w:sz="6" w:space="11" w:color="EEEEEE" w:frame="1"/>
           <w:shd w:val="clear" w:color="auto" w:fill="FEFEFE"/>
         </w:rPr>
-        <w:lastRenderedPageBreak/>
         <w:t>(</w:t>
       </w:r>
       <w:proofErr w:type="gramStart"/>
@@ -4486,10 +4824,10 @@
     </w:p>
     <w:p>
       <w:pPr>
-        <w:pStyle w:val="3"/>
+        <w:pStyle w:val="4"/>
         <w:numPr>
           <w:ilvl w:val="2"/>
-          <w:numId w:val="1"/>
+          <w:numId w:val="7"/>
         </w:numPr>
       </w:pPr>
       <w:proofErr w:type="spellStart"/>
@@ -4706,6 +5044,7 @@
           <w:bdr w:val="single" w:sz="6" w:space="11" w:color="EEEEEE" w:frame="1"/>
           <w:shd w:val="clear" w:color="auto" w:fill="FEFEFE"/>
         </w:rPr>
+        <w:lastRenderedPageBreak/>
         <w:t>"</w:t>
       </w:r>
       <w:proofErr w:type="spellStart"/>
@@ -4838,7 +5177,6 @@
           <w:bdr w:val="single" w:sz="6" w:space="11" w:color="EEEEEE" w:frame="1"/>
           <w:shd w:val="clear" w:color="auto" w:fill="FEFEFE"/>
         </w:rPr>
-        <w:lastRenderedPageBreak/>
         <w:t xml:space="preserve">&gt; </w:t>
       </w:r>
       <w:proofErr w:type="spellStart"/>
@@ -5100,46 +5438,29 @@
     </w:p>
     <w:p>
       <w:pPr>
-        <w:pStyle w:val="3"/>
-      </w:pPr>
-      <w:r>
-        <w:rPr>
-          <w:rFonts w:hint="eastAsia"/>
-        </w:rPr>
-        <w:t xml:space="preserve"> </w:t>
-      </w:r>
-      <w:proofErr w:type="gramStart"/>
-      <w:r>
-        <w:rPr>
-          <w:rFonts w:hint="eastAsia"/>
-        </w:rPr>
-        <w:t>Hash(</w:t>
-      </w:r>
-      <w:proofErr w:type="gramEnd"/>
-      <w:r>
-        <w:t>Hashes</w:t>
-      </w:r>
-      <w:r>
-        <w:rPr>
-          <w:rFonts w:hint="eastAsia"/>
-        </w:rPr>
-        <w:t>)</w:t>
-      </w:r>
-      <w:r>
-        <w:t xml:space="preserve"> </w:t>
-      </w:r>
-    </w:p>
-    <w:p/>
-    <w:p>
-      <w:pPr>
-        <w:pStyle w:val="3"/>
+        <w:pStyle w:val="4"/>
         <w:numPr>
           <w:ilvl w:val="2"/>
-          <w:numId w:val="1"/>
+          <w:numId w:val="7"/>
         </w:numPr>
       </w:pPr>
-      <w:r>
-        <w:t>Bit arrays</w:t>
+      <w:proofErr w:type="gramStart"/>
+      <w:r>
+        <w:rPr>
+          <w:rFonts w:hint="eastAsia"/>
+        </w:rPr>
+        <w:lastRenderedPageBreak/>
+        <w:t>Hash(</w:t>
+      </w:r>
+      <w:proofErr w:type="gramEnd"/>
+      <w:r>
+        <w:t>Hashes</w:t>
+      </w:r>
+      <w:r>
+        <w:rPr>
+          <w:rFonts w:hint="eastAsia"/>
+        </w:rPr>
+        <w:t>)</w:t>
       </w:r>
       <w:r>
         <w:t xml:space="preserve"> </w:t>
@@ -5147,38 +5468,57 @@
     </w:p>
     <w:p>
       <w:pPr>
-        <w:pStyle w:val="3"/>
+        <w:pStyle w:val="4"/>
         <w:numPr>
           <w:ilvl w:val="2"/>
-          <w:numId w:val="1"/>
+          <w:numId w:val="7"/>
         </w:numPr>
       </w:pPr>
+      <w:r>
+        <w:t>Bit arrays</w:t>
+      </w:r>
+      <w:r>
+        <w:t xml:space="preserve"> </w:t>
+      </w:r>
+    </w:p>
+    <w:p>
+      <w:pPr>
+        <w:pStyle w:val="4"/>
+        <w:numPr>
+          <w:ilvl w:val="2"/>
+          <w:numId w:val="7"/>
+        </w:numPr>
+      </w:pPr>
       <w:proofErr w:type="spellStart"/>
       <w:r>
         <w:t>HyperLogLogs</w:t>
       </w:r>
       <w:proofErr w:type="spellEnd"/>
     </w:p>
-    <w:p/>
-    <w:p>
-      <w:pPr>
-        <w:pStyle w:val="1"/>
+    <w:p>
+      <w:pPr>
+        <w:pStyle w:val="2"/>
         <w:numPr>
           <w:ilvl w:val="0"/>
-          <w:numId w:val="1"/>
+          <w:numId w:val="7"/>
         </w:numPr>
-        <w:spacing w:line="360" w:lineRule="auto"/>
       </w:pPr>
       <w:r>
         <w:rPr>
           <w:rFonts w:hint="eastAsia"/>
         </w:rPr>
-        <w:t xml:space="preserve">Java </w:t>
+        <w:t>J</w:t>
       </w:r>
       <w:r>
         <w:rPr>
           <w:rFonts w:hint="eastAsia"/>
         </w:rPr>
+        <w:t xml:space="preserve">ava </w:t>
+      </w:r>
+      <w:r>
+        <w:rPr>
+          <w:rFonts w:hint="eastAsia"/>
+        </w:rPr>
         <w:t>连</w:t>
       </w:r>
       <w:r>
@@ -5200,7 +5540,6 @@
       <w:pPr>
         <w:rPr>
           <w:rStyle w:val="a3"/>
-          <w:rFonts w:hint="eastAsia"/>
         </w:rPr>
       </w:pPr>
       <w:r>
@@ -5272,26 +5611,14 @@
     <w:p>
       <w:pPr>
         <w:rPr>
-          <w:rFonts w:ascii="Consolas" w:hAnsi="Consolas" w:cs="Consolas" w:hint="eastAsia"/>
-          <w:color w:val="FF0000"/>
-          <w:kern w:val="0"/>
-          <w:sz w:val="24"/>
-          <w:szCs w:val="24"/>
-        </w:rPr>
-      </w:pPr>
-      <w:proofErr w:type="spellStart"/>
-      <w:r>
-        <w:rPr>
           <w:rFonts w:ascii="Consolas" w:hAnsi="Consolas" w:cs="Consolas"/>
           <w:color w:val="FF0000"/>
           <w:kern w:val="0"/>
           <w:sz w:val="24"/>
           <w:szCs w:val="24"/>
         </w:rPr>
-        <w:lastRenderedPageBreak/>
-        <w:t>src</w:t>
-      </w:r>
-      <w:proofErr w:type="spellEnd"/>
+      </w:pPr>
+      <w:proofErr w:type="spellStart"/>
       <w:r>
         <w:rPr>
           <w:rFonts w:ascii="Consolas" w:hAnsi="Consolas" w:cs="Consolas"/>
@@ -5300,9 +5627,9 @@
           <w:sz w:val="24"/>
           <w:szCs w:val="24"/>
         </w:rPr>
-        <w:t>/</w:t>
-      </w:r>
-      <w:proofErr w:type="spellStart"/>
+        <w:t>src</w:t>
+      </w:r>
+      <w:proofErr w:type="spellEnd"/>
       <w:r>
         <w:rPr>
           <w:rFonts w:ascii="Consolas" w:hAnsi="Consolas" w:cs="Consolas"/>
@@ -5311,9 +5638,9 @@
           <w:sz w:val="24"/>
           <w:szCs w:val="24"/>
         </w:rPr>
-        <w:t>redis</w:t>
-      </w:r>
-      <w:proofErr w:type="spellEnd"/>
+        <w:t>/</w:t>
+      </w:r>
+      <w:proofErr w:type="spellStart"/>
       <w:r>
         <w:rPr>
           <w:rFonts w:ascii="Consolas" w:hAnsi="Consolas" w:cs="Consolas"/>
@@ -5322,9 +5649,9 @@
           <w:sz w:val="24"/>
           <w:szCs w:val="24"/>
         </w:rPr>
-        <w:t>-</w:t>
-      </w:r>
-      <w:proofErr w:type="gramStart"/>
+        <w:t>redis</w:t>
+      </w:r>
+      <w:proofErr w:type="spellEnd"/>
       <w:r>
         <w:rPr>
           <w:rFonts w:ascii="Consolas" w:hAnsi="Consolas" w:cs="Consolas"/>
@@ -5333,8 +5660,9 @@
           <w:sz w:val="24"/>
           <w:szCs w:val="24"/>
         </w:rPr>
-        <w:t xml:space="preserve">server  </w:t>
-      </w:r>
+        <w:t>-</w:t>
+      </w:r>
+      <w:proofErr w:type="gramStart"/>
       <w:r>
         <w:rPr>
           <w:rFonts w:ascii="Consolas" w:hAnsi="Consolas" w:cs="Consolas"/>
@@ -5343,9 +5671,8 @@
           <w:sz w:val="24"/>
           <w:szCs w:val="24"/>
         </w:rPr>
-        <w:t>--</w:t>
-      </w:r>
-      <w:proofErr w:type="gramEnd"/>
+        <w:t xml:space="preserve">server  </w:t>
+      </w:r>
       <w:r>
         <w:rPr>
           <w:rFonts w:ascii="Consolas" w:hAnsi="Consolas" w:cs="Consolas"/>
@@ -5354,19 +5681,25 @@
           <w:sz w:val="24"/>
           <w:szCs w:val="24"/>
         </w:rPr>
+        <w:t>--</w:t>
+      </w:r>
+      <w:proofErr w:type="gramEnd"/>
+      <w:r>
+        <w:rPr>
+          <w:rFonts w:ascii="Consolas" w:hAnsi="Consolas" w:cs="Consolas"/>
+          <w:color w:val="FF0000"/>
+          <w:kern w:val="0"/>
+          <w:sz w:val="24"/>
+          <w:szCs w:val="24"/>
+        </w:rPr>
         <w:t>protected-mode no</w:t>
       </w:r>
     </w:p>
     <w:p>
-      <w:pPr>
+      <w:r>
         <w:rPr>
           <w:rFonts w:hint="eastAsia"/>
         </w:rPr>
-      </w:pPr>
-      <w:r>
-        <w:rPr>
-          <w:rFonts w:hint="eastAsia"/>
-        </w:rPr>
         <w:t>详见：</w:t>
       </w:r>
     </w:p>
@@ -5374,17 +5707,14 @@
       <w:r>
         <w:t>/study-redis/src/main/java/com/bage/study/redis/Main.java</w:t>
       </w:r>
-      <w:bookmarkStart w:id="0" w:name="_GoBack"/>
-      <w:bookmarkEnd w:id="0"/>
-    </w:p>
-    <w:p>
-      <w:pPr>
-        <w:pStyle w:val="1"/>
+    </w:p>
+    <w:p>
+      <w:pPr>
+        <w:pStyle w:val="2"/>
         <w:numPr>
           <w:ilvl w:val="0"/>
-          <w:numId w:val="1"/>
+          <w:numId w:val="7"/>
         </w:numPr>
-        <w:spacing w:line="360" w:lineRule="auto"/>
       </w:pPr>
       <w:proofErr w:type="spellStart"/>
       <w:r>
@@ -6337,6 +6667,7 @@
           <w:sz w:val="20"/>
           <w:szCs w:val="20"/>
         </w:rPr>
+        <w:lastRenderedPageBreak/>
         <w:t xml:space="preserve">6. </w:t>
       </w:r>
       <w:r>
@@ -6831,7 +7162,6 @@
           <w:sz w:val="20"/>
           <w:szCs w:val="20"/>
         </w:rPr>
-        <w:lastRenderedPageBreak/>
         <w:t xml:space="preserve">9. </w:t>
       </w:r>
       <w:r>
@@ -8073,6 +8403,7 @@
           <w:sz w:val="20"/>
           <w:szCs w:val="20"/>
         </w:rPr>
+        <w:lastRenderedPageBreak/>
         <w:t>    </w:t>
       </w:r>
       <w:proofErr w:type="spellStart"/>
@@ -8510,7 +8841,6 @@
           <w:sz w:val="20"/>
           <w:szCs w:val="20"/>
         </w:rPr>
-        <w:lastRenderedPageBreak/>
         <w:t xml:space="preserve">17. </w:t>
       </w:r>
       <w:r>
@@ -9591,6 +9921,7 @@
           <w:sz w:val="20"/>
           <w:szCs w:val="20"/>
         </w:rPr>
+        <w:lastRenderedPageBreak/>
         <w:t>     </w:t>
       </w:r>
       <w:proofErr w:type="spellStart"/>
@@ -10421,18 +10752,7 @@
           <w:sz w:val="20"/>
           <w:szCs w:val="20"/>
         </w:rPr>
-        <w:t>数据大小来设定的，作者建议如果存储</w:t>
-      </w:r>
-      <w:r>
-        <w:rPr>
-          <w:rFonts w:ascii="Helvetica" w:eastAsia="宋体" w:hAnsi="Helvetica" w:cs="Helvetica"/>
-          <w:color w:val="333333"/>
-          <w:kern w:val="0"/>
-          <w:sz w:val="20"/>
-          <w:szCs w:val="20"/>
-        </w:rPr>
-        <w:lastRenderedPageBreak/>
-        <w:t>很多小对象，</w:t>
+        <w:t>数据大小来设定的，作者建议如果存储很多小对象，</w:t>
       </w:r>
       <w:r>
         <w:rPr>
@@ -11650,6 +11970,232 @@
 <file path=word/numbering.xml><?xml version="1.0" encoding="utf-8"?>
 <w:numbering xmlns:wpc="http://schemas.microsoft.com/office/word/2010/wordprocessingCanvas" xmlns:mc="http://schemas.openxmlformats.org/markup-compatibility/2006" xmlns:o="urn:schemas-microsoft-com:office:office" xmlns:r="http://schemas.openxmlformats.org/officeDocument/2006/relationships" xmlns:m="http://schemas.openxmlformats.org/officeDocument/2006/math" xmlns:v="urn:schemas-microsoft-com:vml" xmlns:wp14="http://schemas.microsoft.com/office/word/2010/wordprocessingDrawing" xmlns:wp="http://schemas.openxmlformats.org/drawingml/2006/wordprocessingDrawing" xmlns:w10="urn:schemas-microsoft-com:office:word" xmlns:w="http://schemas.openxmlformats.org/wordprocessingml/2006/main" xmlns:w14="http://schemas.microsoft.com/office/word/2010/wordml" xmlns:wpg="http://schemas.microsoft.com/office/word/2010/wordprocessingGroup" xmlns:wpi="http://schemas.microsoft.com/office/word/2010/wordprocessingInk" xmlns:wne="http://schemas.microsoft.com/office/word/2006/wordml" xmlns:wps="http://schemas.microsoft.com/office/word/2010/wordprocessingShape" mc:Ignorable="w14 wp14">
   <w:abstractNum w:abstractNumId="0">
+    <w:nsid w:val="0BCE1847"/>
+    <w:multiLevelType w:val="multilevel"/>
+    <w:tmpl w:val="2744DC26"/>
+    <w:lvl w:ilvl="0">
+      <w:start w:val="2"/>
+      <w:numFmt w:val="decimal"/>
+      <w:lvlText w:val="%1."/>
+      <w:lvlJc w:val="left"/>
+      <w:pPr>
+        <w:ind w:left="510" w:hanging="510"/>
+      </w:pPr>
+      <w:rPr>
+        <w:rFonts w:hint="default"/>
+      </w:rPr>
+    </w:lvl>
+    <w:lvl w:ilvl="1">
+      <w:start w:val="1"/>
+      <w:numFmt w:val="decimal"/>
+      <w:lvlText w:val="%1.%2."/>
+      <w:lvlJc w:val="left"/>
+      <w:pPr>
+        <w:ind w:left="720" w:hanging="720"/>
+      </w:pPr>
+      <w:rPr>
+        <w:rFonts w:hint="default"/>
+      </w:rPr>
+    </w:lvl>
+    <w:lvl w:ilvl="2">
+      <w:start w:val="1"/>
+      <w:numFmt w:val="decimal"/>
+      <w:lvlText w:val="%1.%2.%3."/>
+      <w:lvlJc w:val="left"/>
+      <w:pPr>
+        <w:ind w:left="1080" w:hanging="1080"/>
+      </w:pPr>
+      <w:rPr>
+        <w:rFonts w:hint="default"/>
+      </w:rPr>
+    </w:lvl>
+    <w:lvl w:ilvl="3">
+      <w:start w:val="1"/>
+      <w:numFmt w:val="decimal"/>
+      <w:lvlText w:val="%1.%2.%3.%4."/>
+      <w:lvlJc w:val="left"/>
+      <w:pPr>
+        <w:ind w:left="1080" w:hanging="1080"/>
+      </w:pPr>
+      <w:rPr>
+        <w:rFonts w:hint="default"/>
+      </w:rPr>
+    </w:lvl>
+    <w:lvl w:ilvl="4">
+      <w:start w:val="1"/>
+      <w:numFmt w:val="decimal"/>
+      <w:lvlText w:val="%1.%2.%3.%4.%5."/>
+      <w:lvlJc w:val="left"/>
+      <w:pPr>
+        <w:ind w:left="1440" w:hanging="1440"/>
+      </w:pPr>
+      <w:rPr>
+        <w:rFonts w:hint="default"/>
+      </w:rPr>
+    </w:lvl>
+    <w:lvl w:ilvl="5">
+      <w:start w:val="1"/>
+      <w:numFmt w:val="decimal"/>
+      <w:lvlText w:val="%1.%2.%3.%4.%5.%6."/>
+      <w:lvlJc w:val="left"/>
+      <w:pPr>
+        <w:ind w:left="1800" w:hanging="1800"/>
+      </w:pPr>
+      <w:rPr>
+        <w:rFonts w:hint="default"/>
+      </w:rPr>
+    </w:lvl>
+    <w:lvl w:ilvl="6">
+      <w:start w:val="1"/>
+      <w:numFmt w:val="decimal"/>
+      <w:lvlText w:val="%1.%2.%3.%4.%5.%6.%7."/>
+      <w:lvlJc w:val="left"/>
+      <w:pPr>
+        <w:ind w:left="1800" w:hanging="1800"/>
+      </w:pPr>
+      <w:rPr>
+        <w:rFonts w:hint="default"/>
+      </w:rPr>
+    </w:lvl>
+    <w:lvl w:ilvl="7">
+      <w:start w:val="1"/>
+      <w:numFmt w:val="decimal"/>
+      <w:lvlText w:val="%1.%2.%3.%4.%5.%6.%7.%8."/>
+      <w:lvlJc w:val="left"/>
+      <w:pPr>
+        <w:ind w:left="2160" w:hanging="2160"/>
+      </w:pPr>
+      <w:rPr>
+        <w:rFonts w:hint="default"/>
+      </w:rPr>
+    </w:lvl>
+    <w:lvl w:ilvl="8">
+      <w:start w:val="1"/>
+      <w:numFmt w:val="decimal"/>
+      <w:lvlText w:val="%1.%2.%3.%4.%5.%6.%7.%8.%9."/>
+      <w:lvlJc w:val="left"/>
+      <w:pPr>
+        <w:ind w:left="2520" w:hanging="2520"/>
+      </w:pPr>
+      <w:rPr>
+        <w:rFonts w:hint="default"/>
+      </w:rPr>
+    </w:lvl>
+  </w:abstractNum>
+  <w:abstractNum w:abstractNumId="1">
+    <w:nsid w:val="20B7503F"/>
+    <w:multiLevelType w:val="hybridMultilevel"/>
+    <w:tmpl w:val="808CFA7E"/>
+    <w:lvl w:ilvl="0" w:tplc="04090001">
+      <w:start w:val="1"/>
+      <w:numFmt w:val="bullet"/>
+      <w:lvlText w:val=""/>
+      <w:lvlJc w:val="left"/>
+      <w:pPr>
+        <w:ind w:left="420" w:hanging="420"/>
+      </w:pPr>
+      <w:rPr>
+        <w:rFonts w:ascii="Wingdings" w:hAnsi="Wingdings" w:hint="default"/>
+      </w:rPr>
+    </w:lvl>
+    <w:lvl w:ilvl="1" w:tplc="04090003" w:tentative="1">
+      <w:start w:val="1"/>
+      <w:numFmt w:val="bullet"/>
+      <w:lvlText w:val=""/>
+      <w:lvlJc w:val="left"/>
+      <w:pPr>
+        <w:ind w:left="840" w:hanging="420"/>
+      </w:pPr>
+      <w:rPr>
+        <w:rFonts w:ascii="Wingdings" w:hAnsi="Wingdings" w:hint="default"/>
+      </w:rPr>
+    </w:lvl>
+    <w:lvl w:ilvl="2" w:tplc="04090005" w:tentative="1">
+      <w:start w:val="1"/>
+      <w:numFmt w:val="bullet"/>
+      <w:lvlText w:val=""/>
+      <w:lvlJc w:val="left"/>
+      <w:pPr>
+        <w:ind w:left="1260" w:hanging="420"/>
+      </w:pPr>
+      <w:rPr>
+        <w:rFonts w:ascii="Wingdings" w:hAnsi="Wingdings" w:hint="default"/>
+      </w:rPr>
+    </w:lvl>
+    <w:lvl w:ilvl="3" w:tplc="04090001" w:tentative="1">
+      <w:start w:val="1"/>
+      <w:numFmt w:val="bullet"/>
+      <w:lvlText w:val=""/>
+      <w:lvlJc w:val="left"/>
+      <w:pPr>
+        <w:ind w:left="1680" w:hanging="420"/>
+      </w:pPr>
+      <w:rPr>
+        <w:rFonts w:ascii="Wingdings" w:hAnsi="Wingdings" w:hint="default"/>
+      </w:rPr>
+    </w:lvl>
+    <w:lvl w:ilvl="4" w:tplc="04090003" w:tentative="1">
+      <w:start w:val="1"/>
+      <w:numFmt w:val="bullet"/>
+      <w:lvlText w:val=""/>
+      <w:lvlJc w:val="left"/>
+      <w:pPr>
+        <w:ind w:left="2100" w:hanging="420"/>
+      </w:pPr>
+      <w:rPr>
+        <w:rFonts w:ascii="Wingdings" w:hAnsi="Wingdings" w:hint="default"/>
+      </w:rPr>
+    </w:lvl>
+    <w:lvl w:ilvl="5" w:tplc="04090005" w:tentative="1">
+      <w:start w:val="1"/>
+      <w:numFmt w:val="bullet"/>
+      <w:lvlText w:val=""/>
+      <w:lvlJc w:val="left"/>
+      <w:pPr>
+        <w:ind w:left="2520" w:hanging="420"/>
+      </w:pPr>
+      <w:rPr>
+        <w:rFonts w:ascii="Wingdings" w:hAnsi="Wingdings" w:hint="default"/>
+      </w:rPr>
+    </w:lvl>
+    <w:lvl w:ilvl="6" w:tplc="04090001" w:tentative="1">
+      <w:start w:val="1"/>
+      <w:numFmt w:val="bullet"/>
+      <w:lvlText w:val=""/>
+      <w:lvlJc w:val="left"/>
+      <w:pPr>
+        <w:ind w:left="2940" w:hanging="420"/>
+      </w:pPr>
+      <w:rPr>
+        <w:rFonts w:ascii="Wingdings" w:hAnsi="Wingdings" w:hint="default"/>
+      </w:rPr>
+    </w:lvl>
+    <w:lvl w:ilvl="7" w:tplc="04090003" w:tentative="1">
+      <w:start w:val="1"/>
+      <w:numFmt w:val="bullet"/>
+      <w:lvlText w:val=""/>
+      <w:lvlJc w:val="left"/>
+      <w:pPr>
+        <w:ind w:left="3360" w:hanging="420"/>
+      </w:pPr>
+      <w:rPr>
+        <w:rFonts w:ascii="Wingdings" w:hAnsi="Wingdings" w:hint="default"/>
+      </w:rPr>
+    </w:lvl>
+    <w:lvl w:ilvl="8" w:tplc="04090005" w:tentative="1">
+      <w:start w:val="1"/>
+      <w:numFmt w:val="bullet"/>
+      <w:lvlText w:val=""/>
+      <w:lvlJc w:val="left"/>
+      <w:pPr>
+        <w:ind w:left="3780" w:hanging="420"/>
+      </w:pPr>
+      <w:rPr>
+        <w:rFonts w:ascii="Wingdings" w:hAnsi="Wingdings" w:hint="default"/>
+      </w:rPr>
+    </w:lvl>
+  </w:abstractNum>
+  <w:abstractNum w:abstractNumId="2">
     <w:nsid w:val="21904838"/>
     <w:multiLevelType w:val="multilevel"/>
     <w:tmpl w:val="707C9F70"/>
@@ -11767,7 +12313,120 @@
       </w:rPr>
     </w:lvl>
   </w:abstractNum>
-  <w:abstractNum w:abstractNumId="1">
+  <w:abstractNum w:abstractNumId="3">
+    <w:nsid w:val="31F83F72"/>
+    <w:multiLevelType w:val="hybridMultilevel"/>
+    <w:tmpl w:val="C3D8AC66"/>
+    <w:lvl w:ilvl="0" w:tplc="04090001">
+      <w:start w:val="1"/>
+      <w:numFmt w:val="bullet"/>
+      <w:lvlText w:val=""/>
+      <w:lvlJc w:val="left"/>
+      <w:pPr>
+        <w:ind w:left="420" w:hanging="420"/>
+      </w:pPr>
+      <w:rPr>
+        <w:rFonts w:ascii="Wingdings" w:hAnsi="Wingdings" w:hint="default"/>
+      </w:rPr>
+    </w:lvl>
+    <w:lvl w:ilvl="1" w:tplc="04090003" w:tentative="1">
+      <w:start w:val="1"/>
+      <w:numFmt w:val="bullet"/>
+      <w:lvlText w:val=""/>
+      <w:lvlJc w:val="left"/>
+      <w:pPr>
+        <w:ind w:left="840" w:hanging="420"/>
+      </w:pPr>
+      <w:rPr>
+        <w:rFonts w:ascii="Wingdings" w:hAnsi="Wingdings" w:hint="default"/>
+      </w:rPr>
+    </w:lvl>
+    <w:lvl w:ilvl="2" w:tplc="04090005" w:tentative="1">
+      <w:start w:val="1"/>
+      <w:numFmt w:val="bullet"/>
+      <w:lvlText w:val=""/>
+      <w:lvlJc w:val="left"/>
+      <w:pPr>
+        <w:ind w:left="1260" w:hanging="420"/>
+      </w:pPr>
+      <w:rPr>
+        <w:rFonts w:ascii="Wingdings" w:hAnsi="Wingdings" w:hint="default"/>
+      </w:rPr>
+    </w:lvl>
+    <w:lvl w:ilvl="3" w:tplc="04090001" w:tentative="1">
+      <w:start w:val="1"/>
+      <w:numFmt w:val="bullet"/>
+      <w:lvlText w:val=""/>
+      <w:lvlJc w:val="left"/>
+      <w:pPr>
+        <w:ind w:left="1680" w:hanging="420"/>
+      </w:pPr>
+      <w:rPr>
+        <w:rFonts w:ascii="Wingdings" w:hAnsi="Wingdings" w:hint="default"/>
+      </w:rPr>
+    </w:lvl>
+    <w:lvl w:ilvl="4" w:tplc="04090003" w:tentative="1">
+      <w:start w:val="1"/>
+      <w:numFmt w:val="bullet"/>
+      <w:lvlText w:val=""/>
+      <w:lvlJc w:val="left"/>
+      <w:pPr>
+        <w:ind w:left="2100" w:hanging="420"/>
+      </w:pPr>
+      <w:rPr>
+        <w:rFonts w:ascii="Wingdings" w:hAnsi="Wingdings" w:hint="default"/>
+      </w:rPr>
+    </w:lvl>
+    <w:lvl w:ilvl="5" w:tplc="04090005" w:tentative="1">
+      <w:start w:val="1"/>
+      <w:numFmt w:val="bullet"/>
+      <w:lvlText w:val=""/>
+      <w:lvlJc w:val="left"/>
+      <w:pPr>
+        <w:ind w:left="2520" w:hanging="420"/>
+      </w:pPr>
+      <w:rPr>
+        <w:rFonts w:ascii="Wingdings" w:hAnsi="Wingdings" w:hint="default"/>
+      </w:rPr>
+    </w:lvl>
+    <w:lvl w:ilvl="6" w:tplc="04090001" w:tentative="1">
+      <w:start w:val="1"/>
+      <w:numFmt w:val="bullet"/>
+      <w:lvlText w:val=""/>
+      <w:lvlJc w:val="left"/>
+      <w:pPr>
+        <w:ind w:left="2940" w:hanging="420"/>
+      </w:pPr>
+      <w:rPr>
+        <w:rFonts w:ascii="Wingdings" w:hAnsi="Wingdings" w:hint="default"/>
+      </w:rPr>
+    </w:lvl>
+    <w:lvl w:ilvl="7" w:tplc="04090003" w:tentative="1">
+      <w:start w:val="1"/>
+      <w:numFmt w:val="bullet"/>
+      <w:lvlText w:val=""/>
+      <w:lvlJc w:val="left"/>
+      <w:pPr>
+        <w:ind w:left="3360" w:hanging="420"/>
+      </w:pPr>
+      <w:rPr>
+        <w:rFonts w:ascii="Wingdings" w:hAnsi="Wingdings" w:hint="default"/>
+      </w:rPr>
+    </w:lvl>
+    <w:lvl w:ilvl="8" w:tplc="04090005" w:tentative="1">
+      <w:start w:val="1"/>
+      <w:numFmt w:val="bullet"/>
+      <w:lvlText w:val=""/>
+      <w:lvlJc w:val="left"/>
+      <w:pPr>
+        <w:ind w:left="3780" w:hanging="420"/>
+      </w:pPr>
+      <w:rPr>
+        <w:rFonts w:ascii="Wingdings" w:hAnsi="Wingdings" w:hint="default"/>
+      </w:rPr>
+    </w:lvl>
+  </w:abstractNum>
+  <w:abstractNum w:abstractNumId="4">
     <w:nsid w:val="36274797"/>
     <w:multiLevelType w:val="multilevel"/>
     <w:tmpl w:val="580EABFA"/>
@@ -11916,7 +12575,7 @@
       </w:rPr>
     </w:lvl>
   </w:abstractNum>
-  <w:abstractNum w:abstractNumId="2">
+  <w:abstractNum w:abstractNumId="5">
     <w:nsid w:val="399A00DD"/>
     <w:multiLevelType w:val="multilevel"/>
     <w:tmpl w:val="7F8EFE16"/>
@@ -12065,7 +12724,138 @@
       </w:rPr>
     </w:lvl>
   </w:abstractNum>
-  <w:abstractNum w:abstractNumId="3">
+  <w:abstractNum w:abstractNumId="6">
+    <w:nsid w:val="3B003CFD"/>
+    <w:multiLevelType w:val="multilevel"/>
+    <w:tmpl w:val="E668D41C"/>
+    <w:lvl w:ilvl="0">
+      <w:start w:val="1"/>
+      <w:numFmt w:val="decimal"/>
+      <w:lvlText w:val="%1."/>
+      <w:lvlJc w:val="left"/>
+      <w:pPr>
+        <w:ind w:left="510" w:hanging="510"/>
+      </w:pPr>
+      <w:rPr>
+        <w:rFonts w:hint="default"/>
+        <w:color w:val="0563C1" w:themeColor="hyperlink"/>
+        <w:u w:val="single"/>
+      </w:rPr>
+    </w:lvl>
+    <w:lvl w:ilvl="1">
+      <w:start w:val="1"/>
+      <w:numFmt w:val="decimal"/>
+      <w:lvlText w:val="%1.%2."/>
+      <w:lvlJc w:val="left"/>
+      <w:pPr>
+        <w:ind w:left="720" w:hanging="720"/>
+      </w:pPr>
+      <w:rPr>
+        <w:rFonts w:hint="default"/>
+        <w:color w:val="0563C1" w:themeColor="hyperlink"/>
+        <w:u w:val="single"/>
+      </w:rPr>
+    </w:lvl>
+    <w:lvl w:ilvl="2">
+      <w:start w:val="1"/>
+      <w:numFmt w:val="decimal"/>
+      <w:lvlText w:val="%1.%2.%3."/>
+      <w:lvlJc w:val="left"/>
+      <w:pPr>
+        <w:ind w:left="1080" w:hanging="1080"/>
+      </w:pPr>
+      <w:rPr>
+        <w:rFonts w:hint="default"/>
+        <w:color w:val="0563C1" w:themeColor="hyperlink"/>
+        <w:u w:val="single"/>
+      </w:rPr>
+    </w:lvl>
+    <w:lvl w:ilvl="3">
+      <w:start w:val="1"/>
+      <w:numFmt w:val="decimal"/>
+      <w:lvlText w:val="%1.%2.%3.%4."/>
+      <w:lvlJc w:val="left"/>
+      <w:pPr>
+        <w:ind w:left="1080" w:hanging="1080"/>
+      </w:pPr>
+      <w:rPr>
+        <w:rFonts w:hint="default"/>
+        <w:color w:val="0563C1" w:themeColor="hyperlink"/>
+        <w:u w:val="single"/>
+      </w:rPr>
+    </w:lvl>
+    <w:lvl w:ilvl="4">
+      <w:start w:val="1"/>
+      <w:numFmt w:val="decimal"/>
+      <w:lvlText w:val="%1.%2.%3.%4.%5."/>
+      <w:lvlJc w:val="left"/>
+      <w:pPr>
+        <w:ind w:left="1440" w:hanging="1440"/>
+      </w:pPr>
+      <w:rPr>
+        <w:rFonts w:hint="default"/>
+        <w:color w:val="0563C1" w:themeColor="hyperlink"/>
+        <w:u w:val="single"/>
+      </w:rPr>
+    </w:lvl>
+    <w:lvl w:ilvl="5">
+      <w:start w:val="1"/>
+      <w:numFmt w:val="decimal"/>
+      <w:lvlText w:val="%1.%2.%3.%4.%5.%6."/>
+      <w:lvlJc w:val="left"/>
+      <w:pPr>
+        <w:ind w:left="1800" w:hanging="1800"/>
+      </w:pPr>
+      <w:rPr>
+        <w:rFonts w:hint="default"/>
+        <w:color w:val="0563C1" w:themeColor="hyperlink"/>
+        <w:u w:val="single"/>
+      </w:rPr>
+    </w:lvl>
+    <w:lvl w:ilvl="6">
+      <w:start w:val="1"/>
+      <w:numFmt w:val="decimal"/>
+      <w:lvlText w:val="%1.%2.%3.%4.%5.%6.%7."/>
+      <w:lvlJc w:val="left"/>
+      <w:pPr>
+        <w:ind w:left="1800" w:hanging="1800"/>
+      </w:pPr>
+      <w:rPr>
+        <w:rFonts w:hint="default"/>
+        <w:color w:val="0563C1" w:themeColor="hyperlink"/>
+        <w:u w:val="single"/>
+      </w:rPr>
+    </w:lvl>
+    <w:lvl w:ilvl="7">
+      <w:start w:val="1"/>
+      <w:numFmt w:val="decimal"/>
+      <w:lvlText w:val="%1.%2.%3.%4.%5.%6.%7.%8."/>
+      <w:lvlJc w:val="left"/>
+      <w:pPr>
+        <w:ind w:left="2160" w:hanging="2160"/>
+      </w:pPr>
+      <w:rPr>
+        <w:rFonts w:hint="default"/>
+        <w:color w:val="0563C1" w:themeColor="hyperlink"/>
+        <w:u w:val="single"/>
+      </w:rPr>
+    </w:lvl>
+    <w:lvl w:ilvl="8">
+      <w:start w:val="1"/>
+      <w:numFmt w:val="decimal"/>
+      <w:lvlText w:val="%1.%2.%3.%4.%5.%6.%7.%8.%9."/>
+      <w:lvlJc w:val="left"/>
+      <w:pPr>
+        <w:ind w:left="2520" w:hanging="2520"/>
+      </w:pPr>
+      <w:rPr>
+        <w:rFonts w:hint="default"/>
+        <w:color w:val="0563C1" w:themeColor="hyperlink"/>
+        <w:u w:val="single"/>
+      </w:rPr>
+    </w:lvl>
+  </w:abstractNum>
+  <w:abstractNum w:abstractNumId="7">
     <w:nsid w:val="3C3E65CF"/>
     <w:multiLevelType w:val="multilevel"/>
     <w:tmpl w:val="707C9F70"/>
@@ -12183,17 +12973,237 @@
       </w:rPr>
     </w:lvl>
   </w:abstractNum>
+  <w:abstractNum w:abstractNumId="8">
+    <w:nsid w:val="52B64D4F"/>
+    <w:multiLevelType w:val="hybridMultilevel"/>
+    <w:tmpl w:val="95A8BAA4"/>
+    <w:lvl w:ilvl="0" w:tplc="A26EFB84">
+      <w:start w:val="1"/>
+      <w:numFmt w:val="decimal"/>
+      <w:lvlText w:val="%1."/>
+      <w:lvlJc w:val="left"/>
+      <w:pPr>
+        <w:ind w:left="360" w:hanging="360"/>
+      </w:pPr>
+      <w:rPr>
+        <w:rFonts w:hint="default"/>
+      </w:rPr>
+    </w:lvl>
+    <w:lvl w:ilvl="1" w:tplc="04090019">
+      <w:start w:val="1"/>
+      <w:numFmt w:val="lowerLetter"/>
+      <w:lvlText w:val="%2)"/>
+      <w:lvlJc w:val="left"/>
+      <w:pPr>
+        <w:ind w:left="840" w:hanging="420"/>
+      </w:pPr>
+    </w:lvl>
+    <w:lvl w:ilvl="2" w:tplc="0409001B">
+      <w:start w:val="1"/>
+      <w:numFmt w:val="lowerRoman"/>
+      <w:lvlText w:val="%3."/>
+      <w:lvlJc w:val="right"/>
+      <w:pPr>
+        <w:ind w:left="1260" w:hanging="420"/>
+      </w:pPr>
+    </w:lvl>
+    <w:lvl w:ilvl="3" w:tplc="0409000F" w:tentative="1">
+      <w:start w:val="1"/>
+      <w:numFmt w:val="decimal"/>
+      <w:lvlText w:val="%4."/>
+      <w:lvlJc w:val="left"/>
+      <w:pPr>
+        <w:ind w:left="1680" w:hanging="420"/>
+      </w:pPr>
+    </w:lvl>
+    <w:lvl w:ilvl="4" w:tplc="04090019" w:tentative="1">
+      <w:start w:val="1"/>
+      <w:numFmt w:val="lowerLetter"/>
+      <w:lvlText w:val="%5)"/>
+      <w:lvlJc w:val="left"/>
+      <w:pPr>
+        <w:ind w:left="2100" w:hanging="420"/>
+      </w:pPr>
+    </w:lvl>
+    <w:lvl w:ilvl="5" w:tplc="0409001B" w:tentative="1">
+      <w:start w:val="1"/>
+      <w:numFmt w:val="lowerRoman"/>
+      <w:lvlText w:val="%6."/>
+      <w:lvlJc w:val="right"/>
+      <w:pPr>
+        <w:ind w:left="2520" w:hanging="420"/>
+      </w:pPr>
+    </w:lvl>
+    <w:lvl w:ilvl="6" w:tplc="0409000F" w:tentative="1">
+      <w:start w:val="1"/>
+      <w:numFmt w:val="decimal"/>
+      <w:lvlText w:val="%7."/>
+      <w:lvlJc w:val="left"/>
+      <w:pPr>
+        <w:ind w:left="2940" w:hanging="420"/>
+      </w:pPr>
+    </w:lvl>
+    <w:lvl w:ilvl="7" w:tplc="04090019" w:tentative="1">
+      <w:start w:val="1"/>
+      <w:numFmt w:val="lowerLetter"/>
+      <w:lvlText w:val="%8)"/>
+      <w:lvlJc w:val="left"/>
+      <w:pPr>
+        <w:ind w:left="3360" w:hanging="420"/>
+      </w:pPr>
+    </w:lvl>
+    <w:lvl w:ilvl="8" w:tplc="0409001B" w:tentative="1">
+      <w:start w:val="1"/>
+      <w:numFmt w:val="lowerRoman"/>
+      <w:lvlText w:val="%9."/>
+      <w:lvlJc w:val="right"/>
+      <w:pPr>
+        <w:ind w:left="3780" w:hanging="420"/>
+      </w:pPr>
+    </w:lvl>
+  </w:abstractNum>
+  <w:abstractNum w:abstractNumId="9">
+    <w:nsid w:val="684C006D"/>
+    <w:multiLevelType w:val="multilevel"/>
+    <w:tmpl w:val="2744DC26"/>
+    <w:lvl w:ilvl="0">
+      <w:start w:val="1"/>
+      <w:numFmt w:val="decimal"/>
+      <w:lvlText w:val="%1."/>
+      <w:lvlJc w:val="left"/>
+      <w:pPr>
+        <w:ind w:left="510" w:hanging="510"/>
+      </w:pPr>
+      <w:rPr>
+        <w:rFonts w:hint="default"/>
+      </w:rPr>
+    </w:lvl>
+    <w:lvl w:ilvl="1">
+      <w:start w:val="1"/>
+      <w:numFmt w:val="decimal"/>
+      <w:lvlText w:val="%1.%2."/>
+      <w:lvlJc w:val="left"/>
+      <w:pPr>
+        <w:ind w:left="720" w:hanging="720"/>
+      </w:pPr>
+      <w:rPr>
+        <w:rFonts w:hint="default"/>
+      </w:rPr>
+    </w:lvl>
+    <w:lvl w:ilvl="2">
+      <w:start w:val="1"/>
+      <w:numFmt w:val="decimal"/>
+      <w:lvlText w:val="%1.%2.%3."/>
+      <w:lvlJc w:val="left"/>
+      <w:pPr>
+        <w:ind w:left="1080" w:hanging="1080"/>
+      </w:pPr>
+      <w:rPr>
+        <w:rFonts w:hint="default"/>
+      </w:rPr>
+    </w:lvl>
+    <w:lvl w:ilvl="3">
+      <w:start w:val="1"/>
+      <w:numFmt w:val="decimal"/>
+      <w:lvlText w:val="%1.%2.%3.%4."/>
+      <w:lvlJc w:val="left"/>
+      <w:pPr>
+        <w:ind w:left="1080" w:hanging="1080"/>
+      </w:pPr>
+      <w:rPr>
+        <w:rFonts w:hint="default"/>
+      </w:rPr>
+    </w:lvl>
+    <w:lvl w:ilvl="4">
+      <w:start w:val="1"/>
+      <w:numFmt w:val="decimal"/>
+      <w:lvlText w:val="%1.%2.%3.%4.%5."/>
+      <w:lvlJc w:val="left"/>
+      <w:pPr>
+        <w:ind w:left="1440" w:hanging="1440"/>
+      </w:pPr>
+      <w:rPr>
+        <w:rFonts w:hint="default"/>
+      </w:rPr>
+    </w:lvl>
+    <w:lvl w:ilvl="5">
+      <w:start w:val="1"/>
+      <w:numFmt w:val="decimal"/>
+      <w:lvlText w:val="%1.%2.%3.%4.%5.%6."/>
+      <w:lvlJc w:val="left"/>
+      <w:pPr>
+        <w:ind w:left="1800" w:hanging="1800"/>
+      </w:pPr>
+      <w:rPr>
+        <w:rFonts w:hint="default"/>
+      </w:rPr>
+    </w:lvl>
+    <w:lvl w:ilvl="6">
+      <w:start w:val="1"/>
+      <w:numFmt w:val="decimal"/>
+      <w:lvlText w:val="%1.%2.%3.%4.%5.%6.%7."/>
+      <w:lvlJc w:val="left"/>
+      <w:pPr>
+        <w:ind w:left="1800" w:hanging="1800"/>
+      </w:pPr>
+      <w:rPr>
+        <w:rFonts w:hint="default"/>
+      </w:rPr>
+    </w:lvl>
+    <w:lvl w:ilvl="7">
+      <w:start w:val="1"/>
+      <w:numFmt w:val="decimal"/>
+      <w:lvlText w:val="%1.%2.%3.%4.%5.%6.%7.%8."/>
+      <w:lvlJc w:val="left"/>
+      <w:pPr>
+        <w:ind w:left="2160" w:hanging="2160"/>
+      </w:pPr>
+      <w:rPr>
+        <w:rFonts w:hint="default"/>
+      </w:rPr>
+    </w:lvl>
+    <w:lvl w:ilvl="8">
+      <w:start w:val="1"/>
+      <w:numFmt w:val="decimal"/>
+      <w:lvlText w:val="%1.%2.%3.%4.%5.%6.%7.%8.%9."/>
+      <w:lvlJc w:val="left"/>
+      <w:pPr>
+        <w:ind w:left="2520" w:hanging="2520"/>
+      </w:pPr>
+      <w:rPr>
+        <w:rFonts w:hint="default"/>
+      </w:rPr>
+    </w:lvl>
+  </w:abstractNum>
   <w:num w:numId="1">
-    <w:abstractNumId w:val="3"/>
+    <w:abstractNumId w:val="7"/>
   </w:num>
   <w:num w:numId="2">
+    <w:abstractNumId w:val="2"/>
+  </w:num>
+  <w:num w:numId="3">
+    <w:abstractNumId w:val="5"/>
+  </w:num>
+  <w:num w:numId="4">
+    <w:abstractNumId w:val="4"/>
+  </w:num>
+  <w:num w:numId="5">
+    <w:abstractNumId w:val="8"/>
+  </w:num>
+  <w:num w:numId="6">
+    <w:abstractNumId w:val="1"/>
+  </w:num>
+  <w:num w:numId="7">
     <w:abstractNumId w:val="0"/>
   </w:num>
-  <w:num w:numId="3">
-    <w:abstractNumId w:val="2"/>
+  <w:num w:numId="8">
+    <w:abstractNumId w:val="6"/>
   </w:num>
-  <w:num w:numId="4">
-    <w:abstractNumId w:val="1"/>
+  <w:num w:numId="9">
+    <w:abstractNumId w:val="9"/>
+  </w:num>
+  <w:num w:numId="10">
+    <w:abstractNumId w:val="3"/>
   </w:num>
 </w:numbering>
 </file>
@@ -12424,6 +13434,29 @@
       <w:bCs/>
       <w:sz w:val="32"/>
       <w:szCs w:val="32"/>
+    </w:rPr>
+  </w:style>
+  <w:style w:type="paragraph" w:styleId="4">
+    <w:name w:val="heading 4"/>
+    <w:basedOn w:val="a"/>
+    <w:next w:val="a"/>
+    <w:link w:val="4Char"/>
+    <w:uiPriority w:val="9"/>
+    <w:unhideWhenUsed/>
+    <w:qFormat/>
+    <w:rsid w:val="00C32714"/>
+    <w:pPr>
+      <w:keepNext/>
+      <w:keepLines/>
+      <w:spacing w:before="280" w:after="290" w:line="376" w:lineRule="auto"/>
+      <w:outlineLvl w:val="3"/>
+    </w:pPr>
+    <w:rPr>
+      <w:rFonts w:asciiTheme="majorHAnsi" w:eastAsiaTheme="majorEastAsia" w:hAnsiTheme="majorHAnsi" w:cstheme="majorBidi"/>
+      <w:b/>
+      <w:bCs/>
+      <w:sz w:val="28"/>
+      <w:szCs w:val="28"/>
     </w:rPr>
   </w:style>
   <w:style w:type="character" w:default="1" w:styleId="a0">
@@ -12667,6 +13700,30 @@
       <w:bCs/>
     </w:rPr>
   </w:style>
+  <w:style w:type="paragraph" w:styleId="a9">
+    <w:name w:val="List Paragraph"/>
+    <w:basedOn w:val="a"/>
+    <w:uiPriority w:val="34"/>
+    <w:qFormat/>
+    <w:rsid w:val="000A0186"/>
+    <w:pPr>
+      <w:ind w:firstLineChars="200" w:firstLine="420"/>
+    </w:pPr>
+  </w:style>
+  <w:style w:type="character" w:customStyle="1" w:styleId="4Char">
+    <w:name w:val="标题 4 Char"/>
+    <w:basedOn w:val="a0"/>
+    <w:link w:val="4"/>
+    <w:uiPriority w:val="9"/>
+    <w:rsid w:val="00C32714"/>
+    <w:rPr>
+      <w:rFonts w:asciiTheme="majorHAnsi" w:eastAsiaTheme="majorEastAsia" w:hAnsiTheme="majorHAnsi" w:cstheme="majorBidi"/>
+      <w:b/>
+      <w:bCs/>
+      <w:sz w:val="28"/>
+      <w:szCs w:val="28"/>
+    </w:rPr>
+  </w:style>
 </w:styles>
 </file>
 
@@ -12896,6 +13953,29 @@
       <w:bCs/>
       <w:sz w:val="32"/>
       <w:szCs w:val="32"/>
+    </w:rPr>
+  </w:style>
+  <w:style w:type="paragraph" w:styleId="4">
+    <w:name w:val="heading 4"/>
+    <w:basedOn w:val="a"/>
+    <w:next w:val="a"/>
+    <w:link w:val="4Char"/>
+    <w:uiPriority w:val="9"/>
+    <w:unhideWhenUsed/>
+    <w:qFormat/>
+    <w:rsid w:val="00C32714"/>
+    <w:pPr>
+      <w:keepNext/>
+      <w:keepLines/>
+      <w:spacing w:before="280" w:after="290" w:line="376" w:lineRule="auto"/>
+      <w:outlineLvl w:val="3"/>
+    </w:pPr>
+    <w:rPr>
+      <w:rFonts w:asciiTheme="majorHAnsi" w:eastAsiaTheme="majorEastAsia" w:hAnsiTheme="majorHAnsi" w:cstheme="majorBidi"/>
+      <w:b/>
+      <w:bCs/>
+      <w:sz w:val="28"/>
+      <w:szCs w:val="28"/>
     </w:rPr>
   </w:style>
   <w:style w:type="character" w:default="1" w:styleId="a0">
@@ -13137,6 +14217,30 @@
     <w:rPr>
       <w:b/>
       <w:bCs/>
+    </w:rPr>
+  </w:style>
+  <w:style w:type="paragraph" w:styleId="a9">
+    <w:name w:val="List Paragraph"/>
+    <w:basedOn w:val="a"/>
+    <w:uiPriority w:val="34"/>
+    <w:qFormat/>
+    <w:rsid w:val="000A0186"/>
+    <w:pPr>
+      <w:ind w:firstLineChars="200" w:firstLine="420"/>
+    </w:pPr>
+  </w:style>
+  <w:style w:type="character" w:customStyle="1" w:styleId="4Char">
+    <w:name w:val="标题 4 Char"/>
+    <w:basedOn w:val="a0"/>
+    <w:link w:val="4"/>
+    <w:uiPriority w:val="9"/>
+    <w:rsid w:val="00C32714"/>
+    <w:rPr>
+      <w:rFonts w:asciiTheme="majorHAnsi" w:eastAsiaTheme="majorEastAsia" w:hAnsiTheme="majorHAnsi" w:cstheme="majorBidi"/>
+      <w:b/>
+      <w:bCs/>
+      <w:sz w:val="28"/>
+      <w:szCs w:val="28"/>
     </w:rPr>
   </w:style>
 </w:styles>
@@ -13397,7 +14501,7 @@
   <a:extraClrSchemeLst/>
   <a:extLst>
     <a:ext uri="{05A4C25C-085E-4340-85A3-A5531E510DB2}">
-      <thm15:themeFamily xmlns="" xmlns:thm15="http://schemas.microsoft.com/office/thememl/2012/main" name="Office Theme" id="{62F939B6-93AF-4DB8-9C6B-D6C7DFDC589F}" vid="{4A3C46E8-61CC-4603-A589-7422A47A8E4A}"/>
+      <thm15:themeFamily xmlns:thm15="http://schemas.microsoft.com/office/thememl/2012/main" xmlns="" name="Office Theme" id="{62F939B6-93AF-4DB8-9C6B-D6C7DFDC589F}" vid="{4A3C46E8-61CC-4603-A589-7422A47A8E4A}"/>
     </a:ext>
   </a:extLst>
 </a:theme>

--- a/study/study-redis/readme.docx
+++ b/study/study-redis/readme.docx
@@ -1,6 +1,6 @@
 
 <file path=word/document.xml><?xml version="1.0" encoding="utf-8"?>
-<w:document xmlns:wpc="http://schemas.microsoft.com/office/word/2010/wordprocessingCanvas" xmlns:mc="http://schemas.openxmlformats.org/markup-compatibility/2006" xmlns:o="urn:schemas-microsoft-com:office:office" xmlns:r="http://schemas.openxmlformats.org/officeDocument/2006/relationships" xmlns:m="http://schemas.openxmlformats.org/officeDocument/2006/math" xmlns:v="urn:schemas-microsoft-com:vml" xmlns:wp14="http://schemas.microsoft.com/office/word/2010/wordprocessingDrawing" xmlns:wp="http://schemas.openxmlformats.org/drawingml/2006/wordprocessingDrawing" xmlns:w10="urn:schemas-microsoft-com:office:word" xmlns:w="http://schemas.openxmlformats.org/wordprocessingml/2006/main" xmlns:w14="http://schemas.microsoft.com/office/word/2010/wordml" xmlns:w15="http://schemas.microsoft.com/office/word/2012/wordml" xmlns:wpg="http://schemas.microsoft.com/office/word/2010/wordprocessingGroup" xmlns:wpi="http://schemas.microsoft.com/office/word/2010/wordprocessingInk" xmlns:wne="http://schemas.microsoft.com/office/word/2006/wordml" xmlns:wps="http://schemas.microsoft.com/office/word/2010/wordprocessingShape" mc:Ignorable="w14 w15 wp14">
+<w:document xmlns:wpc="http://schemas.microsoft.com/office/word/2010/wordprocessingCanvas" xmlns:mc="http://schemas.openxmlformats.org/markup-compatibility/2006" xmlns:o="urn:schemas-microsoft-com:office:office" xmlns:r="http://schemas.openxmlformats.org/officeDocument/2006/relationships" xmlns:m="http://schemas.openxmlformats.org/officeDocument/2006/math" xmlns:v="urn:schemas-microsoft-com:vml" xmlns:wp14="http://schemas.microsoft.com/office/word/2010/wordprocessingDrawing" xmlns:wp="http://schemas.openxmlformats.org/drawingml/2006/wordprocessingDrawing" xmlns:w10="urn:schemas-microsoft-com:office:word" xmlns:w="http://schemas.openxmlformats.org/wordprocessingml/2006/main" xmlns:w14="http://schemas.microsoft.com/office/word/2010/wordml" xmlns:wpg="http://schemas.microsoft.com/office/word/2010/wordprocessingGroup" xmlns:wpi="http://schemas.microsoft.com/office/word/2010/wordprocessingInk" xmlns:wne="http://schemas.microsoft.com/office/word/2006/wordml" xmlns:wps="http://schemas.microsoft.com/office/word/2010/wordprocessingShape" mc:Ignorable="w14 wp14">
   <w:body>
     <w:p>
       <w:pPr>
@@ -8,8 +8,13 @@
         <w:spacing w:line="360" w:lineRule="auto"/>
         <w:jc w:val="center"/>
       </w:pPr>
-      <w:r>
-        <w:t xml:space="preserve">Redis </w:t>
+      <w:proofErr w:type="spellStart"/>
+      <w:r>
+        <w:t>Redis</w:t>
+      </w:r>
+      <w:proofErr w:type="spellEnd"/>
+      <w:r>
+        <w:t xml:space="preserve"> </w:t>
       </w:r>
       <w:r>
         <w:t>学习笔记</w:t>
@@ -34,20 +39,50 @@
       <w:pPr>
         <w:rPr>
           <w:rStyle w:val="a3"/>
-        </w:rPr>
-      </w:pPr>
-      <w:r>
-        <w:rPr>
           <w:rFonts w:hint="eastAsia"/>
         </w:rPr>
+      </w:pPr>
+      <w:r>
+        <w:rPr>
+          <w:rFonts w:hint="eastAsia"/>
+        </w:rPr>
         <w:t>参考链接：</w:t>
       </w:r>
-      <w:hyperlink r:id="rId7" w:history="1">
+      <w:r>
+        <w:fldChar w:fldCharType="begin"/>
+      </w:r>
+      <w:r>
+        <w:instrText xml:space="preserve"> HYPERLINK "http://www.redis.cn/" </w:instrText>
+      </w:r>
+      <w:r>
+        <w:fldChar w:fldCharType="separate"/>
+      </w:r>
+      <w:r>
+        <w:rPr>
+          <w:rStyle w:val="a3"/>
+        </w:rPr>
+        <w:t>http://www.redis.cn/</w:t>
+      </w:r>
+      <w:r>
+        <w:rPr>
+          <w:rStyle w:val="a3"/>
+        </w:rPr>
+        <w:fldChar w:fldCharType="end"/>
+      </w:r>
+    </w:p>
+    <w:p>
+      <w:pPr>
+        <w:rPr>
+          <w:rStyle w:val="a3"/>
+          <w:rFonts w:hint="eastAsia"/>
+        </w:rPr>
+      </w:pPr>
+      <w:hyperlink r:id="rId8" w:history="1">
         <w:r>
           <w:rPr>
             <w:rStyle w:val="a3"/>
           </w:rPr>
-          <w:t>http://www.redis.cn/</w:t>
+          <w:t>https://github.com/MicrosoftArchive/redis</w:t>
         </w:r>
       </w:hyperlink>
     </w:p>
@@ -81,12 +116,21 @@
           <w:kern w:val="2"/>
         </w:rPr>
       </w:pPr>
+      <w:proofErr w:type="spellStart"/>
       <w:r>
         <w:rPr>
           <w:rFonts w:asciiTheme="minorHAnsi" w:eastAsiaTheme="minorEastAsia" w:hAnsiTheme="minorHAnsi" w:cstheme="minorBidi"/>
           <w:kern w:val="2"/>
         </w:rPr>
-        <w:t xml:space="preserve">Redis </w:t>
+        <w:t>Redis</w:t>
+      </w:r>
+      <w:proofErr w:type="spellEnd"/>
+      <w:r>
+        <w:rPr>
+          <w:rFonts w:asciiTheme="minorHAnsi" w:eastAsiaTheme="minorEastAsia" w:hAnsiTheme="minorHAnsi" w:cstheme="minorBidi"/>
+          <w:kern w:val="2"/>
+        </w:rPr>
+        <w:t xml:space="preserve"> </w:t>
       </w:r>
       <w:r>
         <w:rPr>
@@ -135,12 +179,21 @@
           <w:kern w:val="2"/>
         </w:rPr>
       </w:pPr>
+      <w:proofErr w:type="spellStart"/>
       <w:r>
         <w:rPr>
           <w:rFonts w:asciiTheme="minorHAnsi" w:eastAsiaTheme="minorEastAsia" w:hAnsiTheme="minorHAnsi" w:cstheme="minorBidi"/>
           <w:kern w:val="2"/>
         </w:rPr>
-        <w:t xml:space="preserve">Redis </w:t>
+        <w:t>Redis</w:t>
+      </w:r>
+      <w:proofErr w:type="spellEnd"/>
+      <w:r>
+        <w:rPr>
+          <w:rFonts w:asciiTheme="minorHAnsi" w:eastAsiaTheme="minorEastAsia" w:hAnsiTheme="minorHAnsi" w:cstheme="minorBidi"/>
+          <w:kern w:val="2"/>
+        </w:rPr>
+        <w:t xml:space="preserve"> </w:t>
       </w:r>
       <w:r>
         <w:rPr>
@@ -173,6 +226,7 @@
           <w:szCs w:val="24"/>
         </w:rPr>
       </w:pPr>
+      <w:proofErr w:type="spellStart"/>
       <w:r>
         <w:rPr>
           <w:sz w:val="24"/>
@@ -180,6 +234,7 @@
         </w:rPr>
         <w:t>Redis</w:t>
       </w:r>
+      <w:proofErr w:type="spellEnd"/>
       <w:r>
         <w:rPr>
           <w:sz w:val="24"/>
@@ -204,6 +259,7 @@
           <w:szCs w:val="24"/>
         </w:rPr>
       </w:pPr>
+      <w:proofErr w:type="spellStart"/>
       <w:r>
         <w:rPr>
           <w:sz w:val="24"/>
@@ -211,6 +267,7 @@
         </w:rPr>
         <w:t>Redis</w:t>
       </w:r>
+      <w:proofErr w:type="spellEnd"/>
       <w:r>
         <w:rPr>
           <w:sz w:val="24"/>
@@ -260,6 +317,7 @@
         </w:rPr>
         <w:t>，</w:t>
       </w:r>
+      <w:proofErr w:type="spellStart"/>
       <w:r>
         <w:rPr>
           <w:sz w:val="24"/>
@@ -267,6 +325,7 @@
         </w:rPr>
         <w:t>zset</w:t>
       </w:r>
+      <w:proofErr w:type="spellEnd"/>
       <w:r>
         <w:rPr>
           <w:sz w:val="24"/>
@@ -305,6 +364,7 @@
           <w:szCs w:val="24"/>
         </w:rPr>
       </w:pPr>
+      <w:proofErr w:type="spellStart"/>
       <w:r>
         <w:rPr>
           <w:sz w:val="24"/>
@@ -312,6 +372,7 @@
         </w:rPr>
         <w:t>Redis</w:t>
       </w:r>
+      <w:proofErr w:type="spellEnd"/>
       <w:r>
         <w:rPr>
           <w:sz w:val="24"/>
@@ -362,8 +423,17 @@
           <w:sz w:val="24"/>
           <w:szCs w:val="24"/>
         </w:rPr>
-        <w:t> – Redis</w:t>
-      </w:r>
+        <w:t xml:space="preserve"> – </w:t>
+      </w:r>
+      <w:proofErr w:type="spellStart"/>
+      <w:r>
+        <w:rPr>
+          <w:sz w:val="24"/>
+          <w:szCs w:val="24"/>
+        </w:rPr>
+        <w:t>Redis</w:t>
+      </w:r>
+      <w:proofErr w:type="spellEnd"/>
       <w:r>
         <w:rPr>
           <w:sz w:val="24"/>
@@ -456,8 +526,17 @@
           <w:sz w:val="24"/>
           <w:szCs w:val="24"/>
         </w:rPr>
-        <w:t xml:space="preserve"> – Redis</w:t>
-      </w:r>
+        <w:t xml:space="preserve"> – </w:t>
+      </w:r>
+      <w:proofErr w:type="spellStart"/>
+      <w:r>
+        <w:rPr>
+          <w:sz w:val="24"/>
+          <w:szCs w:val="24"/>
+        </w:rPr>
+        <w:t>Redis</w:t>
+      </w:r>
+      <w:proofErr w:type="spellEnd"/>
       <w:r>
         <w:rPr>
           <w:sz w:val="24"/>
@@ -522,8 +601,17 @@
           <w:sz w:val="24"/>
           <w:szCs w:val="24"/>
         </w:rPr>
-        <w:t xml:space="preserve"> – Redis</w:t>
-      </w:r>
+        <w:t xml:space="preserve"> – </w:t>
+      </w:r>
+      <w:proofErr w:type="spellStart"/>
+      <w:r>
+        <w:rPr>
+          <w:sz w:val="24"/>
+          <w:szCs w:val="24"/>
+        </w:rPr>
+        <w:t>Redis</w:t>
+      </w:r>
+      <w:proofErr w:type="spellEnd"/>
       <w:r>
         <w:rPr>
           <w:sz w:val="24"/>
@@ -588,8 +676,17 @@
           <w:sz w:val="24"/>
           <w:szCs w:val="24"/>
         </w:rPr>
-        <w:t> – Redis</w:t>
-      </w:r>
+        <w:t xml:space="preserve"> – </w:t>
+      </w:r>
+      <w:proofErr w:type="spellStart"/>
+      <w:r>
+        <w:rPr>
+          <w:sz w:val="24"/>
+          <w:szCs w:val="24"/>
+        </w:rPr>
+        <w:t>Redis</w:t>
+      </w:r>
+      <w:proofErr w:type="spellEnd"/>
       <w:r>
         <w:rPr>
           <w:sz w:val="24"/>
@@ -659,16 +756,31 @@
         </w:rPr>
         <w:t>参考链接：</w:t>
       </w:r>
-      <w:hyperlink r:id="rId8" w:history="1">
-        <w:r>
-          <w:rPr>
-            <w:rStyle w:val="a3"/>
-            <w:sz w:val="24"/>
-            <w:szCs w:val="24"/>
-          </w:rPr>
-          <w:t>https://www.cnblogs.com/NiceCui/p/7794659.html</w:t>
-        </w:r>
-      </w:hyperlink>
+      <w:r>
+        <w:fldChar w:fldCharType="begin"/>
+      </w:r>
+      <w:r>
+        <w:instrText xml:space="preserve"> HYPERLINK "https://www.cnblogs.com/NiceCui/p/7794659.html" </w:instrText>
+      </w:r>
+      <w:r>
+        <w:fldChar w:fldCharType="separate"/>
+      </w:r>
+      <w:r>
+        <w:rPr>
+          <w:rStyle w:val="a3"/>
+          <w:sz w:val="24"/>
+          <w:szCs w:val="24"/>
+        </w:rPr>
+        <w:t>https://www.cnblogs.com/NiceCui/p/7794659.html</w:t>
+      </w:r>
+      <w:r>
+        <w:rPr>
+          <w:rStyle w:val="a3"/>
+          <w:sz w:val="24"/>
+          <w:szCs w:val="24"/>
+        </w:rPr>
+        <w:fldChar w:fldCharType="end"/>
+      </w:r>
     </w:p>
     <w:p>
       <w:pPr>
@@ -828,7 +940,6 @@
           <w:szCs w:val="24"/>
           <w:shd w:val="clear" w:color="auto" w:fill="FFFFFF"/>
         </w:rPr>
-        <w:lastRenderedPageBreak/>
         <w:t>位操作（大数据处理）</w:t>
       </w:r>
     </w:p>
@@ -1021,7 +1132,17 @@
         <w:t>Download,</w:t>
       </w:r>
       <w:r>
-        <w:t xml:space="preserve"> extract and compile Redis with</w:t>
+        <w:t xml:space="preserve"> extract and compile </w:t>
+      </w:r>
+      <w:proofErr w:type="spellStart"/>
+      <w:proofErr w:type="gramStart"/>
+      <w:r>
+        <w:t>Redis</w:t>
+      </w:r>
+      <w:proofErr w:type="spellEnd"/>
+      <w:proofErr w:type="gramEnd"/>
+      <w:r>
+        <w:t xml:space="preserve"> with</w:t>
       </w:r>
     </w:p>
     <w:p>
@@ -1066,8 +1187,24 @@
           <w:bdr w:val="single" w:sz="6" w:space="11" w:color="EEEEEE" w:frame="1"/>
           <w:shd w:val="clear" w:color="auto" w:fill="FEFEFE"/>
         </w:rPr>
-        <w:t>$ wget</w:t>
-      </w:r>
+        <w:t xml:space="preserve">$ </w:t>
+      </w:r>
+      <w:proofErr w:type="spellStart"/>
+      <w:proofErr w:type="gramStart"/>
+      <w:r>
+        <w:rPr>
+          <w:rFonts w:ascii="Courier New" w:eastAsia="宋体" w:hAnsi="Courier New" w:cs="宋体"/>
+          <w:color w:val="333333"/>
+          <w:kern w:val="0"/>
+          <w:sz w:val="24"/>
+          <w:szCs w:val="24"/>
+          <w:bdr w:val="single" w:sz="6" w:space="11" w:color="EEEEEE" w:frame="1"/>
+          <w:shd w:val="clear" w:color="auto" w:fill="FEFEFE"/>
+        </w:rPr>
+        <w:t>wget</w:t>
+      </w:r>
+      <w:proofErr w:type="spellEnd"/>
+      <w:proofErr w:type="gramEnd"/>
       <w:r>
         <w:rPr>
           <w:rFonts w:ascii="Courier New" w:eastAsia="宋体" w:hAnsi="Courier New" w:cs="宋体" w:hint="eastAsia"/>
@@ -1135,7 +1272,33 @@
           <w:bdr w:val="single" w:sz="6" w:space="11" w:color="EEEEEE" w:frame="1"/>
           <w:shd w:val="clear" w:color="auto" w:fill="FEFEFE"/>
         </w:rPr>
-        <w:t>$ tar xzf redis-4.0.9.tar.gz</w:t>
+        <w:t xml:space="preserve">$ tar </w:t>
+      </w:r>
+      <w:proofErr w:type="spellStart"/>
+      <w:r>
+        <w:rPr>
+          <w:rFonts w:ascii="Courier New" w:eastAsia="宋体" w:hAnsi="Courier New" w:cs="宋体"/>
+          <w:color w:val="333333"/>
+          <w:kern w:val="0"/>
+          <w:sz w:val="24"/>
+          <w:szCs w:val="24"/>
+          <w:bdr w:val="single" w:sz="6" w:space="11" w:color="EEEEEE" w:frame="1"/>
+          <w:shd w:val="clear" w:color="auto" w:fill="FEFEFE"/>
+        </w:rPr>
+        <w:t>xzf</w:t>
+      </w:r>
+      <w:proofErr w:type="spellEnd"/>
+      <w:r>
+        <w:rPr>
+          <w:rFonts w:ascii="Courier New" w:eastAsia="宋体" w:hAnsi="Courier New" w:cs="宋体"/>
+          <w:color w:val="333333"/>
+          <w:kern w:val="0"/>
+          <w:sz w:val="24"/>
+          <w:szCs w:val="24"/>
+          <w:bdr w:val="single" w:sz="6" w:space="11" w:color="EEEEEE" w:frame="1"/>
+          <w:shd w:val="clear" w:color="auto" w:fill="FEFEFE"/>
+        </w:rPr>
+        <w:t xml:space="preserve"> redis-4.0.9.tar.gz</w:t>
       </w:r>
     </w:p>
     <w:p>
@@ -1180,7 +1343,33 @@
           <w:bdr w:val="single" w:sz="6" w:space="11" w:color="EEEEEE" w:frame="1"/>
           <w:shd w:val="clear" w:color="auto" w:fill="FEFEFE"/>
         </w:rPr>
-        <w:t>$ cd redis-4.0.9</w:t>
+        <w:t xml:space="preserve">$ </w:t>
+      </w:r>
+      <w:proofErr w:type="gramStart"/>
+      <w:r>
+        <w:rPr>
+          <w:rFonts w:ascii="Courier New" w:eastAsia="宋体" w:hAnsi="Courier New" w:cs="宋体"/>
+          <w:color w:val="333333"/>
+          <w:kern w:val="0"/>
+          <w:sz w:val="24"/>
+          <w:szCs w:val="24"/>
+          <w:bdr w:val="single" w:sz="6" w:space="11" w:color="EEEEEE" w:frame="1"/>
+          <w:shd w:val="clear" w:color="auto" w:fill="FEFEFE"/>
+        </w:rPr>
+        <w:t>cd</w:t>
+      </w:r>
+      <w:proofErr w:type="gramEnd"/>
+      <w:r>
+        <w:rPr>
+          <w:rFonts w:ascii="Courier New" w:eastAsia="宋体" w:hAnsi="Courier New" w:cs="宋体"/>
+          <w:color w:val="333333"/>
+          <w:kern w:val="0"/>
+          <w:sz w:val="24"/>
+          <w:szCs w:val="24"/>
+          <w:bdr w:val="single" w:sz="6" w:space="11" w:color="EEEEEE" w:frame="1"/>
+          <w:shd w:val="clear" w:color="auto" w:fill="FEFEFE"/>
+        </w:rPr>
+        <w:t xml:space="preserve"> redis-4.0.9</w:t>
       </w:r>
     </w:p>
     <w:p>
@@ -1270,6 +1459,7 @@
         </w:rPr>
         <w:t xml:space="preserve">$ </w:t>
       </w:r>
+      <w:proofErr w:type="gramStart"/>
       <w:r>
         <w:rPr>
           <w:rFonts w:ascii="Courier New" w:eastAsia="宋体" w:hAnsi="Courier New" w:cs="宋体" w:hint="eastAsia"/>
@@ -1280,7 +1470,20 @@
           <w:bdr w:val="single" w:sz="6" w:space="11" w:color="EEEEEE" w:frame="1"/>
           <w:shd w:val="clear" w:color="auto" w:fill="FEFEFE"/>
         </w:rPr>
-        <w:t xml:space="preserve">cd </w:t>
+        <w:t>cd</w:t>
+      </w:r>
+      <w:proofErr w:type="gramEnd"/>
+      <w:r>
+        <w:rPr>
+          <w:rFonts w:ascii="Courier New" w:eastAsia="宋体" w:hAnsi="Courier New" w:cs="宋体" w:hint="eastAsia"/>
+          <w:color w:val="333333"/>
+          <w:kern w:val="0"/>
+          <w:sz w:val="24"/>
+          <w:szCs w:val="24"/>
+          <w:bdr w:val="single" w:sz="6" w:space="11" w:color="EEEEEE" w:frame="1"/>
+          <w:shd w:val="clear" w:color="auto" w:fill="FEFEFE"/>
+        </w:rPr>
+        <w:t xml:space="preserve"> </w:t>
       </w:r>
       <w:r>
         <w:rPr>
@@ -1292,7 +1495,33 @@
           <w:bdr w:val="single" w:sz="6" w:space="11" w:color="EEEEEE" w:frame="1"/>
           <w:shd w:val="clear" w:color="auto" w:fill="FEFEFE"/>
         </w:rPr>
-        <w:t>/home/bage/professional/redis-4.0.9</w:t>
+        <w:t>/home/</w:t>
+      </w:r>
+      <w:proofErr w:type="spellStart"/>
+      <w:r>
+        <w:rPr>
+          <w:rFonts w:ascii="Courier New" w:eastAsia="宋体" w:hAnsi="Courier New" w:cs="宋体"/>
+          <w:color w:val="333333"/>
+          <w:kern w:val="0"/>
+          <w:sz w:val="24"/>
+          <w:szCs w:val="24"/>
+          <w:bdr w:val="single" w:sz="6" w:space="11" w:color="EEEEEE" w:frame="1"/>
+          <w:shd w:val="clear" w:color="auto" w:fill="FEFEFE"/>
+        </w:rPr>
+        <w:t>bage</w:t>
+      </w:r>
+      <w:proofErr w:type="spellEnd"/>
+      <w:r>
+        <w:rPr>
+          <w:rFonts w:ascii="Courier New" w:eastAsia="宋体" w:hAnsi="Courier New" w:cs="宋体"/>
+          <w:color w:val="333333"/>
+          <w:kern w:val="0"/>
+          <w:sz w:val="24"/>
+          <w:szCs w:val="24"/>
+          <w:bdr w:val="single" w:sz="6" w:space="11" w:color="EEEEEE" w:frame="1"/>
+          <w:shd w:val="clear" w:color="auto" w:fill="FEFEFE"/>
+        </w:rPr>
+        <w:t>/professional/redis-4.0.9</w:t>
       </w:r>
     </w:p>
     <w:p>
@@ -1338,6 +1567,8 @@
         </w:rPr>
         <w:t xml:space="preserve">$ </w:t>
       </w:r>
+      <w:proofErr w:type="spellStart"/>
+      <w:proofErr w:type="gramStart"/>
       <w:r>
         <w:rPr>
           <w:rFonts w:ascii="Courier New" w:eastAsia="宋体" w:hAnsi="Courier New" w:cs="宋体"/>
@@ -1348,8 +1579,48 @@
           <w:bdr w:val="single" w:sz="6" w:space="11" w:color="EEEEEE" w:frame="1"/>
           <w:shd w:val="clear" w:color="auto" w:fill="FEFEFE"/>
         </w:rPr>
-        <w:t>src/redis-server</w:t>
-      </w:r>
+        <w:t>src</w:t>
+      </w:r>
+      <w:proofErr w:type="spellEnd"/>
+      <w:r>
+        <w:rPr>
+          <w:rFonts w:ascii="Courier New" w:eastAsia="宋体" w:hAnsi="Courier New" w:cs="宋体"/>
+          <w:color w:val="333333"/>
+          <w:kern w:val="0"/>
+          <w:sz w:val="24"/>
+          <w:szCs w:val="24"/>
+          <w:bdr w:val="single" w:sz="6" w:space="11" w:color="EEEEEE" w:frame="1"/>
+          <w:shd w:val="clear" w:color="auto" w:fill="FEFEFE"/>
+        </w:rPr>
+        <w:t>/</w:t>
+      </w:r>
+      <w:proofErr w:type="spellStart"/>
+      <w:r>
+        <w:rPr>
+          <w:rFonts w:ascii="Courier New" w:eastAsia="宋体" w:hAnsi="Courier New" w:cs="宋体"/>
+          <w:color w:val="333333"/>
+          <w:kern w:val="0"/>
+          <w:sz w:val="24"/>
+          <w:szCs w:val="24"/>
+          <w:bdr w:val="single" w:sz="6" w:space="11" w:color="EEEEEE" w:frame="1"/>
+          <w:shd w:val="clear" w:color="auto" w:fill="FEFEFE"/>
+        </w:rPr>
+        <w:t>redis</w:t>
+      </w:r>
+      <w:proofErr w:type="spellEnd"/>
+      <w:r>
+        <w:rPr>
+          <w:rFonts w:ascii="Courier New" w:eastAsia="宋体" w:hAnsi="Courier New" w:cs="宋体"/>
+          <w:color w:val="333333"/>
+          <w:kern w:val="0"/>
+          <w:sz w:val="24"/>
+          <w:szCs w:val="24"/>
+          <w:bdr w:val="single" w:sz="6" w:space="11" w:color="EEEEEE" w:frame="1"/>
+          <w:shd w:val="clear" w:color="auto" w:fill="FEFEFE"/>
+        </w:rPr>
+        <w:t>-server</w:t>
+      </w:r>
+      <w:proofErr w:type="gramEnd"/>
     </w:p>
     <w:p>
       <w:pPr>
@@ -1392,9 +1663,10 @@
           <w:bdr w:val="single" w:sz="6" w:space="11" w:color="EEEEEE" w:frame="1"/>
           <w:shd w:val="clear" w:color="auto" w:fill="FEFEFE"/>
         </w:rPr>
-        <w:lastRenderedPageBreak/>
         <w:t xml:space="preserve">$ </w:t>
       </w:r>
+      <w:proofErr w:type="spellStart"/>
+      <w:proofErr w:type="gramStart"/>
       <w:r>
         <w:rPr>
           <w:rFonts w:ascii="Courier New" w:eastAsia="宋体" w:hAnsi="Courier New" w:cs="宋体"/>
@@ -1405,7 +1677,46 @@
           <w:bdr w:val="single" w:sz="6" w:space="11" w:color="EEEEEE" w:frame="1"/>
           <w:shd w:val="clear" w:color="auto" w:fill="FEFEFE"/>
         </w:rPr>
-        <w:t>src/redis-</w:t>
+        <w:t>src</w:t>
+      </w:r>
+      <w:proofErr w:type="spellEnd"/>
+      <w:r>
+        <w:rPr>
+          <w:rFonts w:ascii="Courier New" w:eastAsia="宋体" w:hAnsi="Courier New" w:cs="宋体"/>
+          <w:color w:val="333333"/>
+          <w:kern w:val="0"/>
+          <w:sz w:val="24"/>
+          <w:szCs w:val="24"/>
+          <w:bdr w:val="single" w:sz="6" w:space="11" w:color="EEEEEE" w:frame="1"/>
+          <w:shd w:val="clear" w:color="auto" w:fill="FEFEFE"/>
+        </w:rPr>
+        <w:t>/</w:t>
+      </w:r>
+      <w:proofErr w:type="spellStart"/>
+      <w:r>
+        <w:rPr>
+          <w:rFonts w:ascii="Courier New" w:eastAsia="宋体" w:hAnsi="Courier New" w:cs="宋体"/>
+          <w:color w:val="333333"/>
+          <w:kern w:val="0"/>
+          <w:sz w:val="24"/>
+          <w:szCs w:val="24"/>
+          <w:bdr w:val="single" w:sz="6" w:space="11" w:color="EEEEEE" w:frame="1"/>
+          <w:shd w:val="clear" w:color="auto" w:fill="FEFEFE"/>
+        </w:rPr>
+        <w:t>redis</w:t>
+      </w:r>
+      <w:proofErr w:type="spellEnd"/>
+      <w:r>
+        <w:rPr>
+          <w:rFonts w:ascii="Courier New" w:eastAsia="宋体" w:hAnsi="Courier New" w:cs="宋体"/>
+          <w:color w:val="333333"/>
+          <w:kern w:val="0"/>
+          <w:sz w:val="24"/>
+          <w:szCs w:val="24"/>
+          <w:bdr w:val="single" w:sz="6" w:space="11" w:color="EEEEEE" w:frame="1"/>
+          <w:shd w:val="clear" w:color="auto" w:fill="FEFEFE"/>
+        </w:rPr>
+        <w:t>-</w:t>
       </w:r>
       <w:r>
         <w:rPr>
@@ -1419,6 +1730,7 @@
         </w:rPr>
         <w:t>cli</w:t>
       </w:r>
+      <w:proofErr w:type="gramEnd"/>
     </w:p>
     <w:p>
       <w:pPr>
@@ -1472,12 +1784,16 @@
           <w:numId w:val="7"/>
         </w:numPr>
       </w:pPr>
+      <w:proofErr w:type="spellStart"/>
+      <w:proofErr w:type="gramStart"/>
       <w:r>
         <w:rPr>
           <w:rFonts w:hint="eastAsia"/>
         </w:rPr>
         <w:t>docker</w:t>
       </w:r>
+      <w:proofErr w:type="spellEnd"/>
+      <w:proofErr w:type="gramEnd"/>
     </w:p>
     <w:p>
       <w:pPr>
@@ -1526,6 +1842,8 @@
         </w:rPr>
         <w:t xml:space="preserve">$ </w:t>
       </w:r>
+      <w:proofErr w:type="spellStart"/>
+      <w:proofErr w:type="gramStart"/>
       <w:r>
         <w:rPr>
           <w:rStyle w:val="HTML0"/>
@@ -1534,8 +1852,32 @@
           <w:bdr w:val="single" w:sz="2" w:space="0" w:color="DFDFDF" w:frame="1"/>
           <w:shd w:val="clear" w:color="auto" w:fill="F8F8F8"/>
         </w:rPr>
-        <w:t>docker pull redis</w:t>
-      </w:r>
+        <w:t>docker</w:t>
+      </w:r>
+      <w:proofErr w:type="spellEnd"/>
+      <w:proofErr w:type="gramEnd"/>
+      <w:r>
+        <w:rPr>
+          <w:rStyle w:val="HTML0"/>
+          <w:rFonts w:ascii="Consolas" w:hAnsi="Consolas" w:cs="Consolas"/>
+          <w:color w:val="333333"/>
+          <w:bdr w:val="single" w:sz="2" w:space="0" w:color="DFDFDF" w:frame="1"/>
+          <w:shd w:val="clear" w:color="auto" w:fill="F8F8F8"/>
+        </w:rPr>
+        <w:t xml:space="preserve"> pull </w:t>
+      </w:r>
+      <w:proofErr w:type="spellStart"/>
+      <w:r>
+        <w:rPr>
+          <w:rStyle w:val="HTML0"/>
+          <w:rFonts w:ascii="Consolas" w:hAnsi="Consolas" w:cs="Consolas"/>
+          <w:color w:val="333333"/>
+          <w:bdr w:val="single" w:sz="2" w:space="0" w:color="DFDFDF" w:frame="1"/>
+          <w:shd w:val="clear" w:color="auto" w:fill="F8F8F8"/>
+        </w:rPr>
+        <w:t>redis</w:t>
+      </w:r>
+      <w:proofErr w:type="spellEnd"/>
     </w:p>
     <w:p>
       <w:pPr>
@@ -1546,12 +1888,37 @@
           <w:color w:val="555555"/>
         </w:rPr>
       </w:pPr>
+      <w:proofErr w:type="gramStart"/>
       <w:r>
         <w:rPr>
           <w:rFonts w:ascii="Helvetica" w:hAnsi="Helvetica" w:cs="Helvetica"/>
           <w:color w:val="333333"/>
         </w:rPr>
-        <w:t>start a redis instance</w:t>
+        <w:t>start</w:t>
+      </w:r>
+      <w:proofErr w:type="gramEnd"/>
+      <w:r>
+        <w:rPr>
+          <w:rFonts w:ascii="Helvetica" w:hAnsi="Helvetica" w:cs="Helvetica"/>
+          <w:color w:val="333333"/>
+        </w:rPr>
+        <w:t xml:space="preserve"> a </w:t>
+      </w:r>
+      <w:proofErr w:type="spellStart"/>
+      <w:r>
+        <w:rPr>
+          <w:rFonts w:ascii="Helvetica" w:hAnsi="Helvetica" w:cs="Helvetica"/>
+          <w:color w:val="333333"/>
+        </w:rPr>
+        <w:t>redis</w:t>
+      </w:r>
+      <w:proofErr w:type="spellEnd"/>
+      <w:r>
+        <w:rPr>
+          <w:rFonts w:ascii="Helvetica" w:hAnsi="Helvetica" w:cs="Helvetica"/>
+          <w:color w:val="333333"/>
+        </w:rPr>
+        <w:t xml:space="preserve"> instance</w:t>
       </w:r>
     </w:p>
     <w:p>
@@ -1595,8 +1962,76 @@
           <w:bdr w:val="single" w:sz="2" w:space="0" w:color="DFDFDF" w:frame="1"/>
           <w:shd w:val="clear" w:color="auto" w:fill="F8F8F8"/>
         </w:rPr>
-        <w:t>$ docker run --name some-redis -d redis</w:t>
-      </w:r>
+        <w:t xml:space="preserve">$ </w:t>
+      </w:r>
+      <w:proofErr w:type="spellStart"/>
+      <w:proofErr w:type="gramStart"/>
+      <w:r>
+        <w:rPr>
+          <w:rFonts w:ascii="Consolas" w:eastAsia="宋体" w:hAnsi="Consolas" w:cs="Consolas"/>
+          <w:color w:val="333333"/>
+          <w:kern w:val="0"/>
+          <w:sz w:val="24"/>
+          <w:szCs w:val="24"/>
+          <w:bdr w:val="single" w:sz="2" w:space="0" w:color="DFDFDF" w:frame="1"/>
+          <w:shd w:val="clear" w:color="auto" w:fill="F8F8F8"/>
+        </w:rPr>
+        <w:t>docker</w:t>
+      </w:r>
+      <w:proofErr w:type="spellEnd"/>
+      <w:proofErr w:type="gramEnd"/>
+      <w:r>
+        <w:rPr>
+          <w:rFonts w:ascii="Consolas" w:eastAsia="宋体" w:hAnsi="Consolas" w:cs="Consolas"/>
+          <w:color w:val="333333"/>
+          <w:kern w:val="0"/>
+          <w:sz w:val="24"/>
+          <w:szCs w:val="24"/>
+          <w:bdr w:val="single" w:sz="2" w:space="0" w:color="DFDFDF" w:frame="1"/>
+          <w:shd w:val="clear" w:color="auto" w:fill="F8F8F8"/>
+        </w:rPr>
+        <w:t xml:space="preserve"> run --name some-</w:t>
+      </w:r>
+      <w:proofErr w:type="spellStart"/>
+      <w:r>
+        <w:rPr>
+          <w:rFonts w:ascii="Consolas" w:eastAsia="宋体" w:hAnsi="Consolas" w:cs="Consolas"/>
+          <w:color w:val="333333"/>
+          <w:kern w:val="0"/>
+          <w:sz w:val="24"/>
+          <w:szCs w:val="24"/>
+          <w:bdr w:val="single" w:sz="2" w:space="0" w:color="DFDFDF" w:frame="1"/>
+          <w:shd w:val="clear" w:color="auto" w:fill="F8F8F8"/>
+        </w:rPr>
+        <w:t>redis</w:t>
+      </w:r>
+      <w:proofErr w:type="spellEnd"/>
+      <w:r>
+        <w:rPr>
+          <w:rFonts w:ascii="Consolas" w:eastAsia="宋体" w:hAnsi="Consolas" w:cs="Consolas"/>
+          <w:color w:val="333333"/>
+          <w:kern w:val="0"/>
+          <w:sz w:val="24"/>
+          <w:szCs w:val="24"/>
+          <w:bdr w:val="single" w:sz="2" w:space="0" w:color="DFDFDF" w:frame="1"/>
+          <w:shd w:val="clear" w:color="auto" w:fill="F8F8F8"/>
+        </w:rPr>
+        <w:t xml:space="preserve"> -d </w:t>
+      </w:r>
+      <w:proofErr w:type="spellStart"/>
+      <w:r>
+        <w:rPr>
+          <w:rFonts w:ascii="Consolas" w:eastAsia="宋体" w:hAnsi="Consolas" w:cs="Consolas"/>
+          <w:color w:val="333333"/>
+          <w:kern w:val="0"/>
+          <w:sz w:val="24"/>
+          <w:szCs w:val="24"/>
+          <w:bdr w:val="single" w:sz="2" w:space="0" w:color="DFDFDF" w:frame="1"/>
+          <w:shd w:val="clear" w:color="auto" w:fill="F8F8F8"/>
+        </w:rPr>
+        <w:t>redis</w:t>
+      </w:r>
+      <w:proofErr w:type="spellEnd"/>
     </w:p>
     <w:p>
       <w:pPr>
@@ -1629,15 +2064,27 @@
           <w:shd w:val="clear" w:color="auto" w:fill="F8F8F8"/>
         </w:rPr>
       </w:pPr>
-      <w:r>
-        <w:rPr>
-          <w:rFonts w:ascii="Helvetica" w:eastAsia="宋体" w:hAnsi="Helvetica" w:cs="Helvetica"/>
-          <w:color w:val="333333"/>
-          <w:kern w:val="0"/>
-          <w:sz w:val="24"/>
-          <w:szCs w:val="24"/>
-        </w:rPr>
-        <w:t>start with persistent storage</w:t>
+      <w:proofErr w:type="gramStart"/>
+      <w:r>
+        <w:rPr>
+          <w:rFonts w:ascii="Helvetica" w:eastAsia="宋体" w:hAnsi="Helvetica" w:cs="Helvetica"/>
+          <w:color w:val="333333"/>
+          <w:kern w:val="0"/>
+          <w:sz w:val="24"/>
+          <w:szCs w:val="24"/>
+        </w:rPr>
+        <w:t>start</w:t>
+      </w:r>
+      <w:proofErr w:type="gramEnd"/>
+      <w:r>
+        <w:rPr>
+          <w:rFonts w:ascii="Helvetica" w:eastAsia="宋体" w:hAnsi="Helvetica" w:cs="Helvetica"/>
+          <w:color w:val="333333"/>
+          <w:kern w:val="0"/>
+          <w:sz w:val="24"/>
+          <w:szCs w:val="24"/>
+        </w:rPr>
+        <w:t xml:space="preserve"> with persistent storage</w:t>
       </w:r>
     </w:p>
     <w:p>
@@ -1672,6 +2119,8 @@
           <w:shd w:val="clear" w:color="auto" w:fill="F8F8F8"/>
         </w:rPr>
       </w:pPr>
+      <w:proofErr w:type="spellStart"/>
+      <w:proofErr w:type="gramStart"/>
       <w:r>
         <w:rPr>
           <w:rFonts w:ascii="Consolas" w:eastAsia="宋体" w:hAnsi="Consolas" w:cs="Consolas"/>
@@ -1682,7 +2131,125 @@
           <w:bdr w:val="single" w:sz="2" w:space="0" w:color="DFDFDF" w:frame="1"/>
           <w:shd w:val="clear" w:color="auto" w:fill="F8F8F8"/>
         </w:rPr>
-        <w:t>docker run --name some-redis -d redis redis-server --appendonly yes</w:t>
+        <w:t>docker</w:t>
+      </w:r>
+      <w:proofErr w:type="spellEnd"/>
+      <w:proofErr w:type="gramEnd"/>
+      <w:r>
+        <w:rPr>
+          <w:rFonts w:ascii="Consolas" w:eastAsia="宋体" w:hAnsi="Consolas" w:cs="Consolas"/>
+          <w:color w:val="333333"/>
+          <w:kern w:val="0"/>
+          <w:sz w:val="24"/>
+          <w:szCs w:val="24"/>
+          <w:bdr w:val="single" w:sz="2" w:space="0" w:color="DFDFDF" w:frame="1"/>
+          <w:shd w:val="clear" w:color="auto" w:fill="F8F8F8"/>
+        </w:rPr>
+        <w:t xml:space="preserve"> run --name some-</w:t>
+      </w:r>
+      <w:proofErr w:type="spellStart"/>
+      <w:r>
+        <w:rPr>
+          <w:rFonts w:ascii="Consolas" w:eastAsia="宋体" w:hAnsi="Consolas" w:cs="Consolas"/>
+          <w:color w:val="333333"/>
+          <w:kern w:val="0"/>
+          <w:sz w:val="24"/>
+          <w:szCs w:val="24"/>
+          <w:bdr w:val="single" w:sz="2" w:space="0" w:color="DFDFDF" w:frame="1"/>
+          <w:shd w:val="clear" w:color="auto" w:fill="F8F8F8"/>
+        </w:rPr>
+        <w:t>redis</w:t>
+      </w:r>
+      <w:proofErr w:type="spellEnd"/>
+      <w:r>
+        <w:rPr>
+          <w:rFonts w:ascii="Consolas" w:eastAsia="宋体" w:hAnsi="Consolas" w:cs="Consolas"/>
+          <w:color w:val="333333"/>
+          <w:kern w:val="0"/>
+          <w:sz w:val="24"/>
+          <w:szCs w:val="24"/>
+          <w:bdr w:val="single" w:sz="2" w:space="0" w:color="DFDFDF" w:frame="1"/>
+          <w:shd w:val="clear" w:color="auto" w:fill="F8F8F8"/>
+        </w:rPr>
+        <w:t xml:space="preserve"> -d </w:t>
+      </w:r>
+      <w:proofErr w:type="spellStart"/>
+      <w:r>
+        <w:rPr>
+          <w:rFonts w:ascii="Consolas" w:eastAsia="宋体" w:hAnsi="Consolas" w:cs="Consolas"/>
+          <w:color w:val="333333"/>
+          <w:kern w:val="0"/>
+          <w:sz w:val="24"/>
+          <w:szCs w:val="24"/>
+          <w:bdr w:val="single" w:sz="2" w:space="0" w:color="DFDFDF" w:frame="1"/>
+          <w:shd w:val="clear" w:color="auto" w:fill="F8F8F8"/>
+        </w:rPr>
+        <w:t>redis</w:t>
+      </w:r>
+      <w:proofErr w:type="spellEnd"/>
+      <w:r>
+        <w:rPr>
+          <w:rFonts w:ascii="Consolas" w:eastAsia="宋体" w:hAnsi="Consolas" w:cs="Consolas"/>
+          <w:color w:val="333333"/>
+          <w:kern w:val="0"/>
+          <w:sz w:val="24"/>
+          <w:szCs w:val="24"/>
+          <w:bdr w:val="single" w:sz="2" w:space="0" w:color="DFDFDF" w:frame="1"/>
+          <w:shd w:val="clear" w:color="auto" w:fill="F8F8F8"/>
+        </w:rPr>
+        <w:t xml:space="preserve"> </w:t>
+      </w:r>
+      <w:proofErr w:type="spellStart"/>
+      <w:r>
+        <w:rPr>
+          <w:rFonts w:ascii="Consolas" w:eastAsia="宋体" w:hAnsi="Consolas" w:cs="Consolas"/>
+          <w:color w:val="333333"/>
+          <w:kern w:val="0"/>
+          <w:sz w:val="24"/>
+          <w:szCs w:val="24"/>
+          <w:bdr w:val="single" w:sz="2" w:space="0" w:color="DFDFDF" w:frame="1"/>
+          <w:shd w:val="clear" w:color="auto" w:fill="F8F8F8"/>
+        </w:rPr>
+        <w:t>redis</w:t>
+      </w:r>
+      <w:proofErr w:type="spellEnd"/>
+      <w:r>
+        <w:rPr>
+          <w:rFonts w:ascii="Consolas" w:eastAsia="宋体" w:hAnsi="Consolas" w:cs="Consolas"/>
+          <w:color w:val="333333"/>
+          <w:kern w:val="0"/>
+          <w:sz w:val="24"/>
+          <w:szCs w:val="24"/>
+          <w:bdr w:val="single" w:sz="2" w:space="0" w:color="DFDFDF" w:frame="1"/>
+          <w:shd w:val="clear" w:color="auto" w:fill="F8F8F8"/>
+        </w:rPr>
+        <w:t>-server --</w:t>
+      </w:r>
+      <w:proofErr w:type="spellStart"/>
+      <w:r>
+        <w:rPr>
+          <w:rFonts w:ascii="Consolas" w:eastAsia="宋体" w:hAnsi="Consolas" w:cs="Consolas"/>
+          <w:color w:val="333333"/>
+          <w:kern w:val="0"/>
+          <w:sz w:val="24"/>
+          <w:szCs w:val="24"/>
+          <w:bdr w:val="single" w:sz="2" w:space="0" w:color="DFDFDF" w:frame="1"/>
+          <w:shd w:val="clear" w:color="auto" w:fill="F8F8F8"/>
+        </w:rPr>
+        <w:t>appendonly</w:t>
+      </w:r>
+      <w:proofErr w:type="spellEnd"/>
+      <w:r>
+        <w:rPr>
+          <w:rFonts w:ascii="Consolas" w:eastAsia="宋体" w:hAnsi="Consolas" w:cs="Consolas"/>
+          <w:color w:val="333333"/>
+          <w:kern w:val="0"/>
+          <w:sz w:val="24"/>
+          <w:szCs w:val="24"/>
+          <w:bdr w:val="single" w:sz="2" w:space="0" w:color="DFDFDF" w:frame="1"/>
+          <w:shd w:val="clear" w:color="auto" w:fill="F8F8F8"/>
+        </w:rPr>
+        <w:t xml:space="preserve"> yes</w:t>
       </w:r>
     </w:p>
     <w:p>
@@ -1715,6 +2282,7 @@
           <w:szCs w:val="24"/>
         </w:rPr>
       </w:pPr>
+      <w:proofErr w:type="gramStart"/>
       <w:r>
         <w:rPr>
           <w:rFonts w:ascii="Helvetica" w:eastAsia="宋体" w:hAnsi="Helvetica" w:cs="Helvetica"/>
@@ -1733,7 +2301,18 @@
           <w:sz w:val="24"/>
           <w:szCs w:val="24"/>
         </w:rPr>
-        <w:t>onnect to it from an applicatio</w:t>
+        <w:t>onnect</w:t>
+      </w:r>
+      <w:proofErr w:type="gramEnd"/>
+      <w:r>
+        <w:rPr>
+          <w:rFonts w:ascii="Helvetica" w:eastAsia="宋体" w:hAnsi="Helvetica" w:cs="Helvetica"/>
+          <w:color w:val="333333"/>
+          <w:kern w:val="0"/>
+          <w:sz w:val="24"/>
+          <w:szCs w:val="24"/>
+        </w:rPr>
+        <w:t xml:space="preserve"> to it from an applicatio</w:t>
       </w:r>
       <w:r>
         <w:rPr>
@@ -1788,8 +2367,76 @@
           <w:bdr w:val="single" w:sz="2" w:space="0" w:color="DFDFDF" w:frame="1"/>
           <w:shd w:val="clear" w:color="auto" w:fill="F8F8F8"/>
         </w:rPr>
-        <w:t>$ docker run --name some-app --link some-redis:redis -d application-that-uses-redis</w:t>
-      </w:r>
+        <w:t xml:space="preserve">$ </w:t>
+      </w:r>
+      <w:proofErr w:type="spellStart"/>
+      <w:proofErr w:type="gramStart"/>
+      <w:r>
+        <w:rPr>
+          <w:rFonts w:ascii="Consolas" w:eastAsia="宋体" w:hAnsi="Consolas" w:cs="Consolas"/>
+          <w:color w:val="333333"/>
+          <w:kern w:val="0"/>
+          <w:sz w:val="24"/>
+          <w:szCs w:val="24"/>
+          <w:bdr w:val="single" w:sz="2" w:space="0" w:color="DFDFDF" w:frame="1"/>
+          <w:shd w:val="clear" w:color="auto" w:fill="F8F8F8"/>
+        </w:rPr>
+        <w:t>docker</w:t>
+      </w:r>
+      <w:proofErr w:type="spellEnd"/>
+      <w:proofErr w:type="gramEnd"/>
+      <w:r>
+        <w:rPr>
+          <w:rFonts w:ascii="Consolas" w:eastAsia="宋体" w:hAnsi="Consolas" w:cs="Consolas"/>
+          <w:color w:val="333333"/>
+          <w:kern w:val="0"/>
+          <w:sz w:val="24"/>
+          <w:szCs w:val="24"/>
+          <w:bdr w:val="single" w:sz="2" w:space="0" w:color="DFDFDF" w:frame="1"/>
+          <w:shd w:val="clear" w:color="auto" w:fill="F8F8F8"/>
+        </w:rPr>
+        <w:t xml:space="preserve"> run --name some-app --link </w:t>
+      </w:r>
+      <w:proofErr w:type="spellStart"/>
+      <w:r>
+        <w:rPr>
+          <w:rFonts w:ascii="Consolas" w:eastAsia="宋体" w:hAnsi="Consolas" w:cs="Consolas"/>
+          <w:color w:val="333333"/>
+          <w:kern w:val="0"/>
+          <w:sz w:val="24"/>
+          <w:szCs w:val="24"/>
+          <w:bdr w:val="single" w:sz="2" w:space="0" w:color="DFDFDF" w:frame="1"/>
+          <w:shd w:val="clear" w:color="auto" w:fill="F8F8F8"/>
+        </w:rPr>
+        <w:t>some-redis:redis</w:t>
+      </w:r>
+      <w:proofErr w:type="spellEnd"/>
+      <w:r>
+        <w:rPr>
+          <w:rFonts w:ascii="Consolas" w:eastAsia="宋体" w:hAnsi="Consolas" w:cs="Consolas"/>
+          <w:color w:val="333333"/>
+          <w:kern w:val="0"/>
+          <w:sz w:val="24"/>
+          <w:szCs w:val="24"/>
+          <w:bdr w:val="single" w:sz="2" w:space="0" w:color="DFDFDF" w:frame="1"/>
+          <w:shd w:val="clear" w:color="auto" w:fill="F8F8F8"/>
+        </w:rPr>
+        <w:t xml:space="preserve"> -d application-that-uses-</w:t>
+      </w:r>
+      <w:proofErr w:type="spellStart"/>
+      <w:r>
+        <w:rPr>
+          <w:rFonts w:ascii="Consolas" w:eastAsia="宋体" w:hAnsi="Consolas" w:cs="Consolas"/>
+          <w:color w:val="333333"/>
+          <w:kern w:val="0"/>
+          <w:sz w:val="24"/>
+          <w:szCs w:val="24"/>
+          <w:bdr w:val="single" w:sz="2" w:space="0" w:color="DFDFDF" w:frame="1"/>
+          <w:shd w:val="clear" w:color="auto" w:fill="F8F8F8"/>
+        </w:rPr>
+        <w:t>redis</w:t>
+      </w:r>
+      <w:proofErr w:type="spellEnd"/>
     </w:p>
     <w:p>
       <w:pPr>
@@ -1828,6 +2475,7 @@
         </w:rPr>
         <w:t>or via </w:t>
       </w:r>
+      <w:proofErr w:type="spellStart"/>
       <w:r>
         <w:rPr>
           <w:rStyle w:val="HTML0"/>
@@ -1838,7 +2486,20 @@
           <w:bdr w:val="single" w:sz="2" w:space="0" w:color="DFDFDF" w:frame="1"/>
           <w:shd w:val="clear" w:color="auto" w:fill="F8F8F8"/>
         </w:rPr>
-        <w:t>redis-cl</w:t>
+        <w:t>redis</w:t>
+      </w:r>
+      <w:proofErr w:type="spellEnd"/>
+      <w:r>
+        <w:rPr>
+          <w:rStyle w:val="HTML0"/>
+          <w:rFonts w:ascii="Consolas" w:hAnsi="Consolas" w:cs="Consolas"/>
+          <w:color w:val="333333"/>
+          <w:sz w:val="36"/>
+          <w:szCs w:val="36"/>
+          <w:bdr w:val="single" w:sz="2" w:space="0" w:color="DFDFDF" w:frame="1"/>
+          <w:shd w:val="clear" w:color="auto" w:fill="F8F8F8"/>
+        </w:rPr>
+        <w:t>-cl</w:t>
       </w:r>
       <w:r>
         <w:rPr>
@@ -1919,6 +2580,8 @@
         </w:rPr>
         <w:t xml:space="preserve">$ </w:t>
       </w:r>
+      <w:proofErr w:type="spellStart"/>
+      <w:proofErr w:type="gramStart"/>
       <w:r>
         <w:rPr>
           <w:rFonts w:ascii="Consolas" w:eastAsia="宋体" w:hAnsi="Consolas" w:cs="Consolas"/>
@@ -1929,7 +2592,151 @@
           <w:bdr w:val="single" w:sz="2" w:space="0" w:color="DFDFDF" w:frame="1"/>
           <w:shd w:val="clear" w:color="auto" w:fill="F8F8F8"/>
         </w:rPr>
-        <w:t>docker run -it --link some-redis:redis --rm redis redis-cli -h redis -p 6379</w:t>
+        <w:t>docker</w:t>
+      </w:r>
+      <w:proofErr w:type="spellEnd"/>
+      <w:proofErr w:type="gramEnd"/>
+      <w:r>
+        <w:rPr>
+          <w:rFonts w:ascii="Consolas" w:eastAsia="宋体" w:hAnsi="Consolas" w:cs="Consolas"/>
+          <w:color w:val="333333"/>
+          <w:kern w:val="0"/>
+          <w:sz w:val="24"/>
+          <w:szCs w:val="24"/>
+          <w:bdr w:val="single" w:sz="2" w:space="0" w:color="DFDFDF" w:frame="1"/>
+          <w:shd w:val="clear" w:color="auto" w:fill="F8F8F8"/>
+        </w:rPr>
+        <w:t xml:space="preserve"> run -it --link </w:t>
+      </w:r>
+      <w:proofErr w:type="spellStart"/>
+      <w:r>
+        <w:rPr>
+          <w:rFonts w:ascii="Consolas" w:eastAsia="宋体" w:hAnsi="Consolas" w:cs="Consolas"/>
+          <w:color w:val="333333"/>
+          <w:kern w:val="0"/>
+          <w:sz w:val="24"/>
+          <w:szCs w:val="24"/>
+          <w:bdr w:val="single" w:sz="2" w:space="0" w:color="DFDFDF" w:frame="1"/>
+          <w:shd w:val="clear" w:color="auto" w:fill="F8F8F8"/>
+        </w:rPr>
+        <w:t>some-redis:redis</w:t>
+      </w:r>
+      <w:proofErr w:type="spellEnd"/>
+      <w:r>
+        <w:rPr>
+          <w:rFonts w:ascii="Consolas" w:eastAsia="宋体" w:hAnsi="Consolas" w:cs="Consolas"/>
+          <w:color w:val="333333"/>
+          <w:kern w:val="0"/>
+          <w:sz w:val="24"/>
+          <w:szCs w:val="24"/>
+          <w:bdr w:val="single" w:sz="2" w:space="0" w:color="DFDFDF" w:frame="1"/>
+          <w:shd w:val="clear" w:color="auto" w:fill="F8F8F8"/>
+        </w:rPr>
+        <w:t xml:space="preserve"> --</w:t>
+      </w:r>
+      <w:proofErr w:type="spellStart"/>
+      <w:r>
+        <w:rPr>
+          <w:rFonts w:ascii="Consolas" w:eastAsia="宋体" w:hAnsi="Consolas" w:cs="Consolas"/>
+          <w:color w:val="333333"/>
+          <w:kern w:val="0"/>
+          <w:sz w:val="24"/>
+          <w:szCs w:val="24"/>
+          <w:bdr w:val="single" w:sz="2" w:space="0" w:color="DFDFDF" w:frame="1"/>
+          <w:shd w:val="clear" w:color="auto" w:fill="F8F8F8"/>
+        </w:rPr>
+        <w:t>rm</w:t>
+      </w:r>
+      <w:proofErr w:type="spellEnd"/>
+      <w:r>
+        <w:rPr>
+          <w:rFonts w:ascii="Consolas" w:eastAsia="宋体" w:hAnsi="Consolas" w:cs="Consolas"/>
+          <w:color w:val="333333"/>
+          <w:kern w:val="0"/>
+          <w:sz w:val="24"/>
+          <w:szCs w:val="24"/>
+          <w:bdr w:val="single" w:sz="2" w:space="0" w:color="DFDFDF" w:frame="1"/>
+          <w:shd w:val="clear" w:color="auto" w:fill="F8F8F8"/>
+        </w:rPr>
+        <w:t xml:space="preserve"> </w:t>
+      </w:r>
+      <w:proofErr w:type="spellStart"/>
+      <w:r>
+        <w:rPr>
+          <w:rFonts w:ascii="Consolas" w:eastAsia="宋体" w:hAnsi="Consolas" w:cs="Consolas"/>
+          <w:color w:val="333333"/>
+          <w:kern w:val="0"/>
+          <w:sz w:val="24"/>
+          <w:szCs w:val="24"/>
+          <w:bdr w:val="single" w:sz="2" w:space="0" w:color="DFDFDF" w:frame="1"/>
+          <w:shd w:val="clear" w:color="auto" w:fill="F8F8F8"/>
+        </w:rPr>
+        <w:t>redis</w:t>
+      </w:r>
+      <w:proofErr w:type="spellEnd"/>
+      <w:r>
+        <w:rPr>
+          <w:rFonts w:ascii="Consolas" w:eastAsia="宋体" w:hAnsi="Consolas" w:cs="Consolas"/>
+          <w:color w:val="333333"/>
+          <w:kern w:val="0"/>
+          <w:sz w:val="24"/>
+          <w:szCs w:val="24"/>
+          <w:bdr w:val="single" w:sz="2" w:space="0" w:color="DFDFDF" w:frame="1"/>
+          <w:shd w:val="clear" w:color="auto" w:fill="F8F8F8"/>
+        </w:rPr>
+        <w:t xml:space="preserve"> </w:t>
+      </w:r>
+      <w:proofErr w:type="spellStart"/>
+      <w:r>
+        <w:rPr>
+          <w:rFonts w:ascii="Consolas" w:eastAsia="宋体" w:hAnsi="Consolas" w:cs="Consolas"/>
+          <w:color w:val="333333"/>
+          <w:kern w:val="0"/>
+          <w:sz w:val="24"/>
+          <w:szCs w:val="24"/>
+          <w:bdr w:val="single" w:sz="2" w:space="0" w:color="DFDFDF" w:frame="1"/>
+          <w:shd w:val="clear" w:color="auto" w:fill="F8F8F8"/>
+        </w:rPr>
+        <w:t>redis</w:t>
+      </w:r>
+      <w:proofErr w:type="spellEnd"/>
+      <w:r>
+        <w:rPr>
+          <w:rFonts w:ascii="Consolas" w:eastAsia="宋体" w:hAnsi="Consolas" w:cs="Consolas"/>
+          <w:color w:val="333333"/>
+          <w:kern w:val="0"/>
+          <w:sz w:val="24"/>
+          <w:szCs w:val="24"/>
+          <w:bdr w:val="single" w:sz="2" w:space="0" w:color="DFDFDF" w:frame="1"/>
+          <w:shd w:val="clear" w:color="auto" w:fill="F8F8F8"/>
+        </w:rPr>
+        <w:t xml:space="preserve">-cli -h </w:t>
+      </w:r>
+      <w:proofErr w:type="spellStart"/>
+      <w:r>
+        <w:rPr>
+          <w:rFonts w:ascii="Consolas" w:eastAsia="宋体" w:hAnsi="Consolas" w:cs="Consolas"/>
+          <w:color w:val="333333"/>
+          <w:kern w:val="0"/>
+          <w:sz w:val="24"/>
+          <w:szCs w:val="24"/>
+          <w:bdr w:val="single" w:sz="2" w:space="0" w:color="DFDFDF" w:frame="1"/>
+          <w:shd w:val="clear" w:color="auto" w:fill="F8F8F8"/>
+        </w:rPr>
+        <w:t>redis</w:t>
+      </w:r>
+      <w:proofErr w:type="spellEnd"/>
+      <w:r>
+        <w:rPr>
+          <w:rFonts w:ascii="Consolas" w:eastAsia="宋体" w:hAnsi="Consolas" w:cs="Consolas"/>
+          <w:color w:val="333333"/>
+          <w:kern w:val="0"/>
+          <w:sz w:val="24"/>
+          <w:szCs w:val="24"/>
+          <w:bdr w:val="single" w:sz="2" w:space="0" w:color="DFDFDF" w:frame="1"/>
+          <w:shd w:val="clear" w:color="auto" w:fill="F8F8F8"/>
+        </w:rPr>
+        <w:t xml:space="preserve"> -p 6379</w:t>
       </w:r>
     </w:p>
     <w:p>
@@ -1967,6 +2774,7 @@
         </w:rPr>
         <w:t>The binaries that are now compiled are available in the </w:t>
       </w:r>
+      <w:proofErr w:type="spellStart"/>
       <w:r>
         <w:rPr>
           <w:rStyle w:val="HTML0"/>
@@ -1975,12 +2783,29 @@
         </w:rPr>
         <w:t>src</w:t>
       </w:r>
+      <w:proofErr w:type="spellEnd"/>
       <w:r>
         <w:rPr>
           <w:rFonts w:ascii="Helvetica" w:hAnsi="Helvetica" w:cs="Helvetica"/>
           <w:color w:val="333333"/>
         </w:rPr>
-        <w:t> directory. Run Redis with:</w:t>
+        <w:t xml:space="preserve"> directory. Run </w:t>
+      </w:r>
+      <w:proofErr w:type="spellStart"/>
+      <w:r>
+        <w:rPr>
+          <w:rFonts w:ascii="Helvetica" w:hAnsi="Helvetica" w:cs="Helvetica"/>
+          <w:color w:val="333333"/>
+        </w:rPr>
+        <w:t>Redis</w:t>
+      </w:r>
+      <w:proofErr w:type="spellEnd"/>
+      <w:r>
+        <w:rPr>
+          <w:rFonts w:ascii="Helvetica" w:hAnsi="Helvetica" w:cs="Helvetica"/>
+          <w:color w:val="333333"/>
+        </w:rPr>
+        <w:t xml:space="preserve"> with:</w:t>
       </w:r>
     </w:p>
     <w:p>
@@ -2000,8 +2825,54 @@
           <w:bdr w:val="single" w:sz="6" w:space="11" w:color="EEEEEE" w:frame="1"/>
           <w:shd w:val="clear" w:color="auto" w:fill="FEFEFE"/>
         </w:rPr>
-        <w:t>$ src/redis-server</w:t>
-      </w:r>
+        <w:t xml:space="preserve">$ </w:t>
+      </w:r>
+      <w:proofErr w:type="spellStart"/>
+      <w:proofErr w:type="gramStart"/>
+      <w:r>
+        <w:rPr>
+          <w:rStyle w:val="HTML0"/>
+          <w:rFonts w:ascii="Courier New" w:hAnsi="Courier New" w:cs="Courier New"/>
+          <w:color w:val="333333"/>
+          <w:bdr w:val="single" w:sz="6" w:space="11" w:color="EEEEEE" w:frame="1"/>
+          <w:shd w:val="clear" w:color="auto" w:fill="FEFEFE"/>
+        </w:rPr>
+        <w:t>src</w:t>
+      </w:r>
+      <w:proofErr w:type="spellEnd"/>
+      <w:r>
+        <w:rPr>
+          <w:rStyle w:val="HTML0"/>
+          <w:rFonts w:ascii="Courier New" w:hAnsi="Courier New" w:cs="Courier New"/>
+          <w:color w:val="333333"/>
+          <w:bdr w:val="single" w:sz="6" w:space="11" w:color="EEEEEE" w:frame="1"/>
+          <w:shd w:val="clear" w:color="auto" w:fill="FEFEFE"/>
+        </w:rPr>
+        <w:t>/</w:t>
+      </w:r>
+      <w:proofErr w:type="spellStart"/>
+      <w:r>
+        <w:rPr>
+          <w:rStyle w:val="HTML0"/>
+          <w:rFonts w:ascii="Courier New" w:hAnsi="Courier New" w:cs="Courier New"/>
+          <w:color w:val="333333"/>
+          <w:bdr w:val="single" w:sz="6" w:space="11" w:color="EEEEEE" w:frame="1"/>
+          <w:shd w:val="clear" w:color="auto" w:fill="FEFEFE"/>
+        </w:rPr>
+        <w:t>redis</w:t>
+      </w:r>
+      <w:proofErr w:type="spellEnd"/>
+      <w:r>
+        <w:rPr>
+          <w:rStyle w:val="HTML0"/>
+          <w:rFonts w:ascii="Courier New" w:hAnsi="Courier New" w:cs="Courier New"/>
+          <w:color w:val="333333"/>
+          <w:bdr w:val="single" w:sz="6" w:space="11" w:color="EEEEEE" w:frame="1"/>
+          <w:shd w:val="clear" w:color="auto" w:fill="FEFEFE"/>
+        </w:rPr>
+        <w:t>-server</w:t>
+      </w:r>
+      <w:proofErr w:type="gramEnd"/>
     </w:p>
     <w:p>
       <w:pPr>
@@ -2018,7 +2889,23 @@
           <w:rFonts w:ascii="Helvetica" w:hAnsi="Helvetica" w:cs="Helvetica"/>
           <w:color w:val="333333"/>
         </w:rPr>
-        <w:t>You can interact with Redis using the built-in client:</w:t>
+        <w:t xml:space="preserve">You can interact with </w:t>
+      </w:r>
+      <w:proofErr w:type="spellStart"/>
+      <w:r>
+        <w:rPr>
+          <w:rFonts w:ascii="Helvetica" w:hAnsi="Helvetica" w:cs="Helvetica"/>
+          <w:color w:val="333333"/>
+        </w:rPr>
+        <w:t>Redis</w:t>
+      </w:r>
+      <w:proofErr w:type="spellEnd"/>
+      <w:r>
+        <w:rPr>
+          <w:rFonts w:ascii="Helvetica" w:hAnsi="Helvetica" w:cs="Helvetica"/>
+          <w:color w:val="333333"/>
+        </w:rPr>
+        <w:t xml:space="preserve"> using the built-in client:</w:t>
       </w:r>
     </w:p>
     <w:p>
@@ -2042,8 +2929,54 @@
           <w:bdr w:val="single" w:sz="6" w:space="11" w:color="EEEEEE" w:frame="1"/>
           <w:shd w:val="clear" w:color="auto" w:fill="FEFEFE"/>
         </w:rPr>
-        <w:t>$ src/redis-cli</w:t>
-      </w:r>
+        <w:t xml:space="preserve">$ </w:t>
+      </w:r>
+      <w:proofErr w:type="spellStart"/>
+      <w:proofErr w:type="gramStart"/>
+      <w:r>
+        <w:rPr>
+          <w:rStyle w:val="HTML0"/>
+          <w:rFonts w:ascii="Courier New" w:hAnsi="Courier New" w:cs="Courier New"/>
+          <w:color w:val="333333"/>
+          <w:bdr w:val="single" w:sz="6" w:space="11" w:color="EEEEEE" w:frame="1"/>
+          <w:shd w:val="clear" w:color="auto" w:fill="FEFEFE"/>
+        </w:rPr>
+        <w:t>src</w:t>
+      </w:r>
+      <w:proofErr w:type="spellEnd"/>
+      <w:r>
+        <w:rPr>
+          <w:rStyle w:val="HTML0"/>
+          <w:rFonts w:ascii="Courier New" w:hAnsi="Courier New" w:cs="Courier New"/>
+          <w:color w:val="333333"/>
+          <w:bdr w:val="single" w:sz="6" w:space="11" w:color="EEEEEE" w:frame="1"/>
+          <w:shd w:val="clear" w:color="auto" w:fill="FEFEFE"/>
+        </w:rPr>
+        <w:t>/</w:t>
+      </w:r>
+      <w:proofErr w:type="spellStart"/>
+      <w:r>
+        <w:rPr>
+          <w:rStyle w:val="HTML0"/>
+          <w:rFonts w:ascii="Courier New" w:hAnsi="Courier New" w:cs="Courier New"/>
+          <w:color w:val="333333"/>
+          <w:bdr w:val="single" w:sz="6" w:space="11" w:color="EEEEEE" w:frame="1"/>
+          <w:shd w:val="clear" w:color="auto" w:fill="FEFEFE"/>
+        </w:rPr>
+        <w:t>redis</w:t>
+      </w:r>
+      <w:proofErr w:type="spellEnd"/>
+      <w:r>
+        <w:rPr>
+          <w:rStyle w:val="HTML0"/>
+          <w:rFonts w:ascii="Courier New" w:hAnsi="Courier New" w:cs="Courier New"/>
+          <w:color w:val="333333"/>
+          <w:bdr w:val="single" w:sz="6" w:space="11" w:color="EEEEEE" w:frame="1"/>
+          <w:shd w:val="clear" w:color="auto" w:fill="FEFEFE"/>
+        </w:rPr>
+        <w:t>-cli</w:t>
+      </w:r>
+      <w:proofErr w:type="gramEnd"/>
     </w:p>
     <w:p>
       <w:pPr>
@@ -2058,6 +2991,8 @@
           <w:shd w:val="clear" w:color="auto" w:fill="FEFEFE"/>
         </w:rPr>
       </w:pPr>
+      <w:proofErr w:type="spellStart"/>
+      <w:proofErr w:type="gramStart"/>
       <w:r>
         <w:rPr>
           <w:rStyle w:val="HTML0"/>
@@ -2066,7 +3001,19 @@
           <w:bdr w:val="single" w:sz="6" w:space="11" w:color="EEEEEE" w:frame="1"/>
           <w:shd w:val="clear" w:color="auto" w:fill="FEFEFE"/>
         </w:rPr>
-        <w:t>redis&gt; set foo bar</w:t>
+        <w:t>redis</w:t>
+      </w:r>
+      <w:proofErr w:type="spellEnd"/>
+      <w:proofErr w:type="gramEnd"/>
+      <w:r>
+        <w:rPr>
+          <w:rStyle w:val="HTML0"/>
+          <w:rFonts w:ascii="Courier New" w:hAnsi="Courier New" w:cs="Courier New"/>
+          <w:color w:val="333333"/>
+          <w:bdr w:val="single" w:sz="6" w:space="11" w:color="EEEEEE" w:frame="1"/>
+          <w:shd w:val="clear" w:color="auto" w:fill="FEFEFE"/>
+        </w:rPr>
+        <w:t>&gt; set foo bar</w:t>
       </w:r>
     </w:p>
     <w:p>
@@ -2090,7 +3037,6 @@
           <w:bdr w:val="single" w:sz="6" w:space="11" w:color="EEEEEE" w:frame="1"/>
           <w:shd w:val="clear" w:color="auto" w:fill="FEFEFE"/>
         </w:rPr>
-        <w:lastRenderedPageBreak/>
         <w:t>OK</w:t>
       </w:r>
     </w:p>
@@ -2107,6 +3053,8 @@
           <w:shd w:val="clear" w:color="auto" w:fill="FEFEFE"/>
         </w:rPr>
       </w:pPr>
+      <w:proofErr w:type="spellStart"/>
+      <w:proofErr w:type="gramStart"/>
       <w:r>
         <w:rPr>
           <w:rStyle w:val="HTML0"/>
@@ -2115,7 +3063,19 @@
           <w:bdr w:val="single" w:sz="6" w:space="11" w:color="EEEEEE" w:frame="1"/>
           <w:shd w:val="clear" w:color="auto" w:fill="FEFEFE"/>
         </w:rPr>
-        <w:t>redis&gt; get foo</w:t>
+        <w:t>redis</w:t>
+      </w:r>
+      <w:proofErr w:type="spellEnd"/>
+      <w:proofErr w:type="gramEnd"/>
+      <w:r>
+        <w:rPr>
+          <w:rStyle w:val="HTML0"/>
+          <w:rFonts w:ascii="Courier New" w:hAnsi="Courier New" w:cs="Courier New"/>
+          <w:color w:val="333333"/>
+          <w:bdr w:val="single" w:sz="6" w:space="11" w:color="EEEEEE" w:frame="1"/>
+          <w:shd w:val="clear" w:color="auto" w:fill="FEFEFE"/>
+        </w:rPr>
+        <w:t>&gt; get foo</w:t>
       </w:r>
     </w:p>
     <w:p>
@@ -2135,7 +3095,29 @@
           <w:bdr w:val="single" w:sz="6" w:space="11" w:color="EEEEEE" w:frame="1"/>
           <w:shd w:val="clear" w:color="auto" w:fill="FEFEFE"/>
         </w:rPr>
-        <w:t>"bar"</w:t>
+        <w:t>"</w:t>
+      </w:r>
+      <w:proofErr w:type="gramStart"/>
+      <w:r>
+        <w:rPr>
+          <w:rStyle w:val="HTML0"/>
+          <w:rFonts w:ascii="Courier New" w:hAnsi="Courier New" w:cs="Courier New"/>
+          <w:color w:val="333333"/>
+          <w:bdr w:val="single" w:sz="6" w:space="11" w:color="EEEEEE" w:frame="1"/>
+          <w:shd w:val="clear" w:color="auto" w:fill="FEFEFE"/>
+        </w:rPr>
+        <w:t>bar</w:t>
+      </w:r>
+      <w:proofErr w:type="gramEnd"/>
+      <w:r>
+        <w:rPr>
+          <w:rStyle w:val="HTML0"/>
+          <w:rFonts w:ascii="Courier New" w:hAnsi="Courier New" w:cs="Courier New"/>
+          <w:color w:val="333333"/>
+          <w:bdr w:val="single" w:sz="6" w:space="11" w:color="EEEEEE" w:frame="1"/>
+          <w:shd w:val="clear" w:color="auto" w:fill="FEFEFE"/>
+        </w:rPr>
+        <w:t>"</w:t>
       </w:r>
     </w:p>
     <w:p>
@@ -2177,14 +3159,27 @@
         </w:rPr>
         <w:t>参考链接：</w:t>
       </w:r>
-      <w:hyperlink r:id="rId11" w:history="1">
-        <w:r>
-          <w:rPr>
-            <w:rStyle w:val="a3"/>
-          </w:rPr>
-          <w:t>https://redis.io/topics/data-types-intro</w:t>
-        </w:r>
-      </w:hyperlink>
+      <w:r>
+        <w:fldChar w:fldCharType="begin"/>
+      </w:r>
+      <w:r>
+        <w:instrText xml:space="preserve"> HYPERLINK "https://redis.io/topics/data-types-intro" </w:instrText>
+      </w:r>
+      <w:r>
+        <w:fldChar w:fldCharType="separate"/>
+      </w:r>
+      <w:r>
+        <w:rPr>
+          <w:rStyle w:val="a3"/>
+        </w:rPr>
+        <w:t>https://redis.io/topics/data-types-intro</w:t>
+      </w:r>
+      <w:r>
+        <w:rPr>
+          <w:rStyle w:val="a3"/>
+        </w:rPr>
+        <w:fldChar w:fldCharType="end"/>
+      </w:r>
     </w:p>
     <w:p>
       <w:pPr>
@@ -2200,8 +3195,6 @@
         </w:rPr>
         <w:t>基本数据类型操作</w:t>
       </w:r>
-      <w:bookmarkStart w:id="0" w:name="_GoBack"/>
-      <w:bookmarkEnd w:id="0"/>
     </w:p>
     <w:p>
       <w:pPr>
@@ -2211,12 +3204,14 @@
           <w:numId w:val="7"/>
         </w:numPr>
       </w:pPr>
+      <w:proofErr w:type="gramStart"/>
       <w:r>
         <w:rPr>
           <w:rFonts w:hint="eastAsia"/>
         </w:rPr>
         <w:t>String(</w:t>
       </w:r>
+      <w:proofErr w:type="gramEnd"/>
       <w:r>
         <w:t>Binary-safe strings</w:t>
       </w:r>
@@ -2284,8 +3279,48 @@
           <w:bdr w:val="single" w:sz="6" w:space="11" w:color="EEEEEE" w:frame="1"/>
           <w:shd w:val="clear" w:color="auto" w:fill="FEFEFE"/>
         </w:rPr>
-        <w:t>&gt; set mykey somevalue</w:t>
-      </w:r>
+        <w:t xml:space="preserve">&gt; set </w:t>
+      </w:r>
+      <w:proofErr w:type="spellStart"/>
+      <w:r>
+        <w:rPr>
+          <w:rFonts w:ascii="Courier New" w:eastAsia="宋体" w:hAnsi="Courier New" w:cs="Courier New"/>
+          <w:color w:val="333333"/>
+          <w:kern w:val="0"/>
+          <w:sz w:val="24"/>
+          <w:szCs w:val="24"/>
+          <w:bdr w:val="single" w:sz="6" w:space="11" w:color="EEEEEE" w:frame="1"/>
+          <w:shd w:val="clear" w:color="auto" w:fill="FEFEFE"/>
+        </w:rPr>
+        <w:t>mykey</w:t>
+      </w:r>
+      <w:proofErr w:type="spellEnd"/>
+      <w:r>
+        <w:rPr>
+          <w:rFonts w:ascii="Courier New" w:eastAsia="宋体" w:hAnsi="Courier New" w:cs="Courier New"/>
+          <w:color w:val="333333"/>
+          <w:kern w:val="0"/>
+          <w:sz w:val="24"/>
+          <w:szCs w:val="24"/>
+          <w:bdr w:val="single" w:sz="6" w:space="11" w:color="EEEEEE" w:frame="1"/>
+          <w:shd w:val="clear" w:color="auto" w:fill="FEFEFE"/>
+        </w:rPr>
+        <w:t xml:space="preserve"> </w:t>
+      </w:r>
+      <w:proofErr w:type="spellStart"/>
+      <w:r>
+        <w:rPr>
+          <w:rFonts w:ascii="Courier New" w:eastAsia="宋体" w:hAnsi="Courier New" w:cs="Courier New"/>
+          <w:color w:val="333333"/>
+          <w:kern w:val="0"/>
+          <w:sz w:val="24"/>
+          <w:szCs w:val="24"/>
+          <w:bdr w:val="single" w:sz="6" w:space="11" w:color="EEEEEE" w:frame="1"/>
+          <w:shd w:val="clear" w:color="auto" w:fill="FEFEFE"/>
+        </w:rPr>
+        <w:t>somevalue</w:t>
+      </w:r>
+      <w:proofErr w:type="spellEnd"/>
     </w:p>
     <w:p>
       <w:pPr>
@@ -2374,8 +3409,22 @@
           <w:bdr w:val="single" w:sz="6" w:space="11" w:color="EEEEEE" w:frame="1"/>
           <w:shd w:val="clear" w:color="auto" w:fill="FEFEFE"/>
         </w:rPr>
-        <w:t>&gt; get mykey</w:t>
-      </w:r>
+        <w:t xml:space="preserve">&gt; get </w:t>
+      </w:r>
+      <w:proofErr w:type="spellStart"/>
+      <w:r>
+        <w:rPr>
+          <w:rFonts w:ascii="Courier New" w:eastAsia="宋体" w:hAnsi="Courier New" w:cs="Courier New"/>
+          <w:color w:val="333333"/>
+          <w:kern w:val="0"/>
+          <w:sz w:val="24"/>
+          <w:szCs w:val="24"/>
+          <w:bdr w:val="single" w:sz="6" w:space="11" w:color="EEEEEE" w:frame="1"/>
+          <w:shd w:val="clear" w:color="auto" w:fill="FEFEFE"/>
+        </w:rPr>
+        <w:t>mykey</w:t>
+      </w:r>
+      <w:proofErr w:type="spellEnd"/>
     </w:p>
     <w:p>
       <w:pPr>
@@ -2417,7 +3466,35 @@
           <w:bdr w:val="single" w:sz="6" w:space="11" w:color="EEEEEE" w:frame="1"/>
           <w:shd w:val="clear" w:color="auto" w:fill="FEFEFE"/>
         </w:rPr>
-        <w:t>"somevalue"</w:t>
+        <w:t>"</w:t>
+      </w:r>
+      <w:proofErr w:type="spellStart"/>
+      <w:proofErr w:type="gramStart"/>
+      <w:r>
+        <w:rPr>
+          <w:rFonts w:ascii="Courier New" w:eastAsia="宋体" w:hAnsi="Courier New" w:cs="Courier New"/>
+          <w:color w:val="333333"/>
+          <w:kern w:val="0"/>
+          <w:sz w:val="24"/>
+          <w:szCs w:val="24"/>
+          <w:bdr w:val="single" w:sz="6" w:space="11" w:color="EEEEEE" w:frame="1"/>
+          <w:shd w:val="clear" w:color="auto" w:fill="FEFEFE"/>
+        </w:rPr>
+        <w:t>somevalue</w:t>
+      </w:r>
+      <w:proofErr w:type="spellEnd"/>
+      <w:proofErr w:type="gramEnd"/>
+      <w:r>
+        <w:rPr>
+          <w:rFonts w:ascii="Courier New" w:eastAsia="宋体" w:hAnsi="Courier New" w:cs="Courier New"/>
+          <w:color w:val="333333"/>
+          <w:kern w:val="0"/>
+          <w:sz w:val="24"/>
+          <w:szCs w:val="24"/>
+          <w:bdr w:val="single" w:sz="6" w:space="11" w:color="EEEEEE" w:frame="1"/>
+          <w:shd w:val="clear" w:color="auto" w:fill="FEFEFE"/>
+        </w:rPr>
+        <w:t>"</w:t>
       </w:r>
     </w:p>
     <w:p>
@@ -2428,13 +3505,14 @@
           <w:numId w:val="7"/>
         </w:numPr>
       </w:pPr>
+      <w:proofErr w:type="gramStart"/>
       <w:r>
         <w:rPr>
           <w:rFonts w:hint="eastAsia"/>
         </w:rPr>
-        <w:lastRenderedPageBreak/>
         <w:t>List(</w:t>
       </w:r>
+      <w:proofErr w:type="gramEnd"/>
       <w:r>
         <w:t>Lists</w:t>
       </w:r>
@@ -2452,12 +3530,21 @@
           <w:szCs w:val="28"/>
         </w:rPr>
       </w:pPr>
+      <w:proofErr w:type="gramStart"/>
       <w:r>
         <w:rPr>
           <w:sz w:val="28"/>
           <w:szCs w:val="28"/>
         </w:rPr>
-        <w:t>collections of string elements sorted according to the order of inser</w:t>
+        <w:t>collections</w:t>
+      </w:r>
+      <w:proofErr w:type="gramEnd"/>
+      <w:r>
+        <w:rPr>
+          <w:sz w:val="28"/>
+          <w:szCs w:val="28"/>
+        </w:rPr>
+        <w:t xml:space="preserve"> of string elements sorted according to the order of inser</w:t>
       </w:r>
       <w:r>
         <w:rPr>
@@ -2524,7 +3611,61 @@
           <w:bdr w:val="single" w:sz="6" w:space="11" w:color="EEEEEE" w:frame="1"/>
           <w:shd w:val="clear" w:color="auto" w:fill="FEFEFE"/>
         </w:rPr>
-        <w:t>&gt; rpush mylist A</w:t>
+        <w:t xml:space="preserve">&gt; </w:t>
+      </w:r>
+      <w:proofErr w:type="spellStart"/>
+      <w:proofErr w:type="gramStart"/>
+      <w:r>
+        <w:rPr>
+          <w:rFonts w:ascii="Courier New" w:eastAsia="宋体" w:hAnsi="Courier New" w:cs="Courier New"/>
+          <w:color w:val="333333"/>
+          <w:kern w:val="0"/>
+          <w:sz w:val="24"/>
+          <w:szCs w:val="24"/>
+          <w:bdr w:val="single" w:sz="6" w:space="11" w:color="EEEEEE" w:frame="1"/>
+          <w:shd w:val="clear" w:color="auto" w:fill="FEFEFE"/>
+        </w:rPr>
+        <w:t>rpush</w:t>
+      </w:r>
+      <w:proofErr w:type="spellEnd"/>
+      <w:proofErr w:type="gramEnd"/>
+      <w:r>
+        <w:rPr>
+          <w:rFonts w:ascii="Courier New" w:eastAsia="宋体" w:hAnsi="Courier New" w:cs="Courier New"/>
+          <w:color w:val="333333"/>
+          <w:kern w:val="0"/>
+          <w:sz w:val="24"/>
+          <w:szCs w:val="24"/>
+          <w:bdr w:val="single" w:sz="6" w:space="11" w:color="EEEEEE" w:frame="1"/>
+          <w:shd w:val="clear" w:color="auto" w:fill="FEFEFE"/>
+        </w:rPr>
+        <w:t xml:space="preserve"> </w:t>
+      </w:r>
+      <w:proofErr w:type="spellStart"/>
+      <w:r>
+        <w:rPr>
+          <w:rFonts w:ascii="Courier New" w:eastAsia="宋体" w:hAnsi="Courier New" w:cs="Courier New"/>
+          <w:color w:val="333333"/>
+          <w:kern w:val="0"/>
+          <w:sz w:val="24"/>
+          <w:szCs w:val="24"/>
+          <w:bdr w:val="single" w:sz="6" w:space="11" w:color="EEEEEE" w:frame="1"/>
+          <w:shd w:val="clear" w:color="auto" w:fill="FEFEFE"/>
+        </w:rPr>
+        <w:t>mylist</w:t>
+      </w:r>
+      <w:proofErr w:type="spellEnd"/>
+      <w:r>
+        <w:rPr>
+          <w:rFonts w:ascii="Courier New" w:eastAsia="宋体" w:hAnsi="Courier New" w:cs="Courier New"/>
+          <w:color w:val="333333"/>
+          <w:kern w:val="0"/>
+          <w:sz w:val="24"/>
+          <w:szCs w:val="24"/>
+          <w:bdr w:val="single" w:sz="6" w:space="11" w:color="EEEEEE" w:frame="1"/>
+          <w:shd w:val="clear" w:color="auto" w:fill="FEFEFE"/>
+        </w:rPr>
+        <w:t xml:space="preserve"> A</w:t>
       </w:r>
     </w:p>
     <w:p>
@@ -2569,7 +3710,33 @@
           <w:bdr w:val="single" w:sz="6" w:space="11" w:color="EEEEEE" w:frame="1"/>
           <w:shd w:val="clear" w:color="auto" w:fill="FEFEFE"/>
         </w:rPr>
-        <w:t>(integer) 1</w:t>
+        <w:t>(</w:t>
+      </w:r>
+      <w:proofErr w:type="gramStart"/>
+      <w:r>
+        <w:rPr>
+          <w:rFonts w:ascii="Courier New" w:eastAsia="宋体" w:hAnsi="Courier New" w:cs="Courier New"/>
+          <w:color w:val="333333"/>
+          <w:kern w:val="0"/>
+          <w:sz w:val="24"/>
+          <w:szCs w:val="24"/>
+          <w:bdr w:val="single" w:sz="6" w:space="11" w:color="EEEEEE" w:frame="1"/>
+          <w:shd w:val="clear" w:color="auto" w:fill="FEFEFE"/>
+        </w:rPr>
+        <w:t>integer</w:t>
+      </w:r>
+      <w:proofErr w:type="gramEnd"/>
+      <w:r>
+        <w:rPr>
+          <w:rFonts w:ascii="Courier New" w:eastAsia="宋体" w:hAnsi="Courier New" w:cs="Courier New"/>
+          <w:color w:val="333333"/>
+          <w:kern w:val="0"/>
+          <w:sz w:val="24"/>
+          <w:szCs w:val="24"/>
+          <w:bdr w:val="single" w:sz="6" w:space="11" w:color="EEEEEE" w:frame="1"/>
+          <w:shd w:val="clear" w:color="auto" w:fill="FEFEFE"/>
+        </w:rPr>
+        <w:t>) 1</w:t>
       </w:r>
     </w:p>
     <w:p>
@@ -2614,7 +3781,61 @@
           <w:bdr w:val="single" w:sz="6" w:space="11" w:color="EEEEEE" w:frame="1"/>
           <w:shd w:val="clear" w:color="auto" w:fill="FEFEFE"/>
         </w:rPr>
-        <w:t>&gt; rpush mylist B</w:t>
+        <w:t xml:space="preserve">&gt; </w:t>
+      </w:r>
+      <w:proofErr w:type="spellStart"/>
+      <w:proofErr w:type="gramStart"/>
+      <w:r>
+        <w:rPr>
+          <w:rFonts w:ascii="Courier New" w:eastAsia="宋体" w:hAnsi="Courier New" w:cs="Courier New"/>
+          <w:color w:val="333333"/>
+          <w:kern w:val="0"/>
+          <w:sz w:val="24"/>
+          <w:szCs w:val="24"/>
+          <w:bdr w:val="single" w:sz="6" w:space="11" w:color="EEEEEE" w:frame="1"/>
+          <w:shd w:val="clear" w:color="auto" w:fill="FEFEFE"/>
+        </w:rPr>
+        <w:t>rpush</w:t>
+      </w:r>
+      <w:proofErr w:type="spellEnd"/>
+      <w:proofErr w:type="gramEnd"/>
+      <w:r>
+        <w:rPr>
+          <w:rFonts w:ascii="Courier New" w:eastAsia="宋体" w:hAnsi="Courier New" w:cs="Courier New"/>
+          <w:color w:val="333333"/>
+          <w:kern w:val="0"/>
+          <w:sz w:val="24"/>
+          <w:szCs w:val="24"/>
+          <w:bdr w:val="single" w:sz="6" w:space="11" w:color="EEEEEE" w:frame="1"/>
+          <w:shd w:val="clear" w:color="auto" w:fill="FEFEFE"/>
+        </w:rPr>
+        <w:t xml:space="preserve"> </w:t>
+      </w:r>
+      <w:proofErr w:type="spellStart"/>
+      <w:r>
+        <w:rPr>
+          <w:rFonts w:ascii="Courier New" w:eastAsia="宋体" w:hAnsi="Courier New" w:cs="Courier New"/>
+          <w:color w:val="333333"/>
+          <w:kern w:val="0"/>
+          <w:sz w:val="24"/>
+          <w:szCs w:val="24"/>
+          <w:bdr w:val="single" w:sz="6" w:space="11" w:color="EEEEEE" w:frame="1"/>
+          <w:shd w:val="clear" w:color="auto" w:fill="FEFEFE"/>
+        </w:rPr>
+        <w:t>mylist</w:t>
+      </w:r>
+      <w:proofErr w:type="spellEnd"/>
+      <w:r>
+        <w:rPr>
+          <w:rFonts w:ascii="Courier New" w:eastAsia="宋体" w:hAnsi="Courier New" w:cs="Courier New"/>
+          <w:color w:val="333333"/>
+          <w:kern w:val="0"/>
+          <w:sz w:val="24"/>
+          <w:szCs w:val="24"/>
+          <w:bdr w:val="single" w:sz="6" w:space="11" w:color="EEEEEE" w:frame="1"/>
+          <w:shd w:val="clear" w:color="auto" w:fill="FEFEFE"/>
+        </w:rPr>
+        <w:t xml:space="preserve"> B</w:t>
       </w:r>
     </w:p>
     <w:p>
@@ -2659,7 +3880,33 @@
           <w:bdr w:val="single" w:sz="6" w:space="11" w:color="EEEEEE" w:frame="1"/>
           <w:shd w:val="clear" w:color="auto" w:fill="FEFEFE"/>
         </w:rPr>
-        <w:t>(integer) 2</w:t>
+        <w:t>(</w:t>
+      </w:r>
+      <w:proofErr w:type="gramStart"/>
+      <w:r>
+        <w:rPr>
+          <w:rFonts w:ascii="Courier New" w:eastAsia="宋体" w:hAnsi="Courier New" w:cs="Courier New"/>
+          <w:color w:val="333333"/>
+          <w:kern w:val="0"/>
+          <w:sz w:val="24"/>
+          <w:szCs w:val="24"/>
+          <w:bdr w:val="single" w:sz="6" w:space="11" w:color="EEEEEE" w:frame="1"/>
+          <w:shd w:val="clear" w:color="auto" w:fill="FEFEFE"/>
+        </w:rPr>
+        <w:t>integer</w:t>
+      </w:r>
+      <w:proofErr w:type="gramEnd"/>
+      <w:r>
+        <w:rPr>
+          <w:rFonts w:ascii="Courier New" w:eastAsia="宋体" w:hAnsi="Courier New" w:cs="Courier New"/>
+          <w:color w:val="333333"/>
+          <w:kern w:val="0"/>
+          <w:sz w:val="24"/>
+          <w:szCs w:val="24"/>
+          <w:bdr w:val="single" w:sz="6" w:space="11" w:color="EEEEEE" w:frame="1"/>
+          <w:shd w:val="clear" w:color="auto" w:fill="FEFEFE"/>
+        </w:rPr>
+        <w:t>) 2</w:t>
       </w:r>
     </w:p>
     <w:p>
@@ -2704,7 +3951,61 @@
           <w:bdr w:val="single" w:sz="6" w:space="11" w:color="EEEEEE" w:frame="1"/>
           <w:shd w:val="clear" w:color="auto" w:fill="FEFEFE"/>
         </w:rPr>
-        <w:t>&gt; lpush mylist first</w:t>
+        <w:t xml:space="preserve">&gt; </w:t>
+      </w:r>
+      <w:proofErr w:type="spellStart"/>
+      <w:proofErr w:type="gramStart"/>
+      <w:r>
+        <w:rPr>
+          <w:rFonts w:ascii="Courier New" w:eastAsia="宋体" w:hAnsi="Courier New" w:cs="Courier New"/>
+          <w:color w:val="333333"/>
+          <w:kern w:val="0"/>
+          <w:sz w:val="24"/>
+          <w:szCs w:val="24"/>
+          <w:bdr w:val="single" w:sz="6" w:space="11" w:color="EEEEEE" w:frame="1"/>
+          <w:shd w:val="clear" w:color="auto" w:fill="FEFEFE"/>
+        </w:rPr>
+        <w:t>lpush</w:t>
+      </w:r>
+      <w:proofErr w:type="spellEnd"/>
+      <w:proofErr w:type="gramEnd"/>
+      <w:r>
+        <w:rPr>
+          <w:rFonts w:ascii="Courier New" w:eastAsia="宋体" w:hAnsi="Courier New" w:cs="Courier New"/>
+          <w:color w:val="333333"/>
+          <w:kern w:val="0"/>
+          <w:sz w:val="24"/>
+          <w:szCs w:val="24"/>
+          <w:bdr w:val="single" w:sz="6" w:space="11" w:color="EEEEEE" w:frame="1"/>
+          <w:shd w:val="clear" w:color="auto" w:fill="FEFEFE"/>
+        </w:rPr>
+        <w:t xml:space="preserve"> </w:t>
+      </w:r>
+      <w:proofErr w:type="spellStart"/>
+      <w:r>
+        <w:rPr>
+          <w:rFonts w:ascii="Courier New" w:eastAsia="宋体" w:hAnsi="Courier New" w:cs="Courier New"/>
+          <w:color w:val="333333"/>
+          <w:kern w:val="0"/>
+          <w:sz w:val="24"/>
+          <w:szCs w:val="24"/>
+          <w:bdr w:val="single" w:sz="6" w:space="11" w:color="EEEEEE" w:frame="1"/>
+          <w:shd w:val="clear" w:color="auto" w:fill="FEFEFE"/>
+        </w:rPr>
+        <w:t>mylist</w:t>
+      </w:r>
+      <w:proofErr w:type="spellEnd"/>
+      <w:r>
+        <w:rPr>
+          <w:rFonts w:ascii="Courier New" w:eastAsia="宋体" w:hAnsi="Courier New" w:cs="Courier New"/>
+          <w:color w:val="333333"/>
+          <w:kern w:val="0"/>
+          <w:sz w:val="24"/>
+          <w:szCs w:val="24"/>
+          <w:bdr w:val="single" w:sz="6" w:space="11" w:color="EEEEEE" w:frame="1"/>
+          <w:shd w:val="clear" w:color="auto" w:fill="FEFEFE"/>
+        </w:rPr>
+        <w:t xml:space="preserve"> first</w:t>
       </w:r>
     </w:p>
     <w:p>
@@ -2749,7 +4050,33 @@
           <w:bdr w:val="single" w:sz="6" w:space="11" w:color="EEEEEE" w:frame="1"/>
           <w:shd w:val="clear" w:color="auto" w:fill="FEFEFE"/>
         </w:rPr>
-        <w:t>(integer) 3</w:t>
+        <w:t>(</w:t>
+      </w:r>
+      <w:proofErr w:type="gramStart"/>
+      <w:r>
+        <w:rPr>
+          <w:rFonts w:ascii="Courier New" w:eastAsia="宋体" w:hAnsi="Courier New" w:cs="Courier New"/>
+          <w:color w:val="333333"/>
+          <w:kern w:val="0"/>
+          <w:sz w:val="24"/>
+          <w:szCs w:val="24"/>
+          <w:bdr w:val="single" w:sz="6" w:space="11" w:color="EEEEEE" w:frame="1"/>
+          <w:shd w:val="clear" w:color="auto" w:fill="FEFEFE"/>
+        </w:rPr>
+        <w:t>integer</w:t>
+      </w:r>
+      <w:proofErr w:type="gramEnd"/>
+      <w:r>
+        <w:rPr>
+          <w:rFonts w:ascii="Courier New" w:eastAsia="宋体" w:hAnsi="Courier New" w:cs="Courier New"/>
+          <w:color w:val="333333"/>
+          <w:kern w:val="0"/>
+          <w:sz w:val="24"/>
+          <w:szCs w:val="24"/>
+          <w:bdr w:val="single" w:sz="6" w:space="11" w:color="EEEEEE" w:frame="1"/>
+          <w:shd w:val="clear" w:color="auto" w:fill="FEFEFE"/>
+        </w:rPr>
+        <w:t>) 3</w:t>
       </w:r>
     </w:p>
     <w:p>
@@ -2794,7 +4121,61 @@
           <w:bdr w:val="single" w:sz="6" w:space="11" w:color="EEEEEE" w:frame="1"/>
           <w:shd w:val="clear" w:color="auto" w:fill="FEFEFE"/>
         </w:rPr>
-        <w:t>&gt; lrange mylist 0 -1</w:t>
+        <w:t xml:space="preserve">&gt; </w:t>
+      </w:r>
+      <w:proofErr w:type="spellStart"/>
+      <w:proofErr w:type="gramStart"/>
+      <w:r>
+        <w:rPr>
+          <w:rFonts w:ascii="Courier New" w:eastAsia="宋体" w:hAnsi="Courier New" w:cs="Courier New"/>
+          <w:color w:val="333333"/>
+          <w:kern w:val="0"/>
+          <w:sz w:val="24"/>
+          <w:szCs w:val="24"/>
+          <w:bdr w:val="single" w:sz="6" w:space="11" w:color="EEEEEE" w:frame="1"/>
+          <w:shd w:val="clear" w:color="auto" w:fill="FEFEFE"/>
+        </w:rPr>
+        <w:t>lrange</w:t>
+      </w:r>
+      <w:proofErr w:type="spellEnd"/>
+      <w:proofErr w:type="gramEnd"/>
+      <w:r>
+        <w:rPr>
+          <w:rFonts w:ascii="Courier New" w:eastAsia="宋体" w:hAnsi="Courier New" w:cs="Courier New"/>
+          <w:color w:val="333333"/>
+          <w:kern w:val="0"/>
+          <w:sz w:val="24"/>
+          <w:szCs w:val="24"/>
+          <w:bdr w:val="single" w:sz="6" w:space="11" w:color="EEEEEE" w:frame="1"/>
+          <w:shd w:val="clear" w:color="auto" w:fill="FEFEFE"/>
+        </w:rPr>
+        <w:t xml:space="preserve"> </w:t>
+      </w:r>
+      <w:proofErr w:type="spellStart"/>
+      <w:r>
+        <w:rPr>
+          <w:rFonts w:ascii="Courier New" w:eastAsia="宋体" w:hAnsi="Courier New" w:cs="Courier New"/>
+          <w:color w:val="333333"/>
+          <w:kern w:val="0"/>
+          <w:sz w:val="24"/>
+          <w:szCs w:val="24"/>
+          <w:bdr w:val="single" w:sz="6" w:space="11" w:color="EEEEEE" w:frame="1"/>
+          <w:shd w:val="clear" w:color="auto" w:fill="FEFEFE"/>
+        </w:rPr>
+        <w:t>mylist</w:t>
+      </w:r>
+      <w:proofErr w:type="spellEnd"/>
+      <w:r>
+        <w:rPr>
+          <w:rFonts w:ascii="Courier New" w:eastAsia="宋体" w:hAnsi="Courier New" w:cs="Courier New"/>
+          <w:color w:val="333333"/>
+          <w:kern w:val="0"/>
+          <w:sz w:val="24"/>
+          <w:szCs w:val="24"/>
+          <w:bdr w:val="single" w:sz="6" w:space="11" w:color="EEEEEE" w:frame="1"/>
+          <w:shd w:val="clear" w:color="auto" w:fill="FEFEFE"/>
+        </w:rPr>
+        <w:t xml:space="preserve"> 0 -1</w:t>
       </w:r>
     </w:p>
     <w:p>
@@ -2839,7 +4220,33 @@
           <w:bdr w:val="single" w:sz="6" w:space="11" w:color="EEEEEE" w:frame="1"/>
           <w:shd w:val="clear" w:color="auto" w:fill="FEFEFE"/>
         </w:rPr>
-        <w:t>1) "first"</w:t>
+        <w:t>1) "</w:t>
+      </w:r>
+      <w:proofErr w:type="gramStart"/>
+      <w:r>
+        <w:rPr>
+          <w:rFonts w:ascii="Courier New" w:eastAsia="宋体" w:hAnsi="Courier New" w:cs="Courier New"/>
+          <w:color w:val="333333"/>
+          <w:kern w:val="0"/>
+          <w:sz w:val="24"/>
+          <w:szCs w:val="24"/>
+          <w:bdr w:val="single" w:sz="6" w:space="11" w:color="EEEEEE" w:frame="1"/>
+          <w:shd w:val="clear" w:color="auto" w:fill="FEFEFE"/>
+        </w:rPr>
+        <w:t>first</w:t>
+      </w:r>
+      <w:proofErr w:type="gramEnd"/>
+      <w:r>
+        <w:rPr>
+          <w:rFonts w:ascii="Courier New" w:eastAsia="宋体" w:hAnsi="Courier New" w:cs="Courier New"/>
+          <w:color w:val="333333"/>
+          <w:kern w:val="0"/>
+          <w:sz w:val="24"/>
+          <w:szCs w:val="24"/>
+          <w:bdr w:val="single" w:sz="6" w:space="11" w:color="EEEEEE" w:frame="1"/>
+          <w:shd w:val="clear" w:color="auto" w:fill="FEFEFE"/>
+        </w:rPr>
+        <w:t>"</w:t>
       </w:r>
     </w:p>
     <w:p>
@@ -2964,6 +4371,8 @@
           <w:shd w:val="clear" w:color="auto" w:fill="FEFEFE"/>
         </w:rPr>
       </w:pPr>
+      <w:proofErr w:type="spellStart"/>
+      <w:proofErr w:type="gramStart"/>
       <w:r>
         <w:rPr>
           <w:rFonts w:ascii="Courier New" w:eastAsia="宋体" w:hAnsi="Courier New" w:cs="Courier New"/>
@@ -2974,9 +4383,36 @@
           <w:bdr w:val="single" w:sz="6" w:space="11" w:color="EEEEEE" w:frame="1"/>
           <w:shd w:val="clear" w:color="auto" w:fill="FEFEFE"/>
         </w:rPr>
-        <w:lastRenderedPageBreak/>
-        <w:t>rpop mylist</w:t>
-      </w:r>
+        <w:t>rpop</w:t>
+      </w:r>
+      <w:proofErr w:type="spellEnd"/>
+      <w:proofErr w:type="gramEnd"/>
+      <w:r>
+        <w:rPr>
+          <w:rFonts w:ascii="Courier New" w:eastAsia="宋体" w:hAnsi="Courier New" w:cs="Courier New"/>
+          <w:color w:val="333333"/>
+          <w:kern w:val="0"/>
+          <w:sz w:val="24"/>
+          <w:szCs w:val="24"/>
+          <w:bdr w:val="single" w:sz="6" w:space="11" w:color="EEEEEE" w:frame="1"/>
+          <w:shd w:val="clear" w:color="auto" w:fill="FEFEFE"/>
+        </w:rPr>
+        <w:t xml:space="preserve"> </w:t>
+      </w:r>
+      <w:proofErr w:type="spellStart"/>
+      <w:r>
+        <w:rPr>
+          <w:rFonts w:ascii="Courier New" w:eastAsia="宋体" w:hAnsi="Courier New" w:cs="Courier New"/>
+          <w:color w:val="333333"/>
+          <w:kern w:val="0"/>
+          <w:sz w:val="24"/>
+          <w:szCs w:val="24"/>
+          <w:bdr w:val="single" w:sz="6" w:space="11" w:color="EEEEEE" w:frame="1"/>
+          <w:shd w:val="clear" w:color="auto" w:fill="FEFEFE"/>
+        </w:rPr>
+        <w:t>mylist</w:t>
+      </w:r>
+      <w:proofErr w:type="spellEnd"/>
     </w:p>
     <w:p>
       <w:pPr>
@@ -2986,6 +4422,7 @@
           <w:numId w:val="7"/>
         </w:numPr>
       </w:pPr>
+      <w:proofErr w:type="gramStart"/>
       <w:r>
         <w:rPr>
           <w:rFonts w:hint="eastAsia"/>
@@ -2998,6 +4435,7 @@
         </w:rPr>
         <w:t>(</w:t>
       </w:r>
+      <w:proofErr w:type="gramEnd"/>
       <w:r>
         <w:t>Sets</w:t>
       </w:r>
@@ -3050,7 +4488,61 @@
           <w:bdr w:val="single" w:sz="6" w:space="11" w:color="EEEEEE" w:frame="1"/>
           <w:shd w:val="clear" w:color="auto" w:fill="FEFEFE"/>
         </w:rPr>
-        <w:t>&gt; sadd myset 1 2 3</w:t>
+        <w:t xml:space="preserve">&gt; </w:t>
+      </w:r>
+      <w:proofErr w:type="spellStart"/>
+      <w:proofErr w:type="gramStart"/>
+      <w:r>
+        <w:rPr>
+          <w:rFonts w:ascii="Courier New" w:eastAsia="宋体" w:hAnsi="Courier New" w:cs="Courier New"/>
+          <w:color w:val="333333"/>
+          <w:kern w:val="0"/>
+          <w:sz w:val="24"/>
+          <w:szCs w:val="24"/>
+          <w:bdr w:val="single" w:sz="6" w:space="11" w:color="EEEEEE" w:frame="1"/>
+          <w:shd w:val="clear" w:color="auto" w:fill="FEFEFE"/>
+        </w:rPr>
+        <w:t>sadd</w:t>
+      </w:r>
+      <w:proofErr w:type="spellEnd"/>
+      <w:proofErr w:type="gramEnd"/>
+      <w:r>
+        <w:rPr>
+          <w:rFonts w:ascii="Courier New" w:eastAsia="宋体" w:hAnsi="Courier New" w:cs="Courier New"/>
+          <w:color w:val="333333"/>
+          <w:kern w:val="0"/>
+          <w:sz w:val="24"/>
+          <w:szCs w:val="24"/>
+          <w:bdr w:val="single" w:sz="6" w:space="11" w:color="EEEEEE" w:frame="1"/>
+          <w:shd w:val="clear" w:color="auto" w:fill="FEFEFE"/>
+        </w:rPr>
+        <w:t xml:space="preserve"> </w:t>
+      </w:r>
+      <w:proofErr w:type="spellStart"/>
+      <w:r>
+        <w:rPr>
+          <w:rFonts w:ascii="Courier New" w:eastAsia="宋体" w:hAnsi="Courier New" w:cs="Courier New"/>
+          <w:color w:val="333333"/>
+          <w:kern w:val="0"/>
+          <w:sz w:val="24"/>
+          <w:szCs w:val="24"/>
+          <w:bdr w:val="single" w:sz="6" w:space="11" w:color="EEEEEE" w:frame="1"/>
+          <w:shd w:val="clear" w:color="auto" w:fill="FEFEFE"/>
+        </w:rPr>
+        <w:t>myset</w:t>
+      </w:r>
+      <w:proofErr w:type="spellEnd"/>
+      <w:r>
+        <w:rPr>
+          <w:rFonts w:ascii="Courier New" w:eastAsia="宋体" w:hAnsi="Courier New" w:cs="Courier New"/>
+          <w:color w:val="333333"/>
+          <w:kern w:val="0"/>
+          <w:sz w:val="24"/>
+          <w:szCs w:val="24"/>
+          <w:bdr w:val="single" w:sz="6" w:space="11" w:color="EEEEEE" w:frame="1"/>
+          <w:shd w:val="clear" w:color="auto" w:fill="FEFEFE"/>
+        </w:rPr>
+        <w:t xml:space="preserve"> 1 2 3</w:t>
       </w:r>
     </w:p>
     <w:p>
@@ -3095,7 +4587,33 @@
           <w:bdr w:val="single" w:sz="6" w:space="11" w:color="EEEEEE" w:frame="1"/>
           <w:shd w:val="clear" w:color="auto" w:fill="FEFEFE"/>
         </w:rPr>
-        <w:t>(integer) 3</w:t>
+        <w:t>(</w:t>
+      </w:r>
+      <w:proofErr w:type="gramStart"/>
+      <w:r>
+        <w:rPr>
+          <w:rFonts w:ascii="Courier New" w:eastAsia="宋体" w:hAnsi="Courier New" w:cs="Courier New"/>
+          <w:color w:val="333333"/>
+          <w:kern w:val="0"/>
+          <w:sz w:val="24"/>
+          <w:szCs w:val="24"/>
+          <w:bdr w:val="single" w:sz="6" w:space="11" w:color="EEEEEE" w:frame="1"/>
+          <w:shd w:val="clear" w:color="auto" w:fill="FEFEFE"/>
+        </w:rPr>
+        <w:t>integer</w:t>
+      </w:r>
+      <w:proofErr w:type="gramEnd"/>
+      <w:r>
+        <w:rPr>
+          <w:rFonts w:ascii="Courier New" w:eastAsia="宋体" w:hAnsi="Courier New" w:cs="Courier New"/>
+          <w:color w:val="333333"/>
+          <w:kern w:val="0"/>
+          <w:sz w:val="24"/>
+          <w:szCs w:val="24"/>
+          <w:bdr w:val="single" w:sz="6" w:space="11" w:color="EEEEEE" w:frame="1"/>
+          <w:shd w:val="clear" w:color="auto" w:fill="FEFEFE"/>
+        </w:rPr>
+        <w:t>) 3</w:t>
       </w:r>
     </w:p>
     <w:p>
@@ -3140,8 +4658,50 @@
           <w:bdr w:val="single" w:sz="6" w:space="11" w:color="EEEEEE" w:frame="1"/>
           <w:shd w:val="clear" w:color="auto" w:fill="FEFEFE"/>
         </w:rPr>
-        <w:t>&gt; smembers myset</w:t>
-      </w:r>
+        <w:t xml:space="preserve">&gt; </w:t>
+      </w:r>
+      <w:proofErr w:type="spellStart"/>
+      <w:proofErr w:type="gramStart"/>
+      <w:r>
+        <w:rPr>
+          <w:rFonts w:ascii="Courier New" w:eastAsia="宋体" w:hAnsi="Courier New" w:cs="Courier New"/>
+          <w:color w:val="333333"/>
+          <w:kern w:val="0"/>
+          <w:sz w:val="24"/>
+          <w:szCs w:val="24"/>
+          <w:bdr w:val="single" w:sz="6" w:space="11" w:color="EEEEEE" w:frame="1"/>
+          <w:shd w:val="clear" w:color="auto" w:fill="FEFEFE"/>
+        </w:rPr>
+        <w:t>smembers</w:t>
+      </w:r>
+      <w:proofErr w:type="spellEnd"/>
+      <w:proofErr w:type="gramEnd"/>
+      <w:r>
+        <w:rPr>
+          <w:rFonts w:ascii="Courier New" w:eastAsia="宋体" w:hAnsi="Courier New" w:cs="Courier New"/>
+          <w:color w:val="333333"/>
+          <w:kern w:val="0"/>
+          <w:sz w:val="24"/>
+          <w:szCs w:val="24"/>
+          <w:bdr w:val="single" w:sz="6" w:space="11" w:color="EEEEEE" w:frame="1"/>
+          <w:shd w:val="clear" w:color="auto" w:fill="FEFEFE"/>
+        </w:rPr>
+        <w:t xml:space="preserve"> </w:t>
+      </w:r>
+      <w:proofErr w:type="spellStart"/>
+      <w:r>
+        <w:rPr>
+          <w:rFonts w:ascii="Courier New" w:eastAsia="宋体" w:hAnsi="Courier New" w:cs="Courier New"/>
+          <w:color w:val="333333"/>
+          <w:kern w:val="0"/>
+          <w:sz w:val="24"/>
+          <w:szCs w:val="24"/>
+          <w:bdr w:val="single" w:sz="6" w:space="11" w:color="EEEEEE" w:frame="1"/>
+          <w:shd w:val="clear" w:color="auto" w:fill="FEFEFE"/>
+        </w:rPr>
+        <w:t>myset</w:t>
+      </w:r>
+      <w:proofErr w:type="spellEnd"/>
     </w:p>
     <w:p>
       <w:pPr>
@@ -3284,18 +4844,22 @@
           <w:numId w:val="7"/>
         </w:numPr>
       </w:pPr>
+      <w:proofErr w:type="spellStart"/>
+      <w:proofErr w:type="gramStart"/>
       <w:r>
         <w:rPr>
           <w:rFonts w:hint="eastAsia"/>
         </w:rPr>
         <w:t>Zset</w:t>
       </w:r>
+      <w:proofErr w:type="spellEnd"/>
       <w:r>
         <w:rPr>
           <w:rFonts w:hint="eastAsia"/>
         </w:rPr>
         <w:t>(</w:t>
       </w:r>
+      <w:proofErr w:type="gramEnd"/>
       <w:r>
         <w:t>Sorted sets</w:t>
       </w:r>
@@ -3330,7 +4894,75 @@
           <w:bdr w:val="single" w:sz="6" w:space="11" w:color="EEEEEE" w:frame="1"/>
           <w:shd w:val="clear" w:color="auto" w:fill="FEFEFE"/>
         </w:rPr>
-        <w:t>&gt; hmset user:1000 username antirez birthyear 1977 verified 1</w:t>
+        <w:t xml:space="preserve">&gt; </w:t>
+      </w:r>
+      <w:proofErr w:type="spellStart"/>
+      <w:proofErr w:type="gramStart"/>
+      <w:r>
+        <w:rPr>
+          <w:rStyle w:val="HTML0"/>
+          <w:rFonts w:ascii="Courier New" w:hAnsi="Courier New" w:cs="Courier New"/>
+          <w:color w:val="333333"/>
+          <w:bdr w:val="single" w:sz="6" w:space="11" w:color="EEEEEE" w:frame="1"/>
+          <w:shd w:val="clear" w:color="auto" w:fill="FEFEFE"/>
+        </w:rPr>
+        <w:t>hmset</w:t>
+      </w:r>
+      <w:proofErr w:type="spellEnd"/>
+      <w:proofErr w:type="gramEnd"/>
+      <w:r>
+        <w:rPr>
+          <w:rStyle w:val="HTML0"/>
+          <w:rFonts w:ascii="Courier New" w:hAnsi="Courier New" w:cs="Courier New"/>
+          <w:color w:val="333333"/>
+          <w:bdr w:val="single" w:sz="6" w:space="11" w:color="EEEEEE" w:frame="1"/>
+          <w:shd w:val="clear" w:color="auto" w:fill="FEFEFE"/>
+        </w:rPr>
+        <w:t xml:space="preserve"> user:1000 username </w:t>
+      </w:r>
+      <w:proofErr w:type="spellStart"/>
+      <w:r>
+        <w:rPr>
+          <w:rStyle w:val="HTML0"/>
+          <w:rFonts w:ascii="Courier New" w:hAnsi="Courier New" w:cs="Courier New"/>
+          <w:color w:val="333333"/>
+          <w:bdr w:val="single" w:sz="6" w:space="11" w:color="EEEEEE" w:frame="1"/>
+          <w:shd w:val="clear" w:color="auto" w:fill="FEFEFE"/>
+        </w:rPr>
+        <w:t>antirez</w:t>
+      </w:r>
+      <w:proofErr w:type="spellEnd"/>
+      <w:r>
+        <w:rPr>
+          <w:rStyle w:val="HTML0"/>
+          <w:rFonts w:ascii="Courier New" w:hAnsi="Courier New" w:cs="Courier New"/>
+          <w:color w:val="333333"/>
+          <w:bdr w:val="single" w:sz="6" w:space="11" w:color="EEEEEE" w:frame="1"/>
+          <w:shd w:val="clear" w:color="auto" w:fill="FEFEFE"/>
+        </w:rPr>
+        <w:t xml:space="preserve"> </w:t>
+      </w:r>
+      <w:proofErr w:type="spellStart"/>
+      <w:r>
+        <w:rPr>
+          <w:rStyle w:val="HTML0"/>
+          <w:rFonts w:ascii="Courier New" w:hAnsi="Courier New" w:cs="Courier New"/>
+          <w:color w:val="333333"/>
+          <w:bdr w:val="single" w:sz="6" w:space="11" w:color="EEEEEE" w:frame="1"/>
+          <w:shd w:val="clear" w:color="auto" w:fill="FEFEFE"/>
+        </w:rPr>
+        <w:t>birthyear</w:t>
+      </w:r>
+      <w:proofErr w:type="spellEnd"/>
+      <w:r>
+        <w:rPr>
+          <w:rStyle w:val="HTML0"/>
+          <w:rFonts w:ascii="Courier New" w:hAnsi="Courier New" w:cs="Courier New"/>
+          <w:color w:val="333333"/>
+          <w:bdr w:val="single" w:sz="6" w:space="11" w:color="EEEEEE" w:frame="1"/>
+          <w:shd w:val="clear" w:color="auto" w:fill="FEFEFE"/>
+        </w:rPr>
+        <w:t xml:space="preserve"> 1977 verified 1</w:t>
       </w:r>
     </w:p>
     <w:p>
@@ -3378,7 +5010,31 @@
           <w:bdr w:val="single" w:sz="6" w:space="11" w:color="EEEEEE" w:frame="1"/>
           <w:shd w:val="clear" w:color="auto" w:fill="FEFEFE"/>
         </w:rPr>
-        <w:t>&gt; hget user:1000 username</w:t>
+        <w:t xml:space="preserve">&gt; </w:t>
+      </w:r>
+      <w:proofErr w:type="spellStart"/>
+      <w:proofErr w:type="gramStart"/>
+      <w:r>
+        <w:rPr>
+          <w:rStyle w:val="HTML0"/>
+          <w:rFonts w:ascii="Courier New" w:hAnsi="Courier New" w:cs="Courier New"/>
+          <w:color w:val="333333"/>
+          <w:bdr w:val="single" w:sz="6" w:space="11" w:color="EEEEEE" w:frame="1"/>
+          <w:shd w:val="clear" w:color="auto" w:fill="FEFEFE"/>
+        </w:rPr>
+        <w:t>hget</w:t>
+      </w:r>
+      <w:proofErr w:type="spellEnd"/>
+      <w:proofErr w:type="gramEnd"/>
+      <w:r>
+        <w:rPr>
+          <w:rStyle w:val="HTML0"/>
+          <w:rFonts w:ascii="Courier New" w:hAnsi="Courier New" w:cs="Courier New"/>
+          <w:color w:val="333333"/>
+          <w:bdr w:val="single" w:sz="6" w:space="11" w:color="EEEEEE" w:frame="1"/>
+          <w:shd w:val="clear" w:color="auto" w:fill="FEFEFE"/>
+        </w:rPr>
+        <w:t xml:space="preserve"> user:1000 username</w:t>
       </w:r>
     </w:p>
     <w:p>
@@ -3402,8 +5058,31 @@
           <w:bdr w:val="single" w:sz="6" w:space="11" w:color="EEEEEE" w:frame="1"/>
           <w:shd w:val="clear" w:color="auto" w:fill="FEFEFE"/>
         </w:rPr>
-        <w:lastRenderedPageBreak/>
-        <w:t>"antirez"</w:t>
+        <w:t>"</w:t>
+      </w:r>
+      <w:proofErr w:type="spellStart"/>
+      <w:proofErr w:type="gramStart"/>
+      <w:r>
+        <w:rPr>
+          <w:rStyle w:val="HTML0"/>
+          <w:rFonts w:ascii="Courier New" w:hAnsi="Courier New" w:cs="Courier New"/>
+          <w:color w:val="333333"/>
+          <w:bdr w:val="single" w:sz="6" w:space="11" w:color="EEEEEE" w:frame="1"/>
+          <w:shd w:val="clear" w:color="auto" w:fill="FEFEFE"/>
+        </w:rPr>
+        <w:t>antirez</w:t>
+      </w:r>
+      <w:proofErr w:type="spellEnd"/>
+      <w:proofErr w:type="gramEnd"/>
+      <w:r>
+        <w:rPr>
+          <w:rStyle w:val="HTML0"/>
+          <w:rFonts w:ascii="Courier New" w:hAnsi="Courier New" w:cs="Courier New"/>
+          <w:color w:val="333333"/>
+          <w:bdr w:val="single" w:sz="6" w:space="11" w:color="EEEEEE" w:frame="1"/>
+          <w:shd w:val="clear" w:color="auto" w:fill="FEFEFE"/>
+        </w:rPr>
+        <w:t>"</w:t>
       </w:r>
     </w:p>
     <w:p>
@@ -3427,8 +5106,44 @@
           <w:bdr w:val="single" w:sz="6" w:space="11" w:color="EEEEEE" w:frame="1"/>
           <w:shd w:val="clear" w:color="auto" w:fill="FEFEFE"/>
         </w:rPr>
-        <w:t>&gt; hget user:1000 birthyear</w:t>
-      </w:r>
+        <w:t xml:space="preserve">&gt; </w:t>
+      </w:r>
+      <w:proofErr w:type="spellStart"/>
+      <w:proofErr w:type="gramStart"/>
+      <w:r>
+        <w:rPr>
+          <w:rStyle w:val="HTML0"/>
+          <w:rFonts w:ascii="Courier New" w:hAnsi="Courier New" w:cs="Courier New"/>
+          <w:color w:val="333333"/>
+          <w:bdr w:val="single" w:sz="6" w:space="11" w:color="EEEEEE" w:frame="1"/>
+          <w:shd w:val="clear" w:color="auto" w:fill="FEFEFE"/>
+        </w:rPr>
+        <w:t>hget</w:t>
+      </w:r>
+      <w:proofErr w:type="spellEnd"/>
+      <w:proofErr w:type="gramEnd"/>
+      <w:r>
+        <w:rPr>
+          <w:rStyle w:val="HTML0"/>
+          <w:rFonts w:ascii="Courier New" w:hAnsi="Courier New" w:cs="Courier New"/>
+          <w:color w:val="333333"/>
+          <w:bdr w:val="single" w:sz="6" w:space="11" w:color="EEEEEE" w:frame="1"/>
+          <w:shd w:val="clear" w:color="auto" w:fill="FEFEFE"/>
+        </w:rPr>
+        <w:t xml:space="preserve"> user:1000 </w:t>
+      </w:r>
+      <w:proofErr w:type="spellStart"/>
+      <w:r>
+        <w:rPr>
+          <w:rStyle w:val="HTML0"/>
+          <w:rFonts w:ascii="Courier New" w:hAnsi="Courier New" w:cs="Courier New"/>
+          <w:color w:val="333333"/>
+          <w:bdr w:val="single" w:sz="6" w:space="11" w:color="EEEEEE" w:frame="1"/>
+          <w:shd w:val="clear" w:color="auto" w:fill="FEFEFE"/>
+        </w:rPr>
+        <w:t>birthyear</w:t>
+      </w:r>
+      <w:proofErr w:type="spellEnd"/>
     </w:p>
     <w:p>
       <w:pPr>
@@ -3475,7 +5190,31 @@
           <w:bdr w:val="single" w:sz="6" w:space="11" w:color="EEEEEE" w:frame="1"/>
           <w:shd w:val="clear" w:color="auto" w:fill="FEFEFE"/>
         </w:rPr>
-        <w:t>&gt; hgetall user:1000</w:t>
+        <w:t xml:space="preserve">&gt; </w:t>
+      </w:r>
+      <w:proofErr w:type="spellStart"/>
+      <w:proofErr w:type="gramStart"/>
+      <w:r>
+        <w:rPr>
+          <w:rStyle w:val="HTML0"/>
+          <w:rFonts w:ascii="Courier New" w:hAnsi="Courier New" w:cs="Courier New"/>
+          <w:color w:val="333333"/>
+          <w:bdr w:val="single" w:sz="6" w:space="11" w:color="EEEEEE" w:frame="1"/>
+          <w:shd w:val="clear" w:color="auto" w:fill="FEFEFE"/>
+        </w:rPr>
+        <w:t>hgetall</w:t>
+      </w:r>
+      <w:proofErr w:type="spellEnd"/>
+      <w:proofErr w:type="gramEnd"/>
+      <w:r>
+        <w:rPr>
+          <w:rStyle w:val="HTML0"/>
+          <w:rFonts w:ascii="Courier New" w:hAnsi="Courier New" w:cs="Courier New"/>
+          <w:color w:val="333333"/>
+          <w:bdr w:val="single" w:sz="6" w:space="11" w:color="EEEEEE" w:frame="1"/>
+          <w:shd w:val="clear" w:color="auto" w:fill="FEFEFE"/>
+        </w:rPr>
+        <w:t xml:space="preserve"> user:1000</w:t>
       </w:r>
     </w:p>
     <w:p>
@@ -3499,7 +5238,29 @@
           <w:bdr w:val="single" w:sz="6" w:space="11" w:color="EEEEEE" w:frame="1"/>
           <w:shd w:val="clear" w:color="auto" w:fill="FEFEFE"/>
         </w:rPr>
-        <w:t>1) "username"</w:t>
+        <w:t>1) "</w:t>
+      </w:r>
+      <w:proofErr w:type="gramStart"/>
+      <w:r>
+        <w:rPr>
+          <w:rStyle w:val="HTML0"/>
+          <w:rFonts w:ascii="Courier New" w:hAnsi="Courier New" w:cs="Courier New"/>
+          <w:color w:val="333333"/>
+          <w:bdr w:val="single" w:sz="6" w:space="11" w:color="EEEEEE" w:frame="1"/>
+          <w:shd w:val="clear" w:color="auto" w:fill="FEFEFE"/>
+        </w:rPr>
+        <w:t>username</w:t>
+      </w:r>
+      <w:proofErr w:type="gramEnd"/>
+      <w:r>
+        <w:rPr>
+          <w:rStyle w:val="HTML0"/>
+          <w:rFonts w:ascii="Courier New" w:hAnsi="Courier New" w:cs="Courier New"/>
+          <w:color w:val="333333"/>
+          <w:bdr w:val="single" w:sz="6" w:space="11" w:color="EEEEEE" w:frame="1"/>
+          <w:shd w:val="clear" w:color="auto" w:fill="FEFEFE"/>
+        </w:rPr>
+        <w:t>"</w:t>
       </w:r>
     </w:p>
     <w:p>
@@ -3523,7 +5284,31 @@
           <w:bdr w:val="single" w:sz="6" w:space="11" w:color="EEEEEE" w:frame="1"/>
           <w:shd w:val="clear" w:color="auto" w:fill="FEFEFE"/>
         </w:rPr>
-        <w:t>2) "antirez"</w:t>
+        <w:t>2) "</w:t>
+      </w:r>
+      <w:proofErr w:type="spellStart"/>
+      <w:proofErr w:type="gramStart"/>
+      <w:r>
+        <w:rPr>
+          <w:rStyle w:val="HTML0"/>
+          <w:rFonts w:ascii="Courier New" w:hAnsi="Courier New" w:cs="Courier New"/>
+          <w:color w:val="333333"/>
+          <w:bdr w:val="single" w:sz="6" w:space="11" w:color="EEEEEE" w:frame="1"/>
+          <w:shd w:val="clear" w:color="auto" w:fill="FEFEFE"/>
+        </w:rPr>
+        <w:t>antirez</w:t>
+      </w:r>
+      <w:proofErr w:type="spellEnd"/>
+      <w:proofErr w:type="gramEnd"/>
+      <w:r>
+        <w:rPr>
+          <w:rStyle w:val="HTML0"/>
+          <w:rFonts w:ascii="Courier New" w:hAnsi="Courier New" w:cs="Courier New"/>
+          <w:color w:val="333333"/>
+          <w:bdr w:val="single" w:sz="6" w:space="11" w:color="EEEEEE" w:frame="1"/>
+          <w:shd w:val="clear" w:color="auto" w:fill="FEFEFE"/>
+        </w:rPr>
+        <w:t>"</w:t>
       </w:r>
     </w:p>
     <w:p>
@@ -3547,7 +5332,31 @@
           <w:bdr w:val="single" w:sz="6" w:space="11" w:color="EEEEEE" w:frame="1"/>
           <w:shd w:val="clear" w:color="auto" w:fill="FEFEFE"/>
         </w:rPr>
-        <w:t>3) "birthyear"</w:t>
+        <w:t>3) "</w:t>
+      </w:r>
+      <w:proofErr w:type="spellStart"/>
+      <w:proofErr w:type="gramStart"/>
+      <w:r>
+        <w:rPr>
+          <w:rStyle w:val="HTML0"/>
+          <w:rFonts w:ascii="Courier New" w:hAnsi="Courier New" w:cs="Courier New"/>
+          <w:color w:val="333333"/>
+          <w:bdr w:val="single" w:sz="6" w:space="11" w:color="EEEEEE" w:frame="1"/>
+          <w:shd w:val="clear" w:color="auto" w:fill="FEFEFE"/>
+        </w:rPr>
+        <w:t>birthyear</w:t>
+      </w:r>
+      <w:proofErr w:type="spellEnd"/>
+      <w:proofErr w:type="gramEnd"/>
+      <w:r>
+        <w:rPr>
+          <w:rStyle w:val="HTML0"/>
+          <w:rFonts w:ascii="Courier New" w:hAnsi="Courier New" w:cs="Courier New"/>
+          <w:color w:val="333333"/>
+          <w:bdr w:val="single" w:sz="6" w:space="11" w:color="EEEEEE" w:frame="1"/>
+          <w:shd w:val="clear" w:color="auto" w:fill="FEFEFE"/>
+        </w:rPr>
+        <w:t>"</w:t>
       </w:r>
     </w:p>
     <w:p>
@@ -3595,7 +5404,29 @@
           <w:bdr w:val="single" w:sz="6" w:space="11" w:color="EEEEEE" w:frame="1"/>
           <w:shd w:val="clear" w:color="auto" w:fill="FEFEFE"/>
         </w:rPr>
-        <w:t>5) "verified"</w:t>
+        <w:t>5) "</w:t>
+      </w:r>
+      <w:proofErr w:type="gramStart"/>
+      <w:r>
+        <w:rPr>
+          <w:rStyle w:val="HTML0"/>
+          <w:rFonts w:ascii="Courier New" w:hAnsi="Courier New" w:cs="Courier New"/>
+          <w:color w:val="333333"/>
+          <w:bdr w:val="single" w:sz="6" w:space="11" w:color="EEEEEE" w:frame="1"/>
+          <w:shd w:val="clear" w:color="auto" w:fill="FEFEFE"/>
+        </w:rPr>
+        <w:t>verified</w:t>
+      </w:r>
+      <w:proofErr w:type="gramEnd"/>
+      <w:r>
+        <w:rPr>
+          <w:rStyle w:val="HTML0"/>
+          <w:rFonts w:ascii="Courier New" w:hAnsi="Courier New" w:cs="Courier New"/>
+          <w:color w:val="333333"/>
+          <w:bdr w:val="single" w:sz="6" w:space="11" w:color="EEEEEE" w:frame="1"/>
+          <w:shd w:val="clear" w:color="auto" w:fill="FEFEFE"/>
+        </w:rPr>
+        <w:t>"</w:t>
       </w:r>
     </w:p>
     <w:p>
@@ -3626,13 +5457,14 @@
           <w:numId w:val="7"/>
         </w:numPr>
       </w:pPr>
+      <w:proofErr w:type="gramStart"/>
       <w:r>
         <w:rPr>
           <w:rFonts w:hint="eastAsia"/>
         </w:rPr>
-        <w:lastRenderedPageBreak/>
         <w:t>Hash(</w:t>
       </w:r>
+      <w:proofErr w:type="gramEnd"/>
       <w:r>
         <w:t>Hashes</w:t>
       </w:r>
@@ -3669,9 +5501,11 @@
           <w:numId w:val="7"/>
         </w:numPr>
       </w:pPr>
+      <w:proofErr w:type="spellStart"/>
       <w:r>
         <w:t>HyperLogLogs</w:t>
       </w:r>
+      <w:proofErr w:type="spellEnd"/>
     </w:p>
     <w:p>
       <w:pPr>
@@ -3705,12 +5539,14 @@
         </w:rPr>
         <w:t>接</w:t>
       </w:r>
+      <w:proofErr w:type="spellStart"/>
       <w:r>
         <w:rPr>
           <w:rFonts w:hint="eastAsia"/>
         </w:rPr>
         <w:t>redis</w:t>
       </w:r>
+      <w:proofErr w:type="spellEnd"/>
     </w:p>
     <w:p>
       <w:pPr>
@@ -3724,14 +5560,27 @@
         </w:rPr>
         <w:t>参考链接：</w:t>
       </w:r>
-      <w:hyperlink r:id="rId12" w:history="1">
-        <w:r>
-          <w:rPr>
-            <w:rStyle w:val="a3"/>
-          </w:rPr>
-          <w:t>https://github.com/xetorthio/jedis</w:t>
-        </w:r>
-      </w:hyperlink>
+      <w:r>
+        <w:fldChar w:fldCharType="begin"/>
+      </w:r>
+      <w:r>
+        <w:instrText xml:space="preserve"> HYPERLINK "https://github.com/xetorthio/jedis" </w:instrText>
+      </w:r>
+      <w:r>
+        <w:fldChar w:fldCharType="separate"/>
+      </w:r>
+      <w:r>
+        <w:rPr>
+          <w:rStyle w:val="a3"/>
+        </w:rPr>
+        <w:t>https://github.com/xetorthio/jedis</w:t>
+      </w:r>
+      <w:r>
+        <w:rPr>
+          <w:rStyle w:val="a3"/>
+        </w:rPr>
+        <w:fldChar w:fldCharType="end"/>
+      </w:r>
     </w:p>
     <w:p>
       <w:pPr>
@@ -3781,6 +5630,7 @@
           <w:szCs w:val="24"/>
         </w:rPr>
       </w:pPr>
+      <w:proofErr w:type="spellStart"/>
       <w:r>
         <w:rPr>
           <w:rFonts w:ascii="Consolas" w:hAnsi="Consolas" w:cs="Consolas"/>
@@ -3789,8 +5639,9 @@
           <w:sz w:val="24"/>
           <w:szCs w:val="24"/>
         </w:rPr>
-        <w:t xml:space="preserve">src/redis-server  </w:t>
-      </w:r>
+        <w:t>src</w:t>
+      </w:r>
+      <w:proofErr w:type="spellEnd"/>
       <w:r>
         <w:rPr>
           <w:rFonts w:ascii="Consolas" w:hAnsi="Consolas" w:cs="Consolas"/>
@@ -3799,7 +5650,61 @@
           <w:sz w:val="24"/>
           <w:szCs w:val="24"/>
         </w:rPr>
-        <w:t>--protected-mode no</w:t>
+        <w:t>/</w:t>
+      </w:r>
+      <w:proofErr w:type="spellStart"/>
+      <w:r>
+        <w:rPr>
+          <w:rFonts w:ascii="Consolas" w:hAnsi="Consolas" w:cs="Consolas"/>
+          <w:color w:val="FF0000"/>
+          <w:kern w:val="0"/>
+          <w:sz w:val="24"/>
+          <w:szCs w:val="24"/>
+        </w:rPr>
+        <w:t>redis</w:t>
+      </w:r>
+      <w:proofErr w:type="spellEnd"/>
+      <w:r>
+        <w:rPr>
+          <w:rFonts w:ascii="Consolas" w:hAnsi="Consolas" w:cs="Consolas"/>
+          <w:color w:val="FF0000"/>
+          <w:kern w:val="0"/>
+          <w:sz w:val="24"/>
+          <w:szCs w:val="24"/>
+        </w:rPr>
+        <w:t>-</w:t>
+      </w:r>
+      <w:proofErr w:type="gramStart"/>
+      <w:r>
+        <w:rPr>
+          <w:rFonts w:ascii="Consolas" w:hAnsi="Consolas" w:cs="Consolas"/>
+          <w:color w:val="FF0000"/>
+          <w:kern w:val="0"/>
+          <w:sz w:val="24"/>
+          <w:szCs w:val="24"/>
+        </w:rPr>
+        <w:t xml:space="preserve">server  </w:t>
+      </w:r>
+      <w:r>
+        <w:rPr>
+          <w:rFonts w:ascii="Consolas" w:hAnsi="Consolas" w:cs="Consolas"/>
+          <w:color w:val="FF0000"/>
+          <w:kern w:val="0"/>
+          <w:sz w:val="24"/>
+          <w:szCs w:val="24"/>
+        </w:rPr>
+        <w:t>--</w:t>
+      </w:r>
+      <w:proofErr w:type="gramEnd"/>
+      <w:r>
+        <w:rPr>
+          <w:rFonts w:ascii="Consolas" w:hAnsi="Consolas" w:cs="Consolas"/>
+          <w:color w:val="FF0000"/>
+          <w:kern w:val="0"/>
+          <w:sz w:val="24"/>
+          <w:szCs w:val="24"/>
+        </w:rPr>
+        <w:t>protected-mode no</w:t>
       </w:r>
     </w:p>
     <w:p>
@@ -3812,7 +5717,39 @@
     </w:p>
     <w:p>
       <w:r>
-        <w:t>/study-redis/src/main/java/com/bage/study/redis/Main.java</w:t>
+        <w:t>/study-</w:t>
+      </w:r>
+      <w:proofErr w:type="spellStart"/>
+      <w:r>
+        <w:t>redis</w:t>
+      </w:r>
+      <w:proofErr w:type="spellEnd"/>
+      <w:r>
+        <w:t>/</w:t>
+      </w:r>
+      <w:proofErr w:type="spellStart"/>
+      <w:r>
+        <w:t>src</w:t>
+      </w:r>
+      <w:proofErr w:type="spellEnd"/>
+      <w:r>
+        <w:t>/main/java/com/</w:t>
+      </w:r>
+      <w:proofErr w:type="spellStart"/>
+      <w:r>
+        <w:t>bage</w:t>
+      </w:r>
+      <w:proofErr w:type="spellEnd"/>
+      <w:r>
+        <w:t>/study/</w:t>
+      </w:r>
+      <w:proofErr w:type="spellStart"/>
+      <w:r>
+        <w:t>redis</w:t>
+      </w:r>
+      <w:proofErr w:type="spellEnd"/>
+      <w:r>
+        <w:t>/Main.java</w:t>
       </w:r>
     </w:p>
     <w:p>
@@ -3823,6 +5760,7 @@
           <w:numId w:val="7"/>
         </w:numPr>
       </w:pPr>
+      <w:proofErr w:type="spellStart"/>
       <w:r>
         <w:rPr>
           <w:rFonts w:hint="eastAsia"/>
@@ -3835,6 +5773,7 @@
         </w:rPr>
         <w:t>edis</w:t>
       </w:r>
+      <w:proofErr w:type="spellEnd"/>
       <w:r>
         <w:rPr>
           <w:rFonts w:hint="eastAsia"/>
@@ -3861,15 +5800,27 @@
           <w:szCs w:val="20"/>
         </w:rPr>
       </w:pPr>
-      <w:r>
-        <w:rPr>
-          <w:rFonts w:ascii="Helvetica" w:eastAsia="宋体" w:hAnsi="Helvetica" w:cs="Helvetica"/>
-          <w:color w:val="333333"/>
-          <w:kern w:val="0"/>
-          <w:sz w:val="20"/>
-          <w:szCs w:val="20"/>
-        </w:rPr>
-        <w:t xml:space="preserve">redis.conf </w:t>
+      <w:proofErr w:type="spellStart"/>
+      <w:r>
+        <w:rPr>
+          <w:rFonts w:ascii="Helvetica" w:eastAsia="宋体" w:hAnsi="Helvetica" w:cs="Helvetica"/>
+          <w:color w:val="333333"/>
+          <w:kern w:val="0"/>
+          <w:sz w:val="20"/>
+          <w:szCs w:val="20"/>
+        </w:rPr>
+        <w:t>redis.conf</w:t>
+      </w:r>
+      <w:proofErr w:type="spellEnd"/>
+      <w:r>
+        <w:rPr>
+          <w:rFonts w:ascii="Helvetica" w:eastAsia="宋体" w:hAnsi="Helvetica" w:cs="Helvetica"/>
+          <w:color w:val="333333"/>
+          <w:kern w:val="0"/>
+          <w:sz w:val="20"/>
+          <w:szCs w:val="20"/>
+        </w:rPr>
+        <w:t xml:space="preserve"> </w:t>
       </w:r>
       <w:r>
         <w:rPr>
@@ -3903,8 +5854,20 @@
           <w:sz w:val="20"/>
           <w:szCs w:val="20"/>
         </w:rPr>
-        <w:t>1. Redis</w:t>
-      </w:r>
+        <w:t xml:space="preserve">1. </w:t>
+      </w:r>
+      <w:proofErr w:type="spellStart"/>
+      <w:r>
+        <w:rPr>
+          <w:rFonts w:ascii="Helvetica" w:eastAsia="宋体" w:hAnsi="Helvetica" w:cs="Helvetica"/>
+          <w:color w:val="333333"/>
+          <w:kern w:val="0"/>
+          <w:sz w:val="20"/>
+          <w:szCs w:val="20"/>
+        </w:rPr>
+        <w:t>Redis</w:t>
+      </w:r>
+      <w:proofErr w:type="spellEnd"/>
       <w:r>
         <w:rPr>
           <w:rFonts w:ascii="Helvetica" w:eastAsia="宋体" w:hAnsi="Helvetica" w:cs="Helvetica"/>
@@ -3959,6 +5922,8 @@
         </w:rPr>
         <w:t>    </w:t>
       </w:r>
+      <w:proofErr w:type="spellStart"/>
+      <w:proofErr w:type="gramStart"/>
       <w:r>
         <w:rPr>
           <w:rFonts w:ascii="Helvetica" w:eastAsia="宋体" w:hAnsi="Helvetica" w:cs="Helvetica"/>
@@ -3970,7 +5935,22 @@
           <w:szCs w:val="20"/>
           <w:bdr w:val="none" w:sz="0" w:space="0" w:color="auto" w:frame="1"/>
         </w:rPr>
-        <w:t>daemonize no</w:t>
+        <w:t>daemonize</w:t>
+      </w:r>
+      <w:proofErr w:type="spellEnd"/>
+      <w:proofErr w:type="gramEnd"/>
+      <w:r>
+        <w:rPr>
+          <w:rFonts w:ascii="Helvetica" w:eastAsia="宋体" w:hAnsi="Helvetica" w:cs="Helvetica"/>
+          <w:b/>
+          <w:bCs/>
+          <w:color w:val="FF0000"/>
+          <w:kern w:val="0"/>
+          <w:sz w:val="20"/>
+          <w:szCs w:val="20"/>
+          <w:bdr w:val="none" w:sz="0" w:space="0" w:color="auto" w:frame="1"/>
+        </w:rPr>
+        <w:t xml:space="preserve"> no</w:t>
       </w:r>
     </w:p>
     <w:p>
@@ -4006,6 +5986,7 @@
         </w:rPr>
         <w:t>当</w:t>
       </w:r>
+      <w:proofErr w:type="spellStart"/>
       <w:r>
         <w:rPr>
           <w:rFonts w:ascii="Helvetica" w:eastAsia="宋体" w:hAnsi="Helvetica" w:cs="Helvetica"/>
@@ -4016,6 +5997,7 @@
         </w:rPr>
         <w:t>Redis</w:t>
       </w:r>
+      <w:proofErr w:type="spellEnd"/>
       <w:r>
         <w:rPr>
           <w:rFonts w:ascii="Helvetica" w:eastAsia="宋体" w:hAnsi="Helvetica" w:cs="Helvetica"/>
@@ -4026,6 +6008,7 @@
         </w:rPr>
         <w:t>以守护进程方式运行时，</w:t>
       </w:r>
+      <w:proofErr w:type="spellStart"/>
       <w:r>
         <w:rPr>
           <w:rFonts w:ascii="Helvetica" w:eastAsia="宋体" w:hAnsi="Helvetica" w:cs="Helvetica"/>
@@ -4036,6 +6019,7 @@
         </w:rPr>
         <w:t>Redis</w:t>
       </w:r>
+      <w:proofErr w:type="spellEnd"/>
       <w:r>
         <w:rPr>
           <w:rFonts w:ascii="Helvetica" w:eastAsia="宋体" w:hAnsi="Helvetica" w:cs="Helvetica"/>
@@ -4046,6 +6030,7 @@
         </w:rPr>
         <w:t>默认会把</w:t>
       </w:r>
+      <w:proofErr w:type="spellStart"/>
       <w:r>
         <w:rPr>
           <w:rFonts w:ascii="Helvetica" w:eastAsia="宋体" w:hAnsi="Helvetica" w:cs="Helvetica"/>
@@ -4056,6 +6041,7 @@
         </w:rPr>
         <w:t>pid</w:t>
       </w:r>
+      <w:proofErr w:type="spellEnd"/>
       <w:r>
         <w:rPr>
           <w:rFonts w:ascii="Helvetica" w:eastAsia="宋体" w:hAnsi="Helvetica" w:cs="Helvetica"/>
@@ -4074,8 +6060,42 @@
           <w:sz w:val="20"/>
           <w:szCs w:val="20"/>
         </w:rPr>
-        <w:t>/var/run/redis.pid</w:t>
-      </w:r>
+        <w:t>/</w:t>
+      </w:r>
+      <w:proofErr w:type="spellStart"/>
+      <w:r>
+        <w:rPr>
+          <w:rFonts w:ascii="Helvetica" w:eastAsia="宋体" w:hAnsi="Helvetica" w:cs="Helvetica"/>
+          <w:color w:val="333333"/>
+          <w:kern w:val="0"/>
+          <w:sz w:val="20"/>
+          <w:szCs w:val="20"/>
+        </w:rPr>
+        <w:t>var</w:t>
+      </w:r>
+      <w:proofErr w:type="spellEnd"/>
+      <w:r>
+        <w:rPr>
+          <w:rFonts w:ascii="Helvetica" w:eastAsia="宋体" w:hAnsi="Helvetica" w:cs="Helvetica"/>
+          <w:color w:val="333333"/>
+          <w:kern w:val="0"/>
+          <w:sz w:val="20"/>
+          <w:szCs w:val="20"/>
+        </w:rPr>
+        <w:t>/run/</w:t>
+      </w:r>
+      <w:proofErr w:type="spellStart"/>
+      <w:r>
+        <w:rPr>
+          <w:rFonts w:ascii="Helvetica" w:eastAsia="宋体" w:hAnsi="Helvetica" w:cs="Helvetica"/>
+          <w:color w:val="333333"/>
+          <w:kern w:val="0"/>
+          <w:sz w:val="20"/>
+          <w:szCs w:val="20"/>
+        </w:rPr>
+        <w:t>redis.pid</w:t>
+      </w:r>
+      <w:proofErr w:type="spellEnd"/>
       <w:r>
         <w:rPr>
           <w:rFonts w:ascii="Helvetica" w:eastAsia="宋体" w:hAnsi="Helvetica" w:cs="Helvetica"/>
@@ -4086,6 +6106,7 @@
         </w:rPr>
         <w:t>文件，可以通过</w:t>
       </w:r>
+      <w:proofErr w:type="spellStart"/>
       <w:r>
         <w:rPr>
           <w:rFonts w:ascii="Helvetica" w:eastAsia="宋体" w:hAnsi="Helvetica" w:cs="Helvetica"/>
@@ -4096,6 +6117,7 @@
         </w:rPr>
         <w:t>pidfile</w:t>
       </w:r>
+      <w:proofErr w:type="spellEnd"/>
       <w:r>
         <w:rPr>
           <w:rFonts w:ascii="Helvetica" w:eastAsia="宋体" w:hAnsi="Helvetica" w:cs="Helvetica"/>
@@ -4130,6 +6152,8 @@
         </w:rPr>
         <w:t>    </w:t>
       </w:r>
+      <w:proofErr w:type="spellStart"/>
+      <w:proofErr w:type="gramStart"/>
       <w:r>
         <w:rPr>
           <w:rFonts w:ascii="Helvetica" w:eastAsia="宋体" w:hAnsi="Helvetica" w:cs="Helvetica"/>
@@ -4141,8 +6165,66 @@
           <w:szCs w:val="20"/>
           <w:bdr w:val="none" w:sz="0" w:space="0" w:color="auto" w:frame="1"/>
         </w:rPr>
-        <w:t>pidfile /var/run/redis.pid</w:t>
-      </w:r>
+        <w:t>pidfile</w:t>
+      </w:r>
+      <w:proofErr w:type="spellEnd"/>
+      <w:proofErr w:type="gramEnd"/>
+      <w:r>
+        <w:rPr>
+          <w:rFonts w:ascii="Helvetica" w:eastAsia="宋体" w:hAnsi="Helvetica" w:cs="Helvetica"/>
+          <w:b/>
+          <w:bCs/>
+          <w:color w:val="FF0000"/>
+          <w:kern w:val="0"/>
+          <w:sz w:val="20"/>
+          <w:szCs w:val="20"/>
+          <w:bdr w:val="none" w:sz="0" w:space="0" w:color="auto" w:frame="1"/>
+        </w:rPr>
+        <w:t xml:space="preserve"> /</w:t>
+      </w:r>
+      <w:proofErr w:type="spellStart"/>
+      <w:r>
+        <w:rPr>
+          <w:rFonts w:ascii="Helvetica" w:eastAsia="宋体" w:hAnsi="Helvetica" w:cs="Helvetica"/>
+          <w:b/>
+          <w:bCs/>
+          <w:color w:val="FF0000"/>
+          <w:kern w:val="0"/>
+          <w:sz w:val="20"/>
+          <w:szCs w:val="20"/>
+          <w:bdr w:val="none" w:sz="0" w:space="0" w:color="auto" w:frame="1"/>
+        </w:rPr>
+        <w:t>var</w:t>
+      </w:r>
+      <w:proofErr w:type="spellEnd"/>
+      <w:r>
+        <w:rPr>
+          <w:rFonts w:ascii="Helvetica" w:eastAsia="宋体" w:hAnsi="Helvetica" w:cs="Helvetica"/>
+          <w:b/>
+          <w:bCs/>
+          <w:color w:val="FF0000"/>
+          <w:kern w:val="0"/>
+          <w:sz w:val="20"/>
+          <w:szCs w:val="20"/>
+          <w:bdr w:val="none" w:sz="0" w:space="0" w:color="auto" w:frame="1"/>
+        </w:rPr>
+        <w:t>/run/</w:t>
+      </w:r>
+      <w:proofErr w:type="spellStart"/>
+      <w:r>
+        <w:rPr>
+          <w:rFonts w:ascii="Helvetica" w:eastAsia="宋体" w:hAnsi="Helvetica" w:cs="Helvetica"/>
+          <w:b/>
+          <w:bCs/>
+          <w:color w:val="FF0000"/>
+          <w:kern w:val="0"/>
+          <w:sz w:val="20"/>
+          <w:szCs w:val="20"/>
+          <w:bdr w:val="none" w:sz="0" w:space="0" w:color="auto" w:frame="1"/>
+        </w:rPr>
+        <w:t>redis.pid</w:t>
+      </w:r>
+      <w:proofErr w:type="spellEnd"/>
     </w:p>
     <w:p>
       <w:pPr>
@@ -4177,6 +6259,7 @@
         </w:rPr>
         <w:t>指定</w:t>
       </w:r>
+      <w:proofErr w:type="spellStart"/>
       <w:r>
         <w:rPr>
           <w:rFonts w:ascii="Helvetica" w:eastAsia="宋体" w:hAnsi="Helvetica" w:cs="Helvetica"/>
@@ -4187,6 +6270,7 @@
         </w:rPr>
         <w:t>Redis</w:t>
       </w:r>
+      <w:proofErr w:type="spellEnd"/>
       <w:r>
         <w:rPr>
           <w:rFonts w:ascii="Helvetica" w:eastAsia="宋体" w:hAnsi="Helvetica" w:cs="Helvetica"/>
@@ -4297,16 +6381,40 @@
         </w:rPr>
         <w:t>取自意大利歌女</w:t>
       </w:r>
-      <w:r>
-        <w:rPr>
-          <w:rFonts w:ascii="Helvetica" w:eastAsia="宋体" w:hAnsi="Helvetica" w:cs="Helvetica"/>
-          <w:color w:val="333333"/>
-          <w:kern w:val="0"/>
-          <w:sz w:val="20"/>
-          <w:szCs w:val="20"/>
-        </w:rPr>
-        <w:t>Alessia Merz</w:t>
-      </w:r>
+      <w:proofErr w:type="spellStart"/>
+      <w:r>
+        <w:rPr>
+          <w:rFonts w:ascii="Helvetica" w:eastAsia="宋体" w:hAnsi="Helvetica" w:cs="Helvetica"/>
+          <w:color w:val="333333"/>
+          <w:kern w:val="0"/>
+          <w:sz w:val="20"/>
+          <w:szCs w:val="20"/>
+        </w:rPr>
+        <w:t>Alessia</w:t>
+      </w:r>
+      <w:proofErr w:type="spellEnd"/>
+      <w:r>
+        <w:rPr>
+          <w:rFonts w:ascii="Helvetica" w:eastAsia="宋体" w:hAnsi="Helvetica" w:cs="Helvetica"/>
+          <w:color w:val="333333"/>
+          <w:kern w:val="0"/>
+          <w:sz w:val="20"/>
+          <w:szCs w:val="20"/>
+        </w:rPr>
+        <w:t xml:space="preserve"> </w:t>
+      </w:r>
+      <w:proofErr w:type="spellStart"/>
+      <w:r>
+        <w:rPr>
+          <w:rFonts w:ascii="Helvetica" w:eastAsia="宋体" w:hAnsi="Helvetica" w:cs="Helvetica"/>
+          <w:color w:val="333333"/>
+          <w:kern w:val="0"/>
+          <w:sz w:val="20"/>
+          <w:szCs w:val="20"/>
+        </w:rPr>
+        <w:t>Merz</w:t>
+      </w:r>
+      <w:proofErr w:type="spellEnd"/>
       <w:r>
         <w:rPr>
           <w:rFonts w:ascii="Helvetica" w:eastAsia="宋体" w:hAnsi="Helvetica" w:cs="Helvetica"/>
@@ -4341,6 +6449,7 @@
         </w:rPr>
         <w:t>    </w:t>
       </w:r>
+      <w:proofErr w:type="gramStart"/>
       <w:r>
         <w:rPr>
           <w:rFonts w:ascii="Helvetica" w:eastAsia="宋体" w:hAnsi="Helvetica" w:cs="Helvetica"/>
@@ -4352,7 +6461,21 @@
           <w:szCs w:val="20"/>
           <w:bdr w:val="none" w:sz="0" w:space="0" w:color="auto" w:frame="1"/>
         </w:rPr>
-        <w:t>port 6379</w:t>
+        <w:t>port</w:t>
+      </w:r>
+      <w:proofErr w:type="gramEnd"/>
+      <w:r>
+        <w:rPr>
+          <w:rFonts w:ascii="Helvetica" w:eastAsia="宋体" w:hAnsi="Helvetica" w:cs="Helvetica"/>
+          <w:b/>
+          <w:bCs/>
+          <w:color w:val="FF0000"/>
+          <w:kern w:val="0"/>
+          <w:sz w:val="20"/>
+          <w:szCs w:val="20"/>
+          <w:bdr w:val="none" w:sz="0" w:space="0" w:color="auto" w:frame="1"/>
+        </w:rPr>
+        <w:t xml:space="preserve"> 6379</w:t>
       </w:r>
     </w:p>
     <w:p>
@@ -4412,6 +6535,7 @@
         </w:rPr>
         <w:t>    </w:t>
       </w:r>
+      <w:proofErr w:type="gramStart"/>
       <w:r>
         <w:rPr>
           <w:rFonts w:ascii="Helvetica" w:eastAsia="宋体" w:hAnsi="Helvetica" w:cs="Helvetica"/>
@@ -4423,7 +6547,21 @@
           <w:szCs w:val="20"/>
           <w:bdr w:val="none" w:sz="0" w:space="0" w:color="auto" w:frame="1"/>
         </w:rPr>
-        <w:t>bind 127.0.0.1</w:t>
+        <w:t>bind</w:t>
+      </w:r>
+      <w:proofErr w:type="gramEnd"/>
+      <w:r>
+        <w:rPr>
+          <w:rFonts w:ascii="Helvetica" w:eastAsia="宋体" w:hAnsi="Helvetica" w:cs="Helvetica"/>
+          <w:b/>
+          <w:bCs/>
+          <w:color w:val="FF0000"/>
+          <w:kern w:val="0"/>
+          <w:sz w:val="20"/>
+          <w:szCs w:val="20"/>
+          <w:bdr w:val="none" w:sz="0" w:space="0" w:color="auto" w:frame="1"/>
+        </w:rPr>
+        <w:t xml:space="preserve"> 127.0.0.1</w:t>
       </w:r>
     </w:p>
     <w:p>
@@ -4523,6 +6661,7 @@
         </w:rPr>
         <w:t>    </w:t>
       </w:r>
+      <w:proofErr w:type="gramStart"/>
       <w:r>
         <w:rPr>
           <w:rFonts w:ascii="Helvetica" w:eastAsia="宋体" w:hAnsi="Helvetica" w:cs="Helvetica"/>
@@ -4534,7 +6673,21 @@
           <w:szCs w:val="20"/>
           <w:bdr w:val="none" w:sz="0" w:space="0" w:color="auto" w:frame="1"/>
         </w:rPr>
-        <w:t>timeout 300</w:t>
+        <w:t>timeout</w:t>
+      </w:r>
+      <w:proofErr w:type="gramEnd"/>
+      <w:r>
+        <w:rPr>
+          <w:rFonts w:ascii="Helvetica" w:eastAsia="宋体" w:hAnsi="Helvetica" w:cs="Helvetica"/>
+          <w:b/>
+          <w:bCs/>
+          <w:color w:val="FF0000"/>
+          <w:kern w:val="0"/>
+          <w:sz w:val="20"/>
+          <w:szCs w:val="20"/>
+          <w:bdr w:val="none" w:sz="0" w:space="0" w:color="auto" w:frame="1"/>
+        </w:rPr>
+        <w:t xml:space="preserve"> 300</w:t>
       </w:r>
     </w:p>
     <w:p>
@@ -4558,7 +6711,6 @@
           <w:sz w:val="20"/>
           <w:szCs w:val="20"/>
         </w:rPr>
-        <w:lastRenderedPageBreak/>
         <w:t xml:space="preserve">6. </w:t>
       </w:r>
       <w:r>
@@ -4571,6 +6723,7 @@
         </w:rPr>
         <w:t>指定日志记录级别，</w:t>
       </w:r>
+      <w:proofErr w:type="spellStart"/>
       <w:r>
         <w:rPr>
           <w:rFonts w:ascii="Helvetica" w:eastAsia="宋体" w:hAnsi="Helvetica" w:cs="Helvetica"/>
@@ -4581,6 +6734,7 @@
         </w:rPr>
         <w:t>Redis</w:t>
       </w:r>
+      <w:proofErr w:type="spellEnd"/>
       <w:r>
         <w:rPr>
           <w:rFonts w:ascii="Helvetica" w:eastAsia="宋体" w:hAnsi="Helvetica" w:cs="Helvetica"/>
@@ -4705,6 +6859,8 @@
         </w:rPr>
         <w:t>    </w:t>
       </w:r>
+      <w:proofErr w:type="spellStart"/>
+      <w:proofErr w:type="gramStart"/>
       <w:r>
         <w:rPr>
           <w:rFonts w:ascii="Helvetica" w:eastAsia="宋体" w:hAnsi="Helvetica" w:cs="Helvetica"/>
@@ -4716,7 +6872,22 @@
           <w:szCs w:val="20"/>
           <w:bdr w:val="none" w:sz="0" w:space="0" w:color="auto" w:frame="1"/>
         </w:rPr>
-        <w:t>loglevel verbose</w:t>
+        <w:t>loglevel</w:t>
+      </w:r>
+      <w:proofErr w:type="spellEnd"/>
+      <w:proofErr w:type="gramEnd"/>
+      <w:r>
+        <w:rPr>
+          <w:rFonts w:ascii="Helvetica" w:eastAsia="宋体" w:hAnsi="Helvetica" w:cs="Helvetica"/>
+          <w:b/>
+          <w:bCs/>
+          <w:color w:val="FF0000"/>
+          <w:kern w:val="0"/>
+          <w:sz w:val="20"/>
+          <w:szCs w:val="20"/>
+          <w:bdr w:val="none" w:sz="0" w:space="0" w:color="auto" w:frame="1"/>
+        </w:rPr>
+        <w:t xml:space="preserve"> verbose</w:t>
       </w:r>
     </w:p>
     <w:p>
@@ -4752,6 +6923,7 @@
         </w:rPr>
         <w:t>日志记录方式，默认为标准输出，如果配置</w:t>
       </w:r>
+      <w:proofErr w:type="spellStart"/>
       <w:r>
         <w:rPr>
           <w:rFonts w:ascii="Helvetica" w:eastAsia="宋体" w:hAnsi="Helvetica" w:cs="Helvetica"/>
@@ -4762,6 +6934,7 @@
         </w:rPr>
         <w:t>Redis</w:t>
       </w:r>
+      <w:proofErr w:type="spellEnd"/>
       <w:r>
         <w:rPr>
           <w:rFonts w:ascii="Helvetica" w:eastAsia="宋体" w:hAnsi="Helvetica" w:cs="Helvetica"/>
@@ -4807,6 +6980,8 @@
         </w:rPr>
         <w:t>    </w:t>
       </w:r>
+      <w:proofErr w:type="spellStart"/>
+      <w:proofErr w:type="gramStart"/>
       <w:r>
         <w:rPr>
           <w:rFonts w:ascii="Helvetica" w:eastAsia="宋体" w:hAnsi="Helvetica" w:cs="Helvetica"/>
@@ -4818,8 +6993,38 @@
           <w:szCs w:val="20"/>
           <w:bdr w:val="none" w:sz="0" w:space="0" w:color="auto" w:frame="1"/>
         </w:rPr>
-        <w:t>logfile stdout</w:t>
-      </w:r>
+        <w:t>logfile</w:t>
+      </w:r>
+      <w:proofErr w:type="spellEnd"/>
+      <w:proofErr w:type="gramEnd"/>
+      <w:r>
+        <w:rPr>
+          <w:rFonts w:ascii="Helvetica" w:eastAsia="宋体" w:hAnsi="Helvetica" w:cs="Helvetica"/>
+          <w:b/>
+          <w:bCs/>
+          <w:color w:val="FF0000"/>
+          <w:kern w:val="0"/>
+          <w:sz w:val="20"/>
+          <w:szCs w:val="20"/>
+          <w:bdr w:val="none" w:sz="0" w:space="0" w:color="auto" w:frame="1"/>
+        </w:rPr>
+        <w:t xml:space="preserve"> </w:t>
+      </w:r>
+      <w:proofErr w:type="spellStart"/>
+      <w:r>
+        <w:rPr>
+          <w:rFonts w:ascii="Helvetica" w:eastAsia="宋体" w:hAnsi="Helvetica" w:cs="Helvetica"/>
+          <w:b/>
+          <w:bCs/>
+          <w:color w:val="FF0000"/>
+          <w:kern w:val="0"/>
+          <w:sz w:val="20"/>
+          <w:szCs w:val="20"/>
+          <w:bdr w:val="none" w:sz="0" w:space="0" w:color="auto" w:frame="1"/>
+        </w:rPr>
+        <w:t>stdout</w:t>
+      </w:r>
+      <w:proofErr w:type="spellEnd"/>
     </w:p>
     <w:p>
       <w:pPr>
@@ -4882,7 +7087,29 @@
           <w:sz w:val="20"/>
           <w:szCs w:val="20"/>
         </w:rPr>
-        <w:t>SELECT &lt;dbid&gt;</w:t>
+        <w:t>SELECT &lt;</w:t>
+      </w:r>
+      <w:proofErr w:type="spellStart"/>
+      <w:r>
+        <w:rPr>
+          <w:rFonts w:ascii="Helvetica" w:eastAsia="宋体" w:hAnsi="Helvetica" w:cs="Helvetica"/>
+          <w:color w:val="333333"/>
+          <w:kern w:val="0"/>
+          <w:sz w:val="20"/>
+          <w:szCs w:val="20"/>
+        </w:rPr>
+        <w:t>dbid</w:t>
+      </w:r>
+      <w:proofErr w:type="spellEnd"/>
+      <w:r>
+        <w:rPr>
+          <w:rFonts w:ascii="Helvetica" w:eastAsia="宋体" w:hAnsi="Helvetica" w:cs="Helvetica"/>
+          <w:color w:val="333333"/>
+          <w:kern w:val="0"/>
+          <w:sz w:val="20"/>
+          <w:szCs w:val="20"/>
+        </w:rPr>
+        <w:t>&gt;</w:t>
       </w:r>
       <w:r>
         <w:rPr>
@@ -4928,6 +7155,7 @@
         </w:rPr>
         <w:t>    </w:t>
       </w:r>
+      <w:proofErr w:type="gramStart"/>
       <w:r>
         <w:rPr>
           <w:rFonts w:ascii="Helvetica" w:eastAsia="宋体" w:hAnsi="Helvetica" w:cs="Helvetica"/>
@@ -4939,7 +7167,21 @@
           <w:szCs w:val="20"/>
           <w:bdr w:val="none" w:sz="0" w:space="0" w:color="auto" w:frame="1"/>
         </w:rPr>
-        <w:t>databases 16</w:t>
+        <w:t>databases</w:t>
+      </w:r>
+      <w:proofErr w:type="gramEnd"/>
+      <w:r>
+        <w:rPr>
+          <w:rFonts w:ascii="Helvetica" w:eastAsia="宋体" w:hAnsi="Helvetica" w:cs="Helvetica"/>
+          <w:b/>
+          <w:bCs/>
+          <w:color w:val="FF0000"/>
+          <w:kern w:val="0"/>
+          <w:sz w:val="20"/>
+          <w:szCs w:val="20"/>
+          <w:bdr w:val="none" w:sz="0" w:space="0" w:color="auto" w:frame="1"/>
+        </w:rPr>
+        <w:t xml:space="preserve"> 16</w:t>
       </w:r>
     </w:p>
     <w:p>
@@ -4999,6 +7241,7 @@
         </w:rPr>
         <w:t>    </w:t>
       </w:r>
+      <w:proofErr w:type="gramStart"/>
       <w:r>
         <w:rPr>
           <w:rFonts w:ascii="Helvetica" w:eastAsia="宋体" w:hAnsi="Helvetica" w:cs="Helvetica"/>
@@ -5010,7 +7253,21 @@
           <w:szCs w:val="20"/>
           <w:bdr w:val="none" w:sz="0" w:space="0" w:color="auto" w:frame="1"/>
         </w:rPr>
-        <w:t>save &lt;seconds&gt; &lt;changes&gt;</w:t>
+        <w:t>save</w:t>
+      </w:r>
+      <w:proofErr w:type="gramEnd"/>
+      <w:r>
+        <w:rPr>
+          <w:rFonts w:ascii="Helvetica" w:eastAsia="宋体" w:hAnsi="Helvetica" w:cs="Helvetica"/>
+          <w:b/>
+          <w:bCs/>
+          <w:color w:val="FF0000"/>
+          <w:kern w:val="0"/>
+          <w:sz w:val="20"/>
+          <w:szCs w:val="20"/>
+          <w:bdr w:val="none" w:sz="0" w:space="0" w:color="auto" w:frame="1"/>
+        </w:rPr>
+        <w:t xml:space="preserve"> &lt;seconds&gt; &lt;changes&gt;</w:t>
       </w:r>
     </w:p>
     <w:p>
@@ -5034,8 +7291,20 @@
           <w:sz w:val="20"/>
           <w:szCs w:val="20"/>
         </w:rPr>
-        <w:t>    Redis</w:t>
-      </w:r>
+        <w:t xml:space="preserve">    </w:t>
+      </w:r>
+      <w:proofErr w:type="spellStart"/>
+      <w:r>
+        <w:rPr>
+          <w:rFonts w:ascii="Helvetica" w:eastAsia="宋体" w:hAnsi="Helvetica" w:cs="Helvetica"/>
+          <w:color w:val="333333"/>
+          <w:kern w:val="0"/>
+          <w:sz w:val="20"/>
+          <w:szCs w:val="20"/>
+        </w:rPr>
+        <w:t>Redis</w:t>
+      </w:r>
+      <w:proofErr w:type="spellEnd"/>
       <w:r>
         <w:rPr>
           <w:rFonts w:ascii="Helvetica" w:eastAsia="宋体" w:hAnsi="Helvetica" w:cs="Helvetica"/>
@@ -5070,6 +7339,7 @@
         </w:rPr>
         <w:t>    </w:t>
       </w:r>
+      <w:proofErr w:type="gramStart"/>
       <w:r>
         <w:rPr>
           <w:rFonts w:ascii="Helvetica" w:eastAsia="宋体" w:hAnsi="Helvetica" w:cs="Helvetica"/>
@@ -5081,7 +7351,21 @@
           <w:szCs w:val="20"/>
           <w:bdr w:val="none" w:sz="0" w:space="0" w:color="auto" w:frame="1"/>
         </w:rPr>
-        <w:t>save 900 1</w:t>
+        <w:t>save</w:t>
+      </w:r>
+      <w:proofErr w:type="gramEnd"/>
+      <w:r>
+        <w:rPr>
+          <w:rFonts w:ascii="Helvetica" w:eastAsia="宋体" w:hAnsi="Helvetica" w:cs="Helvetica"/>
+          <w:b/>
+          <w:bCs/>
+          <w:color w:val="FF0000"/>
+          <w:kern w:val="0"/>
+          <w:sz w:val="20"/>
+          <w:szCs w:val="20"/>
+          <w:bdr w:val="none" w:sz="0" w:space="0" w:color="auto" w:frame="1"/>
+        </w:rPr>
+        <w:t xml:space="preserve"> 900 1</w:t>
       </w:r>
     </w:p>
     <w:p>
@@ -5110,6 +7394,7 @@
         </w:rPr>
         <w:t>    </w:t>
       </w:r>
+      <w:proofErr w:type="gramStart"/>
       <w:r>
         <w:rPr>
           <w:rFonts w:ascii="Helvetica" w:eastAsia="宋体" w:hAnsi="Helvetica" w:cs="Helvetica"/>
@@ -5121,7 +7406,21 @@
           <w:szCs w:val="20"/>
           <w:bdr w:val="none" w:sz="0" w:space="0" w:color="auto" w:frame="1"/>
         </w:rPr>
-        <w:t>save 300 10</w:t>
+        <w:t>save</w:t>
+      </w:r>
+      <w:proofErr w:type="gramEnd"/>
+      <w:r>
+        <w:rPr>
+          <w:rFonts w:ascii="Helvetica" w:eastAsia="宋体" w:hAnsi="Helvetica" w:cs="Helvetica"/>
+          <w:b/>
+          <w:bCs/>
+          <w:color w:val="FF0000"/>
+          <w:kern w:val="0"/>
+          <w:sz w:val="20"/>
+          <w:szCs w:val="20"/>
+          <w:bdr w:val="none" w:sz="0" w:space="0" w:color="auto" w:frame="1"/>
+        </w:rPr>
+        <w:t xml:space="preserve"> 300 10</w:t>
       </w:r>
     </w:p>
     <w:p>
@@ -5150,6 +7449,7 @@
         </w:rPr>
         <w:t>    </w:t>
       </w:r>
+      <w:proofErr w:type="gramStart"/>
       <w:r>
         <w:rPr>
           <w:rFonts w:ascii="Helvetica" w:eastAsia="宋体" w:hAnsi="Helvetica" w:cs="Helvetica"/>
@@ -5161,7 +7461,21 @@
           <w:szCs w:val="20"/>
           <w:bdr w:val="none" w:sz="0" w:space="0" w:color="auto" w:frame="1"/>
         </w:rPr>
-        <w:t>save 60 10000</w:t>
+        <w:t>save</w:t>
+      </w:r>
+      <w:proofErr w:type="gramEnd"/>
+      <w:r>
+        <w:rPr>
+          <w:rFonts w:ascii="Helvetica" w:eastAsia="宋体" w:hAnsi="Helvetica" w:cs="Helvetica"/>
+          <w:b/>
+          <w:bCs/>
+          <w:color w:val="FF0000"/>
+          <w:kern w:val="0"/>
+          <w:sz w:val="20"/>
+          <w:szCs w:val="20"/>
+          <w:bdr w:val="none" w:sz="0" w:space="0" w:color="auto" w:frame="1"/>
+        </w:rPr>
+        <w:t xml:space="preserve"> 60 10000</w:t>
       </w:r>
     </w:p>
     <w:p>
@@ -5435,6 +7749,7 @@
         </w:rPr>
         <w:t>，</w:t>
       </w:r>
+      <w:proofErr w:type="spellStart"/>
       <w:r>
         <w:rPr>
           <w:rFonts w:ascii="Helvetica" w:eastAsia="宋体" w:hAnsi="Helvetica" w:cs="Helvetica"/>
@@ -5445,6 +7760,7 @@
         </w:rPr>
         <w:t>Redis</w:t>
       </w:r>
+      <w:proofErr w:type="spellEnd"/>
       <w:r>
         <w:rPr>
           <w:rFonts w:ascii="Helvetica" w:eastAsia="宋体" w:hAnsi="Helvetica" w:cs="Helvetica"/>
@@ -5519,6 +7835,8 @@
         </w:rPr>
         <w:t>    </w:t>
       </w:r>
+      <w:proofErr w:type="spellStart"/>
+      <w:proofErr w:type="gramStart"/>
       <w:r>
         <w:rPr>
           <w:rFonts w:ascii="Helvetica" w:eastAsia="宋体" w:hAnsi="Helvetica" w:cs="Helvetica"/>
@@ -5530,7 +7848,22 @@
           <w:szCs w:val="20"/>
           <w:bdr w:val="none" w:sz="0" w:space="0" w:color="auto" w:frame="1"/>
         </w:rPr>
-        <w:t>rdbcompression yes</w:t>
+        <w:t>rdbcompression</w:t>
+      </w:r>
+      <w:proofErr w:type="spellEnd"/>
+      <w:proofErr w:type="gramEnd"/>
+      <w:r>
+        <w:rPr>
+          <w:rFonts w:ascii="Helvetica" w:eastAsia="宋体" w:hAnsi="Helvetica" w:cs="Helvetica"/>
+          <w:b/>
+          <w:bCs/>
+          <w:color w:val="FF0000"/>
+          <w:kern w:val="0"/>
+          <w:sz w:val="20"/>
+          <w:szCs w:val="20"/>
+          <w:bdr w:val="none" w:sz="0" w:space="0" w:color="auto" w:frame="1"/>
+        </w:rPr>
+        <w:t xml:space="preserve"> yes</w:t>
       </w:r>
     </w:p>
     <w:p>
@@ -5566,16 +7899,30 @@
         </w:rPr>
         <w:t>指定本地数据库文件名，默认值为</w:t>
       </w:r>
-      <w:r>
-        <w:rPr>
-          <w:rFonts w:ascii="Helvetica" w:eastAsia="宋体" w:hAnsi="Helvetica" w:cs="Helvetica"/>
-          <w:color w:val="333333"/>
-          <w:kern w:val="0"/>
-          <w:sz w:val="20"/>
-          <w:szCs w:val="20"/>
-        </w:rPr>
-        <w:t>dump.rdb</w:t>
-      </w:r>
+      <w:proofErr w:type="spellStart"/>
+      <w:r>
+        <w:rPr>
+          <w:rFonts w:ascii="Helvetica" w:eastAsia="宋体" w:hAnsi="Helvetica" w:cs="Helvetica"/>
+          <w:color w:val="333333"/>
+          <w:kern w:val="0"/>
+          <w:sz w:val="20"/>
+          <w:szCs w:val="20"/>
+        </w:rPr>
+        <w:t>dump.</w:t>
+      </w:r>
+      <w:proofErr w:type="gramStart"/>
+      <w:r>
+        <w:rPr>
+          <w:rFonts w:ascii="Helvetica" w:eastAsia="宋体" w:hAnsi="Helvetica" w:cs="Helvetica"/>
+          <w:color w:val="333333"/>
+          <w:kern w:val="0"/>
+          <w:sz w:val="20"/>
+          <w:szCs w:val="20"/>
+        </w:rPr>
+        <w:t>rdb</w:t>
+      </w:r>
+      <w:proofErr w:type="spellEnd"/>
+      <w:proofErr w:type="gramEnd"/>
     </w:p>
     <w:p>
       <w:pPr>
@@ -5600,6 +7947,8 @@
         </w:rPr>
         <w:t>    </w:t>
       </w:r>
+      <w:proofErr w:type="spellStart"/>
+      <w:proofErr w:type="gramStart"/>
       <w:r>
         <w:rPr>
           <w:rFonts w:ascii="Helvetica" w:eastAsia="宋体" w:hAnsi="Helvetica" w:cs="Helvetica"/>
@@ -5611,8 +7960,38 @@
           <w:szCs w:val="20"/>
           <w:bdr w:val="none" w:sz="0" w:space="0" w:color="auto" w:frame="1"/>
         </w:rPr>
-        <w:t>dbfilename dump.rdb</w:t>
-      </w:r>
+        <w:t>dbfilename</w:t>
+      </w:r>
+      <w:proofErr w:type="spellEnd"/>
+      <w:proofErr w:type="gramEnd"/>
+      <w:r>
+        <w:rPr>
+          <w:rFonts w:ascii="Helvetica" w:eastAsia="宋体" w:hAnsi="Helvetica" w:cs="Helvetica"/>
+          <w:b/>
+          <w:bCs/>
+          <w:color w:val="FF0000"/>
+          <w:kern w:val="0"/>
+          <w:sz w:val="20"/>
+          <w:szCs w:val="20"/>
+          <w:bdr w:val="none" w:sz="0" w:space="0" w:color="auto" w:frame="1"/>
+        </w:rPr>
+        <w:t xml:space="preserve"> </w:t>
+      </w:r>
+      <w:proofErr w:type="spellStart"/>
+      <w:r>
+        <w:rPr>
+          <w:rFonts w:ascii="Helvetica" w:eastAsia="宋体" w:hAnsi="Helvetica" w:cs="Helvetica"/>
+          <w:b/>
+          <w:bCs/>
+          <w:color w:val="FF0000"/>
+          <w:kern w:val="0"/>
+          <w:sz w:val="20"/>
+          <w:szCs w:val="20"/>
+          <w:bdr w:val="none" w:sz="0" w:space="0" w:color="auto" w:frame="1"/>
+        </w:rPr>
+        <w:t>dump.rdb</w:t>
+      </w:r>
+      <w:proofErr w:type="spellEnd"/>
     </w:p>
     <w:p>
       <w:pPr>
@@ -5671,6 +8050,8 @@
         </w:rPr>
         <w:t>    </w:t>
       </w:r>
+      <w:proofErr w:type="spellStart"/>
+      <w:proofErr w:type="gramStart"/>
       <w:r>
         <w:rPr>
           <w:rFonts w:ascii="Helvetica" w:eastAsia="宋体" w:hAnsi="Helvetica" w:cs="Helvetica"/>
@@ -5682,7 +8063,22 @@
           <w:szCs w:val="20"/>
           <w:bdr w:val="none" w:sz="0" w:space="0" w:color="auto" w:frame="1"/>
         </w:rPr>
-        <w:t>dir ./</w:t>
+        <w:t>dir</w:t>
+      </w:r>
+      <w:proofErr w:type="spellEnd"/>
+      <w:proofErr w:type="gramEnd"/>
+      <w:r>
+        <w:rPr>
+          <w:rFonts w:ascii="Helvetica" w:eastAsia="宋体" w:hAnsi="Helvetica" w:cs="Helvetica"/>
+          <w:b/>
+          <w:bCs/>
+          <w:color w:val="FF0000"/>
+          <w:kern w:val="0"/>
+          <w:sz w:val="20"/>
+          <w:szCs w:val="20"/>
+          <w:bdr w:val="none" w:sz="0" w:space="0" w:color="auto" w:frame="1"/>
+        </w:rPr>
+        <w:t xml:space="preserve"> ./</w:t>
       </w:r>
     </w:p>
     <w:p>
@@ -5718,6 +8114,7 @@
         </w:rPr>
         <w:t>设置当本机为</w:t>
       </w:r>
+      <w:proofErr w:type="spellStart"/>
       <w:r>
         <w:rPr>
           <w:rFonts w:ascii="Helvetica" w:eastAsia="宋体" w:hAnsi="Helvetica" w:cs="Helvetica"/>
@@ -5728,6 +8125,7 @@
         </w:rPr>
         <w:t>slav</w:t>
       </w:r>
+      <w:proofErr w:type="spellEnd"/>
       <w:r>
         <w:rPr>
           <w:rFonts w:ascii="Helvetica" w:eastAsia="宋体" w:hAnsi="Helvetica" w:cs="Helvetica"/>
@@ -5778,6 +8176,7 @@
         </w:rPr>
         <w:t>地址及端口，在</w:t>
       </w:r>
+      <w:proofErr w:type="spellStart"/>
       <w:r>
         <w:rPr>
           <w:rFonts w:ascii="Helvetica" w:eastAsia="宋体" w:hAnsi="Helvetica" w:cs="Helvetica"/>
@@ -5788,6 +8187,7 @@
         </w:rPr>
         <w:t>Redis</w:t>
       </w:r>
+      <w:proofErr w:type="spellEnd"/>
       <w:r>
         <w:rPr>
           <w:rFonts w:ascii="Helvetica" w:eastAsia="宋体" w:hAnsi="Helvetica" w:cs="Helvetica"/>
@@ -5842,6 +8242,8 @@
         </w:rPr>
         <w:t>    </w:t>
       </w:r>
+      <w:proofErr w:type="spellStart"/>
+      <w:proofErr w:type="gramStart"/>
       <w:r>
         <w:rPr>
           <w:rFonts w:ascii="Helvetica" w:eastAsia="宋体" w:hAnsi="Helvetica" w:cs="Helvetica"/>
@@ -5853,7 +8255,78 @@
           <w:szCs w:val="20"/>
           <w:bdr w:val="none" w:sz="0" w:space="0" w:color="auto" w:frame="1"/>
         </w:rPr>
-        <w:t>slaveof &lt;masterip&gt; &lt;masterport&gt;</w:t>
+        <w:t>slaveof</w:t>
+      </w:r>
+      <w:proofErr w:type="spellEnd"/>
+      <w:proofErr w:type="gramEnd"/>
+      <w:r>
+        <w:rPr>
+          <w:rFonts w:ascii="Helvetica" w:eastAsia="宋体" w:hAnsi="Helvetica" w:cs="Helvetica"/>
+          <w:b/>
+          <w:bCs/>
+          <w:color w:val="FF0000"/>
+          <w:kern w:val="0"/>
+          <w:sz w:val="20"/>
+          <w:szCs w:val="20"/>
+          <w:bdr w:val="none" w:sz="0" w:space="0" w:color="auto" w:frame="1"/>
+        </w:rPr>
+        <w:t xml:space="preserve"> &lt;</w:t>
+      </w:r>
+      <w:proofErr w:type="spellStart"/>
+      <w:r>
+        <w:rPr>
+          <w:rFonts w:ascii="Helvetica" w:eastAsia="宋体" w:hAnsi="Helvetica" w:cs="Helvetica"/>
+          <w:b/>
+          <w:bCs/>
+          <w:color w:val="FF0000"/>
+          <w:kern w:val="0"/>
+          <w:sz w:val="20"/>
+          <w:szCs w:val="20"/>
+          <w:bdr w:val="none" w:sz="0" w:space="0" w:color="auto" w:frame="1"/>
+        </w:rPr>
+        <w:t>masterip</w:t>
+      </w:r>
+      <w:proofErr w:type="spellEnd"/>
+      <w:r>
+        <w:rPr>
+          <w:rFonts w:ascii="Helvetica" w:eastAsia="宋体" w:hAnsi="Helvetica" w:cs="Helvetica"/>
+          <w:b/>
+          <w:bCs/>
+          <w:color w:val="FF0000"/>
+          <w:kern w:val="0"/>
+          <w:sz w:val="20"/>
+          <w:szCs w:val="20"/>
+          <w:bdr w:val="none" w:sz="0" w:space="0" w:color="auto" w:frame="1"/>
+        </w:rPr>
+        <w:t>&gt; &lt;</w:t>
+      </w:r>
+      <w:proofErr w:type="spellStart"/>
+      <w:r>
+        <w:rPr>
+          <w:rFonts w:ascii="Helvetica" w:eastAsia="宋体" w:hAnsi="Helvetica" w:cs="Helvetica"/>
+          <w:b/>
+          <w:bCs/>
+          <w:color w:val="FF0000"/>
+          <w:kern w:val="0"/>
+          <w:sz w:val="20"/>
+          <w:szCs w:val="20"/>
+          <w:bdr w:val="none" w:sz="0" w:space="0" w:color="auto" w:frame="1"/>
+        </w:rPr>
+        <w:t>masterport</w:t>
+      </w:r>
+      <w:proofErr w:type="spellEnd"/>
+      <w:r>
+        <w:rPr>
+          <w:rFonts w:ascii="Helvetica" w:eastAsia="宋体" w:hAnsi="Helvetica" w:cs="Helvetica"/>
+          <w:b/>
+          <w:bCs/>
+          <w:color w:val="FF0000"/>
+          <w:kern w:val="0"/>
+          <w:sz w:val="20"/>
+          <w:szCs w:val="20"/>
+          <w:bdr w:val="none" w:sz="0" w:space="0" w:color="auto" w:frame="1"/>
+        </w:rPr>
+        <w:t>&gt;</w:t>
       </w:r>
     </w:p>
     <w:p>
@@ -5909,6 +8382,7 @@
         </w:rPr>
         <w:t>服务设置了密码保护时，</w:t>
       </w:r>
+      <w:proofErr w:type="spellStart"/>
       <w:r>
         <w:rPr>
           <w:rFonts w:ascii="Helvetica" w:eastAsia="宋体" w:hAnsi="Helvetica" w:cs="Helvetica"/>
@@ -5919,6 +8393,7 @@
         </w:rPr>
         <w:t>slav</w:t>
       </w:r>
+      <w:proofErr w:type="spellEnd"/>
       <w:r>
         <w:rPr>
           <w:rFonts w:ascii="Helvetica" w:eastAsia="宋体" w:hAnsi="Helvetica" w:cs="Helvetica"/>
@@ -5971,9 +8446,10 @@
           <w:sz w:val="20"/>
           <w:szCs w:val="20"/>
         </w:rPr>
-        <w:lastRenderedPageBreak/>
         <w:t>    </w:t>
       </w:r>
+      <w:proofErr w:type="spellStart"/>
+      <w:proofErr w:type="gramStart"/>
       <w:r>
         <w:rPr>
           <w:rFonts w:ascii="Helvetica" w:eastAsia="宋体" w:hAnsi="Helvetica" w:cs="Helvetica"/>
@@ -5985,7 +8461,22 @@
           <w:szCs w:val="20"/>
           <w:bdr w:val="none" w:sz="0" w:space="0" w:color="auto" w:frame="1"/>
         </w:rPr>
-        <w:t>masterauth &lt;master-password&gt;</w:t>
+        <w:t>masterauth</w:t>
+      </w:r>
+      <w:proofErr w:type="spellEnd"/>
+      <w:proofErr w:type="gramEnd"/>
+      <w:r>
+        <w:rPr>
+          <w:rFonts w:ascii="Helvetica" w:eastAsia="宋体" w:hAnsi="Helvetica" w:cs="Helvetica"/>
+          <w:b/>
+          <w:bCs/>
+          <w:color w:val="FF0000"/>
+          <w:kern w:val="0"/>
+          <w:sz w:val="20"/>
+          <w:szCs w:val="20"/>
+          <w:bdr w:val="none" w:sz="0" w:space="0" w:color="auto" w:frame="1"/>
+        </w:rPr>
+        <w:t xml:space="preserve"> &lt;master-password&gt;</w:t>
       </w:r>
     </w:p>
     <w:p>
@@ -6021,6 +8512,7 @@
         </w:rPr>
         <w:t>设置</w:t>
       </w:r>
+      <w:proofErr w:type="spellStart"/>
       <w:r>
         <w:rPr>
           <w:rFonts w:ascii="Helvetica" w:eastAsia="宋体" w:hAnsi="Helvetica" w:cs="Helvetica"/>
@@ -6031,6 +8523,7 @@
         </w:rPr>
         <w:t>Redis</w:t>
       </w:r>
+      <w:proofErr w:type="spellEnd"/>
       <w:r>
         <w:rPr>
           <w:rFonts w:ascii="Helvetica" w:eastAsia="宋体" w:hAnsi="Helvetica" w:cs="Helvetica"/>
@@ -6041,6 +8534,7 @@
         </w:rPr>
         <w:t>连接密码，如果配置了连接密码，客户端在连接</w:t>
       </w:r>
+      <w:proofErr w:type="spellStart"/>
       <w:r>
         <w:rPr>
           <w:rFonts w:ascii="Helvetica" w:eastAsia="宋体" w:hAnsi="Helvetica" w:cs="Helvetica"/>
@@ -6051,6 +8545,7 @@
         </w:rPr>
         <w:t>Redis</w:t>
       </w:r>
+      <w:proofErr w:type="spellEnd"/>
       <w:r>
         <w:rPr>
           <w:rFonts w:ascii="Helvetica" w:eastAsia="宋体" w:hAnsi="Helvetica" w:cs="Helvetica"/>
@@ -6105,6 +8600,8 @@
         </w:rPr>
         <w:t>    </w:t>
       </w:r>
+      <w:proofErr w:type="spellStart"/>
+      <w:proofErr w:type="gramStart"/>
       <w:r>
         <w:rPr>
           <w:rFonts w:ascii="Helvetica" w:eastAsia="宋体" w:hAnsi="Helvetica" w:cs="Helvetica"/>
@@ -6116,8 +8613,38 @@
           <w:szCs w:val="20"/>
           <w:bdr w:val="none" w:sz="0" w:space="0" w:color="auto" w:frame="1"/>
         </w:rPr>
-        <w:t>requirepass foobared</w:t>
-      </w:r>
+        <w:t>requirepass</w:t>
+      </w:r>
+      <w:proofErr w:type="spellEnd"/>
+      <w:proofErr w:type="gramEnd"/>
+      <w:r>
+        <w:rPr>
+          <w:rFonts w:ascii="Helvetica" w:eastAsia="宋体" w:hAnsi="Helvetica" w:cs="Helvetica"/>
+          <w:b/>
+          <w:bCs/>
+          <w:color w:val="FF0000"/>
+          <w:kern w:val="0"/>
+          <w:sz w:val="20"/>
+          <w:szCs w:val="20"/>
+          <w:bdr w:val="none" w:sz="0" w:space="0" w:color="auto" w:frame="1"/>
+        </w:rPr>
+        <w:t xml:space="preserve"> </w:t>
+      </w:r>
+      <w:proofErr w:type="spellStart"/>
+      <w:r>
+        <w:rPr>
+          <w:rFonts w:ascii="Helvetica" w:eastAsia="宋体" w:hAnsi="Helvetica" w:cs="Helvetica"/>
+          <w:b/>
+          <w:bCs/>
+          <w:color w:val="FF0000"/>
+          <w:kern w:val="0"/>
+          <w:sz w:val="20"/>
+          <w:szCs w:val="20"/>
+          <w:bdr w:val="none" w:sz="0" w:space="0" w:color="auto" w:frame="1"/>
+        </w:rPr>
+        <w:t>foobared</w:t>
+      </w:r>
+      <w:proofErr w:type="spellEnd"/>
     </w:p>
     <w:p>
       <w:pPr>
@@ -6152,6 +8679,7 @@
         </w:rPr>
         <w:t>设置同一时间最大客户端连接数，默认无限制，</w:t>
       </w:r>
+      <w:proofErr w:type="spellStart"/>
       <w:r>
         <w:rPr>
           <w:rFonts w:ascii="Helvetica" w:eastAsia="宋体" w:hAnsi="Helvetica" w:cs="Helvetica"/>
@@ -6162,6 +8690,7 @@
         </w:rPr>
         <w:t>Redis</w:t>
       </w:r>
+      <w:proofErr w:type="spellEnd"/>
       <w:r>
         <w:rPr>
           <w:rFonts w:ascii="Helvetica" w:eastAsia="宋体" w:hAnsi="Helvetica" w:cs="Helvetica"/>
@@ -6172,6 +8701,7 @@
         </w:rPr>
         <w:t>可以同时打开的客户端连接数为</w:t>
       </w:r>
+      <w:proofErr w:type="spellStart"/>
       <w:r>
         <w:rPr>
           <w:rFonts w:ascii="Helvetica" w:eastAsia="宋体" w:hAnsi="Helvetica" w:cs="Helvetica"/>
@@ -6182,6 +8712,7 @@
         </w:rPr>
         <w:t>Redis</w:t>
       </w:r>
+      <w:proofErr w:type="spellEnd"/>
       <w:r>
         <w:rPr>
           <w:rFonts w:ascii="Helvetica" w:eastAsia="宋体" w:hAnsi="Helvetica" w:cs="Helvetica"/>
@@ -6200,7 +8731,29 @@
           <w:sz w:val="20"/>
           <w:szCs w:val="20"/>
         </w:rPr>
-        <w:t xml:space="preserve"> maxclients 0</w:t>
+        <w:t xml:space="preserve"> </w:t>
+      </w:r>
+      <w:proofErr w:type="spellStart"/>
+      <w:r>
+        <w:rPr>
+          <w:rFonts w:ascii="Helvetica" w:eastAsia="宋体" w:hAnsi="Helvetica" w:cs="Helvetica"/>
+          <w:color w:val="333333"/>
+          <w:kern w:val="0"/>
+          <w:sz w:val="20"/>
+          <w:szCs w:val="20"/>
+        </w:rPr>
+        <w:t>maxclients</w:t>
+      </w:r>
+      <w:proofErr w:type="spellEnd"/>
+      <w:r>
+        <w:rPr>
+          <w:rFonts w:ascii="Helvetica" w:eastAsia="宋体" w:hAnsi="Helvetica" w:cs="Helvetica"/>
+          <w:color w:val="333333"/>
+          <w:kern w:val="0"/>
+          <w:sz w:val="20"/>
+          <w:szCs w:val="20"/>
+        </w:rPr>
+        <w:t xml:space="preserve"> 0</w:t>
       </w:r>
       <w:r>
         <w:rPr>
@@ -6212,6 +8765,7 @@
         </w:rPr>
         <w:t>，表示不作限制。当客户端连接数到达限制时，</w:t>
       </w:r>
+      <w:proofErr w:type="spellStart"/>
       <w:r>
         <w:rPr>
           <w:rFonts w:ascii="Helvetica" w:eastAsia="宋体" w:hAnsi="Helvetica" w:cs="Helvetica"/>
@@ -6222,6 +8776,7 @@
         </w:rPr>
         <w:t>Redis</w:t>
       </w:r>
+      <w:proofErr w:type="spellEnd"/>
       <w:r>
         <w:rPr>
           <w:rFonts w:ascii="Helvetica" w:eastAsia="宋体" w:hAnsi="Helvetica" w:cs="Helvetica"/>
@@ -6276,6 +8831,8 @@
         </w:rPr>
         <w:t>    </w:t>
       </w:r>
+      <w:proofErr w:type="spellStart"/>
+      <w:proofErr w:type="gramStart"/>
       <w:r>
         <w:rPr>
           <w:rFonts w:ascii="Helvetica" w:eastAsia="宋体" w:hAnsi="Helvetica" w:cs="Helvetica"/>
@@ -6287,7 +8844,22 @@
           <w:szCs w:val="20"/>
           <w:bdr w:val="none" w:sz="0" w:space="0" w:color="auto" w:frame="1"/>
         </w:rPr>
-        <w:t>maxclients 128</w:t>
+        <w:t>maxclients</w:t>
+      </w:r>
+      <w:proofErr w:type="spellEnd"/>
+      <w:proofErr w:type="gramEnd"/>
+      <w:r>
+        <w:rPr>
+          <w:rFonts w:ascii="Helvetica" w:eastAsia="宋体" w:hAnsi="Helvetica" w:cs="Helvetica"/>
+          <w:b/>
+          <w:bCs/>
+          <w:color w:val="FF0000"/>
+          <w:kern w:val="0"/>
+          <w:sz w:val="20"/>
+          <w:szCs w:val="20"/>
+          <w:bdr w:val="none" w:sz="0" w:space="0" w:color="auto" w:frame="1"/>
+        </w:rPr>
+        <w:t xml:space="preserve"> 128</w:t>
       </w:r>
     </w:p>
     <w:p>
@@ -6323,6 +8895,7 @@
         </w:rPr>
         <w:t>指定</w:t>
       </w:r>
+      <w:proofErr w:type="spellStart"/>
       <w:r>
         <w:rPr>
           <w:rFonts w:ascii="Helvetica" w:eastAsia="宋体" w:hAnsi="Helvetica" w:cs="Helvetica"/>
@@ -6333,6 +8906,7 @@
         </w:rPr>
         <w:t>Redis</w:t>
       </w:r>
+      <w:proofErr w:type="spellEnd"/>
       <w:r>
         <w:rPr>
           <w:rFonts w:ascii="Helvetica" w:eastAsia="宋体" w:hAnsi="Helvetica" w:cs="Helvetica"/>
@@ -6343,6 +8917,7 @@
         </w:rPr>
         <w:t>最大内存限制，</w:t>
       </w:r>
+      <w:proofErr w:type="spellStart"/>
       <w:r>
         <w:rPr>
           <w:rFonts w:ascii="Helvetica" w:eastAsia="宋体" w:hAnsi="Helvetica" w:cs="Helvetica"/>
@@ -6353,6 +8928,7 @@
         </w:rPr>
         <w:t>Redis</w:t>
       </w:r>
+      <w:proofErr w:type="spellEnd"/>
       <w:r>
         <w:rPr>
           <w:rFonts w:ascii="Helvetica" w:eastAsia="宋体" w:hAnsi="Helvetica" w:cs="Helvetica"/>
@@ -6363,6 +8939,7 @@
         </w:rPr>
         <w:t>在启动时会把数据加载到内存中，达到最大内存后，</w:t>
       </w:r>
+      <w:proofErr w:type="spellStart"/>
       <w:r>
         <w:rPr>
           <w:rFonts w:ascii="Helvetica" w:eastAsia="宋体" w:hAnsi="Helvetica" w:cs="Helvetica"/>
@@ -6373,6 +8950,7 @@
         </w:rPr>
         <w:t>Redis</w:t>
       </w:r>
+      <w:proofErr w:type="spellEnd"/>
       <w:r>
         <w:rPr>
           <w:rFonts w:ascii="Helvetica" w:eastAsia="宋体" w:hAnsi="Helvetica" w:cs="Helvetica"/>
@@ -6423,6 +9001,7 @@
         </w:rPr>
         <w:t>后，仍然到达最大内存设置，将无法再进行写入操作，但仍然可以进行读取操作。</w:t>
       </w:r>
+      <w:proofErr w:type="spellStart"/>
       <w:r>
         <w:rPr>
           <w:rFonts w:ascii="Helvetica" w:eastAsia="宋体" w:hAnsi="Helvetica" w:cs="Helvetica"/>
@@ -6433,6 +9012,7 @@
         </w:rPr>
         <w:t>Redis</w:t>
       </w:r>
+      <w:proofErr w:type="spellEnd"/>
       <w:r>
         <w:rPr>
           <w:rFonts w:ascii="Helvetica" w:eastAsia="宋体" w:hAnsi="Helvetica" w:cs="Helvetica"/>
@@ -6443,6 +9023,7 @@
         </w:rPr>
         <w:t>新的</w:t>
       </w:r>
+      <w:proofErr w:type="spellStart"/>
       <w:r>
         <w:rPr>
           <w:rFonts w:ascii="Helvetica" w:eastAsia="宋体" w:hAnsi="Helvetica" w:cs="Helvetica"/>
@@ -6453,6 +9034,7 @@
         </w:rPr>
         <w:t>vm</w:t>
       </w:r>
+      <w:proofErr w:type="spellEnd"/>
       <w:r>
         <w:rPr>
           <w:rFonts w:ascii="Helvetica" w:eastAsia="宋体" w:hAnsi="Helvetica" w:cs="Helvetica"/>
@@ -6547,6 +9129,8 @@
         </w:rPr>
         <w:t>    </w:t>
       </w:r>
+      <w:proofErr w:type="spellStart"/>
+      <w:proofErr w:type="gramStart"/>
       <w:r>
         <w:rPr>
           <w:rFonts w:ascii="Helvetica" w:eastAsia="宋体" w:hAnsi="Helvetica" w:cs="Helvetica"/>
@@ -6558,7 +9142,22 @@
           <w:szCs w:val="20"/>
           <w:bdr w:val="none" w:sz="0" w:space="0" w:color="auto" w:frame="1"/>
         </w:rPr>
-        <w:t>maxmemory &lt;bytes&gt;</w:t>
+        <w:t>maxmemory</w:t>
+      </w:r>
+      <w:proofErr w:type="spellEnd"/>
+      <w:proofErr w:type="gramEnd"/>
+      <w:r>
+        <w:rPr>
+          <w:rFonts w:ascii="Helvetica" w:eastAsia="宋体" w:hAnsi="Helvetica" w:cs="Helvetica"/>
+          <w:b/>
+          <w:bCs/>
+          <w:color w:val="FF0000"/>
+          <w:kern w:val="0"/>
+          <w:sz w:val="20"/>
+          <w:szCs w:val="20"/>
+          <w:bdr w:val="none" w:sz="0" w:space="0" w:color="auto" w:frame="1"/>
+        </w:rPr>
+        <w:t xml:space="preserve"> &lt;bytes&gt;</w:t>
       </w:r>
     </w:p>
     <w:p>
@@ -6594,6 +9193,7 @@
         </w:rPr>
         <w:t>指定是否在每次更新操作后进行日志记录，</w:t>
       </w:r>
+      <w:proofErr w:type="spellStart"/>
       <w:r>
         <w:rPr>
           <w:rFonts w:ascii="Helvetica" w:eastAsia="宋体" w:hAnsi="Helvetica" w:cs="Helvetica"/>
@@ -6604,6 +9204,7 @@
         </w:rPr>
         <w:t>Redis</w:t>
       </w:r>
+      <w:proofErr w:type="spellEnd"/>
       <w:r>
         <w:rPr>
           <w:rFonts w:ascii="Helvetica" w:eastAsia="宋体" w:hAnsi="Helvetica" w:cs="Helvetica"/>
@@ -6622,8 +9223,20 @@
           <w:sz w:val="20"/>
           <w:szCs w:val="20"/>
         </w:rPr>
-        <w:t xml:space="preserve"> redis</w:t>
-      </w:r>
+        <w:t xml:space="preserve"> </w:t>
+      </w:r>
+      <w:proofErr w:type="spellStart"/>
+      <w:r>
+        <w:rPr>
+          <w:rFonts w:ascii="Helvetica" w:eastAsia="宋体" w:hAnsi="Helvetica" w:cs="Helvetica"/>
+          <w:color w:val="333333"/>
+          <w:kern w:val="0"/>
+          <w:sz w:val="20"/>
+          <w:szCs w:val="20"/>
+        </w:rPr>
+        <w:t>redis</w:t>
+      </w:r>
+      <w:proofErr w:type="spellEnd"/>
       <w:r>
         <w:rPr>
           <w:rFonts w:ascii="Helvetica" w:eastAsia="宋体" w:hAnsi="Helvetica" w:cs="Helvetica"/>
@@ -6688,6 +9301,8 @@
         </w:rPr>
         <w:t>    </w:t>
       </w:r>
+      <w:proofErr w:type="spellStart"/>
+      <w:proofErr w:type="gramStart"/>
       <w:r>
         <w:rPr>
           <w:rFonts w:ascii="Helvetica" w:eastAsia="宋体" w:hAnsi="Helvetica" w:cs="Helvetica"/>
@@ -6699,7 +9314,22 @@
           <w:szCs w:val="20"/>
           <w:bdr w:val="none" w:sz="0" w:space="0" w:color="auto" w:frame="1"/>
         </w:rPr>
-        <w:t>appendonly no</w:t>
+        <w:t>appendonly</w:t>
+      </w:r>
+      <w:proofErr w:type="spellEnd"/>
+      <w:proofErr w:type="gramEnd"/>
+      <w:r>
+        <w:rPr>
+          <w:rFonts w:ascii="Helvetica" w:eastAsia="宋体" w:hAnsi="Helvetica" w:cs="Helvetica"/>
+          <w:b/>
+          <w:bCs/>
+          <w:color w:val="FF0000"/>
+          <w:kern w:val="0"/>
+          <w:sz w:val="20"/>
+          <w:szCs w:val="20"/>
+          <w:bdr w:val="none" w:sz="0" w:space="0" w:color="auto" w:frame="1"/>
+        </w:rPr>
+        <w:t xml:space="preserve"> no</w:t>
       </w:r>
     </w:p>
     <w:p>
@@ -6735,16 +9365,30 @@
         </w:rPr>
         <w:t>指定更新日志文件名，默认为</w:t>
       </w:r>
-      <w:r>
-        <w:rPr>
-          <w:rFonts w:ascii="Helvetica" w:eastAsia="宋体" w:hAnsi="Helvetica" w:cs="Helvetica"/>
-          <w:color w:val="333333"/>
-          <w:kern w:val="0"/>
-          <w:sz w:val="20"/>
-          <w:szCs w:val="20"/>
-        </w:rPr>
-        <w:t>appendonly.aof</w:t>
-      </w:r>
+      <w:proofErr w:type="spellStart"/>
+      <w:r>
+        <w:rPr>
+          <w:rFonts w:ascii="Helvetica" w:eastAsia="宋体" w:hAnsi="Helvetica" w:cs="Helvetica"/>
+          <w:color w:val="333333"/>
+          <w:kern w:val="0"/>
+          <w:sz w:val="20"/>
+          <w:szCs w:val="20"/>
+        </w:rPr>
+        <w:t>appendonly.</w:t>
+      </w:r>
+      <w:proofErr w:type="gramStart"/>
+      <w:r>
+        <w:rPr>
+          <w:rFonts w:ascii="Helvetica" w:eastAsia="宋体" w:hAnsi="Helvetica" w:cs="Helvetica"/>
+          <w:color w:val="333333"/>
+          <w:kern w:val="0"/>
+          <w:sz w:val="20"/>
+          <w:szCs w:val="20"/>
+        </w:rPr>
+        <w:t>aof</w:t>
+      </w:r>
+      <w:proofErr w:type="spellEnd"/>
+      <w:proofErr w:type="gramEnd"/>
     </w:p>
     <w:p>
       <w:pPr>
@@ -6769,6 +9413,8 @@
         </w:rPr>
         <w:t>     </w:t>
       </w:r>
+      <w:proofErr w:type="spellStart"/>
+      <w:proofErr w:type="gramStart"/>
       <w:r>
         <w:rPr>
           <w:rFonts w:ascii="Helvetica" w:eastAsia="宋体" w:hAnsi="Helvetica" w:cs="Helvetica"/>
@@ -6780,8 +9426,38 @@
           <w:szCs w:val="20"/>
           <w:bdr w:val="none" w:sz="0" w:space="0" w:color="auto" w:frame="1"/>
         </w:rPr>
-        <w:t>appendfilename appendonly.aof</w:t>
-      </w:r>
+        <w:t>appendfilename</w:t>
+      </w:r>
+      <w:proofErr w:type="spellEnd"/>
+      <w:proofErr w:type="gramEnd"/>
+      <w:r>
+        <w:rPr>
+          <w:rFonts w:ascii="Helvetica" w:eastAsia="宋体" w:hAnsi="Helvetica" w:cs="Helvetica"/>
+          <w:b/>
+          <w:bCs/>
+          <w:color w:val="FF0000"/>
+          <w:kern w:val="0"/>
+          <w:sz w:val="20"/>
+          <w:szCs w:val="20"/>
+          <w:bdr w:val="none" w:sz="0" w:space="0" w:color="auto" w:frame="1"/>
+        </w:rPr>
+        <w:t xml:space="preserve"> </w:t>
+      </w:r>
+      <w:proofErr w:type="spellStart"/>
+      <w:r>
+        <w:rPr>
+          <w:rFonts w:ascii="Helvetica" w:eastAsia="宋体" w:hAnsi="Helvetica" w:cs="Helvetica"/>
+          <w:b/>
+          <w:bCs/>
+          <w:color w:val="FF0000"/>
+          <w:kern w:val="0"/>
+          <w:sz w:val="20"/>
+          <w:szCs w:val="20"/>
+          <w:bdr w:val="none" w:sz="0" w:space="0" w:color="auto" w:frame="1"/>
+        </w:rPr>
+        <w:t>appendonly.aof</w:t>
+      </w:r>
+      <w:proofErr w:type="spellEnd"/>
     </w:p>
     <w:p>
       <w:pPr>
@@ -6924,15 +9600,27 @@
         </w:rPr>
         <w:t>：表示每次更新操作后手动调用</w:t>
       </w:r>
-      <w:r>
-        <w:rPr>
-          <w:rFonts w:ascii="Helvetica" w:eastAsia="宋体" w:hAnsi="Helvetica" w:cs="Helvetica"/>
-          <w:color w:val="333333"/>
-          <w:kern w:val="0"/>
-          <w:sz w:val="20"/>
-          <w:szCs w:val="20"/>
-        </w:rPr>
-        <w:t>fsync()</w:t>
+      <w:proofErr w:type="spellStart"/>
+      <w:r>
+        <w:rPr>
+          <w:rFonts w:ascii="Helvetica" w:eastAsia="宋体" w:hAnsi="Helvetica" w:cs="Helvetica"/>
+          <w:color w:val="333333"/>
+          <w:kern w:val="0"/>
+          <w:sz w:val="20"/>
+          <w:szCs w:val="20"/>
+        </w:rPr>
+        <w:t>fsync</w:t>
+      </w:r>
+      <w:proofErr w:type="spellEnd"/>
+      <w:r>
+        <w:rPr>
+          <w:rFonts w:ascii="Helvetica" w:eastAsia="宋体" w:hAnsi="Helvetica" w:cs="Helvetica"/>
+          <w:color w:val="333333"/>
+          <w:kern w:val="0"/>
+          <w:sz w:val="20"/>
+          <w:szCs w:val="20"/>
+        </w:rPr>
+        <w:t>()</w:t>
       </w:r>
       <w:r>
         <w:rPr>
@@ -6965,6 +9653,7 @@
         <w:br/>
         <w:t>    </w:t>
       </w:r>
+      <w:proofErr w:type="spellStart"/>
       <w:r>
         <w:rPr>
           <w:rFonts w:ascii="Helvetica" w:eastAsia="宋体" w:hAnsi="Helvetica" w:cs="Helvetica"/>
@@ -6978,6 +9667,7 @@
         </w:rPr>
         <w:t>everysec</w:t>
       </w:r>
+      <w:proofErr w:type="spellEnd"/>
       <w:r>
         <w:rPr>
           <w:rFonts w:ascii="Helvetica" w:eastAsia="宋体" w:hAnsi="Helvetica" w:cs="Helvetica"/>
@@ -7012,6 +9702,8 @@
         </w:rPr>
         <w:t>    </w:t>
       </w:r>
+      <w:proofErr w:type="spellStart"/>
+      <w:proofErr w:type="gramStart"/>
       <w:r>
         <w:rPr>
           <w:rFonts w:ascii="Helvetica" w:eastAsia="宋体" w:hAnsi="Helvetica" w:cs="Helvetica"/>
@@ -7023,8 +9715,38 @@
           <w:szCs w:val="20"/>
           <w:bdr w:val="none" w:sz="0" w:space="0" w:color="auto" w:frame="1"/>
         </w:rPr>
-        <w:t>appendfsync everysec</w:t>
-      </w:r>
+        <w:t>appendfsync</w:t>
+      </w:r>
+      <w:proofErr w:type="spellEnd"/>
+      <w:proofErr w:type="gramEnd"/>
+      <w:r>
+        <w:rPr>
+          <w:rFonts w:ascii="Helvetica" w:eastAsia="宋体" w:hAnsi="Helvetica" w:cs="Helvetica"/>
+          <w:b/>
+          <w:bCs/>
+          <w:color w:val="FF0000"/>
+          <w:kern w:val="0"/>
+          <w:sz w:val="20"/>
+          <w:szCs w:val="20"/>
+          <w:bdr w:val="none" w:sz="0" w:space="0" w:color="auto" w:frame="1"/>
+        </w:rPr>
+        <w:t xml:space="preserve"> </w:t>
+      </w:r>
+      <w:proofErr w:type="spellStart"/>
+      <w:r>
+        <w:rPr>
+          <w:rFonts w:ascii="Helvetica" w:eastAsia="宋体" w:hAnsi="Helvetica" w:cs="Helvetica"/>
+          <w:b/>
+          <w:bCs/>
+          <w:color w:val="FF0000"/>
+          <w:kern w:val="0"/>
+          <w:sz w:val="20"/>
+          <w:szCs w:val="20"/>
+          <w:bdr w:val="none" w:sz="0" w:space="0" w:color="auto" w:frame="1"/>
+        </w:rPr>
+        <w:t>everysec</w:t>
+      </w:r>
+      <w:proofErr w:type="spellEnd"/>
     </w:p>
     <w:p>
       <w:pPr>
@@ -7123,6 +9845,7 @@
         </w:rPr>
         <w:t>机制将数据分页存放，由</w:t>
       </w:r>
+      <w:proofErr w:type="spellStart"/>
       <w:r>
         <w:rPr>
           <w:rFonts w:ascii="Helvetica" w:eastAsia="宋体" w:hAnsi="Helvetica" w:cs="Helvetica"/>
@@ -7133,16 +9856,29 @@
         </w:rPr>
         <w:t>Redis</w:t>
       </w:r>
-      <w:r>
-        <w:rPr>
-          <w:rFonts w:ascii="Helvetica" w:eastAsia="宋体" w:hAnsi="Helvetica" w:cs="Helvetica"/>
-          <w:color w:val="333333"/>
-          <w:kern w:val="0"/>
-          <w:sz w:val="20"/>
-          <w:szCs w:val="20"/>
-        </w:rPr>
-        <w:t>将访问量较少的页即冷数据</w:t>
-      </w:r>
+      <w:proofErr w:type="spellEnd"/>
+      <w:r>
+        <w:rPr>
+          <w:rFonts w:ascii="Helvetica" w:eastAsia="宋体" w:hAnsi="Helvetica" w:cs="Helvetica"/>
+          <w:color w:val="333333"/>
+          <w:kern w:val="0"/>
+          <w:sz w:val="20"/>
+          <w:szCs w:val="20"/>
+        </w:rPr>
+        <w:t>将访问量较少的</w:t>
+      </w:r>
+      <w:proofErr w:type="gramStart"/>
+      <w:r>
+        <w:rPr>
+          <w:rFonts w:ascii="Helvetica" w:eastAsia="宋体" w:hAnsi="Helvetica" w:cs="Helvetica"/>
+          <w:color w:val="333333"/>
+          <w:kern w:val="0"/>
+          <w:sz w:val="20"/>
+          <w:szCs w:val="20"/>
+        </w:rPr>
+        <w:t>页即冷数据</w:t>
+      </w:r>
+      <w:proofErr w:type="gramEnd"/>
       <w:r>
         <w:rPr>
           <w:rFonts w:ascii="Helvetica" w:eastAsia="宋体" w:hAnsi="Helvetica" w:cs="Helvetica"/>
@@ -7163,6 +9899,7 @@
         </w:rPr>
         <w:t>到磁盘上，访问多的页面由磁盘自动换出到内存中（在后面的文章我会仔细分析</w:t>
       </w:r>
+      <w:proofErr w:type="spellStart"/>
       <w:r>
         <w:rPr>
           <w:rFonts w:ascii="Helvetica" w:eastAsia="宋体" w:hAnsi="Helvetica" w:cs="Helvetica"/>
@@ -7173,6 +9910,7 @@
         </w:rPr>
         <w:t>Redis</w:t>
       </w:r>
+      <w:proofErr w:type="spellEnd"/>
       <w:r>
         <w:rPr>
           <w:rFonts w:ascii="Helvetica" w:eastAsia="宋体" w:hAnsi="Helvetica" w:cs="Helvetica"/>
@@ -7225,9 +9963,10 @@
           <w:sz w:val="20"/>
           <w:szCs w:val="20"/>
         </w:rPr>
-        <w:lastRenderedPageBreak/>
         <w:t>     </w:t>
       </w:r>
+      <w:proofErr w:type="spellStart"/>
+      <w:proofErr w:type="gramStart"/>
       <w:r>
         <w:rPr>
           <w:rFonts w:ascii="Helvetica" w:eastAsia="宋体" w:hAnsi="Helvetica" w:cs="Helvetica"/>
@@ -7239,7 +9978,35 @@
           <w:szCs w:val="20"/>
           <w:bdr w:val="none" w:sz="0" w:space="0" w:color="auto" w:frame="1"/>
         </w:rPr>
-        <w:t>vm-enabled no</w:t>
+        <w:t>vm</w:t>
+      </w:r>
+      <w:proofErr w:type="spellEnd"/>
+      <w:r>
+        <w:rPr>
+          <w:rFonts w:ascii="Helvetica" w:eastAsia="宋体" w:hAnsi="Helvetica" w:cs="Helvetica"/>
+          <w:b/>
+          <w:bCs/>
+          <w:color w:val="FF0000"/>
+          <w:kern w:val="0"/>
+          <w:sz w:val="20"/>
+          <w:szCs w:val="20"/>
+          <w:bdr w:val="none" w:sz="0" w:space="0" w:color="auto" w:frame="1"/>
+        </w:rPr>
+        <w:t>-enabled</w:t>
+      </w:r>
+      <w:proofErr w:type="gramEnd"/>
+      <w:r>
+        <w:rPr>
+          <w:rFonts w:ascii="Helvetica" w:eastAsia="宋体" w:hAnsi="Helvetica" w:cs="Helvetica"/>
+          <w:b/>
+          <w:bCs/>
+          <w:color w:val="FF0000"/>
+          <w:kern w:val="0"/>
+          <w:sz w:val="20"/>
+          <w:szCs w:val="20"/>
+          <w:bdr w:val="none" w:sz="0" w:space="0" w:color="auto" w:frame="1"/>
+        </w:rPr>
+        <w:t xml:space="preserve"> no</w:t>
       </w:r>
     </w:p>
     <w:p>
@@ -7283,8 +10050,42 @@
           <w:sz w:val="20"/>
           <w:szCs w:val="20"/>
         </w:rPr>
-        <w:t>/tmp/redis.swap</w:t>
-      </w:r>
+        <w:t>/</w:t>
+      </w:r>
+      <w:proofErr w:type="spellStart"/>
+      <w:r>
+        <w:rPr>
+          <w:rFonts w:ascii="Helvetica" w:eastAsia="宋体" w:hAnsi="Helvetica" w:cs="Helvetica"/>
+          <w:color w:val="333333"/>
+          <w:kern w:val="0"/>
+          <w:sz w:val="20"/>
+          <w:szCs w:val="20"/>
+        </w:rPr>
+        <w:t>tmp</w:t>
+      </w:r>
+      <w:proofErr w:type="spellEnd"/>
+      <w:r>
+        <w:rPr>
+          <w:rFonts w:ascii="Helvetica" w:eastAsia="宋体" w:hAnsi="Helvetica" w:cs="Helvetica"/>
+          <w:color w:val="333333"/>
+          <w:kern w:val="0"/>
+          <w:sz w:val="20"/>
+          <w:szCs w:val="20"/>
+        </w:rPr>
+        <w:t>/</w:t>
+      </w:r>
+      <w:proofErr w:type="spellStart"/>
+      <w:r>
+        <w:rPr>
+          <w:rFonts w:ascii="Helvetica" w:eastAsia="宋体" w:hAnsi="Helvetica" w:cs="Helvetica"/>
+          <w:color w:val="333333"/>
+          <w:kern w:val="0"/>
+          <w:sz w:val="20"/>
+          <w:szCs w:val="20"/>
+        </w:rPr>
+        <w:t>redis.swap</w:t>
+      </w:r>
+      <w:proofErr w:type="spellEnd"/>
       <w:r>
         <w:rPr>
           <w:rFonts w:ascii="Helvetica" w:eastAsia="宋体" w:hAnsi="Helvetica" w:cs="Helvetica"/>
@@ -7295,6 +10096,7 @@
         </w:rPr>
         <w:t>，不可多个</w:t>
       </w:r>
+      <w:proofErr w:type="spellStart"/>
       <w:r>
         <w:rPr>
           <w:rFonts w:ascii="Helvetica" w:eastAsia="宋体" w:hAnsi="Helvetica" w:cs="Helvetica"/>
@@ -7305,6 +10107,7 @@
         </w:rPr>
         <w:t>Redis</w:t>
       </w:r>
+      <w:proofErr w:type="spellEnd"/>
       <w:r>
         <w:rPr>
           <w:rFonts w:ascii="Helvetica" w:eastAsia="宋体" w:hAnsi="Helvetica" w:cs="Helvetica"/>
@@ -7339,6 +10142,8 @@
         </w:rPr>
         <w:t>     </w:t>
       </w:r>
+      <w:proofErr w:type="spellStart"/>
+      <w:proofErr w:type="gramStart"/>
       <w:r>
         <w:rPr>
           <w:rFonts w:ascii="Helvetica" w:eastAsia="宋体" w:hAnsi="Helvetica" w:cs="Helvetica"/>
@@ -7350,8 +10155,79 @@
           <w:szCs w:val="20"/>
           <w:bdr w:val="none" w:sz="0" w:space="0" w:color="auto" w:frame="1"/>
         </w:rPr>
-        <w:t>vm-swap-file /tmp/redis.swap</w:t>
-      </w:r>
+        <w:t>vm</w:t>
+      </w:r>
+      <w:proofErr w:type="spellEnd"/>
+      <w:r>
+        <w:rPr>
+          <w:rFonts w:ascii="Helvetica" w:eastAsia="宋体" w:hAnsi="Helvetica" w:cs="Helvetica"/>
+          <w:b/>
+          <w:bCs/>
+          <w:color w:val="FF0000"/>
+          <w:kern w:val="0"/>
+          <w:sz w:val="20"/>
+          <w:szCs w:val="20"/>
+          <w:bdr w:val="none" w:sz="0" w:space="0" w:color="auto" w:frame="1"/>
+        </w:rPr>
+        <w:t>-swap-file</w:t>
+      </w:r>
+      <w:proofErr w:type="gramEnd"/>
+      <w:r>
+        <w:rPr>
+          <w:rFonts w:ascii="Helvetica" w:eastAsia="宋体" w:hAnsi="Helvetica" w:cs="Helvetica"/>
+          <w:b/>
+          <w:bCs/>
+          <w:color w:val="FF0000"/>
+          <w:kern w:val="0"/>
+          <w:sz w:val="20"/>
+          <w:szCs w:val="20"/>
+          <w:bdr w:val="none" w:sz="0" w:space="0" w:color="auto" w:frame="1"/>
+        </w:rPr>
+        <w:t xml:space="preserve"> /</w:t>
+      </w:r>
+      <w:proofErr w:type="spellStart"/>
+      <w:r>
+        <w:rPr>
+          <w:rFonts w:ascii="Helvetica" w:eastAsia="宋体" w:hAnsi="Helvetica" w:cs="Helvetica"/>
+          <w:b/>
+          <w:bCs/>
+          <w:color w:val="FF0000"/>
+          <w:kern w:val="0"/>
+          <w:sz w:val="20"/>
+          <w:szCs w:val="20"/>
+          <w:bdr w:val="none" w:sz="0" w:space="0" w:color="auto" w:frame="1"/>
+        </w:rPr>
+        <w:t>tmp</w:t>
+      </w:r>
+      <w:proofErr w:type="spellEnd"/>
+      <w:r>
+        <w:rPr>
+          <w:rFonts w:ascii="Helvetica" w:eastAsia="宋体" w:hAnsi="Helvetica" w:cs="Helvetica"/>
+          <w:b/>
+          <w:bCs/>
+          <w:color w:val="FF0000"/>
+          <w:kern w:val="0"/>
+          <w:sz w:val="20"/>
+          <w:szCs w:val="20"/>
+          <w:bdr w:val="none" w:sz="0" w:space="0" w:color="auto" w:frame="1"/>
+        </w:rPr>
+        <w:t>/</w:t>
+      </w:r>
+      <w:proofErr w:type="spellStart"/>
+      <w:r>
+        <w:rPr>
+          <w:rFonts w:ascii="Helvetica" w:eastAsia="宋体" w:hAnsi="Helvetica" w:cs="Helvetica"/>
+          <w:b/>
+          <w:bCs/>
+          <w:color w:val="FF0000"/>
+          <w:kern w:val="0"/>
+          <w:sz w:val="20"/>
+          <w:szCs w:val="20"/>
+          <w:bdr w:val="none" w:sz="0" w:space="0" w:color="auto" w:frame="1"/>
+        </w:rPr>
+        <w:t>redis.swap</w:t>
+      </w:r>
+      <w:proofErr w:type="spellEnd"/>
     </w:p>
     <w:p>
       <w:pPr>
@@ -7386,15 +10262,27 @@
         </w:rPr>
         <w:t>将所有大于</w:t>
       </w:r>
-      <w:r>
-        <w:rPr>
-          <w:rFonts w:ascii="Helvetica" w:eastAsia="宋体" w:hAnsi="Helvetica" w:cs="Helvetica"/>
-          <w:color w:val="333333"/>
-          <w:kern w:val="0"/>
-          <w:sz w:val="20"/>
-          <w:szCs w:val="20"/>
-        </w:rPr>
-        <w:t>vm-max-memory</w:t>
+      <w:proofErr w:type="spellStart"/>
+      <w:r>
+        <w:rPr>
+          <w:rFonts w:ascii="Helvetica" w:eastAsia="宋体" w:hAnsi="Helvetica" w:cs="Helvetica"/>
+          <w:color w:val="333333"/>
+          <w:kern w:val="0"/>
+          <w:sz w:val="20"/>
+          <w:szCs w:val="20"/>
+        </w:rPr>
+        <w:t>vm</w:t>
+      </w:r>
+      <w:proofErr w:type="spellEnd"/>
+      <w:r>
+        <w:rPr>
+          <w:rFonts w:ascii="Helvetica" w:eastAsia="宋体" w:hAnsi="Helvetica" w:cs="Helvetica"/>
+          <w:color w:val="333333"/>
+          <w:kern w:val="0"/>
+          <w:sz w:val="20"/>
+          <w:szCs w:val="20"/>
+        </w:rPr>
+        <w:t>-max-memory</w:t>
       </w:r>
       <w:r>
         <w:rPr>
@@ -7426,15 +10314,27 @@
         </w:rPr>
         <w:t>无论</w:t>
       </w:r>
-      <w:r>
-        <w:rPr>
-          <w:rFonts w:ascii="Helvetica" w:eastAsia="宋体" w:hAnsi="Helvetica" w:cs="Helvetica"/>
-          <w:color w:val="333333"/>
-          <w:kern w:val="0"/>
-          <w:sz w:val="20"/>
-          <w:szCs w:val="20"/>
-        </w:rPr>
-        <w:t>vm-max-memory</w:t>
+      <w:proofErr w:type="spellStart"/>
+      <w:r>
+        <w:rPr>
+          <w:rFonts w:ascii="Helvetica" w:eastAsia="宋体" w:hAnsi="Helvetica" w:cs="Helvetica"/>
+          <w:color w:val="333333"/>
+          <w:kern w:val="0"/>
+          <w:sz w:val="20"/>
+          <w:szCs w:val="20"/>
+        </w:rPr>
+        <w:t>vm</w:t>
+      </w:r>
+      <w:proofErr w:type="spellEnd"/>
+      <w:r>
+        <w:rPr>
+          <w:rFonts w:ascii="Helvetica" w:eastAsia="宋体" w:hAnsi="Helvetica" w:cs="Helvetica"/>
+          <w:color w:val="333333"/>
+          <w:kern w:val="0"/>
+          <w:sz w:val="20"/>
+          <w:szCs w:val="20"/>
+        </w:rPr>
+        <w:t>-max-memory</w:t>
       </w:r>
       <w:r>
         <w:rPr>
@@ -7474,8 +10374,20 @@
           <w:sz w:val="20"/>
           <w:szCs w:val="20"/>
         </w:rPr>
-        <w:t>(Redis</w:t>
-      </w:r>
+        <w:t>(</w:t>
+      </w:r>
+      <w:proofErr w:type="spellStart"/>
+      <w:r>
+        <w:rPr>
+          <w:rFonts w:ascii="Helvetica" w:eastAsia="宋体" w:hAnsi="Helvetica" w:cs="Helvetica"/>
+          <w:color w:val="333333"/>
+          <w:kern w:val="0"/>
+          <w:sz w:val="20"/>
+          <w:szCs w:val="20"/>
+        </w:rPr>
+        <w:t>Redis</w:t>
+      </w:r>
+      <w:proofErr w:type="spellEnd"/>
       <w:r>
         <w:rPr>
           <w:rFonts w:ascii="Helvetica" w:eastAsia="宋体" w:hAnsi="Helvetica" w:cs="Helvetica"/>
@@ -7546,15 +10458,27 @@
         </w:rPr>
         <w:t>当</w:t>
       </w:r>
-      <w:r>
-        <w:rPr>
-          <w:rFonts w:ascii="Helvetica" w:eastAsia="宋体" w:hAnsi="Helvetica" w:cs="Helvetica"/>
-          <w:color w:val="333333"/>
-          <w:kern w:val="0"/>
-          <w:sz w:val="20"/>
-          <w:szCs w:val="20"/>
-        </w:rPr>
-        <w:t>vm-max-memory</w:t>
+      <w:proofErr w:type="spellStart"/>
+      <w:r>
+        <w:rPr>
+          <w:rFonts w:ascii="Helvetica" w:eastAsia="宋体" w:hAnsi="Helvetica" w:cs="Helvetica"/>
+          <w:color w:val="333333"/>
+          <w:kern w:val="0"/>
+          <w:sz w:val="20"/>
+          <w:szCs w:val="20"/>
+        </w:rPr>
+        <w:t>vm</w:t>
+      </w:r>
+      <w:proofErr w:type="spellEnd"/>
+      <w:r>
+        <w:rPr>
+          <w:rFonts w:ascii="Helvetica" w:eastAsia="宋体" w:hAnsi="Helvetica" w:cs="Helvetica"/>
+          <w:color w:val="333333"/>
+          <w:kern w:val="0"/>
+          <w:sz w:val="20"/>
+          <w:szCs w:val="20"/>
+        </w:rPr>
+        <w:t>-max-memory</w:t>
       </w:r>
       <w:r>
         <w:rPr>
@@ -7660,6 +10584,8 @@
         </w:rPr>
         <w:t>     </w:t>
       </w:r>
+      <w:proofErr w:type="spellStart"/>
+      <w:proofErr w:type="gramStart"/>
       <w:r>
         <w:rPr>
           <w:rFonts w:ascii="Helvetica" w:eastAsia="宋体" w:hAnsi="Helvetica" w:cs="Helvetica"/>
@@ -7671,7 +10597,35 @@
           <w:szCs w:val="20"/>
           <w:bdr w:val="none" w:sz="0" w:space="0" w:color="auto" w:frame="1"/>
         </w:rPr>
-        <w:t>vm-max-memory 0</w:t>
+        <w:t>vm</w:t>
+      </w:r>
+      <w:proofErr w:type="spellEnd"/>
+      <w:r>
+        <w:rPr>
+          <w:rFonts w:ascii="Helvetica" w:eastAsia="宋体" w:hAnsi="Helvetica" w:cs="Helvetica"/>
+          <w:b/>
+          <w:bCs/>
+          <w:color w:val="FF0000"/>
+          <w:kern w:val="0"/>
+          <w:sz w:val="20"/>
+          <w:szCs w:val="20"/>
+          <w:bdr w:val="none" w:sz="0" w:space="0" w:color="auto" w:frame="1"/>
+        </w:rPr>
+        <w:t>-max-memory</w:t>
+      </w:r>
+      <w:proofErr w:type="gramEnd"/>
+      <w:r>
+        <w:rPr>
+          <w:rFonts w:ascii="Helvetica" w:eastAsia="宋体" w:hAnsi="Helvetica" w:cs="Helvetica"/>
+          <w:b/>
+          <w:bCs/>
+          <w:color w:val="FF0000"/>
+          <w:kern w:val="0"/>
+          <w:sz w:val="20"/>
+          <w:szCs w:val="20"/>
+          <w:bdr w:val="none" w:sz="0" w:space="0" w:color="auto" w:frame="1"/>
+        </w:rPr>
+        <w:t xml:space="preserve"> 0</w:t>
       </w:r>
     </w:p>
     <w:p>
@@ -7695,7 +10649,29 @@
           <w:sz w:val="20"/>
           <w:szCs w:val="20"/>
         </w:rPr>
-        <w:t>24. Redis swap</w:t>
+        <w:t xml:space="preserve">24. </w:t>
+      </w:r>
+      <w:proofErr w:type="spellStart"/>
+      <w:r>
+        <w:rPr>
+          <w:rFonts w:ascii="Helvetica" w:eastAsia="宋体" w:hAnsi="Helvetica" w:cs="Helvetica"/>
+          <w:color w:val="333333"/>
+          <w:kern w:val="0"/>
+          <w:sz w:val="20"/>
+          <w:szCs w:val="20"/>
+        </w:rPr>
+        <w:t>Redis</w:t>
+      </w:r>
+      <w:proofErr w:type="spellEnd"/>
+      <w:r>
+        <w:rPr>
+          <w:rFonts w:ascii="Helvetica" w:eastAsia="宋体" w:hAnsi="Helvetica" w:cs="Helvetica"/>
+          <w:color w:val="333333"/>
+          <w:kern w:val="0"/>
+          <w:sz w:val="20"/>
+          <w:szCs w:val="20"/>
+        </w:rPr>
+        <w:t xml:space="preserve"> swap</w:t>
       </w:r>
       <w:r>
         <w:rPr>
@@ -7767,15 +10743,27 @@
         </w:rPr>
         <w:t>上不能被多个对象共享，</w:t>
       </w:r>
-      <w:r>
-        <w:rPr>
-          <w:rFonts w:ascii="Helvetica" w:eastAsia="宋体" w:hAnsi="Helvetica" w:cs="Helvetica"/>
-          <w:color w:val="333333"/>
-          <w:kern w:val="0"/>
-          <w:sz w:val="20"/>
-          <w:szCs w:val="20"/>
-        </w:rPr>
-        <w:t>vm-page-size</w:t>
+      <w:proofErr w:type="spellStart"/>
+      <w:r>
+        <w:rPr>
+          <w:rFonts w:ascii="Helvetica" w:eastAsia="宋体" w:hAnsi="Helvetica" w:cs="Helvetica"/>
+          <w:color w:val="333333"/>
+          <w:kern w:val="0"/>
+          <w:sz w:val="20"/>
+          <w:szCs w:val="20"/>
+        </w:rPr>
+        <w:t>vm</w:t>
+      </w:r>
+      <w:proofErr w:type="spellEnd"/>
+      <w:r>
+        <w:rPr>
+          <w:rFonts w:ascii="Helvetica" w:eastAsia="宋体" w:hAnsi="Helvetica" w:cs="Helvetica"/>
+          <w:color w:val="333333"/>
+          <w:kern w:val="0"/>
+          <w:sz w:val="20"/>
+          <w:szCs w:val="20"/>
+        </w:rPr>
+        <w:t>-page-size</w:t>
       </w:r>
       <w:r>
         <w:rPr>
@@ -7865,7 +10853,29 @@
           <w:sz w:val="20"/>
           <w:szCs w:val="20"/>
         </w:rPr>
-        <w:t>；如果存储很大大对象，则可以使用更大的</w:t>
+        <w:t>；如果存储很大</w:t>
+      </w:r>
+      <w:proofErr w:type="gramStart"/>
+      <w:r>
+        <w:rPr>
+          <w:rFonts w:ascii="Helvetica" w:eastAsia="宋体" w:hAnsi="Helvetica" w:cs="Helvetica"/>
+          <w:color w:val="333333"/>
+          <w:kern w:val="0"/>
+          <w:sz w:val="20"/>
+          <w:szCs w:val="20"/>
+        </w:rPr>
+        <w:t>大</w:t>
+      </w:r>
+      <w:proofErr w:type="gramEnd"/>
+      <w:r>
+        <w:rPr>
+          <w:rFonts w:ascii="Helvetica" w:eastAsia="宋体" w:hAnsi="Helvetica" w:cs="Helvetica"/>
+          <w:color w:val="333333"/>
+          <w:kern w:val="0"/>
+          <w:sz w:val="20"/>
+          <w:szCs w:val="20"/>
+        </w:rPr>
+        <w:t>对象，则可以使用更大的</w:t>
       </w:r>
       <w:r>
         <w:rPr>
@@ -7931,6 +10941,8 @@
         </w:rPr>
         <w:t>     </w:t>
       </w:r>
+      <w:proofErr w:type="spellStart"/>
+      <w:proofErr w:type="gramStart"/>
       <w:r>
         <w:rPr>
           <w:rFonts w:ascii="Helvetica" w:eastAsia="宋体" w:hAnsi="Helvetica" w:cs="Helvetica"/>
@@ -7942,7 +10954,35 @@
           <w:szCs w:val="20"/>
           <w:bdr w:val="none" w:sz="0" w:space="0" w:color="auto" w:frame="1"/>
         </w:rPr>
-        <w:t>vm-page-size 32</w:t>
+        <w:t>vm</w:t>
+      </w:r>
+      <w:proofErr w:type="spellEnd"/>
+      <w:r>
+        <w:rPr>
+          <w:rFonts w:ascii="Helvetica" w:eastAsia="宋体" w:hAnsi="Helvetica" w:cs="Helvetica"/>
+          <w:b/>
+          <w:bCs/>
+          <w:color w:val="FF0000"/>
+          <w:kern w:val="0"/>
+          <w:sz w:val="20"/>
+          <w:szCs w:val="20"/>
+          <w:bdr w:val="none" w:sz="0" w:space="0" w:color="auto" w:frame="1"/>
+        </w:rPr>
+        <w:t>-page-size</w:t>
+      </w:r>
+      <w:proofErr w:type="gramEnd"/>
+      <w:r>
+        <w:rPr>
+          <w:rFonts w:ascii="Helvetica" w:eastAsia="宋体" w:hAnsi="Helvetica" w:cs="Helvetica"/>
+          <w:b/>
+          <w:bCs/>
+          <w:color w:val="FF0000"/>
+          <w:kern w:val="0"/>
+          <w:sz w:val="20"/>
+          <w:szCs w:val="20"/>
+          <w:bdr w:val="none" w:sz="0" w:space="0" w:color="auto" w:frame="1"/>
+        </w:rPr>
+        <w:t xml:space="preserve"> 32</w:t>
       </w:r>
     </w:p>
     <w:p>
@@ -8122,6 +11162,8 @@
         </w:rPr>
         <w:t>     </w:t>
       </w:r>
+      <w:proofErr w:type="spellStart"/>
+      <w:proofErr w:type="gramStart"/>
       <w:r>
         <w:rPr>
           <w:rFonts w:ascii="Helvetica" w:eastAsia="宋体" w:hAnsi="Helvetica" w:cs="Helvetica"/>
@@ -8133,7 +11175,35 @@
           <w:szCs w:val="20"/>
           <w:bdr w:val="none" w:sz="0" w:space="0" w:color="auto" w:frame="1"/>
         </w:rPr>
-        <w:t>vm-pages 134217728</w:t>
+        <w:t>vm</w:t>
+      </w:r>
+      <w:proofErr w:type="spellEnd"/>
+      <w:r>
+        <w:rPr>
+          <w:rFonts w:ascii="Helvetica" w:eastAsia="宋体" w:hAnsi="Helvetica" w:cs="Helvetica"/>
+          <w:b/>
+          <w:bCs/>
+          <w:color w:val="FF0000"/>
+          <w:kern w:val="0"/>
+          <w:sz w:val="20"/>
+          <w:szCs w:val="20"/>
+          <w:bdr w:val="none" w:sz="0" w:space="0" w:color="auto" w:frame="1"/>
+        </w:rPr>
+        <w:t>-pages</w:t>
+      </w:r>
+      <w:proofErr w:type="gramEnd"/>
+      <w:r>
+        <w:rPr>
+          <w:rFonts w:ascii="Helvetica" w:eastAsia="宋体" w:hAnsi="Helvetica" w:cs="Helvetica"/>
+          <w:b/>
+          <w:bCs/>
+          <w:color w:val="FF0000"/>
+          <w:kern w:val="0"/>
+          <w:sz w:val="20"/>
+          <w:szCs w:val="20"/>
+          <w:bdr w:val="none" w:sz="0" w:space="0" w:color="auto" w:frame="1"/>
+        </w:rPr>
+        <w:t xml:space="preserve"> 134217728</w:t>
       </w:r>
     </w:p>
     <w:p>
@@ -8187,8 +11257,20 @@
           <w:sz w:val="20"/>
           <w:szCs w:val="20"/>
         </w:rPr>
-        <w:t>文件的线程数</w:t>
-      </w:r>
+        <w:t>文件的</w:t>
+      </w:r>
+      <w:proofErr w:type="gramStart"/>
+      <w:r>
+        <w:rPr>
+          <w:rFonts w:ascii="Helvetica" w:eastAsia="宋体" w:hAnsi="Helvetica" w:cs="Helvetica"/>
+          <w:color w:val="333333"/>
+          <w:kern w:val="0"/>
+          <w:sz w:val="20"/>
+          <w:szCs w:val="20"/>
+        </w:rPr>
+        <w:t>线程数</w:t>
+      </w:r>
+      <w:proofErr w:type="gramEnd"/>
       <w:r>
         <w:rPr>
           <w:rFonts w:ascii="Helvetica" w:eastAsia="宋体" w:hAnsi="Helvetica" w:cs="Helvetica"/>
@@ -8303,6 +11385,8 @@
         </w:rPr>
         <w:t>     </w:t>
       </w:r>
+      <w:proofErr w:type="spellStart"/>
+      <w:proofErr w:type="gramStart"/>
       <w:r>
         <w:rPr>
           <w:rFonts w:ascii="Helvetica" w:eastAsia="宋体" w:hAnsi="Helvetica" w:cs="Helvetica"/>
@@ -8314,7 +11398,35 @@
           <w:szCs w:val="20"/>
           <w:bdr w:val="none" w:sz="0" w:space="0" w:color="auto" w:frame="1"/>
         </w:rPr>
-        <w:t>vm-max-threads 4</w:t>
+        <w:t>vm</w:t>
+      </w:r>
+      <w:proofErr w:type="spellEnd"/>
+      <w:r>
+        <w:rPr>
+          <w:rFonts w:ascii="Helvetica" w:eastAsia="宋体" w:hAnsi="Helvetica" w:cs="Helvetica"/>
+          <w:b/>
+          <w:bCs/>
+          <w:color w:val="FF0000"/>
+          <w:kern w:val="0"/>
+          <w:sz w:val="20"/>
+          <w:szCs w:val="20"/>
+          <w:bdr w:val="none" w:sz="0" w:space="0" w:color="auto" w:frame="1"/>
+        </w:rPr>
+        <w:t>-max-threads</w:t>
+      </w:r>
+      <w:proofErr w:type="gramEnd"/>
+      <w:r>
+        <w:rPr>
+          <w:rFonts w:ascii="Helvetica" w:eastAsia="宋体" w:hAnsi="Helvetica" w:cs="Helvetica"/>
+          <w:b/>
+          <w:bCs/>
+          <w:color w:val="FF0000"/>
+          <w:kern w:val="0"/>
+          <w:sz w:val="20"/>
+          <w:szCs w:val="20"/>
+          <w:bdr w:val="none" w:sz="0" w:space="0" w:color="auto" w:frame="1"/>
+        </w:rPr>
+        <w:t xml:space="preserve"> 4</w:t>
       </w:r>
     </w:p>
     <w:p>
@@ -8374,6 +11486,8 @@
         </w:rPr>
         <w:t>    </w:t>
       </w:r>
+      <w:proofErr w:type="spellStart"/>
+      <w:proofErr w:type="gramStart"/>
       <w:r>
         <w:rPr>
           <w:rFonts w:ascii="Helvetica" w:eastAsia="宋体" w:hAnsi="Helvetica" w:cs="Helvetica"/>
@@ -8385,7 +11499,22 @@
           <w:szCs w:val="20"/>
           <w:bdr w:val="none" w:sz="0" w:space="0" w:color="auto" w:frame="1"/>
         </w:rPr>
-        <w:t>glueoutputbuf yes</w:t>
+        <w:t>glueoutputbuf</w:t>
+      </w:r>
+      <w:proofErr w:type="spellEnd"/>
+      <w:proofErr w:type="gramEnd"/>
+      <w:r>
+        <w:rPr>
+          <w:rFonts w:ascii="Helvetica" w:eastAsia="宋体" w:hAnsi="Helvetica" w:cs="Helvetica"/>
+          <w:b/>
+          <w:bCs/>
+          <w:color w:val="FF0000"/>
+          <w:kern w:val="0"/>
+          <w:sz w:val="20"/>
+          <w:szCs w:val="20"/>
+          <w:bdr w:val="none" w:sz="0" w:space="0" w:color="auto" w:frame="1"/>
+        </w:rPr>
+        <w:t xml:space="preserve"> yes</w:t>
       </w:r>
     </w:p>
     <w:p>
@@ -8445,6 +11574,7 @@
         </w:rPr>
         <w:t>    </w:t>
       </w:r>
+      <w:proofErr w:type="gramStart"/>
       <w:r>
         <w:rPr>
           <w:rFonts w:ascii="Helvetica" w:eastAsia="宋体" w:hAnsi="Helvetica" w:cs="Helvetica"/>
@@ -8456,7 +11586,49 @@
           <w:szCs w:val="20"/>
           <w:bdr w:val="none" w:sz="0" w:space="0" w:color="auto" w:frame="1"/>
         </w:rPr>
-        <w:t>hash-max-zipmap-entries 64</w:t>
+        <w:t>hash-max-</w:t>
+      </w:r>
+      <w:proofErr w:type="spellStart"/>
+      <w:r>
+        <w:rPr>
+          <w:rFonts w:ascii="Helvetica" w:eastAsia="宋体" w:hAnsi="Helvetica" w:cs="Helvetica"/>
+          <w:b/>
+          <w:bCs/>
+          <w:color w:val="FF0000"/>
+          <w:kern w:val="0"/>
+          <w:sz w:val="20"/>
+          <w:szCs w:val="20"/>
+          <w:bdr w:val="none" w:sz="0" w:space="0" w:color="auto" w:frame="1"/>
+        </w:rPr>
+        <w:t>zipmap</w:t>
+      </w:r>
+      <w:proofErr w:type="spellEnd"/>
+      <w:r>
+        <w:rPr>
+          <w:rFonts w:ascii="Helvetica" w:eastAsia="宋体" w:hAnsi="Helvetica" w:cs="Helvetica"/>
+          <w:b/>
+          <w:bCs/>
+          <w:color w:val="FF0000"/>
+          <w:kern w:val="0"/>
+          <w:sz w:val="20"/>
+          <w:szCs w:val="20"/>
+          <w:bdr w:val="none" w:sz="0" w:space="0" w:color="auto" w:frame="1"/>
+        </w:rPr>
+        <w:t>-entries</w:t>
+      </w:r>
+      <w:proofErr w:type="gramEnd"/>
+      <w:r>
+        <w:rPr>
+          <w:rFonts w:ascii="Helvetica" w:eastAsia="宋体" w:hAnsi="Helvetica" w:cs="Helvetica"/>
+          <w:b/>
+          <w:bCs/>
+          <w:color w:val="FF0000"/>
+          <w:kern w:val="0"/>
+          <w:sz w:val="20"/>
+          <w:szCs w:val="20"/>
+          <w:bdr w:val="none" w:sz="0" w:space="0" w:color="auto" w:frame="1"/>
+        </w:rPr>
+        <w:t xml:space="preserve"> 64</w:t>
       </w:r>
     </w:p>
     <w:p>
@@ -8485,6 +11657,7 @@
         </w:rPr>
         <w:t>    </w:t>
       </w:r>
+      <w:proofErr w:type="gramStart"/>
       <w:r>
         <w:rPr>
           <w:rFonts w:ascii="Helvetica" w:eastAsia="宋体" w:hAnsi="Helvetica" w:cs="Helvetica"/>
@@ -8496,7 +11669,49 @@
           <w:szCs w:val="20"/>
           <w:bdr w:val="none" w:sz="0" w:space="0" w:color="auto" w:frame="1"/>
         </w:rPr>
-        <w:t>hash-max-zipmap-value 512</w:t>
+        <w:t>hash-max-</w:t>
+      </w:r>
+      <w:proofErr w:type="spellStart"/>
+      <w:r>
+        <w:rPr>
+          <w:rFonts w:ascii="Helvetica" w:eastAsia="宋体" w:hAnsi="Helvetica" w:cs="Helvetica"/>
+          <w:b/>
+          <w:bCs/>
+          <w:color w:val="FF0000"/>
+          <w:kern w:val="0"/>
+          <w:sz w:val="20"/>
+          <w:szCs w:val="20"/>
+          <w:bdr w:val="none" w:sz="0" w:space="0" w:color="auto" w:frame="1"/>
+        </w:rPr>
+        <w:t>zipmap</w:t>
+      </w:r>
+      <w:proofErr w:type="spellEnd"/>
+      <w:r>
+        <w:rPr>
+          <w:rFonts w:ascii="Helvetica" w:eastAsia="宋体" w:hAnsi="Helvetica" w:cs="Helvetica"/>
+          <w:b/>
+          <w:bCs/>
+          <w:color w:val="FF0000"/>
+          <w:kern w:val="0"/>
+          <w:sz w:val="20"/>
+          <w:szCs w:val="20"/>
+          <w:bdr w:val="none" w:sz="0" w:space="0" w:color="auto" w:frame="1"/>
+        </w:rPr>
+        <w:t>-value</w:t>
+      </w:r>
+      <w:proofErr w:type="gramEnd"/>
+      <w:r>
+        <w:rPr>
+          <w:rFonts w:ascii="Helvetica" w:eastAsia="宋体" w:hAnsi="Helvetica" w:cs="Helvetica"/>
+          <w:b/>
+          <w:bCs/>
+          <w:color w:val="FF0000"/>
+          <w:kern w:val="0"/>
+          <w:sz w:val="20"/>
+          <w:szCs w:val="20"/>
+          <w:bdr w:val="none" w:sz="0" w:space="0" w:color="auto" w:frame="1"/>
+        </w:rPr>
+        <w:t xml:space="preserve"> 512</w:t>
       </w:r>
     </w:p>
     <w:p>
@@ -8532,6 +11747,7 @@
         </w:rPr>
         <w:t>指定是否激活重置哈希，默认为开启（后面在介绍</w:t>
       </w:r>
+      <w:proofErr w:type="spellStart"/>
       <w:r>
         <w:rPr>
           <w:rFonts w:ascii="Helvetica" w:eastAsia="宋体" w:hAnsi="Helvetica" w:cs="Helvetica"/>
@@ -8542,6 +11758,7 @@
         </w:rPr>
         <w:t>Redis</w:t>
       </w:r>
+      <w:proofErr w:type="spellEnd"/>
       <w:r>
         <w:rPr>
           <w:rFonts w:ascii="Helvetica" w:eastAsia="宋体" w:hAnsi="Helvetica" w:cs="Helvetica"/>
@@ -8576,6 +11793,8 @@
         </w:rPr>
         <w:t>    </w:t>
       </w:r>
+      <w:proofErr w:type="spellStart"/>
+      <w:proofErr w:type="gramStart"/>
       <w:r>
         <w:rPr>
           <w:rFonts w:ascii="Helvetica" w:eastAsia="宋体" w:hAnsi="Helvetica" w:cs="Helvetica"/>
@@ -8587,7 +11806,22 @@
           <w:szCs w:val="20"/>
           <w:bdr w:val="none" w:sz="0" w:space="0" w:color="auto" w:frame="1"/>
         </w:rPr>
-        <w:t>activerehashing yes</w:t>
+        <w:t>activerehashing</w:t>
+      </w:r>
+      <w:proofErr w:type="spellEnd"/>
+      <w:proofErr w:type="gramEnd"/>
+      <w:r>
+        <w:rPr>
+          <w:rFonts w:ascii="Helvetica" w:eastAsia="宋体" w:hAnsi="Helvetica" w:cs="Helvetica"/>
+          <w:b/>
+          <w:bCs/>
+          <w:color w:val="FF0000"/>
+          <w:kern w:val="0"/>
+          <w:sz w:val="20"/>
+          <w:szCs w:val="20"/>
+          <w:bdr w:val="none" w:sz="0" w:space="0" w:color="auto" w:frame="1"/>
+        </w:rPr>
+        <w:t xml:space="preserve"> yes</w:t>
       </w:r>
     </w:p>
     <w:p>
@@ -8623,6 +11857,7 @@
         </w:rPr>
         <w:t>指定包含其它的配置文件，可以在同一主机上多个</w:t>
       </w:r>
+      <w:proofErr w:type="spellStart"/>
       <w:r>
         <w:rPr>
           <w:rFonts w:ascii="Helvetica" w:eastAsia="宋体" w:hAnsi="Helvetica" w:cs="Helvetica"/>
@@ -8633,6 +11868,7 @@
         </w:rPr>
         <w:t>Redis</w:t>
       </w:r>
+      <w:proofErr w:type="spellEnd"/>
       <w:r>
         <w:rPr>
           <w:rFonts w:ascii="Helvetica" w:eastAsia="宋体" w:hAnsi="Helvetica" w:cs="Helvetica"/>
@@ -8667,6 +11903,7 @@
         </w:rPr>
         <w:t>    </w:t>
       </w:r>
+      <w:proofErr w:type="gramStart"/>
       <w:r>
         <w:rPr>
           <w:rFonts w:ascii="Helvetica" w:eastAsia="宋体" w:hAnsi="Helvetica" w:cs="Helvetica"/>
@@ -8678,8 +11915,37 @@
           <w:szCs w:val="20"/>
           <w:bdr w:val="none" w:sz="0" w:space="0" w:color="auto" w:frame="1"/>
         </w:rPr>
-        <w:t>include /path/to/local.conf</w:t>
-      </w:r>
+        <w:t>include</w:t>
+      </w:r>
+      <w:proofErr w:type="gramEnd"/>
+      <w:r>
+        <w:rPr>
+          <w:rFonts w:ascii="Helvetica" w:eastAsia="宋体" w:hAnsi="Helvetica" w:cs="Helvetica"/>
+          <w:b/>
+          <w:bCs/>
+          <w:color w:val="FF0000"/>
+          <w:kern w:val="0"/>
+          <w:sz w:val="20"/>
+          <w:szCs w:val="20"/>
+          <w:bdr w:val="none" w:sz="0" w:space="0" w:color="auto" w:frame="1"/>
+        </w:rPr>
+        <w:t xml:space="preserve"> /path/to/</w:t>
+      </w:r>
+      <w:proofErr w:type="spellStart"/>
+      <w:r>
+        <w:rPr>
+          <w:rFonts w:ascii="Helvetica" w:eastAsia="宋体" w:hAnsi="Helvetica" w:cs="Helvetica"/>
+          <w:b/>
+          <w:bCs/>
+          <w:color w:val="FF0000"/>
+          <w:kern w:val="0"/>
+          <w:sz w:val="20"/>
+          <w:szCs w:val="20"/>
+          <w:bdr w:val="none" w:sz="0" w:space="0" w:color="auto" w:frame="1"/>
+        </w:rPr>
+        <w:t>local.conf</w:t>
+      </w:r>
+      <w:proofErr w:type="spellEnd"/>
     </w:p>
     <w:p/>
     <w:sectPr>
@@ -8693,7 +11959,7 @@
 </file>
 
 <file path=word/endnotes.xml><?xml version="1.0" encoding="utf-8"?>
-<w:endnotes xmlns:wpc="http://schemas.microsoft.com/office/word/2010/wordprocessingCanvas" xmlns:mc="http://schemas.openxmlformats.org/markup-compatibility/2006" xmlns:o="urn:schemas-microsoft-com:office:office" xmlns:r="http://schemas.openxmlformats.org/officeDocument/2006/relationships" xmlns:m="http://schemas.openxmlformats.org/officeDocument/2006/math" xmlns:v="urn:schemas-microsoft-com:vml" xmlns:wp14="http://schemas.microsoft.com/office/word/2010/wordprocessingDrawing" xmlns:wp="http://schemas.openxmlformats.org/drawingml/2006/wordprocessingDrawing" xmlns:w10="urn:schemas-microsoft-com:office:word" xmlns:w="http://schemas.openxmlformats.org/wordprocessingml/2006/main" xmlns:w14="http://schemas.microsoft.com/office/word/2010/wordml" xmlns:w15="http://schemas.microsoft.com/office/word/2012/wordml" xmlns:wpg="http://schemas.microsoft.com/office/word/2010/wordprocessingGroup" xmlns:wpi="http://schemas.microsoft.com/office/word/2010/wordprocessingInk" xmlns:wne="http://schemas.microsoft.com/office/word/2006/wordml" xmlns:wps="http://schemas.microsoft.com/office/word/2010/wordprocessingShape" mc:Ignorable="w14 w15 wp14">
+<w:endnotes xmlns:wpc="http://schemas.microsoft.com/office/word/2010/wordprocessingCanvas" xmlns:mc="http://schemas.openxmlformats.org/markup-compatibility/2006" xmlns:o="urn:schemas-microsoft-com:office:office" xmlns:r="http://schemas.openxmlformats.org/officeDocument/2006/relationships" xmlns:m="http://schemas.openxmlformats.org/officeDocument/2006/math" xmlns:v="urn:schemas-microsoft-com:vml" xmlns:wp14="http://schemas.microsoft.com/office/word/2010/wordprocessingDrawing" xmlns:wp="http://schemas.openxmlformats.org/drawingml/2006/wordprocessingDrawing" xmlns:w10="urn:schemas-microsoft-com:office:word" xmlns:w="http://schemas.openxmlformats.org/wordprocessingml/2006/main" xmlns:w14="http://schemas.microsoft.com/office/word/2010/wordml" xmlns:wpg="http://schemas.microsoft.com/office/word/2010/wordprocessingGroup" xmlns:wpi="http://schemas.microsoft.com/office/word/2010/wordprocessingInk" xmlns:wne="http://schemas.microsoft.com/office/word/2006/wordml" xmlns:wps="http://schemas.microsoft.com/office/word/2010/wordprocessingShape" mc:Ignorable="w14 wp14">
   <w:endnote w:type="separator" w:id="-1">
     <w:p>
       <w:pPr>
@@ -8718,7 +11984,7 @@
 </file>
 
 <file path=word/footnotes.xml><?xml version="1.0" encoding="utf-8"?>
-<w:footnotes xmlns:wpc="http://schemas.microsoft.com/office/word/2010/wordprocessingCanvas" xmlns:mc="http://schemas.openxmlformats.org/markup-compatibility/2006" xmlns:o="urn:schemas-microsoft-com:office:office" xmlns:r="http://schemas.openxmlformats.org/officeDocument/2006/relationships" xmlns:m="http://schemas.openxmlformats.org/officeDocument/2006/math" xmlns:v="urn:schemas-microsoft-com:vml" xmlns:wp14="http://schemas.microsoft.com/office/word/2010/wordprocessingDrawing" xmlns:wp="http://schemas.openxmlformats.org/drawingml/2006/wordprocessingDrawing" xmlns:w10="urn:schemas-microsoft-com:office:word" xmlns:w="http://schemas.openxmlformats.org/wordprocessingml/2006/main" xmlns:w14="http://schemas.microsoft.com/office/word/2010/wordml" xmlns:w15="http://schemas.microsoft.com/office/word/2012/wordml" xmlns:wpg="http://schemas.microsoft.com/office/word/2010/wordprocessingGroup" xmlns:wpi="http://schemas.microsoft.com/office/word/2010/wordprocessingInk" xmlns:wne="http://schemas.microsoft.com/office/word/2006/wordml" xmlns:wps="http://schemas.microsoft.com/office/word/2010/wordprocessingShape" mc:Ignorable="w14 w15 wp14">
+<w:footnotes xmlns:wpc="http://schemas.microsoft.com/office/word/2010/wordprocessingCanvas" xmlns:mc="http://schemas.openxmlformats.org/markup-compatibility/2006" xmlns:o="urn:schemas-microsoft-com:office:office" xmlns:r="http://schemas.openxmlformats.org/officeDocument/2006/relationships" xmlns:m="http://schemas.openxmlformats.org/officeDocument/2006/math" xmlns:v="urn:schemas-microsoft-com:vml" xmlns:wp14="http://schemas.microsoft.com/office/word/2010/wordprocessingDrawing" xmlns:wp="http://schemas.openxmlformats.org/drawingml/2006/wordprocessingDrawing" xmlns:w10="urn:schemas-microsoft-com:office:word" xmlns:w="http://schemas.openxmlformats.org/wordprocessingml/2006/main" xmlns:w14="http://schemas.microsoft.com/office/word/2010/wordml" xmlns:wpg="http://schemas.microsoft.com/office/word/2010/wordprocessingGroup" xmlns:wpi="http://schemas.microsoft.com/office/word/2010/wordprocessingInk" xmlns:wne="http://schemas.microsoft.com/office/word/2006/wordml" xmlns:wps="http://schemas.microsoft.com/office/word/2010/wordprocessingShape" mc:Ignorable="w14 wp14">
   <w:footnote w:type="separator" w:id="-1">
     <w:p>
       <w:pPr>
@@ -8743,8 +12009,8 @@
 </file>
 
 <file path=word/numbering.xml><?xml version="1.0" encoding="utf-8"?>
-<w:numbering xmlns:wpc="http://schemas.microsoft.com/office/word/2010/wordprocessingCanvas" xmlns:mc="http://schemas.openxmlformats.org/markup-compatibility/2006" xmlns:o="urn:schemas-microsoft-com:office:office" xmlns:r="http://schemas.openxmlformats.org/officeDocument/2006/relationships" xmlns:m="http://schemas.openxmlformats.org/officeDocument/2006/math" xmlns:v="urn:schemas-microsoft-com:vml" xmlns:wp14="http://schemas.microsoft.com/office/word/2010/wordprocessingDrawing" xmlns:wp="http://schemas.openxmlformats.org/drawingml/2006/wordprocessingDrawing" xmlns:w10="urn:schemas-microsoft-com:office:word" xmlns:w="http://schemas.openxmlformats.org/wordprocessingml/2006/main" xmlns:w14="http://schemas.microsoft.com/office/word/2010/wordml" xmlns:w15="http://schemas.microsoft.com/office/word/2012/wordml" xmlns:wpg="http://schemas.microsoft.com/office/word/2010/wordprocessingGroup" xmlns:wpi="http://schemas.microsoft.com/office/word/2010/wordprocessingInk" xmlns:wne="http://schemas.microsoft.com/office/word/2006/wordml" xmlns:wps="http://schemas.microsoft.com/office/word/2010/wordprocessingShape" mc:Ignorable="w14 w15 wp14">
-  <w:abstractNum w:abstractNumId="0" w15:restartNumberingAfterBreak="0">
+<w:numbering xmlns:wpc="http://schemas.microsoft.com/office/word/2010/wordprocessingCanvas" xmlns:mc="http://schemas.openxmlformats.org/markup-compatibility/2006" xmlns:o="urn:schemas-microsoft-com:office:office" xmlns:r="http://schemas.openxmlformats.org/officeDocument/2006/relationships" xmlns:m="http://schemas.openxmlformats.org/officeDocument/2006/math" xmlns:v="urn:schemas-microsoft-com:vml" xmlns:wp14="http://schemas.microsoft.com/office/word/2010/wordprocessingDrawing" xmlns:wp="http://schemas.openxmlformats.org/drawingml/2006/wordprocessingDrawing" xmlns:w10="urn:schemas-microsoft-com:office:word" xmlns:w="http://schemas.openxmlformats.org/wordprocessingml/2006/main" xmlns:w14="http://schemas.microsoft.com/office/word/2010/wordml" xmlns:wpg="http://schemas.microsoft.com/office/word/2010/wordprocessingGroup" xmlns:wpi="http://schemas.microsoft.com/office/word/2010/wordprocessingInk" xmlns:wne="http://schemas.microsoft.com/office/word/2006/wordml" xmlns:wps="http://schemas.microsoft.com/office/word/2010/wordprocessingShape" mc:Ignorable="w14 wp14">
+  <w:abstractNum w:abstractNumId="0">
     <w:nsid w:val="0BCE1847"/>
     <w:multiLevelType w:val="multilevel"/>
     <w:tmpl w:val="2744DC26"/>
@@ -8857,7 +12123,7 @@
       </w:rPr>
     </w:lvl>
   </w:abstractNum>
-  <w:abstractNum w:abstractNumId="1" w15:restartNumberingAfterBreak="0">
+  <w:abstractNum w:abstractNumId="1">
     <w:nsid w:val="20B7503F"/>
     <w:multiLevelType w:val="hybridMultilevel"/>
     <w:tmpl w:val="808CFA7E"/>
@@ -8970,7 +12236,7 @@
       </w:rPr>
     </w:lvl>
   </w:abstractNum>
-  <w:abstractNum w:abstractNumId="2" w15:restartNumberingAfterBreak="0">
+  <w:abstractNum w:abstractNumId="2">
     <w:nsid w:val="21904838"/>
     <w:multiLevelType w:val="multilevel"/>
     <w:tmpl w:val="707C9F70"/>
@@ -9088,7 +12354,7 @@
       </w:rPr>
     </w:lvl>
   </w:abstractNum>
-  <w:abstractNum w:abstractNumId="3" w15:restartNumberingAfterBreak="0">
+  <w:abstractNum w:abstractNumId="3">
     <w:nsid w:val="31F83F72"/>
     <w:multiLevelType w:val="hybridMultilevel"/>
     <w:tmpl w:val="C3D8AC66"/>
@@ -9201,7 +12467,7 @@
       </w:rPr>
     </w:lvl>
   </w:abstractNum>
-  <w:abstractNum w:abstractNumId="4" w15:restartNumberingAfterBreak="0">
+  <w:abstractNum w:abstractNumId="4">
     <w:nsid w:val="36274797"/>
     <w:multiLevelType w:val="multilevel"/>
     <w:tmpl w:val="580EABFA"/>
@@ -9350,7 +12616,7 @@
       </w:rPr>
     </w:lvl>
   </w:abstractNum>
-  <w:abstractNum w:abstractNumId="5" w15:restartNumberingAfterBreak="0">
+  <w:abstractNum w:abstractNumId="5">
     <w:nsid w:val="399A00DD"/>
     <w:multiLevelType w:val="multilevel"/>
     <w:tmpl w:val="7F8EFE16"/>
@@ -9499,7 +12765,7 @@
       </w:rPr>
     </w:lvl>
   </w:abstractNum>
-  <w:abstractNum w:abstractNumId="6" w15:restartNumberingAfterBreak="0">
+  <w:abstractNum w:abstractNumId="6">
     <w:nsid w:val="3B003CFD"/>
     <w:multiLevelType w:val="multilevel"/>
     <w:tmpl w:val="E668D41C"/>
@@ -9630,7 +12896,7 @@
       </w:rPr>
     </w:lvl>
   </w:abstractNum>
-  <w:abstractNum w:abstractNumId="7" w15:restartNumberingAfterBreak="0">
+  <w:abstractNum w:abstractNumId="7">
     <w:nsid w:val="3C3E65CF"/>
     <w:multiLevelType w:val="multilevel"/>
     <w:tmpl w:val="707C9F70"/>
@@ -9748,7 +13014,7 @@
       </w:rPr>
     </w:lvl>
   </w:abstractNum>
-  <w:abstractNum w:abstractNumId="8" w15:restartNumberingAfterBreak="0">
+  <w:abstractNum w:abstractNumId="8">
     <w:nsid w:val="52B64D4F"/>
     <w:multiLevelType w:val="hybridMultilevel"/>
     <w:tmpl w:val="95A8BAA4"/>
@@ -9837,7 +13103,7 @@
       </w:pPr>
     </w:lvl>
   </w:abstractNum>
-  <w:abstractNum w:abstractNumId="9" w15:restartNumberingAfterBreak="0">
+  <w:abstractNum w:abstractNumId="9">
     <w:nsid w:val="684C006D"/>
     <w:multiLevelType w:val="multilevel"/>
     <w:tmpl w:val="2744DC26"/>
@@ -9984,7 +13250,7 @@
 </file>
 
 <file path=word/styles.xml><?xml version="1.0" encoding="utf-8"?>
-<w:styles xmlns:mc="http://schemas.openxmlformats.org/markup-compatibility/2006" xmlns:r="http://schemas.openxmlformats.org/officeDocument/2006/relationships" xmlns:w="http://schemas.openxmlformats.org/wordprocessingml/2006/main" xmlns:w14="http://schemas.microsoft.com/office/word/2010/wordml" xmlns:w15="http://schemas.microsoft.com/office/word/2012/wordml" mc:Ignorable="w14 w15">
+<w:styles xmlns:mc="http://schemas.openxmlformats.org/markup-compatibility/2006" xmlns:r="http://schemas.openxmlformats.org/officeDocument/2006/relationships" xmlns:w="http://schemas.openxmlformats.org/wordprocessingml/2006/main" xmlns:w14="http://schemas.microsoft.com/office/word/2010/wordml" mc:Ignorable="w14">
   <w:docDefaults>
     <w:rPrDefault>
       <w:rPr>
@@ -10001,378 +13267,663 @@
       </w:pPr>
     </w:pPrDefault>
   </w:docDefaults>
-  <w:latentStyles w:defLockedState="0" w:defUIPriority="99" w:defSemiHidden="0" w:defUnhideWhenUsed="0" w:defQFormat="0" w:count="371">
-    <w:lsdException w:name="Normal" w:uiPriority="0" w:qFormat="1"/>
-    <w:lsdException w:name="heading 1" w:uiPriority="9" w:qFormat="1"/>
-    <w:lsdException w:name="heading 2" w:semiHidden="1" w:uiPriority="9" w:unhideWhenUsed="1" w:qFormat="1"/>
-    <w:lsdException w:name="heading 3" w:semiHidden="1" w:uiPriority="9" w:unhideWhenUsed="1" w:qFormat="1"/>
-    <w:lsdException w:name="heading 4" w:semiHidden="1" w:uiPriority="9" w:unhideWhenUsed="1" w:qFormat="1"/>
-    <w:lsdException w:name="heading 5" w:semiHidden="1" w:uiPriority="9" w:unhideWhenUsed="1" w:qFormat="1"/>
-    <w:lsdException w:name="heading 6" w:semiHidden="1" w:uiPriority="9" w:unhideWhenUsed="1" w:qFormat="1"/>
-    <w:lsdException w:name="heading 7" w:semiHidden="1" w:uiPriority="9" w:unhideWhenUsed="1" w:qFormat="1"/>
-    <w:lsdException w:name="heading 8" w:semiHidden="1" w:uiPriority="9" w:unhideWhenUsed="1" w:qFormat="1"/>
-    <w:lsdException w:name="heading 9" w:semiHidden="1" w:uiPriority="9" w:unhideWhenUsed="1" w:qFormat="1"/>
-    <w:lsdException w:name="index 1" w:semiHidden="1" w:unhideWhenUsed="1"/>
-    <w:lsdException w:name="index 2" w:semiHidden="1" w:unhideWhenUsed="1"/>
-    <w:lsdException w:name="index 3" w:semiHidden="1" w:unhideWhenUsed="1"/>
-    <w:lsdException w:name="index 4" w:semiHidden="1" w:unhideWhenUsed="1"/>
-    <w:lsdException w:name="index 5" w:semiHidden="1" w:unhideWhenUsed="1"/>
-    <w:lsdException w:name="index 6" w:semiHidden="1" w:unhideWhenUsed="1"/>
-    <w:lsdException w:name="index 7" w:semiHidden="1" w:unhideWhenUsed="1"/>
-    <w:lsdException w:name="index 8" w:semiHidden="1" w:unhideWhenUsed="1"/>
-    <w:lsdException w:name="index 9" w:semiHidden="1" w:unhideWhenUsed="1"/>
-    <w:lsdException w:name="toc 1" w:semiHidden="1" w:uiPriority="39" w:unhideWhenUsed="1"/>
-    <w:lsdException w:name="toc 2" w:semiHidden="1" w:uiPriority="39" w:unhideWhenUsed="1"/>
-    <w:lsdException w:name="toc 3" w:semiHidden="1" w:uiPriority="39" w:unhideWhenUsed="1"/>
-    <w:lsdException w:name="toc 4" w:semiHidden="1" w:uiPriority="39" w:unhideWhenUsed="1"/>
-    <w:lsdException w:name="toc 5" w:semiHidden="1" w:uiPriority="39" w:unhideWhenUsed="1"/>
-    <w:lsdException w:name="toc 6" w:semiHidden="1" w:uiPriority="39" w:unhideWhenUsed="1"/>
-    <w:lsdException w:name="toc 7" w:semiHidden="1" w:uiPriority="39" w:unhideWhenUsed="1"/>
-    <w:lsdException w:name="toc 8" w:semiHidden="1" w:uiPriority="39" w:unhideWhenUsed="1"/>
-    <w:lsdException w:name="toc 9" w:semiHidden="1" w:uiPriority="39" w:unhideWhenUsed="1"/>
-    <w:lsdException w:name="Normal Indent" w:semiHidden="1" w:unhideWhenUsed="1"/>
-    <w:lsdException w:name="footnote text" w:semiHidden="1" w:unhideWhenUsed="1"/>
-    <w:lsdException w:name="annotation text" w:semiHidden="1" w:unhideWhenUsed="1"/>
-    <w:lsdException w:name="header" w:semiHidden="1" w:unhideWhenUsed="1"/>
-    <w:lsdException w:name="footer" w:semiHidden="1" w:unhideWhenUsed="1"/>
-    <w:lsdException w:name="index heading" w:semiHidden="1" w:unhideWhenUsed="1"/>
-    <w:lsdException w:name="caption" w:semiHidden="1" w:uiPriority="35" w:unhideWhenUsed="1" w:qFormat="1"/>
-    <w:lsdException w:name="table of figures" w:semiHidden="1" w:unhideWhenUsed="1"/>
-    <w:lsdException w:name="envelope address" w:semiHidden="1" w:unhideWhenUsed="1"/>
-    <w:lsdException w:name="envelope return" w:semiHidden="1" w:unhideWhenUsed="1"/>
-    <w:lsdException w:name="footnote reference" w:semiHidden="1" w:unhideWhenUsed="1"/>
-    <w:lsdException w:name="annotation reference" w:semiHidden="1" w:unhideWhenUsed="1"/>
-    <w:lsdException w:name="line number" w:semiHidden="1" w:unhideWhenUsed="1"/>
-    <w:lsdException w:name="page number" w:semiHidden="1" w:unhideWhenUsed="1"/>
-    <w:lsdException w:name="endnote reference" w:semiHidden="1" w:unhideWhenUsed="1"/>
-    <w:lsdException w:name="endnote text" w:semiHidden="1" w:unhideWhenUsed="1"/>
-    <w:lsdException w:name="table of authorities" w:semiHidden="1" w:unhideWhenUsed="1"/>
-    <w:lsdException w:name="macro" w:semiHidden="1" w:unhideWhenUsed="1"/>
-    <w:lsdException w:name="toa heading" w:semiHidden="1" w:unhideWhenUsed="1"/>
-    <w:lsdException w:name="List" w:semiHidden="1" w:unhideWhenUsed="1"/>
-    <w:lsdException w:name="List Bullet" w:semiHidden="1" w:unhideWhenUsed="1"/>
-    <w:lsdException w:name="List Number" w:semiHidden="1" w:unhideWhenUsed="1"/>
-    <w:lsdException w:name="List 2" w:semiHidden="1" w:unhideWhenUsed="1"/>
-    <w:lsdException w:name="List 3" w:semiHidden="1" w:unhideWhenUsed="1"/>
-    <w:lsdException w:name="List 4" w:semiHidden="1" w:unhideWhenUsed="1"/>
-    <w:lsdException w:name="List 5" w:semiHidden="1" w:unhideWhenUsed="1"/>
-    <w:lsdException w:name="List Bullet 2" w:semiHidden="1" w:unhideWhenUsed="1"/>
-    <w:lsdException w:name="List Bullet 3" w:semiHidden="1" w:unhideWhenUsed="1"/>
-    <w:lsdException w:name="List Bullet 4" w:semiHidden="1" w:unhideWhenUsed="1"/>
-    <w:lsdException w:name="List Bullet 5" w:semiHidden="1" w:unhideWhenUsed="1"/>
-    <w:lsdException w:name="List Number 2" w:semiHidden="1" w:unhideWhenUsed="1"/>
-    <w:lsdException w:name="List Number 3" w:semiHidden="1" w:unhideWhenUsed="1"/>
-    <w:lsdException w:name="List Number 4" w:semiHidden="1" w:unhideWhenUsed="1"/>
-    <w:lsdException w:name="List Number 5" w:semiHidden="1" w:unhideWhenUsed="1"/>
-    <w:lsdException w:name="Title" w:uiPriority="10" w:qFormat="1"/>
-    <w:lsdException w:name="Closing" w:semiHidden="1" w:unhideWhenUsed="1"/>
-    <w:lsdException w:name="Signature" w:semiHidden="1" w:unhideWhenUsed="1"/>
-    <w:lsdException w:name="Default Paragraph Font" w:semiHidden="1" w:uiPriority="1" w:unhideWhenUsed="1"/>
-    <w:lsdException w:name="Body Text" w:semiHidden="1" w:unhideWhenUsed="1"/>
-    <w:lsdException w:name="Body Text Indent" w:semiHidden="1" w:unhideWhenUsed="1"/>
-    <w:lsdException w:name="List Continue" w:semiHidden="1" w:unhideWhenUsed="1"/>
-    <w:lsdException w:name="List Continue 2" w:semiHidden="1" w:unhideWhenUsed="1"/>
-    <w:lsdException w:name="List Continue 3" w:semiHidden="1" w:unhideWhenUsed="1"/>
-    <w:lsdException w:name="List Continue 4" w:semiHidden="1" w:unhideWhenUsed="1"/>
-    <w:lsdException w:name="List Continue 5" w:semiHidden="1" w:unhideWhenUsed="1"/>
-    <w:lsdException w:name="Message Header" w:semiHidden="1" w:unhideWhenUsed="1"/>
-    <w:lsdException w:name="Subtitle" w:uiPriority="11" w:qFormat="1"/>
-    <w:lsdException w:name="Salutation" w:semiHidden="1" w:unhideWhenUsed="1"/>
-    <w:lsdException w:name="Date" w:semiHidden="1" w:unhideWhenUsed="1"/>
-    <w:lsdException w:name="Body Text First Indent" w:semiHidden="1" w:unhideWhenUsed="1"/>
-    <w:lsdException w:name="Body Text First Indent 2" w:semiHidden="1" w:unhideWhenUsed="1"/>
-    <w:lsdException w:name="Note Heading" w:semiHidden="1" w:unhideWhenUsed="1"/>
-    <w:lsdException w:name="Body Text 2" w:semiHidden="1" w:unhideWhenUsed="1"/>
-    <w:lsdException w:name="Body Text 3" w:semiHidden="1" w:unhideWhenUsed="1"/>
-    <w:lsdException w:name="Body Text Indent 2" w:semiHidden="1" w:unhideWhenUsed="1"/>
-    <w:lsdException w:name="Body Text Indent 3" w:semiHidden="1" w:unhideWhenUsed="1"/>
-    <w:lsdException w:name="Block Text" w:semiHidden="1" w:unhideWhenUsed="1"/>
-    <w:lsdException w:name="Hyperlink" w:semiHidden="1" w:unhideWhenUsed="1"/>
-    <w:lsdException w:name="FollowedHyperlink" w:semiHidden="1" w:unhideWhenUsed="1"/>
-    <w:lsdException w:name="Strong" w:uiPriority="22" w:qFormat="1"/>
-    <w:lsdException w:name="Emphasis" w:uiPriority="20" w:qFormat="1"/>
-    <w:lsdException w:name="Document Map" w:semiHidden="1" w:unhideWhenUsed="1"/>
-    <w:lsdException w:name="Plain Text" w:semiHidden="1" w:unhideWhenUsed="1"/>
-    <w:lsdException w:name="E-mail Signature" w:semiHidden="1" w:unhideWhenUsed="1"/>
-    <w:lsdException w:name="HTML Top of Form" w:semiHidden="1" w:unhideWhenUsed="1"/>
-    <w:lsdException w:name="HTML Bottom of Form" w:semiHidden="1" w:unhideWhenUsed="1"/>
-    <w:lsdException w:name="Normal (Web)" w:semiHidden="1" w:unhideWhenUsed="1"/>
-    <w:lsdException w:name="HTML Acronym" w:semiHidden="1" w:unhideWhenUsed="1"/>
-    <w:lsdException w:name="HTML Address" w:semiHidden="1" w:unhideWhenUsed="1"/>
-    <w:lsdException w:name="HTML Cite" w:semiHidden="1" w:unhideWhenUsed="1"/>
-    <w:lsdException w:name="HTML Code" w:semiHidden="1" w:unhideWhenUsed="1"/>
-    <w:lsdException w:name="HTML Definition" w:semiHidden="1" w:unhideWhenUsed="1"/>
-    <w:lsdException w:name="HTML Keyboard" w:semiHidden="1" w:unhideWhenUsed="1"/>
-    <w:lsdException w:name="HTML Preformatted" w:semiHidden="1" w:unhideWhenUsed="1"/>
-    <w:lsdException w:name="HTML Sample" w:semiHidden="1" w:unhideWhenUsed="1"/>
-    <w:lsdException w:name="HTML Typewriter" w:semiHidden="1" w:unhideWhenUsed="1"/>
-    <w:lsdException w:name="HTML Variable" w:semiHidden="1" w:unhideWhenUsed="1"/>
-    <w:lsdException w:name="Normal Table" w:semiHidden="1" w:unhideWhenUsed="1"/>
-    <w:lsdException w:name="annotation subject" w:semiHidden="1" w:unhideWhenUsed="1"/>
-    <w:lsdException w:name="No List" w:semiHidden="1" w:unhideWhenUsed="1"/>
-    <w:lsdException w:name="Outline List 1" w:semiHidden="1" w:unhideWhenUsed="1"/>
-    <w:lsdException w:name="Outline List 2" w:semiHidden="1" w:unhideWhenUsed="1"/>
-    <w:lsdException w:name="Outline List 3" w:semiHidden="1" w:unhideWhenUsed="1"/>
-    <w:lsdException w:name="Table Simple 1" w:semiHidden="1" w:unhideWhenUsed="1"/>
-    <w:lsdException w:name="Table Simple 2" w:semiHidden="1" w:unhideWhenUsed="1"/>
-    <w:lsdException w:name="Table Simple 3" w:semiHidden="1" w:unhideWhenUsed="1"/>
-    <w:lsdException w:name="Table Classic 1" w:semiHidden="1" w:unhideWhenUsed="1"/>
-    <w:lsdException w:name="Table Classic 2" w:semiHidden="1" w:unhideWhenUsed="1"/>
-    <w:lsdException w:name="Table Classic 3" w:semiHidden="1" w:unhideWhenUsed="1"/>
-    <w:lsdException w:name="Table Classic 4" w:semiHidden="1" w:unhideWhenUsed="1"/>
-    <w:lsdException w:name="Table Colorful 1" w:semiHidden="1" w:unhideWhenUsed="1"/>
-    <w:lsdException w:name="Table Colorful 2" w:semiHidden="1" w:unhideWhenUsed="1"/>
-    <w:lsdException w:name="Table Colorful 3" w:semiHidden="1" w:unhideWhenUsed="1"/>
-    <w:lsdException w:name="Table Columns 1" w:semiHidden="1" w:unhideWhenUsed="1"/>
-    <w:lsdException w:name="Table Columns 2" w:semiHidden="1" w:unhideWhenUsed="1"/>
-    <w:lsdException w:name="Table Columns 3" w:semiHidden="1" w:unhideWhenUsed="1"/>
-    <w:lsdException w:name="Table Columns 4" w:semiHidden="1" w:unhideWhenUsed="1"/>
-    <w:lsdException w:name="Table Columns 5" w:semiHidden="1" w:unhideWhenUsed="1"/>
-    <w:lsdException w:name="Table Grid 1" w:semiHidden="1" w:unhideWhenUsed="1"/>
-    <w:lsdException w:name="Table Grid 2" w:semiHidden="1" w:unhideWhenUsed="1"/>
-    <w:lsdException w:name="Table Grid 3" w:semiHidden="1" w:unhideWhenUsed="1"/>
-    <w:lsdException w:name="Table Grid 4" w:semiHidden="1" w:unhideWhenUsed="1"/>
-    <w:lsdException w:name="Table Grid 5" w:semiHidden="1" w:unhideWhenUsed="1"/>
-    <w:lsdException w:name="Table Grid 6" w:semiHidden="1" w:unhideWhenUsed="1"/>
-    <w:lsdException w:name="Table Grid 7" w:semiHidden="1" w:unhideWhenUsed="1"/>
-    <w:lsdException w:name="Table Grid 8" w:semiHidden="1" w:unhideWhenUsed="1"/>
-    <w:lsdException w:name="Table List 1" w:semiHidden="1" w:unhideWhenUsed="1"/>
-    <w:lsdException w:name="Table List 2" w:semiHidden="1" w:unhideWhenUsed="1"/>
-    <w:lsdException w:name="Table List 3" w:semiHidden="1" w:unhideWhenUsed="1"/>
-    <w:lsdException w:name="Table List 4" w:semiHidden="1" w:unhideWhenUsed="1"/>
-    <w:lsdException w:name="Table List 5" w:semiHidden="1" w:unhideWhenUsed="1"/>
-    <w:lsdException w:name="Table List 6" w:semiHidden="1" w:unhideWhenUsed="1"/>
-    <w:lsdException w:name="Table List 7" w:semiHidden="1" w:unhideWhenUsed="1"/>
-    <w:lsdException w:name="Table List 8" w:semiHidden="1" w:unhideWhenUsed="1"/>
-    <w:lsdException w:name="Table 3D effects 1" w:semiHidden="1" w:unhideWhenUsed="1"/>
-    <w:lsdException w:name="Table 3D effects 2" w:semiHidden="1" w:unhideWhenUsed="1"/>
-    <w:lsdException w:name="Table 3D effects 3" w:semiHidden="1" w:unhideWhenUsed="1"/>
-    <w:lsdException w:name="Table Contemporary" w:semiHidden="1" w:unhideWhenUsed="1"/>
-    <w:lsdException w:name="Table Elegant" w:semiHidden="1" w:unhideWhenUsed="1"/>
-    <w:lsdException w:name="Table Professional" w:semiHidden="1" w:unhideWhenUsed="1"/>
-    <w:lsdException w:name="Table Subtle 1" w:semiHidden="1" w:unhideWhenUsed="1"/>
-    <w:lsdException w:name="Table Subtle 2" w:semiHidden="1" w:unhideWhenUsed="1"/>
-    <w:lsdException w:name="Table Web 1" w:semiHidden="1" w:unhideWhenUsed="1"/>
-    <w:lsdException w:name="Table Web 2" w:semiHidden="1" w:unhideWhenUsed="1"/>
-    <w:lsdException w:name="Table Web 3" w:semiHidden="1" w:unhideWhenUsed="1"/>
-    <w:lsdException w:name="Balloon Text" w:semiHidden="1" w:unhideWhenUsed="1"/>
-    <w:lsdException w:name="Table Grid" w:uiPriority="39"/>
-    <w:lsdException w:name="Table Theme" w:semiHidden="1" w:unhideWhenUsed="1"/>
-    <w:lsdException w:name="Placeholder Text" w:semiHidden="1"/>
-    <w:lsdException w:name="No Spacing" w:uiPriority="1" w:qFormat="1"/>
-    <w:lsdException w:name="Light Shading" w:uiPriority="60"/>
-    <w:lsdException w:name="Light List" w:uiPriority="61"/>
-    <w:lsdException w:name="Light Grid" w:uiPriority="62"/>
-    <w:lsdException w:name="Medium Shading 1" w:uiPriority="63"/>
-    <w:lsdException w:name="Medium Shading 2" w:uiPriority="64"/>
-    <w:lsdException w:name="Medium List 1" w:uiPriority="65"/>
-    <w:lsdException w:name="Medium List 2" w:uiPriority="66"/>
-    <w:lsdException w:name="Medium Grid 1" w:uiPriority="67"/>
-    <w:lsdException w:name="Medium Grid 2" w:uiPriority="68"/>
-    <w:lsdException w:name="Medium Grid 3" w:uiPriority="69"/>
-    <w:lsdException w:name="Dark List" w:uiPriority="70"/>
-    <w:lsdException w:name="Colorful Shading" w:uiPriority="71"/>
-    <w:lsdException w:name="Colorful List" w:uiPriority="72"/>
-    <w:lsdException w:name="Colorful Grid" w:uiPriority="73"/>
-    <w:lsdException w:name="Light Shading Accent 1" w:uiPriority="60"/>
-    <w:lsdException w:name="Light List Accent 1" w:uiPriority="61"/>
-    <w:lsdException w:name="Light Grid Accent 1" w:uiPriority="62"/>
-    <w:lsdException w:name="Medium Shading 1 Accent 1" w:uiPriority="63"/>
-    <w:lsdException w:name="Medium Shading 2 Accent 1" w:uiPriority="64"/>
-    <w:lsdException w:name="Medium List 1 Accent 1" w:uiPriority="65"/>
-    <w:lsdException w:name="Revision" w:semiHidden="1"/>
-    <w:lsdException w:name="List Paragraph" w:uiPriority="34" w:qFormat="1"/>
-    <w:lsdException w:name="Quote" w:uiPriority="29" w:qFormat="1"/>
-    <w:lsdException w:name="Intense Quote" w:uiPriority="30" w:qFormat="1"/>
-    <w:lsdException w:name="Medium List 2 Accent 1" w:uiPriority="66"/>
-    <w:lsdException w:name="Medium Grid 1 Accent 1" w:uiPriority="67"/>
-    <w:lsdException w:name="Medium Grid 2 Accent 1" w:uiPriority="68"/>
-    <w:lsdException w:name="Medium Grid 3 Accent 1" w:uiPriority="69"/>
-    <w:lsdException w:name="Dark List Accent 1" w:uiPriority="70"/>
-    <w:lsdException w:name="Colorful Shading Accent 1" w:uiPriority="71"/>
-    <w:lsdException w:name="Colorful List Accent 1" w:uiPriority="72"/>
-    <w:lsdException w:name="Colorful Grid Accent 1" w:uiPriority="73"/>
-    <w:lsdException w:name="Light Shading Accent 2" w:uiPriority="60"/>
-    <w:lsdException w:name="Light List Accent 2" w:uiPriority="61"/>
-    <w:lsdException w:name="Light Grid Accent 2" w:uiPriority="62"/>
-    <w:lsdException w:name="Medium Shading 1 Accent 2" w:uiPriority="63"/>
-    <w:lsdException w:name="Medium Shading 2 Accent 2" w:uiPriority="64"/>
-    <w:lsdException w:name="Medium List 1 Accent 2" w:uiPriority="65"/>
-    <w:lsdException w:name="Medium List 2 Accent 2" w:uiPriority="66"/>
-    <w:lsdException w:name="Medium Grid 1 Accent 2" w:uiPriority="67"/>
-    <w:lsdException w:name="Medium Grid 2 Accent 2" w:uiPriority="68"/>
-    <w:lsdException w:name="Medium Grid 3 Accent 2" w:uiPriority="69"/>
-    <w:lsdException w:name="Dark List Accent 2" w:uiPriority="70"/>
-    <w:lsdException w:name="Colorful Shading Accent 2" w:uiPriority="71"/>
-    <w:lsdException w:name="Colorful List Accent 2" w:uiPriority="72"/>
-    <w:lsdException w:name="Colorful Grid Accent 2" w:uiPriority="73"/>
-    <w:lsdException w:name="Light Shading Accent 3" w:uiPriority="60"/>
-    <w:lsdException w:name="Light List Accent 3" w:uiPriority="61"/>
-    <w:lsdException w:name="Light Grid Accent 3" w:uiPriority="62"/>
-    <w:lsdException w:name="Medium Shading 1 Accent 3" w:uiPriority="63"/>
-    <w:lsdException w:name="Medium Shading 2 Accent 3" w:uiPriority="64"/>
-    <w:lsdException w:name="Medium List 1 Accent 3" w:uiPriority="65"/>
-    <w:lsdException w:name="Medium List 2 Accent 3" w:uiPriority="66"/>
-    <w:lsdException w:name="Medium Grid 1 Accent 3" w:uiPriority="67"/>
-    <w:lsdException w:name="Medium Grid 2 Accent 3" w:uiPriority="68"/>
-    <w:lsdException w:name="Medium Grid 3 Accent 3" w:uiPriority="69"/>
-    <w:lsdException w:name="Dark List Accent 3" w:uiPriority="70"/>
-    <w:lsdException w:name="Colorful Shading Accent 3" w:uiPriority="71"/>
-    <w:lsdException w:name="Colorful List Accent 3" w:uiPriority="72"/>
-    <w:lsdException w:name="Colorful Grid Accent 3" w:uiPriority="73"/>
-    <w:lsdException w:name="Light Shading Accent 4" w:uiPriority="60"/>
-    <w:lsdException w:name="Light List Accent 4" w:uiPriority="61"/>
-    <w:lsdException w:name="Light Grid Accent 4" w:uiPriority="62"/>
-    <w:lsdException w:name="Medium Shading 1 Accent 4" w:uiPriority="63"/>
-    <w:lsdException w:name="Medium Shading 2 Accent 4" w:uiPriority="64"/>
-    <w:lsdException w:name="Medium List 1 Accent 4" w:uiPriority="65"/>
-    <w:lsdException w:name="Medium List 2 Accent 4" w:uiPriority="66"/>
-    <w:lsdException w:name="Medium Grid 1 Accent 4" w:uiPriority="67"/>
-    <w:lsdException w:name="Medium Grid 2 Accent 4" w:uiPriority="68"/>
-    <w:lsdException w:name="Medium Grid 3 Accent 4" w:uiPriority="69"/>
-    <w:lsdException w:name="Dark List Accent 4" w:uiPriority="70"/>
-    <w:lsdException w:name="Colorful Shading Accent 4" w:uiPriority="71"/>
-    <w:lsdException w:name="Colorful List Accent 4" w:uiPriority="72"/>
-    <w:lsdException w:name="Colorful Grid Accent 4" w:uiPriority="73"/>
-    <w:lsdException w:name="Light Shading Accent 5" w:uiPriority="60"/>
-    <w:lsdException w:name="Light List Accent 5" w:uiPriority="61"/>
-    <w:lsdException w:name="Light Grid Accent 5" w:uiPriority="62"/>
-    <w:lsdException w:name="Medium Shading 1 Accent 5" w:uiPriority="63"/>
-    <w:lsdException w:name="Medium Shading 2 Accent 5" w:uiPriority="64"/>
-    <w:lsdException w:name="Medium List 1 Accent 5" w:uiPriority="65"/>
-    <w:lsdException w:name="Medium List 2 Accent 5" w:uiPriority="66"/>
-    <w:lsdException w:name="Medium Grid 1 Accent 5" w:uiPriority="67"/>
-    <w:lsdException w:name="Medium Grid 2 Accent 5" w:uiPriority="68"/>
-    <w:lsdException w:name="Medium Grid 3 Accent 5" w:uiPriority="69"/>
-    <w:lsdException w:name="Dark List Accent 5" w:uiPriority="70"/>
-    <w:lsdException w:name="Colorful Shading Accent 5" w:uiPriority="71"/>
-    <w:lsdException w:name="Colorful List Accent 5" w:uiPriority="72"/>
-    <w:lsdException w:name="Colorful Grid Accent 5" w:uiPriority="73"/>
-    <w:lsdException w:name="Light Shading Accent 6" w:uiPriority="60"/>
-    <w:lsdException w:name="Light List Accent 6" w:uiPriority="61"/>
-    <w:lsdException w:name="Light Grid Accent 6" w:uiPriority="62"/>
-    <w:lsdException w:name="Medium Shading 1 Accent 6" w:uiPriority="63"/>
-    <w:lsdException w:name="Medium Shading 2 Accent 6" w:uiPriority="64"/>
-    <w:lsdException w:name="Medium List 1 Accent 6" w:uiPriority="65"/>
-    <w:lsdException w:name="Medium List 2 Accent 6" w:uiPriority="66"/>
-    <w:lsdException w:name="Medium Grid 1 Accent 6" w:uiPriority="67"/>
-    <w:lsdException w:name="Medium Grid 2 Accent 6" w:uiPriority="68"/>
-    <w:lsdException w:name="Medium Grid 3 Accent 6" w:uiPriority="69"/>
-    <w:lsdException w:name="Dark List Accent 6" w:uiPriority="70"/>
-    <w:lsdException w:name="Colorful Shading Accent 6" w:uiPriority="71"/>
-    <w:lsdException w:name="Colorful List Accent 6" w:uiPriority="72"/>
-    <w:lsdException w:name="Colorful Grid Accent 6" w:uiPriority="73"/>
-    <w:lsdException w:name="Subtle Emphasis" w:uiPriority="19" w:qFormat="1"/>
-    <w:lsdException w:name="Intense Emphasis" w:uiPriority="21" w:qFormat="1"/>
-    <w:lsdException w:name="Subtle Reference" w:uiPriority="31" w:qFormat="1"/>
-    <w:lsdException w:name="Intense Reference" w:uiPriority="32" w:qFormat="1"/>
-    <w:lsdException w:name="Book Title" w:uiPriority="33" w:qFormat="1"/>
-    <w:lsdException w:name="Bibliography" w:semiHidden="1" w:uiPriority="37" w:unhideWhenUsed="1"/>
-    <w:lsdException w:name="TOC Heading" w:semiHidden="1" w:uiPriority="39" w:unhideWhenUsed="1" w:qFormat="1"/>
-    <w:lsdException w:name="Plain Table 1" w:uiPriority="41"/>
-    <w:lsdException w:name="Plain Table 2" w:uiPriority="42"/>
-    <w:lsdException w:name="Plain Table 3" w:uiPriority="43"/>
-    <w:lsdException w:name="Plain Table 4" w:uiPriority="44"/>
-    <w:lsdException w:name="Plain Table 5" w:uiPriority="45"/>
-    <w:lsdException w:name="Grid Table Light" w:uiPriority="40"/>
-    <w:lsdException w:name="Grid Table 1 Light" w:uiPriority="46"/>
-    <w:lsdException w:name="Grid Table 2" w:uiPriority="47"/>
-    <w:lsdException w:name="Grid Table 3" w:uiPriority="48"/>
-    <w:lsdException w:name="Grid Table 4" w:uiPriority="49"/>
-    <w:lsdException w:name="Grid Table 5 Dark" w:uiPriority="50"/>
-    <w:lsdException w:name="Grid Table 6 Colorful" w:uiPriority="51"/>
-    <w:lsdException w:name="Grid Table 7 Colorful" w:uiPriority="52"/>
-    <w:lsdException w:name="Grid Table 1 Light Accent 1" w:uiPriority="46"/>
-    <w:lsdException w:name="Grid Table 2 Accent 1" w:uiPriority="47"/>
-    <w:lsdException w:name="Grid Table 3 Accent 1" w:uiPriority="48"/>
-    <w:lsdException w:name="Grid Table 4 Accent 1" w:uiPriority="49"/>
-    <w:lsdException w:name="Grid Table 5 Dark Accent 1" w:uiPriority="50"/>
-    <w:lsdException w:name="Grid Table 6 Colorful Accent 1" w:uiPriority="51"/>
-    <w:lsdException w:name="Grid Table 7 Colorful Accent 1" w:uiPriority="52"/>
-    <w:lsdException w:name="Grid Table 1 Light Accent 2" w:uiPriority="46"/>
-    <w:lsdException w:name="Grid Table 2 Accent 2" w:uiPriority="47"/>
-    <w:lsdException w:name="Grid Table 3 Accent 2" w:uiPriority="48"/>
-    <w:lsdException w:name="Grid Table 4 Accent 2" w:uiPriority="49"/>
-    <w:lsdException w:name="Grid Table 5 Dark Accent 2" w:uiPriority="50"/>
-    <w:lsdException w:name="Grid Table 6 Colorful Accent 2" w:uiPriority="51"/>
-    <w:lsdException w:name="Grid Table 7 Colorful Accent 2" w:uiPriority="52"/>
-    <w:lsdException w:name="Grid Table 1 Light Accent 3" w:uiPriority="46"/>
-    <w:lsdException w:name="Grid Table 2 Accent 3" w:uiPriority="47"/>
-    <w:lsdException w:name="Grid Table 3 Accent 3" w:uiPriority="48"/>
-    <w:lsdException w:name="Grid Table 4 Accent 3" w:uiPriority="49"/>
-    <w:lsdException w:name="Grid Table 5 Dark Accent 3" w:uiPriority="50"/>
-    <w:lsdException w:name="Grid Table 6 Colorful Accent 3" w:uiPriority="51"/>
-    <w:lsdException w:name="Grid Table 7 Colorful Accent 3" w:uiPriority="52"/>
-    <w:lsdException w:name="Grid Table 1 Light Accent 4" w:uiPriority="46"/>
-    <w:lsdException w:name="Grid Table 2 Accent 4" w:uiPriority="47"/>
-    <w:lsdException w:name="Grid Table 3 Accent 4" w:uiPriority="48"/>
-    <w:lsdException w:name="Grid Table 4 Accent 4" w:uiPriority="49"/>
-    <w:lsdException w:name="Grid Table 5 Dark Accent 4" w:uiPriority="50"/>
-    <w:lsdException w:name="Grid Table 6 Colorful Accent 4" w:uiPriority="51"/>
-    <w:lsdException w:name="Grid Table 7 Colorful Accent 4" w:uiPriority="52"/>
-    <w:lsdException w:name="Grid Table 1 Light Accent 5" w:uiPriority="46"/>
-    <w:lsdException w:name="Grid Table 2 Accent 5" w:uiPriority="47"/>
-    <w:lsdException w:name="Grid Table 3 Accent 5" w:uiPriority="48"/>
-    <w:lsdException w:name="Grid Table 4 Accent 5" w:uiPriority="49"/>
-    <w:lsdException w:name="Grid Table 5 Dark Accent 5" w:uiPriority="50"/>
-    <w:lsdException w:name="Grid Table 6 Colorful Accent 5" w:uiPriority="51"/>
-    <w:lsdException w:name="Grid Table 7 Colorful Accent 5" w:uiPriority="52"/>
-    <w:lsdException w:name="Grid Table 1 Light Accent 6" w:uiPriority="46"/>
-    <w:lsdException w:name="Grid Table 2 Accent 6" w:uiPriority="47"/>
-    <w:lsdException w:name="Grid Table 3 Accent 6" w:uiPriority="48"/>
-    <w:lsdException w:name="Grid Table 4 Accent 6" w:uiPriority="49"/>
-    <w:lsdException w:name="Grid Table 5 Dark Accent 6" w:uiPriority="50"/>
-    <w:lsdException w:name="Grid Table 6 Colorful Accent 6" w:uiPriority="51"/>
-    <w:lsdException w:name="Grid Table 7 Colorful Accent 6" w:uiPriority="52"/>
-    <w:lsdException w:name="List Table 1 Light" w:uiPriority="46"/>
-    <w:lsdException w:name="List Table 2" w:uiPriority="47"/>
-    <w:lsdException w:name="List Table 3" w:uiPriority="48"/>
-    <w:lsdException w:name="List Table 4" w:uiPriority="49"/>
-    <w:lsdException w:name="List Table 5 Dark" w:uiPriority="50"/>
-    <w:lsdException w:name="List Table 6 Colorful" w:uiPriority="51"/>
-    <w:lsdException w:name="List Table 7 Colorful" w:uiPriority="52"/>
-    <w:lsdException w:name="List Table 1 Light Accent 1" w:uiPriority="46"/>
-    <w:lsdException w:name="List Table 2 Accent 1" w:uiPriority="47"/>
-    <w:lsdException w:name="List Table 3 Accent 1" w:uiPriority="48"/>
-    <w:lsdException w:name="List Table 4 Accent 1" w:uiPriority="49"/>
-    <w:lsdException w:name="List Table 5 Dark Accent 1" w:uiPriority="50"/>
-    <w:lsdException w:name="List Table 6 Colorful Accent 1" w:uiPriority="51"/>
-    <w:lsdException w:name="List Table 7 Colorful Accent 1" w:uiPriority="52"/>
-    <w:lsdException w:name="List Table 1 Light Accent 2" w:uiPriority="46"/>
-    <w:lsdException w:name="List Table 2 Accent 2" w:uiPriority="47"/>
-    <w:lsdException w:name="List Table 3 Accent 2" w:uiPriority="48"/>
-    <w:lsdException w:name="List Table 4 Accent 2" w:uiPriority="49"/>
-    <w:lsdException w:name="List Table 5 Dark Accent 2" w:uiPriority="50"/>
-    <w:lsdException w:name="List Table 6 Colorful Accent 2" w:uiPriority="51"/>
-    <w:lsdException w:name="List Table 7 Colorful Accent 2" w:uiPriority="52"/>
-    <w:lsdException w:name="List Table 1 Light Accent 3" w:uiPriority="46"/>
-    <w:lsdException w:name="List Table 2 Accent 3" w:uiPriority="47"/>
-    <w:lsdException w:name="List Table 3 Accent 3" w:uiPriority="48"/>
-    <w:lsdException w:name="List Table 4 Accent 3" w:uiPriority="49"/>
-    <w:lsdException w:name="List Table 5 Dark Accent 3" w:uiPriority="50"/>
-    <w:lsdException w:name="List Table 6 Colorful Accent 3" w:uiPriority="51"/>
-    <w:lsdException w:name="List Table 7 Colorful Accent 3" w:uiPriority="52"/>
-    <w:lsdException w:name="List Table 1 Light Accent 4" w:uiPriority="46"/>
-    <w:lsdException w:name="List Table 2 Accent 4" w:uiPriority="47"/>
-    <w:lsdException w:name="List Table 3 Accent 4" w:uiPriority="48"/>
-    <w:lsdException w:name="List Table 4 Accent 4" w:uiPriority="49"/>
-    <w:lsdException w:name="List Table 5 Dark Accent 4" w:uiPriority="50"/>
-    <w:lsdException w:name="List Table 6 Colorful Accent 4" w:uiPriority="51"/>
-    <w:lsdException w:name="List Table 7 Colorful Accent 4" w:uiPriority="52"/>
-    <w:lsdException w:name="List Table 1 Light Accent 5" w:uiPriority="46"/>
-    <w:lsdException w:name="List Table 2 Accent 5" w:uiPriority="47"/>
-    <w:lsdException w:name="List Table 3 Accent 5" w:uiPriority="48"/>
-    <w:lsdException w:name="List Table 4 Accent 5" w:uiPriority="49"/>
-    <w:lsdException w:name="List Table 5 Dark Accent 5" w:uiPriority="50"/>
-    <w:lsdException w:name="List Table 6 Colorful Accent 5" w:uiPriority="51"/>
-    <w:lsdException w:name="List Table 7 Colorful Accent 5" w:uiPriority="52"/>
-    <w:lsdException w:name="List Table 1 Light Accent 6" w:uiPriority="46"/>
-    <w:lsdException w:name="List Table 2 Accent 6" w:uiPriority="47"/>
-    <w:lsdException w:name="List Table 3 Accent 6" w:uiPriority="48"/>
-    <w:lsdException w:name="List Table 4 Accent 6" w:uiPriority="49"/>
-    <w:lsdException w:name="List Table 5 Dark Accent 6" w:uiPriority="50"/>
-    <w:lsdException w:name="List Table 6 Colorful Accent 6" w:uiPriority="51"/>
-    <w:lsdException w:name="List Table 7 Colorful Accent 6" w:uiPriority="52"/>
+  <w:latentStyles w:defLockedState="0" w:defUIPriority="99" w:defSemiHidden="1" w:defUnhideWhenUsed="1" w:defQFormat="0" w:count="267">
+    <w:lsdException w:name="Normal" w:semiHidden="0" w:uiPriority="0" w:unhideWhenUsed="0" w:qFormat="1"/>
+    <w:lsdException w:name="heading 1" w:semiHidden="0" w:uiPriority="9" w:unhideWhenUsed="0" w:qFormat="1"/>
+    <w:lsdException w:name="heading 2" w:uiPriority="9" w:qFormat="1"/>
+    <w:lsdException w:name="heading 3" w:uiPriority="9" w:qFormat="1"/>
+    <w:lsdException w:name="heading 4" w:uiPriority="9" w:qFormat="1"/>
+    <w:lsdException w:name="heading 5" w:uiPriority="9" w:qFormat="1"/>
+    <w:lsdException w:name="heading 6" w:uiPriority="9" w:qFormat="1"/>
+    <w:lsdException w:name="heading 7" w:uiPriority="9" w:qFormat="1"/>
+    <w:lsdException w:name="heading 8" w:uiPriority="9" w:qFormat="1"/>
+    <w:lsdException w:name="heading 9" w:uiPriority="9" w:qFormat="1"/>
+    <w:lsdException w:name="toc 1" w:uiPriority="39"/>
+    <w:lsdException w:name="toc 2" w:uiPriority="39"/>
+    <w:lsdException w:name="toc 3" w:uiPriority="39"/>
+    <w:lsdException w:name="toc 4" w:uiPriority="39"/>
+    <w:lsdException w:name="toc 5" w:uiPriority="39"/>
+    <w:lsdException w:name="toc 6" w:uiPriority="39"/>
+    <w:lsdException w:name="toc 7" w:uiPriority="39"/>
+    <w:lsdException w:name="toc 8" w:uiPriority="39"/>
+    <w:lsdException w:name="toc 9" w:uiPriority="39"/>
+    <w:lsdException w:name="caption" w:uiPriority="35" w:qFormat="1"/>
+    <w:lsdException w:name="Title" w:semiHidden="0" w:uiPriority="10" w:unhideWhenUsed="0" w:qFormat="1"/>
+    <w:lsdException w:name="Default Paragraph Font" w:uiPriority="1"/>
+    <w:lsdException w:name="Subtitle" w:semiHidden="0" w:uiPriority="11" w:unhideWhenUsed="0" w:qFormat="1"/>
+    <w:lsdException w:name="Strong" w:semiHidden="0" w:uiPriority="22" w:unhideWhenUsed="0" w:qFormat="1"/>
+    <w:lsdException w:name="Emphasis" w:semiHidden="0" w:uiPriority="20" w:unhideWhenUsed="0" w:qFormat="1"/>
+    <w:lsdException w:name="Table Grid" w:semiHidden="0" w:uiPriority="39" w:unhideWhenUsed="0"/>
+    <w:lsdException w:name="Placeholder Text" w:unhideWhenUsed="0"/>
+    <w:lsdException w:name="No Spacing" w:semiHidden="0" w:uiPriority="1" w:unhideWhenUsed="0" w:qFormat="1"/>
+    <w:lsdException w:name="Light Shading" w:semiHidden="0" w:uiPriority="60" w:unhideWhenUsed="0"/>
+    <w:lsdException w:name="Light List" w:semiHidden="0" w:uiPriority="61" w:unhideWhenUsed="0"/>
+    <w:lsdException w:name="Light Grid" w:semiHidden="0" w:uiPriority="62" w:unhideWhenUsed="0"/>
+    <w:lsdException w:name="Medium Shading 1" w:semiHidden="0" w:uiPriority="63" w:unhideWhenUsed="0"/>
+    <w:lsdException w:name="Medium Shading 2" w:semiHidden="0" w:uiPriority="64" w:unhideWhenUsed="0"/>
+    <w:lsdException w:name="Medium List 1" w:semiHidden="0" w:uiPriority="65" w:unhideWhenUsed="0"/>
+    <w:lsdException w:name="Medium List 2" w:semiHidden="0" w:uiPriority="66" w:unhideWhenUsed="0"/>
+    <w:lsdException w:name="Medium Grid 1" w:semiHidden="0" w:uiPriority="67" w:unhideWhenUsed="0"/>
+    <w:lsdException w:name="Medium Grid 2" w:semiHidden="0" w:uiPriority="68" w:unhideWhenUsed="0"/>
+    <w:lsdException w:name="Medium Grid 3" w:semiHidden="0" w:uiPriority="69" w:unhideWhenUsed="0"/>
+    <w:lsdException w:name="Dark List" w:semiHidden="0" w:uiPriority="70" w:unhideWhenUsed="0"/>
+    <w:lsdException w:name="Colorful Shading" w:semiHidden="0" w:uiPriority="71" w:unhideWhenUsed="0"/>
+    <w:lsdException w:name="Colorful List" w:semiHidden="0" w:uiPriority="72" w:unhideWhenUsed="0"/>
+    <w:lsdException w:name="Colorful Grid" w:semiHidden="0" w:uiPriority="73" w:unhideWhenUsed="0"/>
+    <w:lsdException w:name="Light Shading Accent 1" w:semiHidden="0" w:uiPriority="60" w:unhideWhenUsed="0"/>
+    <w:lsdException w:name="Light List Accent 1" w:semiHidden="0" w:uiPriority="61" w:unhideWhenUsed="0"/>
+    <w:lsdException w:name="Light Grid Accent 1" w:semiHidden="0" w:uiPriority="62" w:unhideWhenUsed="0"/>
+    <w:lsdException w:name="Medium Shading 1 Accent 1" w:semiHidden="0" w:uiPriority="63" w:unhideWhenUsed="0"/>
+    <w:lsdException w:name="Medium Shading 2 Accent 1" w:semiHidden="0" w:uiPriority="64" w:unhideWhenUsed="0"/>
+    <w:lsdException w:name="Medium List 1 Accent 1" w:semiHidden="0" w:uiPriority="65" w:unhideWhenUsed="0"/>
+    <w:lsdException w:name="Revision" w:unhideWhenUsed="0"/>
+    <w:lsdException w:name="List Paragraph" w:semiHidden="0" w:uiPriority="34" w:unhideWhenUsed="0" w:qFormat="1"/>
+    <w:lsdException w:name="Quote" w:semiHidden="0" w:uiPriority="29" w:unhideWhenUsed="0" w:qFormat="1"/>
+    <w:lsdException w:name="Intense Quote" w:semiHidden="0" w:uiPriority="30" w:unhideWhenUsed="0" w:qFormat="1"/>
+    <w:lsdException w:name="Medium List 2 Accent 1" w:semiHidden="0" w:uiPriority="66" w:unhideWhenUsed="0"/>
+    <w:lsdException w:name="Medium Grid 1 Accent 1" w:semiHidden="0" w:uiPriority="67" w:unhideWhenUsed="0"/>
+    <w:lsdException w:name="Medium Grid 2 Accent 1" w:semiHidden="0" w:uiPriority="68" w:unhideWhenUsed="0"/>
+    <w:lsdException w:name="Medium Grid 3 Accent 1" w:semiHidden="0" w:uiPriority="69" w:unhideWhenUsed="0"/>
+    <w:lsdException w:name="Dark List Accent 1" w:semiHidden="0" w:uiPriority="70" w:unhideWhenUsed="0"/>
+    <w:lsdException w:name="Colorful Shading Accent 1" w:semiHidden="0" w:uiPriority="71" w:unhideWhenUsed="0"/>
+    <w:lsdException w:name="Colorful List Accent 1" w:semiHidden="0" w:uiPriority="72" w:unhideWhenUsed="0"/>
+    <w:lsdException w:name="Colorful Grid Accent 1" w:semiHidden="0" w:uiPriority="73" w:unhideWhenUsed="0"/>
+    <w:lsdException w:name="Light Shading Accent 2" w:semiHidden="0" w:uiPriority="60" w:unhideWhenUsed="0"/>
+    <w:lsdException w:name="Light List Accent 2" w:semiHidden="0" w:uiPriority="61" w:unhideWhenUsed="0"/>
+    <w:lsdException w:name="Light Grid Accent 2" w:semiHidden="0" w:uiPriority="62" w:unhideWhenUsed="0"/>
+    <w:lsdException w:name="Medium Shading 1 Accent 2" w:semiHidden="0" w:uiPriority="63" w:unhideWhenUsed="0"/>
+    <w:lsdException w:name="Medium Shading 2 Accent 2" w:semiHidden="0" w:uiPriority="64" w:unhideWhenUsed="0"/>
+    <w:lsdException w:name="Medium List 1 Accent 2" w:semiHidden="0" w:uiPriority="65" w:unhideWhenUsed="0"/>
+    <w:lsdException w:name="Medium List 2 Accent 2" w:semiHidden="0" w:uiPriority="66" w:unhideWhenUsed="0"/>
+    <w:lsdException w:name="Medium Grid 1 Accent 2" w:semiHidden="0" w:uiPriority="67" w:unhideWhenUsed="0"/>
+    <w:lsdException w:name="Medium Grid 2 Accent 2" w:semiHidden="0" w:uiPriority="68" w:unhideWhenUsed="0"/>
+    <w:lsdException w:name="Medium Grid 3 Accent 2" w:semiHidden="0" w:uiPriority="69" w:unhideWhenUsed="0"/>
+    <w:lsdException w:name="Dark List Accent 2" w:semiHidden="0" w:uiPriority="70" w:unhideWhenUsed="0"/>
+    <w:lsdException w:name="Colorful Shading Accent 2" w:semiHidden="0" w:uiPriority="71" w:unhideWhenUsed="0"/>
+    <w:lsdException w:name="Colorful List Accent 2" w:semiHidden="0" w:uiPriority="72" w:unhideWhenUsed="0"/>
+    <w:lsdException w:name="Colorful Grid Accent 2" w:semiHidden="0" w:uiPriority="73" w:unhideWhenUsed="0"/>
+    <w:lsdException w:name="Light Shading Accent 3" w:semiHidden="0" w:uiPriority="60" w:unhideWhenUsed="0"/>
+    <w:lsdException w:name="Light List Accent 3" w:semiHidden="0" w:uiPriority="61" w:unhideWhenUsed="0"/>
+    <w:lsdException w:name="Light Grid Accent 3" w:semiHidden="0" w:uiPriority="62" w:unhideWhenUsed="0"/>
+    <w:lsdException w:name="Medium Shading 1 Accent 3" w:semiHidden="0" w:uiPriority="63" w:unhideWhenUsed="0"/>
+    <w:lsdException w:name="Medium Shading 2 Accent 3" w:semiHidden="0" w:uiPriority="64" w:unhideWhenUsed="0"/>
+    <w:lsdException w:name="Medium List 1 Accent 3" w:semiHidden="0" w:uiPriority="65" w:unhideWhenUsed="0"/>
+    <w:lsdException w:name="Medium List 2 Accent 3" w:semiHidden="0" w:uiPriority="66" w:unhideWhenUsed="0"/>
+    <w:lsdException w:name="Medium Grid 1 Accent 3" w:semiHidden="0" w:uiPriority="67" w:unhideWhenUsed="0"/>
+    <w:lsdException w:name="Medium Grid 2 Accent 3" w:semiHidden="0" w:uiPriority="68" w:unhideWhenUsed="0"/>
+    <w:lsdException w:name="Medium Grid 3 Accent 3" w:semiHidden="0" w:uiPriority="69" w:unhideWhenUsed="0"/>
+    <w:lsdException w:name="Dark List Accent 3" w:semiHidden="0" w:uiPriority="70" w:unhideWhenUsed="0"/>
+    <w:lsdException w:name="Colorful Shading Accent 3" w:semiHidden="0" w:uiPriority="71" w:unhideWhenUsed="0"/>
+    <w:lsdException w:name="Colorful List Accent 3" w:semiHidden="0" w:uiPriority="72" w:unhideWhenUsed="0"/>
+    <w:lsdException w:name="Colorful Grid Accent 3" w:semiHidden="0" w:uiPriority="73" w:unhideWhenUsed="0"/>
+    <w:lsdException w:name="Light Shading Accent 4" w:semiHidden="0" w:uiPriority="60" w:unhideWhenUsed="0"/>
+    <w:lsdException w:name="Light List Accent 4" w:semiHidden="0" w:uiPriority="61" w:unhideWhenUsed="0"/>
+    <w:lsdException w:name="Light Grid Accent 4" w:semiHidden="0" w:uiPriority="62" w:unhideWhenUsed="0"/>
+    <w:lsdException w:name="Medium Shading 1 Accent 4" w:semiHidden="0" w:uiPriority="63" w:unhideWhenUsed="0"/>
+    <w:lsdException w:name="Medium Shading 2 Accent 4" w:semiHidden="0" w:uiPriority="64" w:unhideWhenUsed="0"/>
+    <w:lsdException w:name="Medium List 1 Accent 4" w:semiHidden="0" w:uiPriority="65" w:unhideWhenUsed="0"/>
+    <w:lsdException w:name="Medium List 2 Accent 4" w:semiHidden="0" w:uiPriority="66" w:unhideWhenUsed="0"/>
+    <w:lsdException w:name="Medium Grid 1 Accent 4" w:semiHidden="0" w:uiPriority="67" w:unhideWhenUsed="0"/>
+    <w:lsdException w:name="Medium Grid 2 Accent 4" w:semiHidden="0" w:uiPriority="68" w:unhideWhenUsed="0"/>
+    <w:lsdException w:name="Medium Grid 3 Accent 4" w:semiHidden="0" w:uiPriority="69" w:unhideWhenUsed="0"/>
+    <w:lsdException w:name="Dark List Accent 4" w:semiHidden="0" w:uiPriority="70" w:unhideWhenUsed="0"/>
+    <w:lsdException w:name="Colorful Shading Accent 4" w:semiHidden="0" w:uiPriority="71" w:unhideWhenUsed="0"/>
+    <w:lsdException w:name="Colorful List Accent 4" w:semiHidden="0" w:uiPriority="72" w:unhideWhenUsed="0"/>
+    <w:lsdException w:name="Colorful Grid Accent 4" w:semiHidden="0" w:uiPriority="73" w:unhideWhenUsed="0"/>
+    <w:lsdException w:name="Light Shading Accent 5" w:semiHidden="0" w:uiPriority="60" w:unhideWhenUsed="0"/>
+    <w:lsdException w:name="Light List Accent 5" w:semiHidden="0" w:uiPriority="61" w:unhideWhenUsed="0"/>
+    <w:lsdException w:name="Light Grid Accent 5" w:semiHidden="0" w:uiPriority="62" w:unhideWhenUsed="0"/>
+    <w:lsdException w:name="Medium Shading 1 Accent 5" w:semiHidden="0" w:uiPriority="63" w:unhideWhenUsed="0"/>
+    <w:lsdException w:name="Medium Shading 2 Accent 5" w:semiHidden="0" w:uiPriority="64" w:unhideWhenUsed="0"/>
+    <w:lsdException w:name="Medium List 1 Accent 5" w:semiHidden="0" w:uiPriority="65" w:unhideWhenUsed="0"/>
+    <w:lsdException w:name="Medium List 2 Accent 5" w:semiHidden="0" w:uiPriority="66" w:unhideWhenUsed="0"/>
+    <w:lsdException w:name="Medium Grid 1 Accent 5" w:semiHidden="0" w:uiPriority="67" w:unhideWhenUsed="0"/>
+    <w:lsdException w:name="Medium Grid 2 Accent 5" w:semiHidden="0" w:uiPriority="68" w:unhideWhenUsed="0"/>
+    <w:lsdException w:name="Medium Grid 3 Accent 5" w:semiHidden="0" w:uiPriority="69" w:unhideWhenUsed="0"/>
+    <w:lsdException w:name="Dark List Accent 5" w:semiHidden="0" w:uiPriority="70" w:unhideWhenUsed="0"/>
+    <w:lsdException w:name="Colorful Shading Accent 5" w:semiHidden="0" w:uiPriority="71" w:unhideWhenUsed="0"/>
+    <w:lsdException w:name="Colorful List Accent 5" w:semiHidden="0" w:uiPriority="72" w:unhideWhenUsed="0"/>
+    <w:lsdException w:name="Colorful Grid Accent 5" w:semiHidden="0" w:uiPriority="73" w:unhideWhenUsed="0"/>
+    <w:lsdException w:name="Light Shading Accent 6" w:semiHidden="0" w:uiPriority="60" w:unhideWhenUsed="0"/>
+    <w:lsdException w:name="Light List Accent 6" w:semiHidden="0" w:uiPriority="61" w:unhideWhenUsed="0"/>
+    <w:lsdException w:name="Light Grid Accent 6" w:semiHidden="0" w:uiPriority="62" w:unhideWhenUsed="0"/>
+    <w:lsdException w:name="Medium Shading 1 Accent 6" w:semiHidden="0" w:uiPriority="63" w:unhideWhenUsed="0"/>
+    <w:lsdException w:name="Medium Shading 2 Accent 6" w:semiHidden="0" w:uiPriority="64" w:unhideWhenUsed="0"/>
+    <w:lsdException w:name="Medium List 1 Accent 6" w:semiHidden="0" w:uiPriority="65" w:unhideWhenUsed="0"/>
+    <w:lsdException w:name="Medium List 2 Accent 6" w:semiHidden="0" w:uiPriority="66" w:unhideWhenUsed="0"/>
+    <w:lsdException w:name="Medium Grid 1 Accent 6" w:semiHidden="0" w:uiPriority="67" w:unhideWhenUsed="0"/>
+    <w:lsdException w:name="Medium Grid 2 Accent 6" w:semiHidden="0" w:uiPriority="68" w:unhideWhenUsed="0"/>
+    <w:lsdException w:name="Medium Grid 3 Accent 6" w:semiHidden="0" w:uiPriority="69" w:unhideWhenUsed="0"/>
+    <w:lsdException w:name="Dark List Accent 6" w:semiHidden="0" w:uiPriority="70" w:unhideWhenUsed="0"/>
+    <w:lsdException w:name="Colorful Shading Accent 6" w:semiHidden="0" w:uiPriority="71" w:unhideWhenUsed="0"/>
+    <w:lsdException w:name="Colorful List Accent 6" w:semiHidden="0" w:uiPriority="72" w:unhideWhenUsed="0"/>
+    <w:lsdException w:name="Colorful Grid Accent 6" w:semiHidden="0" w:uiPriority="73" w:unhideWhenUsed="0"/>
+    <w:lsdException w:name="Subtle Emphasis" w:semiHidden="0" w:uiPriority="19" w:unhideWhenUsed="0" w:qFormat="1"/>
+    <w:lsdException w:name="Intense Emphasis" w:semiHidden="0" w:uiPriority="21" w:unhideWhenUsed="0" w:qFormat="1"/>
+    <w:lsdException w:name="Subtle Reference" w:semiHidden="0" w:uiPriority="31" w:unhideWhenUsed="0" w:qFormat="1"/>
+    <w:lsdException w:name="Intense Reference" w:semiHidden="0" w:uiPriority="32" w:unhideWhenUsed="0" w:qFormat="1"/>
+    <w:lsdException w:name="Book Title" w:semiHidden="0" w:uiPriority="33" w:unhideWhenUsed="0" w:qFormat="1"/>
+    <w:lsdException w:name="Bibliography" w:uiPriority="37"/>
+    <w:lsdException w:name="TOC Heading" w:uiPriority="39" w:qFormat="1"/>
+  </w:latentStyles>
+  <w:style w:type="paragraph" w:default="1" w:styleId="a">
+    <w:name w:val="Normal"/>
+    <w:qFormat/>
+  </w:style>
+  <w:style w:type="paragraph" w:styleId="1">
+    <w:name w:val="heading 1"/>
+    <w:basedOn w:val="a"/>
+    <w:next w:val="a"/>
+    <w:link w:val="1Char"/>
+    <w:uiPriority w:val="9"/>
+    <w:qFormat/>
+    <w:rsid w:val="008A2BED"/>
+    <w:pPr>
+      <w:keepNext/>
+      <w:keepLines/>
+      <w:spacing w:before="340" w:after="330" w:line="578" w:lineRule="auto"/>
+      <w:outlineLvl w:val="0"/>
+    </w:pPr>
+    <w:rPr>
+      <w:b/>
+      <w:bCs/>
+      <w:kern w:val="44"/>
+      <w:sz w:val="44"/>
+      <w:szCs w:val="44"/>
+    </w:rPr>
+  </w:style>
+  <w:style w:type="paragraph" w:styleId="2">
+    <w:name w:val="heading 2"/>
+    <w:basedOn w:val="a"/>
+    <w:next w:val="a"/>
+    <w:link w:val="2Char"/>
+    <w:uiPriority w:val="9"/>
+    <w:unhideWhenUsed/>
+    <w:qFormat/>
+    <w:rsid w:val="007114B6"/>
+    <w:pPr>
+      <w:keepNext/>
+      <w:keepLines/>
+      <w:spacing w:before="260" w:after="260" w:line="416" w:lineRule="auto"/>
+      <w:outlineLvl w:val="1"/>
+    </w:pPr>
+    <w:rPr>
+      <w:rFonts w:asciiTheme="majorHAnsi" w:eastAsiaTheme="majorEastAsia" w:hAnsiTheme="majorHAnsi" w:cstheme="majorBidi"/>
+      <w:b/>
+      <w:bCs/>
+      <w:sz w:val="32"/>
+      <w:szCs w:val="32"/>
+    </w:rPr>
+  </w:style>
+  <w:style w:type="paragraph" w:styleId="3">
+    <w:name w:val="heading 3"/>
+    <w:basedOn w:val="a"/>
+    <w:next w:val="a"/>
+    <w:link w:val="3Char"/>
+    <w:uiPriority w:val="9"/>
+    <w:unhideWhenUsed/>
+    <w:qFormat/>
+    <w:rsid w:val="003D769B"/>
+    <w:pPr>
+      <w:keepNext/>
+      <w:keepLines/>
+      <w:spacing w:before="260" w:after="260" w:line="416" w:lineRule="auto"/>
+      <w:outlineLvl w:val="2"/>
+    </w:pPr>
+    <w:rPr>
+      <w:b/>
+      <w:bCs/>
+      <w:sz w:val="32"/>
+      <w:szCs w:val="32"/>
+    </w:rPr>
+  </w:style>
+  <w:style w:type="paragraph" w:styleId="4">
+    <w:name w:val="heading 4"/>
+    <w:basedOn w:val="a"/>
+    <w:next w:val="a"/>
+    <w:link w:val="4Char"/>
+    <w:uiPriority w:val="9"/>
+    <w:unhideWhenUsed/>
+    <w:qFormat/>
+    <w:rsid w:val="00C32714"/>
+    <w:pPr>
+      <w:keepNext/>
+      <w:keepLines/>
+      <w:spacing w:before="280" w:after="290" w:line="376" w:lineRule="auto"/>
+      <w:outlineLvl w:val="3"/>
+    </w:pPr>
+    <w:rPr>
+      <w:rFonts w:asciiTheme="majorHAnsi" w:eastAsiaTheme="majorEastAsia" w:hAnsiTheme="majorHAnsi" w:cstheme="majorBidi"/>
+      <w:b/>
+      <w:bCs/>
+      <w:sz w:val="28"/>
+      <w:szCs w:val="28"/>
+    </w:rPr>
+  </w:style>
+  <w:style w:type="character" w:default="1" w:styleId="a0">
+    <w:name w:val="Default Paragraph Font"/>
+    <w:uiPriority w:val="1"/>
+    <w:semiHidden/>
+    <w:unhideWhenUsed/>
+  </w:style>
+  <w:style w:type="table" w:default="1" w:styleId="a1">
+    <w:name w:val="Normal Table"/>
+    <w:uiPriority w:val="99"/>
+    <w:semiHidden/>
+    <w:unhideWhenUsed/>
+    <w:tblPr>
+      <w:tblInd w:w="0" w:type="dxa"/>
+      <w:tblCellMar>
+        <w:top w:w="0" w:type="dxa"/>
+        <w:left w:w="108" w:type="dxa"/>
+        <w:bottom w:w="0" w:type="dxa"/>
+        <w:right w:w="108" w:type="dxa"/>
+      </w:tblCellMar>
+    </w:tblPr>
+  </w:style>
+  <w:style w:type="numbering" w:default="1" w:styleId="a2">
+    <w:name w:val="No List"/>
+    <w:uiPriority w:val="99"/>
+    <w:semiHidden/>
+    <w:unhideWhenUsed/>
+  </w:style>
+  <w:style w:type="character" w:customStyle="1" w:styleId="1Char">
+    <w:name w:val="标题 1 Char"/>
+    <w:basedOn w:val="a0"/>
+    <w:link w:val="1"/>
+    <w:uiPriority w:val="9"/>
+    <w:rsid w:val="008A2BED"/>
+    <w:rPr>
+      <w:b/>
+      <w:bCs/>
+      <w:kern w:val="44"/>
+      <w:sz w:val="44"/>
+      <w:szCs w:val="44"/>
+    </w:rPr>
+  </w:style>
+  <w:style w:type="character" w:customStyle="1" w:styleId="2Char">
+    <w:name w:val="标题 2 Char"/>
+    <w:basedOn w:val="a0"/>
+    <w:link w:val="2"/>
+    <w:uiPriority w:val="9"/>
+    <w:rsid w:val="007114B6"/>
+    <w:rPr>
+      <w:rFonts w:asciiTheme="majorHAnsi" w:eastAsiaTheme="majorEastAsia" w:hAnsiTheme="majorHAnsi" w:cstheme="majorBidi"/>
+      <w:b/>
+      <w:bCs/>
+      <w:sz w:val="32"/>
+      <w:szCs w:val="32"/>
+    </w:rPr>
+  </w:style>
+  <w:style w:type="character" w:styleId="a3">
+    <w:name w:val="Hyperlink"/>
+    <w:basedOn w:val="a0"/>
+    <w:uiPriority w:val="99"/>
+    <w:unhideWhenUsed/>
+    <w:rsid w:val="004B0A42"/>
+    <w:rPr>
+      <w:color w:val="0563C1" w:themeColor="hyperlink"/>
+      <w:u w:val="single"/>
+    </w:rPr>
+  </w:style>
+  <w:style w:type="paragraph" w:styleId="HTML">
+    <w:name w:val="HTML Preformatted"/>
+    <w:basedOn w:val="a"/>
+    <w:link w:val="HTMLChar"/>
+    <w:uiPriority w:val="99"/>
+    <w:unhideWhenUsed/>
+    <w:rsid w:val="00251060"/>
+    <w:pPr>
+      <w:tabs>
+        <w:tab w:val="left" w:pos="916"/>
+        <w:tab w:val="left" w:pos="1832"/>
+        <w:tab w:val="left" w:pos="2748"/>
+        <w:tab w:val="left" w:pos="3664"/>
+        <w:tab w:val="left" w:pos="4580"/>
+        <w:tab w:val="left" w:pos="5496"/>
+        <w:tab w:val="left" w:pos="6412"/>
+        <w:tab w:val="left" w:pos="7328"/>
+        <w:tab w:val="left" w:pos="8244"/>
+        <w:tab w:val="left" w:pos="9160"/>
+        <w:tab w:val="left" w:pos="10076"/>
+        <w:tab w:val="left" w:pos="10992"/>
+        <w:tab w:val="left" w:pos="11908"/>
+        <w:tab w:val="left" w:pos="12824"/>
+        <w:tab w:val="left" w:pos="13740"/>
+        <w:tab w:val="left" w:pos="14656"/>
+      </w:tabs>
+    </w:pPr>
+    <w:rPr>
+      <w:rFonts w:ascii="宋体" w:eastAsia="宋体" w:hAnsi="宋体" w:cs="宋体"/>
+      <w:kern w:val="0"/>
+      <w:sz w:val="24"/>
+      <w:szCs w:val="24"/>
+    </w:rPr>
+  </w:style>
+  <w:style w:type="character" w:customStyle="1" w:styleId="HTMLChar">
+    <w:name w:val="HTML 预设格式 Char"/>
+    <w:basedOn w:val="a0"/>
+    <w:link w:val="HTML"/>
+    <w:uiPriority w:val="99"/>
+    <w:rsid w:val="00251060"/>
+    <w:rPr>
+      <w:rFonts w:ascii="宋体" w:eastAsia="宋体" w:hAnsi="宋体" w:cs="宋体"/>
+      <w:kern w:val="0"/>
+      <w:sz w:val="24"/>
+      <w:szCs w:val="24"/>
+    </w:rPr>
+  </w:style>
+  <w:style w:type="character" w:styleId="HTML0">
+    <w:name w:val="HTML Code"/>
+    <w:basedOn w:val="a0"/>
+    <w:uiPriority w:val="99"/>
+    <w:semiHidden/>
+    <w:unhideWhenUsed/>
+    <w:rsid w:val="00251060"/>
+    <w:rPr>
+      <w:rFonts w:ascii="宋体" w:eastAsia="宋体" w:hAnsi="宋体" w:cs="宋体"/>
+      <w:sz w:val="24"/>
+      <w:szCs w:val="24"/>
+    </w:rPr>
+  </w:style>
+  <w:style w:type="paragraph" w:styleId="a4">
+    <w:name w:val="Normal (Web)"/>
+    <w:basedOn w:val="a"/>
+    <w:uiPriority w:val="99"/>
+    <w:unhideWhenUsed/>
+    <w:rsid w:val="00584EEA"/>
+    <w:pPr>
+      <w:spacing w:before="100" w:beforeAutospacing="1" w:after="100" w:afterAutospacing="1"/>
+    </w:pPr>
+    <w:rPr>
+      <w:rFonts w:ascii="宋体" w:eastAsia="宋体" w:hAnsi="宋体" w:cs="宋体"/>
+      <w:kern w:val="0"/>
+      <w:sz w:val="24"/>
+      <w:szCs w:val="24"/>
+    </w:rPr>
+  </w:style>
+  <w:style w:type="paragraph" w:styleId="a5">
+    <w:name w:val="header"/>
+    <w:basedOn w:val="a"/>
+    <w:link w:val="Char"/>
+    <w:uiPriority w:val="99"/>
+    <w:unhideWhenUsed/>
+    <w:rsid w:val="00654225"/>
+    <w:pPr>
+      <w:pBdr>
+        <w:bottom w:val="single" w:sz="6" w:space="1" w:color="auto"/>
+      </w:pBdr>
+      <w:tabs>
+        <w:tab w:val="center" w:pos="4153"/>
+        <w:tab w:val="right" w:pos="8306"/>
+      </w:tabs>
+      <w:snapToGrid w:val="0"/>
+      <w:jc w:val="center"/>
+    </w:pPr>
+    <w:rPr>
+      <w:sz w:val="18"/>
+      <w:szCs w:val="18"/>
+    </w:rPr>
+  </w:style>
+  <w:style w:type="character" w:customStyle="1" w:styleId="Char">
+    <w:name w:val="页眉 Char"/>
+    <w:basedOn w:val="a0"/>
+    <w:link w:val="a5"/>
+    <w:uiPriority w:val="99"/>
+    <w:rsid w:val="00654225"/>
+    <w:rPr>
+      <w:sz w:val="18"/>
+      <w:szCs w:val="18"/>
+    </w:rPr>
+  </w:style>
+  <w:style w:type="paragraph" w:styleId="a6">
+    <w:name w:val="footer"/>
+    <w:basedOn w:val="a"/>
+    <w:link w:val="Char0"/>
+    <w:uiPriority w:val="99"/>
+    <w:unhideWhenUsed/>
+    <w:rsid w:val="00654225"/>
+    <w:pPr>
+      <w:tabs>
+        <w:tab w:val="center" w:pos="4153"/>
+        <w:tab w:val="right" w:pos="8306"/>
+      </w:tabs>
+      <w:snapToGrid w:val="0"/>
+    </w:pPr>
+    <w:rPr>
+      <w:sz w:val="18"/>
+      <w:szCs w:val="18"/>
+    </w:rPr>
+  </w:style>
+  <w:style w:type="character" w:customStyle="1" w:styleId="Char0">
+    <w:name w:val="页脚 Char"/>
+    <w:basedOn w:val="a0"/>
+    <w:link w:val="a6"/>
+    <w:uiPriority w:val="99"/>
+    <w:rsid w:val="00654225"/>
+    <w:rPr>
+      <w:sz w:val="18"/>
+      <w:szCs w:val="18"/>
+    </w:rPr>
+  </w:style>
+  <w:style w:type="character" w:customStyle="1" w:styleId="3Char">
+    <w:name w:val="标题 3 Char"/>
+    <w:basedOn w:val="a0"/>
+    <w:link w:val="3"/>
+    <w:uiPriority w:val="9"/>
+    <w:rsid w:val="003D769B"/>
+    <w:rPr>
+      <w:b/>
+      <w:bCs/>
+      <w:sz w:val="32"/>
+      <w:szCs w:val="32"/>
+    </w:rPr>
+  </w:style>
+  <w:style w:type="character" w:styleId="a7">
+    <w:name w:val="Emphasis"/>
+    <w:basedOn w:val="a0"/>
+    <w:uiPriority w:val="20"/>
+    <w:qFormat/>
+    <w:rsid w:val="00D27C19"/>
+    <w:rPr>
+      <w:i/>
+      <w:iCs/>
+    </w:rPr>
+  </w:style>
+  <w:style w:type="character" w:styleId="a8">
+    <w:name w:val="Strong"/>
+    <w:basedOn w:val="a0"/>
+    <w:uiPriority w:val="22"/>
+    <w:qFormat/>
+    <w:rsid w:val="00C852F3"/>
+    <w:rPr>
+      <w:b/>
+      <w:bCs/>
+    </w:rPr>
+  </w:style>
+  <w:style w:type="paragraph" w:styleId="a9">
+    <w:name w:val="List Paragraph"/>
+    <w:basedOn w:val="a"/>
+    <w:uiPriority w:val="34"/>
+    <w:qFormat/>
+    <w:rsid w:val="000A0186"/>
+    <w:pPr>
+      <w:ind w:firstLineChars="200" w:firstLine="420"/>
+    </w:pPr>
+  </w:style>
+  <w:style w:type="character" w:customStyle="1" w:styleId="4Char">
+    <w:name w:val="标题 4 Char"/>
+    <w:basedOn w:val="a0"/>
+    <w:link w:val="4"/>
+    <w:uiPriority w:val="9"/>
+    <w:rsid w:val="00C32714"/>
+    <w:rPr>
+      <w:rFonts w:asciiTheme="majorHAnsi" w:eastAsiaTheme="majorEastAsia" w:hAnsiTheme="majorHAnsi" w:cstheme="majorBidi"/>
+      <w:b/>
+      <w:bCs/>
+      <w:sz w:val="28"/>
+      <w:szCs w:val="28"/>
+    </w:rPr>
+  </w:style>
+</w:styles>
+</file>
+
+<file path=word/stylesWithEffects.xml><?xml version="1.0" encoding="utf-8"?>
+<w:styles xmlns:wpc="http://schemas.microsoft.com/office/word/2010/wordprocessingCanvas" xmlns:mc="http://schemas.openxmlformats.org/markup-compatibility/2006" xmlns:o="urn:schemas-microsoft-com:office:office" xmlns:r="http://schemas.openxmlformats.org/officeDocument/2006/relationships" xmlns:m="http://schemas.openxmlformats.org/officeDocument/2006/math" xmlns:v="urn:schemas-microsoft-com:vml" xmlns:wp14="http://schemas.microsoft.com/office/word/2010/wordprocessingDrawing" xmlns:wp="http://schemas.openxmlformats.org/drawingml/2006/wordprocessingDrawing" xmlns:w10="urn:schemas-microsoft-com:office:word" xmlns:w="http://schemas.openxmlformats.org/wordprocessingml/2006/main" xmlns:w14="http://schemas.microsoft.com/office/word/2010/wordml" xmlns:wpg="http://schemas.microsoft.com/office/word/2010/wordprocessingGroup" xmlns:wpi="http://schemas.microsoft.com/office/word/2010/wordprocessingInk" xmlns:wne="http://schemas.microsoft.com/office/word/2006/wordml" xmlns:wps="http://schemas.microsoft.com/office/word/2010/wordprocessingShape" mc:Ignorable="w14 wp14">
+  <w:docDefaults>
+    <w:rPrDefault>
+      <w:rPr>
+        <w:rFonts w:asciiTheme="minorHAnsi" w:eastAsiaTheme="minorEastAsia" w:hAnsiTheme="minorHAnsi" w:cstheme="minorBidi"/>
+        <w:kern w:val="2"/>
+        <w:sz w:val="21"/>
+        <w:szCs w:val="22"/>
+        <w:lang w:val="en-US" w:eastAsia="zh-CN" w:bidi="ar-SA"/>
+      </w:rPr>
+    </w:rPrDefault>
+    <w:pPrDefault>
+      <w:pPr>
+        <w:spacing w:line="360" w:lineRule="auto"/>
+      </w:pPr>
+    </w:pPrDefault>
+  </w:docDefaults>
+  <w:latentStyles w:defLockedState="0" w:defUIPriority="99" w:defSemiHidden="1" w:defUnhideWhenUsed="1" w:defQFormat="0" w:count="267">
+    <w:lsdException w:name="Normal" w:semiHidden="0" w:uiPriority="0" w:unhideWhenUsed="0" w:qFormat="1"/>
+    <w:lsdException w:name="heading 1" w:semiHidden="0" w:uiPriority="9" w:unhideWhenUsed="0" w:qFormat="1"/>
+    <w:lsdException w:name="heading 2" w:uiPriority="9" w:qFormat="1"/>
+    <w:lsdException w:name="heading 3" w:uiPriority="9" w:qFormat="1"/>
+    <w:lsdException w:name="heading 4" w:uiPriority="9" w:qFormat="1"/>
+    <w:lsdException w:name="heading 5" w:uiPriority="9" w:qFormat="1"/>
+    <w:lsdException w:name="heading 6" w:uiPriority="9" w:qFormat="1"/>
+    <w:lsdException w:name="heading 7" w:uiPriority="9" w:qFormat="1"/>
+    <w:lsdException w:name="heading 8" w:uiPriority="9" w:qFormat="1"/>
+    <w:lsdException w:name="heading 9" w:uiPriority="9" w:qFormat="1"/>
+    <w:lsdException w:name="toc 1" w:uiPriority="39"/>
+    <w:lsdException w:name="toc 2" w:uiPriority="39"/>
+    <w:lsdException w:name="toc 3" w:uiPriority="39"/>
+    <w:lsdException w:name="toc 4" w:uiPriority="39"/>
+    <w:lsdException w:name="toc 5" w:uiPriority="39"/>
+    <w:lsdException w:name="toc 6" w:uiPriority="39"/>
+    <w:lsdException w:name="toc 7" w:uiPriority="39"/>
+    <w:lsdException w:name="toc 8" w:uiPriority="39"/>
+    <w:lsdException w:name="toc 9" w:uiPriority="39"/>
+    <w:lsdException w:name="caption" w:uiPriority="35" w:qFormat="1"/>
+    <w:lsdException w:name="Title" w:semiHidden="0" w:uiPriority="10" w:unhideWhenUsed="0" w:qFormat="1"/>
+    <w:lsdException w:name="Default Paragraph Font" w:uiPriority="1"/>
+    <w:lsdException w:name="Subtitle" w:semiHidden="0" w:uiPriority="11" w:unhideWhenUsed="0" w:qFormat="1"/>
+    <w:lsdException w:name="Strong" w:semiHidden="0" w:uiPriority="22" w:unhideWhenUsed="0" w:qFormat="1"/>
+    <w:lsdException w:name="Emphasis" w:semiHidden="0" w:uiPriority="20" w:unhideWhenUsed="0" w:qFormat="1"/>
+    <w:lsdException w:name="Table Grid" w:semiHidden="0" w:uiPriority="39" w:unhideWhenUsed="0"/>
+    <w:lsdException w:name="Placeholder Text" w:unhideWhenUsed="0"/>
+    <w:lsdException w:name="No Spacing" w:semiHidden="0" w:uiPriority="1" w:unhideWhenUsed="0" w:qFormat="1"/>
+    <w:lsdException w:name="Light Shading" w:semiHidden="0" w:uiPriority="60" w:unhideWhenUsed="0"/>
+    <w:lsdException w:name="Light List" w:semiHidden="0" w:uiPriority="61" w:unhideWhenUsed="0"/>
+    <w:lsdException w:name="Light Grid" w:semiHidden="0" w:uiPriority="62" w:unhideWhenUsed="0"/>
+    <w:lsdException w:name="Medium Shading 1" w:semiHidden="0" w:uiPriority="63" w:unhideWhenUsed="0"/>
+    <w:lsdException w:name="Medium Shading 2" w:semiHidden="0" w:uiPriority="64" w:unhideWhenUsed="0"/>
+    <w:lsdException w:name="Medium List 1" w:semiHidden="0" w:uiPriority="65" w:unhideWhenUsed="0"/>
+    <w:lsdException w:name="Medium List 2" w:semiHidden="0" w:uiPriority="66" w:unhideWhenUsed="0"/>
+    <w:lsdException w:name="Medium Grid 1" w:semiHidden="0" w:uiPriority="67" w:unhideWhenUsed="0"/>
+    <w:lsdException w:name="Medium Grid 2" w:semiHidden="0" w:uiPriority="68" w:unhideWhenUsed="0"/>
+    <w:lsdException w:name="Medium Grid 3" w:semiHidden="0" w:uiPriority="69" w:unhideWhenUsed="0"/>
+    <w:lsdException w:name="Dark List" w:semiHidden="0" w:uiPriority="70" w:unhideWhenUsed="0"/>
+    <w:lsdException w:name="Colorful Shading" w:semiHidden="0" w:uiPriority="71" w:unhideWhenUsed="0"/>
+    <w:lsdException w:name="Colorful List" w:semiHidden="0" w:uiPriority="72" w:unhideWhenUsed="0"/>
+    <w:lsdException w:name="Colorful Grid" w:semiHidden="0" w:uiPriority="73" w:unhideWhenUsed="0"/>
+    <w:lsdException w:name="Light Shading Accent 1" w:semiHidden="0" w:uiPriority="60" w:unhideWhenUsed="0"/>
+    <w:lsdException w:name="Light List Accent 1" w:semiHidden="0" w:uiPriority="61" w:unhideWhenUsed="0"/>
+    <w:lsdException w:name="Light Grid Accent 1" w:semiHidden="0" w:uiPriority="62" w:unhideWhenUsed="0"/>
+    <w:lsdException w:name="Medium Shading 1 Accent 1" w:semiHidden="0" w:uiPriority="63" w:unhideWhenUsed="0"/>
+    <w:lsdException w:name="Medium Shading 2 Accent 1" w:semiHidden="0" w:uiPriority="64" w:unhideWhenUsed="0"/>
+    <w:lsdException w:name="Medium List 1 Accent 1" w:semiHidden="0" w:uiPriority="65" w:unhideWhenUsed="0"/>
+    <w:lsdException w:name="Revision" w:unhideWhenUsed="0"/>
+    <w:lsdException w:name="List Paragraph" w:semiHidden="0" w:uiPriority="34" w:unhideWhenUsed="0" w:qFormat="1"/>
+    <w:lsdException w:name="Quote" w:semiHidden="0" w:uiPriority="29" w:unhideWhenUsed="0" w:qFormat="1"/>
+    <w:lsdException w:name="Intense Quote" w:semiHidden="0" w:uiPriority="30" w:unhideWhenUsed="0" w:qFormat="1"/>
+    <w:lsdException w:name="Medium List 2 Accent 1" w:semiHidden="0" w:uiPriority="66" w:unhideWhenUsed="0"/>
+    <w:lsdException w:name="Medium Grid 1 Accent 1" w:semiHidden="0" w:uiPriority="67" w:unhideWhenUsed="0"/>
+    <w:lsdException w:name="Medium Grid 2 Accent 1" w:semiHidden="0" w:uiPriority="68" w:unhideWhenUsed="0"/>
+    <w:lsdException w:name="Medium Grid 3 Accent 1" w:semiHidden="0" w:uiPriority="69" w:unhideWhenUsed="0"/>
+    <w:lsdException w:name="Dark List Accent 1" w:semiHidden="0" w:uiPriority="70" w:unhideWhenUsed="0"/>
+    <w:lsdException w:name="Colorful Shading Accent 1" w:semiHidden="0" w:uiPriority="71" w:unhideWhenUsed="0"/>
+    <w:lsdException w:name="Colorful List Accent 1" w:semiHidden="0" w:uiPriority="72" w:unhideWhenUsed="0"/>
+    <w:lsdException w:name="Colorful Grid Accent 1" w:semiHidden="0" w:uiPriority="73" w:unhideWhenUsed="0"/>
+    <w:lsdException w:name="Light Shading Accent 2" w:semiHidden="0" w:uiPriority="60" w:unhideWhenUsed="0"/>
+    <w:lsdException w:name="Light List Accent 2" w:semiHidden="0" w:uiPriority="61" w:unhideWhenUsed="0"/>
+    <w:lsdException w:name="Light Grid Accent 2" w:semiHidden="0" w:uiPriority="62" w:unhideWhenUsed="0"/>
+    <w:lsdException w:name="Medium Shading 1 Accent 2" w:semiHidden="0" w:uiPriority="63" w:unhideWhenUsed="0"/>
+    <w:lsdException w:name="Medium Shading 2 Accent 2" w:semiHidden="0" w:uiPriority="64" w:unhideWhenUsed="0"/>
+    <w:lsdException w:name="Medium List 1 Accent 2" w:semiHidden="0" w:uiPriority="65" w:unhideWhenUsed="0"/>
+    <w:lsdException w:name="Medium List 2 Accent 2" w:semiHidden="0" w:uiPriority="66" w:unhideWhenUsed="0"/>
+    <w:lsdException w:name="Medium Grid 1 Accent 2" w:semiHidden="0" w:uiPriority="67" w:unhideWhenUsed="0"/>
+    <w:lsdException w:name="Medium Grid 2 Accent 2" w:semiHidden="0" w:uiPriority="68" w:unhideWhenUsed="0"/>
+    <w:lsdException w:name="Medium Grid 3 Accent 2" w:semiHidden="0" w:uiPriority="69" w:unhideWhenUsed="0"/>
+    <w:lsdException w:name="Dark List Accent 2" w:semiHidden="0" w:uiPriority="70" w:unhideWhenUsed="0"/>
+    <w:lsdException w:name="Colorful Shading Accent 2" w:semiHidden="0" w:uiPriority="71" w:unhideWhenUsed="0"/>
+    <w:lsdException w:name="Colorful List Accent 2" w:semiHidden="0" w:uiPriority="72" w:unhideWhenUsed="0"/>
+    <w:lsdException w:name="Colorful Grid Accent 2" w:semiHidden="0" w:uiPriority="73" w:unhideWhenUsed="0"/>
+    <w:lsdException w:name="Light Shading Accent 3" w:semiHidden="0" w:uiPriority="60" w:unhideWhenUsed="0"/>
+    <w:lsdException w:name="Light List Accent 3" w:semiHidden="0" w:uiPriority="61" w:unhideWhenUsed="0"/>
+    <w:lsdException w:name="Light Grid Accent 3" w:semiHidden="0" w:uiPriority="62" w:unhideWhenUsed="0"/>
+    <w:lsdException w:name="Medium Shading 1 Accent 3" w:semiHidden="0" w:uiPriority="63" w:unhideWhenUsed="0"/>
+    <w:lsdException w:name="Medium Shading 2 Accent 3" w:semiHidden="0" w:uiPriority="64" w:unhideWhenUsed="0"/>
+    <w:lsdException w:name="Medium List 1 Accent 3" w:semiHidden="0" w:uiPriority="65" w:unhideWhenUsed="0"/>
+    <w:lsdException w:name="Medium List 2 Accent 3" w:semiHidden="0" w:uiPriority="66" w:unhideWhenUsed="0"/>
+    <w:lsdException w:name="Medium Grid 1 Accent 3" w:semiHidden="0" w:uiPriority="67" w:unhideWhenUsed="0"/>
+    <w:lsdException w:name="Medium Grid 2 Accent 3" w:semiHidden="0" w:uiPriority="68" w:unhideWhenUsed="0"/>
+    <w:lsdException w:name="Medium Grid 3 Accent 3" w:semiHidden="0" w:uiPriority="69" w:unhideWhenUsed="0"/>
+    <w:lsdException w:name="Dark List Accent 3" w:semiHidden="0" w:uiPriority="70" w:unhideWhenUsed="0"/>
+    <w:lsdException w:name="Colorful Shading Accent 3" w:semiHidden="0" w:uiPriority="71" w:unhideWhenUsed="0"/>
+    <w:lsdException w:name="Colorful List Accent 3" w:semiHidden="0" w:uiPriority="72" w:unhideWhenUsed="0"/>
+    <w:lsdException w:name="Colorful Grid Accent 3" w:semiHidden="0" w:uiPriority="73" w:unhideWhenUsed="0"/>
+    <w:lsdException w:name="Light Shading Accent 4" w:semiHidden="0" w:uiPriority="60" w:unhideWhenUsed="0"/>
+    <w:lsdException w:name="Light List Accent 4" w:semiHidden="0" w:uiPriority="61" w:unhideWhenUsed="0"/>
+    <w:lsdException w:name="Light Grid Accent 4" w:semiHidden="0" w:uiPriority="62" w:unhideWhenUsed="0"/>
+    <w:lsdException w:name="Medium Shading 1 Accent 4" w:semiHidden="0" w:uiPriority="63" w:unhideWhenUsed="0"/>
+    <w:lsdException w:name="Medium Shading 2 Accent 4" w:semiHidden="0" w:uiPriority="64" w:unhideWhenUsed="0"/>
+    <w:lsdException w:name="Medium List 1 Accent 4" w:semiHidden="0" w:uiPriority="65" w:unhideWhenUsed="0"/>
+    <w:lsdException w:name="Medium List 2 Accent 4" w:semiHidden="0" w:uiPriority="66" w:unhideWhenUsed="0"/>
+    <w:lsdException w:name="Medium Grid 1 Accent 4" w:semiHidden="0" w:uiPriority="67" w:unhideWhenUsed="0"/>
+    <w:lsdException w:name="Medium Grid 2 Accent 4" w:semiHidden="0" w:uiPriority="68" w:unhideWhenUsed="0"/>
+    <w:lsdException w:name="Medium Grid 3 Accent 4" w:semiHidden="0" w:uiPriority="69" w:unhideWhenUsed="0"/>
+    <w:lsdException w:name="Dark List Accent 4" w:semiHidden="0" w:uiPriority="70" w:unhideWhenUsed="0"/>
+    <w:lsdException w:name="Colorful Shading Accent 4" w:semiHidden="0" w:uiPriority="71" w:unhideWhenUsed="0"/>
+    <w:lsdException w:name="Colorful List Accent 4" w:semiHidden="0" w:uiPriority="72" w:unhideWhenUsed="0"/>
+    <w:lsdException w:name="Colorful Grid Accent 4" w:semiHidden="0" w:uiPriority="73" w:unhideWhenUsed="0"/>
+    <w:lsdException w:name="Light Shading Accent 5" w:semiHidden="0" w:uiPriority="60" w:unhideWhenUsed="0"/>
+    <w:lsdException w:name="Light List Accent 5" w:semiHidden="0" w:uiPriority="61" w:unhideWhenUsed="0"/>
+    <w:lsdException w:name="Light Grid Accent 5" w:semiHidden="0" w:uiPriority="62" w:unhideWhenUsed="0"/>
+    <w:lsdException w:name="Medium Shading 1 Accent 5" w:semiHidden="0" w:uiPriority="63" w:unhideWhenUsed="0"/>
+    <w:lsdException w:name="Medium Shading 2 Accent 5" w:semiHidden="0" w:uiPriority="64" w:unhideWhenUsed="0"/>
+    <w:lsdException w:name="Medium List 1 Accent 5" w:semiHidden="0" w:uiPriority="65" w:unhideWhenUsed="0"/>
+    <w:lsdException w:name="Medium List 2 Accent 5" w:semiHidden="0" w:uiPriority="66" w:unhideWhenUsed="0"/>
+    <w:lsdException w:name="Medium Grid 1 Accent 5" w:semiHidden="0" w:uiPriority="67" w:unhideWhenUsed="0"/>
+    <w:lsdException w:name="Medium Grid 2 Accent 5" w:semiHidden="0" w:uiPriority="68" w:unhideWhenUsed="0"/>
+    <w:lsdException w:name="Medium Grid 3 Accent 5" w:semiHidden="0" w:uiPriority="69" w:unhideWhenUsed="0"/>
+    <w:lsdException w:name="Dark List Accent 5" w:semiHidden="0" w:uiPriority="70" w:unhideWhenUsed="0"/>
+    <w:lsdException w:name="Colorful Shading Accent 5" w:semiHidden="0" w:uiPriority="71" w:unhideWhenUsed="0"/>
+    <w:lsdException w:name="Colorful List Accent 5" w:semiHidden="0" w:uiPriority="72" w:unhideWhenUsed="0"/>
+    <w:lsdException w:name="Colorful Grid Accent 5" w:semiHidden="0" w:uiPriority="73" w:unhideWhenUsed="0"/>
+    <w:lsdException w:name="Light Shading Accent 6" w:semiHidden="0" w:uiPriority="60" w:unhideWhenUsed="0"/>
+    <w:lsdException w:name="Light List Accent 6" w:semiHidden="0" w:uiPriority="61" w:unhideWhenUsed="0"/>
+    <w:lsdException w:name="Light Grid Accent 6" w:semiHidden="0" w:uiPriority="62" w:unhideWhenUsed="0"/>
+    <w:lsdException w:name="Medium Shading 1 Accent 6" w:semiHidden="0" w:uiPriority="63" w:unhideWhenUsed="0"/>
+    <w:lsdException w:name="Medium Shading 2 Accent 6" w:semiHidden="0" w:uiPriority="64" w:unhideWhenUsed="0"/>
+    <w:lsdException w:name="Medium List 1 Accent 6" w:semiHidden="0" w:uiPriority="65" w:unhideWhenUsed="0"/>
+    <w:lsdException w:name="Medium List 2 Accent 6" w:semiHidden="0" w:uiPriority="66" w:unhideWhenUsed="0"/>
+    <w:lsdException w:name="Medium Grid 1 Accent 6" w:semiHidden="0" w:uiPriority="67" w:unhideWhenUsed="0"/>
+    <w:lsdException w:name="Medium Grid 2 Accent 6" w:semiHidden="0" w:uiPriority="68" w:unhideWhenUsed="0"/>
+    <w:lsdException w:name="Medium Grid 3 Accent 6" w:semiHidden="0" w:uiPriority="69" w:unhideWhenUsed="0"/>
+    <w:lsdException w:name="Dark List Accent 6" w:semiHidden="0" w:uiPriority="70" w:unhideWhenUsed="0"/>
+    <w:lsdException w:name="Colorful Shading Accent 6" w:semiHidden="0" w:uiPriority="71" w:unhideWhenUsed="0"/>
+    <w:lsdException w:name="Colorful List Accent 6" w:semiHidden="0" w:uiPriority="72" w:unhideWhenUsed="0"/>
+    <w:lsdException w:name="Colorful Grid Accent 6" w:semiHidden="0" w:uiPriority="73" w:unhideWhenUsed="0"/>
+    <w:lsdException w:name="Subtle Emphasis" w:semiHidden="0" w:uiPriority="19" w:unhideWhenUsed="0" w:qFormat="1"/>
+    <w:lsdException w:name="Intense Emphasis" w:semiHidden="0" w:uiPriority="21" w:unhideWhenUsed="0" w:qFormat="1"/>
+    <w:lsdException w:name="Subtle Reference" w:semiHidden="0" w:uiPriority="31" w:unhideWhenUsed="0" w:qFormat="1"/>
+    <w:lsdException w:name="Intense Reference" w:semiHidden="0" w:uiPriority="32" w:unhideWhenUsed="0" w:qFormat="1"/>
+    <w:lsdException w:name="Book Title" w:semiHidden="0" w:uiPriority="33" w:unhideWhenUsed="0" w:qFormat="1"/>
+    <w:lsdException w:name="Bibliography" w:uiPriority="37"/>
+    <w:lsdException w:name="TOC Heading" w:uiPriority="39" w:qFormat="1"/>
   </w:latentStyles>
   <w:style w:type="paragraph" w:default="1" w:styleId="a">
     <w:name w:val="Normal"/>
@@ -10991,7 +14542,7 @@
   <a:extraClrSchemeLst/>
   <a:extLst>
     <a:ext uri="{05A4C25C-085E-4340-85A3-A5531E510DB2}">
-      <thm15:themeFamily xmlns:thm15="http://schemas.microsoft.com/office/thememl/2012/main" name="Office Theme" id="{62F939B6-93AF-4DB8-9C6B-D6C7DFDC589F}" vid="{4A3C46E8-61CC-4603-A589-7422A47A8E4A}"/>
+      <thm15:themeFamily xmlns:thm15="http://schemas.microsoft.com/office/thememl/2012/main" xmlns="" name="Office Theme" id="{62F939B6-93AF-4DB8-9C6B-D6C7DFDC589F}" vid="{4A3C46E8-61CC-4603-A589-7422A47A8E4A}"/>
     </a:ext>
   </a:extLst>
 </a:theme>
